--- a/Rootstock Financials/Installation and Deployment/RSF Package Installation Process.docx
+++ b/Rootstock Financials/Installation and Deployment/RSF Package Installation Process.docx
@@ -1,6 +1,6 @@
 
 <file path=word/document.xml><?xml version="1.0" encoding="utf-8"?>
-<w:document xmlns:wpc="http://schemas.microsoft.com/office/word/2010/wordprocessingCanvas" xmlns:mc="http://schemas.openxmlformats.org/markup-compatibility/2006" xmlns:o="urn:schemas-microsoft-com:office:office" xmlns:r="http://schemas.openxmlformats.org/officeDocument/2006/relationships" xmlns:m="http://schemas.openxmlformats.org/officeDocument/2006/math" xmlns:v="urn:schemas-microsoft-com:vml" xmlns:wp14="http://schemas.microsoft.com/office/word/2010/wordprocessingDrawing" xmlns:wp="http://schemas.openxmlformats.org/drawingml/2006/wordprocessingDrawing" xmlns:w10="urn:schemas-microsoft-com:office:word" xmlns:w="http://schemas.openxmlformats.org/wordprocessingml/2006/main" xmlns:w14="http://schemas.microsoft.com/office/word/2010/wordml" xmlns:wpg="http://schemas.microsoft.com/office/word/2010/wordprocessingGroup" xmlns:wpi="http://schemas.microsoft.com/office/word/2010/wordprocessingInk" xmlns:wne="http://schemas.microsoft.com/office/word/2006/wordml" xmlns:wps="http://schemas.microsoft.com/office/word/2010/wordprocessingShape" mc:Ignorable="w14 wp14">
+<w:document xmlns:wpc="http://schemas.microsoft.com/office/word/2010/wordprocessingCanvas" xmlns:cx="http://schemas.microsoft.com/office/drawing/2014/chartex" xmlns:cx1="http://schemas.microsoft.com/office/drawing/2015/9/8/chartex" xmlns:cx2="http://schemas.microsoft.com/office/drawing/2015/10/21/chartex" xmlns:cx3="http://schemas.microsoft.com/office/drawing/2016/5/9/chartex" xmlns:cx4="http://schemas.microsoft.com/office/drawing/2016/5/10/chartex" xmlns:cx5="http://schemas.microsoft.com/office/drawing/2016/5/11/chartex" xmlns:cx6="http://schemas.microsoft.com/office/drawing/2016/5/12/chartex" xmlns:cx7="http://schemas.microsoft.com/office/drawing/2016/5/13/chartex" xmlns:cx8="http://schemas.microsoft.com/office/drawing/2016/5/14/chartex" xmlns:mc="http://schemas.openxmlformats.org/markup-compatibility/2006" xmlns:aink="http://schemas.microsoft.com/office/drawing/2016/ink" xmlns:am3d="http://schemas.microsoft.com/office/drawing/2017/model3d" xmlns:o="urn:schemas-microsoft-com:office:office" xmlns:r="http://schemas.openxmlformats.org/officeDocument/2006/relationships" xmlns:m="http://schemas.openxmlformats.org/officeDocument/2006/math" xmlns:v="urn:schemas-microsoft-com:vml" xmlns:wp14="http://schemas.microsoft.com/office/word/2010/wordprocessingDrawing" xmlns:wp="http://schemas.openxmlformats.org/drawingml/2006/wordprocessingDrawing" xmlns:w10="urn:schemas-microsoft-com:office:word" xmlns:w="http://schemas.openxmlformats.org/wordprocessingml/2006/main" xmlns:w14="http://schemas.microsoft.com/office/word/2010/wordml" xmlns:w15="http://schemas.microsoft.com/office/word/2012/wordml" xmlns:w16cid="http://schemas.microsoft.com/office/word/2016/wordml/cid" xmlns:w16se="http://schemas.microsoft.com/office/word/2015/wordml/symex" xmlns:wpg="http://schemas.microsoft.com/office/word/2010/wordprocessingGroup" xmlns:wpi="http://schemas.microsoft.com/office/word/2010/wordprocessingInk" xmlns:wne="http://schemas.microsoft.com/office/word/2006/wordml" xmlns:wps="http://schemas.microsoft.com/office/word/2010/wordprocessingShape" mc:Ignorable="w14 w15 w16se w16cid wp14">
   <w:body>
     <w:p>
       <w:pPr>
@@ -672,21 +672,7 @@
         <w:rPr>
           <w:color w:val="0070C0"/>
         </w:rPr>
-        <w:t xml:space="preserve">Set password based on customer CRM record – Get </w:t>
-      </w:r>
-      <w:proofErr w:type="spellStart"/>
-      <w:r>
-        <w:rPr>
-          <w:color w:val="0070C0"/>
-        </w:rPr>
-        <w:t>Config</w:t>
-      </w:r>
-      <w:proofErr w:type="spellEnd"/>
-      <w:r>
-        <w:rPr>
-          <w:color w:val="0070C0"/>
-        </w:rPr>
-        <w:t xml:space="preserve"> Password button</w:t>
+        <w:t>Set password based on customer CRM record – Get Config Password button</w:t>
       </w:r>
     </w:p>
     <w:p>
@@ -750,20 +736,232 @@
     </w:p>
     <w:p>
       <w:pPr>
-        <w:pStyle w:val="ListParagraph"/>
         <w:numPr>
           <w:ilvl w:val="0"/>
           <w:numId w:val="4"/>
         </w:numPr>
-        <w:spacing w:after="200" w:line="276" w:lineRule="auto"/>
-        <w:contextualSpacing/>
-        <w:rPr>
-          <w:color w:val="0070C0"/>
-          <w:highlight w:val="yellow"/>
+        <w:spacing w:line="276" w:lineRule="auto"/>
+        <w:rPr>
+          <w:rFonts w:ascii="Calibri" w:hAnsi="Calibri" w:cs="Times New Roman"/>
+          <w:color w:val="0070C0"/>
+        </w:rPr>
+      </w:pPr>
+      <w:r>
+        <w:rPr>
+          <w:rFonts w:ascii="Calibri" w:hAnsi="Calibri" w:cs="Times New Roman"/>
+          <w:color w:val="0070C0"/>
+        </w:rPr>
+        <w:t>Install "</w:t>
+      </w:r>
+      <w:proofErr w:type="spellStart"/>
+      <w:r>
+        <w:rPr>
+          <w:rFonts w:ascii="Calibri" w:hAnsi="Calibri" w:cs="Times New Roman"/>
+          <w:color w:val="0070C0"/>
+        </w:rPr>
+        <w:t>Sdocs</w:t>
+      </w:r>
+      <w:proofErr w:type="spellEnd"/>
+      <w:r>
+        <w:rPr>
+          <w:rFonts w:ascii="Calibri" w:hAnsi="Calibri" w:cs="Times New Roman"/>
+          <w:color w:val="0070C0"/>
+        </w:rPr>
+        <w:t>" package from the Salesforce AppExchange on to your Salesforce org</w:t>
+      </w:r>
+    </w:p>
+    <w:p>
+      <w:pPr>
+        <w:numPr>
+          <w:ilvl w:val="1"/>
+          <w:numId w:val="4"/>
+        </w:numPr>
+        <w:spacing w:line="276" w:lineRule="auto"/>
+        <w:contextualSpacing/>
+        <w:rPr>
+          <w:rFonts w:ascii="Calibri" w:hAnsi="Calibri" w:cs="Times New Roman"/>
+          <w:color w:val="0070C0"/>
+        </w:rPr>
+      </w:pPr>
+      <w:r>
+        <w:rPr>
+          <w:rFonts w:ascii="Calibri" w:hAnsi="Calibri" w:cs="Times New Roman"/>
+          <w:color w:val="0070C0"/>
+        </w:rPr>
+        <w:t>Setup &gt; App Setup &gt; AppExchange Marketplace OR</w:t>
+      </w:r>
+      <w:r>
+        <w:rPr>
+          <w:rFonts w:ascii="Calibri" w:hAnsi="Calibri" w:cs="Times New Roman"/>
+          <w:color w:val="0070C0"/>
+        </w:rPr>
+        <w:br/>
+        <w:t>Setup &gt; Build &gt; AppExchange Marketplace</w:t>
+      </w:r>
+    </w:p>
+    <w:p>
+      <w:pPr>
+        <w:numPr>
+          <w:ilvl w:val="1"/>
+          <w:numId w:val="4"/>
+        </w:numPr>
+        <w:spacing w:line="276" w:lineRule="auto"/>
+        <w:contextualSpacing/>
+        <w:rPr>
+          <w:rFonts w:ascii="Calibri" w:hAnsi="Calibri" w:cs="Times New Roman"/>
+          <w:color w:val="0070C0"/>
+        </w:rPr>
+      </w:pPr>
+      <w:r>
+        <w:rPr>
+          <w:rFonts w:ascii="Calibri" w:hAnsi="Calibri" w:cs="Times New Roman"/>
+          <w:color w:val="0070C0"/>
+        </w:rPr>
+        <w:t xml:space="preserve">Search for </w:t>
+      </w:r>
+      <w:proofErr w:type="spellStart"/>
+      <w:r>
+        <w:rPr>
+          <w:rFonts w:ascii="Calibri" w:hAnsi="Calibri" w:cs="Times New Roman"/>
+          <w:color w:val="0070C0"/>
+        </w:rPr>
+        <w:t>Sdocs</w:t>
+      </w:r>
+      <w:proofErr w:type="spellEnd"/>
+      <w:r>
+        <w:rPr>
+          <w:rFonts w:ascii="Calibri" w:hAnsi="Calibri" w:cs="Times New Roman"/>
+          <w:color w:val="0070C0"/>
+        </w:rPr>
+        <w:t xml:space="preserve"> and select ‘Get It Now’ </w:t>
+      </w:r>
+    </w:p>
+    <w:p>
+      <w:pPr>
+        <w:numPr>
+          <w:ilvl w:val="1"/>
+          <w:numId w:val="4"/>
+        </w:numPr>
+        <w:spacing w:line="276" w:lineRule="auto"/>
+        <w:contextualSpacing/>
+        <w:rPr>
+          <w:rFonts w:ascii="Calibri" w:hAnsi="Calibri" w:cs="Times New Roman"/>
+          <w:color w:val="0070C0"/>
+        </w:rPr>
+      </w:pPr>
+      <w:r>
+        <w:rPr>
+          <w:rFonts w:ascii="Calibri" w:hAnsi="Calibri" w:cs="Times New Roman"/>
+          <w:color w:val="0070C0"/>
+        </w:rPr>
+        <w:t>If installing on a sandbox:</w:t>
+      </w:r>
+    </w:p>
+    <w:p>
+      <w:pPr>
+        <w:pStyle w:val="ListParagraph"/>
+        <w:numPr>
+          <w:ilvl w:val="2"/>
+          <w:numId w:val="4"/>
+        </w:numPr>
+        <w:spacing w:line="276" w:lineRule="auto"/>
+        <w:contextualSpacing/>
+        <w:rPr>
+          <w:color w:val="0070C0"/>
+        </w:rPr>
+      </w:pPr>
+      <w:r>
+        <w:rPr>
+          <w:color w:val="0070C0"/>
+        </w:rPr>
+        <w:t>Log into the AppExchange using your personal ‘production’ credentials</w:t>
+      </w:r>
+    </w:p>
+    <w:p>
+      <w:pPr>
+        <w:pStyle w:val="ListParagraph"/>
+        <w:numPr>
+          <w:ilvl w:val="2"/>
+          <w:numId w:val="4"/>
+        </w:numPr>
+        <w:spacing w:line="276" w:lineRule="auto"/>
+        <w:contextualSpacing/>
+        <w:rPr>
+          <w:color w:val="0070C0"/>
+        </w:rPr>
+      </w:pPr>
+      <w:r>
+        <w:rPr>
+          <w:color w:val="0070C0"/>
+        </w:rPr>
+        <w:t xml:space="preserve">Select the Sandbox option </w:t>
+      </w:r>
+    </w:p>
+    <w:p>
+      <w:pPr>
+        <w:pStyle w:val="ListParagraph"/>
+        <w:numPr>
+          <w:ilvl w:val="2"/>
+          <w:numId w:val="4"/>
+        </w:numPr>
+        <w:spacing w:line="276" w:lineRule="auto"/>
+        <w:contextualSpacing/>
+        <w:rPr>
+          <w:color w:val="0070C0"/>
+        </w:rPr>
+      </w:pPr>
+      <w:r>
+        <w:rPr>
+          <w:color w:val="0070C0"/>
+        </w:rPr>
+        <w:t>Enter your sandbox credentials when prompted</w:t>
+      </w:r>
+    </w:p>
+    <w:p>
+      <w:pPr>
+        <w:numPr>
+          <w:ilvl w:val="1"/>
+          <w:numId w:val="4"/>
+        </w:numPr>
+        <w:spacing w:line="276" w:lineRule="auto"/>
+        <w:contextualSpacing/>
+        <w:rPr>
+          <w:rFonts w:ascii="Calibri" w:hAnsi="Calibri" w:cs="Times New Roman"/>
+          <w:color w:val="0070C0"/>
+        </w:rPr>
+      </w:pPr>
+      <w:r>
+        <w:rPr>
+          <w:rFonts w:ascii="Calibri" w:hAnsi="Calibri" w:cs="Times New Roman"/>
+          <w:color w:val="0070C0"/>
+        </w:rPr>
+        <w:t xml:space="preserve">Select ‘Grant access to all users’ when prompted on ‘Step 2. Choose security level’. </w:t>
+      </w:r>
+    </w:p>
+    <w:p>
+      <w:pPr>
+        <w:pStyle w:val="ListParagraph"/>
+        <w:rPr>
+          <w:color w:val="0070C0"/>
         </w:rPr>
       </w:pPr>
       <w:bookmarkStart w:id="0" w:name="_GoBack"/>
       <w:bookmarkEnd w:id="0"/>
+    </w:p>
+    <w:p>
+      <w:pPr>
+        <w:pStyle w:val="ListParagraph"/>
+        <w:numPr>
+          <w:ilvl w:val="0"/>
+          <w:numId w:val="4"/>
+        </w:numPr>
+        <w:spacing w:after="200" w:line="276" w:lineRule="auto"/>
+        <w:contextualSpacing/>
+        <w:rPr>
+          <w:color w:val="0070C0"/>
+          <w:highlight w:val="yellow"/>
+        </w:rPr>
+      </w:pPr>
       <w:r>
         <w:rPr>
           <w:color w:val="0070C0"/>
@@ -986,8 +1184,94 @@
 </file>
 
 <file path=word/numbering.xml><?xml version="1.0" encoding="utf-8"?>
-<w:numbering xmlns:wpc="http://schemas.microsoft.com/office/word/2010/wordprocessingCanvas" xmlns:mc="http://schemas.openxmlformats.org/markup-compatibility/2006" xmlns:o="urn:schemas-microsoft-com:office:office" xmlns:r="http://schemas.openxmlformats.org/officeDocument/2006/relationships" xmlns:m="http://schemas.openxmlformats.org/officeDocument/2006/math" xmlns:v="urn:schemas-microsoft-com:vml" xmlns:wp14="http://schemas.microsoft.com/office/word/2010/wordprocessingDrawing" xmlns:wp="http://schemas.openxmlformats.org/drawingml/2006/wordprocessingDrawing" xmlns:w10="urn:schemas-microsoft-com:office:word" xmlns:w="http://schemas.openxmlformats.org/wordprocessingml/2006/main" xmlns:w14="http://schemas.microsoft.com/office/word/2010/wordml" xmlns:wpg="http://schemas.microsoft.com/office/word/2010/wordprocessingGroup" xmlns:wpi="http://schemas.microsoft.com/office/word/2010/wordprocessingInk" xmlns:wne="http://schemas.microsoft.com/office/word/2006/wordml" xmlns:wps="http://schemas.microsoft.com/office/word/2010/wordprocessingShape" mc:Ignorable="w14 wp14">
-  <w:abstractNum w:abstractNumId="0">
+<w:numbering xmlns:wpc="http://schemas.microsoft.com/office/word/2010/wordprocessingCanvas" xmlns:cx="http://schemas.microsoft.com/office/drawing/2014/chartex" xmlns:cx1="http://schemas.microsoft.com/office/drawing/2015/9/8/chartex" xmlns:cx2="http://schemas.microsoft.com/office/drawing/2015/10/21/chartex" xmlns:cx3="http://schemas.microsoft.com/office/drawing/2016/5/9/chartex" xmlns:cx4="http://schemas.microsoft.com/office/drawing/2016/5/10/chartex" xmlns:cx5="http://schemas.microsoft.com/office/drawing/2016/5/11/chartex" xmlns:cx6="http://schemas.microsoft.com/office/drawing/2016/5/12/chartex" xmlns:cx7="http://schemas.microsoft.com/office/drawing/2016/5/13/chartex" xmlns:cx8="http://schemas.microsoft.com/office/drawing/2016/5/14/chartex" xmlns:mc="http://schemas.openxmlformats.org/markup-compatibility/2006" xmlns:aink="http://schemas.microsoft.com/office/drawing/2016/ink" xmlns:am3d="http://schemas.microsoft.com/office/drawing/2017/model3d" xmlns:o="urn:schemas-microsoft-com:office:office" xmlns:r="http://schemas.openxmlformats.org/officeDocument/2006/relationships" xmlns:m="http://schemas.openxmlformats.org/officeDocument/2006/math" xmlns:v="urn:schemas-microsoft-com:vml" xmlns:wp14="http://schemas.microsoft.com/office/word/2010/wordprocessingDrawing" xmlns:wp="http://schemas.openxmlformats.org/drawingml/2006/wordprocessingDrawing" xmlns:w10="urn:schemas-microsoft-com:office:word" xmlns:w="http://schemas.openxmlformats.org/wordprocessingml/2006/main" xmlns:w14="http://schemas.microsoft.com/office/word/2010/wordml" xmlns:w15="http://schemas.microsoft.com/office/word/2012/wordml" xmlns:w16cid="http://schemas.microsoft.com/office/word/2016/wordml/cid" xmlns:w16se="http://schemas.microsoft.com/office/word/2015/wordml/symex" xmlns:wpg="http://schemas.microsoft.com/office/word/2010/wordprocessingGroup" xmlns:wpi="http://schemas.microsoft.com/office/word/2010/wordprocessingInk" xmlns:wne="http://schemas.microsoft.com/office/word/2006/wordml" xmlns:wps="http://schemas.microsoft.com/office/word/2010/wordprocessingShape" mc:Ignorable="w14 w15 w16se w16cid wp14">
+  <w:abstractNum w:abstractNumId="0" w15:restartNumberingAfterBreak="0">
+    <w:nsid w:val="0ADC53E6"/>
+    <w:multiLevelType w:val="hybridMultilevel"/>
+    <w:tmpl w:val="8B224356"/>
+    <w:lvl w:ilvl="0" w:tplc="0409000F">
+      <w:start w:val="1"/>
+      <w:numFmt w:val="decimal"/>
+      <w:lvlText w:val="%1."/>
+      <w:lvlJc w:val="left"/>
+      <w:pPr>
+        <w:ind w:left="720" w:hanging="360"/>
+      </w:pPr>
+    </w:lvl>
+    <w:lvl w:ilvl="1" w:tplc="04090019">
+      <w:start w:val="1"/>
+      <w:numFmt w:val="lowerLetter"/>
+      <w:lvlText w:val="%2."/>
+      <w:lvlJc w:val="left"/>
+      <w:pPr>
+        <w:ind w:left="1440" w:hanging="360"/>
+      </w:pPr>
+    </w:lvl>
+    <w:lvl w:ilvl="2" w:tplc="0409001B">
+      <w:start w:val="1"/>
+      <w:numFmt w:val="lowerRoman"/>
+      <w:lvlText w:val="%3."/>
+      <w:lvlJc w:val="right"/>
+      <w:pPr>
+        <w:ind w:left="2160" w:hanging="180"/>
+      </w:pPr>
+    </w:lvl>
+    <w:lvl w:ilvl="3" w:tplc="0409000F">
+      <w:start w:val="1"/>
+      <w:numFmt w:val="decimal"/>
+      <w:lvlText w:val="%4."/>
+      <w:lvlJc w:val="left"/>
+      <w:pPr>
+        <w:ind w:left="2880" w:hanging="360"/>
+      </w:pPr>
+    </w:lvl>
+    <w:lvl w:ilvl="4" w:tplc="04090019">
+      <w:start w:val="1"/>
+      <w:numFmt w:val="lowerLetter"/>
+      <w:lvlText w:val="%5."/>
+      <w:lvlJc w:val="left"/>
+      <w:pPr>
+        <w:ind w:left="3600" w:hanging="360"/>
+      </w:pPr>
+    </w:lvl>
+    <w:lvl w:ilvl="5" w:tplc="0409001B">
+      <w:start w:val="1"/>
+      <w:numFmt w:val="lowerRoman"/>
+      <w:lvlText w:val="%6."/>
+      <w:lvlJc w:val="right"/>
+      <w:pPr>
+        <w:ind w:left="4320" w:hanging="180"/>
+      </w:pPr>
+    </w:lvl>
+    <w:lvl w:ilvl="6" w:tplc="0409000F">
+      <w:start w:val="1"/>
+      <w:numFmt w:val="decimal"/>
+      <w:lvlText w:val="%7."/>
+      <w:lvlJc w:val="left"/>
+      <w:pPr>
+        <w:ind w:left="5040" w:hanging="360"/>
+      </w:pPr>
+    </w:lvl>
+    <w:lvl w:ilvl="7" w:tplc="04090019">
+      <w:start w:val="1"/>
+      <w:numFmt w:val="lowerLetter"/>
+      <w:lvlText w:val="%8."/>
+      <w:lvlJc w:val="left"/>
+      <w:pPr>
+        <w:ind w:left="5760" w:hanging="360"/>
+      </w:pPr>
+    </w:lvl>
+    <w:lvl w:ilvl="8" w:tplc="0409001B">
+      <w:start w:val="1"/>
+      <w:numFmt w:val="lowerRoman"/>
+      <w:lvlText w:val="%9."/>
+      <w:lvlJc w:val="right"/>
+      <w:pPr>
+        <w:ind w:left="6480" w:hanging="180"/>
+      </w:pPr>
+    </w:lvl>
+  </w:abstractNum>
+  <w:abstractNum w:abstractNumId="1" w15:restartNumberingAfterBreak="0">
     <w:nsid w:val="0E883974"/>
     <w:multiLevelType w:val="hybridMultilevel"/>
     <w:tmpl w:val="9836F5C4"/>
@@ -1073,7 +1357,7 @@
       </w:pPr>
     </w:lvl>
   </w:abstractNum>
-  <w:abstractNum w:abstractNumId="1">
+  <w:abstractNum w:abstractNumId="2" w15:restartNumberingAfterBreak="0">
     <w:nsid w:val="0F1C4D29"/>
     <w:multiLevelType w:val="hybridMultilevel"/>
     <w:tmpl w:val="44725D52"/>
@@ -1159,7 +1443,7 @@
       </w:pPr>
     </w:lvl>
   </w:abstractNum>
-  <w:abstractNum w:abstractNumId="2">
+  <w:abstractNum w:abstractNumId="3" w15:restartNumberingAfterBreak="0">
     <w:nsid w:val="7A6D6D7A"/>
     <w:multiLevelType w:val="hybridMultilevel"/>
     <w:tmpl w:val="44725D52"/>
@@ -1246,7 +1530,7 @@
     </w:lvl>
   </w:abstractNum>
   <w:num w:numId="1">
-    <w:abstractNumId w:val="2"/>
+    <w:abstractNumId w:val="3"/>
     <w:lvlOverride w:ilvl="0">
       <w:startOverride w:val="1"/>
     </w:lvlOverride>
@@ -1276,6 +1560,42 @@
     </w:lvlOverride>
   </w:num>
   <w:num w:numId="2">
+    <w:abstractNumId w:val="1"/>
+    <w:lvlOverride w:ilvl="0">
+      <w:startOverride w:val="1"/>
+    </w:lvlOverride>
+    <w:lvlOverride w:ilvl="1">
+      <w:startOverride w:val="1"/>
+    </w:lvlOverride>
+    <w:lvlOverride w:ilvl="2">
+      <w:startOverride w:val="1"/>
+    </w:lvlOverride>
+    <w:lvlOverride w:ilvl="3">
+      <w:startOverride w:val="1"/>
+    </w:lvlOverride>
+    <w:lvlOverride w:ilvl="4">
+      <w:startOverride w:val="1"/>
+    </w:lvlOverride>
+    <w:lvlOverride w:ilvl="5">
+      <w:startOverride w:val="1"/>
+    </w:lvlOverride>
+    <w:lvlOverride w:ilvl="6">
+      <w:startOverride w:val="1"/>
+    </w:lvlOverride>
+    <w:lvlOverride w:ilvl="7">
+      <w:startOverride w:val="1"/>
+    </w:lvlOverride>
+    <w:lvlOverride w:ilvl="8">
+      <w:startOverride w:val="1"/>
+    </w:lvlOverride>
+  </w:num>
+  <w:num w:numId="3">
+    <w:abstractNumId w:val="1"/>
+  </w:num>
+  <w:num w:numId="4">
+    <w:abstractNumId w:val="2"/>
+  </w:num>
+  <w:num w:numId="5">
     <w:abstractNumId w:val="0"/>
     <w:lvlOverride w:ilvl="0">
       <w:startOverride w:val="1"/>
@@ -1304,18 +1624,12 @@
     <w:lvlOverride w:ilvl="8">
       <w:startOverride w:val="1"/>
     </w:lvlOverride>
-  </w:num>
-  <w:num w:numId="3">
-    <w:abstractNumId w:val="0"/>
-  </w:num>
-  <w:num w:numId="4">
-    <w:abstractNumId w:val="1"/>
   </w:num>
 </w:numbering>
 </file>
 
 <file path=word/styles.xml><?xml version="1.0" encoding="utf-8"?>
-<w:styles xmlns:mc="http://schemas.openxmlformats.org/markup-compatibility/2006" xmlns:r="http://schemas.openxmlformats.org/officeDocument/2006/relationships" xmlns:w="http://schemas.openxmlformats.org/wordprocessingml/2006/main" xmlns:w14="http://schemas.microsoft.com/office/word/2010/wordml" mc:Ignorable="w14">
+<w:styles xmlns:mc="http://schemas.openxmlformats.org/markup-compatibility/2006" xmlns:r="http://schemas.openxmlformats.org/officeDocument/2006/relationships" xmlns:w="http://schemas.openxmlformats.org/wordprocessingml/2006/main" xmlns:w14="http://schemas.microsoft.com/office/word/2010/wordml" xmlns:w15="http://schemas.microsoft.com/office/word/2012/wordml" xmlns:w16cid="http://schemas.microsoft.com/office/word/2016/wordml/cid" xmlns:w16se="http://schemas.microsoft.com/office/word/2015/wordml/symex" mc:Ignorable="w14 w15 w16se w16cid">
   <w:docDefaults>
     <w:rPrDefault>
       <w:rPr>
@@ -1331,348 +1645,382 @@
       </w:pPr>
     </w:pPrDefault>
   </w:docDefaults>
-  <w:latentStyles w:defLockedState="0" w:defUIPriority="99" w:defSemiHidden="1" w:defUnhideWhenUsed="1" w:defQFormat="0" w:count="267">
-    <w:lsdException w:name="Normal" w:semiHidden="0" w:uiPriority="0" w:unhideWhenUsed="0" w:qFormat="1"/>
-    <w:lsdException w:name="heading 1" w:semiHidden="0" w:uiPriority="9" w:unhideWhenUsed="0" w:qFormat="1"/>
-    <w:lsdException w:name="heading 2" w:uiPriority="9" w:qFormat="1"/>
-    <w:lsdException w:name="heading 3" w:uiPriority="9" w:qFormat="1"/>
-    <w:lsdException w:name="heading 4" w:uiPriority="9" w:qFormat="1"/>
-    <w:lsdException w:name="heading 5" w:uiPriority="9" w:qFormat="1"/>
-    <w:lsdException w:name="heading 6" w:uiPriority="9" w:qFormat="1"/>
-    <w:lsdException w:name="heading 7" w:uiPriority="9" w:qFormat="1"/>
-    <w:lsdException w:name="heading 8" w:uiPriority="9" w:qFormat="1"/>
-    <w:lsdException w:name="heading 9" w:uiPriority="9" w:qFormat="1"/>
-    <w:lsdException w:name="toc 1" w:uiPriority="39"/>
-    <w:lsdException w:name="toc 2" w:uiPriority="39"/>
-    <w:lsdException w:name="toc 3" w:uiPriority="39"/>
-    <w:lsdException w:name="toc 4" w:uiPriority="39"/>
-    <w:lsdException w:name="toc 5" w:uiPriority="39"/>
-    <w:lsdException w:name="toc 6" w:uiPriority="39"/>
-    <w:lsdException w:name="toc 7" w:uiPriority="39"/>
-    <w:lsdException w:name="toc 8" w:uiPriority="39"/>
-    <w:lsdException w:name="toc 9" w:uiPriority="39"/>
-    <w:lsdException w:name="caption" w:uiPriority="35" w:qFormat="1"/>
-    <w:lsdException w:name="Title" w:semiHidden="0" w:uiPriority="10" w:unhideWhenUsed="0" w:qFormat="1"/>
-    <w:lsdException w:name="Default Paragraph Font" w:uiPriority="1"/>
-    <w:lsdException w:name="Subtitle" w:semiHidden="0" w:uiPriority="11" w:unhideWhenUsed="0" w:qFormat="1"/>
-    <w:lsdException w:name="Strong" w:semiHidden="0" w:uiPriority="22" w:unhideWhenUsed="0" w:qFormat="1"/>
-    <w:lsdException w:name="Emphasis" w:semiHidden="0" w:uiPriority="20" w:unhideWhenUsed="0" w:qFormat="1"/>
-    <w:lsdException w:name="Table Grid" w:semiHidden="0" w:uiPriority="59" w:unhideWhenUsed="0"/>
-    <w:lsdException w:name="Placeholder Text" w:unhideWhenUsed="0"/>
-    <w:lsdException w:name="No Spacing" w:semiHidden="0" w:uiPriority="1" w:unhideWhenUsed="0" w:qFormat="1"/>
-    <w:lsdException w:name="Light Shading" w:semiHidden="0" w:uiPriority="60" w:unhideWhenUsed="0"/>
-    <w:lsdException w:name="Light List" w:semiHidden="0" w:uiPriority="61" w:unhideWhenUsed="0"/>
-    <w:lsdException w:name="Light Grid" w:semiHidden="0" w:uiPriority="62" w:unhideWhenUsed="0"/>
-    <w:lsdException w:name="Medium Shading 1" w:semiHidden="0" w:uiPriority="63" w:unhideWhenUsed="0"/>
-    <w:lsdException w:name="Medium Shading 2" w:semiHidden="0" w:uiPriority="64" w:unhideWhenUsed="0"/>
-    <w:lsdException w:name="Medium List 1" w:semiHidden="0" w:uiPriority="65" w:unhideWhenUsed="0"/>
-    <w:lsdException w:name="Medium List 2" w:semiHidden="0" w:uiPriority="66" w:unhideWhenUsed="0"/>
-    <w:lsdException w:name="Medium Grid 1" w:semiHidden="0" w:uiPriority="67" w:unhideWhenUsed="0"/>
-    <w:lsdException w:name="Medium Grid 2" w:semiHidden="0" w:uiPriority="68" w:unhideWhenUsed="0"/>
-    <w:lsdException w:name="Medium Grid 3" w:semiHidden="0" w:uiPriority="69" w:unhideWhenUsed="0"/>
-    <w:lsdException w:name="Dark List" w:semiHidden="0" w:uiPriority="70" w:unhideWhenUsed="0"/>
-    <w:lsdException w:name="Colorful Shading" w:semiHidden="0" w:uiPriority="71" w:unhideWhenUsed="0"/>
-    <w:lsdException w:name="Colorful List" w:semiHidden="0" w:uiPriority="72" w:unhideWhenUsed="0"/>
-    <w:lsdException w:name="Colorful Grid" w:semiHidden="0" w:uiPriority="73" w:unhideWhenUsed="0"/>
-    <w:lsdException w:name="Light Shading Accent 1" w:semiHidden="0" w:uiPriority="60" w:unhideWhenUsed="0"/>
-    <w:lsdException w:name="Light List Accent 1" w:semiHidden="0" w:uiPriority="61" w:unhideWhenUsed="0"/>
-    <w:lsdException w:name="Light Grid Accent 1" w:semiHidden="0" w:uiPriority="62" w:unhideWhenUsed="0"/>
-    <w:lsdException w:name="Medium Shading 1 Accent 1" w:semiHidden="0" w:uiPriority="63" w:unhideWhenUsed="0"/>
-    <w:lsdException w:name="Medium Shading 2 Accent 1" w:semiHidden="0" w:uiPriority="64" w:unhideWhenUsed="0"/>
-    <w:lsdException w:name="Medium List 1 Accent 1" w:semiHidden="0" w:uiPriority="65" w:unhideWhenUsed="0"/>
-    <w:lsdException w:name="Revision" w:unhideWhenUsed="0"/>
-    <w:lsdException w:name="List Paragraph" w:semiHidden="0" w:uiPriority="34" w:unhideWhenUsed="0" w:qFormat="1"/>
-    <w:lsdException w:name="Quote" w:semiHidden="0" w:uiPriority="29" w:unhideWhenUsed="0" w:qFormat="1"/>
-    <w:lsdException w:name="Intense Quote" w:semiHidden="0" w:uiPriority="30" w:unhideWhenUsed="0" w:qFormat="1"/>
-    <w:lsdException w:name="Medium List 2 Accent 1" w:semiHidden="0" w:uiPriority="66" w:unhideWhenUsed="0"/>
-    <w:lsdException w:name="Medium Grid 1 Accent 1" w:semiHidden="0" w:uiPriority="67" w:unhideWhenUsed="0"/>
-    <w:lsdException w:name="Medium Grid 2 Accent 1" w:semiHidden="0" w:uiPriority="68" w:unhideWhenUsed="0"/>
-    <w:lsdException w:name="Medium Grid 3 Accent 1" w:semiHidden="0" w:uiPriority="69" w:unhideWhenUsed="0"/>
-    <w:lsdException w:name="Dark List Accent 1" w:semiHidden="0" w:uiPriority="70" w:unhideWhenUsed="0"/>
-    <w:lsdException w:name="Colorful Shading Accent 1" w:semiHidden="0" w:uiPriority="71" w:unhideWhenUsed="0"/>
-    <w:lsdException w:name="Colorful List Accent 1" w:semiHidden="0" w:uiPriority="72" w:unhideWhenUsed="0"/>
-    <w:lsdException w:name="Colorful Grid Accent 1" w:semiHidden="0" w:uiPriority="73" w:unhideWhenUsed="0"/>
-    <w:lsdException w:name="Light Shading Accent 2" w:semiHidden="0" w:uiPriority="60" w:unhideWhenUsed="0"/>
-    <w:lsdException w:name="Light List Accent 2" w:semiHidden="0" w:uiPriority="61" w:unhideWhenUsed="0"/>
-    <w:lsdException w:name="Light Grid Accent 2" w:semiHidden="0" w:uiPriority="62" w:unhideWhenUsed="0"/>
-    <w:lsdException w:name="Medium Shading 1 Accent 2" w:semiHidden="0" w:uiPriority="63" w:unhideWhenUsed="0"/>
-    <w:lsdException w:name="Medium Shading 2 Accent 2" w:semiHidden="0" w:uiPriority="64" w:unhideWhenUsed="0"/>
-    <w:lsdException w:name="Medium List 1 Accent 2" w:semiHidden="0" w:uiPriority="65" w:unhideWhenUsed="0"/>
-    <w:lsdException w:name="Medium List 2 Accent 2" w:semiHidden="0" w:uiPriority="66" w:unhideWhenUsed="0"/>
-    <w:lsdException w:name="Medium Grid 1 Accent 2" w:semiHidden="0" w:uiPriority="67" w:unhideWhenUsed="0"/>
-    <w:lsdException w:name="Medium Grid 2 Accent 2" w:semiHidden="0" w:uiPriority="68" w:unhideWhenUsed="0"/>
-    <w:lsdException w:name="Medium Grid 3 Accent 2" w:semiHidden="0" w:uiPriority="69" w:unhideWhenUsed="0"/>
-    <w:lsdException w:name="Dark List Accent 2" w:semiHidden="0" w:uiPriority="70" w:unhideWhenUsed="0"/>
-    <w:lsdException w:name="Colorful Shading Accent 2" w:semiHidden="0" w:uiPriority="71" w:unhideWhenUsed="0"/>
-    <w:lsdException w:name="Colorful List Accent 2" w:semiHidden="0" w:uiPriority="72" w:unhideWhenUsed="0"/>
-    <w:lsdException w:name="Colorful Grid Accent 2" w:semiHidden="0" w:uiPriority="73" w:unhideWhenUsed="0"/>
-    <w:lsdException w:name="Light Shading Accent 3" w:semiHidden="0" w:uiPriority="60" w:unhideWhenUsed="0"/>
-    <w:lsdException w:name="Light List Accent 3" w:semiHidden="0" w:uiPriority="61" w:unhideWhenUsed="0"/>
-    <w:lsdException w:name="Light Grid Accent 3" w:semiHidden="0" w:uiPriority="62" w:unhideWhenUsed="0"/>
-    <w:lsdException w:name="Medium Shading 1 Accent 3" w:semiHidden="0" w:uiPriority="63" w:unhideWhenUsed="0"/>
-    <w:lsdException w:name="Medium Shading 2 Accent 3" w:semiHidden="0" w:uiPriority="64" w:unhideWhenUsed="0"/>
-    <w:lsdException w:name="Medium List 1 Accent 3" w:semiHidden="0" w:uiPriority="65" w:unhideWhenUsed="0"/>
-    <w:lsdException w:name="Medium List 2 Accent 3" w:semiHidden="0" w:uiPriority="66" w:unhideWhenUsed="0"/>
-    <w:lsdException w:name="Medium Grid 1 Accent 3" w:semiHidden="0" w:uiPriority="67" w:unhideWhenUsed="0"/>
-    <w:lsdException w:name="Medium Grid 2 Accent 3" w:semiHidden="0" w:uiPriority="68" w:unhideWhenUsed="0"/>
-    <w:lsdException w:name="Medium Grid 3 Accent 3" w:semiHidden="0" w:uiPriority="69" w:unhideWhenUsed="0"/>
-    <w:lsdException w:name="Dark List Accent 3" w:semiHidden="0" w:uiPriority="70" w:unhideWhenUsed="0"/>
-    <w:lsdException w:name="Colorful Shading Accent 3" w:semiHidden="0" w:uiPriority="71" w:unhideWhenUsed="0"/>
-    <w:lsdException w:name="Colorful List Accent 3" w:semiHidden="0" w:uiPriority="72" w:unhideWhenUsed="0"/>
-    <w:lsdException w:name="Colorful Grid Accent 3" w:semiHidden="0" w:uiPriority="73" w:unhideWhenUsed="0"/>
-    <w:lsdException w:name="Light Shading Accent 4" w:semiHidden="0" w:uiPriority="60" w:unhideWhenUsed="0"/>
-    <w:lsdException w:name="Light List Accent 4" w:semiHidden="0" w:uiPriority="61" w:unhideWhenUsed="0"/>
-    <w:lsdException w:name="Light Grid Accent 4" w:semiHidden="0" w:uiPriority="62" w:unhideWhenUsed="0"/>
-    <w:lsdException w:name="Medium Shading 1 Accent 4" w:semiHidden="0" w:uiPriority="63" w:unhideWhenUsed="0"/>
-    <w:lsdException w:name="Medium Shading 2 Accent 4" w:semiHidden="0" w:uiPriority="64" w:unhideWhenUsed="0"/>
-    <w:lsdException w:name="Medium List 1 Accent 4" w:semiHidden="0" w:uiPriority="65" w:unhideWhenUsed="0"/>
-    <w:lsdException w:name="Medium List 2 Accent 4" w:semiHidden="0" w:uiPriority="66" w:unhideWhenUsed="0"/>
-    <w:lsdException w:name="Medium Grid 1 Accent 4" w:semiHidden="0" w:uiPriority="67" w:unhideWhenUsed="0"/>
-    <w:lsdException w:name="Medium Grid 2 Accent 4" w:semiHidden="0" w:uiPriority="68" w:unhideWhenUsed="0"/>
-    <w:lsdException w:name="Medium Grid 3 Accent 4" w:semiHidden="0" w:uiPriority="69" w:unhideWhenUsed="0"/>
-    <w:lsdException w:name="Dark List Accent 4" w:semiHidden="0" w:uiPriority="70" w:unhideWhenUsed="0"/>
-    <w:lsdException w:name="Colorful Shading Accent 4" w:semiHidden="0" w:uiPriority="71" w:unhideWhenUsed="0"/>
-    <w:lsdException w:name="Colorful List Accent 4" w:semiHidden="0" w:uiPriority="72" w:unhideWhenUsed="0"/>
-    <w:lsdException w:name="Colorful Grid Accent 4" w:semiHidden="0" w:uiPriority="73" w:unhideWhenUsed="0"/>
-    <w:lsdException w:name="Light Shading Accent 5" w:semiHidden="0" w:uiPriority="60" w:unhideWhenUsed="0"/>
-    <w:lsdException w:name="Light List Accent 5" w:semiHidden="0" w:uiPriority="61" w:unhideWhenUsed="0"/>
-    <w:lsdException w:name="Light Grid Accent 5" w:semiHidden="0" w:uiPriority="62" w:unhideWhenUsed="0"/>
-    <w:lsdException w:name="Medium Shading 1 Accent 5" w:semiHidden="0" w:uiPriority="63" w:unhideWhenUsed="0"/>
-    <w:lsdException w:name="Medium Shading 2 Accent 5" w:semiHidden="0" w:uiPriority="64" w:unhideWhenUsed="0"/>
-    <w:lsdException w:name="Medium List 1 Accent 5" w:semiHidden="0" w:uiPriority="65" w:unhideWhenUsed="0"/>
-    <w:lsdException w:name="Medium List 2 Accent 5" w:semiHidden="0" w:uiPriority="66" w:unhideWhenUsed="0"/>
-    <w:lsdException w:name="Medium Grid 1 Accent 5" w:semiHidden="0" w:uiPriority="67" w:unhideWhenUsed="0"/>
-    <w:lsdException w:name="Medium Grid 2 Accent 5" w:semiHidden="0" w:uiPriority="68" w:unhideWhenUsed="0"/>
-    <w:lsdException w:name="Medium Grid 3 Accent 5" w:semiHidden="0" w:uiPriority="69" w:unhideWhenUsed="0"/>
-    <w:lsdException w:name="Dark List Accent 5" w:semiHidden="0" w:uiPriority="70" w:unhideWhenUsed="0"/>
-    <w:lsdException w:name="Colorful Shading Accent 5" w:semiHidden="0" w:uiPriority="71" w:unhideWhenUsed="0"/>
-    <w:lsdException w:name="Colorful List Accent 5" w:semiHidden="0" w:uiPriority="72" w:unhideWhenUsed="0"/>
-    <w:lsdException w:name="Colorful Grid Accent 5" w:semiHidden="0" w:uiPriority="73" w:unhideWhenUsed="0"/>
-    <w:lsdException w:name="Light Shading Accent 6" w:semiHidden="0" w:uiPriority="60" w:unhideWhenUsed="0"/>
-    <w:lsdException w:name="Light List Accent 6" w:semiHidden="0" w:uiPriority="61" w:unhideWhenUsed="0"/>
-    <w:lsdException w:name="Light Grid Accent 6" w:semiHidden="0" w:uiPriority="62" w:unhideWhenUsed="0"/>
-    <w:lsdException w:name="Medium Shading 1 Accent 6" w:semiHidden="0" w:uiPriority="63" w:unhideWhenUsed="0"/>
-    <w:lsdException w:name="Medium Shading 2 Accent 6" w:semiHidden="0" w:uiPriority="64" w:unhideWhenUsed="0"/>
-    <w:lsdException w:name="Medium List 1 Accent 6" w:semiHidden="0" w:uiPriority="65" w:unhideWhenUsed="0"/>
-    <w:lsdException w:name="Medium List 2 Accent 6" w:semiHidden="0" w:uiPriority="66" w:unhideWhenUsed="0"/>
-    <w:lsdException w:name="Medium Grid 1 Accent 6" w:semiHidden="0" w:uiPriority="67" w:unhideWhenUsed="0"/>
-    <w:lsdException w:name="Medium Grid 2 Accent 6" w:semiHidden="0" w:uiPriority="68" w:unhideWhenUsed="0"/>
-    <w:lsdException w:name="Medium Grid 3 Accent 6" w:semiHidden="0" w:uiPriority="69" w:unhideWhenUsed="0"/>
-    <w:lsdException w:name="Dark List Accent 6" w:semiHidden="0" w:uiPriority="70" w:unhideWhenUsed="0"/>
-    <w:lsdException w:name="Colorful Shading Accent 6" w:semiHidden="0" w:uiPriority="71" w:unhideWhenUsed="0"/>
-    <w:lsdException w:name="Colorful List Accent 6" w:semiHidden="0" w:uiPriority="72" w:unhideWhenUsed="0"/>
-    <w:lsdException w:name="Colorful Grid Accent 6" w:semiHidden="0" w:uiPriority="73" w:unhideWhenUsed="0"/>
-    <w:lsdException w:name="Subtle Emphasis" w:semiHidden="0" w:uiPriority="19" w:unhideWhenUsed="0" w:qFormat="1"/>
-    <w:lsdException w:name="Intense Emphasis" w:semiHidden="0" w:uiPriority="21" w:unhideWhenUsed="0" w:qFormat="1"/>
-    <w:lsdException w:name="Subtle Reference" w:semiHidden="0" w:uiPriority="31" w:unhideWhenUsed="0" w:qFormat="1"/>
-    <w:lsdException w:name="Intense Reference" w:semiHidden="0" w:uiPriority="32" w:unhideWhenUsed="0" w:qFormat="1"/>
-    <w:lsdException w:name="Book Title" w:semiHidden="0" w:uiPriority="33" w:unhideWhenUsed="0" w:qFormat="1"/>
-    <w:lsdException w:name="Bibliography" w:uiPriority="37"/>
-    <w:lsdException w:name="TOC Heading" w:uiPriority="39" w:qFormat="1"/>
-  </w:latentStyles>
-  <w:style w:type="paragraph" w:default="1" w:styleId="Normal">
-    <w:name w:val="Normal"/>
-    <w:qFormat/>
-    <w:rsid w:val="00A42192"/>
-    <w:pPr>
-      <w:spacing w:after="0" w:line="240" w:lineRule="auto"/>
-    </w:pPr>
-  </w:style>
-  <w:style w:type="character" w:default="1" w:styleId="DefaultParagraphFont">
-    <w:name w:val="Default Paragraph Font"/>
-    <w:uiPriority w:val="1"/>
-    <w:semiHidden/>
-    <w:unhideWhenUsed/>
-  </w:style>
-  <w:style w:type="table" w:default="1" w:styleId="TableNormal">
-    <w:name w:val="Normal Table"/>
-    <w:uiPriority w:val="99"/>
-    <w:semiHidden/>
-    <w:unhideWhenUsed/>
-    <w:tblPr>
-      <w:tblInd w:w="0" w:type="dxa"/>
-      <w:tblCellMar>
-        <w:top w:w="0" w:type="dxa"/>
-        <w:left w:w="108" w:type="dxa"/>
-        <w:bottom w:w="0" w:type="dxa"/>
-        <w:right w:w="108" w:type="dxa"/>
-      </w:tblCellMar>
-    </w:tblPr>
-  </w:style>
-  <w:style w:type="numbering" w:default="1" w:styleId="NoList">
-    <w:name w:val="No List"/>
-    <w:uiPriority w:val="99"/>
-    <w:semiHidden/>
-    <w:unhideWhenUsed/>
-  </w:style>
-  <w:style w:type="paragraph" w:styleId="ListParagraph">
-    <w:name w:val="List Paragraph"/>
-    <w:basedOn w:val="Normal"/>
-    <w:uiPriority w:val="34"/>
-    <w:qFormat/>
-    <w:rsid w:val="00A42192"/>
-    <w:pPr>
-      <w:ind w:left="720"/>
-    </w:pPr>
-  </w:style>
-</w:styles>
-</file>
-
-<file path=word/stylesWithEffects.xml><?xml version="1.0" encoding="utf-8"?>
-<w:styles xmlns:wpc="http://schemas.microsoft.com/office/word/2010/wordprocessingCanvas" xmlns:mc="http://schemas.openxmlformats.org/markup-compatibility/2006" xmlns:o="urn:schemas-microsoft-com:office:office" xmlns:r="http://schemas.openxmlformats.org/officeDocument/2006/relationships" xmlns:m="http://schemas.openxmlformats.org/officeDocument/2006/math" xmlns:v="urn:schemas-microsoft-com:vml" xmlns:wp14="http://schemas.microsoft.com/office/word/2010/wordprocessingDrawing" xmlns:wp="http://schemas.openxmlformats.org/drawingml/2006/wordprocessingDrawing" xmlns:w10="urn:schemas-microsoft-com:office:word" xmlns:w="http://schemas.openxmlformats.org/wordprocessingml/2006/main" xmlns:w14="http://schemas.microsoft.com/office/word/2010/wordml" xmlns:wpg="http://schemas.microsoft.com/office/word/2010/wordprocessingGroup" xmlns:wpi="http://schemas.microsoft.com/office/word/2010/wordprocessingInk" xmlns:wne="http://schemas.microsoft.com/office/word/2006/wordml" xmlns:wps="http://schemas.microsoft.com/office/word/2010/wordprocessingShape" mc:Ignorable="w14 wp14">
-  <w:docDefaults>
-    <w:rPrDefault>
-      <w:rPr>
-        <w:rFonts w:asciiTheme="minorHAnsi" w:eastAsiaTheme="minorHAnsi" w:hAnsiTheme="minorHAnsi" w:cstheme="minorBidi"/>
-        <w:sz w:val="22"/>
-        <w:szCs w:val="22"/>
-        <w:lang w:val="en-US" w:eastAsia="en-US" w:bidi="ar-SA"/>
-      </w:rPr>
-    </w:rPrDefault>
-    <w:pPrDefault>
-      <w:pPr>
-        <w:spacing w:after="200" w:line="276" w:lineRule="auto"/>
-      </w:pPr>
-    </w:pPrDefault>
-  </w:docDefaults>
-  <w:latentStyles w:defLockedState="0" w:defUIPriority="99" w:defSemiHidden="1" w:defUnhideWhenUsed="1" w:defQFormat="0" w:count="267">
-    <w:lsdException w:name="Normal" w:semiHidden="0" w:uiPriority="0" w:unhideWhenUsed="0" w:qFormat="1"/>
-    <w:lsdException w:name="heading 1" w:semiHidden="0" w:uiPriority="9" w:unhideWhenUsed="0" w:qFormat="1"/>
-    <w:lsdException w:name="heading 2" w:uiPriority="9" w:qFormat="1"/>
-    <w:lsdException w:name="heading 3" w:uiPriority="9" w:qFormat="1"/>
-    <w:lsdException w:name="heading 4" w:uiPriority="9" w:qFormat="1"/>
-    <w:lsdException w:name="heading 5" w:uiPriority="9" w:qFormat="1"/>
-    <w:lsdException w:name="heading 6" w:uiPriority="9" w:qFormat="1"/>
-    <w:lsdException w:name="heading 7" w:uiPriority="9" w:qFormat="1"/>
-    <w:lsdException w:name="heading 8" w:uiPriority="9" w:qFormat="1"/>
-    <w:lsdException w:name="heading 9" w:uiPriority="9" w:qFormat="1"/>
-    <w:lsdException w:name="toc 1" w:uiPriority="39"/>
-    <w:lsdException w:name="toc 2" w:uiPriority="39"/>
-    <w:lsdException w:name="toc 3" w:uiPriority="39"/>
-    <w:lsdException w:name="toc 4" w:uiPriority="39"/>
-    <w:lsdException w:name="toc 5" w:uiPriority="39"/>
-    <w:lsdException w:name="toc 6" w:uiPriority="39"/>
-    <w:lsdException w:name="toc 7" w:uiPriority="39"/>
-    <w:lsdException w:name="toc 8" w:uiPriority="39"/>
-    <w:lsdException w:name="toc 9" w:uiPriority="39"/>
-    <w:lsdException w:name="caption" w:uiPriority="35" w:qFormat="1"/>
-    <w:lsdException w:name="Title" w:semiHidden="0" w:uiPriority="10" w:unhideWhenUsed="0" w:qFormat="1"/>
-    <w:lsdException w:name="Default Paragraph Font" w:uiPriority="1"/>
-    <w:lsdException w:name="Subtitle" w:semiHidden="0" w:uiPriority="11" w:unhideWhenUsed="0" w:qFormat="1"/>
-    <w:lsdException w:name="Strong" w:semiHidden="0" w:uiPriority="22" w:unhideWhenUsed="0" w:qFormat="1"/>
-    <w:lsdException w:name="Emphasis" w:semiHidden="0" w:uiPriority="20" w:unhideWhenUsed="0" w:qFormat="1"/>
-    <w:lsdException w:name="Table Grid" w:semiHidden="0" w:uiPriority="59" w:unhideWhenUsed="0"/>
-    <w:lsdException w:name="Placeholder Text" w:unhideWhenUsed="0"/>
-    <w:lsdException w:name="No Spacing" w:semiHidden="0" w:uiPriority="1" w:unhideWhenUsed="0" w:qFormat="1"/>
-    <w:lsdException w:name="Light Shading" w:semiHidden="0" w:uiPriority="60" w:unhideWhenUsed="0"/>
-    <w:lsdException w:name="Light List" w:semiHidden="0" w:uiPriority="61" w:unhideWhenUsed="0"/>
-    <w:lsdException w:name="Light Grid" w:semiHidden="0" w:uiPriority="62" w:unhideWhenUsed="0"/>
-    <w:lsdException w:name="Medium Shading 1" w:semiHidden="0" w:uiPriority="63" w:unhideWhenUsed="0"/>
-    <w:lsdException w:name="Medium Shading 2" w:semiHidden="0" w:uiPriority="64" w:unhideWhenUsed="0"/>
-    <w:lsdException w:name="Medium List 1" w:semiHidden="0" w:uiPriority="65" w:unhideWhenUsed="0"/>
-    <w:lsdException w:name="Medium List 2" w:semiHidden="0" w:uiPriority="66" w:unhideWhenUsed="0"/>
-    <w:lsdException w:name="Medium Grid 1" w:semiHidden="0" w:uiPriority="67" w:unhideWhenUsed="0"/>
-    <w:lsdException w:name="Medium Grid 2" w:semiHidden="0" w:uiPriority="68" w:unhideWhenUsed="0"/>
-    <w:lsdException w:name="Medium Grid 3" w:semiHidden="0" w:uiPriority="69" w:unhideWhenUsed="0"/>
-    <w:lsdException w:name="Dark List" w:semiHidden="0" w:uiPriority="70" w:unhideWhenUsed="0"/>
-    <w:lsdException w:name="Colorful Shading" w:semiHidden="0" w:uiPriority="71" w:unhideWhenUsed="0"/>
-    <w:lsdException w:name="Colorful List" w:semiHidden="0" w:uiPriority="72" w:unhideWhenUsed="0"/>
-    <w:lsdException w:name="Colorful Grid" w:semiHidden="0" w:uiPriority="73" w:unhideWhenUsed="0"/>
-    <w:lsdException w:name="Light Shading Accent 1" w:semiHidden="0" w:uiPriority="60" w:unhideWhenUsed="0"/>
-    <w:lsdException w:name="Light List Accent 1" w:semiHidden="0" w:uiPriority="61" w:unhideWhenUsed="0"/>
-    <w:lsdException w:name="Light Grid Accent 1" w:semiHidden="0" w:uiPriority="62" w:unhideWhenUsed="0"/>
-    <w:lsdException w:name="Medium Shading 1 Accent 1" w:semiHidden="0" w:uiPriority="63" w:unhideWhenUsed="0"/>
-    <w:lsdException w:name="Medium Shading 2 Accent 1" w:semiHidden="0" w:uiPriority="64" w:unhideWhenUsed="0"/>
-    <w:lsdException w:name="Medium List 1 Accent 1" w:semiHidden="0" w:uiPriority="65" w:unhideWhenUsed="0"/>
-    <w:lsdException w:name="Revision" w:unhideWhenUsed="0"/>
-    <w:lsdException w:name="List Paragraph" w:semiHidden="0" w:uiPriority="34" w:unhideWhenUsed="0" w:qFormat="1"/>
-    <w:lsdException w:name="Quote" w:semiHidden="0" w:uiPriority="29" w:unhideWhenUsed="0" w:qFormat="1"/>
-    <w:lsdException w:name="Intense Quote" w:semiHidden="0" w:uiPriority="30" w:unhideWhenUsed="0" w:qFormat="1"/>
-    <w:lsdException w:name="Medium List 2 Accent 1" w:semiHidden="0" w:uiPriority="66" w:unhideWhenUsed="0"/>
-    <w:lsdException w:name="Medium Grid 1 Accent 1" w:semiHidden="0" w:uiPriority="67" w:unhideWhenUsed="0"/>
-    <w:lsdException w:name="Medium Grid 2 Accent 1" w:semiHidden="0" w:uiPriority="68" w:unhideWhenUsed="0"/>
-    <w:lsdException w:name="Medium Grid 3 Accent 1" w:semiHidden="0" w:uiPriority="69" w:unhideWhenUsed="0"/>
-    <w:lsdException w:name="Dark List Accent 1" w:semiHidden="0" w:uiPriority="70" w:unhideWhenUsed="0"/>
-    <w:lsdException w:name="Colorful Shading Accent 1" w:semiHidden="0" w:uiPriority="71" w:unhideWhenUsed="0"/>
-    <w:lsdException w:name="Colorful List Accent 1" w:semiHidden="0" w:uiPriority="72" w:unhideWhenUsed="0"/>
-    <w:lsdException w:name="Colorful Grid Accent 1" w:semiHidden="0" w:uiPriority="73" w:unhideWhenUsed="0"/>
-    <w:lsdException w:name="Light Shading Accent 2" w:semiHidden="0" w:uiPriority="60" w:unhideWhenUsed="0"/>
-    <w:lsdException w:name="Light List Accent 2" w:semiHidden="0" w:uiPriority="61" w:unhideWhenUsed="0"/>
-    <w:lsdException w:name="Light Grid Accent 2" w:semiHidden="0" w:uiPriority="62" w:unhideWhenUsed="0"/>
-    <w:lsdException w:name="Medium Shading 1 Accent 2" w:semiHidden="0" w:uiPriority="63" w:unhideWhenUsed="0"/>
-    <w:lsdException w:name="Medium Shading 2 Accent 2" w:semiHidden="0" w:uiPriority="64" w:unhideWhenUsed="0"/>
-    <w:lsdException w:name="Medium List 1 Accent 2" w:semiHidden="0" w:uiPriority="65" w:unhideWhenUsed="0"/>
-    <w:lsdException w:name="Medium List 2 Accent 2" w:semiHidden="0" w:uiPriority="66" w:unhideWhenUsed="0"/>
-    <w:lsdException w:name="Medium Grid 1 Accent 2" w:semiHidden="0" w:uiPriority="67" w:unhideWhenUsed="0"/>
-    <w:lsdException w:name="Medium Grid 2 Accent 2" w:semiHidden="0" w:uiPriority="68" w:unhideWhenUsed="0"/>
-    <w:lsdException w:name="Medium Grid 3 Accent 2" w:semiHidden="0" w:uiPriority="69" w:unhideWhenUsed="0"/>
-    <w:lsdException w:name="Dark List Accent 2" w:semiHidden="0" w:uiPriority="70" w:unhideWhenUsed="0"/>
-    <w:lsdException w:name="Colorful Shading Accent 2" w:semiHidden="0" w:uiPriority="71" w:unhideWhenUsed="0"/>
-    <w:lsdException w:name="Colorful List Accent 2" w:semiHidden="0" w:uiPriority="72" w:unhideWhenUsed="0"/>
-    <w:lsdException w:name="Colorful Grid Accent 2" w:semiHidden="0" w:uiPriority="73" w:unhideWhenUsed="0"/>
-    <w:lsdException w:name="Light Shading Accent 3" w:semiHidden="0" w:uiPriority="60" w:unhideWhenUsed="0"/>
-    <w:lsdException w:name="Light List Accent 3" w:semiHidden="0" w:uiPriority="61" w:unhideWhenUsed="0"/>
-    <w:lsdException w:name="Light Grid Accent 3" w:semiHidden="0" w:uiPriority="62" w:unhideWhenUsed="0"/>
-    <w:lsdException w:name="Medium Shading 1 Accent 3" w:semiHidden="0" w:uiPriority="63" w:unhideWhenUsed="0"/>
-    <w:lsdException w:name="Medium Shading 2 Accent 3" w:semiHidden="0" w:uiPriority="64" w:unhideWhenUsed="0"/>
-    <w:lsdException w:name="Medium List 1 Accent 3" w:semiHidden="0" w:uiPriority="65" w:unhideWhenUsed="0"/>
-    <w:lsdException w:name="Medium List 2 Accent 3" w:semiHidden="0" w:uiPriority="66" w:unhideWhenUsed="0"/>
-    <w:lsdException w:name="Medium Grid 1 Accent 3" w:semiHidden="0" w:uiPriority="67" w:unhideWhenUsed="0"/>
-    <w:lsdException w:name="Medium Grid 2 Accent 3" w:semiHidden="0" w:uiPriority="68" w:unhideWhenUsed="0"/>
-    <w:lsdException w:name="Medium Grid 3 Accent 3" w:semiHidden="0" w:uiPriority="69" w:unhideWhenUsed="0"/>
-    <w:lsdException w:name="Dark List Accent 3" w:semiHidden="0" w:uiPriority="70" w:unhideWhenUsed="0"/>
-    <w:lsdException w:name="Colorful Shading Accent 3" w:semiHidden="0" w:uiPriority="71" w:unhideWhenUsed="0"/>
-    <w:lsdException w:name="Colorful List Accent 3" w:semiHidden="0" w:uiPriority="72" w:unhideWhenUsed="0"/>
-    <w:lsdException w:name="Colorful Grid Accent 3" w:semiHidden="0" w:uiPriority="73" w:unhideWhenUsed="0"/>
-    <w:lsdException w:name="Light Shading Accent 4" w:semiHidden="0" w:uiPriority="60" w:unhideWhenUsed="0"/>
-    <w:lsdException w:name="Light List Accent 4" w:semiHidden="0" w:uiPriority="61" w:unhideWhenUsed="0"/>
-    <w:lsdException w:name="Light Grid Accent 4" w:semiHidden="0" w:uiPriority="62" w:unhideWhenUsed="0"/>
-    <w:lsdException w:name="Medium Shading 1 Accent 4" w:semiHidden="0" w:uiPriority="63" w:unhideWhenUsed="0"/>
-    <w:lsdException w:name="Medium Shading 2 Accent 4" w:semiHidden="0" w:uiPriority="64" w:unhideWhenUsed="0"/>
-    <w:lsdException w:name="Medium List 1 Accent 4" w:semiHidden="0" w:uiPriority="65" w:unhideWhenUsed="0"/>
-    <w:lsdException w:name="Medium List 2 Accent 4" w:semiHidden="0" w:uiPriority="66" w:unhideWhenUsed="0"/>
-    <w:lsdException w:name="Medium Grid 1 Accent 4" w:semiHidden="0" w:uiPriority="67" w:unhideWhenUsed="0"/>
-    <w:lsdException w:name="Medium Grid 2 Accent 4" w:semiHidden="0" w:uiPriority="68" w:unhideWhenUsed="0"/>
-    <w:lsdException w:name="Medium Grid 3 Accent 4" w:semiHidden="0" w:uiPriority="69" w:unhideWhenUsed="0"/>
-    <w:lsdException w:name="Dark List Accent 4" w:semiHidden="0" w:uiPriority="70" w:unhideWhenUsed="0"/>
-    <w:lsdException w:name="Colorful Shading Accent 4" w:semiHidden="0" w:uiPriority="71" w:unhideWhenUsed="0"/>
-    <w:lsdException w:name="Colorful List Accent 4" w:semiHidden="0" w:uiPriority="72" w:unhideWhenUsed="0"/>
-    <w:lsdException w:name="Colorful Grid Accent 4" w:semiHidden="0" w:uiPriority="73" w:unhideWhenUsed="0"/>
-    <w:lsdException w:name="Light Shading Accent 5" w:semiHidden="0" w:uiPriority="60" w:unhideWhenUsed="0"/>
-    <w:lsdException w:name="Light List Accent 5" w:semiHidden="0" w:uiPriority="61" w:unhideWhenUsed="0"/>
-    <w:lsdException w:name="Light Grid Accent 5" w:semiHidden="0" w:uiPriority="62" w:unhideWhenUsed="0"/>
-    <w:lsdException w:name="Medium Shading 1 Accent 5" w:semiHidden="0" w:uiPriority="63" w:unhideWhenUsed="0"/>
-    <w:lsdException w:name="Medium Shading 2 Accent 5" w:semiHidden="0" w:uiPriority="64" w:unhideWhenUsed="0"/>
-    <w:lsdException w:name="Medium List 1 Accent 5" w:semiHidden="0" w:uiPriority="65" w:unhideWhenUsed="0"/>
-    <w:lsdException w:name="Medium List 2 Accent 5" w:semiHidden="0" w:uiPriority="66" w:unhideWhenUsed="0"/>
-    <w:lsdException w:name="Medium Grid 1 Accent 5" w:semiHidden="0" w:uiPriority="67" w:unhideWhenUsed="0"/>
-    <w:lsdException w:name="Medium Grid 2 Accent 5" w:semiHidden="0" w:uiPriority="68" w:unhideWhenUsed="0"/>
-    <w:lsdException w:name="Medium Grid 3 Accent 5" w:semiHidden="0" w:uiPriority="69" w:unhideWhenUsed="0"/>
-    <w:lsdException w:name="Dark List Accent 5" w:semiHidden="0" w:uiPriority="70" w:unhideWhenUsed="0"/>
-    <w:lsdException w:name="Colorful Shading Accent 5" w:semiHidden="0" w:uiPriority="71" w:unhideWhenUsed="0"/>
-    <w:lsdException w:name="Colorful List Accent 5" w:semiHidden="0" w:uiPriority="72" w:unhideWhenUsed="0"/>
-    <w:lsdException w:name="Colorful Grid Accent 5" w:semiHidden="0" w:uiPriority="73" w:unhideWhenUsed="0"/>
-    <w:lsdException w:name="Light Shading Accent 6" w:semiHidden="0" w:uiPriority="60" w:unhideWhenUsed="0"/>
-    <w:lsdException w:name="Light List Accent 6" w:semiHidden="0" w:uiPriority="61" w:unhideWhenUsed="0"/>
-    <w:lsdException w:name="Light Grid Accent 6" w:semiHidden="0" w:uiPriority="62" w:unhideWhenUsed="0"/>
-    <w:lsdException w:name="Medium Shading 1 Accent 6" w:semiHidden="0" w:uiPriority="63" w:unhideWhenUsed="0"/>
-    <w:lsdException w:name="Medium Shading 2 Accent 6" w:semiHidden="0" w:uiPriority="64" w:unhideWhenUsed="0"/>
-    <w:lsdException w:name="Medium List 1 Accent 6" w:semiHidden="0" w:uiPriority="65" w:unhideWhenUsed="0"/>
-    <w:lsdException w:name="Medium List 2 Accent 6" w:semiHidden="0" w:uiPriority="66" w:unhideWhenUsed="0"/>
-    <w:lsdException w:name="Medium Grid 1 Accent 6" w:semiHidden="0" w:uiPriority="67" w:unhideWhenUsed="0"/>
-    <w:lsdException w:name="Medium Grid 2 Accent 6" w:semiHidden="0" w:uiPriority="68" w:unhideWhenUsed="0"/>
-    <w:lsdException w:name="Medium Grid 3 Accent 6" w:semiHidden="0" w:uiPriority="69" w:unhideWhenUsed="0"/>
-    <w:lsdException w:name="Dark List Accent 6" w:semiHidden="0" w:uiPriority="70" w:unhideWhenUsed="0"/>
-    <w:lsdException w:name="Colorful Shading Accent 6" w:semiHidden="0" w:uiPriority="71" w:unhideWhenUsed="0"/>
-    <w:lsdException w:name="Colorful List Accent 6" w:semiHidden="0" w:uiPriority="72" w:unhideWhenUsed="0"/>
-    <w:lsdException w:name="Colorful Grid Accent 6" w:semiHidden="0" w:uiPriority="73" w:unhideWhenUsed="0"/>
-    <w:lsdException w:name="Subtle Emphasis" w:semiHidden="0" w:uiPriority="19" w:unhideWhenUsed="0" w:qFormat="1"/>
-    <w:lsdException w:name="Intense Emphasis" w:semiHidden="0" w:uiPriority="21" w:unhideWhenUsed="0" w:qFormat="1"/>
-    <w:lsdException w:name="Subtle Reference" w:semiHidden="0" w:uiPriority="31" w:unhideWhenUsed="0" w:qFormat="1"/>
-    <w:lsdException w:name="Intense Reference" w:semiHidden="0" w:uiPriority="32" w:unhideWhenUsed="0" w:qFormat="1"/>
-    <w:lsdException w:name="Book Title" w:semiHidden="0" w:uiPriority="33" w:unhideWhenUsed="0" w:qFormat="1"/>
-    <w:lsdException w:name="Bibliography" w:uiPriority="37"/>
-    <w:lsdException w:name="TOC Heading" w:uiPriority="39" w:qFormat="1"/>
+  <w:latentStyles w:defLockedState="0" w:defUIPriority="99" w:defSemiHidden="0" w:defUnhideWhenUsed="0" w:defQFormat="0" w:count="375">
+    <w:lsdException w:name="Normal" w:uiPriority="0" w:qFormat="1"/>
+    <w:lsdException w:name="heading 1" w:uiPriority="9" w:qFormat="1"/>
+    <w:lsdException w:name="heading 2" w:semiHidden="1" w:uiPriority="9" w:unhideWhenUsed="1" w:qFormat="1"/>
+    <w:lsdException w:name="heading 3" w:semiHidden="1" w:uiPriority="9" w:unhideWhenUsed="1" w:qFormat="1"/>
+    <w:lsdException w:name="heading 4" w:semiHidden="1" w:uiPriority="9" w:unhideWhenUsed="1" w:qFormat="1"/>
+    <w:lsdException w:name="heading 5" w:semiHidden="1" w:uiPriority="9" w:unhideWhenUsed="1" w:qFormat="1"/>
+    <w:lsdException w:name="heading 6" w:semiHidden="1" w:uiPriority="9" w:unhideWhenUsed="1" w:qFormat="1"/>
+    <w:lsdException w:name="heading 7" w:semiHidden="1" w:uiPriority="9" w:unhideWhenUsed="1" w:qFormat="1"/>
+    <w:lsdException w:name="heading 8" w:semiHidden="1" w:uiPriority="9" w:unhideWhenUsed="1" w:qFormat="1"/>
+    <w:lsdException w:name="heading 9" w:semiHidden="1" w:uiPriority="9" w:unhideWhenUsed="1" w:qFormat="1"/>
+    <w:lsdException w:name="index 1" w:semiHidden="1" w:unhideWhenUsed="1"/>
+    <w:lsdException w:name="index 2" w:semiHidden="1" w:unhideWhenUsed="1"/>
+    <w:lsdException w:name="index 3" w:semiHidden="1" w:unhideWhenUsed="1"/>
+    <w:lsdException w:name="index 4" w:semiHidden="1" w:unhideWhenUsed="1"/>
+    <w:lsdException w:name="index 5" w:semiHidden="1" w:unhideWhenUsed="1"/>
+    <w:lsdException w:name="index 6" w:semiHidden="1" w:unhideWhenUsed="1"/>
+    <w:lsdException w:name="index 7" w:semiHidden="1" w:unhideWhenUsed="1"/>
+    <w:lsdException w:name="index 8" w:semiHidden="1" w:unhideWhenUsed="1"/>
+    <w:lsdException w:name="index 9" w:semiHidden="1" w:unhideWhenUsed="1"/>
+    <w:lsdException w:name="toc 1" w:semiHidden="1" w:uiPriority="39" w:unhideWhenUsed="1"/>
+    <w:lsdException w:name="toc 2" w:semiHidden="1" w:uiPriority="39" w:unhideWhenUsed="1"/>
+    <w:lsdException w:name="toc 3" w:semiHidden="1" w:uiPriority="39" w:unhideWhenUsed="1"/>
+    <w:lsdException w:name="toc 4" w:semiHidden="1" w:uiPriority="39" w:unhideWhenUsed="1"/>
+    <w:lsdException w:name="toc 5" w:semiHidden="1" w:uiPriority="39" w:unhideWhenUsed="1"/>
+    <w:lsdException w:name="toc 6" w:semiHidden="1" w:uiPriority="39" w:unhideWhenUsed="1"/>
+    <w:lsdException w:name="toc 7" w:semiHidden="1" w:uiPriority="39" w:unhideWhenUsed="1"/>
+    <w:lsdException w:name="toc 8" w:semiHidden="1" w:uiPriority="39" w:unhideWhenUsed="1"/>
+    <w:lsdException w:name="toc 9" w:semiHidden="1" w:uiPriority="39" w:unhideWhenUsed="1"/>
+    <w:lsdException w:name="Normal Indent" w:semiHidden="1" w:unhideWhenUsed="1"/>
+    <w:lsdException w:name="footnote text" w:semiHidden="1" w:unhideWhenUsed="1"/>
+    <w:lsdException w:name="annotation text" w:semiHidden="1" w:unhideWhenUsed="1"/>
+    <w:lsdException w:name="header" w:semiHidden="1" w:unhideWhenUsed="1"/>
+    <w:lsdException w:name="footer" w:semiHidden="1" w:unhideWhenUsed="1"/>
+    <w:lsdException w:name="index heading" w:semiHidden="1" w:unhideWhenUsed="1"/>
+    <w:lsdException w:name="caption" w:semiHidden="1" w:uiPriority="35" w:unhideWhenUsed="1" w:qFormat="1"/>
+    <w:lsdException w:name="table of figures" w:semiHidden="1" w:unhideWhenUsed="1"/>
+    <w:lsdException w:name="envelope address" w:semiHidden="1" w:unhideWhenUsed="1"/>
+    <w:lsdException w:name="envelope return" w:semiHidden="1" w:unhideWhenUsed="1"/>
+    <w:lsdException w:name="footnote reference" w:semiHidden="1" w:unhideWhenUsed="1"/>
+    <w:lsdException w:name="annotation reference" w:semiHidden="1" w:unhideWhenUsed="1"/>
+    <w:lsdException w:name="line number" w:semiHidden="1" w:unhideWhenUsed="1"/>
+    <w:lsdException w:name="page number" w:semiHidden="1" w:unhideWhenUsed="1"/>
+    <w:lsdException w:name="endnote reference" w:semiHidden="1" w:unhideWhenUsed="1"/>
+    <w:lsdException w:name="endnote text" w:semiHidden="1" w:unhideWhenUsed="1"/>
+    <w:lsdException w:name="table of authorities" w:semiHidden="1" w:unhideWhenUsed="1"/>
+    <w:lsdException w:name="macro" w:semiHidden="1" w:unhideWhenUsed="1"/>
+    <w:lsdException w:name="toa heading" w:semiHidden="1" w:unhideWhenUsed="1"/>
+    <w:lsdException w:name="List" w:semiHidden="1" w:unhideWhenUsed="1"/>
+    <w:lsdException w:name="List Bullet" w:semiHidden="1" w:unhideWhenUsed="1"/>
+    <w:lsdException w:name="List Number" w:semiHidden="1" w:unhideWhenUsed="1"/>
+    <w:lsdException w:name="List 2" w:semiHidden="1" w:unhideWhenUsed="1"/>
+    <w:lsdException w:name="List 3" w:semiHidden="1" w:unhideWhenUsed="1"/>
+    <w:lsdException w:name="List 4" w:semiHidden="1" w:unhideWhenUsed="1"/>
+    <w:lsdException w:name="List 5" w:semiHidden="1" w:unhideWhenUsed="1"/>
+    <w:lsdException w:name="List Bullet 2" w:semiHidden="1" w:unhideWhenUsed="1"/>
+    <w:lsdException w:name="List Bullet 3" w:semiHidden="1" w:unhideWhenUsed="1"/>
+    <w:lsdException w:name="List Bullet 4" w:semiHidden="1" w:unhideWhenUsed="1"/>
+    <w:lsdException w:name="List Bullet 5" w:semiHidden="1" w:unhideWhenUsed="1"/>
+    <w:lsdException w:name="List Number 2" w:semiHidden="1" w:unhideWhenUsed="1"/>
+    <w:lsdException w:name="List Number 3" w:semiHidden="1" w:unhideWhenUsed="1"/>
+    <w:lsdException w:name="List Number 4" w:semiHidden="1" w:unhideWhenUsed="1"/>
+    <w:lsdException w:name="List Number 5" w:semiHidden="1" w:unhideWhenUsed="1"/>
+    <w:lsdException w:name="Title" w:uiPriority="10" w:qFormat="1"/>
+    <w:lsdException w:name="Closing" w:semiHidden="1" w:unhideWhenUsed="1"/>
+    <w:lsdException w:name="Signature" w:semiHidden="1" w:unhideWhenUsed="1"/>
+    <w:lsdException w:name="Default Paragraph Font" w:semiHidden="1" w:uiPriority="1" w:unhideWhenUsed="1"/>
+    <w:lsdException w:name="Body Text" w:semiHidden="1" w:unhideWhenUsed="1"/>
+    <w:lsdException w:name="Body Text Indent" w:semiHidden="1" w:unhideWhenUsed="1"/>
+    <w:lsdException w:name="List Continue" w:semiHidden="1" w:unhideWhenUsed="1"/>
+    <w:lsdException w:name="List Continue 2" w:semiHidden="1" w:unhideWhenUsed="1"/>
+    <w:lsdException w:name="List Continue 3" w:semiHidden="1" w:unhideWhenUsed="1"/>
+    <w:lsdException w:name="List Continue 4" w:semiHidden="1" w:unhideWhenUsed="1"/>
+    <w:lsdException w:name="List Continue 5" w:semiHidden="1" w:unhideWhenUsed="1"/>
+    <w:lsdException w:name="Message Header" w:semiHidden="1" w:unhideWhenUsed="1"/>
+    <w:lsdException w:name="Subtitle" w:uiPriority="11" w:qFormat="1"/>
+    <w:lsdException w:name="Salutation" w:semiHidden="1" w:unhideWhenUsed="1"/>
+    <w:lsdException w:name="Date" w:semiHidden="1" w:unhideWhenUsed="1"/>
+    <w:lsdException w:name="Body Text First Indent" w:semiHidden="1" w:unhideWhenUsed="1"/>
+    <w:lsdException w:name="Body Text First Indent 2" w:semiHidden="1" w:unhideWhenUsed="1"/>
+    <w:lsdException w:name="Note Heading" w:semiHidden="1" w:unhideWhenUsed="1"/>
+    <w:lsdException w:name="Body Text 2" w:semiHidden="1" w:unhideWhenUsed="1"/>
+    <w:lsdException w:name="Body Text 3" w:semiHidden="1" w:unhideWhenUsed="1"/>
+    <w:lsdException w:name="Body Text Indent 2" w:semiHidden="1" w:unhideWhenUsed="1"/>
+    <w:lsdException w:name="Body Text Indent 3" w:semiHidden="1" w:unhideWhenUsed="1"/>
+    <w:lsdException w:name="Block Text" w:semiHidden="1" w:unhideWhenUsed="1"/>
+    <w:lsdException w:name="Hyperlink" w:semiHidden="1" w:unhideWhenUsed="1"/>
+    <w:lsdException w:name="FollowedHyperlink" w:semiHidden="1" w:unhideWhenUsed="1"/>
+    <w:lsdException w:name="Strong" w:uiPriority="22" w:qFormat="1"/>
+    <w:lsdException w:name="Emphasis" w:uiPriority="20" w:qFormat="1"/>
+    <w:lsdException w:name="Document Map" w:semiHidden="1" w:unhideWhenUsed="1"/>
+    <w:lsdException w:name="Plain Text" w:semiHidden="1" w:unhideWhenUsed="1"/>
+    <w:lsdException w:name="E-mail Signature" w:semiHidden="1" w:unhideWhenUsed="1"/>
+    <w:lsdException w:name="HTML Top of Form" w:semiHidden="1" w:unhideWhenUsed="1"/>
+    <w:lsdException w:name="HTML Bottom of Form" w:semiHidden="1" w:unhideWhenUsed="1"/>
+    <w:lsdException w:name="Normal (Web)" w:semiHidden="1" w:unhideWhenUsed="1"/>
+    <w:lsdException w:name="HTML Acronym" w:semiHidden="1" w:unhideWhenUsed="1"/>
+    <w:lsdException w:name="HTML Address" w:semiHidden="1" w:unhideWhenUsed="1"/>
+    <w:lsdException w:name="HTML Cite" w:semiHidden="1" w:unhideWhenUsed="1"/>
+    <w:lsdException w:name="HTML Code" w:semiHidden="1" w:unhideWhenUsed="1"/>
+    <w:lsdException w:name="HTML Definition" w:semiHidden="1" w:unhideWhenUsed="1"/>
+    <w:lsdException w:name="HTML Keyboard" w:semiHidden="1" w:unhideWhenUsed="1"/>
+    <w:lsdException w:name="HTML Preformatted" w:semiHidden="1" w:unhideWhenUsed="1"/>
+    <w:lsdException w:name="HTML Sample" w:semiHidden="1" w:unhideWhenUsed="1"/>
+    <w:lsdException w:name="HTML Typewriter" w:semiHidden="1" w:unhideWhenUsed="1"/>
+    <w:lsdException w:name="HTML Variable" w:semiHidden="1" w:unhideWhenUsed="1"/>
+    <w:lsdException w:name="Normal Table" w:semiHidden="1" w:unhideWhenUsed="1"/>
+    <w:lsdException w:name="annotation subject" w:semiHidden="1" w:unhideWhenUsed="1"/>
+    <w:lsdException w:name="No List" w:semiHidden="1" w:unhideWhenUsed="1"/>
+    <w:lsdException w:name="Outline List 1" w:semiHidden="1" w:unhideWhenUsed="1"/>
+    <w:lsdException w:name="Outline List 2" w:semiHidden="1" w:unhideWhenUsed="1"/>
+    <w:lsdException w:name="Outline List 3" w:semiHidden="1" w:unhideWhenUsed="1"/>
+    <w:lsdException w:name="Table Simple 1" w:semiHidden="1" w:unhideWhenUsed="1"/>
+    <w:lsdException w:name="Table Simple 2" w:semiHidden="1" w:unhideWhenUsed="1"/>
+    <w:lsdException w:name="Table Simple 3" w:semiHidden="1" w:unhideWhenUsed="1"/>
+    <w:lsdException w:name="Table Classic 1" w:semiHidden="1" w:unhideWhenUsed="1"/>
+    <w:lsdException w:name="Table Classic 2" w:semiHidden="1" w:unhideWhenUsed="1"/>
+    <w:lsdException w:name="Table Classic 3" w:semiHidden="1" w:unhideWhenUsed="1"/>
+    <w:lsdException w:name="Table Classic 4" w:semiHidden="1" w:unhideWhenUsed="1"/>
+    <w:lsdException w:name="Table Colorful 1" w:semiHidden="1" w:unhideWhenUsed="1"/>
+    <w:lsdException w:name="Table Colorful 2" w:semiHidden="1" w:unhideWhenUsed="1"/>
+    <w:lsdException w:name="Table Colorful 3" w:semiHidden="1" w:unhideWhenUsed="1"/>
+    <w:lsdException w:name="Table Columns 1" w:semiHidden="1" w:unhideWhenUsed="1"/>
+    <w:lsdException w:name="Table Columns 2" w:semiHidden="1" w:unhideWhenUsed="1"/>
+    <w:lsdException w:name="Table Columns 3" w:semiHidden="1" w:unhideWhenUsed="1"/>
+    <w:lsdException w:name="Table Columns 4" w:semiHidden="1" w:unhideWhenUsed="1"/>
+    <w:lsdException w:name="Table Columns 5" w:semiHidden="1" w:unhideWhenUsed="1"/>
+    <w:lsdException w:name="Table Grid 1" w:semiHidden="1" w:unhideWhenUsed="1"/>
+    <w:lsdException w:name="Table Grid 2" w:semiHidden="1" w:unhideWhenUsed="1"/>
+    <w:lsdException w:name="Table Grid 3" w:semiHidden="1" w:unhideWhenUsed="1"/>
+    <w:lsdException w:name="Table Grid 4" w:semiHidden="1" w:unhideWhenUsed="1"/>
+    <w:lsdException w:name="Table Grid 5" w:semiHidden="1" w:unhideWhenUsed="1"/>
+    <w:lsdException w:name="Table Grid 6" w:semiHidden="1" w:unhideWhenUsed="1"/>
+    <w:lsdException w:name="Table Grid 7" w:semiHidden="1" w:unhideWhenUsed="1"/>
+    <w:lsdException w:name="Table Grid 8" w:semiHidden="1" w:unhideWhenUsed="1"/>
+    <w:lsdException w:name="Table List 1" w:semiHidden="1" w:unhideWhenUsed="1"/>
+    <w:lsdException w:name="Table List 2" w:semiHidden="1" w:unhideWhenUsed="1"/>
+    <w:lsdException w:name="Table List 3" w:semiHidden="1" w:unhideWhenUsed="1"/>
+    <w:lsdException w:name="Table List 4" w:semiHidden="1" w:unhideWhenUsed="1"/>
+    <w:lsdException w:name="Table List 5" w:semiHidden="1" w:unhideWhenUsed="1"/>
+    <w:lsdException w:name="Table List 6" w:semiHidden="1" w:unhideWhenUsed="1"/>
+    <w:lsdException w:name="Table List 7" w:semiHidden="1" w:unhideWhenUsed="1"/>
+    <w:lsdException w:name="Table List 8" w:semiHidden="1" w:unhideWhenUsed="1"/>
+    <w:lsdException w:name="Table 3D effects 1" w:semiHidden="1" w:unhideWhenUsed="1"/>
+    <w:lsdException w:name="Table 3D effects 2" w:semiHidden="1" w:unhideWhenUsed="1"/>
+    <w:lsdException w:name="Table 3D effects 3" w:semiHidden="1" w:unhideWhenUsed="1"/>
+    <w:lsdException w:name="Table Contemporary" w:semiHidden="1" w:unhideWhenUsed="1"/>
+    <w:lsdException w:name="Table Elegant" w:semiHidden="1" w:unhideWhenUsed="1"/>
+    <w:lsdException w:name="Table Professional" w:semiHidden="1" w:unhideWhenUsed="1"/>
+    <w:lsdException w:name="Table Subtle 1" w:semiHidden="1" w:unhideWhenUsed="1"/>
+    <w:lsdException w:name="Table Subtle 2" w:semiHidden="1" w:unhideWhenUsed="1"/>
+    <w:lsdException w:name="Table Web 1" w:semiHidden="1" w:unhideWhenUsed="1"/>
+    <w:lsdException w:name="Table Web 2" w:semiHidden="1" w:unhideWhenUsed="1"/>
+    <w:lsdException w:name="Table Web 3" w:semiHidden="1" w:unhideWhenUsed="1"/>
+    <w:lsdException w:name="Balloon Text" w:semiHidden="1" w:unhideWhenUsed="1"/>
+    <w:lsdException w:name="Table Grid" w:semiHidden="1" w:uiPriority="59" w:unhideWhenUsed="1"/>
+    <w:lsdException w:name="Table Theme" w:semiHidden="1" w:unhideWhenUsed="1"/>
+    <w:lsdException w:name="Placeholder Text" w:semiHidden="1"/>
+    <w:lsdException w:name="No Spacing" w:uiPriority="1" w:qFormat="1"/>
+    <w:lsdException w:name="Light Shading" w:uiPriority="60"/>
+    <w:lsdException w:name="Light List" w:uiPriority="61"/>
+    <w:lsdException w:name="Light Grid" w:uiPriority="62"/>
+    <w:lsdException w:name="Medium Shading 1" w:uiPriority="63"/>
+    <w:lsdException w:name="Medium Shading 2" w:uiPriority="64"/>
+    <w:lsdException w:name="Medium List 1" w:uiPriority="65"/>
+    <w:lsdException w:name="Medium List 2" w:uiPriority="66"/>
+    <w:lsdException w:name="Medium Grid 1" w:uiPriority="67"/>
+    <w:lsdException w:name="Medium Grid 2" w:uiPriority="68"/>
+    <w:lsdException w:name="Medium Grid 3" w:uiPriority="69"/>
+    <w:lsdException w:name="Dark List" w:uiPriority="70"/>
+    <w:lsdException w:name="Colorful Shading" w:uiPriority="71"/>
+    <w:lsdException w:name="Colorful List" w:uiPriority="72"/>
+    <w:lsdException w:name="Colorful Grid" w:uiPriority="73"/>
+    <w:lsdException w:name="Light Shading Accent 1" w:uiPriority="60"/>
+    <w:lsdException w:name="Light List Accent 1" w:uiPriority="61"/>
+    <w:lsdException w:name="Light Grid Accent 1" w:uiPriority="62"/>
+    <w:lsdException w:name="Medium Shading 1 Accent 1" w:uiPriority="63"/>
+    <w:lsdException w:name="Medium Shading 2 Accent 1" w:uiPriority="64"/>
+    <w:lsdException w:name="Medium List 1 Accent 1" w:uiPriority="65"/>
+    <w:lsdException w:name="Revision" w:semiHidden="1"/>
+    <w:lsdException w:name="List Paragraph" w:uiPriority="34" w:qFormat="1"/>
+    <w:lsdException w:name="Quote" w:uiPriority="29" w:qFormat="1"/>
+    <w:lsdException w:name="Intense Quote" w:uiPriority="30" w:qFormat="1"/>
+    <w:lsdException w:name="Medium List 2 Accent 1" w:uiPriority="66"/>
+    <w:lsdException w:name="Medium Grid 1 Accent 1" w:uiPriority="67"/>
+    <w:lsdException w:name="Medium Grid 2 Accent 1" w:uiPriority="68"/>
+    <w:lsdException w:name="Medium Grid 3 Accent 1" w:uiPriority="69"/>
+    <w:lsdException w:name="Dark List Accent 1" w:uiPriority="70"/>
+    <w:lsdException w:name="Colorful Shading Accent 1" w:uiPriority="71"/>
+    <w:lsdException w:name="Colorful List Accent 1" w:uiPriority="72"/>
+    <w:lsdException w:name="Colorful Grid Accent 1" w:uiPriority="73"/>
+    <w:lsdException w:name="Light Shading Accent 2" w:uiPriority="60"/>
+    <w:lsdException w:name="Light List Accent 2" w:uiPriority="61"/>
+    <w:lsdException w:name="Light Grid Accent 2" w:uiPriority="62"/>
+    <w:lsdException w:name="Medium Shading 1 Accent 2" w:uiPriority="63"/>
+    <w:lsdException w:name="Medium Shading 2 Accent 2" w:uiPriority="64"/>
+    <w:lsdException w:name="Medium List 1 Accent 2" w:uiPriority="65"/>
+    <w:lsdException w:name="Medium List 2 Accent 2" w:uiPriority="66"/>
+    <w:lsdException w:name="Medium Grid 1 Accent 2" w:uiPriority="67"/>
+    <w:lsdException w:name="Medium Grid 2 Accent 2" w:uiPriority="68"/>
+    <w:lsdException w:name="Medium Grid 3 Accent 2" w:uiPriority="69"/>
+    <w:lsdException w:name="Dark List Accent 2" w:uiPriority="70"/>
+    <w:lsdException w:name="Colorful Shading Accent 2" w:uiPriority="71"/>
+    <w:lsdException w:name="Colorful List Accent 2" w:uiPriority="72"/>
+    <w:lsdException w:name="Colorful Grid Accent 2" w:uiPriority="73"/>
+    <w:lsdException w:name="Light Shading Accent 3" w:uiPriority="60"/>
+    <w:lsdException w:name="Light List Accent 3" w:uiPriority="61"/>
+    <w:lsdException w:name="Light Grid Accent 3" w:uiPriority="62"/>
+    <w:lsdException w:name="Medium Shading 1 Accent 3" w:uiPriority="63"/>
+    <w:lsdException w:name="Medium Shading 2 Accent 3" w:uiPriority="64"/>
+    <w:lsdException w:name="Medium List 1 Accent 3" w:uiPriority="65"/>
+    <w:lsdException w:name="Medium List 2 Accent 3" w:uiPriority="66"/>
+    <w:lsdException w:name="Medium Grid 1 Accent 3" w:uiPriority="67"/>
+    <w:lsdException w:name="Medium Grid 2 Accent 3" w:uiPriority="68"/>
+    <w:lsdException w:name="Medium Grid 3 Accent 3" w:uiPriority="69"/>
+    <w:lsdException w:name="Dark List Accent 3" w:uiPriority="70"/>
+    <w:lsdException w:name="Colorful Shading Accent 3" w:uiPriority="71"/>
+    <w:lsdException w:name="Colorful List Accent 3" w:uiPriority="72"/>
+    <w:lsdException w:name="Colorful Grid Accent 3" w:uiPriority="73"/>
+    <w:lsdException w:name="Light Shading Accent 4" w:uiPriority="60"/>
+    <w:lsdException w:name="Light List Accent 4" w:uiPriority="61"/>
+    <w:lsdException w:name="Light Grid Accent 4" w:uiPriority="62"/>
+    <w:lsdException w:name="Medium Shading 1 Accent 4" w:uiPriority="63"/>
+    <w:lsdException w:name="Medium Shading 2 Accent 4" w:uiPriority="64"/>
+    <w:lsdException w:name="Medium List 1 Accent 4" w:uiPriority="65"/>
+    <w:lsdException w:name="Medium List 2 Accent 4" w:uiPriority="66"/>
+    <w:lsdException w:name="Medium Grid 1 Accent 4" w:uiPriority="67"/>
+    <w:lsdException w:name="Medium Grid 2 Accent 4" w:uiPriority="68"/>
+    <w:lsdException w:name="Medium Grid 3 Accent 4" w:uiPriority="69"/>
+    <w:lsdException w:name="Dark List Accent 4" w:uiPriority="70"/>
+    <w:lsdException w:name="Colorful Shading Accent 4" w:uiPriority="71"/>
+    <w:lsdException w:name="Colorful List Accent 4" w:uiPriority="72"/>
+    <w:lsdException w:name="Colorful Grid Accent 4" w:uiPriority="73"/>
+    <w:lsdException w:name="Light Shading Accent 5" w:uiPriority="60"/>
+    <w:lsdException w:name="Light List Accent 5" w:uiPriority="61"/>
+    <w:lsdException w:name="Light Grid Accent 5" w:uiPriority="62"/>
+    <w:lsdException w:name="Medium Shading 1 Accent 5" w:uiPriority="63"/>
+    <w:lsdException w:name="Medium Shading 2 Accent 5" w:uiPriority="64"/>
+    <w:lsdException w:name="Medium List 1 Accent 5" w:uiPriority="65"/>
+    <w:lsdException w:name="Medium List 2 Accent 5" w:uiPriority="66"/>
+    <w:lsdException w:name="Medium Grid 1 Accent 5" w:uiPriority="67"/>
+    <w:lsdException w:name="Medium Grid 2 Accent 5" w:uiPriority="68"/>
+    <w:lsdException w:name="Medium Grid 3 Accent 5" w:uiPriority="69"/>
+    <w:lsdException w:name="Dark List Accent 5" w:uiPriority="70"/>
+    <w:lsdException w:name="Colorful Shading Accent 5" w:uiPriority="71"/>
+    <w:lsdException w:name="Colorful List Accent 5" w:uiPriority="72"/>
+    <w:lsdException w:name="Colorful Grid Accent 5" w:uiPriority="73"/>
+    <w:lsdException w:name="Light Shading Accent 6" w:uiPriority="60"/>
+    <w:lsdException w:name="Light List Accent 6" w:uiPriority="61"/>
+    <w:lsdException w:name="Light Grid Accent 6" w:uiPriority="62"/>
+    <w:lsdException w:name="Medium Shading 1 Accent 6" w:uiPriority="63"/>
+    <w:lsdException w:name="Medium Shading 2 Accent 6" w:uiPriority="64"/>
+    <w:lsdException w:name="Medium List 1 Accent 6" w:uiPriority="65"/>
+    <w:lsdException w:name="Medium List 2 Accent 6" w:uiPriority="66"/>
+    <w:lsdException w:name="Medium Grid 1 Accent 6" w:uiPriority="67"/>
+    <w:lsdException w:name="Medium Grid 2 Accent 6" w:uiPriority="68"/>
+    <w:lsdException w:name="Medium Grid 3 Accent 6" w:uiPriority="69"/>
+    <w:lsdException w:name="Dark List Accent 6" w:uiPriority="70"/>
+    <w:lsdException w:name="Colorful Shading Accent 6" w:uiPriority="71"/>
+    <w:lsdException w:name="Colorful List Accent 6" w:uiPriority="72"/>
+    <w:lsdException w:name="Colorful Grid Accent 6" w:uiPriority="73"/>
+    <w:lsdException w:name="Subtle Emphasis" w:uiPriority="19" w:qFormat="1"/>
+    <w:lsdException w:name="Intense Emphasis" w:uiPriority="21" w:qFormat="1"/>
+    <w:lsdException w:name="Subtle Reference" w:uiPriority="31" w:qFormat="1"/>
+    <w:lsdException w:name="Intense Reference" w:uiPriority="32" w:qFormat="1"/>
+    <w:lsdException w:name="Book Title" w:uiPriority="33" w:qFormat="1"/>
+    <w:lsdException w:name="Bibliography" w:semiHidden="1" w:uiPriority="37" w:unhideWhenUsed="1"/>
+    <w:lsdException w:name="TOC Heading" w:semiHidden="1" w:uiPriority="39" w:unhideWhenUsed="1" w:qFormat="1"/>
+    <w:lsdException w:name="Plain Table 1" w:uiPriority="41"/>
+    <w:lsdException w:name="Plain Table 2" w:uiPriority="42"/>
+    <w:lsdException w:name="Plain Table 3" w:uiPriority="43"/>
+    <w:lsdException w:name="Plain Table 4" w:uiPriority="44"/>
+    <w:lsdException w:name="Plain Table 5" w:uiPriority="45"/>
+    <w:lsdException w:name="Grid Table Light" w:uiPriority="40"/>
+    <w:lsdException w:name="Grid Table 1 Light" w:uiPriority="46"/>
+    <w:lsdException w:name="Grid Table 2" w:uiPriority="47"/>
+    <w:lsdException w:name="Grid Table 3" w:uiPriority="48"/>
+    <w:lsdException w:name="Grid Table 4" w:uiPriority="49"/>
+    <w:lsdException w:name="Grid Table 5 Dark" w:uiPriority="50"/>
+    <w:lsdException w:name="Grid Table 6 Colorful" w:uiPriority="51"/>
+    <w:lsdException w:name="Grid Table 7 Colorful" w:uiPriority="52"/>
+    <w:lsdException w:name="Grid Table 1 Light Accent 1" w:uiPriority="46"/>
+    <w:lsdException w:name="Grid Table 2 Accent 1" w:uiPriority="47"/>
+    <w:lsdException w:name="Grid Table 3 Accent 1" w:uiPriority="48"/>
+    <w:lsdException w:name="Grid Table 4 Accent 1" w:uiPriority="49"/>
+    <w:lsdException w:name="Grid Table 5 Dark Accent 1" w:uiPriority="50"/>
+    <w:lsdException w:name="Grid Table 6 Colorful Accent 1" w:uiPriority="51"/>
+    <w:lsdException w:name="Grid Table 7 Colorful Accent 1" w:uiPriority="52"/>
+    <w:lsdException w:name="Grid Table 1 Light Accent 2" w:uiPriority="46"/>
+    <w:lsdException w:name="Grid Table 2 Accent 2" w:uiPriority="47"/>
+    <w:lsdException w:name="Grid Table 3 Accent 2" w:uiPriority="48"/>
+    <w:lsdException w:name="Grid Table 4 Accent 2" w:uiPriority="49"/>
+    <w:lsdException w:name="Grid Table 5 Dark Accent 2" w:uiPriority="50"/>
+    <w:lsdException w:name="Grid Table 6 Colorful Accent 2" w:uiPriority="51"/>
+    <w:lsdException w:name="Grid Table 7 Colorful Accent 2" w:uiPriority="52"/>
+    <w:lsdException w:name="Grid Table 1 Light Accent 3" w:uiPriority="46"/>
+    <w:lsdException w:name="Grid Table 2 Accent 3" w:uiPriority="47"/>
+    <w:lsdException w:name="Grid Table 3 Accent 3" w:uiPriority="48"/>
+    <w:lsdException w:name="Grid Table 4 Accent 3" w:uiPriority="49"/>
+    <w:lsdException w:name="Grid Table 5 Dark Accent 3" w:uiPriority="50"/>
+    <w:lsdException w:name="Grid Table 6 Colorful Accent 3" w:uiPriority="51"/>
+    <w:lsdException w:name="Grid Table 7 Colorful Accent 3" w:uiPriority="52"/>
+    <w:lsdException w:name="Grid Table 1 Light Accent 4" w:uiPriority="46"/>
+    <w:lsdException w:name="Grid Table 2 Accent 4" w:uiPriority="47"/>
+    <w:lsdException w:name="Grid Table 3 Accent 4" w:uiPriority="48"/>
+    <w:lsdException w:name="Grid Table 4 Accent 4" w:uiPriority="49"/>
+    <w:lsdException w:name="Grid Table 5 Dark Accent 4" w:uiPriority="50"/>
+    <w:lsdException w:name="Grid Table 6 Colorful Accent 4" w:uiPriority="51"/>
+    <w:lsdException w:name="Grid Table 7 Colorful Accent 4" w:uiPriority="52"/>
+    <w:lsdException w:name="Grid Table 1 Light Accent 5" w:uiPriority="46"/>
+    <w:lsdException w:name="Grid Table 2 Accent 5" w:uiPriority="47"/>
+    <w:lsdException w:name="Grid Table 3 Accent 5" w:uiPriority="48"/>
+    <w:lsdException w:name="Grid Table 4 Accent 5" w:uiPriority="49"/>
+    <w:lsdException w:name="Grid Table 5 Dark Accent 5" w:uiPriority="50"/>
+    <w:lsdException w:name="Grid Table 6 Colorful Accent 5" w:uiPriority="51"/>
+    <w:lsdException w:name="Grid Table 7 Colorful Accent 5" w:uiPriority="52"/>
+    <w:lsdException w:name="Grid Table 1 Light Accent 6" w:uiPriority="46"/>
+    <w:lsdException w:name="Grid Table 2 Accent 6" w:uiPriority="47"/>
+    <w:lsdException w:name="Grid Table 3 Accent 6" w:uiPriority="48"/>
+    <w:lsdException w:name="Grid Table 4 Accent 6" w:uiPriority="49"/>
+    <w:lsdException w:name="Grid Table 5 Dark Accent 6" w:uiPriority="50"/>
+    <w:lsdException w:name="Grid Table 6 Colorful Accent 6" w:uiPriority="51"/>
+    <w:lsdException w:name="Grid Table 7 Colorful Accent 6" w:uiPriority="52"/>
+    <w:lsdException w:name="List Table 1 Light" w:uiPriority="46"/>
+    <w:lsdException w:name="List Table 2" w:uiPriority="47"/>
+    <w:lsdException w:name="List Table 3" w:uiPriority="48"/>
+    <w:lsdException w:name="List Table 4" w:uiPriority="49"/>
+    <w:lsdException w:name="List Table 5 Dark" w:uiPriority="50"/>
+    <w:lsdException w:name="List Table 6 Colorful" w:uiPriority="51"/>
+    <w:lsdException w:name="List Table 7 Colorful" w:uiPriority="52"/>
+    <w:lsdException w:name="List Table 1 Light Accent 1" w:uiPriority="46"/>
+    <w:lsdException w:name="List Table 2 Accent 1" w:uiPriority="47"/>
+    <w:lsdException w:name="List Table 3 Accent 1" w:uiPriority="48"/>
+    <w:lsdException w:name="List Table 4 Accent 1" w:uiPriority="49"/>
+    <w:lsdException w:name="List Table 5 Dark Accent 1" w:uiPriority="50"/>
+    <w:lsdException w:name="List Table 6 Colorful Accent 1" w:uiPriority="51"/>
+    <w:lsdException w:name="List Table 7 Colorful Accent 1" w:uiPriority="52"/>
+    <w:lsdException w:name="List Table 1 Light Accent 2" w:uiPriority="46"/>
+    <w:lsdException w:name="List Table 2 Accent 2" w:uiPriority="47"/>
+    <w:lsdException w:name="List Table 3 Accent 2" w:uiPriority="48"/>
+    <w:lsdException w:name="List Table 4 Accent 2" w:uiPriority="49"/>
+    <w:lsdException w:name="List Table 5 Dark Accent 2" w:uiPriority="50"/>
+    <w:lsdException w:name="List Table 6 Colorful Accent 2" w:uiPriority="51"/>
+    <w:lsdException w:name="List Table 7 Colorful Accent 2" w:uiPriority="52"/>
+    <w:lsdException w:name="List Table 1 Light Accent 3" w:uiPriority="46"/>
+    <w:lsdException w:name="List Table 2 Accent 3" w:uiPriority="47"/>
+    <w:lsdException w:name="List Table 3 Accent 3" w:uiPriority="48"/>
+    <w:lsdException w:name="List Table 4 Accent 3" w:uiPriority="49"/>
+    <w:lsdException w:name="List Table 5 Dark Accent 3" w:uiPriority="50"/>
+    <w:lsdException w:name="List Table 6 Colorful Accent 3" w:uiPriority="51"/>
+    <w:lsdException w:name="List Table 7 Colorful Accent 3" w:uiPriority="52"/>
+    <w:lsdException w:name="List Table 1 Light Accent 4" w:uiPriority="46"/>
+    <w:lsdException w:name="List Table 2 Accent 4" w:uiPriority="47"/>
+    <w:lsdException w:name="List Table 3 Accent 4" w:uiPriority="48"/>
+    <w:lsdException w:name="List Table 4 Accent 4" w:uiPriority="49"/>
+    <w:lsdException w:name="List Table 5 Dark Accent 4" w:uiPriority="50"/>
+    <w:lsdException w:name="List Table 6 Colorful Accent 4" w:uiPriority="51"/>
+    <w:lsdException w:name="List Table 7 Colorful Accent 4" w:uiPriority="52"/>
+    <w:lsdException w:name="List Table 1 Light Accent 5" w:uiPriority="46"/>
+    <w:lsdException w:name="List Table 2 Accent 5" w:uiPriority="47"/>
+    <w:lsdException w:name="List Table 3 Accent 5" w:uiPriority="48"/>
+    <w:lsdException w:name="List Table 4 Accent 5" w:uiPriority="49"/>
+    <w:lsdException w:name="List Table 5 Dark Accent 5" w:uiPriority="50"/>
+    <w:lsdException w:name="List Table 6 Colorful Accent 5" w:uiPriority="51"/>
+    <w:lsdException w:name="List Table 7 Colorful Accent 5" w:uiPriority="52"/>
+    <w:lsdException w:name="List Table 1 Light Accent 6" w:uiPriority="46"/>
+    <w:lsdException w:name="List Table 2 Accent 6" w:uiPriority="47"/>
+    <w:lsdException w:name="List Table 3 Accent 6" w:uiPriority="48"/>
+    <w:lsdException w:name="List Table 4 Accent 6" w:uiPriority="49"/>
+    <w:lsdException w:name="List Table 5 Dark Accent 6" w:uiPriority="50"/>
+    <w:lsdException w:name="List Table 6 Colorful Accent 6" w:uiPriority="51"/>
+    <w:lsdException w:name="List Table 7 Colorful Accent 6" w:uiPriority="52"/>
+    <w:lsdException w:name="Mention" w:semiHidden="1" w:unhideWhenUsed="1"/>
+    <w:lsdException w:name="Smart Hyperlink" w:semiHidden="1" w:unhideWhenUsed="1"/>
+    <w:lsdException w:name="Hashtag" w:semiHidden="1" w:unhideWhenUsed="1"/>
+    <w:lsdException w:name="Unresolved Mention" w:semiHidden="1" w:unhideWhenUsed="1"/>
   </w:latentStyles>
   <w:style w:type="paragraph" w:default="1" w:styleId="Normal">
     <w:name w:val="Normal"/>

--- a/Rootstock Financials/Installation and Deployment/RSF Package Installation Process.docx
+++ b/Rootstock Financials/Installation and Deployment/RSF Package Installation Process.docx
@@ -751,23 +751,21 @@
           <w:rFonts w:ascii="Calibri" w:hAnsi="Calibri" w:cs="Times New Roman"/>
           <w:color w:val="0070C0"/>
         </w:rPr>
-        <w:t>Install "</w:t>
-      </w:r>
-      <w:proofErr w:type="spellStart"/>
+        <w:t>Install "S</w:t>
+      </w:r>
       <w:r>
         <w:rPr>
           <w:rFonts w:ascii="Calibri" w:hAnsi="Calibri" w:cs="Times New Roman"/>
           <w:color w:val="0070C0"/>
         </w:rPr>
-        <w:t>Sdocs</w:t>
-      </w:r>
-      <w:proofErr w:type="spellEnd"/>
+        <w:t>-D</w:t>
+      </w:r>
       <w:r>
         <w:rPr>
           <w:rFonts w:ascii="Calibri" w:hAnsi="Calibri" w:cs="Times New Roman"/>
           <w:color w:val="0070C0"/>
         </w:rPr>
-        <w:t>" package from the Salesforce AppExchange on to your Salesforce org</w:t>
+        <w:t>ocs" package from the Salesforce AppExchange on to your Salesforce org</w:t>
       </w:r>
     </w:p>
     <w:p>
@@ -919,6 +917,7 @@
     </w:p>
     <w:p>
       <w:pPr>
+        <w:pStyle w:val="ListParagraph"/>
         <w:numPr>
           <w:ilvl w:val="1"/>
           <w:numId w:val="4"/>
@@ -926,27 +925,257 @@
         <w:spacing w:line="276" w:lineRule="auto"/>
         <w:contextualSpacing/>
         <w:rPr>
-          <w:rFonts w:ascii="Calibri" w:hAnsi="Calibri" w:cs="Times New Roman"/>
-          <w:color w:val="0070C0"/>
-        </w:rPr>
-      </w:pPr>
-      <w:r>
-        <w:rPr>
-          <w:rFonts w:ascii="Calibri" w:hAnsi="Calibri" w:cs="Times New Roman"/>
-          <w:color w:val="0070C0"/>
-        </w:rPr>
-        <w:t xml:space="preserve">Select ‘Grant access to all users’ when prompted on ‘Step 2. Choose security level’. </w:t>
-      </w:r>
-    </w:p>
-    <w:p>
-      <w:pPr>
-        <w:pStyle w:val="ListParagraph"/>
-        <w:rPr>
-          <w:color w:val="0070C0"/>
-        </w:rPr>
-      </w:pPr>
+          <w:color w:val="0070C0"/>
+        </w:rPr>
+      </w:pPr>
+      <w:r>
+        <w:rPr>
+          <w:color w:val="0070C0"/>
+        </w:rPr>
+        <w:t>Select ‘Install for Specific Profiles...’ option and apply Financials permissions to profiles:</w:t>
+      </w:r>
+    </w:p>
+    <w:p>
+      <w:pPr>
+        <w:pStyle w:val="ListParagraph"/>
+        <w:numPr>
+          <w:ilvl w:val="2"/>
+          <w:numId w:val="4"/>
+        </w:numPr>
+        <w:spacing w:line="276" w:lineRule="auto"/>
+        <w:contextualSpacing/>
+        <w:rPr>
+          <w:color w:val="0070C0"/>
+        </w:rPr>
+      </w:pPr>
+      <w:r>
+        <w:rPr>
+          <w:color w:val="0070C0"/>
+        </w:rPr>
+        <w:t xml:space="preserve">Select ‘RSF Full Access Users </w:t>
+      </w:r>
+      <w:proofErr w:type="gramStart"/>
+      <w:r>
+        <w:rPr>
+          <w:color w:val="0070C0"/>
+        </w:rPr>
+        <w:t>‘ access</w:t>
+      </w:r>
+      <w:proofErr w:type="gramEnd"/>
+      <w:r>
+        <w:rPr>
+          <w:color w:val="0070C0"/>
+        </w:rPr>
+        <w:t xml:space="preserve"> level for the following:</w:t>
+      </w:r>
+    </w:p>
+    <w:p>
+      <w:pPr>
+        <w:pStyle w:val="ListParagraph"/>
+        <w:numPr>
+          <w:ilvl w:val="3"/>
+          <w:numId w:val="4"/>
+        </w:numPr>
+        <w:spacing w:line="276" w:lineRule="auto"/>
+        <w:contextualSpacing/>
+        <w:rPr>
+          <w:color w:val="0070C0"/>
+        </w:rPr>
+      </w:pPr>
+      <w:r>
+        <w:rPr>
+          <w:color w:val="0070C0"/>
+        </w:rPr>
+        <w:t>RSF Standard Platform User - Full Access</w:t>
+      </w:r>
+    </w:p>
+    <w:p>
+      <w:pPr>
+        <w:pStyle w:val="ListParagraph"/>
+        <w:numPr>
+          <w:ilvl w:val="3"/>
+          <w:numId w:val="4"/>
+        </w:numPr>
+        <w:spacing w:line="276" w:lineRule="auto"/>
+        <w:contextualSpacing/>
+        <w:rPr>
+          <w:color w:val="0070C0"/>
+        </w:rPr>
+      </w:pPr>
+      <w:r>
+        <w:rPr>
+          <w:color w:val="0070C0"/>
+        </w:rPr>
+        <w:t>RSF Standard User - Full Access</w:t>
+      </w:r>
+    </w:p>
+    <w:p>
+      <w:pPr>
+        <w:pStyle w:val="ListParagraph"/>
+        <w:numPr>
+          <w:ilvl w:val="3"/>
+          <w:numId w:val="4"/>
+        </w:numPr>
+        <w:spacing w:line="276" w:lineRule="auto"/>
+        <w:contextualSpacing/>
+        <w:rPr>
+          <w:color w:val="0070C0"/>
+        </w:rPr>
+      </w:pPr>
+      <w:r>
+        <w:rPr>
+          <w:color w:val="0070C0"/>
+        </w:rPr>
+        <w:t>And any other existing customer profiles needing access to Financials based on customer requirements</w:t>
+      </w:r>
+    </w:p>
+    <w:p>
+      <w:pPr>
+        <w:pStyle w:val="ListParagraph"/>
+        <w:numPr>
+          <w:ilvl w:val="1"/>
+          <w:numId w:val="4"/>
+        </w:numPr>
+        <w:spacing w:line="276" w:lineRule="auto"/>
+        <w:contextualSpacing/>
+        <w:rPr>
+          <w:color w:val="0070C0"/>
+        </w:rPr>
+      </w:pPr>
+      <w:r>
+        <w:rPr>
+          <w:color w:val="0070C0"/>
+        </w:rPr>
+        <w:t>Select Install</w:t>
+      </w:r>
+    </w:p>
+    <w:p>
+      <w:pPr>
+        <w:pStyle w:val="ListParagraph"/>
+        <w:numPr>
+          <w:ilvl w:val="1"/>
+          <w:numId w:val="4"/>
+        </w:numPr>
+        <w:spacing w:line="276" w:lineRule="auto"/>
+        <w:contextualSpacing/>
+        <w:rPr>
+          <w:color w:val="0070C0"/>
+        </w:rPr>
+      </w:pPr>
+      <w:r>
+        <w:rPr>
+          <w:color w:val="0070C0"/>
+        </w:rPr>
+        <w:t xml:space="preserve">An email will be sent when the </w:t>
+      </w:r>
+      <w:r>
+        <w:rPr>
+          <w:color w:val="0070C0"/>
+        </w:rPr>
+        <w:t>installation completes (about 10</w:t>
+      </w:r>
       <w:bookmarkStart w:id="0" w:name="_GoBack"/>
       <w:bookmarkEnd w:id="0"/>
+      <w:r>
+        <w:rPr>
+          <w:color w:val="0070C0"/>
+        </w:rPr>
+        <w:t xml:space="preserve"> minutes)</w:t>
+      </w:r>
+    </w:p>
+    <w:p>
+      <w:pPr>
+        <w:numPr>
+          <w:ilvl w:val="1"/>
+          <w:numId w:val="4"/>
+        </w:numPr>
+        <w:spacing w:line="276" w:lineRule="auto"/>
+        <w:contextualSpacing/>
+        <w:rPr>
+          <w:rFonts w:ascii="Calibri" w:hAnsi="Calibri" w:cs="Times New Roman"/>
+          <w:color w:val="0070C0"/>
+        </w:rPr>
+      </w:pPr>
+      <w:r>
+        <w:rPr>
+          <w:color w:val="0070C0"/>
+        </w:rPr>
+        <w:t xml:space="preserve">The S-Docs package must be configured according </w:t>
+      </w:r>
+      <w:proofErr w:type="gramStart"/>
+      <w:r>
+        <w:rPr>
+          <w:color w:val="0070C0"/>
+        </w:rPr>
+        <w:t xml:space="preserve">to </w:t>
+      </w:r>
+      <w:r>
+        <w:rPr>
+          <w:color w:val="0070C0"/>
+        </w:rPr>
+        <w:t xml:space="preserve"> –</w:t>
+      </w:r>
+      <w:proofErr w:type="gramEnd"/>
+      <w:r>
+        <w:rPr>
+          <w:color w:val="0070C0"/>
+        </w:rPr>
+        <w:t xml:space="preserve"> See ‘S-Docs - RS Check Template Steps’ document</w:t>
+      </w:r>
+    </w:p>
+    <w:p>
+      <w:pPr>
+        <w:numPr>
+          <w:ilvl w:val="1"/>
+          <w:numId w:val="4"/>
+        </w:numPr>
+        <w:spacing w:line="276" w:lineRule="auto"/>
+        <w:contextualSpacing/>
+        <w:rPr>
+          <w:rFonts w:ascii="Calibri" w:hAnsi="Calibri" w:cs="Times New Roman"/>
+          <w:color w:val="0070C0"/>
+        </w:rPr>
+      </w:pPr>
+      <w:r>
+        <w:rPr>
+          <w:color w:val="0070C0"/>
+        </w:rPr>
+        <w:t xml:space="preserve">Perform configuration of S-Docs package till </w:t>
+      </w:r>
+      <w:r>
+        <w:rPr>
+          <w:color w:val="0070C0"/>
+        </w:rPr>
+        <w:t>‘</w:t>
+      </w:r>
+      <w:r>
+        <w:rPr>
+          <w:color w:val="0070C0"/>
+        </w:rPr>
+        <w:t>Step 4</w:t>
+      </w:r>
+      <w:r>
+        <w:rPr>
+          <w:color w:val="0070C0"/>
+        </w:rPr>
+        <w:t>’</w:t>
+      </w:r>
+      <w:r>
+        <w:rPr>
+          <w:color w:val="0070C0"/>
+        </w:rPr>
+        <w:t xml:space="preserve"> according to document mentioned above.</w:t>
+      </w:r>
+    </w:p>
+    <w:p>
+      <w:pPr>
+        <w:spacing w:line="276" w:lineRule="auto"/>
+        <w:contextualSpacing/>
+        <w:rPr>
+          <w:rFonts w:ascii="Calibri" w:hAnsi="Calibri" w:cs="Times New Roman"/>
+          <w:color w:val="0070C0"/>
+        </w:rPr>
+      </w:pPr>
     </w:p>
     <w:p>
       <w:pPr>
@@ -1800,7 +2029,7 @@
     <w:lsdException w:name="Table Web 2" w:semiHidden="1" w:unhideWhenUsed="1"/>
     <w:lsdException w:name="Table Web 3" w:semiHidden="1" w:unhideWhenUsed="1"/>
     <w:lsdException w:name="Balloon Text" w:semiHidden="1" w:unhideWhenUsed="1"/>
-    <w:lsdException w:name="Table Grid" w:semiHidden="1" w:uiPriority="59" w:unhideWhenUsed="1"/>
+    <w:lsdException w:name="Table Grid" w:uiPriority="59"/>
     <w:lsdException w:name="Table Theme" w:semiHidden="1" w:unhideWhenUsed="1"/>
     <w:lsdException w:name="Placeholder Text" w:semiHidden="1"/>
     <w:lsdException w:name="No Spacing" w:uiPriority="1" w:qFormat="1"/>

--- a/Rootstock Financials/Installation and Deployment/RSF Package Installation Process.docx
+++ b/Rootstock Financials/Installation and Deployment/RSF Package Installation Process.docx
@@ -1,6 +1,6 @@
 
 <file path=word/document.xml><?xml version="1.0" encoding="utf-8"?>
-<w:document xmlns:wpc="http://schemas.microsoft.com/office/word/2010/wordprocessingCanvas" xmlns:cx="http://schemas.microsoft.com/office/drawing/2014/chartex" xmlns:cx1="http://schemas.microsoft.com/office/drawing/2015/9/8/chartex" xmlns:cx2="http://schemas.microsoft.com/office/drawing/2015/10/21/chartex" xmlns:cx3="http://schemas.microsoft.com/office/drawing/2016/5/9/chartex" xmlns:cx4="http://schemas.microsoft.com/office/drawing/2016/5/10/chartex" xmlns:cx5="http://schemas.microsoft.com/office/drawing/2016/5/11/chartex" xmlns:cx6="http://schemas.microsoft.com/office/drawing/2016/5/12/chartex" xmlns:cx7="http://schemas.microsoft.com/office/drawing/2016/5/13/chartex" xmlns:cx8="http://schemas.microsoft.com/office/drawing/2016/5/14/chartex" xmlns:mc="http://schemas.openxmlformats.org/markup-compatibility/2006" xmlns:aink="http://schemas.microsoft.com/office/drawing/2016/ink" xmlns:am3d="http://schemas.microsoft.com/office/drawing/2017/model3d" xmlns:o="urn:schemas-microsoft-com:office:office" xmlns:r="http://schemas.openxmlformats.org/officeDocument/2006/relationships" xmlns:m="http://schemas.openxmlformats.org/officeDocument/2006/math" xmlns:v="urn:schemas-microsoft-com:vml" xmlns:wp14="http://schemas.microsoft.com/office/word/2010/wordprocessingDrawing" xmlns:wp="http://schemas.openxmlformats.org/drawingml/2006/wordprocessingDrawing" xmlns:w10="urn:schemas-microsoft-com:office:word" xmlns:w="http://schemas.openxmlformats.org/wordprocessingml/2006/main" xmlns:w14="http://schemas.microsoft.com/office/word/2010/wordml" xmlns:w15="http://schemas.microsoft.com/office/word/2012/wordml" xmlns:w16cid="http://schemas.microsoft.com/office/word/2016/wordml/cid" xmlns:w16se="http://schemas.microsoft.com/office/word/2015/wordml/symex" xmlns:wpg="http://schemas.microsoft.com/office/word/2010/wordprocessingGroup" xmlns:wpi="http://schemas.microsoft.com/office/word/2010/wordprocessingInk" xmlns:wne="http://schemas.microsoft.com/office/word/2006/wordml" xmlns:wps="http://schemas.microsoft.com/office/word/2010/wordprocessingShape" mc:Ignorable="w14 w15 w16se w16cid wp14">
+<w:document xmlns:wpc="http://schemas.microsoft.com/office/word/2010/wordprocessingCanvas" xmlns:mc="http://schemas.openxmlformats.org/markup-compatibility/2006" xmlns:o="urn:schemas-microsoft-com:office:office" xmlns:r="http://schemas.openxmlformats.org/officeDocument/2006/relationships" xmlns:m="http://schemas.openxmlformats.org/officeDocument/2006/math" xmlns:v="urn:schemas-microsoft-com:vml" xmlns:wp14="http://schemas.microsoft.com/office/word/2010/wordprocessingDrawing" xmlns:wp="http://schemas.openxmlformats.org/drawingml/2006/wordprocessingDrawing" xmlns:w10="urn:schemas-microsoft-com:office:word" xmlns:w="http://schemas.openxmlformats.org/wordprocessingml/2006/main" xmlns:w14="http://schemas.microsoft.com/office/word/2010/wordml" xmlns:wpg="http://schemas.microsoft.com/office/word/2010/wordprocessingGroup" xmlns:wpi="http://schemas.microsoft.com/office/word/2010/wordprocessingInk" xmlns:wne="http://schemas.microsoft.com/office/word/2006/wordml" xmlns:wps="http://schemas.microsoft.com/office/word/2010/wordprocessingShape" mc:Ignorable="w14 wp14">
   <w:body>
     <w:p>
       <w:pPr>
@@ -529,38 +529,154 @@
       <w:pPr>
         <w:pStyle w:val="ListParagraph"/>
         <w:numPr>
-          <w:ilvl w:val="1"/>
+          <w:ilvl w:val="0"/>
           <w:numId w:val="4"/>
         </w:numPr>
         <w:spacing w:after="200" w:line="276" w:lineRule="auto"/>
         <w:contextualSpacing/>
         <w:rPr>
           <w:color w:val="0070C0"/>
-          <w:highlight w:val="yellow"/>
-        </w:rPr>
-      </w:pPr>
-      <w:r>
-        <w:rPr>
-          <w:color w:val="0070C0"/>
-          <w:highlight w:val="yellow"/>
-        </w:rPr>
-        <w:t xml:space="preserve">Note: I used menu_qa-rsf_financials_only2.csv on Envy laptop for </w:t>
+        </w:rPr>
+      </w:pPr>
+      <w:bookmarkStart w:id="0" w:name="_GoBack"/>
+      <w:bookmarkEnd w:id="0"/>
+      <w:r>
+        <w:rPr>
+          <w:color w:val="0070C0"/>
+        </w:rPr>
+        <w:t xml:space="preserve">Edit </w:t>
       </w:r>
       <w:proofErr w:type="spellStart"/>
       <w:r>
         <w:rPr>
           <w:color w:val="0070C0"/>
-          <w:highlight w:val="yellow"/>
-        </w:rPr>
-        <w:t>rsfsec</w:t>
+        </w:rPr>
+        <w:t>syconfig</w:t>
       </w:r>
       <w:proofErr w:type="spellEnd"/>
       <w:r>
         <w:rPr>
           <w:color w:val="0070C0"/>
-          <w:highlight w:val="yellow"/>
-        </w:rPr>
-        <w:t xml:space="preserve"> org</w:t>
+        </w:rPr>
+        <w:t xml:space="preserve"> record in order to set Financial System Interface and Authorized Financial Users:</w:t>
+      </w:r>
+    </w:p>
+    <w:p>
+      <w:pPr>
+        <w:pStyle w:val="ListParagraph"/>
+        <w:numPr>
+          <w:ilvl w:val="1"/>
+          <w:numId w:val="4"/>
+        </w:numPr>
+        <w:spacing w:after="200" w:line="276" w:lineRule="auto"/>
+        <w:contextualSpacing/>
+        <w:rPr>
+          <w:color w:val="0070C0"/>
+        </w:rPr>
+      </w:pPr>
+      <w:r>
+        <w:rPr>
+          <w:color w:val="0070C0"/>
+        </w:rPr>
+        <w:t>Rootstock Site Map tab</w:t>
+      </w:r>
+    </w:p>
+    <w:p>
+      <w:pPr>
+        <w:pStyle w:val="ListParagraph"/>
+        <w:numPr>
+          <w:ilvl w:val="1"/>
+          <w:numId w:val="4"/>
+        </w:numPr>
+        <w:spacing w:after="200" w:line="276" w:lineRule="auto"/>
+        <w:contextualSpacing/>
+        <w:rPr>
+          <w:color w:val="0070C0"/>
+        </w:rPr>
+      </w:pPr>
+      <w:r>
+        <w:rPr>
+          <w:color w:val="0070C0"/>
+        </w:rPr>
+        <w:t>Select ‘System Configuration’ menu option in the ‘RS Support Functions’ menu group</w:t>
+      </w:r>
+    </w:p>
+    <w:p>
+      <w:pPr>
+        <w:pStyle w:val="ListParagraph"/>
+        <w:numPr>
+          <w:ilvl w:val="1"/>
+          <w:numId w:val="4"/>
+        </w:numPr>
+        <w:spacing w:after="200" w:line="276" w:lineRule="auto"/>
+        <w:contextualSpacing/>
+        <w:rPr>
+          <w:color w:val="0070C0"/>
+        </w:rPr>
+      </w:pPr>
+      <w:r>
+        <w:rPr>
+          <w:color w:val="0070C0"/>
+        </w:rPr>
+        <w:t>Select Edit on SYCONFIG record</w:t>
+      </w:r>
+    </w:p>
+    <w:p>
+      <w:pPr>
+        <w:pStyle w:val="ListParagraph"/>
+        <w:numPr>
+          <w:ilvl w:val="2"/>
+          <w:numId w:val="4"/>
+        </w:numPr>
+        <w:rPr>
+          <w:color w:val="0070C0"/>
+        </w:rPr>
+      </w:pPr>
+      <w:r>
+        <w:rPr>
+          <w:color w:val="0070C0"/>
+        </w:rPr>
+        <w:t>Set password based on customer CRM record – Get Config Password button</w:t>
+      </w:r>
+    </w:p>
+    <w:p>
+      <w:pPr>
+        <w:pStyle w:val="ListParagraph"/>
+        <w:numPr>
+          <w:ilvl w:val="2"/>
+          <w:numId w:val="4"/>
+        </w:numPr>
+        <w:spacing w:after="200" w:line="276" w:lineRule="auto"/>
+        <w:contextualSpacing/>
+        <w:rPr>
+          <w:color w:val="0070C0"/>
+        </w:rPr>
+      </w:pPr>
+      <w:r>
+        <w:rPr>
+          <w:color w:val="0070C0"/>
+        </w:rPr>
+        <w:t>Set  Financial System Interface to Rootstock</w:t>
+      </w:r>
+    </w:p>
+    <w:p>
+      <w:pPr>
+        <w:pStyle w:val="ListParagraph"/>
+        <w:numPr>
+          <w:ilvl w:val="2"/>
+          <w:numId w:val="4"/>
+        </w:numPr>
+        <w:spacing w:after="200" w:line="276" w:lineRule="auto"/>
+        <w:contextualSpacing/>
+        <w:rPr>
+          <w:color w:val="0070C0"/>
+        </w:rPr>
+      </w:pPr>
+      <w:r>
+        <w:rPr>
+          <w:color w:val="0070C0"/>
+        </w:rPr>
+        <w:t>Set Authorized Financial Users = Number of Authorized Users for RS orgs (or to the number of licenses purchased by customer)</w:t>
       </w:r>
     </w:p>
     <w:p>
@@ -570,140 +686,6 @@
           <w:ilvl w:val="0"/>
           <w:numId w:val="4"/>
         </w:numPr>
-        <w:spacing w:after="200" w:line="276" w:lineRule="auto"/>
-        <w:contextualSpacing/>
-        <w:rPr>
-          <w:color w:val="0070C0"/>
-        </w:rPr>
-      </w:pPr>
-      <w:r>
-        <w:rPr>
-          <w:color w:val="0070C0"/>
-        </w:rPr>
-        <w:t xml:space="preserve">Edit </w:t>
-      </w:r>
-      <w:proofErr w:type="spellStart"/>
-      <w:r>
-        <w:rPr>
-          <w:color w:val="0070C0"/>
-        </w:rPr>
-        <w:t>syconfig</w:t>
-      </w:r>
-      <w:proofErr w:type="spellEnd"/>
-      <w:r>
-        <w:rPr>
-          <w:color w:val="0070C0"/>
-        </w:rPr>
-        <w:t xml:space="preserve"> record in order to set Financial System Interface and Authorized Financial Users:</w:t>
-      </w:r>
-    </w:p>
-    <w:p>
-      <w:pPr>
-        <w:pStyle w:val="ListParagraph"/>
-        <w:numPr>
-          <w:ilvl w:val="1"/>
-          <w:numId w:val="4"/>
-        </w:numPr>
-        <w:spacing w:after="200" w:line="276" w:lineRule="auto"/>
-        <w:contextualSpacing/>
-        <w:rPr>
-          <w:color w:val="0070C0"/>
-        </w:rPr>
-      </w:pPr>
-      <w:r>
-        <w:rPr>
-          <w:color w:val="0070C0"/>
-        </w:rPr>
-        <w:t>Rootstock Site Map tab</w:t>
-      </w:r>
-    </w:p>
-    <w:p>
-      <w:pPr>
-        <w:pStyle w:val="ListParagraph"/>
-        <w:numPr>
-          <w:ilvl w:val="1"/>
-          <w:numId w:val="4"/>
-        </w:numPr>
-        <w:spacing w:after="200" w:line="276" w:lineRule="auto"/>
-        <w:contextualSpacing/>
-        <w:rPr>
-          <w:color w:val="0070C0"/>
-        </w:rPr>
-      </w:pPr>
-      <w:r>
-        <w:rPr>
-          <w:color w:val="0070C0"/>
-        </w:rPr>
-        <w:t>Select ‘System Configuration’ menu option in the ‘RS Support Functions’ menu group</w:t>
-      </w:r>
-    </w:p>
-    <w:p>
-      <w:pPr>
-        <w:pStyle w:val="ListParagraph"/>
-        <w:numPr>
-          <w:ilvl w:val="1"/>
-          <w:numId w:val="4"/>
-        </w:numPr>
-        <w:spacing w:after="200" w:line="276" w:lineRule="auto"/>
-        <w:contextualSpacing/>
-        <w:rPr>
-          <w:color w:val="0070C0"/>
-        </w:rPr>
-      </w:pPr>
-      <w:r>
-        <w:rPr>
-          <w:color w:val="0070C0"/>
-        </w:rPr>
-        <w:t>Select Edit on SYCONFIG record</w:t>
-      </w:r>
-    </w:p>
-    <w:p>
-      <w:pPr>
-        <w:pStyle w:val="ListParagraph"/>
-        <w:numPr>
-          <w:ilvl w:val="2"/>
-          <w:numId w:val="4"/>
-        </w:numPr>
-        <w:rPr>
-          <w:color w:val="0070C0"/>
-        </w:rPr>
-      </w:pPr>
-      <w:r>
-        <w:rPr>
-          <w:color w:val="0070C0"/>
-        </w:rPr>
-        <w:t>Set password based on customer CRM record – Get Config Password button</w:t>
-      </w:r>
-    </w:p>
-    <w:p>
-      <w:pPr>
-        <w:pStyle w:val="ListParagraph"/>
-        <w:numPr>
-          <w:ilvl w:val="2"/>
-          <w:numId w:val="4"/>
-        </w:numPr>
-        <w:spacing w:after="200" w:line="276" w:lineRule="auto"/>
-        <w:contextualSpacing/>
-        <w:rPr>
-          <w:color w:val="0070C0"/>
-        </w:rPr>
-      </w:pPr>
-      <w:r>
-        <w:rPr>
-          <w:color w:val="0070C0"/>
-        </w:rPr>
-        <w:t>Set  Financial System Interface to Rootstock</w:t>
-      </w:r>
-    </w:p>
-    <w:p>
-      <w:pPr>
-        <w:pStyle w:val="ListParagraph"/>
-        <w:numPr>
-          <w:ilvl w:val="2"/>
-          <w:numId w:val="4"/>
-        </w:numPr>
-        <w:spacing w:after="200" w:line="276" w:lineRule="auto"/>
-        <w:contextualSpacing/>
         <w:rPr>
           <w:color w:val="0070C0"/>
         </w:rPr>
@@ -713,24 +695,6 @@
           <w:color w:val="0070C0"/>
         </w:rPr>
         <w:lastRenderedPageBreak/>
-        <w:t>Set Authorized Financial Users = Number of Authorized Users for RS orgs (or to the number of licenses purchased by customer)</w:t>
-      </w:r>
-    </w:p>
-    <w:p>
-      <w:pPr>
-        <w:pStyle w:val="ListParagraph"/>
-        <w:numPr>
-          <w:ilvl w:val="0"/>
-          <w:numId w:val="4"/>
-        </w:numPr>
-        <w:rPr>
-          <w:color w:val="0070C0"/>
-        </w:rPr>
-      </w:pPr>
-      <w:r>
-        <w:rPr>
-          <w:color w:val="0070C0"/>
-        </w:rPr>
         <w:t>Compile all classes</w:t>
       </w:r>
     </w:p>
@@ -952,21 +916,7 @@
         <w:rPr>
           <w:color w:val="0070C0"/>
         </w:rPr>
-        <w:t xml:space="preserve">Select ‘RSF Full Access Users </w:t>
-      </w:r>
-      <w:proofErr w:type="gramStart"/>
-      <w:r>
-        <w:rPr>
-          <w:color w:val="0070C0"/>
-        </w:rPr>
-        <w:t>‘ access</w:t>
-      </w:r>
-      <w:proofErr w:type="gramEnd"/>
-      <w:r>
-        <w:rPr>
-          <w:color w:val="0070C0"/>
-        </w:rPr>
-        <w:t xml:space="preserve"> level for the following:</w:t>
+        <w:t>Select ‘RSF Full Access Users ‘ access level for the following:</w:t>
       </w:r>
     </w:p>
     <w:p>
@@ -1066,21 +1016,7 @@
         <w:rPr>
           <w:color w:val="0070C0"/>
         </w:rPr>
-        <w:t xml:space="preserve">An email will be sent when the </w:t>
-      </w:r>
-      <w:r>
-        <w:rPr>
-          <w:color w:val="0070C0"/>
-        </w:rPr>
-        <w:t>installation completes (about 10</w:t>
-      </w:r>
-      <w:bookmarkStart w:id="0" w:name="_GoBack"/>
-      <w:bookmarkEnd w:id="0"/>
-      <w:r>
-        <w:rPr>
-          <w:color w:val="0070C0"/>
-        </w:rPr>
-        <w:t xml:space="preserve"> minutes)</w:t>
+        <w:t>An email will be sent when the installation completes (about 10 minutes)</w:t>
       </w:r>
     </w:p>
     <w:p>
@@ -1100,27 +1036,13 @@
         <w:rPr>
           <w:color w:val="0070C0"/>
         </w:rPr>
-        <w:t xml:space="preserve">The S-Docs package must be configured according </w:t>
-      </w:r>
-      <w:proofErr w:type="gramStart"/>
-      <w:r>
-        <w:rPr>
-          <w:color w:val="0070C0"/>
-        </w:rPr>
-        <w:t xml:space="preserve">to </w:t>
-      </w:r>
-      <w:r>
-        <w:rPr>
-          <w:color w:val="0070C0"/>
-        </w:rPr>
-        <w:t xml:space="preserve"> –</w:t>
-      </w:r>
-      <w:proofErr w:type="gramEnd"/>
-      <w:r>
-        <w:rPr>
-          <w:color w:val="0070C0"/>
-        </w:rPr>
-        <w:t xml:space="preserve"> See ‘S-Docs - RS Check Template Steps’ document</w:t>
+        <w:t xml:space="preserve">The S-Docs package must be configured according to </w:t>
+      </w:r>
+      <w:r>
+        <w:rPr>
+          <w:color w:val="0070C0"/>
+        </w:rPr>
+        <w:t xml:space="preserve"> – See ‘S-Docs - RS Check Template Steps’ document</w:t>
       </w:r>
     </w:p>
     <w:p>
@@ -1413,8 +1335,8 @@
 </file>
 
 <file path=word/numbering.xml><?xml version="1.0" encoding="utf-8"?>
-<w:numbering xmlns:wpc="http://schemas.microsoft.com/office/word/2010/wordprocessingCanvas" xmlns:cx="http://schemas.microsoft.com/office/drawing/2014/chartex" xmlns:cx1="http://schemas.microsoft.com/office/drawing/2015/9/8/chartex" xmlns:cx2="http://schemas.microsoft.com/office/drawing/2015/10/21/chartex" xmlns:cx3="http://schemas.microsoft.com/office/drawing/2016/5/9/chartex" xmlns:cx4="http://schemas.microsoft.com/office/drawing/2016/5/10/chartex" xmlns:cx5="http://schemas.microsoft.com/office/drawing/2016/5/11/chartex" xmlns:cx6="http://schemas.microsoft.com/office/drawing/2016/5/12/chartex" xmlns:cx7="http://schemas.microsoft.com/office/drawing/2016/5/13/chartex" xmlns:cx8="http://schemas.microsoft.com/office/drawing/2016/5/14/chartex" xmlns:mc="http://schemas.openxmlformats.org/markup-compatibility/2006" xmlns:aink="http://schemas.microsoft.com/office/drawing/2016/ink" xmlns:am3d="http://schemas.microsoft.com/office/drawing/2017/model3d" xmlns:o="urn:schemas-microsoft-com:office:office" xmlns:r="http://schemas.openxmlformats.org/officeDocument/2006/relationships" xmlns:m="http://schemas.openxmlformats.org/officeDocument/2006/math" xmlns:v="urn:schemas-microsoft-com:vml" xmlns:wp14="http://schemas.microsoft.com/office/word/2010/wordprocessingDrawing" xmlns:wp="http://schemas.openxmlformats.org/drawingml/2006/wordprocessingDrawing" xmlns:w10="urn:schemas-microsoft-com:office:word" xmlns:w="http://schemas.openxmlformats.org/wordprocessingml/2006/main" xmlns:w14="http://schemas.microsoft.com/office/word/2010/wordml" xmlns:w15="http://schemas.microsoft.com/office/word/2012/wordml" xmlns:w16cid="http://schemas.microsoft.com/office/word/2016/wordml/cid" xmlns:w16se="http://schemas.microsoft.com/office/word/2015/wordml/symex" xmlns:wpg="http://schemas.microsoft.com/office/word/2010/wordprocessingGroup" xmlns:wpi="http://schemas.microsoft.com/office/word/2010/wordprocessingInk" xmlns:wne="http://schemas.microsoft.com/office/word/2006/wordml" xmlns:wps="http://schemas.microsoft.com/office/word/2010/wordprocessingShape" mc:Ignorable="w14 w15 w16se w16cid wp14">
-  <w:abstractNum w:abstractNumId="0" w15:restartNumberingAfterBreak="0">
+<w:numbering xmlns:wpc="http://schemas.microsoft.com/office/word/2010/wordprocessingCanvas" xmlns:mc="http://schemas.openxmlformats.org/markup-compatibility/2006" xmlns:o="urn:schemas-microsoft-com:office:office" xmlns:r="http://schemas.openxmlformats.org/officeDocument/2006/relationships" xmlns:m="http://schemas.openxmlformats.org/officeDocument/2006/math" xmlns:v="urn:schemas-microsoft-com:vml" xmlns:wp14="http://schemas.microsoft.com/office/word/2010/wordprocessingDrawing" xmlns:wp="http://schemas.openxmlformats.org/drawingml/2006/wordprocessingDrawing" xmlns:w10="urn:schemas-microsoft-com:office:word" xmlns:w="http://schemas.openxmlformats.org/wordprocessingml/2006/main" xmlns:w14="http://schemas.microsoft.com/office/word/2010/wordml" xmlns:wpg="http://schemas.microsoft.com/office/word/2010/wordprocessingGroup" xmlns:wpi="http://schemas.microsoft.com/office/word/2010/wordprocessingInk" xmlns:wne="http://schemas.microsoft.com/office/word/2006/wordml" xmlns:wps="http://schemas.microsoft.com/office/word/2010/wordprocessingShape" mc:Ignorable="w14 wp14">
+  <w:abstractNum w:abstractNumId="0">
     <w:nsid w:val="0ADC53E6"/>
     <w:multiLevelType w:val="hybridMultilevel"/>
     <w:tmpl w:val="8B224356"/>
@@ -1500,7 +1422,7 @@
       </w:pPr>
     </w:lvl>
   </w:abstractNum>
-  <w:abstractNum w:abstractNumId="1" w15:restartNumberingAfterBreak="0">
+  <w:abstractNum w:abstractNumId="1">
     <w:nsid w:val="0E883974"/>
     <w:multiLevelType w:val="hybridMultilevel"/>
     <w:tmpl w:val="9836F5C4"/>
@@ -1586,7 +1508,7 @@
       </w:pPr>
     </w:lvl>
   </w:abstractNum>
-  <w:abstractNum w:abstractNumId="2" w15:restartNumberingAfterBreak="0">
+  <w:abstractNum w:abstractNumId="2">
     <w:nsid w:val="0F1C4D29"/>
     <w:multiLevelType w:val="hybridMultilevel"/>
     <w:tmpl w:val="44725D52"/>
@@ -1672,7 +1594,7 @@
       </w:pPr>
     </w:lvl>
   </w:abstractNum>
-  <w:abstractNum w:abstractNumId="3" w15:restartNumberingAfterBreak="0">
+  <w:abstractNum w:abstractNumId="3">
     <w:nsid w:val="7A6D6D7A"/>
     <w:multiLevelType w:val="hybridMultilevel"/>
     <w:tmpl w:val="44725D52"/>
@@ -1858,7 +1780,7 @@
 </file>
 
 <file path=word/styles.xml><?xml version="1.0" encoding="utf-8"?>
-<w:styles xmlns:mc="http://schemas.openxmlformats.org/markup-compatibility/2006" xmlns:r="http://schemas.openxmlformats.org/officeDocument/2006/relationships" xmlns:w="http://schemas.openxmlformats.org/wordprocessingml/2006/main" xmlns:w14="http://schemas.microsoft.com/office/word/2010/wordml" xmlns:w15="http://schemas.microsoft.com/office/word/2012/wordml" xmlns:w16cid="http://schemas.microsoft.com/office/word/2016/wordml/cid" xmlns:w16se="http://schemas.microsoft.com/office/word/2015/wordml/symex" mc:Ignorable="w14 w15 w16se w16cid">
+<w:styles xmlns:mc="http://schemas.openxmlformats.org/markup-compatibility/2006" xmlns:r="http://schemas.openxmlformats.org/officeDocument/2006/relationships" xmlns:w="http://schemas.openxmlformats.org/wordprocessingml/2006/main" xmlns:w14="http://schemas.microsoft.com/office/word/2010/wordml" mc:Ignorable="w14">
   <w:docDefaults>
     <w:rPrDefault>
       <w:rPr>
@@ -1874,382 +1796,348 @@
       </w:pPr>
     </w:pPrDefault>
   </w:docDefaults>
-  <w:latentStyles w:defLockedState="0" w:defUIPriority="99" w:defSemiHidden="0" w:defUnhideWhenUsed="0" w:defQFormat="0" w:count="375">
-    <w:lsdException w:name="Normal" w:uiPriority="0" w:qFormat="1"/>
-    <w:lsdException w:name="heading 1" w:uiPriority="9" w:qFormat="1"/>
-    <w:lsdException w:name="heading 2" w:semiHidden="1" w:uiPriority="9" w:unhideWhenUsed="1" w:qFormat="1"/>
-    <w:lsdException w:name="heading 3" w:semiHidden="1" w:uiPriority="9" w:unhideWhenUsed="1" w:qFormat="1"/>
-    <w:lsdException w:name="heading 4" w:semiHidden="1" w:uiPriority="9" w:unhideWhenUsed="1" w:qFormat="1"/>
-    <w:lsdException w:name="heading 5" w:semiHidden="1" w:uiPriority="9" w:unhideWhenUsed="1" w:qFormat="1"/>
-    <w:lsdException w:name="heading 6" w:semiHidden="1" w:uiPriority="9" w:unhideWhenUsed="1" w:qFormat="1"/>
-    <w:lsdException w:name="heading 7" w:semiHidden="1" w:uiPriority="9" w:unhideWhenUsed="1" w:qFormat="1"/>
-    <w:lsdException w:name="heading 8" w:semiHidden="1" w:uiPriority="9" w:unhideWhenUsed="1" w:qFormat="1"/>
-    <w:lsdException w:name="heading 9" w:semiHidden="1" w:uiPriority="9" w:unhideWhenUsed="1" w:qFormat="1"/>
-    <w:lsdException w:name="index 1" w:semiHidden="1" w:unhideWhenUsed="1"/>
-    <w:lsdException w:name="index 2" w:semiHidden="1" w:unhideWhenUsed="1"/>
-    <w:lsdException w:name="index 3" w:semiHidden="1" w:unhideWhenUsed="1"/>
-    <w:lsdException w:name="index 4" w:semiHidden="1" w:unhideWhenUsed="1"/>
-    <w:lsdException w:name="index 5" w:semiHidden="1" w:unhideWhenUsed="1"/>
-    <w:lsdException w:name="index 6" w:semiHidden="1" w:unhideWhenUsed="1"/>
-    <w:lsdException w:name="index 7" w:semiHidden="1" w:unhideWhenUsed="1"/>
-    <w:lsdException w:name="index 8" w:semiHidden="1" w:unhideWhenUsed="1"/>
-    <w:lsdException w:name="index 9" w:semiHidden="1" w:unhideWhenUsed="1"/>
-    <w:lsdException w:name="toc 1" w:semiHidden="1" w:uiPriority="39" w:unhideWhenUsed="1"/>
-    <w:lsdException w:name="toc 2" w:semiHidden="1" w:uiPriority="39" w:unhideWhenUsed="1"/>
-    <w:lsdException w:name="toc 3" w:semiHidden="1" w:uiPriority="39" w:unhideWhenUsed="1"/>
-    <w:lsdException w:name="toc 4" w:semiHidden="1" w:uiPriority="39" w:unhideWhenUsed="1"/>
-    <w:lsdException w:name="toc 5" w:semiHidden="1" w:uiPriority="39" w:unhideWhenUsed="1"/>
-    <w:lsdException w:name="toc 6" w:semiHidden="1" w:uiPriority="39" w:unhideWhenUsed="1"/>
-    <w:lsdException w:name="toc 7" w:semiHidden="1" w:uiPriority="39" w:unhideWhenUsed="1"/>
-    <w:lsdException w:name="toc 8" w:semiHidden="1" w:uiPriority="39" w:unhideWhenUsed="1"/>
-    <w:lsdException w:name="toc 9" w:semiHidden="1" w:uiPriority="39" w:unhideWhenUsed="1"/>
-    <w:lsdException w:name="Normal Indent" w:semiHidden="1" w:unhideWhenUsed="1"/>
-    <w:lsdException w:name="footnote text" w:semiHidden="1" w:unhideWhenUsed="1"/>
-    <w:lsdException w:name="annotation text" w:semiHidden="1" w:unhideWhenUsed="1"/>
-    <w:lsdException w:name="header" w:semiHidden="1" w:unhideWhenUsed="1"/>
-    <w:lsdException w:name="footer" w:semiHidden="1" w:unhideWhenUsed="1"/>
-    <w:lsdException w:name="index heading" w:semiHidden="1" w:unhideWhenUsed="1"/>
-    <w:lsdException w:name="caption" w:semiHidden="1" w:uiPriority="35" w:unhideWhenUsed="1" w:qFormat="1"/>
-    <w:lsdException w:name="table of figures" w:semiHidden="1" w:unhideWhenUsed="1"/>
-    <w:lsdException w:name="envelope address" w:semiHidden="1" w:unhideWhenUsed="1"/>
-    <w:lsdException w:name="envelope return" w:semiHidden="1" w:unhideWhenUsed="1"/>
-    <w:lsdException w:name="footnote reference" w:semiHidden="1" w:unhideWhenUsed="1"/>
-    <w:lsdException w:name="annotation reference" w:semiHidden="1" w:unhideWhenUsed="1"/>
-    <w:lsdException w:name="line number" w:semiHidden="1" w:unhideWhenUsed="1"/>
-    <w:lsdException w:name="page number" w:semiHidden="1" w:unhideWhenUsed="1"/>
-    <w:lsdException w:name="endnote reference" w:semiHidden="1" w:unhideWhenUsed="1"/>
-    <w:lsdException w:name="endnote text" w:semiHidden="1" w:unhideWhenUsed="1"/>
-    <w:lsdException w:name="table of authorities" w:semiHidden="1" w:unhideWhenUsed="1"/>
-    <w:lsdException w:name="macro" w:semiHidden="1" w:unhideWhenUsed="1"/>
-    <w:lsdException w:name="toa heading" w:semiHidden="1" w:unhideWhenUsed="1"/>
-    <w:lsdException w:name="List" w:semiHidden="1" w:unhideWhenUsed="1"/>
-    <w:lsdException w:name="List Bullet" w:semiHidden="1" w:unhideWhenUsed="1"/>
-    <w:lsdException w:name="List Number" w:semiHidden="1" w:unhideWhenUsed="1"/>
-    <w:lsdException w:name="List 2" w:semiHidden="1" w:unhideWhenUsed="1"/>
-    <w:lsdException w:name="List 3" w:semiHidden="1" w:unhideWhenUsed="1"/>
-    <w:lsdException w:name="List 4" w:semiHidden="1" w:unhideWhenUsed="1"/>
-    <w:lsdException w:name="List 5" w:semiHidden="1" w:unhideWhenUsed="1"/>
-    <w:lsdException w:name="List Bullet 2" w:semiHidden="1" w:unhideWhenUsed="1"/>
-    <w:lsdException w:name="List Bullet 3" w:semiHidden="1" w:unhideWhenUsed="1"/>
-    <w:lsdException w:name="List Bullet 4" w:semiHidden="1" w:unhideWhenUsed="1"/>
-    <w:lsdException w:name="List Bullet 5" w:semiHidden="1" w:unhideWhenUsed="1"/>
-    <w:lsdException w:name="List Number 2" w:semiHidden="1" w:unhideWhenUsed="1"/>
-    <w:lsdException w:name="List Number 3" w:semiHidden="1" w:unhideWhenUsed="1"/>
-    <w:lsdException w:name="List Number 4" w:semiHidden="1" w:unhideWhenUsed="1"/>
-    <w:lsdException w:name="List Number 5" w:semiHidden="1" w:unhideWhenUsed="1"/>
-    <w:lsdException w:name="Title" w:uiPriority="10" w:qFormat="1"/>
-    <w:lsdException w:name="Closing" w:semiHidden="1" w:unhideWhenUsed="1"/>
-    <w:lsdException w:name="Signature" w:semiHidden="1" w:unhideWhenUsed="1"/>
-    <w:lsdException w:name="Default Paragraph Font" w:semiHidden="1" w:uiPriority="1" w:unhideWhenUsed="1"/>
-    <w:lsdException w:name="Body Text" w:semiHidden="1" w:unhideWhenUsed="1"/>
-    <w:lsdException w:name="Body Text Indent" w:semiHidden="1" w:unhideWhenUsed="1"/>
-    <w:lsdException w:name="List Continue" w:semiHidden="1" w:unhideWhenUsed="1"/>
-    <w:lsdException w:name="List Continue 2" w:semiHidden="1" w:unhideWhenUsed="1"/>
-    <w:lsdException w:name="List Continue 3" w:semiHidden="1" w:unhideWhenUsed="1"/>
-    <w:lsdException w:name="List Continue 4" w:semiHidden="1" w:unhideWhenUsed="1"/>
-    <w:lsdException w:name="List Continue 5" w:semiHidden="1" w:unhideWhenUsed="1"/>
-    <w:lsdException w:name="Message Header" w:semiHidden="1" w:unhideWhenUsed="1"/>
-    <w:lsdException w:name="Subtitle" w:uiPriority="11" w:qFormat="1"/>
-    <w:lsdException w:name="Salutation" w:semiHidden="1" w:unhideWhenUsed="1"/>
-    <w:lsdException w:name="Date" w:semiHidden="1" w:unhideWhenUsed="1"/>
-    <w:lsdException w:name="Body Text First Indent" w:semiHidden="1" w:unhideWhenUsed="1"/>
-    <w:lsdException w:name="Body Text First Indent 2" w:semiHidden="1" w:unhideWhenUsed="1"/>
-    <w:lsdException w:name="Note Heading" w:semiHidden="1" w:unhideWhenUsed="1"/>
-    <w:lsdException w:name="Body Text 2" w:semiHidden="1" w:unhideWhenUsed="1"/>
-    <w:lsdException w:name="Body Text 3" w:semiHidden="1" w:unhideWhenUsed="1"/>
-    <w:lsdException w:name="Body Text Indent 2" w:semiHidden="1" w:unhideWhenUsed="1"/>
-    <w:lsdException w:name="Body Text Indent 3" w:semiHidden="1" w:unhideWhenUsed="1"/>
-    <w:lsdException w:name="Block Text" w:semiHidden="1" w:unhideWhenUsed="1"/>
-    <w:lsdException w:name="Hyperlink" w:semiHidden="1" w:unhideWhenUsed="1"/>
-    <w:lsdException w:name="FollowedHyperlink" w:semiHidden="1" w:unhideWhenUsed="1"/>
-    <w:lsdException w:name="Strong" w:uiPriority="22" w:qFormat="1"/>
-    <w:lsdException w:name="Emphasis" w:uiPriority="20" w:qFormat="1"/>
-    <w:lsdException w:name="Document Map" w:semiHidden="1" w:unhideWhenUsed="1"/>
-    <w:lsdException w:name="Plain Text" w:semiHidden="1" w:unhideWhenUsed="1"/>
-    <w:lsdException w:name="E-mail Signature" w:semiHidden="1" w:unhideWhenUsed="1"/>
-    <w:lsdException w:name="HTML Top of Form" w:semiHidden="1" w:unhideWhenUsed="1"/>
-    <w:lsdException w:name="HTML Bottom of Form" w:semiHidden="1" w:unhideWhenUsed="1"/>
-    <w:lsdException w:name="Normal (Web)" w:semiHidden="1" w:unhideWhenUsed="1"/>
-    <w:lsdException w:name="HTML Acronym" w:semiHidden="1" w:unhideWhenUsed="1"/>
-    <w:lsdException w:name="HTML Address" w:semiHidden="1" w:unhideWhenUsed="1"/>
-    <w:lsdException w:name="HTML Cite" w:semiHidden="1" w:unhideWhenUsed="1"/>
-    <w:lsdException w:name="HTML Code" w:semiHidden="1" w:unhideWhenUsed="1"/>
-    <w:lsdException w:name="HTML Definition" w:semiHidden="1" w:unhideWhenUsed="1"/>
-    <w:lsdException w:name="HTML Keyboard" w:semiHidden="1" w:unhideWhenUsed="1"/>
-    <w:lsdException w:name="HTML Preformatted" w:semiHidden="1" w:unhideWhenUsed="1"/>
-    <w:lsdException w:name="HTML Sample" w:semiHidden="1" w:unhideWhenUsed="1"/>
-    <w:lsdException w:name="HTML Typewriter" w:semiHidden="1" w:unhideWhenUsed="1"/>
-    <w:lsdException w:name="HTML Variable" w:semiHidden="1" w:unhideWhenUsed="1"/>
-    <w:lsdException w:name="Normal Table" w:semiHidden="1" w:unhideWhenUsed="1"/>
-    <w:lsdException w:name="annotation subject" w:semiHidden="1" w:unhideWhenUsed="1"/>
-    <w:lsdException w:name="No List" w:semiHidden="1" w:unhideWhenUsed="1"/>
-    <w:lsdException w:name="Outline List 1" w:semiHidden="1" w:unhideWhenUsed="1"/>
-    <w:lsdException w:name="Outline List 2" w:semiHidden="1" w:unhideWhenUsed="1"/>
-    <w:lsdException w:name="Outline List 3" w:semiHidden="1" w:unhideWhenUsed="1"/>
-    <w:lsdException w:name="Table Simple 1" w:semiHidden="1" w:unhideWhenUsed="1"/>
-    <w:lsdException w:name="Table Simple 2" w:semiHidden="1" w:unhideWhenUsed="1"/>
-    <w:lsdException w:name="Table Simple 3" w:semiHidden="1" w:unhideWhenUsed="1"/>
-    <w:lsdException w:name="Table Classic 1" w:semiHidden="1" w:unhideWhenUsed="1"/>
-    <w:lsdException w:name="Table Classic 2" w:semiHidden="1" w:unhideWhenUsed="1"/>
-    <w:lsdException w:name="Table Classic 3" w:semiHidden="1" w:unhideWhenUsed="1"/>
-    <w:lsdException w:name="Table Classic 4" w:semiHidden="1" w:unhideWhenUsed="1"/>
-    <w:lsdException w:name="Table Colorful 1" w:semiHidden="1" w:unhideWhenUsed="1"/>
-    <w:lsdException w:name="Table Colorful 2" w:semiHidden="1" w:unhideWhenUsed="1"/>
-    <w:lsdException w:name="Table Colorful 3" w:semiHidden="1" w:unhideWhenUsed="1"/>
-    <w:lsdException w:name="Table Columns 1" w:semiHidden="1" w:unhideWhenUsed="1"/>
-    <w:lsdException w:name="Table Columns 2" w:semiHidden="1" w:unhideWhenUsed="1"/>
-    <w:lsdException w:name="Table Columns 3" w:semiHidden="1" w:unhideWhenUsed="1"/>
-    <w:lsdException w:name="Table Columns 4" w:semiHidden="1" w:unhideWhenUsed="1"/>
-    <w:lsdException w:name="Table Columns 5" w:semiHidden="1" w:unhideWhenUsed="1"/>
-    <w:lsdException w:name="Table Grid 1" w:semiHidden="1" w:unhideWhenUsed="1"/>
-    <w:lsdException w:name="Table Grid 2" w:semiHidden="1" w:unhideWhenUsed="1"/>
-    <w:lsdException w:name="Table Grid 3" w:semiHidden="1" w:unhideWhenUsed="1"/>
-    <w:lsdException w:name="Table Grid 4" w:semiHidden="1" w:unhideWhenUsed="1"/>
-    <w:lsdException w:name="Table Grid 5" w:semiHidden="1" w:unhideWhenUsed="1"/>
-    <w:lsdException w:name="Table Grid 6" w:semiHidden="1" w:unhideWhenUsed="1"/>
-    <w:lsdException w:name="Table Grid 7" w:semiHidden="1" w:unhideWhenUsed="1"/>
-    <w:lsdException w:name="Table Grid 8" w:semiHidden="1" w:unhideWhenUsed="1"/>
-    <w:lsdException w:name="Table List 1" w:semiHidden="1" w:unhideWhenUsed="1"/>
-    <w:lsdException w:name="Table List 2" w:semiHidden="1" w:unhideWhenUsed="1"/>
-    <w:lsdException w:name="Table List 3" w:semiHidden="1" w:unhideWhenUsed="1"/>
-    <w:lsdException w:name="Table List 4" w:semiHidden="1" w:unhideWhenUsed="1"/>
-    <w:lsdException w:name="Table List 5" w:semiHidden="1" w:unhideWhenUsed="1"/>
-    <w:lsdException w:name="Table List 6" w:semiHidden="1" w:unhideWhenUsed="1"/>
-    <w:lsdException w:name="Table List 7" w:semiHidden="1" w:unhideWhenUsed="1"/>
-    <w:lsdException w:name="Table List 8" w:semiHidden="1" w:unhideWhenUsed="1"/>
-    <w:lsdException w:name="Table 3D effects 1" w:semiHidden="1" w:unhideWhenUsed="1"/>
-    <w:lsdException w:name="Table 3D effects 2" w:semiHidden="1" w:unhideWhenUsed="1"/>
-    <w:lsdException w:name="Table 3D effects 3" w:semiHidden="1" w:unhideWhenUsed="1"/>
-    <w:lsdException w:name="Table Contemporary" w:semiHidden="1" w:unhideWhenUsed="1"/>
-    <w:lsdException w:name="Table Elegant" w:semiHidden="1" w:unhideWhenUsed="1"/>
-    <w:lsdException w:name="Table Professional" w:semiHidden="1" w:unhideWhenUsed="1"/>
-    <w:lsdException w:name="Table Subtle 1" w:semiHidden="1" w:unhideWhenUsed="1"/>
-    <w:lsdException w:name="Table Subtle 2" w:semiHidden="1" w:unhideWhenUsed="1"/>
-    <w:lsdException w:name="Table Web 1" w:semiHidden="1" w:unhideWhenUsed="1"/>
-    <w:lsdException w:name="Table Web 2" w:semiHidden="1" w:unhideWhenUsed="1"/>
-    <w:lsdException w:name="Table Web 3" w:semiHidden="1" w:unhideWhenUsed="1"/>
-    <w:lsdException w:name="Balloon Text" w:semiHidden="1" w:unhideWhenUsed="1"/>
-    <w:lsdException w:name="Table Grid" w:uiPriority="59"/>
-    <w:lsdException w:name="Table Theme" w:semiHidden="1" w:unhideWhenUsed="1"/>
-    <w:lsdException w:name="Placeholder Text" w:semiHidden="1"/>
-    <w:lsdException w:name="No Spacing" w:uiPriority="1" w:qFormat="1"/>
-    <w:lsdException w:name="Light Shading" w:uiPriority="60"/>
-    <w:lsdException w:name="Light List" w:uiPriority="61"/>
-    <w:lsdException w:name="Light Grid" w:uiPriority="62"/>
-    <w:lsdException w:name="Medium Shading 1" w:uiPriority="63"/>
-    <w:lsdException w:name="Medium Shading 2" w:uiPriority="64"/>
-    <w:lsdException w:name="Medium List 1" w:uiPriority="65"/>
-    <w:lsdException w:name="Medium List 2" w:uiPriority="66"/>
-    <w:lsdException w:name="Medium Grid 1" w:uiPriority="67"/>
-    <w:lsdException w:name="Medium Grid 2" w:uiPriority="68"/>
-    <w:lsdException w:name="Medium Grid 3" w:uiPriority="69"/>
-    <w:lsdException w:name="Dark List" w:uiPriority="70"/>
-    <w:lsdException w:name="Colorful Shading" w:uiPriority="71"/>
-    <w:lsdException w:name="Colorful List" w:uiPriority="72"/>
-    <w:lsdException w:name="Colorful Grid" w:uiPriority="73"/>
-    <w:lsdException w:name="Light Shading Accent 1" w:uiPriority="60"/>
-    <w:lsdException w:name="Light List Accent 1" w:uiPriority="61"/>
-    <w:lsdException w:name="Light Grid Accent 1" w:uiPriority="62"/>
-    <w:lsdException w:name="Medium Shading 1 Accent 1" w:uiPriority="63"/>
-    <w:lsdException w:name="Medium Shading 2 Accent 1" w:uiPriority="64"/>
-    <w:lsdException w:name="Medium List 1 Accent 1" w:uiPriority="65"/>
-    <w:lsdException w:name="Revision" w:semiHidden="1"/>
-    <w:lsdException w:name="List Paragraph" w:uiPriority="34" w:qFormat="1"/>
-    <w:lsdException w:name="Quote" w:uiPriority="29" w:qFormat="1"/>
-    <w:lsdException w:name="Intense Quote" w:uiPriority="30" w:qFormat="1"/>
-    <w:lsdException w:name="Medium List 2 Accent 1" w:uiPriority="66"/>
-    <w:lsdException w:name="Medium Grid 1 Accent 1" w:uiPriority="67"/>
-    <w:lsdException w:name="Medium Grid 2 Accent 1" w:uiPriority="68"/>
-    <w:lsdException w:name="Medium Grid 3 Accent 1" w:uiPriority="69"/>
-    <w:lsdException w:name="Dark List Accent 1" w:uiPriority="70"/>
-    <w:lsdException w:name="Colorful Shading Accent 1" w:uiPriority="71"/>
-    <w:lsdException w:name="Colorful List Accent 1" w:uiPriority="72"/>
-    <w:lsdException w:name="Colorful Grid Accent 1" w:uiPriority="73"/>
-    <w:lsdException w:name="Light Shading Accent 2" w:uiPriority="60"/>
-    <w:lsdException w:name="Light List Accent 2" w:uiPriority="61"/>
-    <w:lsdException w:name="Light Grid Accent 2" w:uiPriority="62"/>
-    <w:lsdException w:name="Medium Shading 1 Accent 2" w:uiPriority="63"/>
-    <w:lsdException w:name="Medium Shading 2 Accent 2" w:uiPriority="64"/>
-    <w:lsdException w:name="Medium List 1 Accent 2" w:uiPriority="65"/>
-    <w:lsdException w:name="Medium List 2 Accent 2" w:uiPriority="66"/>
-    <w:lsdException w:name="Medium Grid 1 Accent 2" w:uiPriority="67"/>
-    <w:lsdException w:name="Medium Grid 2 Accent 2" w:uiPriority="68"/>
-    <w:lsdException w:name="Medium Grid 3 Accent 2" w:uiPriority="69"/>
-    <w:lsdException w:name="Dark List Accent 2" w:uiPriority="70"/>
-    <w:lsdException w:name="Colorful Shading Accent 2" w:uiPriority="71"/>
-    <w:lsdException w:name="Colorful List Accent 2" w:uiPriority="72"/>
-    <w:lsdException w:name="Colorful Grid Accent 2" w:uiPriority="73"/>
-    <w:lsdException w:name="Light Shading Accent 3" w:uiPriority="60"/>
-    <w:lsdException w:name="Light List Accent 3" w:uiPriority="61"/>
-    <w:lsdException w:name="Light Grid Accent 3" w:uiPriority="62"/>
-    <w:lsdException w:name="Medium Shading 1 Accent 3" w:uiPriority="63"/>
-    <w:lsdException w:name="Medium Shading 2 Accent 3" w:uiPriority="64"/>
-    <w:lsdException w:name="Medium List 1 Accent 3" w:uiPriority="65"/>
-    <w:lsdException w:name="Medium List 2 Accent 3" w:uiPriority="66"/>
-    <w:lsdException w:name="Medium Grid 1 Accent 3" w:uiPriority="67"/>
-    <w:lsdException w:name="Medium Grid 2 Accent 3" w:uiPriority="68"/>
-    <w:lsdException w:name="Medium Grid 3 Accent 3" w:uiPriority="69"/>
-    <w:lsdException w:name="Dark List Accent 3" w:uiPriority="70"/>
-    <w:lsdException w:name="Colorful Shading Accent 3" w:uiPriority="71"/>
-    <w:lsdException w:name="Colorful List Accent 3" w:uiPriority="72"/>
-    <w:lsdException w:name="Colorful Grid Accent 3" w:uiPriority="73"/>
-    <w:lsdException w:name="Light Shading Accent 4" w:uiPriority="60"/>
-    <w:lsdException w:name="Light List Accent 4" w:uiPriority="61"/>
-    <w:lsdException w:name="Light Grid Accent 4" w:uiPriority="62"/>
-    <w:lsdException w:name="Medium Shading 1 Accent 4" w:uiPriority="63"/>
-    <w:lsdException w:name="Medium Shading 2 Accent 4" w:uiPriority="64"/>
-    <w:lsdException w:name="Medium List 1 Accent 4" w:uiPriority="65"/>
-    <w:lsdException w:name="Medium List 2 Accent 4" w:uiPriority="66"/>
-    <w:lsdException w:name="Medium Grid 1 Accent 4" w:uiPriority="67"/>
-    <w:lsdException w:name="Medium Grid 2 Accent 4" w:uiPriority="68"/>
-    <w:lsdException w:name="Medium Grid 3 Accent 4" w:uiPriority="69"/>
-    <w:lsdException w:name="Dark List Accent 4" w:uiPriority="70"/>
-    <w:lsdException w:name="Colorful Shading Accent 4" w:uiPriority="71"/>
-    <w:lsdException w:name="Colorful List Accent 4" w:uiPriority="72"/>
-    <w:lsdException w:name="Colorful Grid Accent 4" w:uiPriority="73"/>
-    <w:lsdException w:name="Light Shading Accent 5" w:uiPriority="60"/>
-    <w:lsdException w:name="Light List Accent 5" w:uiPriority="61"/>
-    <w:lsdException w:name="Light Grid Accent 5" w:uiPriority="62"/>
-    <w:lsdException w:name="Medium Shading 1 Accent 5" w:uiPriority="63"/>
-    <w:lsdException w:name="Medium Shading 2 Accent 5" w:uiPriority="64"/>
-    <w:lsdException w:name="Medium List 1 Accent 5" w:uiPriority="65"/>
-    <w:lsdException w:name="Medium List 2 Accent 5" w:uiPriority="66"/>
-    <w:lsdException w:name="Medium Grid 1 Accent 5" w:uiPriority="67"/>
-    <w:lsdException w:name="Medium Grid 2 Accent 5" w:uiPriority="68"/>
-    <w:lsdException w:name="Medium Grid 3 Accent 5" w:uiPriority="69"/>
-    <w:lsdException w:name="Dark List Accent 5" w:uiPriority="70"/>
-    <w:lsdException w:name="Colorful Shading Accent 5" w:uiPriority="71"/>
-    <w:lsdException w:name="Colorful List Accent 5" w:uiPriority="72"/>
-    <w:lsdException w:name="Colorful Grid Accent 5" w:uiPriority="73"/>
-    <w:lsdException w:name="Light Shading Accent 6" w:uiPriority="60"/>
-    <w:lsdException w:name="Light List Accent 6" w:uiPriority="61"/>
-    <w:lsdException w:name="Light Grid Accent 6" w:uiPriority="62"/>
-    <w:lsdException w:name="Medium Shading 1 Accent 6" w:uiPriority="63"/>
-    <w:lsdException w:name="Medium Shading 2 Accent 6" w:uiPriority="64"/>
-    <w:lsdException w:name="Medium List 1 Accent 6" w:uiPriority="65"/>
-    <w:lsdException w:name="Medium List 2 Accent 6" w:uiPriority="66"/>
-    <w:lsdException w:name="Medium Grid 1 Accent 6" w:uiPriority="67"/>
-    <w:lsdException w:name="Medium Grid 2 Accent 6" w:uiPriority="68"/>
-    <w:lsdException w:name="Medium Grid 3 Accent 6" w:uiPriority="69"/>
-    <w:lsdException w:name="Dark List Accent 6" w:uiPriority="70"/>
-    <w:lsdException w:name="Colorful Shading Accent 6" w:uiPriority="71"/>
-    <w:lsdException w:name="Colorful List Accent 6" w:uiPriority="72"/>
-    <w:lsdException w:name="Colorful Grid Accent 6" w:uiPriority="73"/>
-    <w:lsdException w:name="Subtle Emphasis" w:uiPriority="19" w:qFormat="1"/>
-    <w:lsdException w:name="Intense Emphasis" w:uiPriority="21" w:qFormat="1"/>
-    <w:lsdException w:name="Subtle Reference" w:uiPriority="31" w:qFormat="1"/>
-    <w:lsdException w:name="Intense Reference" w:uiPriority="32" w:qFormat="1"/>
-    <w:lsdException w:name="Book Title" w:uiPriority="33" w:qFormat="1"/>
-    <w:lsdException w:name="Bibliography" w:semiHidden="1" w:uiPriority="37" w:unhideWhenUsed="1"/>
-    <w:lsdException w:name="TOC Heading" w:semiHidden="1" w:uiPriority="39" w:unhideWhenUsed="1" w:qFormat="1"/>
-    <w:lsdException w:name="Plain Table 1" w:uiPriority="41"/>
-    <w:lsdException w:name="Plain Table 2" w:uiPriority="42"/>
-    <w:lsdException w:name="Plain Table 3" w:uiPriority="43"/>
-    <w:lsdException w:name="Plain Table 4" w:uiPriority="44"/>
-    <w:lsdException w:name="Plain Table 5" w:uiPriority="45"/>
-    <w:lsdException w:name="Grid Table Light" w:uiPriority="40"/>
-    <w:lsdException w:name="Grid Table 1 Light" w:uiPriority="46"/>
-    <w:lsdException w:name="Grid Table 2" w:uiPriority="47"/>
-    <w:lsdException w:name="Grid Table 3" w:uiPriority="48"/>
-    <w:lsdException w:name="Grid Table 4" w:uiPriority="49"/>
-    <w:lsdException w:name="Grid Table 5 Dark" w:uiPriority="50"/>
-    <w:lsdException w:name="Grid Table 6 Colorful" w:uiPriority="51"/>
-    <w:lsdException w:name="Grid Table 7 Colorful" w:uiPriority="52"/>
-    <w:lsdException w:name="Grid Table 1 Light Accent 1" w:uiPriority="46"/>
-    <w:lsdException w:name="Grid Table 2 Accent 1" w:uiPriority="47"/>
-    <w:lsdException w:name="Grid Table 3 Accent 1" w:uiPriority="48"/>
-    <w:lsdException w:name="Grid Table 4 Accent 1" w:uiPriority="49"/>
-    <w:lsdException w:name="Grid Table 5 Dark Accent 1" w:uiPriority="50"/>
-    <w:lsdException w:name="Grid Table 6 Colorful Accent 1" w:uiPriority="51"/>
-    <w:lsdException w:name="Grid Table 7 Colorful Accent 1" w:uiPriority="52"/>
-    <w:lsdException w:name="Grid Table 1 Light Accent 2" w:uiPriority="46"/>
-    <w:lsdException w:name="Grid Table 2 Accent 2" w:uiPriority="47"/>
-    <w:lsdException w:name="Grid Table 3 Accent 2" w:uiPriority="48"/>
-    <w:lsdException w:name="Grid Table 4 Accent 2" w:uiPriority="49"/>
-    <w:lsdException w:name="Grid Table 5 Dark Accent 2" w:uiPriority="50"/>
-    <w:lsdException w:name="Grid Table 6 Colorful Accent 2" w:uiPriority="51"/>
-    <w:lsdException w:name="Grid Table 7 Colorful Accent 2" w:uiPriority="52"/>
-    <w:lsdException w:name="Grid Table 1 Light Accent 3" w:uiPriority="46"/>
-    <w:lsdException w:name="Grid Table 2 Accent 3" w:uiPriority="47"/>
-    <w:lsdException w:name="Grid Table 3 Accent 3" w:uiPriority="48"/>
-    <w:lsdException w:name="Grid Table 4 Accent 3" w:uiPriority="49"/>
-    <w:lsdException w:name="Grid Table 5 Dark Accent 3" w:uiPriority="50"/>
-    <w:lsdException w:name="Grid Table 6 Colorful Accent 3" w:uiPriority="51"/>
-    <w:lsdException w:name="Grid Table 7 Colorful Accent 3" w:uiPriority="52"/>
-    <w:lsdException w:name="Grid Table 1 Light Accent 4" w:uiPriority="46"/>
-    <w:lsdException w:name="Grid Table 2 Accent 4" w:uiPriority="47"/>
-    <w:lsdException w:name="Grid Table 3 Accent 4" w:uiPriority="48"/>
-    <w:lsdException w:name="Grid Table 4 Accent 4" w:uiPriority="49"/>
-    <w:lsdException w:name="Grid Table 5 Dark Accent 4" w:uiPriority="50"/>
-    <w:lsdException w:name="Grid Table 6 Colorful Accent 4" w:uiPriority="51"/>
-    <w:lsdException w:name="Grid Table 7 Colorful Accent 4" w:uiPriority="52"/>
-    <w:lsdException w:name="Grid Table 1 Light Accent 5" w:uiPriority="46"/>
-    <w:lsdException w:name="Grid Table 2 Accent 5" w:uiPriority="47"/>
-    <w:lsdException w:name="Grid Table 3 Accent 5" w:uiPriority="48"/>
-    <w:lsdException w:name="Grid Table 4 Accent 5" w:uiPriority="49"/>
-    <w:lsdException w:name="Grid Table 5 Dark Accent 5" w:uiPriority="50"/>
-    <w:lsdException w:name="Grid Table 6 Colorful Accent 5" w:uiPriority="51"/>
-    <w:lsdException w:name="Grid Table 7 Colorful Accent 5" w:uiPriority="52"/>
-    <w:lsdException w:name="Grid Table 1 Light Accent 6" w:uiPriority="46"/>
-    <w:lsdException w:name="Grid Table 2 Accent 6" w:uiPriority="47"/>
-    <w:lsdException w:name="Grid Table 3 Accent 6" w:uiPriority="48"/>
-    <w:lsdException w:name="Grid Table 4 Accent 6" w:uiPriority="49"/>
-    <w:lsdException w:name="Grid Table 5 Dark Accent 6" w:uiPriority="50"/>
-    <w:lsdException w:name="Grid Table 6 Colorful Accent 6" w:uiPriority="51"/>
-    <w:lsdException w:name="Grid Table 7 Colorful Accent 6" w:uiPriority="52"/>
-    <w:lsdException w:name="List Table 1 Light" w:uiPriority="46"/>
-    <w:lsdException w:name="List Table 2" w:uiPriority="47"/>
-    <w:lsdException w:name="List Table 3" w:uiPriority="48"/>
-    <w:lsdException w:name="List Table 4" w:uiPriority="49"/>
-    <w:lsdException w:name="List Table 5 Dark" w:uiPriority="50"/>
-    <w:lsdException w:name="List Table 6 Colorful" w:uiPriority="51"/>
-    <w:lsdException w:name="List Table 7 Colorful" w:uiPriority="52"/>
-    <w:lsdException w:name="List Table 1 Light Accent 1" w:uiPriority="46"/>
-    <w:lsdException w:name="List Table 2 Accent 1" w:uiPriority="47"/>
-    <w:lsdException w:name="List Table 3 Accent 1" w:uiPriority="48"/>
-    <w:lsdException w:name="List Table 4 Accent 1" w:uiPriority="49"/>
-    <w:lsdException w:name="List Table 5 Dark Accent 1" w:uiPriority="50"/>
-    <w:lsdException w:name="List Table 6 Colorful Accent 1" w:uiPriority="51"/>
-    <w:lsdException w:name="List Table 7 Colorful Accent 1" w:uiPriority="52"/>
-    <w:lsdException w:name="List Table 1 Light Accent 2" w:uiPriority="46"/>
-    <w:lsdException w:name="List Table 2 Accent 2" w:uiPriority="47"/>
-    <w:lsdException w:name="List Table 3 Accent 2" w:uiPriority="48"/>
-    <w:lsdException w:name="List Table 4 Accent 2" w:uiPriority="49"/>
-    <w:lsdException w:name="List Table 5 Dark Accent 2" w:uiPriority="50"/>
-    <w:lsdException w:name="List Table 6 Colorful Accent 2" w:uiPriority="51"/>
-    <w:lsdException w:name="List Table 7 Colorful Accent 2" w:uiPriority="52"/>
-    <w:lsdException w:name="List Table 1 Light Accent 3" w:uiPriority="46"/>
-    <w:lsdException w:name="List Table 2 Accent 3" w:uiPriority="47"/>
-    <w:lsdException w:name="List Table 3 Accent 3" w:uiPriority="48"/>
-    <w:lsdException w:name="List Table 4 Accent 3" w:uiPriority="49"/>
-    <w:lsdException w:name="List Table 5 Dark Accent 3" w:uiPriority="50"/>
-    <w:lsdException w:name="List Table 6 Colorful Accent 3" w:uiPriority="51"/>
-    <w:lsdException w:name="List Table 7 Colorful Accent 3" w:uiPriority="52"/>
-    <w:lsdException w:name="List Table 1 Light Accent 4" w:uiPriority="46"/>
-    <w:lsdException w:name="List Table 2 Accent 4" w:uiPriority="47"/>
-    <w:lsdException w:name="List Table 3 Accent 4" w:uiPriority="48"/>
-    <w:lsdException w:name="List Table 4 Accent 4" w:uiPriority="49"/>
-    <w:lsdException w:name="List Table 5 Dark Accent 4" w:uiPriority="50"/>
-    <w:lsdException w:name="List Table 6 Colorful Accent 4" w:uiPriority="51"/>
-    <w:lsdException w:name="List Table 7 Colorful Accent 4" w:uiPriority="52"/>
-    <w:lsdException w:name="List Table 1 Light Accent 5" w:uiPriority="46"/>
-    <w:lsdException w:name="List Table 2 Accent 5" w:uiPriority="47"/>
-    <w:lsdException w:name="List Table 3 Accent 5" w:uiPriority="48"/>
-    <w:lsdException w:name="List Table 4 Accent 5" w:uiPriority="49"/>
-    <w:lsdException w:name="List Table 5 Dark Accent 5" w:uiPriority="50"/>
-    <w:lsdException w:name="List Table 6 Colorful Accent 5" w:uiPriority="51"/>
-    <w:lsdException w:name="List Table 7 Colorful Accent 5" w:uiPriority="52"/>
-    <w:lsdException w:name="List Table 1 Light Accent 6" w:uiPriority="46"/>
-    <w:lsdException w:name="List Table 2 Accent 6" w:uiPriority="47"/>
-    <w:lsdException w:name="List Table 3 Accent 6" w:uiPriority="48"/>
-    <w:lsdException w:name="List Table 4 Accent 6" w:uiPriority="49"/>
-    <w:lsdException w:name="List Table 5 Dark Accent 6" w:uiPriority="50"/>
-    <w:lsdException w:name="List Table 6 Colorful Accent 6" w:uiPriority="51"/>
-    <w:lsdException w:name="List Table 7 Colorful Accent 6" w:uiPriority="52"/>
-    <w:lsdException w:name="Mention" w:semiHidden="1" w:unhideWhenUsed="1"/>
-    <w:lsdException w:name="Smart Hyperlink" w:semiHidden="1" w:unhideWhenUsed="1"/>
-    <w:lsdException w:name="Hashtag" w:semiHidden="1" w:unhideWhenUsed="1"/>
-    <w:lsdException w:name="Unresolved Mention" w:semiHidden="1" w:unhideWhenUsed="1"/>
+  <w:latentStyles w:defLockedState="0" w:defUIPriority="99" w:defSemiHidden="1" w:defUnhideWhenUsed="1" w:defQFormat="0" w:count="267">
+    <w:lsdException w:name="Normal" w:semiHidden="0" w:uiPriority="0" w:unhideWhenUsed="0" w:qFormat="1"/>
+    <w:lsdException w:name="heading 1" w:semiHidden="0" w:uiPriority="9" w:unhideWhenUsed="0" w:qFormat="1"/>
+    <w:lsdException w:name="heading 2" w:uiPriority="9" w:qFormat="1"/>
+    <w:lsdException w:name="heading 3" w:uiPriority="9" w:qFormat="1"/>
+    <w:lsdException w:name="heading 4" w:uiPriority="9" w:qFormat="1"/>
+    <w:lsdException w:name="heading 5" w:uiPriority="9" w:qFormat="1"/>
+    <w:lsdException w:name="heading 6" w:uiPriority="9" w:qFormat="1"/>
+    <w:lsdException w:name="heading 7" w:uiPriority="9" w:qFormat="1"/>
+    <w:lsdException w:name="heading 8" w:uiPriority="9" w:qFormat="1"/>
+    <w:lsdException w:name="heading 9" w:uiPriority="9" w:qFormat="1"/>
+    <w:lsdException w:name="toc 1" w:uiPriority="39"/>
+    <w:lsdException w:name="toc 2" w:uiPriority="39"/>
+    <w:lsdException w:name="toc 3" w:uiPriority="39"/>
+    <w:lsdException w:name="toc 4" w:uiPriority="39"/>
+    <w:lsdException w:name="toc 5" w:uiPriority="39"/>
+    <w:lsdException w:name="toc 6" w:uiPriority="39"/>
+    <w:lsdException w:name="toc 7" w:uiPriority="39"/>
+    <w:lsdException w:name="toc 8" w:uiPriority="39"/>
+    <w:lsdException w:name="toc 9" w:uiPriority="39"/>
+    <w:lsdException w:name="caption" w:uiPriority="35" w:qFormat="1"/>
+    <w:lsdException w:name="Title" w:semiHidden="0" w:uiPriority="10" w:unhideWhenUsed="0" w:qFormat="1"/>
+    <w:lsdException w:name="Default Paragraph Font" w:uiPriority="1"/>
+    <w:lsdException w:name="Subtitle" w:semiHidden="0" w:uiPriority="11" w:unhideWhenUsed="0" w:qFormat="1"/>
+    <w:lsdException w:name="Strong" w:semiHidden="0" w:uiPriority="22" w:unhideWhenUsed="0" w:qFormat="1"/>
+    <w:lsdException w:name="Emphasis" w:semiHidden="0" w:uiPriority="20" w:unhideWhenUsed="0" w:qFormat="1"/>
+    <w:lsdException w:name="Table Grid" w:semiHidden="0" w:uiPriority="59" w:unhideWhenUsed="0"/>
+    <w:lsdException w:name="Placeholder Text" w:unhideWhenUsed="0"/>
+    <w:lsdException w:name="No Spacing" w:semiHidden="0" w:uiPriority="1" w:unhideWhenUsed="0" w:qFormat="1"/>
+    <w:lsdException w:name="Light Shading" w:semiHidden="0" w:uiPriority="60" w:unhideWhenUsed="0"/>
+    <w:lsdException w:name="Light List" w:semiHidden="0" w:uiPriority="61" w:unhideWhenUsed="0"/>
+    <w:lsdException w:name="Light Grid" w:semiHidden="0" w:uiPriority="62" w:unhideWhenUsed="0"/>
+    <w:lsdException w:name="Medium Shading 1" w:semiHidden="0" w:uiPriority="63" w:unhideWhenUsed="0"/>
+    <w:lsdException w:name="Medium Shading 2" w:semiHidden="0" w:uiPriority="64" w:unhideWhenUsed="0"/>
+    <w:lsdException w:name="Medium List 1" w:semiHidden="0" w:uiPriority="65" w:unhideWhenUsed="0"/>
+    <w:lsdException w:name="Medium List 2" w:semiHidden="0" w:uiPriority="66" w:unhideWhenUsed="0"/>
+    <w:lsdException w:name="Medium Grid 1" w:semiHidden="0" w:uiPriority="67" w:unhideWhenUsed="0"/>
+    <w:lsdException w:name="Medium Grid 2" w:semiHidden="0" w:uiPriority="68" w:unhideWhenUsed="0"/>
+    <w:lsdException w:name="Medium Grid 3" w:semiHidden="0" w:uiPriority="69" w:unhideWhenUsed="0"/>
+    <w:lsdException w:name="Dark List" w:semiHidden="0" w:uiPriority="70" w:unhideWhenUsed="0"/>
+    <w:lsdException w:name="Colorful Shading" w:semiHidden="0" w:uiPriority="71" w:unhideWhenUsed="0"/>
+    <w:lsdException w:name="Colorful List" w:semiHidden="0" w:uiPriority="72" w:unhideWhenUsed="0"/>
+    <w:lsdException w:name="Colorful Grid" w:semiHidden="0" w:uiPriority="73" w:unhideWhenUsed="0"/>
+    <w:lsdException w:name="Light Shading Accent 1" w:semiHidden="0" w:uiPriority="60" w:unhideWhenUsed="0"/>
+    <w:lsdException w:name="Light List Accent 1" w:semiHidden="0" w:uiPriority="61" w:unhideWhenUsed="0"/>
+    <w:lsdException w:name="Light Grid Accent 1" w:semiHidden="0" w:uiPriority="62" w:unhideWhenUsed="0"/>
+    <w:lsdException w:name="Medium Shading 1 Accent 1" w:semiHidden="0" w:uiPriority="63" w:unhideWhenUsed="0"/>
+    <w:lsdException w:name="Medium Shading 2 Accent 1" w:semiHidden="0" w:uiPriority="64" w:unhideWhenUsed="0"/>
+    <w:lsdException w:name="Medium List 1 Accent 1" w:semiHidden="0" w:uiPriority="65" w:unhideWhenUsed="0"/>
+    <w:lsdException w:name="Revision" w:unhideWhenUsed="0"/>
+    <w:lsdException w:name="List Paragraph" w:semiHidden="0" w:uiPriority="34" w:unhideWhenUsed="0" w:qFormat="1"/>
+    <w:lsdException w:name="Quote" w:semiHidden="0" w:uiPriority="29" w:unhideWhenUsed="0" w:qFormat="1"/>
+    <w:lsdException w:name="Intense Quote" w:semiHidden="0" w:uiPriority="30" w:unhideWhenUsed="0" w:qFormat="1"/>
+    <w:lsdException w:name="Medium List 2 Accent 1" w:semiHidden="0" w:uiPriority="66" w:unhideWhenUsed="0"/>
+    <w:lsdException w:name="Medium Grid 1 Accent 1" w:semiHidden="0" w:uiPriority="67" w:unhideWhenUsed="0"/>
+    <w:lsdException w:name="Medium Grid 2 Accent 1" w:semiHidden="0" w:uiPriority="68" w:unhideWhenUsed="0"/>
+    <w:lsdException w:name="Medium Grid 3 Accent 1" w:semiHidden="0" w:uiPriority="69" w:unhideWhenUsed="0"/>
+    <w:lsdException w:name="Dark List Accent 1" w:semiHidden="0" w:uiPriority="70" w:unhideWhenUsed="0"/>
+    <w:lsdException w:name="Colorful Shading Accent 1" w:semiHidden="0" w:uiPriority="71" w:unhideWhenUsed="0"/>
+    <w:lsdException w:name="Colorful List Accent 1" w:semiHidden="0" w:uiPriority="72" w:unhideWhenUsed="0"/>
+    <w:lsdException w:name="Colorful Grid Accent 1" w:semiHidden="0" w:uiPriority="73" w:unhideWhenUsed="0"/>
+    <w:lsdException w:name="Light Shading Accent 2" w:semiHidden="0" w:uiPriority="60" w:unhideWhenUsed="0"/>
+    <w:lsdException w:name="Light List Accent 2" w:semiHidden="0" w:uiPriority="61" w:unhideWhenUsed="0"/>
+    <w:lsdException w:name="Light Grid Accent 2" w:semiHidden="0" w:uiPriority="62" w:unhideWhenUsed="0"/>
+    <w:lsdException w:name="Medium Shading 1 Accent 2" w:semiHidden="0" w:uiPriority="63" w:unhideWhenUsed="0"/>
+    <w:lsdException w:name="Medium Shading 2 Accent 2" w:semiHidden="0" w:uiPriority="64" w:unhideWhenUsed="0"/>
+    <w:lsdException w:name="Medium List 1 Accent 2" w:semiHidden="0" w:uiPriority="65" w:unhideWhenUsed="0"/>
+    <w:lsdException w:name="Medium List 2 Accent 2" w:semiHidden="0" w:uiPriority="66" w:unhideWhenUsed="0"/>
+    <w:lsdException w:name="Medium Grid 1 Accent 2" w:semiHidden="0" w:uiPriority="67" w:unhideWhenUsed="0"/>
+    <w:lsdException w:name="Medium Grid 2 Accent 2" w:semiHidden="0" w:uiPriority="68" w:unhideWhenUsed="0"/>
+    <w:lsdException w:name="Medium Grid 3 Accent 2" w:semiHidden="0" w:uiPriority="69" w:unhideWhenUsed="0"/>
+    <w:lsdException w:name="Dark List Accent 2" w:semiHidden="0" w:uiPriority="70" w:unhideWhenUsed="0"/>
+    <w:lsdException w:name="Colorful Shading Accent 2" w:semiHidden="0" w:uiPriority="71" w:unhideWhenUsed="0"/>
+    <w:lsdException w:name="Colorful List Accent 2" w:semiHidden="0" w:uiPriority="72" w:unhideWhenUsed="0"/>
+    <w:lsdException w:name="Colorful Grid Accent 2" w:semiHidden="0" w:uiPriority="73" w:unhideWhenUsed="0"/>
+    <w:lsdException w:name="Light Shading Accent 3" w:semiHidden="0" w:uiPriority="60" w:unhideWhenUsed="0"/>
+    <w:lsdException w:name="Light List Accent 3" w:semiHidden="0" w:uiPriority="61" w:unhideWhenUsed="0"/>
+    <w:lsdException w:name="Light Grid Accent 3" w:semiHidden="0" w:uiPriority="62" w:unhideWhenUsed="0"/>
+    <w:lsdException w:name="Medium Shading 1 Accent 3" w:semiHidden="0" w:uiPriority="63" w:unhideWhenUsed="0"/>
+    <w:lsdException w:name="Medium Shading 2 Accent 3" w:semiHidden="0" w:uiPriority="64" w:unhideWhenUsed="0"/>
+    <w:lsdException w:name="Medium List 1 Accent 3" w:semiHidden="0" w:uiPriority="65" w:unhideWhenUsed="0"/>
+    <w:lsdException w:name="Medium List 2 Accent 3" w:semiHidden="0" w:uiPriority="66" w:unhideWhenUsed="0"/>
+    <w:lsdException w:name="Medium Grid 1 Accent 3" w:semiHidden="0" w:uiPriority="67" w:unhideWhenUsed="0"/>
+    <w:lsdException w:name="Medium Grid 2 Accent 3" w:semiHidden="0" w:uiPriority="68" w:unhideWhenUsed="0"/>
+    <w:lsdException w:name="Medium Grid 3 Accent 3" w:semiHidden="0" w:uiPriority="69" w:unhideWhenUsed="0"/>
+    <w:lsdException w:name="Dark List Accent 3" w:semiHidden="0" w:uiPriority="70" w:unhideWhenUsed="0"/>
+    <w:lsdException w:name="Colorful Shading Accent 3" w:semiHidden="0" w:uiPriority="71" w:unhideWhenUsed="0"/>
+    <w:lsdException w:name="Colorful List Accent 3" w:semiHidden="0" w:uiPriority="72" w:unhideWhenUsed="0"/>
+    <w:lsdException w:name="Colorful Grid Accent 3" w:semiHidden="0" w:uiPriority="73" w:unhideWhenUsed="0"/>
+    <w:lsdException w:name="Light Shading Accent 4" w:semiHidden="0" w:uiPriority="60" w:unhideWhenUsed="0"/>
+    <w:lsdException w:name="Light List Accent 4" w:semiHidden="0" w:uiPriority="61" w:unhideWhenUsed="0"/>
+    <w:lsdException w:name="Light Grid Accent 4" w:semiHidden="0" w:uiPriority="62" w:unhideWhenUsed="0"/>
+    <w:lsdException w:name="Medium Shading 1 Accent 4" w:semiHidden="0" w:uiPriority="63" w:unhideWhenUsed="0"/>
+    <w:lsdException w:name="Medium Shading 2 Accent 4" w:semiHidden="0" w:uiPriority="64" w:unhideWhenUsed="0"/>
+    <w:lsdException w:name="Medium List 1 Accent 4" w:semiHidden="0" w:uiPriority="65" w:unhideWhenUsed="0"/>
+    <w:lsdException w:name="Medium List 2 Accent 4" w:semiHidden="0" w:uiPriority="66" w:unhideWhenUsed="0"/>
+    <w:lsdException w:name="Medium Grid 1 Accent 4" w:semiHidden="0" w:uiPriority="67" w:unhideWhenUsed="0"/>
+    <w:lsdException w:name="Medium Grid 2 Accent 4" w:semiHidden="0" w:uiPriority="68" w:unhideWhenUsed="0"/>
+    <w:lsdException w:name="Medium Grid 3 Accent 4" w:semiHidden="0" w:uiPriority="69" w:unhideWhenUsed="0"/>
+    <w:lsdException w:name="Dark List Accent 4" w:semiHidden="0" w:uiPriority="70" w:unhideWhenUsed="0"/>
+    <w:lsdException w:name="Colorful Shading Accent 4" w:semiHidden="0" w:uiPriority="71" w:unhideWhenUsed="0"/>
+    <w:lsdException w:name="Colorful List Accent 4" w:semiHidden="0" w:uiPriority="72" w:unhideWhenUsed="0"/>
+    <w:lsdException w:name="Colorful Grid Accent 4" w:semiHidden="0" w:uiPriority="73" w:unhideWhenUsed="0"/>
+    <w:lsdException w:name="Light Shading Accent 5" w:semiHidden="0" w:uiPriority="60" w:unhideWhenUsed="0"/>
+    <w:lsdException w:name="Light List Accent 5" w:semiHidden="0" w:uiPriority="61" w:unhideWhenUsed="0"/>
+    <w:lsdException w:name="Light Grid Accent 5" w:semiHidden="0" w:uiPriority="62" w:unhideWhenUsed="0"/>
+    <w:lsdException w:name="Medium Shading 1 Accent 5" w:semiHidden="0" w:uiPriority="63" w:unhideWhenUsed="0"/>
+    <w:lsdException w:name="Medium Shading 2 Accent 5" w:semiHidden="0" w:uiPriority="64" w:unhideWhenUsed="0"/>
+    <w:lsdException w:name="Medium List 1 Accent 5" w:semiHidden="0" w:uiPriority="65" w:unhideWhenUsed="0"/>
+    <w:lsdException w:name="Medium List 2 Accent 5" w:semiHidden="0" w:uiPriority="66" w:unhideWhenUsed="0"/>
+    <w:lsdException w:name="Medium Grid 1 Accent 5" w:semiHidden="0" w:uiPriority="67" w:unhideWhenUsed="0"/>
+    <w:lsdException w:name="Medium Grid 2 Accent 5" w:semiHidden="0" w:uiPriority="68" w:unhideWhenUsed="0"/>
+    <w:lsdException w:name="Medium Grid 3 Accent 5" w:semiHidden="0" w:uiPriority="69" w:unhideWhenUsed="0"/>
+    <w:lsdException w:name="Dark List Accent 5" w:semiHidden="0" w:uiPriority="70" w:unhideWhenUsed="0"/>
+    <w:lsdException w:name="Colorful Shading Accent 5" w:semiHidden="0" w:uiPriority="71" w:unhideWhenUsed="0"/>
+    <w:lsdException w:name="Colorful List Accent 5" w:semiHidden="0" w:uiPriority="72" w:unhideWhenUsed="0"/>
+    <w:lsdException w:name="Colorful Grid Accent 5" w:semiHidden="0" w:uiPriority="73" w:unhideWhenUsed="0"/>
+    <w:lsdException w:name="Light Shading Accent 6" w:semiHidden="0" w:uiPriority="60" w:unhideWhenUsed="0"/>
+    <w:lsdException w:name="Light List Accent 6" w:semiHidden="0" w:uiPriority="61" w:unhideWhenUsed="0"/>
+    <w:lsdException w:name="Light Grid Accent 6" w:semiHidden="0" w:uiPriority="62" w:unhideWhenUsed="0"/>
+    <w:lsdException w:name="Medium Shading 1 Accent 6" w:semiHidden="0" w:uiPriority="63" w:unhideWhenUsed="0"/>
+    <w:lsdException w:name="Medium Shading 2 Accent 6" w:semiHidden="0" w:uiPriority="64" w:unhideWhenUsed="0"/>
+    <w:lsdException w:name="Medium List 1 Accent 6" w:semiHidden="0" w:uiPriority="65" w:unhideWhenUsed="0"/>
+    <w:lsdException w:name="Medium List 2 Accent 6" w:semiHidden="0" w:uiPriority="66" w:unhideWhenUsed="0"/>
+    <w:lsdException w:name="Medium Grid 1 Accent 6" w:semiHidden="0" w:uiPriority="67" w:unhideWhenUsed="0"/>
+    <w:lsdException w:name="Medium Grid 2 Accent 6" w:semiHidden="0" w:uiPriority="68" w:unhideWhenUsed="0"/>
+    <w:lsdException w:name="Medium Grid 3 Accent 6" w:semiHidden="0" w:uiPriority="69" w:unhideWhenUsed="0"/>
+    <w:lsdException w:name="Dark List Accent 6" w:semiHidden="0" w:uiPriority="70" w:unhideWhenUsed="0"/>
+    <w:lsdException w:name="Colorful Shading Accent 6" w:semiHidden="0" w:uiPriority="71" w:unhideWhenUsed="0"/>
+    <w:lsdException w:name="Colorful List Accent 6" w:semiHidden="0" w:uiPriority="72" w:unhideWhenUsed="0"/>
+    <w:lsdException w:name="Colorful Grid Accent 6" w:semiHidden="0" w:uiPriority="73" w:unhideWhenUsed="0"/>
+    <w:lsdException w:name="Subtle Emphasis" w:semiHidden="0" w:uiPriority="19" w:unhideWhenUsed="0" w:qFormat="1"/>
+    <w:lsdException w:name="Intense Emphasis" w:semiHidden="0" w:uiPriority="21" w:unhideWhenUsed="0" w:qFormat="1"/>
+    <w:lsdException w:name="Subtle Reference" w:semiHidden="0" w:uiPriority="31" w:unhideWhenUsed="0" w:qFormat="1"/>
+    <w:lsdException w:name="Intense Reference" w:semiHidden="0" w:uiPriority="32" w:unhideWhenUsed="0" w:qFormat="1"/>
+    <w:lsdException w:name="Book Title" w:semiHidden="0" w:uiPriority="33" w:unhideWhenUsed="0" w:qFormat="1"/>
+    <w:lsdException w:name="Bibliography" w:uiPriority="37"/>
+    <w:lsdException w:name="TOC Heading" w:uiPriority="39" w:qFormat="1"/>
+  </w:latentStyles>
+  <w:style w:type="paragraph" w:default="1" w:styleId="Normal">
+    <w:name w:val="Normal"/>
+    <w:qFormat/>
+    <w:rsid w:val="00A42192"/>
+    <w:pPr>
+      <w:spacing w:after="0" w:line="240" w:lineRule="auto"/>
+    </w:pPr>
+  </w:style>
+  <w:style w:type="character" w:default="1" w:styleId="DefaultParagraphFont">
+    <w:name w:val="Default Paragraph Font"/>
+    <w:uiPriority w:val="1"/>
+    <w:semiHidden/>
+    <w:unhideWhenUsed/>
+  </w:style>
+  <w:style w:type="table" w:default="1" w:styleId="TableNormal">
+    <w:name w:val="Normal Table"/>
+    <w:uiPriority w:val="99"/>
+    <w:semiHidden/>
+    <w:unhideWhenUsed/>
+    <w:tblPr>
+      <w:tblInd w:w="0" w:type="dxa"/>
+      <w:tblCellMar>
+        <w:top w:w="0" w:type="dxa"/>
+        <w:left w:w="108" w:type="dxa"/>
+        <w:bottom w:w="0" w:type="dxa"/>
+        <w:right w:w="108" w:type="dxa"/>
+      </w:tblCellMar>
+    </w:tblPr>
+  </w:style>
+  <w:style w:type="numbering" w:default="1" w:styleId="NoList">
+    <w:name w:val="No List"/>
+    <w:uiPriority w:val="99"/>
+    <w:semiHidden/>
+    <w:unhideWhenUsed/>
+  </w:style>
+  <w:style w:type="paragraph" w:styleId="ListParagraph">
+    <w:name w:val="List Paragraph"/>
+    <w:basedOn w:val="Normal"/>
+    <w:uiPriority w:val="34"/>
+    <w:qFormat/>
+    <w:rsid w:val="00A42192"/>
+    <w:pPr>
+      <w:ind w:left="720"/>
+    </w:pPr>
+  </w:style>
+</w:styles>
+</file>
+
+<file path=word/stylesWithEffects.xml><?xml version="1.0" encoding="utf-8"?>
+<w:styles xmlns:wpc="http://schemas.microsoft.com/office/word/2010/wordprocessingCanvas" xmlns:mc="http://schemas.openxmlformats.org/markup-compatibility/2006" xmlns:o="urn:schemas-microsoft-com:office:office" xmlns:r="http://schemas.openxmlformats.org/officeDocument/2006/relationships" xmlns:m="http://schemas.openxmlformats.org/officeDocument/2006/math" xmlns:v="urn:schemas-microsoft-com:vml" xmlns:wp14="http://schemas.microsoft.com/office/word/2010/wordprocessingDrawing" xmlns:wp="http://schemas.openxmlformats.org/drawingml/2006/wordprocessingDrawing" xmlns:w10="urn:schemas-microsoft-com:office:word" xmlns:w="http://schemas.openxmlformats.org/wordprocessingml/2006/main" xmlns:w14="http://schemas.microsoft.com/office/word/2010/wordml" xmlns:wpg="http://schemas.microsoft.com/office/word/2010/wordprocessingGroup" xmlns:wpi="http://schemas.microsoft.com/office/word/2010/wordprocessingInk" xmlns:wne="http://schemas.microsoft.com/office/word/2006/wordml" xmlns:wps="http://schemas.microsoft.com/office/word/2010/wordprocessingShape" mc:Ignorable="w14 wp14">
+  <w:docDefaults>
+    <w:rPrDefault>
+      <w:rPr>
+        <w:rFonts w:asciiTheme="minorHAnsi" w:eastAsiaTheme="minorHAnsi" w:hAnsiTheme="minorHAnsi" w:cstheme="minorBidi"/>
+        <w:sz w:val="22"/>
+        <w:szCs w:val="22"/>
+        <w:lang w:val="en-US" w:eastAsia="en-US" w:bidi="ar-SA"/>
+      </w:rPr>
+    </w:rPrDefault>
+    <w:pPrDefault>
+      <w:pPr>
+        <w:spacing w:after="200" w:line="276" w:lineRule="auto"/>
+      </w:pPr>
+    </w:pPrDefault>
+  </w:docDefaults>
+  <w:latentStyles w:defLockedState="0" w:defUIPriority="99" w:defSemiHidden="1" w:defUnhideWhenUsed="1" w:defQFormat="0" w:count="267">
+    <w:lsdException w:name="Normal" w:semiHidden="0" w:uiPriority="0" w:unhideWhenUsed="0" w:qFormat="1"/>
+    <w:lsdException w:name="heading 1" w:semiHidden="0" w:uiPriority="9" w:unhideWhenUsed="0" w:qFormat="1"/>
+    <w:lsdException w:name="heading 2" w:uiPriority="9" w:qFormat="1"/>
+    <w:lsdException w:name="heading 3" w:uiPriority="9" w:qFormat="1"/>
+    <w:lsdException w:name="heading 4" w:uiPriority="9" w:qFormat="1"/>
+    <w:lsdException w:name="heading 5" w:uiPriority="9" w:qFormat="1"/>
+    <w:lsdException w:name="heading 6" w:uiPriority="9" w:qFormat="1"/>
+    <w:lsdException w:name="heading 7" w:uiPriority="9" w:qFormat="1"/>
+    <w:lsdException w:name="heading 8" w:uiPriority="9" w:qFormat="1"/>
+    <w:lsdException w:name="heading 9" w:uiPriority="9" w:qFormat="1"/>
+    <w:lsdException w:name="toc 1" w:uiPriority="39"/>
+    <w:lsdException w:name="toc 2" w:uiPriority="39"/>
+    <w:lsdException w:name="toc 3" w:uiPriority="39"/>
+    <w:lsdException w:name="toc 4" w:uiPriority="39"/>
+    <w:lsdException w:name="toc 5" w:uiPriority="39"/>
+    <w:lsdException w:name="toc 6" w:uiPriority="39"/>
+    <w:lsdException w:name="toc 7" w:uiPriority="39"/>
+    <w:lsdException w:name="toc 8" w:uiPriority="39"/>
+    <w:lsdException w:name="toc 9" w:uiPriority="39"/>
+    <w:lsdException w:name="caption" w:uiPriority="35" w:qFormat="1"/>
+    <w:lsdException w:name="Title" w:semiHidden="0" w:uiPriority="10" w:unhideWhenUsed="0" w:qFormat="1"/>
+    <w:lsdException w:name="Default Paragraph Font" w:uiPriority="1"/>
+    <w:lsdException w:name="Subtitle" w:semiHidden="0" w:uiPriority="11" w:unhideWhenUsed="0" w:qFormat="1"/>
+    <w:lsdException w:name="Strong" w:semiHidden="0" w:uiPriority="22" w:unhideWhenUsed="0" w:qFormat="1"/>
+    <w:lsdException w:name="Emphasis" w:semiHidden="0" w:uiPriority="20" w:unhideWhenUsed="0" w:qFormat="1"/>
+    <w:lsdException w:name="Table Grid" w:semiHidden="0" w:uiPriority="59" w:unhideWhenUsed="0"/>
+    <w:lsdException w:name="Placeholder Text" w:unhideWhenUsed="0"/>
+    <w:lsdException w:name="No Spacing" w:semiHidden="0" w:uiPriority="1" w:unhideWhenUsed="0" w:qFormat="1"/>
+    <w:lsdException w:name="Light Shading" w:semiHidden="0" w:uiPriority="60" w:unhideWhenUsed="0"/>
+    <w:lsdException w:name="Light List" w:semiHidden="0" w:uiPriority="61" w:unhideWhenUsed="0"/>
+    <w:lsdException w:name="Light Grid" w:semiHidden="0" w:uiPriority="62" w:unhideWhenUsed="0"/>
+    <w:lsdException w:name="Medium Shading 1" w:semiHidden="0" w:uiPriority="63" w:unhideWhenUsed="0"/>
+    <w:lsdException w:name="Medium Shading 2" w:semiHidden="0" w:uiPriority="64" w:unhideWhenUsed="0"/>
+    <w:lsdException w:name="Medium List 1" w:semiHidden="0" w:uiPriority="65" w:unhideWhenUsed="0"/>
+    <w:lsdException w:name="Medium List 2" w:semiHidden="0" w:uiPriority="66" w:unhideWhenUsed="0"/>
+    <w:lsdException w:name="Medium Grid 1" w:semiHidden="0" w:uiPriority="67" w:unhideWhenUsed="0"/>
+    <w:lsdException w:name="Medium Grid 2" w:semiHidden="0" w:uiPriority="68" w:unhideWhenUsed="0"/>
+    <w:lsdException w:name="Medium Grid 3" w:semiHidden="0" w:uiPriority="69" w:unhideWhenUsed="0"/>
+    <w:lsdException w:name="Dark List" w:semiHidden="0" w:uiPriority="70" w:unhideWhenUsed="0"/>
+    <w:lsdException w:name="Colorful Shading" w:semiHidden="0" w:uiPriority="71" w:unhideWhenUsed="0"/>
+    <w:lsdException w:name="Colorful List" w:semiHidden="0" w:uiPriority="72" w:unhideWhenUsed="0"/>
+    <w:lsdException w:name="Colorful Grid" w:semiHidden="0" w:uiPriority="73" w:unhideWhenUsed="0"/>
+    <w:lsdException w:name="Light Shading Accent 1" w:semiHidden="0" w:uiPriority="60" w:unhideWhenUsed="0"/>
+    <w:lsdException w:name="Light List Accent 1" w:semiHidden="0" w:uiPriority="61" w:unhideWhenUsed="0"/>
+    <w:lsdException w:name="Light Grid Accent 1" w:semiHidden="0" w:uiPriority="62" w:unhideWhenUsed="0"/>
+    <w:lsdException w:name="Medium Shading 1 Accent 1" w:semiHidden="0" w:uiPriority="63" w:unhideWhenUsed="0"/>
+    <w:lsdException w:name="Medium Shading 2 Accent 1" w:semiHidden="0" w:uiPriority="64" w:unhideWhenUsed="0"/>
+    <w:lsdException w:name="Medium List 1 Accent 1" w:semiHidden="0" w:uiPriority="65" w:unhideWhenUsed="0"/>
+    <w:lsdException w:name="Revision" w:unhideWhenUsed="0"/>
+    <w:lsdException w:name="List Paragraph" w:semiHidden="0" w:uiPriority="34" w:unhideWhenUsed="0" w:qFormat="1"/>
+    <w:lsdException w:name="Quote" w:semiHidden="0" w:uiPriority="29" w:unhideWhenUsed="0" w:qFormat="1"/>
+    <w:lsdException w:name="Intense Quote" w:semiHidden="0" w:uiPriority="30" w:unhideWhenUsed="0" w:qFormat="1"/>
+    <w:lsdException w:name="Medium List 2 Accent 1" w:semiHidden="0" w:uiPriority="66" w:unhideWhenUsed="0"/>
+    <w:lsdException w:name="Medium Grid 1 Accent 1" w:semiHidden="0" w:uiPriority="67" w:unhideWhenUsed="0"/>
+    <w:lsdException w:name="Medium Grid 2 Accent 1" w:semiHidden="0" w:uiPriority="68" w:unhideWhenUsed="0"/>
+    <w:lsdException w:name="Medium Grid 3 Accent 1" w:semiHidden="0" w:uiPriority="69" w:unhideWhenUsed="0"/>
+    <w:lsdException w:name="Dark List Accent 1" w:semiHidden="0" w:uiPriority="70" w:unhideWhenUsed="0"/>
+    <w:lsdException w:name="Colorful Shading Accent 1" w:semiHidden="0" w:uiPriority="71" w:unhideWhenUsed="0"/>
+    <w:lsdException w:name="Colorful List Accent 1" w:semiHidden="0" w:uiPriority="72" w:unhideWhenUsed="0"/>
+    <w:lsdException w:name="Colorful Grid Accent 1" w:semiHidden="0" w:uiPriority="73" w:unhideWhenUsed="0"/>
+    <w:lsdException w:name="Light Shading Accent 2" w:semiHidden="0" w:uiPriority="60" w:unhideWhenUsed="0"/>
+    <w:lsdException w:name="Light List Accent 2" w:semiHidden="0" w:uiPriority="61" w:unhideWhenUsed="0"/>
+    <w:lsdException w:name="Light Grid Accent 2" w:semiHidden="0" w:uiPriority="62" w:unhideWhenUsed="0"/>
+    <w:lsdException w:name="Medium Shading 1 Accent 2" w:semiHidden="0" w:uiPriority="63" w:unhideWhenUsed="0"/>
+    <w:lsdException w:name="Medium Shading 2 Accent 2" w:semiHidden="0" w:uiPriority="64" w:unhideWhenUsed="0"/>
+    <w:lsdException w:name="Medium List 1 Accent 2" w:semiHidden="0" w:uiPriority="65" w:unhideWhenUsed="0"/>
+    <w:lsdException w:name="Medium List 2 Accent 2" w:semiHidden="0" w:uiPriority="66" w:unhideWhenUsed="0"/>
+    <w:lsdException w:name="Medium Grid 1 Accent 2" w:semiHidden="0" w:uiPriority="67" w:unhideWhenUsed="0"/>
+    <w:lsdException w:name="Medium Grid 2 Accent 2" w:semiHidden="0" w:uiPriority="68" w:unhideWhenUsed="0"/>
+    <w:lsdException w:name="Medium Grid 3 Accent 2" w:semiHidden="0" w:uiPriority="69" w:unhideWhenUsed="0"/>
+    <w:lsdException w:name="Dark List Accent 2" w:semiHidden="0" w:uiPriority="70" w:unhideWhenUsed="0"/>
+    <w:lsdException w:name="Colorful Shading Accent 2" w:semiHidden="0" w:uiPriority="71" w:unhideWhenUsed="0"/>
+    <w:lsdException w:name="Colorful List Accent 2" w:semiHidden="0" w:uiPriority="72" w:unhideWhenUsed="0"/>
+    <w:lsdException w:name="Colorful Grid Accent 2" w:semiHidden="0" w:uiPriority="73" w:unhideWhenUsed="0"/>
+    <w:lsdException w:name="Light Shading Accent 3" w:semiHidden="0" w:uiPriority="60" w:unhideWhenUsed="0"/>
+    <w:lsdException w:name="Light List Accent 3" w:semiHidden="0" w:uiPriority="61" w:unhideWhenUsed="0"/>
+    <w:lsdException w:name="Light Grid Accent 3" w:semiHidden="0" w:uiPriority="62" w:unhideWhenUsed="0"/>
+    <w:lsdException w:name="Medium Shading 1 Accent 3" w:semiHidden="0" w:uiPriority="63" w:unhideWhenUsed="0"/>
+    <w:lsdException w:name="Medium Shading 2 Accent 3" w:semiHidden="0" w:uiPriority="64" w:unhideWhenUsed="0"/>
+    <w:lsdException w:name="Medium List 1 Accent 3" w:semiHidden="0" w:uiPriority="65" w:unhideWhenUsed="0"/>
+    <w:lsdException w:name="Medium List 2 Accent 3" w:semiHidden="0" w:uiPriority="66" w:unhideWhenUsed="0"/>
+    <w:lsdException w:name="Medium Grid 1 Accent 3" w:semiHidden="0" w:uiPriority="67" w:unhideWhenUsed="0"/>
+    <w:lsdException w:name="Medium Grid 2 Accent 3" w:semiHidden="0" w:uiPriority="68" w:unhideWhenUsed="0"/>
+    <w:lsdException w:name="Medium Grid 3 Accent 3" w:semiHidden="0" w:uiPriority="69" w:unhideWhenUsed="0"/>
+    <w:lsdException w:name="Dark List Accent 3" w:semiHidden="0" w:uiPriority="70" w:unhideWhenUsed="0"/>
+    <w:lsdException w:name="Colorful Shading Accent 3" w:semiHidden="0" w:uiPriority="71" w:unhideWhenUsed="0"/>
+    <w:lsdException w:name="Colorful List Accent 3" w:semiHidden="0" w:uiPriority="72" w:unhideWhenUsed="0"/>
+    <w:lsdException w:name="Colorful Grid Accent 3" w:semiHidden="0" w:uiPriority="73" w:unhideWhenUsed="0"/>
+    <w:lsdException w:name="Light Shading Accent 4" w:semiHidden="0" w:uiPriority="60" w:unhideWhenUsed="0"/>
+    <w:lsdException w:name="Light List Accent 4" w:semiHidden="0" w:uiPriority="61" w:unhideWhenUsed="0"/>
+    <w:lsdException w:name="Light Grid Accent 4" w:semiHidden="0" w:uiPriority="62" w:unhideWhenUsed="0"/>
+    <w:lsdException w:name="Medium Shading 1 Accent 4" w:semiHidden="0" w:uiPriority="63" w:unhideWhenUsed="0"/>
+    <w:lsdException w:name="Medium Shading 2 Accent 4" w:semiHidden="0" w:uiPriority="64" w:unhideWhenUsed="0"/>
+    <w:lsdException w:name="Medium List 1 Accent 4" w:semiHidden="0" w:uiPriority="65" w:unhideWhenUsed="0"/>
+    <w:lsdException w:name="Medium List 2 Accent 4" w:semiHidden="0" w:uiPriority="66" w:unhideWhenUsed="0"/>
+    <w:lsdException w:name="Medium Grid 1 Accent 4" w:semiHidden="0" w:uiPriority="67" w:unhideWhenUsed="0"/>
+    <w:lsdException w:name="Medium Grid 2 Accent 4" w:semiHidden="0" w:uiPriority="68" w:unhideWhenUsed="0"/>
+    <w:lsdException w:name="Medium Grid 3 Accent 4" w:semiHidden="0" w:uiPriority="69" w:unhideWhenUsed="0"/>
+    <w:lsdException w:name="Dark List Accent 4" w:semiHidden="0" w:uiPriority="70" w:unhideWhenUsed="0"/>
+    <w:lsdException w:name="Colorful Shading Accent 4" w:semiHidden="0" w:uiPriority="71" w:unhideWhenUsed="0"/>
+    <w:lsdException w:name="Colorful List Accent 4" w:semiHidden="0" w:uiPriority="72" w:unhideWhenUsed="0"/>
+    <w:lsdException w:name="Colorful Grid Accent 4" w:semiHidden="0" w:uiPriority="73" w:unhideWhenUsed="0"/>
+    <w:lsdException w:name="Light Shading Accent 5" w:semiHidden="0" w:uiPriority="60" w:unhideWhenUsed="0"/>
+    <w:lsdException w:name="Light List Accent 5" w:semiHidden="0" w:uiPriority="61" w:unhideWhenUsed="0"/>
+    <w:lsdException w:name="Light Grid Accent 5" w:semiHidden="0" w:uiPriority="62" w:unhideWhenUsed="0"/>
+    <w:lsdException w:name="Medium Shading 1 Accent 5" w:semiHidden="0" w:uiPriority="63" w:unhideWhenUsed="0"/>
+    <w:lsdException w:name="Medium Shading 2 Accent 5" w:semiHidden="0" w:uiPriority="64" w:unhideWhenUsed="0"/>
+    <w:lsdException w:name="Medium List 1 Accent 5" w:semiHidden="0" w:uiPriority="65" w:unhideWhenUsed="0"/>
+    <w:lsdException w:name="Medium List 2 Accent 5" w:semiHidden="0" w:uiPriority="66" w:unhideWhenUsed="0"/>
+    <w:lsdException w:name="Medium Grid 1 Accent 5" w:semiHidden="0" w:uiPriority="67" w:unhideWhenUsed="0"/>
+    <w:lsdException w:name="Medium Grid 2 Accent 5" w:semiHidden="0" w:uiPriority="68" w:unhideWhenUsed="0"/>
+    <w:lsdException w:name="Medium Grid 3 Accent 5" w:semiHidden="0" w:uiPriority="69" w:unhideWhenUsed="0"/>
+    <w:lsdException w:name="Dark List Accent 5" w:semiHidden="0" w:uiPriority="70" w:unhideWhenUsed="0"/>
+    <w:lsdException w:name="Colorful Shading Accent 5" w:semiHidden="0" w:uiPriority="71" w:unhideWhenUsed="0"/>
+    <w:lsdException w:name="Colorful List Accent 5" w:semiHidden="0" w:uiPriority="72" w:unhideWhenUsed="0"/>
+    <w:lsdException w:name="Colorful Grid Accent 5" w:semiHidden="0" w:uiPriority="73" w:unhideWhenUsed="0"/>
+    <w:lsdException w:name="Light Shading Accent 6" w:semiHidden="0" w:uiPriority="60" w:unhideWhenUsed="0"/>
+    <w:lsdException w:name="Light List Accent 6" w:semiHidden="0" w:uiPriority="61" w:unhideWhenUsed="0"/>
+    <w:lsdException w:name="Light Grid Accent 6" w:semiHidden="0" w:uiPriority="62" w:unhideWhenUsed="0"/>
+    <w:lsdException w:name="Medium Shading 1 Accent 6" w:semiHidden="0" w:uiPriority="63" w:unhideWhenUsed="0"/>
+    <w:lsdException w:name="Medium Shading 2 Accent 6" w:semiHidden="0" w:uiPriority="64" w:unhideWhenUsed="0"/>
+    <w:lsdException w:name="Medium List 1 Accent 6" w:semiHidden="0" w:uiPriority="65" w:unhideWhenUsed="0"/>
+    <w:lsdException w:name="Medium List 2 Accent 6" w:semiHidden="0" w:uiPriority="66" w:unhideWhenUsed="0"/>
+    <w:lsdException w:name="Medium Grid 1 Accent 6" w:semiHidden="0" w:uiPriority="67" w:unhideWhenUsed="0"/>
+    <w:lsdException w:name="Medium Grid 2 Accent 6" w:semiHidden="0" w:uiPriority="68" w:unhideWhenUsed="0"/>
+    <w:lsdException w:name="Medium Grid 3 Accent 6" w:semiHidden="0" w:uiPriority="69" w:unhideWhenUsed="0"/>
+    <w:lsdException w:name="Dark List Accent 6" w:semiHidden="0" w:uiPriority="70" w:unhideWhenUsed="0"/>
+    <w:lsdException w:name="Colorful Shading Accent 6" w:semiHidden="0" w:uiPriority="71" w:unhideWhenUsed="0"/>
+    <w:lsdException w:name="Colorful List Accent 6" w:semiHidden="0" w:uiPriority="72" w:unhideWhenUsed="0"/>
+    <w:lsdException w:name="Colorful Grid Accent 6" w:semiHidden="0" w:uiPriority="73" w:unhideWhenUsed="0"/>
+    <w:lsdException w:name="Subtle Emphasis" w:semiHidden="0" w:uiPriority="19" w:unhideWhenUsed="0" w:qFormat="1"/>
+    <w:lsdException w:name="Intense Emphasis" w:semiHidden="0" w:uiPriority="21" w:unhideWhenUsed="0" w:qFormat="1"/>
+    <w:lsdException w:name="Subtle Reference" w:semiHidden="0" w:uiPriority="31" w:unhideWhenUsed="0" w:qFormat="1"/>
+    <w:lsdException w:name="Intense Reference" w:semiHidden="0" w:uiPriority="32" w:unhideWhenUsed="0" w:qFormat="1"/>
+    <w:lsdException w:name="Book Title" w:semiHidden="0" w:uiPriority="33" w:unhideWhenUsed="0" w:qFormat="1"/>
+    <w:lsdException w:name="Bibliography" w:uiPriority="37"/>
+    <w:lsdException w:name="TOC Heading" w:uiPriority="39" w:qFormat="1"/>
   </w:latentStyles>
   <w:style w:type="paragraph" w:default="1" w:styleId="Normal">
     <w:name w:val="Normal"/>

--- a/Rootstock Financials/Installation and Deployment/RSF Package Installation Process.docx
+++ b/Rootstock Financials/Installation and Deployment/RSF Package Installation Process.docx
@@ -491,45 +491,86 @@
         <w:rPr>
           <w:color w:val="0070C0"/>
         </w:rPr>
-        <w:t xml:space="preserve">Import Financials menu records using the Salesforce Data Loader – be sure to use the correct CSV file based on the Financials version being installed.  Major release versions are in SVN.  </w:t>
-      </w:r>
-      <w:r>
-        <w:rPr>
-          <w:color w:val="0070C0"/>
-          <w:highlight w:val="yellow"/>
-        </w:rPr>
-        <w:t>If installing an interim release be sure to run any menu scripts for subsequent releases.</w:t>
-      </w:r>
+        <w:t>Import Financials menu records using the Salesforce Data Loader</w:t>
+      </w:r>
+    </w:p>
+    <w:p>
+      <w:pPr>
+        <w:pStyle w:val="ListParagraph"/>
+        <w:numPr>
+          <w:ilvl w:val="1"/>
+          <w:numId w:val="4"/>
+        </w:numPr>
+        <w:spacing w:after="200" w:line="276" w:lineRule="auto"/>
+        <w:contextualSpacing/>
+        <w:rPr>
+          <w:color w:val="0070C0"/>
+        </w:rPr>
+      </w:pPr>
+      <w:r>
+        <w:rPr>
+          <w:color w:val="0070C0"/>
+        </w:rPr>
+        <w:t>B</w:t>
+      </w:r>
+      <w:r>
+        <w:rPr>
+          <w:color w:val="0070C0"/>
+        </w:rPr>
+        <w:t xml:space="preserve">e sure to use the correct CSV file based on the Financials version being installed.  Major release versions are in SVN.  </w:t>
+      </w:r>
+    </w:p>
+    <w:p>
+      <w:pPr>
+        <w:pStyle w:val="ListParagraph"/>
+        <w:numPr>
+          <w:ilvl w:val="1"/>
+          <w:numId w:val="4"/>
+        </w:numPr>
+        <w:spacing w:after="200" w:line="276" w:lineRule="auto"/>
+        <w:contextualSpacing/>
+        <w:rPr>
+          <w:color w:val="0070C0"/>
+        </w:rPr>
+      </w:pPr>
+      <w:r>
+        <w:rPr>
+          <w:color w:val="0070C0"/>
+        </w:rPr>
+        <w:t>The Summer 17 17.101 CSV file is in:</w:t>
+      </w:r>
+    </w:p>
+    <w:p>
+      <w:pPr>
+        <w:pStyle w:val="ListParagraph"/>
+        <w:numPr>
+          <w:ilvl w:val="2"/>
+          <w:numId w:val="4"/>
+        </w:numPr>
+        <w:spacing w:after="200" w:line="276" w:lineRule="auto"/>
+        <w:contextualSpacing/>
+        <w:rPr>
+          <w:color w:val="0070C0"/>
+        </w:rPr>
+      </w:pPr>
       <w:r>
         <w:rPr>
           <w:color w:val="0070C0"/>
         </w:rPr>
         <w:t xml:space="preserve"> </w:t>
       </w:r>
-    </w:p>
-    <w:p>
-      <w:pPr>
-        <w:pStyle w:val="ListParagraph"/>
-        <w:numPr>
-          <w:ilvl w:val="1"/>
-          <w:numId w:val="4"/>
-        </w:numPr>
-        <w:rPr>
-          <w:color w:val="0070C0"/>
-        </w:rPr>
-      </w:pPr>
-      <w:r>
-        <w:rPr>
-          <w:color w:val="0070C0"/>
-        </w:rPr>
-        <w:t>See ‘Rootstock ERP Package Installation Process’ document for details on using Data Loader</w:t>
-      </w:r>
-    </w:p>
-    <w:p>
-      <w:pPr>
-        <w:pStyle w:val="ListParagraph"/>
-        <w:numPr>
-          <w:ilvl w:val="0"/>
+      <w:r>
+        <w:rPr>
+          <w:color w:val="0070C0"/>
+        </w:rPr>
+        <w:t>/technical-support/Rootstock Financials/Releases/2017 Summer/Manual Steps/menu_pde4f_17.101.csv</w:t>
+      </w:r>
+    </w:p>
+    <w:p>
+      <w:pPr>
+        <w:pStyle w:val="ListParagraph"/>
+        <w:numPr>
+          <w:ilvl w:val="1"/>
           <w:numId w:val="4"/>
         </w:numPr>
         <w:spacing w:after="200" w:line="276" w:lineRule="auto"/>
@@ -543,6 +584,51 @@
       <w:r>
         <w:rPr>
           <w:color w:val="0070C0"/>
+          <w:highlight w:val="yellow"/>
+        </w:rPr>
+        <w:t>If installing an interim release be sure to run any menu scripts for subsequent releases.</w:t>
+      </w:r>
+      <w:r>
+        <w:rPr>
+          <w:color w:val="0070C0"/>
+        </w:rPr>
+        <w:t xml:space="preserve"> </w:t>
+      </w:r>
+    </w:p>
+    <w:p>
+      <w:pPr>
+        <w:pStyle w:val="ListParagraph"/>
+        <w:numPr>
+          <w:ilvl w:val="1"/>
+          <w:numId w:val="4"/>
+        </w:numPr>
+        <w:rPr>
+          <w:color w:val="0070C0"/>
+        </w:rPr>
+      </w:pPr>
+      <w:r>
+        <w:rPr>
+          <w:color w:val="0070C0"/>
+        </w:rPr>
+        <w:t>See ‘Rootstock ERP Package Installation Process’ document for details on using Data Loader</w:t>
+      </w:r>
+    </w:p>
+    <w:p>
+      <w:pPr>
+        <w:pStyle w:val="ListParagraph"/>
+        <w:numPr>
+          <w:ilvl w:val="0"/>
+          <w:numId w:val="4"/>
+        </w:numPr>
+        <w:spacing w:after="200" w:line="276" w:lineRule="auto"/>
+        <w:contextualSpacing/>
+        <w:rPr>
+          <w:color w:val="0070C0"/>
+        </w:rPr>
+      </w:pPr>
+      <w:r>
+        <w:rPr>
+          <w:color w:val="0070C0"/>
         </w:rPr>
         <w:t xml:space="preserve">Edit </w:t>
       </w:r>
@@ -636,6 +722,7 @@
         <w:rPr>
           <w:color w:val="0070C0"/>
         </w:rPr>
+        <w:lastRenderedPageBreak/>
         <w:t>Set password based on customer CRM record – Get Config Password button</w:t>
       </w:r>
     </w:p>
@@ -694,7 +781,6 @@
         <w:rPr>
           <w:color w:val="0070C0"/>
         </w:rPr>
-        <w:lastRenderedPageBreak/>
         <w:t>Compile all classes</w:t>
       </w:r>
     </w:p>

--- a/Rootstock Financials/Installation and Deployment/RSF Package Installation Process.docx
+++ b/Rootstock Financials/Installation and Deployment/RSF Package Installation Process.docx
@@ -579,132 +579,416 @@
           <w:color w:val="0070C0"/>
         </w:rPr>
       </w:pPr>
+      <w:r>
+        <w:rPr>
+          <w:color w:val="0070C0"/>
+          <w:highlight w:val="yellow"/>
+        </w:rPr>
+        <w:t>If installing an interim release be sure to run any menu scripts for subsequent releases.</w:t>
+      </w:r>
+      <w:r>
+        <w:rPr>
+          <w:color w:val="0070C0"/>
+        </w:rPr>
+        <w:t xml:space="preserve"> </w:t>
+      </w:r>
+    </w:p>
+    <w:p>
+      <w:pPr>
+        <w:pStyle w:val="ListParagraph"/>
+        <w:numPr>
+          <w:ilvl w:val="1"/>
+          <w:numId w:val="4"/>
+        </w:numPr>
+        <w:rPr>
+          <w:color w:val="0070C0"/>
+        </w:rPr>
+      </w:pPr>
+      <w:r>
+        <w:rPr>
+          <w:color w:val="0070C0"/>
+        </w:rPr>
+        <w:t>See ‘Rootstock ERP Package Installation Process’ document for details on using Data Loader</w:t>
+      </w:r>
+    </w:p>
+    <w:p>
+      <w:pPr>
+        <w:pStyle w:val="ListParagraph"/>
+        <w:numPr>
+          <w:ilvl w:val="0"/>
+          <w:numId w:val="4"/>
+        </w:numPr>
+        <w:spacing w:after="200" w:line="276" w:lineRule="auto"/>
+        <w:contextualSpacing/>
+        <w:rPr>
+          <w:color w:val="0070C0"/>
+        </w:rPr>
+      </w:pPr>
+      <w:r>
+        <w:rPr>
+          <w:color w:val="0070C0"/>
+        </w:rPr>
+        <w:t xml:space="preserve">Edit </w:t>
+      </w:r>
+      <w:proofErr w:type="spellStart"/>
+      <w:r>
+        <w:rPr>
+          <w:color w:val="0070C0"/>
+        </w:rPr>
+        <w:t>syconfig</w:t>
+      </w:r>
+      <w:proofErr w:type="spellEnd"/>
+      <w:r>
+        <w:rPr>
+          <w:color w:val="0070C0"/>
+        </w:rPr>
+        <w:t xml:space="preserve"> record in order to set Financial System Interface and Authorized Financial Users:</w:t>
+      </w:r>
+    </w:p>
+    <w:p>
+      <w:pPr>
+        <w:pStyle w:val="ListParagraph"/>
+        <w:numPr>
+          <w:ilvl w:val="1"/>
+          <w:numId w:val="4"/>
+        </w:numPr>
+        <w:spacing w:after="200" w:line="276" w:lineRule="auto"/>
+        <w:contextualSpacing/>
+        <w:rPr>
+          <w:color w:val="0070C0"/>
+        </w:rPr>
+      </w:pPr>
+      <w:r>
+        <w:rPr>
+          <w:color w:val="0070C0"/>
+        </w:rPr>
+        <w:t>Rootstock Site Map tab</w:t>
+      </w:r>
+    </w:p>
+    <w:p>
+      <w:pPr>
+        <w:pStyle w:val="ListParagraph"/>
+        <w:numPr>
+          <w:ilvl w:val="1"/>
+          <w:numId w:val="4"/>
+        </w:numPr>
+        <w:spacing w:after="200" w:line="276" w:lineRule="auto"/>
+        <w:contextualSpacing/>
+        <w:rPr>
+          <w:color w:val="0070C0"/>
+        </w:rPr>
+      </w:pPr>
+      <w:r>
+        <w:rPr>
+          <w:color w:val="0070C0"/>
+        </w:rPr>
+        <w:t>Select ‘System Configuration’ menu option in the ‘RS Support Functions’ menu group</w:t>
+      </w:r>
+    </w:p>
+    <w:p>
+      <w:pPr>
+        <w:pStyle w:val="ListParagraph"/>
+        <w:numPr>
+          <w:ilvl w:val="1"/>
+          <w:numId w:val="4"/>
+        </w:numPr>
+        <w:spacing w:after="200" w:line="276" w:lineRule="auto"/>
+        <w:contextualSpacing/>
+        <w:rPr>
+          <w:color w:val="0070C0"/>
+        </w:rPr>
+      </w:pPr>
+      <w:r>
+        <w:rPr>
+          <w:color w:val="0070C0"/>
+        </w:rPr>
+        <w:t>Select Edit on SYCONFIG record</w:t>
+      </w:r>
+    </w:p>
+    <w:p>
+      <w:pPr>
+        <w:pStyle w:val="ListParagraph"/>
+        <w:numPr>
+          <w:ilvl w:val="2"/>
+          <w:numId w:val="4"/>
+        </w:numPr>
+        <w:rPr>
+          <w:color w:val="0070C0"/>
+        </w:rPr>
+      </w:pPr>
+      <w:r>
+        <w:rPr>
+          <w:color w:val="0070C0"/>
+        </w:rPr>
+        <w:lastRenderedPageBreak/>
+        <w:t>Set password based on customer CRM record – Get Config Password button</w:t>
+      </w:r>
+    </w:p>
+    <w:p>
+      <w:pPr>
+        <w:pStyle w:val="ListParagraph"/>
+        <w:numPr>
+          <w:ilvl w:val="2"/>
+          <w:numId w:val="4"/>
+        </w:numPr>
+        <w:spacing w:after="200" w:line="276" w:lineRule="auto"/>
+        <w:contextualSpacing/>
+        <w:rPr>
+          <w:color w:val="0070C0"/>
+        </w:rPr>
+      </w:pPr>
+      <w:r>
+        <w:rPr>
+          <w:color w:val="0070C0"/>
+        </w:rPr>
+        <w:t>Set  Financial System Interface to Rootstock</w:t>
+      </w:r>
+    </w:p>
+    <w:p>
+      <w:pPr>
+        <w:pStyle w:val="ListParagraph"/>
+        <w:numPr>
+          <w:ilvl w:val="2"/>
+          <w:numId w:val="4"/>
+        </w:numPr>
+        <w:spacing w:after="200" w:line="276" w:lineRule="auto"/>
+        <w:contextualSpacing/>
+        <w:rPr>
+          <w:color w:val="0070C0"/>
+        </w:rPr>
+      </w:pPr>
+      <w:r>
+        <w:rPr>
+          <w:color w:val="0070C0"/>
+        </w:rPr>
+        <w:t>Set Authorized Financial Users = Number of Authorized Users for RS orgs (or to the number of licenses purchased by customer)</w:t>
+      </w:r>
+    </w:p>
+    <w:p>
+      <w:pPr>
+        <w:pStyle w:val="ListParagraph"/>
+        <w:numPr>
+          <w:ilvl w:val="0"/>
+          <w:numId w:val="4"/>
+        </w:numPr>
+        <w:rPr>
+          <w:color w:val="0070C0"/>
+        </w:rPr>
+      </w:pPr>
+      <w:r>
+        <w:rPr>
+          <w:color w:val="0070C0"/>
+        </w:rPr>
+        <w:t>Compile all classes</w:t>
+      </w:r>
+    </w:p>
+    <w:p>
+      <w:pPr>
+        <w:numPr>
+          <w:ilvl w:val="0"/>
+          <w:numId w:val="4"/>
+        </w:numPr>
+        <w:spacing w:line="276" w:lineRule="auto"/>
+        <w:rPr>
+          <w:rFonts w:ascii="Calibri" w:hAnsi="Calibri" w:cs="Times New Roman"/>
+          <w:color w:val="0070C0"/>
+        </w:rPr>
+      </w:pPr>
+      <w:r>
+        <w:rPr>
+          <w:rFonts w:ascii="Calibri" w:hAnsi="Calibri" w:cs="Times New Roman"/>
+          <w:color w:val="0070C0"/>
+        </w:rPr>
+        <w:t>Install "S</w:t>
+      </w:r>
+      <w:r>
+        <w:rPr>
+          <w:rFonts w:ascii="Calibri" w:hAnsi="Calibri" w:cs="Times New Roman"/>
+          <w:color w:val="0070C0"/>
+        </w:rPr>
+        <w:t>-D</w:t>
+      </w:r>
+      <w:r>
+        <w:rPr>
+          <w:rFonts w:ascii="Calibri" w:hAnsi="Calibri" w:cs="Times New Roman"/>
+          <w:color w:val="0070C0"/>
+        </w:rPr>
+        <w:t>ocs" package from the Salesforce AppExchange on to your Salesforce org</w:t>
+      </w:r>
+    </w:p>
+    <w:p>
+      <w:pPr>
+        <w:numPr>
+          <w:ilvl w:val="1"/>
+          <w:numId w:val="4"/>
+        </w:numPr>
+        <w:spacing w:line="276" w:lineRule="auto"/>
+        <w:contextualSpacing/>
+        <w:rPr>
+          <w:rFonts w:ascii="Calibri" w:hAnsi="Calibri" w:cs="Times New Roman"/>
+          <w:color w:val="0070C0"/>
+        </w:rPr>
+      </w:pPr>
+      <w:r>
+        <w:rPr>
+          <w:rFonts w:ascii="Calibri" w:hAnsi="Calibri" w:cs="Times New Roman"/>
+          <w:color w:val="0070C0"/>
+        </w:rPr>
+        <w:t>Setup &gt; App Setup &gt; AppExchange Marketplace OR</w:t>
+      </w:r>
+      <w:r>
+        <w:rPr>
+          <w:rFonts w:ascii="Calibri" w:hAnsi="Calibri" w:cs="Times New Roman"/>
+          <w:color w:val="0070C0"/>
+        </w:rPr>
+        <w:br/>
+        <w:t>Setup &gt; Build &gt; AppExchange Marketplace</w:t>
+      </w:r>
+    </w:p>
+    <w:p>
+      <w:pPr>
+        <w:numPr>
+          <w:ilvl w:val="1"/>
+          <w:numId w:val="4"/>
+        </w:numPr>
+        <w:spacing w:line="276" w:lineRule="auto"/>
+        <w:contextualSpacing/>
+        <w:rPr>
+          <w:rFonts w:ascii="Calibri" w:hAnsi="Calibri" w:cs="Times New Roman"/>
+          <w:color w:val="0070C0"/>
+        </w:rPr>
+      </w:pPr>
+      <w:r>
+        <w:rPr>
+          <w:rFonts w:ascii="Calibri" w:hAnsi="Calibri" w:cs="Times New Roman"/>
+          <w:color w:val="0070C0"/>
+        </w:rPr>
+        <w:t xml:space="preserve">Search for </w:t>
+      </w:r>
+      <w:proofErr w:type="spellStart"/>
+      <w:r>
+        <w:rPr>
+          <w:rFonts w:ascii="Calibri" w:hAnsi="Calibri" w:cs="Times New Roman"/>
+          <w:color w:val="0070C0"/>
+        </w:rPr>
+        <w:t>Sdocs</w:t>
+      </w:r>
+      <w:proofErr w:type="spellEnd"/>
+      <w:r>
+        <w:rPr>
+          <w:rFonts w:ascii="Calibri" w:hAnsi="Calibri" w:cs="Times New Roman"/>
+          <w:color w:val="0070C0"/>
+        </w:rPr>
+        <w:t xml:space="preserve"> and select ‘Get It Now’ </w:t>
+      </w:r>
+    </w:p>
+    <w:p>
+      <w:pPr>
+        <w:numPr>
+          <w:ilvl w:val="1"/>
+          <w:numId w:val="4"/>
+        </w:numPr>
+        <w:spacing w:line="276" w:lineRule="auto"/>
+        <w:contextualSpacing/>
+        <w:rPr>
+          <w:rFonts w:ascii="Calibri" w:hAnsi="Calibri" w:cs="Times New Roman"/>
+          <w:color w:val="0070C0"/>
+        </w:rPr>
+      </w:pPr>
+      <w:r>
+        <w:rPr>
+          <w:rFonts w:ascii="Calibri" w:hAnsi="Calibri" w:cs="Times New Roman"/>
+          <w:color w:val="0070C0"/>
+        </w:rPr>
+        <w:t>If installing on a sandbox:</w:t>
+      </w:r>
+    </w:p>
+    <w:p>
+      <w:pPr>
+        <w:pStyle w:val="ListParagraph"/>
+        <w:numPr>
+          <w:ilvl w:val="2"/>
+          <w:numId w:val="4"/>
+        </w:numPr>
+        <w:spacing w:line="276" w:lineRule="auto"/>
+        <w:contextualSpacing/>
+        <w:rPr>
+          <w:color w:val="0070C0"/>
+        </w:rPr>
+      </w:pPr>
+      <w:r>
+        <w:rPr>
+          <w:color w:val="0070C0"/>
+        </w:rPr>
+        <w:t>Log into the AppExchange using your personal ‘production’ credentials</w:t>
+      </w:r>
+    </w:p>
+    <w:p>
+      <w:pPr>
+        <w:pStyle w:val="ListParagraph"/>
+        <w:numPr>
+          <w:ilvl w:val="2"/>
+          <w:numId w:val="4"/>
+        </w:numPr>
+        <w:spacing w:line="276" w:lineRule="auto"/>
+        <w:contextualSpacing/>
+        <w:rPr>
+          <w:color w:val="0070C0"/>
+        </w:rPr>
+      </w:pPr>
+      <w:r>
+        <w:rPr>
+          <w:color w:val="0070C0"/>
+        </w:rPr>
+        <w:t xml:space="preserve">Select the Sandbox option </w:t>
+      </w:r>
+    </w:p>
+    <w:p>
+      <w:pPr>
+        <w:pStyle w:val="ListParagraph"/>
+        <w:numPr>
+          <w:ilvl w:val="2"/>
+          <w:numId w:val="4"/>
+        </w:numPr>
+        <w:spacing w:line="276" w:lineRule="auto"/>
+        <w:contextualSpacing/>
+        <w:rPr>
+          <w:color w:val="0070C0"/>
+        </w:rPr>
+      </w:pPr>
+      <w:r>
+        <w:rPr>
+          <w:color w:val="0070C0"/>
+        </w:rPr>
+        <w:t>Enter your sandbox credentials when prompted</w:t>
+      </w:r>
+    </w:p>
+    <w:p>
+      <w:pPr>
+        <w:pStyle w:val="ListParagraph"/>
+        <w:numPr>
+          <w:ilvl w:val="1"/>
+          <w:numId w:val="4"/>
+        </w:numPr>
+        <w:spacing w:line="276" w:lineRule="auto"/>
+        <w:contextualSpacing/>
+        <w:rPr>
+          <w:color w:val="0070C0"/>
+        </w:rPr>
+      </w:pPr>
+      <w:r>
+        <w:rPr>
+          <w:color w:val="0070C0"/>
+        </w:rPr>
+        <w:t>Select ‘Install for Specific Profiles...’ optio</w:t>
+      </w:r>
       <w:bookmarkStart w:id="0" w:name="_GoBack"/>
       <w:bookmarkEnd w:id="0"/>
       <w:r>
         <w:rPr>
           <w:color w:val="0070C0"/>
-          <w:highlight w:val="yellow"/>
-        </w:rPr>
-        <w:t>If installing an interim release be sure to run any menu scripts for subsequent releases.</w:t>
-      </w:r>
-      <w:r>
-        <w:rPr>
-          <w:color w:val="0070C0"/>
-        </w:rPr>
-        <w:t xml:space="preserve"> </w:t>
-      </w:r>
-    </w:p>
-    <w:p>
-      <w:pPr>
-        <w:pStyle w:val="ListParagraph"/>
-        <w:numPr>
-          <w:ilvl w:val="1"/>
-          <w:numId w:val="4"/>
-        </w:numPr>
-        <w:rPr>
-          <w:color w:val="0070C0"/>
-        </w:rPr>
-      </w:pPr>
-      <w:r>
-        <w:rPr>
-          <w:color w:val="0070C0"/>
-        </w:rPr>
-        <w:t>See ‘Rootstock ERP Package Installation Process’ document for details on using Data Loader</w:t>
-      </w:r>
-    </w:p>
-    <w:p>
-      <w:pPr>
-        <w:pStyle w:val="ListParagraph"/>
-        <w:numPr>
-          <w:ilvl w:val="0"/>
-          <w:numId w:val="4"/>
-        </w:numPr>
-        <w:spacing w:after="200" w:line="276" w:lineRule="auto"/>
-        <w:contextualSpacing/>
-        <w:rPr>
-          <w:color w:val="0070C0"/>
-        </w:rPr>
-      </w:pPr>
-      <w:r>
-        <w:rPr>
-          <w:color w:val="0070C0"/>
-        </w:rPr>
-        <w:t xml:space="preserve">Edit </w:t>
-      </w:r>
-      <w:proofErr w:type="spellStart"/>
-      <w:r>
-        <w:rPr>
-          <w:color w:val="0070C0"/>
-        </w:rPr>
-        <w:t>syconfig</w:t>
-      </w:r>
-      <w:proofErr w:type="spellEnd"/>
-      <w:r>
-        <w:rPr>
-          <w:color w:val="0070C0"/>
-        </w:rPr>
-        <w:t xml:space="preserve"> record in order to set Financial System Interface and Authorized Financial Users:</w:t>
-      </w:r>
-    </w:p>
-    <w:p>
-      <w:pPr>
-        <w:pStyle w:val="ListParagraph"/>
-        <w:numPr>
-          <w:ilvl w:val="1"/>
-          <w:numId w:val="4"/>
-        </w:numPr>
-        <w:spacing w:after="200" w:line="276" w:lineRule="auto"/>
-        <w:contextualSpacing/>
-        <w:rPr>
-          <w:color w:val="0070C0"/>
-        </w:rPr>
-      </w:pPr>
-      <w:r>
-        <w:rPr>
-          <w:color w:val="0070C0"/>
-        </w:rPr>
-        <w:t>Rootstock Site Map tab</w:t>
-      </w:r>
-    </w:p>
-    <w:p>
-      <w:pPr>
-        <w:pStyle w:val="ListParagraph"/>
-        <w:numPr>
-          <w:ilvl w:val="1"/>
-          <w:numId w:val="4"/>
-        </w:numPr>
-        <w:spacing w:after="200" w:line="276" w:lineRule="auto"/>
-        <w:contextualSpacing/>
-        <w:rPr>
-          <w:color w:val="0070C0"/>
-        </w:rPr>
-      </w:pPr>
-      <w:r>
-        <w:rPr>
-          <w:color w:val="0070C0"/>
-        </w:rPr>
-        <w:t>Select ‘System Configuration’ menu option in the ‘RS Support Functions’ menu group</w:t>
-      </w:r>
-    </w:p>
-    <w:p>
-      <w:pPr>
-        <w:pStyle w:val="ListParagraph"/>
-        <w:numPr>
-          <w:ilvl w:val="1"/>
-          <w:numId w:val="4"/>
-        </w:numPr>
-        <w:spacing w:after="200" w:line="276" w:lineRule="auto"/>
-        <w:contextualSpacing/>
-        <w:rPr>
-          <w:color w:val="0070C0"/>
-        </w:rPr>
-      </w:pPr>
-      <w:r>
-        <w:rPr>
-          <w:color w:val="0070C0"/>
-        </w:rPr>
-        <w:t>Select Edit on SYCONFIG record</w:t>
+        </w:rPr>
+        <w:t>n and apply Financials permissions to profiles:</w:t>
       </w:r>
     </w:p>
     <w:p>
@@ -714,83 +998,139 @@
           <w:ilvl w:val="2"/>
           <w:numId w:val="4"/>
         </w:numPr>
-        <w:rPr>
-          <w:color w:val="0070C0"/>
-        </w:rPr>
-      </w:pPr>
-      <w:r>
-        <w:rPr>
-          <w:color w:val="0070C0"/>
-        </w:rPr>
-        <w:lastRenderedPageBreak/>
-        <w:t>Set password based on customer CRM record – Get Config Password button</w:t>
-      </w:r>
-    </w:p>
-    <w:p>
-      <w:pPr>
-        <w:pStyle w:val="ListParagraph"/>
-        <w:numPr>
-          <w:ilvl w:val="2"/>
-          <w:numId w:val="4"/>
-        </w:numPr>
-        <w:spacing w:after="200" w:line="276" w:lineRule="auto"/>
-        <w:contextualSpacing/>
-        <w:rPr>
-          <w:color w:val="0070C0"/>
-        </w:rPr>
-      </w:pPr>
-      <w:r>
-        <w:rPr>
-          <w:color w:val="0070C0"/>
-        </w:rPr>
-        <w:t>Set  Financial System Interface to Rootstock</w:t>
-      </w:r>
-    </w:p>
-    <w:p>
-      <w:pPr>
-        <w:pStyle w:val="ListParagraph"/>
-        <w:numPr>
-          <w:ilvl w:val="2"/>
-          <w:numId w:val="4"/>
-        </w:numPr>
-        <w:spacing w:after="200" w:line="276" w:lineRule="auto"/>
-        <w:contextualSpacing/>
-        <w:rPr>
-          <w:color w:val="0070C0"/>
-        </w:rPr>
-      </w:pPr>
-      <w:r>
-        <w:rPr>
-          <w:color w:val="0070C0"/>
-        </w:rPr>
-        <w:t>Set Authorized Financial Users = Number of Authorized Users for RS orgs (or to the number of licenses purchased by customer)</w:t>
-      </w:r>
-    </w:p>
-    <w:p>
-      <w:pPr>
-        <w:pStyle w:val="ListParagraph"/>
-        <w:numPr>
-          <w:ilvl w:val="0"/>
-          <w:numId w:val="4"/>
-        </w:numPr>
-        <w:rPr>
-          <w:color w:val="0070C0"/>
-        </w:rPr>
-      </w:pPr>
-      <w:r>
-        <w:rPr>
-          <w:color w:val="0070C0"/>
-        </w:rPr>
-        <w:t>Compile all classes</w:t>
-      </w:r>
-    </w:p>
-    <w:p>
-      <w:pPr>
-        <w:numPr>
-          <w:ilvl w:val="0"/>
-          <w:numId w:val="4"/>
-        </w:numPr>
         <w:spacing w:line="276" w:lineRule="auto"/>
+        <w:contextualSpacing/>
+        <w:rPr>
+          <w:color w:val="0070C0"/>
+        </w:rPr>
+      </w:pPr>
+      <w:r>
+        <w:rPr>
+          <w:color w:val="0070C0"/>
+        </w:rPr>
+        <w:t>Select ‘</w:t>
+      </w:r>
+      <w:r>
+        <w:rPr>
+          <w:color w:val="0070C0"/>
+        </w:rPr>
+        <w:t>F</w:t>
+      </w:r>
+      <w:r>
+        <w:rPr>
+          <w:color w:val="0070C0"/>
+        </w:rPr>
+        <w:t>ull Access ‘ access level for the following:</w:t>
+      </w:r>
+    </w:p>
+    <w:p>
+      <w:pPr>
+        <w:pStyle w:val="ListParagraph"/>
+        <w:numPr>
+          <w:ilvl w:val="3"/>
+          <w:numId w:val="4"/>
+        </w:numPr>
+        <w:spacing w:line="276" w:lineRule="auto"/>
+        <w:contextualSpacing/>
+        <w:rPr>
+          <w:color w:val="0070C0"/>
+        </w:rPr>
+      </w:pPr>
+      <w:r>
+        <w:rPr>
+          <w:color w:val="0070C0"/>
+        </w:rPr>
+        <w:t>RSF Standard Platform User - Full Access</w:t>
+      </w:r>
+    </w:p>
+    <w:p>
+      <w:pPr>
+        <w:pStyle w:val="ListParagraph"/>
+        <w:numPr>
+          <w:ilvl w:val="3"/>
+          <w:numId w:val="4"/>
+        </w:numPr>
+        <w:spacing w:line="276" w:lineRule="auto"/>
+        <w:contextualSpacing/>
+        <w:rPr>
+          <w:color w:val="0070C0"/>
+        </w:rPr>
+      </w:pPr>
+      <w:r>
+        <w:rPr>
+          <w:color w:val="0070C0"/>
+        </w:rPr>
+        <w:t>RSF Standard User - Full Access</w:t>
+      </w:r>
+    </w:p>
+    <w:p>
+      <w:pPr>
+        <w:pStyle w:val="ListParagraph"/>
+        <w:numPr>
+          <w:ilvl w:val="3"/>
+          <w:numId w:val="4"/>
+        </w:numPr>
+        <w:spacing w:line="276" w:lineRule="auto"/>
+        <w:contextualSpacing/>
+        <w:rPr>
+          <w:color w:val="0070C0"/>
+        </w:rPr>
+      </w:pPr>
+      <w:r>
+        <w:rPr>
+          <w:color w:val="0070C0"/>
+        </w:rPr>
+        <w:t>And any other existing customer profiles needing access to Financials based on customer requirements</w:t>
+      </w:r>
+    </w:p>
+    <w:p>
+      <w:pPr>
+        <w:pStyle w:val="ListParagraph"/>
+        <w:numPr>
+          <w:ilvl w:val="1"/>
+          <w:numId w:val="4"/>
+        </w:numPr>
+        <w:spacing w:line="276" w:lineRule="auto"/>
+        <w:contextualSpacing/>
+        <w:rPr>
+          <w:color w:val="0070C0"/>
+        </w:rPr>
+      </w:pPr>
+      <w:r>
+        <w:rPr>
+          <w:color w:val="0070C0"/>
+        </w:rPr>
+        <w:t>Select Install</w:t>
+      </w:r>
+    </w:p>
+    <w:p>
+      <w:pPr>
+        <w:pStyle w:val="ListParagraph"/>
+        <w:numPr>
+          <w:ilvl w:val="1"/>
+          <w:numId w:val="4"/>
+        </w:numPr>
+        <w:spacing w:line="276" w:lineRule="auto"/>
+        <w:contextualSpacing/>
+        <w:rPr>
+          <w:color w:val="0070C0"/>
+        </w:rPr>
+      </w:pPr>
+      <w:r>
+        <w:rPr>
+          <w:color w:val="0070C0"/>
+        </w:rPr>
+        <w:t>An email will be sent when the installation completes (about 10 minutes)</w:t>
+      </w:r>
+    </w:p>
+    <w:p>
+      <w:pPr>
+        <w:numPr>
+          <w:ilvl w:val="1"/>
+          <w:numId w:val="4"/>
+        </w:numPr>
+        <w:spacing w:line="276" w:lineRule="auto"/>
+        <w:contextualSpacing/>
         <w:rPr>
           <w:rFonts w:ascii="Calibri" w:hAnsi="Calibri" w:cs="Times New Roman"/>
           <w:color w:val="0070C0"/>
@@ -798,331 +1138,9 @@
       </w:pPr>
       <w:r>
         <w:rPr>
-          <w:rFonts w:ascii="Calibri" w:hAnsi="Calibri" w:cs="Times New Roman"/>
-          <w:color w:val="0070C0"/>
-        </w:rPr>
-        <w:t>Install "S</w:t>
-      </w:r>
-      <w:r>
-        <w:rPr>
-          <w:rFonts w:ascii="Calibri" w:hAnsi="Calibri" w:cs="Times New Roman"/>
-          <w:color w:val="0070C0"/>
-        </w:rPr>
-        <w:t>-D</w:t>
-      </w:r>
-      <w:r>
-        <w:rPr>
-          <w:rFonts w:ascii="Calibri" w:hAnsi="Calibri" w:cs="Times New Roman"/>
-          <w:color w:val="0070C0"/>
-        </w:rPr>
-        <w:t>ocs" package from the Salesforce AppExchange on to your Salesforce org</w:t>
-      </w:r>
-    </w:p>
-    <w:p>
-      <w:pPr>
-        <w:numPr>
-          <w:ilvl w:val="1"/>
-          <w:numId w:val="4"/>
-        </w:numPr>
-        <w:spacing w:line="276" w:lineRule="auto"/>
-        <w:contextualSpacing/>
-        <w:rPr>
-          <w:rFonts w:ascii="Calibri" w:hAnsi="Calibri" w:cs="Times New Roman"/>
-          <w:color w:val="0070C0"/>
-        </w:rPr>
-      </w:pPr>
-      <w:r>
-        <w:rPr>
-          <w:rFonts w:ascii="Calibri" w:hAnsi="Calibri" w:cs="Times New Roman"/>
-          <w:color w:val="0070C0"/>
-        </w:rPr>
-        <w:t>Setup &gt; App Setup &gt; AppExchange Marketplace OR</w:t>
-      </w:r>
-      <w:r>
-        <w:rPr>
-          <w:rFonts w:ascii="Calibri" w:hAnsi="Calibri" w:cs="Times New Roman"/>
-          <w:color w:val="0070C0"/>
-        </w:rPr>
-        <w:br/>
-        <w:t>Setup &gt; Build &gt; AppExchange Marketplace</w:t>
-      </w:r>
-    </w:p>
-    <w:p>
-      <w:pPr>
-        <w:numPr>
-          <w:ilvl w:val="1"/>
-          <w:numId w:val="4"/>
-        </w:numPr>
-        <w:spacing w:line="276" w:lineRule="auto"/>
-        <w:contextualSpacing/>
-        <w:rPr>
-          <w:rFonts w:ascii="Calibri" w:hAnsi="Calibri" w:cs="Times New Roman"/>
-          <w:color w:val="0070C0"/>
-        </w:rPr>
-      </w:pPr>
-      <w:r>
-        <w:rPr>
-          <w:rFonts w:ascii="Calibri" w:hAnsi="Calibri" w:cs="Times New Roman"/>
-          <w:color w:val="0070C0"/>
-        </w:rPr>
-        <w:t xml:space="preserve">Search for </w:t>
-      </w:r>
-      <w:proofErr w:type="spellStart"/>
-      <w:r>
-        <w:rPr>
-          <w:rFonts w:ascii="Calibri" w:hAnsi="Calibri" w:cs="Times New Roman"/>
-          <w:color w:val="0070C0"/>
-        </w:rPr>
-        <w:t>Sdocs</w:t>
-      </w:r>
-      <w:proofErr w:type="spellEnd"/>
-      <w:r>
-        <w:rPr>
-          <w:rFonts w:ascii="Calibri" w:hAnsi="Calibri" w:cs="Times New Roman"/>
-          <w:color w:val="0070C0"/>
-        </w:rPr>
-        <w:t xml:space="preserve"> and select ‘Get It Now’ </w:t>
-      </w:r>
-    </w:p>
-    <w:p>
-      <w:pPr>
-        <w:numPr>
-          <w:ilvl w:val="1"/>
-          <w:numId w:val="4"/>
-        </w:numPr>
-        <w:spacing w:line="276" w:lineRule="auto"/>
-        <w:contextualSpacing/>
-        <w:rPr>
-          <w:rFonts w:ascii="Calibri" w:hAnsi="Calibri" w:cs="Times New Roman"/>
-          <w:color w:val="0070C0"/>
-        </w:rPr>
-      </w:pPr>
-      <w:r>
-        <w:rPr>
-          <w:rFonts w:ascii="Calibri" w:hAnsi="Calibri" w:cs="Times New Roman"/>
-          <w:color w:val="0070C0"/>
-        </w:rPr>
-        <w:t>If installing on a sandbox:</w:t>
-      </w:r>
-    </w:p>
-    <w:p>
-      <w:pPr>
-        <w:pStyle w:val="ListParagraph"/>
-        <w:numPr>
-          <w:ilvl w:val="2"/>
-          <w:numId w:val="4"/>
-        </w:numPr>
-        <w:spacing w:line="276" w:lineRule="auto"/>
-        <w:contextualSpacing/>
-        <w:rPr>
-          <w:color w:val="0070C0"/>
-        </w:rPr>
-      </w:pPr>
-      <w:r>
-        <w:rPr>
-          <w:color w:val="0070C0"/>
-        </w:rPr>
-        <w:t>Log into the AppExchange using your personal ‘production’ credentials</w:t>
-      </w:r>
-    </w:p>
-    <w:p>
-      <w:pPr>
-        <w:pStyle w:val="ListParagraph"/>
-        <w:numPr>
-          <w:ilvl w:val="2"/>
-          <w:numId w:val="4"/>
-        </w:numPr>
-        <w:spacing w:line="276" w:lineRule="auto"/>
-        <w:contextualSpacing/>
-        <w:rPr>
-          <w:color w:val="0070C0"/>
-        </w:rPr>
-      </w:pPr>
-      <w:r>
-        <w:rPr>
-          <w:color w:val="0070C0"/>
-        </w:rPr>
-        <w:t xml:space="preserve">Select the Sandbox option </w:t>
-      </w:r>
-    </w:p>
-    <w:p>
-      <w:pPr>
-        <w:pStyle w:val="ListParagraph"/>
-        <w:numPr>
-          <w:ilvl w:val="2"/>
-          <w:numId w:val="4"/>
-        </w:numPr>
-        <w:spacing w:line="276" w:lineRule="auto"/>
-        <w:contextualSpacing/>
-        <w:rPr>
-          <w:color w:val="0070C0"/>
-        </w:rPr>
-      </w:pPr>
-      <w:r>
-        <w:rPr>
-          <w:color w:val="0070C0"/>
-        </w:rPr>
-        <w:t>Enter your sandbox credentials when prompted</w:t>
-      </w:r>
-    </w:p>
-    <w:p>
-      <w:pPr>
-        <w:pStyle w:val="ListParagraph"/>
-        <w:numPr>
-          <w:ilvl w:val="1"/>
-          <w:numId w:val="4"/>
-        </w:numPr>
-        <w:spacing w:line="276" w:lineRule="auto"/>
-        <w:contextualSpacing/>
-        <w:rPr>
-          <w:color w:val="0070C0"/>
-        </w:rPr>
-      </w:pPr>
-      <w:r>
-        <w:rPr>
-          <w:color w:val="0070C0"/>
-        </w:rPr>
-        <w:t>Select ‘Install for Specific Profiles...’ option and apply Financials permissions to profiles:</w:t>
-      </w:r>
-    </w:p>
-    <w:p>
-      <w:pPr>
-        <w:pStyle w:val="ListParagraph"/>
-        <w:numPr>
-          <w:ilvl w:val="2"/>
-          <w:numId w:val="4"/>
-        </w:numPr>
-        <w:spacing w:line="276" w:lineRule="auto"/>
-        <w:contextualSpacing/>
-        <w:rPr>
-          <w:color w:val="0070C0"/>
-        </w:rPr>
-      </w:pPr>
-      <w:r>
-        <w:rPr>
-          <w:color w:val="0070C0"/>
-        </w:rPr>
-        <w:t>Select ‘RSF Full Access Users ‘ access level for the following:</w:t>
-      </w:r>
-    </w:p>
-    <w:p>
-      <w:pPr>
-        <w:pStyle w:val="ListParagraph"/>
-        <w:numPr>
-          <w:ilvl w:val="3"/>
-          <w:numId w:val="4"/>
-        </w:numPr>
-        <w:spacing w:line="276" w:lineRule="auto"/>
-        <w:contextualSpacing/>
-        <w:rPr>
-          <w:color w:val="0070C0"/>
-        </w:rPr>
-      </w:pPr>
-      <w:r>
-        <w:rPr>
-          <w:color w:val="0070C0"/>
-        </w:rPr>
-        <w:t>RSF Standard Platform User - Full Access</w:t>
-      </w:r>
-    </w:p>
-    <w:p>
-      <w:pPr>
-        <w:pStyle w:val="ListParagraph"/>
-        <w:numPr>
-          <w:ilvl w:val="3"/>
-          <w:numId w:val="4"/>
-        </w:numPr>
-        <w:spacing w:line="276" w:lineRule="auto"/>
-        <w:contextualSpacing/>
-        <w:rPr>
-          <w:color w:val="0070C0"/>
-        </w:rPr>
-      </w:pPr>
-      <w:r>
-        <w:rPr>
-          <w:color w:val="0070C0"/>
-        </w:rPr>
-        <w:t>RSF Standard User - Full Access</w:t>
-      </w:r>
-    </w:p>
-    <w:p>
-      <w:pPr>
-        <w:pStyle w:val="ListParagraph"/>
-        <w:numPr>
-          <w:ilvl w:val="3"/>
-          <w:numId w:val="4"/>
-        </w:numPr>
-        <w:spacing w:line="276" w:lineRule="auto"/>
-        <w:contextualSpacing/>
-        <w:rPr>
-          <w:color w:val="0070C0"/>
-        </w:rPr>
-      </w:pPr>
-      <w:r>
-        <w:rPr>
-          <w:color w:val="0070C0"/>
-        </w:rPr>
-        <w:t>And any other existing customer profiles needing access to Financials based on customer requirements</w:t>
-      </w:r>
-    </w:p>
-    <w:p>
-      <w:pPr>
-        <w:pStyle w:val="ListParagraph"/>
-        <w:numPr>
-          <w:ilvl w:val="1"/>
-          <w:numId w:val="4"/>
-        </w:numPr>
-        <w:spacing w:line="276" w:lineRule="auto"/>
-        <w:contextualSpacing/>
-        <w:rPr>
-          <w:color w:val="0070C0"/>
-        </w:rPr>
-      </w:pPr>
-      <w:r>
-        <w:rPr>
-          <w:color w:val="0070C0"/>
-        </w:rPr>
-        <w:t>Select Install</w:t>
-      </w:r>
-    </w:p>
-    <w:p>
-      <w:pPr>
-        <w:pStyle w:val="ListParagraph"/>
-        <w:numPr>
-          <w:ilvl w:val="1"/>
-          <w:numId w:val="4"/>
-        </w:numPr>
-        <w:spacing w:line="276" w:lineRule="auto"/>
-        <w:contextualSpacing/>
-        <w:rPr>
-          <w:color w:val="0070C0"/>
-        </w:rPr>
-      </w:pPr>
-      <w:r>
-        <w:rPr>
-          <w:color w:val="0070C0"/>
-        </w:rPr>
-        <w:t>An email will be sent when the installation completes (about 10 minutes)</w:t>
-      </w:r>
-    </w:p>
-    <w:p>
-      <w:pPr>
-        <w:numPr>
-          <w:ilvl w:val="1"/>
-          <w:numId w:val="4"/>
-        </w:numPr>
-        <w:spacing w:line="276" w:lineRule="auto"/>
-        <w:contextualSpacing/>
-        <w:rPr>
-          <w:rFonts w:ascii="Calibri" w:hAnsi="Calibri" w:cs="Times New Roman"/>
-          <w:color w:val="0070C0"/>
-        </w:rPr>
-      </w:pPr>
-      <w:r>
-        <w:rPr>
-          <w:color w:val="0070C0"/>
-        </w:rPr>
-        <w:t xml:space="preserve">The S-Docs package must be configured according to </w:t>
+          <w:color w:val="0070C0"/>
+        </w:rPr>
+        <w:t xml:space="preserve">The S-Docs package must be configured </w:t>
       </w:r>
       <w:r>
         <w:rPr>

--- a/Rootstock Financials/Installation and Deployment/RSF Package Installation Process.docx
+++ b/Rootstock Financials/Installation and Deployment/RSF Package Installation Process.docx
@@ -766,24 +766,6 @@
     </w:p>
     <w:p>
       <w:pPr>
-        <w:pStyle w:val="ListParagraph"/>
-        <w:numPr>
-          <w:ilvl w:val="0"/>
-          <w:numId w:val="4"/>
-        </w:numPr>
-        <w:rPr>
-          <w:color w:val="0070C0"/>
-        </w:rPr>
-      </w:pPr>
-      <w:r>
-        <w:rPr>
-          <w:color w:val="0070C0"/>
-        </w:rPr>
-        <w:t>Compile all classes</w:t>
-      </w:r>
-    </w:p>
-    <w:p>
-      <w:pPr>
         <w:numPr>
           <w:ilvl w:val="0"/>
           <w:numId w:val="4"/>
@@ -980,218 +962,328 @@
         <w:rPr>
           <w:color w:val="0070C0"/>
         </w:rPr>
-        <w:t>Select ‘Install for Specific Profiles...’ optio</w:t>
+        <w:t>Select ‘Install for Specific Profiles...’ option and apply Financials permissions to profiles:</w:t>
+      </w:r>
+    </w:p>
+    <w:p>
+      <w:pPr>
+        <w:pStyle w:val="ListParagraph"/>
+        <w:numPr>
+          <w:ilvl w:val="2"/>
+          <w:numId w:val="4"/>
+        </w:numPr>
+        <w:spacing w:line="276" w:lineRule="auto"/>
+        <w:contextualSpacing/>
+        <w:rPr>
+          <w:color w:val="0070C0"/>
+        </w:rPr>
+      </w:pPr>
+      <w:r>
+        <w:rPr>
+          <w:color w:val="0070C0"/>
+        </w:rPr>
+        <w:t>Select ‘</w:t>
+      </w:r>
+      <w:r>
+        <w:rPr>
+          <w:color w:val="0070C0"/>
+        </w:rPr>
+        <w:t>F</w:t>
+      </w:r>
+      <w:r>
+        <w:rPr>
+          <w:color w:val="0070C0"/>
+        </w:rPr>
+        <w:t>ull Access ‘ access level for the following:</w:t>
+      </w:r>
+    </w:p>
+    <w:p>
+      <w:pPr>
+        <w:pStyle w:val="ListParagraph"/>
+        <w:numPr>
+          <w:ilvl w:val="3"/>
+          <w:numId w:val="4"/>
+        </w:numPr>
+        <w:spacing w:line="276" w:lineRule="auto"/>
+        <w:contextualSpacing/>
+        <w:rPr>
+          <w:color w:val="0070C0"/>
+        </w:rPr>
+      </w:pPr>
+      <w:r>
+        <w:rPr>
+          <w:color w:val="0070C0"/>
+        </w:rPr>
+        <w:t>RSF Standard Platform User - Full Access</w:t>
+      </w:r>
+    </w:p>
+    <w:p>
+      <w:pPr>
+        <w:pStyle w:val="ListParagraph"/>
+        <w:numPr>
+          <w:ilvl w:val="3"/>
+          <w:numId w:val="4"/>
+        </w:numPr>
+        <w:spacing w:line="276" w:lineRule="auto"/>
+        <w:contextualSpacing/>
+        <w:rPr>
+          <w:color w:val="0070C0"/>
+        </w:rPr>
+      </w:pPr>
+      <w:r>
+        <w:rPr>
+          <w:color w:val="0070C0"/>
+        </w:rPr>
+        <w:t>RSF Standard User - Full Access</w:t>
+      </w:r>
+    </w:p>
+    <w:p>
+      <w:pPr>
+        <w:pStyle w:val="ListParagraph"/>
+        <w:numPr>
+          <w:ilvl w:val="3"/>
+          <w:numId w:val="4"/>
+        </w:numPr>
+        <w:spacing w:line="276" w:lineRule="auto"/>
+        <w:contextualSpacing/>
+        <w:rPr>
+          <w:color w:val="0070C0"/>
+        </w:rPr>
+      </w:pPr>
+      <w:r>
+        <w:rPr>
+          <w:color w:val="0070C0"/>
+        </w:rPr>
+        <w:t>And any other existing customer profiles needing access to Financials based on customer requirements</w:t>
+      </w:r>
+    </w:p>
+    <w:p>
+      <w:pPr>
+        <w:pStyle w:val="ListParagraph"/>
+        <w:numPr>
+          <w:ilvl w:val="1"/>
+          <w:numId w:val="4"/>
+        </w:numPr>
+        <w:spacing w:line="276" w:lineRule="auto"/>
+        <w:contextualSpacing/>
+        <w:rPr>
+          <w:color w:val="0070C0"/>
+        </w:rPr>
+      </w:pPr>
+      <w:r>
+        <w:rPr>
+          <w:color w:val="0070C0"/>
+        </w:rPr>
+        <w:t>Select Install</w:t>
+      </w:r>
+    </w:p>
+    <w:p>
+      <w:pPr>
+        <w:pStyle w:val="ListParagraph"/>
+        <w:numPr>
+          <w:ilvl w:val="1"/>
+          <w:numId w:val="4"/>
+        </w:numPr>
+        <w:spacing w:line="276" w:lineRule="auto"/>
+        <w:contextualSpacing/>
+        <w:rPr>
+          <w:color w:val="0070C0"/>
+        </w:rPr>
+      </w:pPr>
+      <w:r>
+        <w:rPr>
+          <w:color w:val="0070C0"/>
+        </w:rPr>
+        <w:t>An email will be sent when the installation completes (about 10 minutes)</w:t>
+      </w:r>
+    </w:p>
+    <w:p>
+      <w:pPr>
+        <w:numPr>
+          <w:ilvl w:val="1"/>
+          <w:numId w:val="4"/>
+        </w:numPr>
+        <w:spacing w:line="276" w:lineRule="auto"/>
+        <w:contextualSpacing/>
+        <w:rPr>
+          <w:rFonts w:ascii="Calibri" w:hAnsi="Calibri" w:cs="Times New Roman"/>
+          <w:color w:val="0070C0"/>
+        </w:rPr>
+      </w:pPr>
+      <w:r>
+        <w:rPr>
+          <w:color w:val="0070C0"/>
+        </w:rPr>
+        <w:t xml:space="preserve">The S-Docs package must be configured </w:t>
+      </w:r>
+      <w:r>
+        <w:rPr>
+          <w:color w:val="0070C0"/>
+        </w:rPr>
+        <w:t xml:space="preserve"> – See ‘S-Docs - RS Check Template Steps’ document</w:t>
+      </w:r>
+    </w:p>
+    <w:p>
+      <w:pPr>
+        <w:numPr>
+          <w:ilvl w:val="1"/>
+          <w:numId w:val="4"/>
+        </w:numPr>
+        <w:spacing w:line="276" w:lineRule="auto"/>
+        <w:contextualSpacing/>
+        <w:rPr>
+          <w:rFonts w:ascii="Calibri" w:hAnsi="Calibri" w:cs="Times New Roman"/>
+          <w:color w:val="0070C0"/>
+        </w:rPr>
+      </w:pPr>
+      <w:r>
+        <w:rPr>
+          <w:color w:val="0070C0"/>
+        </w:rPr>
+        <w:t xml:space="preserve">Perform configuration of S-Docs package till </w:t>
+      </w:r>
+      <w:r>
+        <w:rPr>
+          <w:color w:val="0070C0"/>
+        </w:rPr>
+        <w:t>‘</w:t>
+      </w:r>
+      <w:r>
+        <w:rPr>
+          <w:color w:val="0070C0"/>
+        </w:rPr>
+        <w:t>Step 4</w:t>
+      </w:r>
+      <w:r>
+        <w:rPr>
+          <w:color w:val="0070C0"/>
+        </w:rPr>
+        <w:t>’</w:t>
+      </w:r>
+      <w:r>
+        <w:rPr>
+          <w:color w:val="0070C0"/>
+        </w:rPr>
+        <w:t xml:space="preserve"> according to document mentioned above.</w:t>
+      </w:r>
+    </w:p>
+    <w:p>
+      <w:pPr>
+        <w:pStyle w:val="ListParagraph"/>
+        <w:numPr>
+          <w:ilvl w:val="0"/>
+          <w:numId w:val="4"/>
+        </w:numPr>
+        <w:rPr>
+          <w:color w:val="0070C0"/>
+        </w:rPr>
+      </w:pPr>
+      <w:r>
+        <w:rPr>
+          <w:color w:val="0070C0"/>
+        </w:rPr>
+        <w:t>Disable ‘</w:t>
+      </w:r>
+      <w:r>
+        <w:rPr>
+          <w:color w:val="0070C0"/>
+        </w:rPr>
+        <w:t>Files uploaded to the Attachments related list on records are uploaded as Salesforce Files, not as attachments</w:t>
+      </w:r>
+      <w:r>
+        <w:rPr>
+          <w:color w:val="0070C0"/>
+        </w:rPr>
+        <w:t xml:space="preserve">’ </w:t>
+      </w:r>
+    </w:p>
+    <w:p>
+      <w:pPr>
+        <w:pStyle w:val="ListParagraph"/>
+        <w:numPr>
+          <w:ilvl w:val="1"/>
+          <w:numId w:val="4"/>
+        </w:numPr>
+        <w:rPr>
+          <w:color w:val="0070C0"/>
+        </w:rPr>
+      </w:pPr>
+      <w:r>
+        <w:rPr>
+          <w:color w:val="0070C0"/>
+        </w:rPr>
+        <w:t>ONLY IF THIS IS A NEW ORG OR A CUSTOMER NEW TO SALESFORCE</w:t>
+      </w:r>
+    </w:p>
+    <w:p>
+      <w:pPr>
+        <w:pStyle w:val="ListParagraph"/>
+        <w:numPr>
+          <w:ilvl w:val="1"/>
+          <w:numId w:val="4"/>
+        </w:numPr>
+        <w:rPr>
+          <w:color w:val="0070C0"/>
+        </w:rPr>
+      </w:pPr>
+      <w:r>
+        <w:rPr>
+          <w:color w:val="0070C0"/>
+        </w:rPr>
+        <w:t>Customize &gt; Salesforce Files &gt; Settings &gt; General Settings</w:t>
+      </w:r>
+    </w:p>
+    <w:p>
+      <w:pPr>
+        <w:pStyle w:val="ListParagraph"/>
+        <w:numPr>
+          <w:ilvl w:val="1"/>
+          <w:numId w:val="4"/>
+        </w:numPr>
+        <w:rPr>
+          <w:color w:val="0070C0"/>
+        </w:rPr>
+      </w:pPr>
+      <w:r>
+        <w:rPr>
+          <w:color w:val="0070C0"/>
+        </w:rPr>
+        <w:t>Ref: ticket 18159</w:t>
       </w:r>
       <w:bookmarkStart w:id="0" w:name="_GoBack"/>
       <w:bookmarkEnd w:id="0"/>
-      <w:r>
-        <w:rPr>
-          <w:color w:val="0070C0"/>
-        </w:rPr>
-        <w:t>n and apply Financials permissions to profiles:</w:t>
-      </w:r>
-    </w:p>
-    <w:p>
-      <w:pPr>
-        <w:pStyle w:val="ListParagraph"/>
-        <w:numPr>
-          <w:ilvl w:val="2"/>
+    </w:p>
+    <w:p>
+      <w:pPr>
+        <w:pStyle w:val="ListParagraph"/>
+        <w:numPr>
+          <w:ilvl w:val="0"/>
+          <w:numId w:val="4"/>
+        </w:numPr>
+        <w:rPr>
+          <w:color w:val="0070C0"/>
+        </w:rPr>
+      </w:pPr>
+      <w:r>
+        <w:rPr>
+          <w:color w:val="0070C0"/>
+        </w:rPr>
+        <w:t>Compile all classes</w:t>
+      </w:r>
+    </w:p>
+    <w:p>
+      <w:pPr>
+        <w:numPr>
+          <w:ilvl w:val="0"/>
           <w:numId w:val="4"/>
         </w:numPr>
         <w:spacing w:line="276" w:lineRule="auto"/>
         <w:contextualSpacing/>
         <w:rPr>
-          <w:color w:val="0070C0"/>
-        </w:rPr>
-      </w:pPr>
-      <w:r>
-        <w:rPr>
-          <w:color w:val="0070C0"/>
-        </w:rPr>
-        <w:t>Select ‘</w:t>
-      </w:r>
-      <w:r>
-        <w:rPr>
-          <w:color w:val="0070C0"/>
-        </w:rPr>
-        <w:t>F</w:t>
-      </w:r>
-      <w:r>
-        <w:rPr>
-          <w:color w:val="0070C0"/>
-        </w:rPr>
-        <w:t>ull Access ‘ access level for the following:</w:t>
-      </w:r>
-    </w:p>
-    <w:p>
-      <w:pPr>
-        <w:pStyle w:val="ListParagraph"/>
-        <w:numPr>
-          <w:ilvl w:val="3"/>
-          <w:numId w:val="4"/>
-        </w:numPr>
-        <w:spacing w:line="276" w:lineRule="auto"/>
-        <w:contextualSpacing/>
-        <w:rPr>
-          <w:color w:val="0070C0"/>
-        </w:rPr>
-      </w:pPr>
-      <w:r>
-        <w:rPr>
-          <w:color w:val="0070C0"/>
-        </w:rPr>
-        <w:t>RSF Standard Platform User - Full Access</w:t>
-      </w:r>
-    </w:p>
-    <w:p>
-      <w:pPr>
-        <w:pStyle w:val="ListParagraph"/>
-        <w:numPr>
-          <w:ilvl w:val="3"/>
-          <w:numId w:val="4"/>
-        </w:numPr>
-        <w:spacing w:line="276" w:lineRule="auto"/>
-        <w:contextualSpacing/>
-        <w:rPr>
-          <w:color w:val="0070C0"/>
-        </w:rPr>
-      </w:pPr>
-      <w:r>
-        <w:rPr>
-          <w:color w:val="0070C0"/>
-        </w:rPr>
-        <w:t>RSF Standard User - Full Access</w:t>
-      </w:r>
-    </w:p>
-    <w:p>
-      <w:pPr>
-        <w:pStyle w:val="ListParagraph"/>
-        <w:numPr>
-          <w:ilvl w:val="3"/>
-          <w:numId w:val="4"/>
-        </w:numPr>
-        <w:spacing w:line="276" w:lineRule="auto"/>
-        <w:contextualSpacing/>
-        <w:rPr>
-          <w:color w:val="0070C0"/>
-        </w:rPr>
-      </w:pPr>
-      <w:r>
-        <w:rPr>
-          <w:color w:val="0070C0"/>
-        </w:rPr>
-        <w:t>And any other existing customer profiles needing access to Financials based on customer requirements</w:t>
-      </w:r>
-    </w:p>
-    <w:p>
-      <w:pPr>
-        <w:pStyle w:val="ListParagraph"/>
-        <w:numPr>
-          <w:ilvl w:val="1"/>
-          <w:numId w:val="4"/>
-        </w:numPr>
-        <w:spacing w:line="276" w:lineRule="auto"/>
-        <w:contextualSpacing/>
-        <w:rPr>
-          <w:color w:val="0070C0"/>
-        </w:rPr>
-      </w:pPr>
-      <w:r>
-        <w:rPr>
-          <w:color w:val="0070C0"/>
-        </w:rPr>
-        <w:t>Select Install</w:t>
-      </w:r>
-    </w:p>
-    <w:p>
-      <w:pPr>
-        <w:pStyle w:val="ListParagraph"/>
-        <w:numPr>
-          <w:ilvl w:val="1"/>
-          <w:numId w:val="4"/>
-        </w:numPr>
-        <w:spacing w:line="276" w:lineRule="auto"/>
-        <w:contextualSpacing/>
-        <w:rPr>
-          <w:color w:val="0070C0"/>
-        </w:rPr>
-      </w:pPr>
-      <w:r>
-        <w:rPr>
-          <w:color w:val="0070C0"/>
-        </w:rPr>
-        <w:t>An email will be sent when the installation completes (about 10 minutes)</w:t>
-      </w:r>
-    </w:p>
-    <w:p>
-      <w:pPr>
-        <w:numPr>
-          <w:ilvl w:val="1"/>
-          <w:numId w:val="4"/>
-        </w:numPr>
-        <w:spacing w:line="276" w:lineRule="auto"/>
-        <w:contextualSpacing/>
-        <w:rPr>
           <w:rFonts w:ascii="Calibri" w:hAnsi="Calibri" w:cs="Times New Roman"/>
           <w:color w:val="0070C0"/>
         </w:rPr>
       </w:pPr>
-      <w:r>
-        <w:rPr>
-          <w:color w:val="0070C0"/>
-        </w:rPr>
-        <w:t xml:space="preserve">The S-Docs package must be configured </w:t>
-      </w:r>
-      <w:r>
-        <w:rPr>
-          <w:color w:val="0070C0"/>
-        </w:rPr>
-        <w:t xml:space="preserve"> – See ‘S-Docs - RS Check Template Steps’ document</w:t>
-      </w:r>
-    </w:p>
-    <w:p>
-      <w:pPr>
-        <w:numPr>
-          <w:ilvl w:val="1"/>
-          <w:numId w:val="4"/>
-        </w:numPr>
-        <w:spacing w:line="276" w:lineRule="auto"/>
-        <w:contextualSpacing/>
-        <w:rPr>
-          <w:rFonts w:ascii="Calibri" w:hAnsi="Calibri" w:cs="Times New Roman"/>
-          <w:color w:val="0070C0"/>
-        </w:rPr>
-      </w:pPr>
-      <w:r>
-        <w:rPr>
-          <w:color w:val="0070C0"/>
-        </w:rPr>
-        <w:t xml:space="preserve">Perform configuration of S-Docs package till </w:t>
-      </w:r>
-      <w:r>
-        <w:rPr>
-          <w:color w:val="0070C0"/>
-        </w:rPr>
-        <w:t>‘</w:t>
-      </w:r>
-      <w:r>
-        <w:rPr>
-          <w:color w:val="0070C0"/>
-        </w:rPr>
-        <w:t>Step 4</w:t>
-      </w:r>
-      <w:r>
-        <w:rPr>
-          <w:color w:val="0070C0"/>
-        </w:rPr>
-        <w:t>’</w:t>
-      </w:r>
-      <w:r>
-        <w:rPr>
-          <w:color w:val="0070C0"/>
-        </w:rPr>
-        <w:t xml:space="preserve"> according to document mentioned above.</w:t>
-      </w:r>
     </w:p>
     <w:p>
       <w:pPr>
@@ -1406,6 +1498,7 @@
         <w:rPr>
           <w:color w:val="0070C0"/>
         </w:rPr>
+        <w:lastRenderedPageBreak/>
         <w:t>Add Financial Company Master</w:t>
       </w:r>
     </w:p>

--- a/Rootstock Financials/Installation and Deployment/RSF Package Installation Process.docx
+++ b/Rootstock Financials/Installation and Deployment/RSF Package Installation Process.docx
@@ -66,7 +66,13 @@
         <w:rPr>
           <w:color w:val="0070C0"/>
         </w:rPr>
-        <w:t>You can also check dependencies in the Compatibility Matrix Wiki in TeamSupport.</w:t>
+        <w:t>See ticket 18452 for available and required RSF/ERP builds</w:t>
+      </w:r>
+      <w:r>
+        <w:rPr>
+          <w:color w:val="0070C0"/>
+        </w:rPr>
+        <w:t>.</w:t>
       </w:r>
     </w:p>
     <w:p>
@@ -140,7 +146,46 @@
         <w:rPr>
           <w:color w:val="0070C0"/>
         </w:rPr>
-        <w:t>Edit properties and set description to “Full access to Financials and ERP apps”</w:t>
+        <w:t>Edit properties and set description to</w:t>
+      </w:r>
+      <w:proofErr w:type="gramStart"/>
+      <w:r>
+        <w:rPr>
+          <w:color w:val="0070C0"/>
+        </w:rPr>
+        <w:t>:</w:t>
+      </w:r>
+      <w:proofErr w:type="gramEnd"/>
+      <w:r>
+        <w:rPr>
+          <w:color w:val="0070C0"/>
+        </w:rPr>
+        <w:br/>
+      </w:r>
+      <w:r>
+        <w:rPr>
+          <w:color w:val="0070C0"/>
+        </w:rPr>
+        <w:t xml:space="preserve">Contains full access to </w:t>
+      </w:r>
+      <w:r>
+        <w:rPr>
+          <w:color w:val="0070C0"/>
+        </w:rPr>
+        <w:t xml:space="preserve">both </w:t>
+      </w:r>
+      <w:r>
+        <w:rPr>
+          <w:color w:val="0070C0"/>
+        </w:rPr>
+        <w:t xml:space="preserve">Rootstock ERP and Rootstock Financials.  </w:t>
+      </w:r>
+      <w:r>
+        <w:rPr>
+          <w:color w:val="0070C0"/>
+        </w:rPr>
+        <w:br/>
+        <w:t>Do not modify this profile.  If changes are necessary then clone the profile and preface the name with RS.</w:t>
       </w:r>
     </w:p>
     <w:p>
@@ -176,7 +221,46 @@
         <w:rPr>
           <w:color w:val="0070C0"/>
         </w:rPr>
-        <w:t>Edit properties and set description to “Full access to Financials and ERP apps”</w:t>
+        <w:t>Edit properties and set description to</w:t>
+      </w:r>
+      <w:proofErr w:type="gramStart"/>
+      <w:r>
+        <w:rPr>
+          <w:color w:val="0070C0"/>
+        </w:rPr>
+        <w:t>:</w:t>
+      </w:r>
+      <w:proofErr w:type="gramEnd"/>
+      <w:r>
+        <w:rPr>
+          <w:color w:val="0070C0"/>
+        </w:rPr>
+        <w:br/>
+      </w:r>
+      <w:r>
+        <w:rPr>
+          <w:color w:val="0070C0"/>
+        </w:rPr>
+        <w:t xml:space="preserve">Contains full access to </w:t>
+      </w:r>
+      <w:r>
+        <w:rPr>
+          <w:color w:val="0070C0"/>
+        </w:rPr>
+        <w:t xml:space="preserve">both </w:t>
+      </w:r>
+      <w:r>
+        <w:rPr>
+          <w:color w:val="0070C0"/>
+        </w:rPr>
+        <w:t xml:space="preserve">Rootstock ERP and Rootstock Financials.  </w:t>
+      </w:r>
+      <w:r>
+        <w:rPr>
+          <w:color w:val="0070C0"/>
+        </w:rPr>
+        <w:br/>
+        <w:t>Do not modify this profile.  If changes are necessary then clone the profile and preface the name with RS.</w:t>
       </w:r>
     </w:p>
     <w:p>
@@ -197,6 +281,12 @@
         </w:rPr>
         <w:t>Clone existing custom profiles based on customer requirements</w:t>
       </w:r>
+      <w:r>
+        <w:rPr>
+          <w:color w:val="0070C0"/>
+        </w:rPr>
+        <w:t>.</w:t>
+      </w:r>
     </w:p>
     <w:p>
       <w:pPr>
@@ -223,24 +313,6 @@
           <w:ilvl w:val="1"/>
           <w:numId w:val="4"/>
         </w:numPr>
-        <w:rPr>
-          <w:color w:val="0070C0"/>
-        </w:rPr>
-      </w:pPr>
-      <w:r>
-        <w:rPr>
-          <w:color w:val="0070C0"/>
-        </w:rPr>
-        <w:t>Get installation URL from pde4f – replace ‘login’ with ‘test’ if installing in a sandbox</w:t>
-      </w:r>
-    </w:p>
-    <w:p>
-      <w:pPr>
-        <w:pStyle w:val="ListParagraph"/>
-        <w:numPr>
-          <w:ilvl w:val="1"/>
-          <w:numId w:val="4"/>
-        </w:numPr>
         <w:spacing w:line="276" w:lineRule="auto"/>
         <w:contextualSpacing/>
         <w:rPr>
@@ -251,6 +323,38 @@
         <w:rPr>
           <w:color w:val="0070C0"/>
         </w:rPr>
+        <w:t xml:space="preserve">Install latest available </w:t>
+      </w:r>
+      <w:r>
+        <w:rPr>
+          <w:color w:val="0070C0"/>
+        </w:rPr>
+        <w:t>RSF</w:t>
+      </w:r>
+      <w:r>
+        <w:rPr>
+          <w:color w:val="0070C0"/>
+        </w:rPr>
+        <w:t xml:space="preserve"> version based on ticket 18452.  Installation URL is in the ‘Manual Steps Doc’ for the current quarterly release or from PDE4.  Replace ‘login’ with ‘test’ if installing in a sandbox.</w:t>
+      </w:r>
+    </w:p>
+    <w:p>
+      <w:pPr>
+        <w:pStyle w:val="ListParagraph"/>
+        <w:numPr>
+          <w:ilvl w:val="1"/>
+          <w:numId w:val="4"/>
+        </w:numPr>
+        <w:spacing w:line="276" w:lineRule="auto"/>
+        <w:contextualSpacing/>
+        <w:rPr>
+          <w:color w:val="0070C0"/>
+        </w:rPr>
+      </w:pPr>
+      <w:r>
+        <w:rPr>
+          <w:color w:val="0070C0"/>
+        </w:rPr>
         <w:t>Select ‘Install for Specific Profiles...’ option and apply Financials permissions to profiles:</w:t>
       </w:r>
     </w:p>
@@ -491,6 +595,159 @@
         <w:rPr>
           <w:color w:val="0070C0"/>
         </w:rPr>
+        <w:t xml:space="preserve">Edit </w:t>
+      </w:r>
+      <w:proofErr w:type="spellStart"/>
+      <w:r>
+        <w:rPr>
+          <w:color w:val="0070C0"/>
+        </w:rPr>
+        <w:t>syconfig</w:t>
+      </w:r>
+      <w:proofErr w:type="spellEnd"/>
+      <w:r>
+        <w:rPr>
+          <w:color w:val="0070C0"/>
+        </w:rPr>
+        <w:t xml:space="preserve"> record in order to set Financial System Interface and Authorized Financial Users:</w:t>
+      </w:r>
+    </w:p>
+    <w:p>
+      <w:pPr>
+        <w:pStyle w:val="ListParagraph"/>
+        <w:numPr>
+          <w:ilvl w:val="1"/>
+          <w:numId w:val="4"/>
+        </w:numPr>
+        <w:spacing w:after="200" w:line="276" w:lineRule="auto"/>
+        <w:contextualSpacing/>
+        <w:rPr>
+          <w:color w:val="0070C0"/>
+        </w:rPr>
+      </w:pPr>
+      <w:r>
+        <w:rPr>
+          <w:color w:val="0070C0"/>
+        </w:rPr>
+        <w:t>Rootstock Site Map tab</w:t>
+      </w:r>
+    </w:p>
+    <w:p>
+      <w:pPr>
+        <w:pStyle w:val="ListParagraph"/>
+        <w:numPr>
+          <w:ilvl w:val="1"/>
+          <w:numId w:val="4"/>
+        </w:numPr>
+        <w:spacing w:after="200" w:line="276" w:lineRule="auto"/>
+        <w:contextualSpacing/>
+        <w:rPr>
+          <w:color w:val="0070C0"/>
+        </w:rPr>
+      </w:pPr>
+      <w:r>
+        <w:rPr>
+          <w:color w:val="0070C0"/>
+        </w:rPr>
+        <w:t>Select ‘System Configuration’ menu option in the ‘RS Support Functions’ menu group</w:t>
+      </w:r>
+    </w:p>
+    <w:p>
+      <w:pPr>
+        <w:pStyle w:val="ListParagraph"/>
+        <w:numPr>
+          <w:ilvl w:val="1"/>
+          <w:numId w:val="4"/>
+        </w:numPr>
+        <w:spacing w:after="200" w:line="276" w:lineRule="auto"/>
+        <w:contextualSpacing/>
+        <w:rPr>
+          <w:color w:val="0070C0"/>
+        </w:rPr>
+      </w:pPr>
+      <w:r>
+        <w:rPr>
+          <w:color w:val="0070C0"/>
+        </w:rPr>
+        <w:t>Select Edit on SYCONFIG record</w:t>
+      </w:r>
+    </w:p>
+    <w:p>
+      <w:pPr>
+        <w:pStyle w:val="ListParagraph"/>
+        <w:numPr>
+          <w:ilvl w:val="2"/>
+          <w:numId w:val="4"/>
+        </w:numPr>
+        <w:rPr>
+          <w:color w:val="0070C0"/>
+        </w:rPr>
+      </w:pPr>
+      <w:r>
+        <w:rPr>
+          <w:color w:val="0070C0"/>
+        </w:rPr>
+        <w:t>Set password based on customer CRM record – Get Config Password button</w:t>
+      </w:r>
+    </w:p>
+    <w:p>
+      <w:pPr>
+        <w:pStyle w:val="ListParagraph"/>
+        <w:numPr>
+          <w:ilvl w:val="2"/>
+          <w:numId w:val="4"/>
+        </w:numPr>
+        <w:spacing w:after="200" w:line="276" w:lineRule="auto"/>
+        <w:contextualSpacing/>
+        <w:rPr>
+          <w:color w:val="0070C0"/>
+        </w:rPr>
+      </w:pPr>
+      <w:r>
+        <w:rPr>
+          <w:color w:val="0070C0"/>
+        </w:rPr>
+        <w:t>Set  Financial System Interface to Rootstock</w:t>
+      </w:r>
+    </w:p>
+    <w:p>
+      <w:pPr>
+        <w:pStyle w:val="ListParagraph"/>
+        <w:numPr>
+          <w:ilvl w:val="2"/>
+          <w:numId w:val="4"/>
+        </w:numPr>
+        <w:spacing w:after="200" w:line="276" w:lineRule="auto"/>
+        <w:contextualSpacing/>
+        <w:rPr>
+          <w:color w:val="0070C0"/>
+        </w:rPr>
+      </w:pPr>
+      <w:r>
+        <w:rPr>
+          <w:color w:val="0070C0"/>
+        </w:rPr>
+        <w:lastRenderedPageBreak/>
+        <w:t>Set Authorized Financial Users = Number of Authorized Users for RS orgs (or to the number of licenses purchased by customer)</w:t>
+      </w:r>
+    </w:p>
+    <w:p>
+      <w:pPr>
+        <w:pStyle w:val="ListParagraph"/>
+        <w:numPr>
+          <w:ilvl w:val="0"/>
+          <w:numId w:val="4"/>
+        </w:numPr>
+        <w:spacing w:after="200" w:line="276" w:lineRule="auto"/>
+        <w:contextualSpacing/>
+        <w:rPr>
+          <w:color w:val="0070C0"/>
+        </w:rPr>
+      </w:pPr>
+      <w:r>
+        <w:rPr>
+          <w:color w:val="0070C0"/>
+        </w:rPr>
         <w:t>Import Financials menu records using the Salesforce Data Loader</w:t>
       </w:r>
     </w:p>
@@ -511,13 +768,7 @@
         <w:rPr>
           <w:color w:val="0070C0"/>
         </w:rPr>
-        <w:t>B</w:t>
-      </w:r>
-      <w:r>
-        <w:rPr>
-          <w:color w:val="0070C0"/>
-        </w:rPr>
-        <w:t xml:space="preserve">e sure to use the correct CSV file based on the Financials version being installed.  Major release versions are in SVN.  </w:t>
+        <w:t xml:space="preserve">Be sure to use the correct CSV file based on the Financials version being installed.  Major release versions are in SVN.  </w:t>
       </w:r>
     </w:p>
     <w:p>
@@ -536,62 +787,16 @@
       <w:r>
         <w:rPr>
           <w:color w:val="0070C0"/>
-        </w:rPr>
-        <w:t>The Summer 17 17.101 CSV file is in:</w:t>
-      </w:r>
-    </w:p>
-    <w:p>
-      <w:pPr>
-        <w:pStyle w:val="ListParagraph"/>
-        <w:numPr>
-          <w:ilvl w:val="2"/>
-          <w:numId w:val="4"/>
-        </w:numPr>
-        <w:spacing w:after="200" w:line="276" w:lineRule="auto"/>
-        <w:contextualSpacing/>
-        <w:rPr>
-          <w:color w:val="0070C0"/>
-        </w:rPr>
-      </w:pPr>
+          <w:highlight w:val="yellow"/>
+        </w:rPr>
+        <w:t>If installing an interim release be sure to run any menu scripts for subsequent releases.</w:t>
+      </w:r>
       <w:r>
         <w:rPr>
           <w:color w:val="0070C0"/>
         </w:rPr>
         <w:t xml:space="preserve"> </w:t>
       </w:r>
-      <w:r>
-        <w:rPr>
-          <w:color w:val="0070C0"/>
-        </w:rPr>
-        <w:t>/technical-support/Rootstock Financials/Releases/2017 Summer/Manual Steps/menu_pde4f_17.101.csv</w:t>
-      </w:r>
-    </w:p>
-    <w:p>
-      <w:pPr>
-        <w:pStyle w:val="ListParagraph"/>
-        <w:numPr>
-          <w:ilvl w:val="1"/>
-          <w:numId w:val="4"/>
-        </w:numPr>
-        <w:spacing w:after="200" w:line="276" w:lineRule="auto"/>
-        <w:contextualSpacing/>
-        <w:rPr>
-          <w:color w:val="0070C0"/>
-        </w:rPr>
-      </w:pPr>
-      <w:r>
-        <w:rPr>
-          <w:color w:val="0070C0"/>
-          <w:highlight w:val="yellow"/>
-        </w:rPr>
-        <w:t>If installing an interim release be sure to run any menu scripts for subsequent releases.</w:t>
-      </w:r>
-      <w:r>
-        <w:rPr>
-          <w:color w:val="0070C0"/>
-        </w:rPr>
-        <w:t xml:space="preserve"> </w:t>
-      </w:r>
     </w:p>
     <w:p>
       <w:pPr>
@@ -609,159 +814,6 @@
           <w:color w:val="0070C0"/>
         </w:rPr>
         <w:t>See ‘Rootstock ERP Package Installation Process’ document for details on using Data Loader</w:t>
-      </w:r>
-    </w:p>
-    <w:p>
-      <w:pPr>
-        <w:pStyle w:val="ListParagraph"/>
-        <w:numPr>
-          <w:ilvl w:val="0"/>
-          <w:numId w:val="4"/>
-        </w:numPr>
-        <w:spacing w:after="200" w:line="276" w:lineRule="auto"/>
-        <w:contextualSpacing/>
-        <w:rPr>
-          <w:color w:val="0070C0"/>
-        </w:rPr>
-      </w:pPr>
-      <w:r>
-        <w:rPr>
-          <w:color w:val="0070C0"/>
-        </w:rPr>
-        <w:t xml:space="preserve">Edit </w:t>
-      </w:r>
-      <w:proofErr w:type="spellStart"/>
-      <w:r>
-        <w:rPr>
-          <w:color w:val="0070C0"/>
-        </w:rPr>
-        <w:t>syconfig</w:t>
-      </w:r>
-      <w:proofErr w:type="spellEnd"/>
-      <w:r>
-        <w:rPr>
-          <w:color w:val="0070C0"/>
-        </w:rPr>
-        <w:t xml:space="preserve"> record in order to set Financial System Interface and Authorized Financial Users:</w:t>
-      </w:r>
-    </w:p>
-    <w:p>
-      <w:pPr>
-        <w:pStyle w:val="ListParagraph"/>
-        <w:numPr>
-          <w:ilvl w:val="1"/>
-          <w:numId w:val="4"/>
-        </w:numPr>
-        <w:spacing w:after="200" w:line="276" w:lineRule="auto"/>
-        <w:contextualSpacing/>
-        <w:rPr>
-          <w:color w:val="0070C0"/>
-        </w:rPr>
-      </w:pPr>
-      <w:r>
-        <w:rPr>
-          <w:color w:val="0070C0"/>
-        </w:rPr>
-        <w:t>Rootstock Site Map tab</w:t>
-      </w:r>
-    </w:p>
-    <w:p>
-      <w:pPr>
-        <w:pStyle w:val="ListParagraph"/>
-        <w:numPr>
-          <w:ilvl w:val="1"/>
-          <w:numId w:val="4"/>
-        </w:numPr>
-        <w:spacing w:after="200" w:line="276" w:lineRule="auto"/>
-        <w:contextualSpacing/>
-        <w:rPr>
-          <w:color w:val="0070C0"/>
-        </w:rPr>
-      </w:pPr>
-      <w:r>
-        <w:rPr>
-          <w:color w:val="0070C0"/>
-        </w:rPr>
-        <w:t>Select ‘System Configuration’ menu option in the ‘RS Support Functions’ menu group</w:t>
-      </w:r>
-    </w:p>
-    <w:p>
-      <w:pPr>
-        <w:pStyle w:val="ListParagraph"/>
-        <w:numPr>
-          <w:ilvl w:val="1"/>
-          <w:numId w:val="4"/>
-        </w:numPr>
-        <w:spacing w:after="200" w:line="276" w:lineRule="auto"/>
-        <w:contextualSpacing/>
-        <w:rPr>
-          <w:color w:val="0070C0"/>
-        </w:rPr>
-      </w:pPr>
-      <w:r>
-        <w:rPr>
-          <w:color w:val="0070C0"/>
-        </w:rPr>
-        <w:t>Select Edit on SYCONFIG record</w:t>
-      </w:r>
-    </w:p>
-    <w:p>
-      <w:pPr>
-        <w:pStyle w:val="ListParagraph"/>
-        <w:numPr>
-          <w:ilvl w:val="2"/>
-          <w:numId w:val="4"/>
-        </w:numPr>
-        <w:rPr>
-          <w:color w:val="0070C0"/>
-        </w:rPr>
-      </w:pPr>
-      <w:r>
-        <w:rPr>
-          <w:color w:val="0070C0"/>
-        </w:rPr>
-        <w:lastRenderedPageBreak/>
-        <w:t>Set password based on customer CRM record – Get Config Password button</w:t>
-      </w:r>
-    </w:p>
-    <w:p>
-      <w:pPr>
-        <w:pStyle w:val="ListParagraph"/>
-        <w:numPr>
-          <w:ilvl w:val="2"/>
-          <w:numId w:val="4"/>
-        </w:numPr>
-        <w:spacing w:after="200" w:line="276" w:lineRule="auto"/>
-        <w:contextualSpacing/>
-        <w:rPr>
-          <w:color w:val="0070C0"/>
-        </w:rPr>
-      </w:pPr>
-      <w:r>
-        <w:rPr>
-          <w:color w:val="0070C0"/>
-        </w:rPr>
-        <w:t>Set  Financial System Interface to Rootstock</w:t>
-      </w:r>
-    </w:p>
-    <w:p>
-      <w:pPr>
-        <w:pStyle w:val="ListParagraph"/>
-        <w:numPr>
-          <w:ilvl w:val="2"/>
-          <w:numId w:val="4"/>
-        </w:numPr>
-        <w:spacing w:after="200" w:line="276" w:lineRule="auto"/>
-        <w:contextualSpacing/>
-        <w:rPr>
-          <w:color w:val="0070C0"/>
-        </w:rPr>
-      </w:pPr>
-      <w:r>
-        <w:rPr>
-          <w:color w:val="0070C0"/>
-        </w:rPr>
-        <w:t>Set Authorized Financial Users = Number of Authorized Users for RS orgs (or to the number of licenses purchased by customer)</w:t>
       </w:r>
     </w:p>
     <w:p>
@@ -1114,19 +1166,39 @@
         <w:rPr>
           <w:color w:val="0070C0"/>
         </w:rPr>
-        <w:t xml:space="preserve">The S-Docs package must be configured </w:t>
-      </w:r>
-      <w:r>
-        <w:rPr>
-          <w:color w:val="0070C0"/>
-        </w:rPr>
-        <w:t xml:space="preserve"> – See ‘S-Docs - RS Check Template Steps’ document</w:t>
-      </w:r>
-    </w:p>
-    <w:p>
-      <w:pPr>
-        <w:numPr>
-          <w:ilvl w:val="1"/>
+        <w:t xml:space="preserve">The S-Docs package must be </w:t>
+      </w:r>
+      <w:proofErr w:type="gramStart"/>
+      <w:r>
+        <w:rPr>
+          <w:color w:val="0070C0"/>
+        </w:rPr>
+        <w:t xml:space="preserve">configured </w:t>
+      </w:r>
+      <w:r>
+        <w:rPr>
+          <w:color w:val="0070C0"/>
+        </w:rPr>
+        <w:t xml:space="preserve"> –</w:t>
+      </w:r>
+      <w:proofErr w:type="gramEnd"/>
+      <w:r>
+        <w:rPr>
+          <w:color w:val="0070C0"/>
+        </w:rPr>
+        <w:t xml:space="preserve"> See ‘S-Docs - RS Check Template Steps’ document</w:t>
+      </w:r>
+      <w:r>
+        <w:rPr>
+          <w:color w:val="0070C0"/>
+        </w:rPr>
+        <w:t>.</w:t>
+      </w:r>
+    </w:p>
+    <w:p>
+      <w:pPr>
+        <w:numPr>
+          <w:ilvl w:val="2"/>
           <w:numId w:val="4"/>
         </w:numPr>
         <w:spacing w:line="276" w:lineRule="auto"/>
@@ -1140,6 +1212,26 @@
         <w:rPr>
           <w:color w:val="0070C0"/>
         </w:rPr>
+        <w:t>Note: If there is a delay in opening the document with a message ‘connecting to printer’, then press ESC key to continue.</w:t>
+      </w:r>
+    </w:p>
+    <w:p>
+      <w:pPr>
+        <w:numPr>
+          <w:ilvl w:val="1"/>
+          <w:numId w:val="4"/>
+        </w:numPr>
+        <w:spacing w:line="276" w:lineRule="auto"/>
+        <w:contextualSpacing/>
+        <w:rPr>
+          <w:rFonts w:ascii="Calibri" w:hAnsi="Calibri" w:cs="Times New Roman"/>
+          <w:color w:val="0070C0"/>
+        </w:rPr>
+      </w:pPr>
+      <w:r>
+        <w:rPr>
+          <w:color w:val="0070C0"/>
+        </w:rPr>
         <w:t xml:space="preserve">Perform configuration of S-Docs package till </w:t>
       </w:r>
       <w:r>
@@ -1250,6 +1342,34 @@
         </w:rPr>
         <w:t>Ref: ticket 18159</w:t>
       </w:r>
+    </w:p>
+    <w:p>
+      <w:pPr>
+        <w:pStyle w:val="ListParagraph"/>
+        <w:numPr>
+          <w:ilvl w:val="0"/>
+          <w:numId w:val="4"/>
+        </w:numPr>
+        <w:rPr>
+          <w:color w:val="0070C0"/>
+        </w:rPr>
+      </w:pPr>
+      <w:r>
+        <w:rPr>
+          <w:color w:val="0070C0"/>
+        </w:rPr>
+        <w:t>Compile all classes</w:t>
+      </w:r>
+    </w:p>
+    <w:p>
+      <w:pPr>
+        <w:spacing w:line="276" w:lineRule="auto"/>
+        <w:contextualSpacing/>
+        <w:rPr>
+          <w:rFonts w:ascii="Calibri" w:hAnsi="Calibri" w:cs="Times New Roman"/>
+          <w:color w:val="0070C0"/>
+        </w:rPr>
+      </w:pPr>
       <w:bookmarkStart w:id="0" w:name="_GoBack"/>
       <w:bookmarkEnd w:id="0"/>
     </w:p>
@@ -1260,48 +1380,6 @@
           <w:ilvl w:val="0"/>
           <w:numId w:val="4"/>
         </w:numPr>
-        <w:rPr>
-          <w:color w:val="0070C0"/>
-        </w:rPr>
-      </w:pPr>
-      <w:r>
-        <w:rPr>
-          <w:color w:val="0070C0"/>
-        </w:rPr>
-        <w:t>Compile all classes</w:t>
-      </w:r>
-    </w:p>
-    <w:p>
-      <w:pPr>
-        <w:numPr>
-          <w:ilvl w:val="0"/>
-          <w:numId w:val="4"/>
-        </w:numPr>
-        <w:spacing w:line="276" w:lineRule="auto"/>
-        <w:contextualSpacing/>
-        <w:rPr>
-          <w:rFonts w:ascii="Calibri" w:hAnsi="Calibri" w:cs="Times New Roman"/>
-          <w:color w:val="0070C0"/>
-        </w:rPr>
-      </w:pPr>
-    </w:p>
-    <w:p>
-      <w:pPr>
-        <w:spacing w:line="276" w:lineRule="auto"/>
-        <w:contextualSpacing/>
-        <w:rPr>
-          <w:rFonts w:ascii="Calibri" w:hAnsi="Calibri" w:cs="Times New Roman"/>
-          <w:color w:val="0070C0"/>
-        </w:rPr>
-      </w:pPr>
-    </w:p>
-    <w:p>
-      <w:pPr>
-        <w:pStyle w:val="ListParagraph"/>
-        <w:numPr>
-          <w:ilvl w:val="0"/>
-          <w:numId w:val="4"/>
-        </w:numPr>
         <w:spacing w:after="200" w:line="276" w:lineRule="auto"/>
         <w:contextualSpacing/>
         <w:rPr>
@@ -1390,6 +1468,7 @@
         <w:rPr>
           <w:color w:val="0070C0"/>
         </w:rPr>
+        <w:lastRenderedPageBreak/>
         <w:t xml:space="preserve">Update </w:t>
       </w:r>
       <w:proofErr w:type="spellStart"/>
@@ -1498,7 +1577,6 @@
         <w:rPr>
           <w:color w:val="0070C0"/>
         </w:rPr>
-        <w:lastRenderedPageBreak/>
         <w:t>Add Financial Company Master</w:t>
       </w:r>
     </w:p>
@@ -2143,7 +2221,6 @@
   <w:style w:type="character" w:default="1" w:styleId="DefaultParagraphFont">
     <w:name w:val="Default Paragraph Font"/>
     <w:uiPriority w:val="1"/>
-    <w:semiHidden/>
     <w:unhideWhenUsed/>
   </w:style>
   <w:style w:type="table" w:default="1" w:styleId="TableNormal">
@@ -2347,7 +2424,6 @@
   <w:style w:type="character" w:default="1" w:styleId="DefaultParagraphFont">
     <w:name w:val="Default Paragraph Font"/>
     <w:uiPriority w:val="1"/>
-    <w:semiHidden/>
     <w:unhideWhenUsed/>
   </w:style>
   <w:style w:type="table" w:default="1" w:styleId="TableNormal">

--- a/Rootstock Financials/Installation and Deployment/RSF Package Installation Process.docx
+++ b/Rootstock Financials/Installation and Deployment/RSF Package Installation Process.docx
@@ -185,7 +185,19 @@
           <w:color w:val="0070C0"/>
         </w:rPr>
         <w:br/>
-        <w:t>Do not modify this profile.  If changes are necessary then clone the profile and preface the name with RS.</w:t>
+        <w:t>Do not modify this profile.  If changes are necessary then clone the profile and preface the name with RS</w:t>
+      </w:r>
+      <w:r>
+        <w:rPr>
+          <w:color w:val="0070C0"/>
+        </w:rPr>
+        <w:t>F</w:t>
+      </w:r>
+      <w:r>
+        <w:rPr>
+          <w:color w:val="0070C0"/>
+        </w:rPr>
+        <w:t>.</w:t>
       </w:r>
     </w:p>
     <w:p>
@@ -260,7 +272,19 @@
           <w:color w:val="0070C0"/>
         </w:rPr>
         <w:br/>
-        <w:t>Do not modify this profile.  If changes are necessary then clone the profile and preface the name with RS.</w:t>
+        <w:t>Do not modify this profile.  If changes are necessary then clone the profile and preface the name with RS</w:t>
+      </w:r>
+      <w:r>
+        <w:rPr>
+          <w:color w:val="0070C0"/>
+        </w:rPr>
+        <w:t>F</w:t>
+      </w:r>
+      <w:r>
+        <w:rPr>
+          <w:color w:val="0070C0"/>
+        </w:rPr>
+        <w:t>.</w:t>
       </w:r>
     </w:p>
     <w:p>
@@ -323,19 +347,7 @@
         <w:rPr>
           <w:color w:val="0070C0"/>
         </w:rPr>
-        <w:t xml:space="preserve">Install latest available </w:t>
-      </w:r>
-      <w:r>
-        <w:rPr>
-          <w:color w:val="0070C0"/>
-        </w:rPr>
-        <w:t>RSF</w:t>
-      </w:r>
-      <w:r>
-        <w:rPr>
-          <w:color w:val="0070C0"/>
-        </w:rPr>
-        <w:t xml:space="preserve"> version based on ticket 18452.  Installation URL is in the ‘Manual Steps Doc’ for the current quarterly release or from PDE4.  Replace ‘login’ with ‘test’ if installing in a sandbox.</w:t>
+        <w:t>Install latest available RSF version based on ticket 18452.  Installation URL is in the ‘Manual Steps Doc’ for the current quarterly release or from PDE4.  Replace ‘login’ with ‘test’ if installing in a sandbox.</w:t>
       </w:r>
     </w:p>
     <w:p>
@@ -1360,18 +1372,18 @@
         </w:rPr>
         <w:t>Compile all classes</w:t>
       </w:r>
-    </w:p>
-    <w:p>
-      <w:pPr>
-        <w:spacing w:line="276" w:lineRule="auto"/>
-        <w:contextualSpacing/>
-        <w:rPr>
-          <w:rFonts w:ascii="Calibri" w:hAnsi="Calibri" w:cs="Times New Roman"/>
-          <w:color w:val="0070C0"/>
-        </w:rPr>
-      </w:pPr>
       <w:bookmarkStart w:id="0" w:name="_GoBack"/>
       <w:bookmarkEnd w:id="0"/>
+    </w:p>
+    <w:p>
+      <w:pPr>
+        <w:spacing w:line="276" w:lineRule="auto"/>
+        <w:contextualSpacing/>
+        <w:rPr>
+          <w:rFonts w:ascii="Calibri" w:hAnsi="Calibri" w:cs="Times New Roman"/>
+          <w:color w:val="0070C0"/>
+        </w:rPr>
+      </w:pPr>
     </w:p>
     <w:p>
       <w:pPr>
@@ -2221,6 +2233,7 @@
   <w:style w:type="character" w:default="1" w:styleId="DefaultParagraphFont">
     <w:name w:val="Default Paragraph Font"/>
     <w:uiPriority w:val="1"/>
+    <w:semiHidden/>
     <w:unhideWhenUsed/>
   </w:style>
   <w:style w:type="table" w:default="1" w:styleId="TableNormal">
@@ -2424,6 +2437,7 @@
   <w:style w:type="character" w:default="1" w:styleId="DefaultParagraphFont">
     <w:name w:val="Default Paragraph Font"/>
     <w:uiPriority w:val="1"/>
+    <w:semiHidden/>
     <w:unhideWhenUsed/>
   </w:style>
   <w:style w:type="table" w:default="1" w:styleId="TableNormal">

--- a/Rootstock Financials/Installation and Deployment/RSF Package Installation Process.docx
+++ b/Rootstock Financials/Installation and Deployment/RSF Package Installation Process.docx
@@ -747,6 +747,138 @@
       <w:pPr>
         <w:pStyle w:val="ListParagraph"/>
         <w:numPr>
+          <w:ilvl w:val="2"/>
+          <w:numId w:val="4"/>
+        </w:numPr>
+        <w:spacing w:after="200" w:line="276" w:lineRule="auto"/>
+        <w:contextualSpacing/>
+        <w:rPr>
+          <w:color w:val="0070C0"/>
+          <w:highlight w:val="yellow"/>
+        </w:rPr>
+      </w:pPr>
+      <w:r>
+        <w:rPr>
+          <w:color w:val="0070C0"/>
+          <w:highlight w:val="yellow"/>
+        </w:rPr>
+        <w:t xml:space="preserve">Note: </w:t>
+      </w:r>
+      <w:proofErr w:type="gramStart"/>
+      <w:r>
+        <w:rPr>
+          <w:color w:val="0070C0"/>
+          <w:highlight w:val="yellow"/>
+        </w:rPr>
+        <w:t xml:space="preserve">Verify </w:t>
+      </w:r>
+      <w:r>
+        <w:rPr>
+          <w:color w:val="0070C0"/>
+          <w:highlight w:val="yellow"/>
+        </w:rPr>
+        <w:t xml:space="preserve"> </w:t>
+      </w:r>
+      <w:proofErr w:type="spellStart"/>
+      <w:r>
+        <w:rPr>
+          <w:color w:val="0070C0"/>
+          <w:highlight w:val="yellow"/>
+        </w:rPr>
+        <w:t>rstk</w:t>
+      </w:r>
+      <w:proofErr w:type="spellEnd"/>
+      <w:proofErr w:type="gramEnd"/>
+      <w:r>
+        <w:rPr>
+          <w:color w:val="0070C0"/>
+          <w:highlight w:val="yellow"/>
+        </w:rPr>
+        <w:t>__syconfig_</w:t>
+      </w:r>
+      <w:proofErr w:type="spellStart"/>
+      <w:r>
+        <w:rPr>
+          <w:color w:val="0070C0"/>
+          <w:highlight w:val="yellow"/>
+        </w:rPr>
+        <w:t>quickbooks</w:t>
+      </w:r>
+      <w:proofErr w:type="spellEnd"/>
+      <w:r>
+        <w:rPr>
+          <w:color w:val="0070C0"/>
+          <w:highlight w:val="yellow"/>
+        </w:rPr>
+        <w:t>__c = false.  (not necessary after ticket 19167 is packaged)</w:t>
+      </w:r>
+    </w:p>
+    <w:p>
+      <w:pPr>
+        <w:pStyle w:val="ListParagraph"/>
+        <w:numPr>
+          <w:ilvl w:val="3"/>
+          <w:numId w:val="4"/>
+        </w:numPr>
+        <w:spacing w:after="200" w:line="276" w:lineRule="auto"/>
+        <w:contextualSpacing/>
+        <w:rPr>
+          <w:color w:val="0070C0"/>
+          <w:highlight w:val="yellow"/>
+        </w:rPr>
+      </w:pPr>
+      <w:r>
+        <w:rPr>
+          <w:color w:val="0070C0"/>
+          <w:highlight w:val="yellow"/>
+        </w:rPr>
+        <w:t>Use Workbench to make the change</w:t>
+      </w:r>
+    </w:p>
+    <w:p>
+      <w:pPr>
+        <w:pStyle w:val="ListParagraph"/>
+        <w:numPr>
+          <w:ilvl w:val="3"/>
+          <w:numId w:val="4"/>
+        </w:numPr>
+        <w:spacing w:after="200" w:line="276" w:lineRule="auto"/>
+        <w:contextualSpacing/>
+        <w:rPr>
+          <w:color w:val="0070C0"/>
+          <w:highlight w:val="yellow"/>
+        </w:rPr>
+      </w:pPr>
+      <w:r>
+        <w:rPr>
+          <w:color w:val="0070C0"/>
+          <w:highlight w:val="yellow"/>
+        </w:rPr>
+        <w:t xml:space="preserve">The password must be entered in Workbench.  Do not bypass using triggers because the </w:t>
+      </w:r>
+      <w:proofErr w:type="spellStart"/>
+      <w:r>
+        <w:rPr>
+          <w:color w:val="0070C0"/>
+          <w:highlight w:val="yellow"/>
+        </w:rPr>
+        <w:t>config</w:t>
+      </w:r>
+      <w:proofErr w:type="spellEnd"/>
+      <w:r>
+        <w:rPr>
+          <w:color w:val="0070C0"/>
+          <w:highlight w:val="yellow"/>
+        </w:rPr>
+        <w:t>__c Custom Setting will not get updated</w:t>
+      </w:r>
+      <w:bookmarkStart w:id="0" w:name="_GoBack"/>
+      <w:bookmarkEnd w:id="0"/>
+    </w:p>
+    <w:p>
+      <w:pPr>
+        <w:pStyle w:val="ListParagraph"/>
+        <w:numPr>
           <w:ilvl w:val="0"/>
           <w:numId w:val="4"/>
         </w:numPr>
@@ -1372,8 +1504,6 @@
         </w:rPr>
         <w:t>Compile all classes</w:t>
       </w:r>
-      <w:bookmarkStart w:id="0" w:name="_GoBack"/>
-      <w:bookmarkEnd w:id="0"/>
     </w:p>
     <w:p>
       <w:pPr>
@@ -1442,6 +1572,7 @@
           <w:color w:val="0070C0"/>
           <w:highlight w:val="yellow"/>
         </w:rPr>
+        <w:lastRenderedPageBreak/>
         <w:t>Log your actual time (not elapsed) on the CRM org as billable hours (do not log time for partners)</w:t>
       </w:r>
     </w:p>
@@ -1480,7 +1611,6 @@
         <w:rPr>
           <w:color w:val="0070C0"/>
         </w:rPr>
-        <w:lastRenderedPageBreak/>
         <w:t xml:space="preserve">Update </w:t>
       </w:r>
       <w:proofErr w:type="spellStart"/>

--- a/Rootstock Financials/Installation and Deployment/RSF Package Installation Process.docx
+++ b/Rootstock Financials/Installation and Deployment/RSF Package Installation Process.docx
@@ -834,6 +834,13 @@
         </w:rPr>
         <w:t>Use Workbench to make the change</w:t>
       </w:r>
+      <w:r>
+        <w:rPr>
+          <w:color w:val="0070C0"/>
+          <w:highlight w:val="yellow"/>
+        </w:rPr>
+        <w:t>.</w:t>
+      </w:r>
     </w:p>
     <w:p>
       <w:pPr>
@@ -871,6 +878,13 @@
           <w:highlight w:val="yellow"/>
         </w:rPr>
         <w:t>__c Custom Setting will not get updated</w:t>
+      </w:r>
+      <w:r>
+        <w:rPr>
+          <w:color w:val="0070C0"/>
+          <w:highlight w:val="yellow"/>
+        </w:rPr>
+        <w:t>.</w:t>
       </w:r>
       <w:bookmarkStart w:id="0" w:name="_GoBack"/>
       <w:bookmarkEnd w:id="0"/>

--- a/Rootstock Financials/Installation and Deployment/RSF Package Installation Process.docx
+++ b/Rootstock Financials/Installation and Deployment/RSF Package Installation Process.docx
@@ -128,7 +128,15 @@
         <w:rPr>
           <w:color w:val="0070C0"/>
         </w:rPr>
-        <w:t>Clone “RS Standard User - Full Access” and name it “RSF Standard User - Full Access”</w:t>
+        <w:t>Clone “RS Stan</w:t>
+      </w:r>
+      <w:bookmarkStart w:id="0" w:name="_GoBack"/>
+      <w:bookmarkEnd w:id="0"/>
+      <w:r>
+        <w:rPr>
+          <w:color w:val="0070C0"/>
+        </w:rPr>
+        <w:t>dard User - Full Access” and name it “RSF Standard User - Full Access”</w:t>
       </w:r>
     </w:p>
     <w:p>
@@ -319,6 +327,97 @@
           <w:ilvl w:val="0"/>
           <w:numId w:val="4"/>
         </w:numPr>
+        <w:spacing w:line="276" w:lineRule="auto"/>
+        <w:rPr>
+          <w:color w:val="0070C0"/>
+          <w:highlight w:val="yellow"/>
+        </w:rPr>
+      </w:pPr>
+      <w:r>
+        <w:rPr>
+          <w:color w:val="0070C0"/>
+          <w:highlight w:val="yellow"/>
+        </w:rPr>
+        <w:t>FOR ALL ERP PROFILES USING A ‘SALESFORCE’ LICENSE:</w:t>
+      </w:r>
+    </w:p>
+    <w:p>
+      <w:pPr>
+        <w:pStyle w:val="ListParagraph"/>
+        <w:numPr>
+          <w:ilvl w:val="1"/>
+          <w:numId w:val="5"/>
+        </w:numPr>
+        <w:spacing w:line="276" w:lineRule="auto"/>
+        <w:rPr>
+          <w:color w:val="0070C0"/>
+          <w:highlight w:val="yellow"/>
+        </w:rPr>
+      </w:pPr>
+      <w:r>
+        <w:rPr>
+          <w:color w:val="0070C0"/>
+          <w:highlight w:val="yellow"/>
+        </w:rPr>
+        <w:t xml:space="preserve">Go to the System Permissions section and verify the </w:t>
+      </w:r>
+      <w:r>
+        <w:rPr>
+          <w:color w:val="0070C0"/>
+          <w:highlight w:val="yellow"/>
+        </w:rPr>
+        <w:t>‘</w:t>
+      </w:r>
+      <w:r>
+        <w:rPr>
+          <w:color w:val="0070C0"/>
+          <w:highlight w:val="yellow"/>
+        </w:rPr>
+        <w:t>Customize Application</w:t>
+      </w:r>
+      <w:r>
+        <w:rPr>
+          <w:color w:val="0070C0"/>
+          <w:highlight w:val="yellow"/>
+        </w:rPr>
+        <w:t>’</w:t>
+      </w:r>
+      <w:r>
+        <w:rPr>
+          <w:color w:val="0070C0"/>
+          <w:highlight w:val="yellow"/>
+        </w:rPr>
+        <w:t xml:space="preserve"> setting is enabled.</w:t>
+      </w:r>
+    </w:p>
+    <w:p>
+      <w:pPr>
+        <w:pStyle w:val="ListParagraph"/>
+        <w:numPr>
+          <w:ilvl w:val="1"/>
+          <w:numId w:val="5"/>
+        </w:numPr>
+        <w:spacing w:line="276" w:lineRule="auto"/>
+        <w:rPr>
+          <w:color w:val="0070C0"/>
+          <w:highlight w:val="yellow"/>
+        </w:rPr>
+      </w:pPr>
+      <w:r>
+        <w:rPr>
+          <w:color w:val="0070C0"/>
+          <w:highlight w:val="yellow"/>
+        </w:rPr>
+        <w:t>Profiles using a Platform license do not have this setting.</w:t>
+      </w:r>
+    </w:p>
+    <w:p>
+      <w:pPr>
+        <w:pStyle w:val="ListParagraph"/>
+        <w:numPr>
+          <w:ilvl w:val="0"/>
+          <w:numId w:val="4"/>
+        </w:numPr>
         <w:rPr>
           <w:color w:val="0070C0"/>
         </w:rPr>
@@ -641,6 +740,7 @@
         <w:rPr>
           <w:color w:val="0070C0"/>
         </w:rPr>
+        <w:lastRenderedPageBreak/>
         <w:t>Rootstock Site Map tab</w:t>
       </w:r>
     </w:p>
@@ -739,7 +839,6 @@
         <w:rPr>
           <w:color w:val="0070C0"/>
         </w:rPr>
-        <w:lastRenderedPageBreak/>
         <w:t>Set Authorized Financial Users = Number of Authorized Users for RS orgs (or to the number of licenses purchased by customer)</w:t>
       </w:r>
     </w:p>
@@ -886,8 +985,6 @@
         </w:rPr>
         <w:t>.</w:t>
       </w:r>
-      <w:bookmarkStart w:id="0" w:name="_GoBack"/>
-      <w:bookmarkEnd w:id="0"/>
     </w:p>
     <w:p>
       <w:pPr>
@@ -1462,6 +1559,7 @@
         <w:rPr>
           <w:color w:val="0070C0"/>
         </w:rPr>
+        <w:lastRenderedPageBreak/>
         <w:t>ONLY IF THIS IS A NEW ORG OR A CUSTOMER NEW TO SALESFORCE</w:t>
       </w:r>
     </w:p>
@@ -1586,7 +1684,6 @@
           <w:color w:val="0070C0"/>
           <w:highlight w:val="yellow"/>
         </w:rPr>
-        <w:lastRenderedPageBreak/>
         <w:t>Log your actual time (not elapsed) on the CRM org as billable hours (do not log time for partners)</w:t>
       </w:r>
     </w:p>
@@ -1942,7 +2039,7 @@
   <w:abstractNum w:abstractNumId="2">
     <w:nsid w:val="0F1C4D29"/>
     <w:multiLevelType w:val="hybridMultilevel"/>
-    <w:tmpl w:val="44725D52"/>
+    <w:tmpl w:val="83609BB6"/>
     <w:lvl w:ilvl="0" w:tplc="0409000F">
       <w:start w:val="1"/>
       <w:numFmt w:val="decimal"/>
@@ -2206,6 +2303,9 @@
     <w:lvlOverride w:ilvl="8">
       <w:startOverride w:val="1"/>
     </w:lvlOverride>
+  </w:num>
+  <w:num w:numId="6">
+    <w:abstractNumId w:val="0"/>
   </w:num>
 </w:numbering>
 </file>

--- a/Rootstock Financials/Installation and Deployment/RSF Package Installation Process.docx
+++ b/Rootstock Financials/Installation and Deployment/RSF Package Installation Process.docx
@@ -128,15 +128,7 @@
         <w:rPr>
           <w:color w:val="0070C0"/>
         </w:rPr>
-        <w:t>Clone “RS Stan</w:t>
-      </w:r>
-      <w:bookmarkStart w:id="0" w:name="_GoBack"/>
-      <w:bookmarkEnd w:id="0"/>
-      <w:r>
-        <w:rPr>
-          <w:color w:val="0070C0"/>
-        </w:rPr>
-        <w:t>dard User - Full Access” and name it “RSF Standard User - Full Access”</w:t>
+        <w:t>Clone “RS Standard User - Full Access” and name it “RSF Standard User - Full Access”</w:t>
       </w:r>
     </w:p>
     <w:p>
@@ -852,12 +844,15 @@
         <w:spacing w:after="200" w:line="276" w:lineRule="auto"/>
         <w:contextualSpacing/>
         <w:rPr>
-          <w:color w:val="0070C0"/>
-          <w:highlight w:val="yellow"/>
-        </w:rPr>
-      </w:pPr>
-      <w:r>
-        <w:rPr>
+          <w:strike/>
+          <w:color w:val="0070C0"/>
+          <w:highlight w:val="yellow"/>
+        </w:rPr>
+      </w:pPr>
+      <w:bookmarkStart w:id="0" w:name="_GoBack"/>
+      <w:r>
+        <w:rPr>
+          <w:strike/>
           <w:color w:val="0070C0"/>
           <w:highlight w:val="yellow"/>
         </w:rPr>
@@ -866,6 +861,7 @@
       <w:proofErr w:type="gramStart"/>
       <w:r>
         <w:rPr>
+          <w:strike/>
           <w:color w:val="0070C0"/>
           <w:highlight w:val="yellow"/>
         </w:rPr>
@@ -873,6 +869,7 @@
       </w:r>
       <w:r>
         <w:rPr>
+          <w:strike/>
           <w:color w:val="0070C0"/>
           <w:highlight w:val="yellow"/>
         </w:rPr>
@@ -881,6 +878,7 @@
       <w:proofErr w:type="spellStart"/>
       <w:r>
         <w:rPr>
+          <w:strike/>
           <w:color w:val="0070C0"/>
           <w:highlight w:val="yellow"/>
         </w:rPr>
@@ -890,6 +888,7 @@
       <w:proofErr w:type="gramEnd"/>
       <w:r>
         <w:rPr>
+          <w:strike/>
           <w:color w:val="0070C0"/>
           <w:highlight w:val="yellow"/>
         </w:rPr>
@@ -898,6 +897,7 @@
       <w:proofErr w:type="spellStart"/>
       <w:r>
         <w:rPr>
+          <w:strike/>
           <w:color w:val="0070C0"/>
           <w:highlight w:val="yellow"/>
         </w:rPr>
@@ -906,10 +906,27 @@
       <w:proofErr w:type="spellEnd"/>
       <w:r>
         <w:rPr>
-          <w:color w:val="0070C0"/>
-          <w:highlight w:val="yellow"/>
-        </w:rPr>
-        <w:t>__c = false.  (not necessary after ticket 19167 is packaged)</w:t>
+          <w:strike/>
+          <w:color w:val="0070C0"/>
+          <w:highlight w:val="yellow"/>
+        </w:rPr>
+        <w:t xml:space="preserve">__c = false.  (not necessary after ticket </w:t>
+      </w:r>
+      <w:r>
+        <w:rPr>
+          <w:strike/>
+          <w:color w:val="0070C0"/>
+          <w:highlight w:val="yellow"/>
+        </w:rPr>
+        <w:t>19061</w:t>
+      </w:r>
+      <w:r>
+        <w:rPr>
+          <w:strike/>
+          <w:color w:val="0070C0"/>
+          <w:highlight w:val="yellow"/>
+        </w:rPr>
+        <w:t xml:space="preserve"> is packaged)</w:t>
       </w:r>
     </w:p>
     <w:p>
@@ -922,12 +939,14 @@
         <w:spacing w:after="200" w:line="276" w:lineRule="auto"/>
         <w:contextualSpacing/>
         <w:rPr>
-          <w:color w:val="0070C0"/>
-          <w:highlight w:val="yellow"/>
-        </w:rPr>
-      </w:pPr>
-      <w:r>
-        <w:rPr>
+          <w:strike/>
+          <w:color w:val="0070C0"/>
+          <w:highlight w:val="yellow"/>
+        </w:rPr>
+      </w:pPr>
+      <w:r>
+        <w:rPr>
+          <w:strike/>
           <w:color w:val="0070C0"/>
           <w:highlight w:val="yellow"/>
         </w:rPr>
@@ -935,6 +954,7 @@
       </w:r>
       <w:r>
         <w:rPr>
+          <w:strike/>
           <w:color w:val="0070C0"/>
           <w:highlight w:val="yellow"/>
         </w:rPr>
@@ -951,12 +971,14 @@
         <w:spacing w:after="200" w:line="276" w:lineRule="auto"/>
         <w:contextualSpacing/>
         <w:rPr>
-          <w:color w:val="0070C0"/>
-          <w:highlight w:val="yellow"/>
-        </w:rPr>
-      </w:pPr>
-      <w:r>
-        <w:rPr>
+          <w:strike/>
+          <w:color w:val="0070C0"/>
+          <w:highlight w:val="yellow"/>
+        </w:rPr>
+      </w:pPr>
+      <w:r>
+        <w:rPr>
+          <w:strike/>
           <w:color w:val="0070C0"/>
           <w:highlight w:val="yellow"/>
         </w:rPr>
@@ -965,6 +987,7 @@
       <w:proofErr w:type="spellStart"/>
       <w:r>
         <w:rPr>
+          <w:strike/>
           <w:color w:val="0070C0"/>
           <w:highlight w:val="yellow"/>
         </w:rPr>
@@ -973,6 +996,7 @@
       <w:proofErr w:type="spellEnd"/>
       <w:r>
         <w:rPr>
+          <w:strike/>
           <w:color w:val="0070C0"/>
           <w:highlight w:val="yellow"/>
         </w:rPr>
@@ -980,12 +1004,14 @@
       </w:r>
       <w:r>
         <w:rPr>
+          <w:strike/>
           <w:color w:val="0070C0"/>
           <w:highlight w:val="yellow"/>
         </w:rPr>
         <w:t>.</w:t>
       </w:r>
     </w:p>
+    <w:bookmarkEnd w:id="0"/>
     <w:p>
       <w:pPr>
         <w:pStyle w:val="ListParagraph"/>

--- a/Rootstock Financials/Installation and Deployment/RSF Package Installation Process.docx
+++ b/Rootstock Financials/Installation and Deployment/RSF Package Installation Process.docx
@@ -849,7 +849,6 @@
           <w:highlight w:val="yellow"/>
         </w:rPr>
       </w:pPr>
-      <w:bookmarkStart w:id="0" w:name="_GoBack"/>
       <w:r>
         <w:rPr>
           <w:strike/>
@@ -1011,7 +1010,6 @@
         <w:t>.</w:t>
       </w:r>
     </w:p>
-    <w:bookmarkEnd w:id="0"/>
     <w:p>
       <w:pPr>
         <w:pStyle w:val="ListParagraph"/>
@@ -1642,6 +1640,74 @@
         </w:rPr>
         <w:t>Compile all classes</w:t>
       </w:r>
+    </w:p>
+    <w:p>
+      <w:pPr>
+        <w:pStyle w:val="ListParagraph"/>
+        <w:numPr>
+          <w:ilvl w:val="0"/>
+          <w:numId w:val="4"/>
+        </w:numPr>
+        <w:rPr>
+          <w:color w:val="0070C0"/>
+        </w:rPr>
+      </w:pPr>
+      <w:r>
+        <w:rPr>
+          <w:color w:val="0070C0"/>
+        </w:rPr>
+        <w:t>Edit all RSF Profiles and set the following:</w:t>
+      </w:r>
+    </w:p>
+    <w:p>
+      <w:pPr>
+        <w:pStyle w:val="ListParagraph"/>
+        <w:numPr>
+          <w:ilvl w:val="1"/>
+          <w:numId w:val="4"/>
+        </w:numPr>
+        <w:rPr>
+          <w:color w:val="0070C0"/>
+        </w:rPr>
+      </w:pPr>
+      <w:r>
+        <w:rPr>
+          <w:color w:val="0070C0"/>
+        </w:rPr>
+        <w:t>Custom App Settings</w:t>
+      </w:r>
+    </w:p>
+    <w:p>
+      <w:pPr>
+        <w:pStyle w:val="ListParagraph"/>
+        <w:numPr>
+          <w:ilvl w:val="2"/>
+          <w:numId w:val="4"/>
+        </w:numPr>
+        <w:rPr>
+          <w:color w:val="0070C0"/>
+        </w:rPr>
+      </w:pPr>
+      <w:r>
+        <w:rPr>
+          <w:color w:val="0070C0"/>
+        </w:rPr>
+        <w:t>Enable ‘</w:t>
+      </w:r>
+      <w:r>
+        <w:rPr>
+          <w:color w:val="0070C0"/>
+        </w:rPr>
+        <w:t>Rootstock Financials</w:t>
+      </w:r>
+      <w:r>
+        <w:rPr>
+          <w:color w:val="0070C0"/>
+        </w:rPr>
+        <w:t>’</w:t>
+      </w:r>
+      <w:bookmarkStart w:id="0" w:name="_GoBack"/>
+      <w:bookmarkEnd w:id="0"/>
     </w:p>
     <w:p>
       <w:pPr>

--- a/Rootstock Financials/Installation and Deployment/RSF Package Installation Process.docx
+++ b/Rootstock Financials/Installation and Deployment/RSF Package Installation Process.docx
@@ -66,7 +66,19 @@
         <w:rPr>
           <w:color w:val="0070C0"/>
         </w:rPr>
-        <w:t>See ticket 18452 for available and required RSF/ERP builds</w:t>
+        <w:t xml:space="preserve">See ticket </w:t>
+      </w:r>
+      <w:r>
+        <w:rPr>
+          <w:color w:val="0070C0"/>
+        </w:rPr>
+        <w:t>20000</w:t>
+      </w:r>
+      <w:r>
+        <w:rPr>
+          <w:color w:val="0070C0"/>
+        </w:rPr>
+        <w:t xml:space="preserve"> for available and required RSF/ERP builds</w:t>
       </w:r>
       <w:r>
         <w:rPr>
@@ -330,7 +342,21 @@
           <w:color w:val="0070C0"/>
           <w:highlight w:val="yellow"/>
         </w:rPr>
-        <w:t>FOR ALL ERP PROFILES USING A ‘SALESFORCE’ LICENSE:</w:t>
+        <w:t xml:space="preserve">FOR ALL </w:t>
+      </w:r>
+      <w:r>
+        <w:rPr>
+          <w:color w:val="0070C0"/>
+          <w:highlight w:val="yellow"/>
+        </w:rPr>
+        <w:t>RSF</w:t>
+      </w:r>
+      <w:r>
+        <w:rPr>
+          <w:color w:val="0070C0"/>
+          <w:highlight w:val="yellow"/>
+        </w:rPr>
+        <w:t xml:space="preserve"> PROFILES USING A ‘SALESFORCE’ LICENSE:</w:t>
       </w:r>
     </w:p>
     <w:p>
@@ -1235,6 +1261,12 @@
         </w:rPr>
         <w:t>Log into the AppExchange using your personal ‘production’ credentials</w:t>
       </w:r>
+      <w:r>
+        <w:rPr>
+          <w:color w:val="0070C0"/>
+        </w:rPr>
+        <w:t xml:space="preserve"> or the customer’s production credentials</w:t>
+      </w:r>
     </w:p>
     <w:p>
       <w:pPr>
@@ -1553,6 +1585,7 @@
         <w:rPr>
           <w:color w:val="0070C0"/>
         </w:rPr>
+        <w:lastRenderedPageBreak/>
         <w:t>Disable ‘</w:t>
       </w:r>
       <w:r>
@@ -1583,7 +1616,6 @@
         <w:rPr>
           <w:color w:val="0070C0"/>
         </w:rPr>
-        <w:lastRenderedPageBreak/>
         <w:t>ONLY IF THIS IS A NEW ORG OR A CUSTOMER NEW TO SALESFORCE</w:t>
       </w:r>
     </w:p>
@@ -1652,6 +1684,7 @@
           <w:color w:val="0070C0"/>
         </w:rPr>
       </w:pPr>
+      <w:bookmarkStart w:id="0" w:name="_GoBack"/>
       <w:r>
         <w:rPr>
           <w:color w:val="0070C0"/>
@@ -1659,6 +1692,7 @@
         <w:t>Edit all RSF Profiles and set the following:</w:t>
       </w:r>
     </w:p>
+    <w:bookmarkEnd w:id="0"/>
     <w:p>
       <w:pPr>
         <w:pStyle w:val="ListParagraph"/>
@@ -1706,8 +1740,6 @@
         </w:rPr>
         <w:t>’</w:t>
       </w:r>
-      <w:bookmarkStart w:id="0" w:name="_GoBack"/>
-      <w:bookmarkEnd w:id="0"/>
     </w:p>
     <w:p>
       <w:pPr>

--- a/Rootstock Financials/Installation and Deployment/RSF Package Installation Process.docx
+++ b/Rootstock Financials/Installation and Deployment/RSF Package Installation Process.docx
@@ -518,6 +518,72 @@
         <w:contextualSpacing/>
         <w:rPr>
           <w:color w:val="0070C0"/>
+          <w:highlight w:val="yellow"/>
+        </w:rPr>
+      </w:pPr>
+      <w:r>
+        <w:rPr>
+          <w:color w:val="0070C0"/>
+          <w:highlight w:val="yellow"/>
+        </w:rPr>
+        <w:t>RS Standard Platform User - Full Access</w:t>
+      </w:r>
+    </w:p>
+    <w:p>
+      <w:pPr>
+        <w:pStyle w:val="ListParagraph"/>
+        <w:numPr>
+          <w:ilvl w:val="3"/>
+          <w:numId w:val="4"/>
+        </w:numPr>
+        <w:spacing w:line="276" w:lineRule="auto"/>
+        <w:contextualSpacing/>
+        <w:rPr>
+          <w:color w:val="0070C0"/>
+          <w:highlight w:val="yellow"/>
+        </w:rPr>
+      </w:pPr>
+      <w:r>
+        <w:rPr>
+          <w:color w:val="0070C0"/>
+          <w:highlight w:val="yellow"/>
+        </w:rPr>
+        <w:t>RS Standard User - Full Access</w:t>
+      </w:r>
+    </w:p>
+    <w:p>
+      <w:pPr>
+        <w:pStyle w:val="ListParagraph"/>
+        <w:numPr>
+          <w:ilvl w:val="3"/>
+          <w:numId w:val="4"/>
+        </w:numPr>
+        <w:spacing w:line="276" w:lineRule="auto"/>
+        <w:contextualSpacing/>
+        <w:rPr>
+          <w:color w:val="0070C0"/>
+          <w:highlight w:val="yellow"/>
+        </w:rPr>
+      </w:pPr>
+      <w:r>
+        <w:rPr>
+          <w:color w:val="0070C0"/>
+          <w:highlight w:val="yellow"/>
+        </w:rPr>
+        <w:t>Any existing RS customer profiles</w:t>
+      </w:r>
+    </w:p>
+    <w:p>
+      <w:pPr>
+        <w:pStyle w:val="ListParagraph"/>
+        <w:numPr>
+          <w:ilvl w:val="3"/>
+          <w:numId w:val="4"/>
+        </w:numPr>
+        <w:spacing w:line="276" w:lineRule="auto"/>
+        <w:contextualSpacing/>
+        <w:rPr>
+          <w:color w:val="0070C0"/>
         </w:rPr>
       </w:pPr>
       <w:r>
@@ -564,7 +630,19 @@
         <w:rPr>
           <w:color w:val="0070C0"/>
         </w:rPr>
-        <w:t>And any other existing customer profiles needing access to Financials based on customer requirements</w:t>
+        <w:t xml:space="preserve">And any other existing customer </w:t>
+      </w:r>
+      <w:r>
+        <w:rPr>
+          <w:color w:val="0070C0"/>
+        </w:rPr>
+        <w:t xml:space="preserve">RSF </w:t>
+      </w:r>
+      <w:r>
+        <w:rPr>
+          <w:color w:val="0070C0"/>
+        </w:rPr>
+        <w:t>profiles needing access to Financials based on customer requirements</w:t>
       </w:r>
     </w:p>
     <w:p>
@@ -618,6 +696,220 @@
         <w:contextualSpacing/>
         <w:rPr>
           <w:color w:val="0070C0"/>
+          <w:highlight w:val="yellow"/>
+        </w:rPr>
+      </w:pPr>
+      <w:r>
+        <w:rPr>
+          <w:color w:val="0070C0"/>
+          <w:highlight w:val="yellow"/>
+        </w:rPr>
+        <w:t xml:space="preserve">Once the installation is complete, remove Apex Class Access and Visualforce Page Access for </w:t>
+      </w:r>
+      <w:proofErr w:type="spellStart"/>
+      <w:r>
+        <w:rPr>
+          <w:color w:val="0070C0"/>
+          <w:highlight w:val="yellow"/>
+        </w:rPr>
+        <w:t>rstkf</w:t>
+      </w:r>
+      <w:proofErr w:type="spellEnd"/>
+      <w:r>
+        <w:rPr>
+          <w:color w:val="0070C0"/>
+          <w:highlight w:val="yellow"/>
+        </w:rPr>
+        <w:t xml:space="preserve"> files from all RS profiles </w:t>
+      </w:r>
+      <w:r>
+        <w:rPr>
+          <w:color w:val="0070C0"/>
+          <w:highlight w:val="yellow"/>
+        </w:rPr>
+        <w:t xml:space="preserve">(ERP-only) </w:t>
+      </w:r>
+      <w:r>
+        <w:rPr>
+          <w:color w:val="0070C0"/>
+          <w:highlight w:val="yellow"/>
+        </w:rPr>
+        <w:t>modified in the previous step.</w:t>
+      </w:r>
+    </w:p>
+    <w:p>
+      <w:pPr>
+        <w:pStyle w:val="ListParagraph"/>
+        <w:numPr>
+          <w:ilvl w:val="1"/>
+          <w:numId w:val="4"/>
+        </w:numPr>
+        <w:spacing w:after="200" w:line="276" w:lineRule="auto"/>
+        <w:contextualSpacing/>
+        <w:rPr>
+          <w:color w:val="0070C0"/>
+          <w:highlight w:val="yellow"/>
+        </w:rPr>
+      </w:pPr>
+      <w:r>
+        <w:rPr>
+          <w:color w:val="0070C0"/>
+          <w:highlight w:val="yellow"/>
+        </w:rPr>
+        <w:t xml:space="preserve">This must be done using the appropriate UI.  </w:t>
+      </w:r>
+    </w:p>
+    <w:p>
+      <w:pPr>
+        <w:pStyle w:val="ListParagraph"/>
+        <w:numPr>
+          <w:ilvl w:val="2"/>
+          <w:numId w:val="4"/>
+        </w:numPr>
+        <w:spacing w:after="200" w:line="276" w:lineRule="auto"/>
+        <w:contextualSpacing/>
+        <w:rPr>
+          <w:color w:val="0070C0"/>
+          <w:highlight w:val="yellow"/>
+        </w:rPr>
+      </w:pPr>
+      <w:r>
+        <w:rPr>
+          <w:color w:val="0070C0"/>
+          <w:highlight w:val="yellow"/>
+        </w:rPr>
+        <w:lastRenderedPageBreak/>
+        <w:t>Setup &gt; Customize &gt; User Interface</w:t>
+      </w:r>
+    </w:p>
+    <w:p>
+      <w:pPr>
+        <w:pStyle w:val="ListParagraph"/>
+        <w:numPr>
+          <w:ilvl w:val="2"/>
+          <w:numId w:val="4"/>
+        </w:numPr>
+        <w:spacing w:after="200" w:line="276" w:lineRule="auto"/>
+        <w:contextualSpacing/>
+        <w:rPr>
+          <w:color w:val="0070C0"/>
+          <w:highlight w:val="yellow"/>
+        </w:rPr>
+      </w:pPr>
+      <w:r>
+        <w:rPr>
+          <w:color w:val="0070C0"/>
+          <w:highlight w:val="yellow"/>
+        </w:rPr>
+        <w:t>Enable this field: Enable Enhanced Profile User Interface</w:t>
+      </w:r>
+    </w:p>
+    <w:p>
+      <w:pPr>
+        <w:pStyle w:val="ListParagraph"/>
+        <w:numPr>
+          <w:ilvl w:val="1"/>
+          <w:numId w:val="4"/>
+        </w:numPr>
+        <w:spacing w:after="200" w:line="276" w:lineRule="auto"/>
+        <w:contextualSpacing/>
+        <w:rPr>
+          <w:color w:val="0070C0"/>
+          <w:highlight w:val="yellow"/>
+        </w:rPr>
+      </w:pPr>
+      <w:r>
+        <w:rPr>
+          <w:color w:val="0070C0"/>
+          <w:highlight w:val="yellow"/>
+        </w:rPr>
+        <w:t xml:space="preserve">The end result is all RS profiles have RSF object/FLS permissions.  This is needed for ERP programs that reference RSF objects.  Removing the Class/Page permissions prevents ERP-only users from accessing RSF programs. </w:t>
+      </w:r>
+    </w:p>
+    <w:p>
+      <w:pPr>
+        <w:pStyle w:val="ListParagraph"/>
+        <w:numPr>
+          <w:ilvl w:val="0"/>
+          <w:numId w:val="4"/>
+        </w:numPr>
+        <w:spacing w:after="200" w:line="276" w:lineRule="auto"/>
+        <w:contextualSpacing/>
+        <w:rPr>
+          <w:color w:val="0070C0"/>
+          <w:highlight w:val="yellow"/>
+        </w:rPr>
+      </w:pPr>
+      <w:r>
+        <w:rPr>
+          <w:color w:val="0070C0"/>
+          <w:highlight w:val="yellow"/>
+        </w:rPr>
+        <w:t xml:space="preserve">After making the changes above set the </w:t>
+      </w:r>
+      <w:r>
+        <w:rPr>
+          <w:color w:val="0070C0"/>
+          <w:highlight w:val="yellow"/>
+        </w:rPr>
+        <w:t>‘</w:t>
+      </w:r>
+      <w:r>
+        <w:rPr>
+          <w:color w:val="0070C0"/>
+          <w:highlight w:val="yellow"/>
+        </w:rPr>
+        <w:t>Enable Enhanced Profile User</w:t>
+      </w:r>
+      <w:r>
+        <w:rPr>
+          <w:color w:val="0070C0"/>
+          <w:highlight w:val="yellow"/>
+        </w:rPr>
+        <w:t xml:space="preserve"> </w:t>
+      </w:r>
+      <w:r>
+        <w:rPr>
+          <w:color w:val="0070C0"/>
+          <w:highlight w:val="yellow"/>
+        </w:rPr>
+        <w:t xml:space="preserve"> Interface</w:t>
+      </w:r>
+      <w:r>
+        <w:rPr>
+          <w:color w:val="0070C0"/>
+          <w:highlight w:val="yellow"/>
+        </w:rPr>
+        <w:t>’</w:t>
+      </w:r>
+      <w:r>
+        <w:rPr>
+          <w:color w:val="0070C0"/>
+          <w:highlight w:val="yellow"/>
+        </w:rPr>
+        <w:t xml:space="preserve"> field bac to it</w:t>
+      </w:r>
+      <w:bookmarkStart w:id="0" w:name="_GoBack"/>
+      <w:bookmarkEnd w:id="0"/>
+      <w:r>
+        <w:rPr>
+          <w:color w:val="0070C0"/>
+          <w:highlight w:val="yellow"/>
+        </w:rPr>
+        <w:t>s original value if it was changed,</w:t>
+      </w:r>
+    </w:p>
+    <w:p>
+      <w:pPr>
+        <w:pStyle w:val="ListParagraph"/>
+        <w:numPr>
+          <w:ilvl w:val="0"/>
+          <w:numId w:val="4"/>
+        </w:numPr>
+        <w:spacing w:after="200" w:line="276" w:lineRule="auto"/>
+        <w:contextualSpacing/>
+        <w:rPr>
+          <w:color w:val="0070C0"/>
         </w:rPr>
       </w:pPr>
       <w:r>
@@ -758,7 +1050,6 @@
         <w:rPr>
           <w:color w:val="0070C0"/>
         </w:rPr>
-        <w:lastRenderedPageBreak/>
         <w:t>Rootstock Site Map tab</w:t>
       </w:r>
     </w:p>
@@ -1377,6 +1668,7 @@
         <w:rPr>
           <w:color w:val="0070C0"/>
         </w:rPr>
+        <w:lastRenderedPageBreak/>
         <w:t>RSF Standard Platform User - Full Access</w:t>
       </w:r>
     </w:p>
@@ -1585,7 +1877,6 @@
         <w:rPr>
           <w:color w:val="0070C0"/>
         </w:rPr>
-        <w:lastRenderedPageBreak/>
         <w:t>Disable ‘</w:t>
       </w:r>
       <w:r>
@@ -1684,7 +1975,6 @@
           <w:color w:val="0070C0"/>
         </w:rPr>
       </w:pPr>
-      <w:bookmarkStart w:id="0" w:name="_GoBack"/>
       <w:r>
         <w:rPr>
           <w:color w:val="0070C0"/>
@@ -1692,7 +1982,6 @@
         <w:t>Edit all RSF Profiles and set the following:</w:t>
       </w:r>
     </w:p>
-    <w:bookmarkEnd w:id="0"/>
     <w:p>
       <w:pPr>
         <w:pStyle w:val="ListParagraph"/>

--- a/Rootstock Financials/Installation and Deployment/RSF Package Installation Process.docx
+++ b/Rootstock Financials/Installation and Deployment/RSF Package Installation Process.docx
@@ -859,7 +859,15 @@
           <w:color w:val="0070C0"/>
           <w:highlight w:val="yellow"/>
         </w:rPr>
-        <w:t>Enable Enhanced Profile User</w:t>
+        <w:t xml:space="preserve">Enable Enhanced Profile </w:t>
+      </w:r>
+      <w:proofErr w:type="gramStart"/>
+      <w:r>
+        <w:rPr>
+          <w:color w:val="0070C0"/>
+          <w:highlight w:val="yellow"/>
+        </w:rPr>
+        <w:t>User</w:t>
       </w:r>
       <w:r>
         <w:rPr>
@@ -882,1105 +890,1106 @@
         </w:rPr>
         <w:t>’</w:t>
       </w:r>
-      <w:r>
-        <w:rPr>
-          <w:color w:val="0070C0"/>
-          <w:highlight w:val="yellow"/>
-        </w:rPr>
-        <w:t xml:space="preserve"> field bac to it</w:t>
+      <w:proofErr w:type="gramEnd"/>
+      <w:r>
+        <w:rPr>
+          <w:color w:val="0070C0"/>
+          <w:highlight w:val="yellow"/>
+        </w:rPr>
+        <w:t xml:space="preserve"> field bac to its o</w:t>
+      </w:r>
+      <w:r>
+        <w:rPr>
+          <w:color w:val="0070C0"/>
+          <w:highlight w:val="yellow"/>
+        </w:rPr>
+        <w:t>riginal value.</w:t>
+      </w:r>
+    </w:p>
+    <w:p>
+      <w:pPr>
+        <w:pStyle w:val="ListParagraph"/>
+        <w:numPr>
+          <w:ilvl w:val="0"/>
+          <w:numId w:val="4"/>
+        </w:numPr>
+        <w:spacing w:after="200" w:line="276" w:lineRule="auto"/>
+        <w:contextualSpacing/>
+        <w:rPr>
+          <w:color w:val="0070C0"/>
+        </w:rPr>
+      </w:pPr>
+      <w:r>
+        <w:rPr>
+          <w:color w:val="0070C0"/>
+        </w:rPr>
+        <w:t>Add IP address to Network Address to avoid using a token</w:t>
+      </w:r>
+    </w:p>
+    <w:p>
+      <w:pPr>
+        <w:pStyle w:val="ListParagraph"/>
+        <w:numPr>
+          <w:ilvl w:val="1"/>
+          <w:numId w:val="4"/>
+        </w:numPr>
+        <w:spacing w:after="200" w:line="276" w:lineRule="auto"/>
+        <w:contextualSpacing/>
+        <w:rPr>
+          <w:color w:val="0070C0"/>
+        </w:rPr>
+      </w:pPr>
+      <w:r>
+        <w:rPr>
+          <w:color w:val="0070C0"/>
+        </w:rPr>
+        <w:t>Setup &gt; Administer &gt; Security Controls &gt; Network Access</w:t>
+      </w:r>
+    </w:p>
+    <w:p>
+      <w:pPr>
+        <w:pStyle w:val="ListParagraph"/>
+        <w:numPr>
+          <w:ilvl w:val="1"/>
+          <w:numId w:val="4"/>
+        </w:numPr>
+        <w:spacing w:after="200" w:line="276" w:lineRule="auto"/>
+        <w:contextualSpacing/>
+        <w:rPr>
+          <w:color w:val="0070C0"/>
+        </w:rPr>
+      </w:pPr>
+      <w:r>
+        <w:rPr>
+          <w:color w:val="0070C0"/>
+        </w:rPr>
+        <w:t>Use whatismyip.com to get current IP address</w:t>
+      </w:r>
+    </w:p>
+    <w:p>
+      <w:pPr>
+        <w:pStyle w:val="ListParagraph"/>
+        <w:numPr>
+          <w:ilvl w:val="1"/>
+          <w:numId w:val="4"/>
+        </w:numPr>
+        <w:spacing w:after="200" w:line="276" w:lineRule="auto"/>
+        <w:contextualSpacing/>
+        <w:rPr>
+          <w:color w:val="0070C0"/>
+        </w:rPr>
+      </w:pPr>
+      <w:r>
+        <w:rPr>
+          <w:color w:val="0070C0"/>
+        </w:rPr>
+        <w:t>Enter IP address for Start and End range</w:t>
+      </w:r>
+    </w:p>
+    <w:p>
+      <w:pPr>
+        <w:pStyle w:val="ListParagraph"/>
+        <w:numPr>
+          <w:ilvl w:val="1"/>
+          <w:numId w:val="4"/>
+        </w:numPr>
+        <w:spacing w:after="200" w:line="276" w:lineRule="auto"/>
+        <w:contextualSpacing/>
+        <w:rPr>
+          <w:color w:val="0070C0"/>
+        </w:rPr>
+      </w:pPr>
+      <w:r>
+        <w:rPr>
+          <w:color w:val="0070C0"/>
+        </w:rPr>
+        <w:t>Add your name or initials in the Description field</w:t>
+      </w:r>
+    </w:p>
+    <w:p>
+      <w:pPr>
+        <w:pStyle w:val="ListParagraph"/>
+        <w:numPr>
+          <w:ilvl w:val="0"/>
+          <w:numId w:val="4"/>
+        </w:numPr>
+        <w:spacing w:after="200" w:line="276" w:lineRule="auto"/>
+        <w:contextualSpacing/>
+        <w:rPr>
+          <w:color w:val="0070C0"/>
+        </w:rPr>
+      </w:pPr>
+      <w:r>
+        <w:rPr>
+          <w:color w:val="0070C0"/>
+        </w:rPr>
+        <w:t xml:space="preserve">Edit </w:t>
+      </w:r>
+      <w:proofErr w:type="spellStart"/>
+      <w:r>
+        <w:rPr>
+          <w:color w:val="0070C0"/>
+        </w:rPr>
+        <w:t>syconfig</w:t>
+      </w:r>
+      <w:proofErr w:type="spellEnd"/>
+      <w:r>
+        <w:rPr>
+          <w:color w:val="0070C0"/>
+        </w:rPr>
+        <w:t xml:space="preserve"> record in order to set Financial System Interface and Authorized Financial Users:</w:t>
+      </w:r>
+    </w:p>
+    <w:p>
+      <w:pPr>
+        <w:pStyle w:val="ListParagraph"/>
+        <w:numPr>
+          <w:ilvl w:val="1"/>
+          <w:numId w:val="4"/>
+        </w:numPr>
+        <w:spacing w:after="200" w:line="276" w:lineRule="auto"/>
+        <w:contextualSpacing/>
+        <w:rPr>
+          <w:color w:val="0070C0"/>
+        </w:rPr>
+      </w:pPr>
+      <w:r>
+        <w:rPr>
+          <w:color w:val="0070C0"/>
+        </w:rPr>
+        <w:t>Rootstock Site Map tab</w:t>
+      </w:r>
+    </w:p>
+    <w:p>
+      <w:pPr>
+        <w:pStyle w:val="ListParagraph"/>
+        <w:numPr>
+          <w:ilvl w:val="1"/>
+          <w:numId w:val="4"/>
+        </w:numPr>
+        <w:spacing w:after="200" w:line="276" w:lineRule="auto"/>
+        <w:contextualSpacing/>
+        <w:rPr>
+          <w:color w:val="0070C0"/>
+        </w:rPr>
+      </w:pPr>
+      <w:r>
+        <w:rPr>
+          <w:color w:val="0070C0"/>
+        </w:rPr>
+        <w:t>Select ‘System Configuration’ menu option in the ‘RS Support Functions’ menu group</w:t>
+      </w:r>
+    </w:p>
+    <w:p>
+      <w:pPr>
+        <w:pStyle w:val="ListParagraph"/>
+        <w:numPr>
+          <w:ilvl w:val="1"/>
+          <w:numId w:val="4"/>
+        </w:numPr>
+        <w:spacing w:after="200" w:line="276" w:lineRule="auto"/>
+        <w:contextualSpacing/>
+        <w:rPr>
+          <w:color w:val="0070C0"/>
+        </w:rPr>
+      </w:pPr>
+      <w:r>
+        <w:rPr>
+          <w:color w:val="0070C0"/>
+        </w:rPr>
+        <w:t>Select Edit on SYCONFIG record</w:t>
+      </w:r>
+    </w:p>
+    <w:p>
+      <w:pPr>
+        <w:pStyle w:val="ListParagraph"/>
+        <w:numPr>
+          <w:ilvl w:val="2"/>
+          <w:numId w:val="4"/>
+        </w:numPr>
+        <w:rPr>
+          <w:color w:val="0070C0"/>
+        </w:rPr>
+      </w:pPr>
+      <w:r>
+        <w:rPr>
+          <w:color w:val="0070C0"/>
+        </w:rPr>
+        <w:t>Set password based on customer CRM record – Get Config Password button</w:t>
+      </w:r>
+    </w:p>
+    <w:p>
+      <w:pPr>
+        <w:pStyle w:val="ListParagraph"/>
+        <w:numPr>
+          <w:ilvl w:val="2"/>
+          <w:numId w:val="4"/>
+        </w:numPr>
+        <w:spacing w:after="200" w:line="276" w:lineRule="auto"/>
+        <w:contextualSpacing/>
+        <w:rPr>
+          <w:color w:val="0070C0"/>
+        </w:rPr>
+      </w:pPr>
+      <w:r>
+        <w:rPr>
+          <w:color w:val="0070C0"/>
+        </w:rPr>
+        <w:t>Set  Financial System Interface to Rootstock</w:t>
+      </w:r>
+    </w:p>
+    <w:p>
+      <w:pPr>
+        <w:pStyle w:val="ListParagraph"/>
+        <w:numPr>
+          <w:ilvl w:val="2"/>
+          <w:numId w:val="4"/>
+        </w:numPr>
+        <w:spacing w:after="200" w:line="276" w:lineRule="auto"/>
+        <w:contextualSpacing/>
+        <w:rPr>
+          <w:color w:val="0070C0"/>
+        </w:rPr>
+      </w:pPr>
+      <w:r>
+        <w:rPr>
+          <w:color w:val="0070C0"/>
+        </w:rPr>
+        <w:t>Set Authorized Financial Users = Number of Authorized Users for RS orgs (or to the number of licenses purchased by customer)</w:t>
+      </w:r>
+    </w:p>
+    <w:p>
+      <w:pPr>
+        <w:pStyle w:val="ListParagraph"/>
+        <w:numPr>
+          <w:ilvl w:val="2"/>
+          <w:numId w:val="4"/>
+        </w:numPr>
+        <w:spacing w:after="200" w:line="276" w:lineRule="auto"/>
+        <w:contextualSpacing/>
+        <w:rPr>
+          <w:strike/>
+          <w:color w:val="0070C0"/>
+          <w:highlight w:val="yellow"/>
+        </w:rPr>
+      </w:pPr>
+      <w:r>
+        <w:rPr>
+          <w:strike/>
+          <w:color w:val="0070C0"/>
+          <w:highlight w:val="yellow"/>
+        </w:rPr>
+        <w:t xml:space="preserve">Note: </w:t>
+      </w:r>
+      <w:proofErr w:type="gramStart"/>
+      <w:r>
+        <w:rPr>
+          <w:strike/>
+          <w:color w:val="0070C0"/>
+          <w:highlight w:val="yellow"/>
+        </w:rPr>
+        <w:t xml:space="preserve">Verify </w:t>
+      </w:r>
+      <w:r>
+        <w:rPr>
+          <w:strike/>
+          <w:color w:val="0070C0"/>
+          <w:highlight w:val="yellow"/>
+        </w:rPr>
+        <w:t xml:space="preserve"> </w:t>
+      </w:r>
+      <w:proofErr w:type="spellStart"/>
+      <w:r>
+        <w:rPr>
+          <w:strike/>
+          <w:color w:val="0070C0"/>
+          <w:highlight w:val="yellow"/>
+        </w:rPr>
+        <w:t>rstk</w:t>
+      </w:r>
+      <w:proofErr w:type="spellEnd"/>
+      <w:proofErr w:type="gramEnd"/>
+      <w:r>
+        <w:rPr>
+          <w:strike/>
+          <w:color w:val="0070C0"/>
+          <w:highlight w:val="yellow"/>
+        </w:rPr>
+        <w:t>__syconfig_</w:t>
+      </w:r>
+      <w:proofErr w:type="spellStart"/>
+      <w:r>
+        <w:rPr>
+          <w:strike/>
+          <w:color w:val="0070C0"/>
+          <w:highlight w:val="yellow"/>
+        </w:rPr>
+        <w:t>quickbooks</w:t>
+      </w:r>
+      <w:proofErr w:type="spellEnd"/>
+      <w:r>
+        <w:rPr>
+          <w:strike/>
+          <w:color w:val="0070C0"/>
+          <w:highlight w:val="yellow"/>
+        </w:rPr>
+        <w:t xml:space="preserve">__c = false.  (not necessary after ticket </w:t>
+      </w:r>
+      <w:r>
+        <w:rPr>
+          <w:strike/>
+          <w:color w:val="0070C0"/>
+          <w:highlight w:val="yellow"/>
+        </w:rPr>
+        <w:t>19061</w:t>
+      </w:r>
+      <w:r>
+        <w:rPr>
+          <w:strike/>
+          <w:color w:val="0070C0"/>
+          <w:highlight w:val="yellow"/>
+        </w:rPr>
+        <w:t xml:space="preserve"> is packaged)</w:t>
+      </w:r>
+    </w:p>
+    <w:p>
+      <w:pPr>
+        <w:pStyle w:val="ListParagraph"/>
+        <w:numPr>
+          <w:ilvl w:val="3"/>
+          <w:numId w:val="4"/>
+        </w:numPr>
+        <w:spacing w:after="200" w:line="276" w:lineRule="auto"/>
+        <w:contextualSpacing/>
+        <w:rPr>
+          <w:strike/>
+          <w:color w:val="0070C0"/>
+          <w:highlight w:val="yellow"/>
+        </w:rPr>
+      </w:pPr>
+      <w:r>
+        <w:rPr>
+          <w:strike/>
+          <w:color w:val="0070C0"/>
+          <w:highlight w:val="yellow"/>
+        </w:rPr>
+        <w:t>Use Workbench to make the change</w:t>
+      </w:r>
+      <w:r>
+        <w:rPr>
+          <w:strike/>
+          <w:color w:val="0070C0"/>
+          <w:highlight w:val="yellow"/>
+        </w:rPr>
+        <w:t>.</w:t>
+      </w:r>
+    </w:p>
+    <w:p>
+      <w:pPr>
+        <w:pStyle w:val="ListParagraph"/>
+        <w:numPr>
+          <w:ilvl w:val="3"/>
+          <w:numId w:val="4"/>
+        </w:numPr>
+        <w:spacing w:after="200" w:line="276" w:lineRule="auto"/>
+        <w:contextualSpacing/>
+        <w:rPr>
+          <w:strike/>
+          <w:color w:val="0070C0"/>
+          <w:highlight w:val="yellow"/>
+        </w:rPr>
+      </w:pPr>
+      <w:r>
+        <w:rPr>
+          <w:strike/>
+          <w:color w:val="0070C0"/>
+          <w:highlight w:val="yellow"/>
+        </w:rPr>
+        <w:t xml:space="preserve">The password must be entered in Workbench.  Do not bypass using triggers because the </w:t>
+      </w:r>
+      <w:proofErr w:type="spellStart"/>
+      <w:r>
+        <w:rPr>
+          <w:strike/>
+          <w:color w:val="0070C0"/>
+          <w:highlight w:val="yellow"/>
+        </w:rPr>
+        <w:t>config</w:t>
+      </w:r>
+      <w:proofErr w:type="spellEnd"/>
+      <w:r>
+        <w:rPr>
+          <w:strike/>
+          <w:color w:val="0070C0"/>
+          <w:highlight w:val="yellow"/>
+        </w:rPr>
+        <w:t>__c Custom Setting will not get updated</w:t>
+      </w:r>
+      <w:r>
+        <w:rPr>
+          <w:strike/>
+          <w:color w:val="0070C0"/>
+          <w:highlight w:val="yellow"/>
+        </w:rPr>
+        <w:t>.</w:t>
+      </w:r>
+    </w:p>
+    <w:p>
+      <w:pPr>
+        <w:pStyle w:val="ListParagraph"/>
+        <w:numPr>
+          <w:ilvl w:val="0"/>
+          <w:numId w:val="4"/>
+        </w:numPr>
+        <w:spacing w:after="200" w:line="276" w:lineRule="auto"/>
+        <w:contextualSpacing/>
+        <w:rPr>
+          <w:color w:val="0070C0"/>
+        </w:rPr>
+      </w:pPr>
+      <w:r>
+        <w:rPr>
+          <w:color w:val="0070C0"/>
+        </w:rPr>
+        <w:t>Import Financials menu records using the Salesforce Data Loader</w:t>
+      </w:r>
+    </w:p>
+    <w:p>
+      <w:pPr>
+        <w:pStyle w:val="ListParagraph"/>
+        <w:numPr>
+          <w:ilvl w:val="1"/>
+          <w:numId w:val="4"/>
+        </w:numPr>
+        <w:spacing w:after="200" w:line="276" w:lineRule="auto"/>
+        <w:contextualSpacing/>
+        <w:rPr>
+          <w:color w:val="0070C0"/>
+        </w:rPr>
+      </w:pPr>
+      <w:r>
+        <w:rPr>
+          <w:color w:val="0070C0"/>
+        </w:rPr>
+        <w:t xml:space="preserve">Be sure to use the correct CSV file based on the Financials version being installed.  Major release versions are in SVN.  </w:t>
+      </w:r>
+    </w:p>
+    <w:p>
+      <w:pPr>
+        <w:pStyle w:val="ListParagraph"/>
+        <w:numPr>
+          <w:ilvl w:val="1"/>
+          <w:numId w:val="4"/>
+        </w:numPr>
+        <w:spacing w:after="200" w:line="276" w:lineRule="auto"/>
+        <w:contextualSpacing/>
+        <w:rPr>
+          <w:color w:val="0070C0"/>
+        </w:rPr>
+      </w:pPr>
+      <w:r>
+        <w:rPr>
+          <w:color w:val="0070C0"/>
+          <w:highlight w:val="yellow"/>
+        </w:rPr>
+        <w:t>If installing an interim release be sure to run any menu scripts for subsequent releases.</w:t>
+      </w:r>
+      <w:r>
+        <w:rPr>
+          <w:color w:val="0070C0"/>
+        </w:rPr>
+        <w:t xml:space="preserve"> </w:t>
+      </w:r>
+    </w:p>
+    <w:p>
+      <w:pPr>
+        <w:pStyle w:val="ListParagraph"/>
+        <w:numPr>
+          <w:ilvl w:val="1"/>
+          <w:numId w:val="4"/>
+        </w:numPr>
+        <w:rPr>
+          <w:color w:val="0070C0"/>
+        </w:rPr>
+      </w:pPr>
+      <w:r>
+        <w:rPr>
+          <w:color w:val="0070C0"/>
+        </w:rPr>
+        <w:t>See ‘Rootstock ERP Package Installation Process’ document for details on using Data Loader</w:t>
+      </w:r>
+    </w:p>
+    <w:p>
+      <w:pPr>
+        <w:numPr>
+          <w:ilvl w:val="0"/>
+          <w:numId w:val="4"/>
+        </w:numPr>
+        <w:spacing w:line="276" w:lineRule="auto"/>
+        <w:rPr>
+          <w:rFonts w:ascii="Calibri" w:hAnsi="Calibri" w:cs="Times New Roman"/>
+          <w:color w:val="0070C0"/>
+        </w:rPr>
+      </w:pPr>
+      <w:r>
+        <w:rPr>
+          <w:rFonts w:ascii="Calibri" w:hAnsi="Calibri" w:cs="Times New Roman"/>
+          <w:color w:val="0070C0"/>
+        </w:rPr>
+        <w:t>Install "S</w:t>
+      </w:r>
+      <w:r>
+        <w:rPr>
+          <w:rFonts w:ascii="Calibri" w:hAnsi="Calibri" w:cs="Times New Roman"/>
+          <w:color w:val="0070C0"/>
+        </w:rPr>
+        <w:t>-D</w:t>
+      </w:r>
+      <w:r>
+        <w:rPr>
+          <w:rFonts w:ascii="Calibri" w:hAnsi="Calibri" w:cs="Times New Roman"/>
+          <w:color w:val="0070C0"/>
+        </w:rPr>
+        <w:t>ocs" package from the Salesforce AppExchange on to your Salesforce org</w:t>
+      </w:r>
+    </w:p>
+    <w:p>
+      <w:pPr>
+        <w:numPr>
+          <w:ilvl w:val="1"/>
+          <w:numId w:val="4"/>
+        </w:numPr>
+        <w:spacing w:line="276" w:lineRule="auto"/>
+        <w:contextualSpacing/>
+        <w:rPr>
+          <w:rFonts w:ascii="Calibri" w:hAnsi="Calibri" w:cs="Times New Roman"/>
+          <w:color w:val="0070C0"/>
+        </w:rPr>
+      </w:pPr>
+      <w:r>
+        <w:rPr>
+          <w:rFonts w:ascii="Calibri" w:hAnsi="Calibri" w:cs="Times New Roman"/>
+          <w:color w:val="0070C0"/>
+        </w:rPr>
+        <w:t>Setup &gt; App Setup &gt; AppExchange Marketplace OR</w:t>
+      </w:r>
+      <w:r>
+        <w:rPr>
+          <w:rFonts w:ascii="Calibri" w:hAnsi="Calibri" w:cs="Times New Roman"/>
+          <w:color w:val="0070C0"/>
+        </w:rPr>
+        <w:br/>
+        <w:t>Setup &gt; Build &gt; AppExchange Marketplace</w:t>
+      </w:r>
+    </w:p>
+    <w:p>
+      <w:pPr>
+        <w:numPr>
+          <w:ilvl w:val="1"/>
+          <w:numId w:val="4"/>
+        </w:numPr>
+        <w:spacing w:line="276" w:lineRule="auto"/>
+        <w:contextualSpacing/>
+        <w:rPr>
+          <w:rFonts w:ascii="Calibri" w:hAnsi="Calibri" w:cs="Times New Roman"/>
+          <w:color w:val="0070C0"/>
+        </w:rPr>
+      </w:pPr>
+      <w:r>
+        <w:rPr>
+          <w:rFonts w:ascii="Calibri" w:hAnsi="Calibri" w:cs="Times New Roman"/>
+          <w:color w:val="0070C0"/>
+        </w:rPr>
+        <w:t xml:space="preserve">Search for </w:t>
+      </w:r>
+      <w:proofErr w:type="spellStart"/>
+      <w:r>
+        <w:rPr>
+          <w:rFonts w:ascii="Calibri" w:hAnsi="Calibri" w:cs="Times New Roman"/>
+          <w:color w:val="0070C0"/>
+        </w:rPr>
+        <w:t>Sdocs</w:t>
+      </w:r>
+      <w:proofErr w:type="spellEnd"/>
+      <w:r>
+        <w:rPr>
+          <w:rFonts w:ascii="Calibri" w:hAnsi="Calibri" w:cs="Times New Roman"/>
+          <w:color w:val="0070C0"/>
+        </w:rPr>
+        <w:t xml:space="preserve"> and select ‘Get It Now’ </w:t>
+      </w:r>
+    </w:p>
+    <w:p>
+      <w:pPr>
+        <w:numPr>
+          <w:ilvl w:val="1"/>
+          <w:numId w:val="4"/>
+        </w:numPr>
+        <w:spacing w:line="276" w:lineRule="auto"/>
+        <w:contextualSpacing/>
+        <w:rPr>
+          <w:rFonts w:ascii="Calibri" w:hAnsi="Calibri" w:cs="Times New Roman"/>
+          <w:color w:val="0070C0"/>
+        </w:rPr>
+      </w:pPr>
+      <w:r>
+        <w:rPr>
+          <w:rFonts w:ascii="Calibri" w:hAnsi="Calibri" w:cs="Times New Roman"/>
+          <w:color w:val="0070C0"/>
+        </w:rPr>
+        <w:t>If installing on a sandbox:</w:t>
+      </w:r>
+    </w:p>
+    <w:p>
+      <w:pPr>
+        <w:pStyle w:val="ListParagraph"/>
+        <w:numPr>
+          <w:ilvl w:val="2"/>
+          <w:numId w:val="4"/>
+        </w:numPr>
+        <w:spacing w:line="276" w:lineRule="auto"/>
+        <w:contextualSpacing/>
+        <w:rPr>
+          <w:color w:val="0070C0"/>
+        </w:rPr>
+      </w:pPr>
+      <w:r>
+        <w:rPr>
+          <w:color w:val="0070C0"/>
+        </w:rPr>
+        <w:t>Log into the AppExchange using your personal ‘production’ credentials</w:t>
+      </w:r>
+      <w:r>
+        <w:rPr>
+          <w:color w:val="0070C0"/>
+        </w:rPr>
+        <w:t xml:space="preserve"> or the customer’s production credentials</w:t>
+      </w:r>
+    </w:p>
+    <w:p>
+      <w:pPr>
+        <w:pStyle w:val="ListParagraph"/>
+        <w:numPr>
+          <w:ilvl w:val="2"/>
+          <w:numId w:val="4"/>
+        </w:numPr>
+        <w:spacing w:line="276" w:lineRule="auto"/>
+        <w:contextualSpacing/>
+        <w:rPr>
+          <w:color w:val="0070C0"/>
+        </w:rPr>
+      </w:pPr>
+      <w:r>
+        <w:rPr>
+          <w:color w:val="0070C0"/>
+        </w:rPr>
+        <w:t xml:space="preserve">Select the Sandbox option </w:t>
+      </w:r>
+    </w:p>
+    <w:p>
+      <w:pPr>
+        <w:pStyle w:val="ListParagraph"/>
+        <w:numPr>
+          <w:ilvl w:val="2"/>
+          <w:numId w:val="4"/>
+        </w:numPr>
+        <w:spacing w:line="276" w:lineRule="auto"/>
+        <w:contextualSpacing/>
+        <w:rPr>
+          <w:color w:val="0070C0"/>
+        </w:rPr>
+      </w:pPr>
+      <w:r>
+        <w:rPr>
+          <w:color w:val="0070C0"/>
+        </w:rPr>
+        <w:t>Enter your sandbox credentials when prompted</w:t>
+      </w:r>
+    </w:p>
+    <w:p>
+      <w:pPr>
+        <w:pStyle w:val="ListParagraph"/>
+        <w:numPr>
+          <w:ilvl w:val="1"/>
+          <w:numId w:val="4"/>
+        </w:numPr>
+        <w:spacing w:line="276" w:lineRule="auto"/>
+        <w:contextualSpacing/>
+        <w:rPr>
+          <w:color w:val="0070C0"/>
+        </w:rPr>
+      </w:pPr>
+      <w:r>
+        <w:rPr>
+          <w:color w:val="0070C0"/>
+        </w:rPr>
+        <w:t>Select ‘Install for Specific Profiles...’ option and apply Financials permissions to profiles:</w:t>
+      </w:r>
+    </w:p>
+    <w:p>
+      <w:pPr>
+        <w:pStyle w:val="ListParagraph"/>
+        <w:numPr>
+          <w:ilvl w:val="2"/>
+          <w:numId w:val="4"/>
+        </w:numPr>
+        <w:spacing w:line="276" w:lineRule="auto"/>
+        <w:contextualSpacing/>
+        <w:rPr>
+          <w:color w:val="0070C0"/>
+        </w:rPr>
+      </w:pPr>
+      <w:r>
+        <w:rPr>
+          <w:color w:val="0070C0"/>
+        </w:rPr>
+        <w:t>Select ‘</w:t>
+      </w:r>
+      <w:r>
+        <w:rPr>
+          <w:color w:val="0070C0"/>
+        </w:rPr>
+        <w:t>F</w:t>
+      </w:r>
+      <w:r>
+        <w:rPr>
+          <w:color w:val="0070C0"/>
+        </w:rPr>
+        <w:t>ull Access ‘ access level for the following:</w:t>
+      </w:r>
+    </w:p>
+    <w:p>
+      <w:pPr>
+        <w:pStyle w:val="ListParagraph"/>
+        <w:numPr>
+          <w:ilvl w:val="3"/>
+          <w:numId w:val="4"/>
+        </w:numPr>
+        <w:spacing w:line="276" w:lineRule="auto"/>
+        <w:contextualSpacing/>
+        <w:rPr>
+          <w:color w:val="0070C0"/>
+        </w:rPr>
+      </w:pPr>
+      <w:r>
+        <w:rPr>
+          <w:color w:val="0070C0"/>
+        </w:rPr>
+        <w:lastRenderedPageBreak/>
+        <w:t>RSF Standard Platform User - Full Access</w:t>
+      </w:r>
+    </w:p>
+    <w:p>
+      <w:pPr>
+        <w:pStyle w:val="ListParagraph"/>
+        <w:numPr>
+          <w:ilvl w:val="3"/>
+          <w:numId w:val="4"/>
+        </w:numPr>
+        <w:spacing w:line="276" w:lineRule="auto"/>
+        <w:contextualSpacing/>
+        <w:rPr>
+          <w:color w:val="0070C0"/>
+        </w:rPr>
+      </w:pPr>
+      <w:r>
+        <w:rPr>
+          <w:color w:val="0070C0"/>
+        </w:rPr>
+        <w:t>RSF Standard User - Full Access</w:t>
+      </w:r>
+    </w:p>
+    <w:p>
+      <w:pPr>
+        <w:pStyle w:val="ListParagraph"/>
+        <w:numPr>
+          <w:ilvl w:val="3"/>
+          <w:numId w:val="4"/>
+        </w:numPr>
+        <w:spacing w:line="276" w:lineRule="auto"/>
+        <w:contextualSpacing/>
+        <w:rPr>
+          <w:color w:val="0070C0"/>
+        </w:rPr>
+      </w:pPr>
+      <w:r>
+        <w:rPr>
+          <w:color w:val="0070C0"/>
+        </w:rPr>
+        <w:t>And any other existing customer profiles needing access to Financials based on customer requirements</w:t>
+      </w:r>
+    </w:p>
+    <w:p>
+      <w:pPr>
+        <w:pStyle w:val="ListParagraph"/>
+        <w:numPr>
+          <w:ilvl w:val="1"/>
+          <w:numId w:val="4"/>
+        </w:numPr>
+        <w:spacing w:line="276" w:lineRule="auto"/>
+        <w:contextualSpacing/>
+        <w:rPr>
+          <w:color w:val="0070C0"/>
+        </w:rPr>
+      </w:pPr>
+      <w:r>
+        <w:rPr>
+          <w:color w:val="0070C0"/>
+        </w:rPr>
+        <w:t>Select Install</w:t>
+      </w:r>
+    </w:p>
+    <w:p>
+      <w:pPr>
+        <w:pStyle w:val="ListParagraph"/>
+        <w:numPr>
+          <w:ilvl w:val="1"/>
+          <w:numId w:val="4"/>
+        </w:numPr>
+        <w:spacing w:line="276" w:lineRule="auto"/>
+        <w:contextualSpacing/>
+        <w:rPr>
+          <w:color w:val="0070C0"/>
+        </w:rPr>
+      </w:pPr>
+      <w:r>
+        <w:rPr>
+          <w:color w:val="0070C0"/>
+        </w:rPr>
+        <w:t>An email will be sent when the installation completes (about 10 minutes)</w:t>
+      </w:r>
+    </w:p>
+    <w:p>
+      <w:pPr>
+        <w:numPr>
+          <w:ilvl w:val="1"/>
+          <w:numId w:val="4"/>
+        </w:numPr>
+        <w:spacing w:line="276" w:lineRule="auto"/>
+        <w:contextualSpacing/>
+        <w:rPr>
+          <w:rFonts w:ascii="Calibri" w:hAnsi="Calibri" w:cs="Times New Roman"/>
+          <w:color w:val="0070C0"/>
+        </w:rPr>
+      </w:pPr>
+      <w:r>
+        <w:rPr>
+          <w:color w:val="0070C0"/>
+        </w:rPr>
+        <w:t xml:space="preserve">The S-Docs package must be </w:t>
+      </w:r>
+      <w:proofErr w:type="gramStart"/>
+      <w:r>
+        <w:rPr>
+          <w:color w:val="0070C0"/>
+        </w:rPr>
+        <w:t xml:space="preserve">configured </w:t>
+      </w:r>
+      <w:r>
+        <w:rPr>
+          <w:color w:val="0070C0"/>
+        </w:rPr>
+        <w:t xml:space="preserve"> –</w:t>
+      </w:r>
+      <w:proofErr w:type="gramEnd"/>
+      <w:r>
+        <w:rPr>
+          <w:color w:val="0070C0"/>
+        </w:rPr>
+        <w:t xml:space="preserve"> See ‘S-Docs - RS Check Template Steps’ document</w:t>
+      </w:r>
+      <w:r>
+        <w:rPr>
+          <w:color w:val="0070C0"/>
+        </w:rPr>
+        <w:t>.</w:t>
+      </w:r>
+    </w:p>
+    <w:p>
+      <w:pPr>
+        <w:numPr>
+          <w:ilvl w:val="2"/>
+          <w:numId w:val="4"/>
+        </w:numPr>
+        <w:spacing w:line="276" w:lineRule="auto"/>
+        <w:contextualSpacing/>
+        <w:rPr>
+          <w:rFonts w:ascii="Calibri" w:hAnsi="Calibri" w:cs="Times New Roman"/>
+          <w:color w:val="0070C0"/>
+        </w:rPr>
+      </w:pPr>
+      <w:r>
+        <w:rPr>
+          <w:color w:val="0070C0"/>
+        </w:rPr>
+        <w:t>Note: If there is a delay in opening the document with a message ‘connecting to printer’, then press ESC key to continue.</w:t>
+      </w:r>
+    </w:p>
+    <w:p>
+      <w:pPr>
+        <w:numPr>
+          <w:ilvl w:val="1"/>
+          <w:numId w:val="4"/>
+        </w:numPr>
+        <w:spacing w:line="276" w:lineRule="auto"/>
+        <w:contextualSpacing/>
+        <w:rPr>
+          <w:rFonts w:ascii="Calibri" w:hAnsi="Calibri" w:cs="Times New Roman"/>
+          <w:color w:val="0070C0"/>
+        </w:rPr>
+      </w:pPr>
+      <w:r>
+        <w:rPr>
+          <w:color w:val="0070C0"/>
+        </w:rPr>
+        <w:t xml:space="preserve">Perform configuration of S-Docs package till </w:t>
+      </w:r>
+      <w:r>
+        <w:rPr>
+          <w:color w:val="0070C0"/>
+        </w:rPr>
+        <w:t>‘</w:t>
+      </w:r>
+      <w:r>
+        <w:rPr>
+          <w:color w:val="0070C0"/>
+        </w:rPr>
+        <w:t>Step 4</w:t>
+      </w:r>
+      <w:r>
+        <w:rPr>
+          <w:color w:val="0070C0"/>
+        </w:rPr>
+        <w:t>’</w:t>
+      </w:r>
+      <w:r>
+        <w:rPr>
+          <w:color w:val="0070C0"/>
+        </w:rPr>
+        <w:t xml:space="preserve"> according to document mentioned above.</w:t>
+      </w:r>
+    </w:p>
+    <w:p>
+      <w:pPr>
+        <w:pStyle w:val="ListParagraph"/>
+        <w:numPr>
+          <w:ilvl w:val="0"/>
+          <w:numId w:val="4"/>
+        </w:numPr>
+        <w:rPr>
+          <w:color w:val="0070C0"/>
+        </w:rPr>
+      </w:pPr>
+      <w:r>
+        <w:rPr>
+          <w:color w:val="0070C0"/>
+        </w:rPr>
+        <w:t>Disable ‘</w:t>
+      </w:r>
+      <w:r>
+        <w:rPr>
+          <w:color w:val="0070C0"/>
+        </w:rPr>
+        <w:t>Files uploaded to the Attachments related list on records are uploaded as Salesforce Files, not as attachments</w:t>
+      </w:r>
+      <w:r>
+        <w:rPr>
+          <w:color w:val="0070C0"/>
+        </w:rPr>
+        <w:t xml:space="preserve">’ </w:t>
+      </w:r>
+    </w:p>
+    <w:p>
+      <w:pPr>
+        <w:pStyle w:val="ListParagraph"/>
+        <w:numPr>
+          <w:ilvl w:val="1"/>
+          <w:numId w:val="4"/>
+        </w:numPr>
+        <w:rPr>
+          <w:color w:val="0070C0"/>
+        </w:rPr>
+      </w:pPr>
+      <w:r>
+        <w:rPr>
+          <w:color w:val="0070C0"/>
+        </w:rPr>
+        <w:t>ONLY IF THIS IS A NEW ORG OR A CUSTOMER NEW TO SALESFORCE</w:t>
+      </w:r>
+    </w:p>
+    <w:p>
+      <w:pPr>
+        <w:pStyle w:val="ListParagraph"/>
+        <w:numPr>
+          <w:ilvl w:val="1"/>
+          <w:numId w:val="4"/>
+        </w:numPr>
+        <w:rPr>
+          <w:color w:val="0070C0"/>
+        </w:rPr>
+      </w:pPr>
+      <w:r>
+        <w:rPr>
+          <w:color w:val="0070C0"/>
+        </w:rPr>
+        <w:t>Customize &gt; Salesforce Files &gt; Settings &gt; General Settings</w:t>
+      </w:r>
+    </w:p>
+    <w:p>
+      <w:pPr>
+        <w:pStyle w:val="ListParagraph"/>
+        <w:numPr>
+          <w:ilvl w:val="1"/>
+          <w:numId w:val="4"/>
+        </w:numPr>
+        <w:rPr>
+          <w:color w:val="0070C0"/>
+        </w:rPr>
+      </w:pPr>
+      <w:r>
+        <w:rPr>
+          <w:color w:val="0070C0"/>
+        </w:rPr>
+        <w:t>Ref: ticket 18159</w:t>
+      </w:r>
+    </w:p>
+    <w:p>
+      <w:pPr>
+        <w:pStyle w:val="ListParagraph"/>
+        <w:numPr>
+          <w:ilvl w:val="0"/>
+          <w:numId w:val="4"/>
+        </w:numPr>
+        <w:rPr>
+          <w:color w:val="0070C0"/>
+        </w:rPr>
+      </w:pPr>
+      <w:r>
+        <w:rPr>
+          <w:color w:val="0070C0"/>
+        </w:rPr>
+        <w:t>Compile all classes</w:t>
+      </w:r>
+    </w:p>
+    <w:p>
+      <w:pPr>
+        <w:pStyle w:val="ListParagraph"/>
+        <w:numPr>
+          <w:ilvl w:val="0"/>
+          <w:numId w:val="4"/>
+        </w:numPr>
+        <w:rPr>
+          <w:color w:val="0070C0"/>
+        </w:rPr>
+      </w:pPr>
+      <w:r>
+        <w:rPr>
+          <w:color w:val="0070C0"/>
+        </w:rPr>
+        <w:t>Edit all RSF Profiles and set the following:</w:t>
       </w:r>
       <w:bookmarkStart w:id="0" w:name="_GoBack"/>
       <w:bookmarkEnd w:id="0"/>
-      <w:r>
-        <w:rPr>
-          <w:color w:val="0070C0"/>
-          <w:highlight w:val="yellow"/>
-        </w:rPr>
-        <w:t>s original value if it was changed,</w:t>
-      </w:r>
-    </w:p>
-    <w:p>
-      <w:pPr>
-        <w:pStyle w:val="ListParagraph"/>
-        <w:numPr>
-          <w:ilvl w:val="0"/>
-          <w:numId w:val="4"/>
-        </w:numPr>
-        <w:spacing w:after="200" w:line="276" w:lineRule="auto"/>
-        <w:contextualSpacing/>
-        <w:rPr>
-          <w:color w:val="0070C0"/>
-        </w:rPr>
-      </w:pPr>
-      <w:r>
-        <w:rPr>
-          <w:color w:val="0070C0"/>
-        </w:rPr>
-        <w:t>Add IP address to Network Address to avoid using a token</w:t>
-      </w:r>
-    </w:p>
-    <w:p>
-      <w:pPr>
-        <w:pStyle w:val="ListParagraph"/>
-        <w:numPr>
-          <w:ilvl w:val="1"/>
-          <w:numId w:val="4"/>
-        </w:numPr>
-        <w:spacing w:after="200" w:line="276" w:lineRule="auto"/>
-        <w:contextualSpacing/>
-        <w:rPr>
-          <w:color w:val="0070C0"/>
-        </w:rPr>
-      </w:pPr>
-      <w:r>
-        <w:rPr>
-          <w:color w:val="0070C0"/>
-        </w:rPr>
-        <w:t>Setup &gt; Administer &gt; Security Controls &gt; Network Access</w:t>
-      </w:r>
-    </w:p>
-    <w:p>
-      <w:pPr>
-        <w:pStyle w:val="ListParagraph"/>
-        <w:numPr>
-          <w:ilvl w:val="1"/>
-          <w:numId w:val="4"/>
-        </w:numPr>
-        <w:spacing w:after="200" w:line="276" w:lineRule="auto"/>
-        <w:contextualSpacing/>
-        <w:rPr>
-          <w:color w:val="0070C0"/>
-        </w:rPr>
-      </w:pPr>
-      <w:r>
-        <w:rPr>
-          <w:color w:val="0070C0"/>
-        </w:rPr>
-        <w:t>Use whatismyip.com to get current IP address</w:t>
-      </w:r>
-    </w:p>
-    <w:p>
-      <w:pPr>
-        <w:pStyle w:val="ListParagraph"/>
-        <w:numPr>
-          <w:ilvl w:val="1"/>
-          <w:numId w:val="4"/>
-        </w:numPr>
-        <w:spacing w:after="200" w:line="276" w:lineRule="auto"/>
-        <w:contextualSpacing/>
-        <w:rPr>
-          <w:color w:val="0070C0"/>
-        </w:rPr>
-      </w:pPr>
-      <w:r>
-        <w:rPr>
-          <w:color w:val="0070C0"/>
-        </w:rPr>
-        <w:t>Enter IP address for Start and End range</w:t>
-      </w:r>
-    </w:p>
-    <w:p>
-      <w:pPr>
-        <w:pStyle w:val="ListParagraph"/>
-        <w:numPr>
-          <w:ilvl w:val="1"/>
-          <w:numId w:val="4"/>
-        </w:numPr>
-        <w:spacing w:after="200" w:line="276" w:lineRule="auto"/>
-        <w:contextualSpacing/>
-        <w:rPr>
-          <w:color w:val="0070C0"/>
-        </w:rPr>
-      </w:pPr>
-      <w:r>
-        <w:rPr>
-          <w:color w:val="0070C0"/>
-        </w:rPr>
-        <w:t>Add your name or initials in the Description field</w:t>
-      </w:r>
-    </w:p>
-    <w:p>
-      <w:pPr>
-        <w:pStyle w:val="ListParagraph"/>
-        <w:numPr>
-          <w:ilvl w:val="0"/>
-          <w:numId w:val="4"/>
-        </w:numPr>
-        <w:spacing w:after="200" w:line="276" w:lineRule="auto"/>
-        <w:contextualSpacing/>
-        <w:rPr>
-          <w:color w:val="0070C0"/>
-        </w:rPr>
-      </w:pPr>
-      <w:r>
-        <w:rPr>
-          <w:color w:val="0070C0"/>
-        </w:rPr>
-        <w:t xml:space="preserve">Edit </w:t>
-      </w:r>
-      <w:proofErr w:type="spellStart"/>
-      <w:r>
-        <w:rPr>
-          <w:color w:val="0070C0"/>
-        </w:rPr>
-        <w:t>syconfig</w:t>
-      </w:r>
-      <w:proofErr w:type="spellEnd"/>
-      <w:r>
-        <w:rPr>
-          <w:color w:val="0070C0"/>
-        </w:rPr>
-        <w:t xml:space="preserve"> record in order to set Financial System Interface and Authorized Financial Users:</w:t>
-      </w:r>
-    </w:p>
-    <w:p>
-      <w:pPr>
-        <w:pStyle w:val="ListParagraph"/>
-        <w:numPr>
-          <w:ilvl w:val="1"/>
-          <w:numId w:val="4"/>
-        </w:numPr>
-        <w:spacing w:after="200" w:line="276" w:lineRule="auto"/>
-        <w:contextualSpacing/>
-        <w:rPr>
-          <w:color w:val="0070C0"/>
-        </w:rPr>
-      </w:pPr>
-      <w:r>
-        <w:rPr>
-          <w:color w:val="0070C0"/>
-        </w:rPr>
-        <w:t>Rootstock Site Map tab</w:t>
-      </w:r>
-    </w:p>
-    <w:p>
-      <w:pPr>
-        <w:pStyle w:val="ListParagraph"/>
-        <w:numPr>
-          <w:ilvl w:val="1"/>
-          <w:numId w:val="4"/>
-        </w:numPr>
-        <w:spacing w:after="200" w:line="276" w:lineRule="auto"/>
-        <w:contextualSpacing/>
-        <w:rPr>
-          <w:color w:val="0070C0"/>
-        </w:rPr>
-      </w:pPr>
-      <w:r>
-        <w:rPr>
-          <w:color w:val="0070C0"/>
-        </w:rPr>
-        <w:t>Select ‘System Configuration’ menu option in the ‘RS Support Functions’ menu group</w:t>
-      </w:r>
-    </w:p>
-    <w:p>
-      <w:pPr>
-        <w:pStyle w:val="ListParagraph"/>
-        <w:numPr>
-          <w:ilvl w:val="1"/>
-          <w:numId w:val="4"/>
-        </w:numPr>
-        <w:spacing w:after="200" w:line="276" w:lineRule="auto"/>
-        <w:contextualSpacing/>
-        <w:rPr>
-          <w:color w:val="0070C0"/>
-        </w:rPr>
-      </w:pPr>
-      <w:r>
-        <w:rPr>
-          <w:color w:val="0070C0"/>
-        </w:rPr>
-        <w:t>Select Edit on SYCONFIG record</w:t>
-      </w:r>
-    </w:p>
-    <w:p>
-      <w:pPr>
-        <w:pStyle w:val="ListParagraph"/>
-        <w:numPr>
-          <w:ilvl w:val="2"/>
-          <w:numId w:val="4"/>
-        </w:numPr>
-        <w:rPr>
-          <w:color w:val="0070C0"/>
-        </w:rPr>
-      </w:pPr>
-      <w:r>
-        <w:rPr>
-          <w:color w:val="0070C0"/>
-        </w:rPr>
-        <w:t>Set password based on customer CRM record – Get Config Password button</w:t>
-      </w:r>
-    </w:p>
-    <w:p>
-      <w:pPr>
-        <w:pStyle w:val="ListParagraph"/>
-        <w:numPr>
-          <w:ilvl w:val="2"/>
-          <w:numId w:val="4"/>
-        </w:numPr>
-        <w:spacing w:after="200" w:line="276" w:lineRule="auto"/>
-        <w:contextualSpacing/>
-        <w:rPr>
-          <w:color w:val="0070C0"/>
-        </w:rPr>
-      </w:pPr>
-      <w:r>
-        <w:rPr>
-          <w:color w:val="0070C0"/>
-        </w:rPr>
-        <w:t>Set  Financial System Interface to Rootstock</w:t>
-      </w:r>
-    </w:p>
-    <w:p>
-      <w:pPr>
-        <w:pStyle w:val="ListParagraph"/>
-        <w:numPr>
-          <w:ilvl w:val="2"/>
-          <w:numId w:val="4"/>
-        </w:numPr>
-        <w:spacing w:after="200" w:line="276" w:lineRule="auto"/>
-        <w:contextualSpacing/>
-        <w:rPr>
-          <w:color w:val="0070C0"/>
-        </w:rPr>
-      </w:pPr>
-      <w:r>
-        <w:rPr>
-          <w:color w:val="0070C0"/>
-        </w:rPr>
-        <w:t>Set Authorized Financial Users = Number of Authorized Users for RS orgs (or to the number of licenses purchased by customer)</w:t>
-      </w:r>
-    </w:p>
-    <w:p>
-      <w:pPr>
-        <w:pStyle w:val="ListParagraph"/>
-        <w:numPr>
-          <w:ilvl w:val="2"/>
-          <w:numId w:val="4"/>
-        </w:numPr>
-        <w:spacing w:after="200" w:line="276" w:lineRule="auto"/>
-        <w:contextualSpacing/>
-        <w:rPr>
-          <w:strike/>
-          <w:color w:val="0070C0"/>
-          <w:highlight w:val="yellow"/>
-        </w:rPr>
-      </w:pPr>
-      <w:r>
-        <w:rPr>
-          <w:strike/>
-          <w:color w:val="0070C0"/>
-          <w:highlight w:val="yellow"/>
-        </w:rPr>
-        <w:t xml:space="preserve">Note: </w:t>
-      </w:r>
-      <w:proofErr w:type="gramStart"/>
-      <w:r>
-        <w:rPr>
-          <w:strike/>
-          <w:color w:val="0070C0"/>
-          <w:highlight w:val="yellow"/>
-        </w:rPr>
-        <w:t xml:space="preserve">Verify </w:t>
-      </w:r>
-      <w:r>
-        <w:rPr>
-          <w:strike/>
-          <w:color w:val="0070C0"/>
-          <w:highlight w:val="yellow"/>
-        </w:rPr>
-        <w:t xml:space="preserve"> </w:t>
-      </w:r>
-      <w:proofErr w:type="spellStart"/>
-      <w:r>
-        <w:rPr>
-          <w:strike/>
-          <w:color w:val="0070C0"/>
-          <w:highlight w:val="yellow"/>
-        </w:rPr>
-        <w:t>rstk</w:t>
-      </w:r>
-      <w:proofErr w:type="spellEnd"/>
-      <w:proofErr w:type="gramEnd"/>
-      <w:r>
-        <w:rPr>
-          <w:strike/>
-          <w:color w:val="0070C0"/>
-          <w:highlight w:val="yellow"/>
-        </w:rPr>
-        <w:t>__syconfig_</w:t>
-      </w:r>
-      <w:proofErr w:type="spellStart"/>
-      <w:r>
-        <w:rPr>
-          <w:strike/>
-          <w:color w:val="0070C0"/>
-          <w:highlight w:val="yellow"/>
-        </w:rPr>
-        <w:t>quickbooks</w:t>
-      </w:r>
-      <w:proofErr w:type="spellEnd"/>
-      <w:r>
-        <w:rPr>
-          <w:strike/>
-          <w:color w:val="0070C0"/>
-          <w:highlight w:val="yellow"/>
-        </w:rPr>
-        <w:t xml:space="preserve">__c = false.  (not necessary after ticket </w:t>
-      </w:r>
-      <w:r>
-        <w:rPr>
-          <w:strike/>
-          <w:color w:val="0070C0"/>
-          <w:highlight w:val="yellow"/>
-        </w:rPr>
-        <w:t>19061</w:t>
-      </w:r>
-      <w:r>
-        <w:rPr>
-          <w:strike/>
-          <w:color w:val="0070C0"/>
-          <w:highlight w:val="yellow"/>
-        </w:rPr>
-        <w:t xml:space="preserve"> is packaged)</w:t>
-      </w:r>
-    </w:p>
-    <w:p>
-      <w:pPr>
-        <w:pStyle w:val="ListParagraph"/>
-        <w:numPr>
-          <w:ilvl w:val="3"/>
-          <w:numId w:val="4"/>
-        </w:numPr>
-        <w:spacing w:after="200" w:line="276" w:lineRule="auto"/>
-        <w:contextualSpacing/>
-        <w:rPr>
-          <w:strike/>
-          <w:color w:val="0070C0"/>
-          <w:highlight w:val="yellow"/>
-        </w:rPr>
-      </w:pPr>
-      <w:r>
-        <w:rPr>
-          <w:strike/>
-          <w:color w:val="0070C0"/>
-          <w:highlight w:val="yellow"/>
-        </w:rPr>
-        <w:t>Use Workbench to make the change</w:t>
-      </w:r>
-      <w:r>
-        <w:rPr>
-          <w:strike/>
-          <w:color w:val="0070C0"/>
-          <w:highlight w:val="yellow"/>
-        </w:rPr>
-        <w:t>.</w:t>
-      </w:r>
-    </w:p>
-    <w:p>
-      <w:pPr>
-        <w:pStyle w:val="ListParagraph"/>
-        <w:numPr>
-          <w:ilvl w:val="3"/>
-          <w:numId w:val="4"/>
-        </w:numPr>
-        <w:spacing w:after="200" w:line="276" w:lineRule="auto"/>
-        <w:contextualSpacing/>
-        <w:rPr>
-          <w:strike/>
-          <w:color w:val="0070C0"/>
-          <w:highlight w:val="yellow"/>
-        </w:rPr>
-      </w:pPr>
-      <w:r>
-        <w:rPr>
-          <w:strike/>
-          <w:color w:val="0070C0"/>
-          <w:highlight w:val="yellow"/>
-        </w:rPr>
-        <w:t xml:space="preserve">The password must be entered in Workbench.  Do not bypass using triggers because the </w:t>
-      </w:r>
-      <w:proofErr w:type="spellStart"/>
-      <w:r>
-        <w:rPr>
-          <w:strike/>
-          <w:color w:val="0070C0"/>
-          <w:highlight w:val="yellow"/>
-        </w:rPr>
-        <w:t>config</w:t>
-      </w:r>
-      <w:proofErr w:type="spellEnd"/>
-      <w:r>
-        <w:rPr>
-          <w:strike/>
-          <w:color w:val="0070C0"/>
-          <w:highlight w:val="yellow"/>
-        </w:rPr>
-        <w:t>__c Custom Setting will not get updated</w:t>
-      </w:r>
-      <w:r>
-        <w:rPr>
-          <w:strike/>
-          <w:color w:val="0070C0"/>
-          <w:highlight w:val="yellow"/>
-        </w:rPr>
-        <w:t>.</w:t>
-      </w:r>
-    </w:p>
-    <w:p>
-      <w:pPr>
-        <w:pStyle w:val="ListParagraph"/>
-        <w:numPr>
-          <w:ilvl w:val="0"/>
-          <w:numId w:val="4"/>
-        </w:numPr>
-        <w:spacing w:after="200" w:line="276" w:lineRule="auto"/>
-        <w:contextualSpacing/>
-        <w:rPr>
-          <w:color w:val="0070C0"/>
-        </w:rPr>
-      </w:pPr>
-      <w:r>
-        <w:rPr>
-          <w:color w:val="0070C0"/>
-        </w:rPr>
-        <w:t>Import Financials menu records using the Salesforce Data Loader</w:t>
-      </w:r>
-    </w:p>
-    <w:p>
-      <w:pPr>
-        <w:pStyle w:val="ListParagraph"/>
-        <w:numPr>
-          <w:ilvl w:val="1"/>
-          <w:numId w:val="4"/>
-        </w:numPr>
-        <w:spacing w:after="200" w:line="276" w:lineRule="auto"/>
-        <w:contextualSpacing/>
-        <w:rPr>
-          <w:color w:val="0070C0"/>
-        </w:rPr>
-      </w:pPr>
-      <w:r>
-        <w:rPr>
-          <w:color w:val="0070C0"/>
-        </w:rPr>
-        <w:t xml:space="preserve">Be sure to use the correct CSV file based on the Financials version being installed.  Major release versions are in SVN.  </w:t>
-      </w:r>
-    </w:p>
-    <w:p>
-      <w:pPr>
-        <w:pStyle w:val="ListParagraph"/>
-        <w:numPr>
-          <w:ilvl w:val="1"/>
-          <w:numId w:val="4"/>
-        </w:numPr>
-        <w:spacing w:after="200" w:line="276" w:lineRule="auto"/>
-        <w:contextualSpacing/>
-        <w:rPr>
-          <w:color w:val="0070C0"/>
-        </w:rPr>
-      </w:pPr>
-      <w:r>
-        <w:rPr>
-          <w:color w:val="0070C0"/>
-          <w:highlight w:val="yellow"/>
-        </w:rPr>
-        <w:t>If installing an interim release be sure to run any menu scripts for subsequent releases.</w:t>
-      </w:r>
-      <w:r>
-        <w:rPr>
-          <w:color w:val="0070C0"/>
-        </w:rPr>
-        <w:t xml:space="preserve"> </w:t>
-      </w:r>
-    </w:p>
-    <w:p>
-      <w:pPr>
-        <w:pStyle w:val="ListParagraph"/>
-        <w:numPr>
-          <w:ilvl w:val="1"/>
-          <w:numId w:val="4"/>
-        </w:numPr>
-        <w:rPr>
-          <w:color w:val="0070C0"/>
-        </w:rPr>
-      </w:pPr>
-      <w:r>
-        <w:rPr>
-          <w:color w:val="0070C0"/>
-        </w:rPr>
-        <w:t>See ‘Rootstock ERP Package Installation Process’ document for details on using Data Loader</w:t>
-      </w:r>
-    </w:p>
-    <w:p>
-      <w:pPr>
-        <w:numPr>
-          <w:ilvl w:val="0"/>
-          <w:numId w:val="4"/>
-        </w:numPr>
-        <w:spacing w:line="276" w:lineRule="auto"/>
-        <w:rPr>
-          <w:rFonts w:ascii="Calibri" w:hAnsi="Calibri" w:cs="Times New Roman"/>
-          <w:color w:val="0070C0"/>
-        </w:rPr>
-      </w:pPr>
-      <w:r>
-        <w:rPr>
-          <w:rFonts w:ascii="Calibri" w:hAnsi="Calibri" w:cs="Times New Roman"/>
-          <w:color w:val="0070C0"/>
-        </w:rPr>
-        <w:t>Install "S</w:t>
-      </w:r>
-      <w:r>
-        <w:rPr>
-          <w:rFonts w:ascii="Calibri" w:hAnsi="Calibri" w:cs="Times New Roman"/>
-          <w:color w:val="0070C0"/>
-        </w:rPr>
-        <w:t>-D</w:t>
-      </w:r>
-      <w:r>
-        <w:rPr>
-          <w:rFonts w:ascii="Calibri" w:hAnsi="Calibri" w:cs="Times New Roman"/>
-          <w:color w:val="0070C0"/>
-        </w:rPr>
-        <w:t>ocs" package from the Salesforce AppExchange on to your Salesforce org</w:t>
-      </w:r>
-    </w:p>
-    <w:p>
-      <w:pPr>
-        <w:numPr>
-          <w:ilvl w:val="1"/>
-          <w:numId w:val="4"/>
-        </w:numPr>
-        <w:spacing w:line="276" w:lineRule="auto"/>
-        <w:contextualSpacing/>
-        <w:rPr>
-          <w:rFonts w:ascii="Calibri" w:hAnsi="Calibri" w:cs="Times New Roman"/>
-          <w:color w:val="0070C0"/>
-        </w:rPr>
-      </w:pPr>
-      <w:r>
-        <w:rPr>
-          <w:rFonts w:ascii="Calibri" w:hAnsi="Calibri" w:cs="Times New Roman"/>
-          <w:color w:val="0070C0"/>
-        </w:rPr>
-        <w:t>Setup &gt; App Setup &gt; AppExchange Marketplace OR</w:t>
-      </w:r>
-      <w:r>
-        <w:rPr>
-          <w:rFonts w:ascii="Calibri" w:hAnsi="Calibri" w:cs="Times New Roman"/>
-          <w:color w:val="0070C0"/>
-        </w:rPr>
-        <w:br/>
-        <w:t>Setup &gt; Build &gt; AppExchange Marketplace</w:t>
-      </w:r>
-    </w:p>
-    <w:p>
-      <w:pPr>
-        <w:numPr>
-          <w:ilvl w:val="1"/>
-          <w:numId w:val="4"/>
-        </w:numPr>
-        <w:spacing w:line="276" w:lineRule="auto"/>
-        <w:contextualSpacing/>
-        <w:rPr>
-          <w:rFonts w:ascii="Calibri" w:hAnsi="Calibri" w:cs="Times New Roman"/>
-          <w:color w:val="0070C0"/>
-        </w:rPr>
-      </w:pPr>
-      <w:r>
-        <w:rPr>
-          <w:rFonts w:ascii="Calibri" w:hAnsi="Calibri" w:cs="Times New Roman"/>
-          <w:color w:val="0070C0"/>
-        </w:rPr>
-        <w:t xml:space="preserve">Search for </w:t>
-      </w:r>
-      <w:proofErr w:type="spellStart"/>
-      <w:r>
-        <w:rPr>
-          <w:rFonts w:ascii="Calibri" w:hAnsi="Calibri" w:cs="Times New Roman"/>
-          <w:color w:val="0070C0"/>
-        </w:rPr>
-        <w:t>Sdocs</w:t>
-      </w:r>
-      <w:proofErr w:type="spellEnd"/>
-      <w:r>
-        <w:rPr>
-          <w:rFonts w:ascii="Calibri" w:hAnsi="Calibri" w:cs="Times New Roman"/>
-          <w:color w:val="0070C0"/>
-        </w:rPr>
-        <w:t xml:space="preserve"> and select ‘Get It Now’ </w:t>
-      </w:r>
-    </w:p>
-    <w:p>
-      <w:pPr>
-        <w:numPr>
-          <w:ilvl w:val="1"/>
-          <w:numId w:val="4"/>
-        </w:numPr>
-        <w:spacing w:line="276" w:lineRule="auto"/>
-        <w:contextualSpacing/>
-        <w:rPr>
-          <w:rFonts w:ascii="Calibri" w:hAnsi="Calibri" w:cs="Times New Roman"/>
-          <w:color w:val="0070C0"/>
-        </w:rPr>
-      </w:pPr>
-      <w:r>
-        <w:rPr>
-          <w:rFonts w:ascii="Calibri" w:hAnsi="Calibri" w:cs="Times New Roman"/>
-          <w:color w:val="0070C0"/>
-        </w:rPr>
-        <w:t>If installing on a sandbox:</w:t>
-      </w:r>
-    </w:p>
-    <w:p>
-      <w:pPr>
-        <w:pStyle w:val="ListParagraph"/>
-        <w:numPr>
-          <w:ilvl w:val="2"/>
-          <w:numId w:val="4"/>
-        </w:numPr>
-        <w:spacing w:line="276" w:lineRule="auto"/>
-        <w:contextualSpacing/>
-        <w:rPr>
-          <w:color w:val="0070C0"/>
-        </w:rPr>
-      </w:pPr>
-      <w:r>
-        <w:rPr>
-          <w:color w:val="0070C0"/>
-        </w:rPr>
-        <w:t>Log into the AppExchange using your personal ‘production’ credentials</w:t>
-      </w:r>
-      <w:r>
-        <w:rPr>
-          <w:color w:val="0070C0"/>
-        </w:rPr>
-        <w:t xml:space="preserve"> or the customer’s production credentials</w:t>
-      </w:r>
-    </w:p>
-    <w:p>
-      <w:pPr>
-        <w:pStyle w:val="ListParagraph"/>
-        <w:numPr>
-          <w:ilvl w:val="2"/>
-          <w:numId w:val="4"/>
-        </w:numPr>
-        <w:spacing w:line="276" w:lineRule="auto"/>
-        <w:contextualSpacing/>
-        <w:rPr>
-          <w:color w:val="0070C0"/>
-        </w:rPr>
-      </w:pPr>
-      <w:r>
-        <w:rPr>
-          <w:color w:val="0070C0"/>
-        </w:rPr>
-        <w:t xml:space="preserve">Select the Sandbox option </w:t>
-      </w:r>
-    </w:p>
-    <w:p>
-      <w:pPr>
-        <w:pStyle w:val="ListParagraph"/>
-        <w:numPr>
-          <w:ilvl w:val="2"/>
-          <w:numId w:val="4"/>
-        </w:numPr>
-        <w:spacing w:line="276" w:lineRule="auto"/>
-        <w:contextualSpacing/>
-        <w:rPr>
-          <w:color w:val="0070C0"/>
-        </w:rPr>
-      </w:pPr>
-      <w:r>
-        <w:rPr>
-          <w:color w:val="0070C0"/>
-        </w:rPr>
-        <w:t>Enter your sandbox credentials when prompted</w:t>
-      </w:r>
-    </w:p>
-    <w:p>
-      <w:pPr>
-        <w:pStyle w:val="ListParagraph"/>
-        <w:numPr>
-          <w:ilvl w:val="1"/>
-          <w:numId w:val="4"/>
-        </w:numPr>
-        <w:spacing w:line="276" w:lineRule="auto"/>
-        <w:contextualSpacing/>
-        <w:rPr>
-          <w:color w:val="0070C0"/>
-        </w:rPr>
-      </w:pPr>
-      <w:r>
-        <w:rPr>
-          <w:color w:val="0070C0"/>
-        </w:rPr>
-        <w:t>Select ‘Install for Specific Profiles...’ option and apply Financials permissions to profiles:</w:t>
-      </w:r>
-    </w:p>
-    <w:p>
-      <w:pPr>
-        <w:pStyle w:val="ListParagraph"/>
-        <w:numPr>
-          <w:ilvl w:val="2"/>
-          <w:numId w:val="4"/>
-        </w:numPr>
-        <w:spacing w:line="276" w:lineRule="auto"/>
-        <w:contextualSpacing/>
-        <w:rPr>
-          <w:color w:val="0070C0"/>
-        </w:rPr>
-      </w:pPr>
-      <w:r>
-        <w:rPr>
-          <w:color w:val="0070C0"/>
-        </w:rPr>
-        <w:t>Select ‘</w:t>
-      </w:r>
-      <w:r>
-        <w:rPr>
-          <w:color w:val="0070C0"/>
-        </w:rPr>
-        <w:t>F</w:t>
-      </w:r>
-      <w:r>
-        <w:rPr>
-          <w:color w:val="0070C0"/>
-        </w:rPr>
-        <w:t>ull Access ‘ access level for the following:</w:t>
-      </w:r>
-    </w:p>
-    <w:p>
-      <w:pPr>
-        <w:pStyle w:val="ListParagraph"/>
-        <w:numPr>
-          <w:ilvl w:val="3"/>
-          <w:numId w:val="4"/>
-        </w:numPr>
-        <w:spacing w:line="276" w:lineRule="auto"/>
-        <w:contextualSpacing/>
-        <w:rPr>
-          <w:color w:val="0070C0"/>
-        </w:rPr>
-      </w:pPr>
-      <w:r>
-        <w:rPr>
-          <w:color w:val="0070C0"/>
-        </w:rPr>
-        <w:lastRenderedPageBreak/>
-        <w:t>RSF Standard Platform User - Full Access</w:t>
-      </w:r>
-    </w:p>
-    <w:p>
-      <w:pPr>
-        <w:pStyle w:val="ListParagraph"/>
-        <w:numPr>
-          <w:ilvl w:val="3"/>
-          <w:numId w:val="4"/>
-        </w:numPr>
-        <w:spacing w:line="276" w:lineRule="auto"/>
-        <w:contextualSpacing/>
-        <w:rPr>
-          <w:color w:val="0070C0"/>
-        </w:rPr>
-      </w:pPr>
-      <w:r>
-        <w:rPr>
-          <w:color w:val="0070C0"/>
-        </w:rPr>
-        <w:t>RSF Standard User - Full Access</w:t>
-      </w:r>
-    </w:p>
-    <w:p>
-      <w:pPr>
-        <w:pStyle w:val="ListParagraph"/>
-        <w:numPr>
-          <w:ilvl w:val="3"/>
-          <w:numId w:val="4"/>
-        </w:numPr>
-        <w:spacing w:line="276" w:lineRule="auto"/>
-        <w:contextualSpacing/>
-        <w:rPr>
-          <w:color w:val="0070C0"/>
-        </w:rPr>
-      </w:pPr>
-      <w:r>
-        <w:rPr>
-          <w:color w:val="0070C0"/>
-        </w:rPr>
-        <w:t>And any other existing customer profiles needing access to Financials based on customer requirements</w:t>
-      </w:r>
-    </w:p>
-    <w:p>
-      <w:pPr>
-        <w:pStyle w:val="ListParagraph"/>
-        <w:numPr>
-          <w:ilvl w:val="1"/>
-          <w:numId w:val="4"/>
-        </w:numPr>
-        <w:spacing w:line="276" w:lineRule="auto"/>
-        <w:contextualSpacing/>
-        <w:rPr>
-          <w:color w:val="0070C0"/>
-        </w:rPr>
-      </w:pPr>
-      <w:r>
-        <w:rPr>
-          <w:color w:val="0070C0"/>
-        </w:rPr>
-        <w:t>Select Install</w:t>
-      </w:r>
-    </w:p>
-    <w:p>
-      <w:pPr>
-        <w:pStyle w:val="ListParagraph"/>
-        <w:numPr>
-          <w:ilvl w:val="1"/>
-          <w:numId w:val="4"/>
-        </w:numPr>
-        <w:spacing w:line="276" w:lineRule="auto"/>
-        <w:contextualSpacing/>
-        <w:rPr>
-          <w:color w:val="0070C0"/>
-        </w:rPr>
-      </w:pPr>
-      <w:r>
-        <w:rPr>
-          <w:color w:val="0070C0"/>
-        </w:rPr>
-        <w:t>An email will be sent when the installation completes (about 10 minutes)</w:t>
-      </w:r>
-    </w:p>
-    <w:p>
-      <w:pPr>
-        <w:numPr>
-          <w:ilvl w:val="1"/>
-          <w:numId w:val="4"/>
-        </w:numPr>
-        <w:spacing w:line="276" w:lineRule="auto"/>
-        <w:contextualSpacing/>
-        <w:rPr>
-          <w:rFonts w:ascii="Calibri" w:hAnsi="Calibri" w:cs="Times New Roman"/>
-          <w:color w:val="0070C0"/>
-        </w:rPr>
-      </w:pPr>
-      <w:r>
-        <w:rPr>
-          <w:color w:val="0070C0"/>
-        </w:rPr>
-        <w:t xml:space="preserve">The S-Docs package must be </w:t>
-      </w:r>
-      <w:proofErr w:type="gramStart"/>
-      <w:r>
-        <w:rPr>
-          <w:color w:val="0070C0"/>
-        </w:rPr>
-        <w:t xml:space="preserve">configured </w:t>
-      </w:r>
-      <w:r>
-        <w:rPr>
-          <w:color w:val="0070C0"/>
-        </w:rPr>
-        <w:t xml:space="preserve"> –</w:t>
-      </w:r>
-      <w:proofErr w:type="gramEnd"/>
-      <w:r>
-        <w:rPr>
-          <w:color w:val="0070C0"/>
-        </w:rPr>
-        <w:t xml:space="preserve"> See ‘S-Docs - RS Check Template Steps’ document</w:t>
-      </w:r>
-      <w:r>
-        <w:rPr>
-          <w:color w:val="0070C0"/>
-        </w:rPr>
-        <w:t>.</w:t>
-      </w:r>
-    </w:p>
-    <w:p>
-      <w:pPr>
-        <w:numPr>
-          <w:ilvl w:val="2"/>
-          <w:numId w:val="4"/>
-        </w:numPr>
-        <w:spacing w:line="276" w:lineRule="auto"/>
-        <w:contextualSpacing/>
-        <w:rPr>
-          <w:rFonts w:ascii="Calibri" w:hAnsi="Calibri" w:cs="Times New Roman"/>
-          <w:color w:val="0070C0"/>
-        </w:rPr>
-      </w:pPr>
-      <w:r>
-        <w:rPr>
-          <w:color w:val="0070C0"/>
-        </w:rPr>
-        <w:t>Note: If there is a delay in opening the document with a message ‘connecting to printer’, then press ESC key to continue.</w:t>
-      </w:r>
-    </w:p>
-    <w:p>
-      <w:pPr>
-        <w:numPr>
-          <w:ilvl w:val="1"/>
-          <w:numId w:val="4"/>
-        </w:numPr>
-        <w:spacing w:line="276" w:lineRule="auto"/>
-        <w:contextualSpacing/>
-        <w:rPr>
-          <w:rFonts w:ascii="Calibri" w:hAnsi="Calibri" w:cs="Times New Roman"/>
-          <w:color w:val="0070C0"/>
-        </w:rPr>
-      </w:pPr>
-      <w:r>
-        <w:rPr>
-          <w:color w:val="0070C0"/>
-        </w:rPr>
-        <w:t xml:space="preserve">Perform configuration of S-Docs package till </w:t>
-      </w:r>
-      <w:r>
-        <w:rPr>
-          <w:color w:val="0070C0"/>
-        </w:rPr>
-        <w:t>‘</w:t>
-      </w:r>
-      <w:r>
-        <w:rPr>
-          <w:color w:val="0070C0"/>
-        </w:rPr>
-        <w:t>Step 4</w:t>
-      </w:r>
-      <w:r>
-        <w:rPr>
-          <w:color w:val="0070C0"/>
-        </w:rPr>
-        <w:t>’</w:t>
-      </w:r>
-      <w:r>
-        <w:rPr>
-          <w:color w:val="0070C0"/>
-        </w:rPr>
-        <w:t xml:space="preserve"> according to document mentioned above.</w:t>
-      </w:r>
-    </w:p>
-    <w:p>
-      <w:pPr>
-        <w:pStyle w:val="ListParagraph"/>
-        <w:numPr>
-          <w:ilvl w:val="0"/>
-          <w:numId w:val="4"/>
-        </w:numPr>
-        <w:rPr>
-          <w:color w:val="0070C0"/>
-        </w:rPr>
-      </w:pPr>
-      <w:r>
-        <w:rPr>
-          <w:color w:val="0070C0"/>
-        </w:rPr>
-        <w:t>Disable ‘</w:t>
-      </w:r>
-      <w:r>
-        <w:rPr>
-          <w:color w:val="0070C0"/>
-        </w:rPr>
-        <w:t>Files uploaded to the Attachments related list on records are uploaded as Salesforce Files, not as attachments</w:t>
-      </w:r>
-      <w:r>
-        <w:rPr>
-          <w:color w:val="0070C0"/>
-        </w:rPr>
-        <w:t xml:space="preserve">’ </w:t>
-      </w:r>
-    </w:p>
-    <w:p>
-      <w:pPr>
-        <w:pStyle w:val="ListParagraph"/>
-        <w:numPr>
-          <w:ilvl w:val="1"/>
-          <w:numId w:val="4"/>
-        </w:numPr>
-        <w:rPr>
-          <w:color w:val="0070C0"/>
-        </w:rPr>
-      </w:pPr>
-      <w:r>
-        <w:rPr>
-          <w:color w:val="0070C0"/>
-        </w:rPr>
-        <w:t>ONLY IF THIS IS A NEW ORG OR A CUSTOMER NEW TO SALESFORCE</w:t>
-      </w:r>
-    </w:p>
-    <w:p>
-      <w:pPr>
-        <w:pStyle w:val="ListParagraph"/>
-        <w:numPr>
-          <w:ilvl w:val="1"/>
-          <w:numId w:val="4"/>
-        </w:numPr>
-        <w:rPr>
-          <w:color w:val="0070C0"/>
-        </w:rPr>
-      </w:pPr>
-      <w:r>
-        <w:rPr>
-          <w:color w:val="0070C0"/>
-        </w:rPr>
-        <w:t>Customize &gt; Salesforce Files &gt; Settings &gt; General Settings</w:t>
-      </w:r>
-    </w:p>
-    <w:p>
-      <w:pPr>
-        <w:pStyle w:val="ListParagraph"/>
-        <w:numPr>
-          <w:ilvl w:val="1"/>
-          <w:numId w:val="4"/>
-        </w:numPr>
-        <w:rPr>
-          <w:color w:val="0070C0"/>
-        </w:rPr>
-      </w:pPr>
-      <w:r>
-        <w:rPr>
-          <w:color w:val="0070C0"/>
-        </w:rPr>
-        <w:t>Ref: ticket 18159</w:t>
-      </w:r>
-    </w:p>
-    <w:p>
-      <w:pPr>
-        <w:pStyle w:val="ListParagraph"/>
-        <w:numPr>
-          <w:ilvl w:val="0"/>
-          <w:numId w:val="4"/>
-        </w:numPr>
-        <w:rPr>
-          <w:color w:val="0070C0"/>
-        </w:rPr>
-      </w:pPr>
-      <w:r>
-        <w:rPr>
-          <w:color w:val="0070C0"/>
-        </w:rPr>
-        <w:t>Compile all classes</w:t>
-      </w:r>
-    </w:p>
-    <w:p>
-      <w:pPr>
-        <w:pStyle w:val="ListParagraph"/>
-        <w:numPr>
-          <w:ilvl w:val="0"/>
-          <w:numId w:val="4"/>
-        </w:numPr>
-        <w:rPr>
-          <w:color w:val="0070C0"/>
-        </w:rPr>
-      </w:pPr>
-      <w:r>
-        <w:rPr>
-          <w:color w:val="0070C0"/>
-        </w:rPr>
-        <w:t>Edit all RSF Profiles and set the following:</w:t>
-      </w:r>
     </w:p>
     <w:p>
       <w:pPr>

--- a/Rootstock Financials/Installation and Deployment/RSF Package Installation Process.docx
+++ b/Rootstock Financials/Installation and Deployment/RSF Package Installation Process.docx
@@ -309,20 +309,30 @@
         <w:spacing w:line="276" w:lineRule="auto"/>
         <w:rPr>
           <w:color w:val="0070C0"/>
-        </w:rPr>
-      </w:pPr>
-      <w:r>
-        <w:rPr>
-          <w:color w:val="0070C0"/>
+          <w:highlight w:val="cyan"/>
+        </w:rPr>
+      </w:pPr>
+      <w:r>
+        <w:rPr>
+          <w:color w:val="0070C0"/>
+          <w:highlight w:val="cyan"/>
         </w:rPr>
         <w:t>Clone existing custom profiles based on customer requirements</w:t>
       </w:r>
       <w:r>
         <w:rPr>
           <w:color w:val="0070C0"/>
+          <w:highlight w:val="cyan"/>
         </w:rPr>
         <w:t>.</w:t>
       </w:r>
+      <w:r>
+        <w:rPr>
+          <w:color w:val="0070C0"/>
+          <w:highlight w:val="cyan"/>
+        </w:rPr>
+        <w:t xml:space="preserve"> THIS NEEDS TO BE DONE IN THE ERP INSTALL IN ORDER TO GET ERP PERMISSIONS</w:t>
+      </w:r>
     </w:p>
     <w:p>
       <w:pPr>
@@ -484,7 +494,28 @@
         <w:rPr>
           <w:color w:val="0070C0"/>
         </w:rPr>
-        <w:t>Select ‘Install for Specific Profiles...’ option and apply Financials permissions to profiles:</w:t>
+        <w:t xml:space="preserve">Select ‘Install for Specific Profiles...’ option and apply Financials permissions </w:t>
+      </w:r>
+      <w:r>
+        <w:rPr>
+          <w:color w:val="0070C0"/>
+          <w:highlight w:val="yellow"/>
+        </w:rPr>
+        <w:t xml:space="preserve">to </w:t>
+      </w:r>
+      <w:r>
+        <w:rPr>
+          <w:color w:val="0070C0"/>
+          <w:highlight w:val="yellow"/>
+        </w:rPr>
+        <w:t xml:space="preserve">both RS and RSF </w:t>
+      </w:r>
+      <w:r>
+        <w:rPr>
+          <w:color w:val="0070C0"/>
+          <w:highlight w:val="yellow"/>
+        </w:rPr>
+        <w:t>profiles:</w:t>
       </w:r>
     </w:p>
     <w:p>
@@ -704,6 +735,7 @@
           <w:color w:val="0070C0"/>
           <w:highlight w:val="yellow"/>
         </w:rPr>
+        <w:lastRenderedPageBreak/>
         <w:t xml:space="preserve">Once the installation is complete, remove Apex Class Access and Visualforce Page Access for </w:t>
       </w:r>
       <w:proofErr w:type="spellStart"/>
@@ -747,13 +779,13 @@
         <w:spacing w:after="200" w:line="276" w:lineRule="auto"/>
         <w:contextualSpacing/>
         <w:rPr>
-          <w:color w:val="0070C0"/>
-          <w:highlight w:val="yellow"/>
-        </w:rPr>
-      </w:pPr>
-      <w:r>
-        <w:rPr>
-          <w:color w:val="0070C0"/>
+          <w:color w:val="FF0000"/>
+          <w:highlight w:val="yellow"/>
+        </w:rPr>
+      </w:pPr>
+      <w:r>
+        <w:rPr>
+          <w:color w:val="FF0000"/>
           <w:highlight w:val="yellow"/>
         </w:rPr>
         <w:t xml:space="preserve">This must be done using the appropriate UI.  </w:t>
@@ -769,16 +801,15 @@
         <w:spacing w:after="200" w:line="276" w:lineRule="auto"/>
         <w:contextualSpacing/>
         <w:rPr>
-          <w:color w:val="0070C0"/>
-          <w:highlight w:val="yellow"/>
-        </w:rPr>
-      </w:pPr>
-      <w:r>
-        <w:rPr>
-          <w:color w:val="0070C0"/>
-          <w:highlight w:val="yellow"/>
-        </w:rPr>
-        <w:lastRenderedPageBreak/>
+          <w:color w:val="FF0000"/>
+          <w:highlight w:val="yellow"/>
+        </w:rPr>
+      </w:pPr>
+      <w:r>
+        <w:rPr>
+          <w:color w:val="FF0000"/>
+          <w:highlight w:val="yellow"/>
+        </w:rPr>
         <w:t>Setup &gt; Customize &gt; User Interface</w:t>
       </w:r>
     </w:p>
@@ -792,13 +823,13 @@
         <w:spacing w:after="200" w:line="276" w:lineRule="auto"/>
         <w:contextualSpacing/>
         <w:rPr>
-          <w:color w:val="0070C0"/>
-          <w:highlight w:val="yellow"/>
-        </w:rPr>
-      </w:pPr>
-      <w:r>
-        <w:rPr>
-          <w:color w:val="0070C0"/>
+          <w:color w:val="FF0000"/>
+          <w:highlight w:val="yellow"/>
+        </w:rPr>
+      </w:pPr>
+      <w:r>
+        <w:rPr>
+          <w:color w:val="FF0000"/>
           <w:highlight w:val="yellow"/>
         </w:rPr>
         <w:t>Enable this field: Enable Enhanced Profile User Interface</w:t>
@@ -808,12 +839,48 @@
       <w:pPr>
         <w:pStyle w:val="ListParagraph"/>
         <w:numPr>
-          <w:ilvl w:val="1"/>
+          <w:ilvl w:val="2"/>
           <w:numId w:val="4"/>
         </w:numPr>
         <w:spacing w:after="200" w:line="276" w:lineRule="auto"/>
         <w:contextualSpacing/>
         <w:rPr>
+          <w:color w:val="FF0000"/>
+          <w:highlight w:val="yellow"/>
+        </w:rPr>
+      </w:pPr>
+      <w:r>
+        <w:rPr>
+          <w:color w:val="FF0000"/>
+          <w:highlight w:val="yellow"/>
+        </w:rPr>
+        <w:t xml:space="preserve">This is required because the other UI does </w:t>
+      </w:r>
+      <w:r>
+        <w:rPr>
+          <w:color w:val="FF0000"/>
+          <w:highlight w:val="yellow"/>
+        </w:rPr>
+        <w:t>NOT</w:t>
+      </w:r>
+      <w:r>
+        <w:rPr>
+          <w:color w:val="FF0000"/>
+          <w:highlight w:val="yellow"/>
+        </w:rPr>
+        <w:t xml:space="preserve"> display all the components.</w:t>
+      </w:r>
+    </w:p>
+    <w:p>
+      <w:pPr>
+        <w:pStyle w:val="ListParagraph"/>
+        <w:numPr>
+          <w:ilvl w:val="1"/>
+          <w:numId w:val="4"/>
+        </w:numPr>
+        <w:spacing w:after="200" w:line="276" w:lineRule="auto"/>
+        <w:contextualSpacing/>
+        <w:rPr>
           <w:color w:val="0070C0"/>
           <w:highlight w:val="yellow"/>
         </w:rPr>
@@ -896,7 +963,23 @@
           <w:color w:val="0070C0"/>
           <w:highlight w:val="yellow"/>
         </w:rPr>
-        <w:t xml:space="preserve"> field bac to its o</w:t>
+        <w:t xml:space="preserve"> field bac</w:t>
+      </w:r>
+      <w:r>
+        <w:rPr>
+          <w:color w:val="0070C0"/>
+          <w:highlight w:val="yellow"/>
+        </w:rPr>
+        <w:t>k</w:t>
+      </w:r>
+      <w:bookmarkStart w:id="0" w:name="_GoBack"/>
+      <w:bookmarkEnd w:id="0"/>
+      <w:r>
+        <w:rPr>
+          <w:color w:val="0070C0"/>
+          <w:highlight w:val="yellow"/>
+        </w:rPr>
+        <w:t xml:space="preserve"> to its o</w:t>
       </w:r>
       <w:r>
         <w:rPr>
@@ -1583,6 +1666,7 @@
         <w:rPr>
           <w:color w:val="0070C0"/>
         </w:rPr>
+        <w:lastRenderedPageBreak/>
         <w:t xml:space="preserve">Select the Sandbox option </w:t>
       </w:r>
     </w:p>
@@ -1675,7 +1759,6 @@
         <w:rPr>
           <w:color w:val="0070C0"/>
         </w:rPr>
-        <w:lastRenderedPageBreak/>
         <w:t>RSF Standard Platform User - Full Access</w:t>
       </w:r>
     </w:p>
@@ -1988,8 +2071,6 @@
         </w:rPr>
         <w:t>Edit all RSF Profiles and set the following:</w:t>
       </w:r>
-      <w:bookmarkStart w:id="0" w:name="_GoBack"/>
-      <w:bookmarkEnd w:id="0"/>
     </w:p>
     <w:p>
       <w:pPr>

--- a/Rootstock Financials/Installation and Deployment/RSF Package Installation Process.docx
+++ b/Rootstock Financials/Installation and Deployment/RSF Package Installation Process.docx
@@ -122,20 +122,68 @@
         <w:rPr>
           <w:color w:val="0070C0"/>
         </w:rPr>
-        <w:t>Create profiles that will have full access to ERP and Financials – Existing ERP profiles will not be modified</w:t>
-      </w:r>
-    </w:p>
-    <w:p>
-      <w:pPr>
-        <w:pStyle w:val="ListParagraph"/>
-        <w:numPr>
-          <w:ilvl w:val="1"/>
-          <w:numId w:val="4"/>
-        </w:numPr>
-        <w:rPr>
-          <w:color w:val="0070C0"/>
-        </w:rPr>
-      </w:pPr>
+        <w:t>Create profiles that will have full</w:t>
+      </w:r>
+      <w:r>
+        <w:rPr>
+          <w:color w:val="0070C0"/>
+        </w:rPr>
+        <w:t xml:space="preserve"> access to ERP and Financials</w:t>
+      </w:r>
+    </w:p>
+    <w:p>
+      <w:pPr>
+        <w:pStyle w:val="ListParagraph"/>
+        <w:numPr>
+          <w:ilvl w:val="1"/>
+          <w:numId w:val="4"/>
+        </w:numPr>
+        <w:rPr>
+          <w:color w:val="0070C0"/>
+          <w:highlight w:val="yellow"/>
+        </w:rPr>
+      </w:pPr>
+      <w:r>
+        <w:rPr>
+          <w:color w:val="0070C0"/>
+          <w:highlight w:val="yellow"/>
+        </w:rPr>
+        <w:t>Note: Fo</w:t>
+      </w:r>
+      <w:r>
+        <w:rPr>
+          <w:color w:val="0070C0"/>
+          <w:highlight w:val="yellow"/>
+        </w:rPr>
+        <w:t>r</w:t>
+      </w:r>
+      <w:r>
+        <w:rPr>
+          <w:color w:val="0070C0"/>
+          <w:highlight w:val="yellow"/>
+        </w:rPr>
+        <w:t xml:space="preserve"> customers new to ERP and RSF, the RSF profiles will be created during the ERP install.</w:t>
+      </w:r>
+      <w:r>
+        <w:rPr>
+          <w:color w:val="0070C0"/>
+          <w:highlight w:val="yellow"/>
+        </w:rPr>
+        <w:t xml:space="preserve">  Follow these steps if installing RSF for an existing customer.</w:t>
+      </w:r>
+    </w:p>
+    <w:p>
+      <w:pPr>
+        <w:pStyle w:val="ListParagraph"/>
+        <w:numPr>
+          <w:ilvl w:val="1"/>
+          <w:numId w:val="4"/>
+        </w:numPr>
+        <w:rPr>
+          <w:color w:val="0070C0"/>
+        </w:rPr>
+      </w:pPr>
+      <w:bookmarkStart w:id="0" w:name="_GoBack"/>
       <w:r>
         <w:rPr>
           <w:color w:val="0070C0"/>
@@ -299,6 +347,7 @@
         <w:t>.</w:t>
       </w:r>
     </w:p>
+    <w:bookmarkEnd w:id="0"/>
     <w:p>
       <w:pPr>
         <w:pStyle w:val="ListParagraph"/>
@@ -333,6 +382,20 @@
         </w:rPr>
         <w:t xml:space="preserve"> THIS NEEDS TO BE DONE IN THE ERP INSTALL IN ORDER TO GET ERP PERMISSIONS</w:t>
       </w:r>
+      <w:r>
+        <w:rPr>
+          <w:color w:val="0070C0"/>
+          <w:highlight w:val="cyan"/>
+        </w:rPr>
+        <w:t xml:space="preserve">. </w:t>
+      </w:r>
+      <w:r>
+        <w:rPr>
+          <w:color w:val="0070C0"/>
+          <w:highlight w:val="cyan"/>
+        </w:rPr>
+        <w:t>If customers who already have ERP ask us to provide RSF profiles to a new custom profile that does not have ERP permissions then we’ll need to use Snapshot to manually deploy the permissions.</w:t>
+      </w:r>
     </w:p>
     <w:p>
       <w:pPr>
@@ -713,6 +776,7 @@
         <w:rPr>
           <w:color w:val="0070C0"/>
         </w:rPr>
+        <w:lastRenderedPageBreak/>
         <w:t>An email will be sent when the installation completes (about 20 minutes)</w:t>
       </w:r>
     </w:p>
@@ -735,7 +799,6 @@
           <w:color w:val="0070C0"/>
           <w:highlight w:val="yellow"/>
         </w:rPr>
-        <w:lastRenderedPageBreak/>
         <w:t xml:space="preserve">Once the installation is complete, remove Apex Class Access and Visualforce Page Access for </w:t>
       </w:r>
       <w:proofErr w:type="spellStart"/>
@@ -972,8 +1035,6 @@
         </w:rPr>
         <w:t>k</w:t>
       </w:r>
-      <w:bookmarkStart w:id="0" w:name="_GoBack"/>
-      <w:bookmarkEnd w:id="0"/>
       <w:r>
         <w:rPr>
           <w:color w:val="0070C0"/>
@@ -996,6 +1057,72 @@
           <w:ilvl w:val="0"/>
           <w:numId w:val="4"/>
         </w:numPr>
+        <w:rPr>
+          <w:color w:val="0070C0"/>
+        </w:rPr>
+      </w:pPr>
+      <w:r>
+        <w:rPr>
+          <w:color w:val="0070C0"/>
+        </w:rPr>
+        <w:t>Edit all RSF Profiles and set the following:</w:t>
+      </w:r>
+    </w:p>
+    <w:p>
+      <w:pPr>
+        <w:pStyle w:val="ListParagraph"/>
+        <w:numPr>
+          <w:ilvl w:val="1"/>
+          <w:numId w:val="4"/>
+        </w:numPr>
+        <w:rPr>
+          <w:color w:val="0070C0"/>
+        </w:rPr>
+      </w:pPr>
+      <w:r>
+        <w:rPr>
+          <w:color w:val="0070C0"/>
+        </w:rPr>
+        <w:t>Custom App Settings</w:t>
+      </w:r>
+    </w:p>
+    <w:p>
+      <w:pPr>
+        <w:pStyle w:val="ListParagraph"/>
+        <w:numPr>
+          <w:ilvl w:val="2"/>
+          <w:numId w:val="4"/>
+        </w:numPr>
+        <w:rPr>
+          <w:color w:val="0070C0"/>
+        </w:rPr>
+      </w:pPr>
+      <w:r>
+        <w:rPr>
+          <w:color w:val="0070C0"/>
+        </w:rPr>
+        <w:t>Enable ‘</w:t>
+      </w:r>
+      <w:r>
+        <w:rPr>
+          <w:color w:val="0070C0"/>
+        </w:rPr>
+        <w:t>Rootstock Financials</w:t>
+      </w:r>
+      <w:r>
+        <w:rPr>
+          <w:color w:val="0070C0"/>
+        </w:rPr>
+        <w:t>’</w:t>
+      </w:r>
+    </w:p>
+    <w:p>
+      <w:pPr>
+        <w:pStyle w:val="ListParagraph"/>
+        <w:numPr>
+          <w:ilvl w:val="0"/>
+          <w:numId w:val="4"/>
+        </w:numPr>
         <w:spacing w:after="200" w:line="276" w:lineRule="auto"/>
         <w:contextualSpacing/>
         <w:rPr>
@@ -1006,6 +1133,26 @@
         <w:rPr>
           <w:color w:val="0070C0"/>
         </w:rPr>
+        <w:t>Compile all classes</w:t>
+      </w:r>
+    </w:p>
+    <w:p>
+      <w:pPr>
+        <w:pStyle w:val="ListParagraph"/>
+        <w:numPr>
+          <w:ilvl w:val="0"/>
+          <w:numId w:val="4"/>
+        </w:numPr>
+        <w:spacing w:after="200" w:line="276" w:lineRule="auto"/>
+        <w:contextualSpacing/>
+        <w:rPr>
+          <w:color w:val="0070C0"/>
+        </w:rPr>
+      </w:pPr>
+      <w:r>
+        <w:rPr>
+          <w:color w:val="0070C0"/>
+        </w:rPr>
         <w:t>Add IP address to Network Address to avoid using a token</w:t>
       </w:r>
     </w:p>
@@ -1238,7 +1385,26 @@
         <w:rPr>
           <w:color w:val="0070C0"/>
         </w:rPr>
-        <w:t>Set Authorized Financial Users = Number of Authorized Users for RS orgs (or to the number of licenses purchased by customer)</w:t>
+        <w:t>S</w:t>
+      </w:r>
+      <w:r>
+        <w:rPr>
+          <w:color w:val="0070C0"/>
+        </w:rPr>
+        <w:t xml:space="preserve">et Authorized Financial Users to proper value.  </w:t>
+      </w:r>
+      <w:r>
+        <w:rPr>
+          <w:color w:val="0070C0"/>
+          <w:highlight w:val="yellow"/>
+        </w:rPr>
+        <w:t>Check the SSO.</w:t>
+      </w:r>
+      <w:r>
+        <w:rPr>
+          <w:color w:val="0070C0"/>
+        </w:rPr>
+        <w:t xml:space="preserve">  Newer customers now pay for RSF licenses independently of ERP licenses.  If in doubt set to 0 and place a comment on the ticket asking for clarification.</w:t>
       </w:r>
     </w:p>
     <w:p>
@@ -1504,6 +1670,33 @@
     </w:p>
     <w:p>
       <w:pPr>
+        <w:pStyle w:val="ListParagraph"/>
+        <w:numPr>
+          <w:ilvl w:val="1"/>
+          <w:numId w:val="4"/>
+        </w:numPr>
+        <w:rPr>
+          <w:color w:val="0070C0"/>
+          <w:highlight w:val="yellow"/>
+        </w:rPr>
+      </w:pPr>
+      <w:r>
+        <w:rPr>
+          <w:color w:val="0070C0"/>
+          <w:highlight w:val="yellow"/>
+        </w:rPr>
+        <w:t xml:space="preserve">Verify the site map </w:t>
+      </w:r>
+      <w:r>
+        <w:rPr>
+          <w:color w:val="0070C0"/>
+          <w:highlight w:val="yellow"/>
+        </w:rPr>
+        <w:t>displays the RSF menu items</w:t>
+      </w:r>
+    </w:p>
+    <w:p>
+      <w:pPr>
         <w:numPr>
           <w:ilvl w:val="0"/>
           <w:numId w:val="4"/>
@@ -1554,6 +1747,7 @@
           <w:rFonts w:ascii="Calibri" w:hAnsi="Calibri" w:cs="Times New Roman"/>
           <w:color w:val="0070C0"/>
         </w:rPr>
+        <w:lastRenderedPageBreak/>
         <w:t>Setup &gt; App Setup &gt; AppExchange Marketplace OR</w:t>
       </w:r>
       <w:r>
@@ -1640,18 +1834,11 @@
         <w:rPr>
           <w:color w:val="0070C0"/>
         </w:rPr>
-        <w:t>Log into the AppExchange using your personal ‘production’ credentials</w:t>
-      </w:r>
-      <w:r>
-        <w:rPr>
-          <w:color w:val="0070C0"/>
-        </w:rPr>
-        <w:t xml:space="preserve"> or the customer’s production credentials</w:t>
-      </w:r>
-    </w:p>
-    <w:p>
-      <w:pPr>
-        <w:pStyle w:val="ListParagraph"/>
+        <w:t>Login to the customer production org</w:t>
+      </w:r>
+    </w:p>
+    <w:p>
+      <w:pPr>
         <w:numPr>
           <w:ilvl w:val="2"/>
           <w:numId w:val="4"/>
@@ -1659,14 +1846,55 @@
         <w:spacing w:line="276" w:lineRule="auto"/>
         <w:contextualSpacing/>
         <w:rPr>
-          <w:color w:val="0070C0"/>
-        </w:rPr>
-      </w:pPr>
-      <w:r>
-        <w:rPr>
-          <w:color w:val="0070C0"/>
-        </w:rPr>
-        <w:lastRenderedPageBreak/>
+          <w:rFonts w:ascii="Calibri" w:hAnsi="Calibri" w:cs="Times New Roman"/>
+          <w:color w:val="0070C0"/>
+        </w:rPr>
+      </w:pPr>
+      <w:r>
+        <w:rPr>
+          <w:color w:val="0070C0"/>
+        </w:rPr>
+        <w:t xml:space="preserve">Search for </w:t>
+      </w:r>
+      <w:proofErr w:type="spellStart"/>
+      <w:r>
+        <w:rPr>
+          <w:color w:val="0070C0"/>
+        </w:rPr>
+        <w:t>Sdocs</w:t>
+      </w:r>
+      <w:proofErr w:type="spellEnd"/>
+      <w:r>
+        <w:rPr>
+          <w:color w:val="0070C0"/>
+        </w:rPr>
+        <w:t xml:space="preserve"> on the AppExchange </w:t>
+      </w:r>
+      <w:r>
+        <w:rPr>
+          <w:rFonts w:ascii="Calibri" w:hAnsi="Calibri" w:cs="Times New Roman"/>
+          <w:color w:val="0070C0"/>
+        </w:rPr>
+        <w:t xml:space="preserve">and select ‘Get It Now’ </w:t>
+      </w:r>
+    </w:p>
+    <w:p>
+      <w:pPr>
+        <w:pStyle w:val="ListParagraph"/>
+        <w:numPr>
+          <w:ilvl w:val="2"/>
+          <w:numId w:val="4"/>
+        </w:numPr>
+        <w:spacing w:line="276" w:lineRule="auto"/>
+        <w:contextualSpacing/>
+        <w:rPr>
+          <w:color w:val="0070C0"/>
+        </w:rPr>
+      </w:pPr>
+      <w:r>
+        <w:rPr>
+          <w:color w:val="0070C0"/>
+        </w:rPr>
         <w:t xml:space="preserve">Select the Sandbox option </w:t>
       </w:r>
     </w:p>
@@ -2051,73 +2279,19 @@
         <w:rPr>
           <w:color w:val="0070C0"/>
         </w:rPr>
+        <w:t>Ensure ‘</w:t>
+      </w:r>
+      <w:r>
+        <w:rPr>
+          <w:color w:val="0070C0"/>
+        </w:rPr>
         <w:t>Compile all classes</w:t>
       </w:r>
-    </w:p>
-    <w:p>
-      <w:pPr>
-        <w:pStyle w:val="ListParagraph"/>
-        <w:numPr>
-          <w:ilvl w:val="0"/>
-          <w:numId w:val="4"/>
-        </w:numPr>
-        <w:rPr>
-          <w:color w:val="0070C0"/>
-        </w:rPr>
-      </w:pPr>
-      <w:r>
-        <w:rPr>
-          <w:color w:val="0070C0"/>
-        </w:rPr>
-        <w:t>Edit all RSF Profiles and set the following:</w:t>
-      </w:r>
-    </w:p>
-    <w:p>
-      <w:pPr>
-        <w:pStyle w:val="ListParagraph"/>
-        <w:numPr>
-          <w:ilvl w:val="1"/>
-          <w:numId w:val="4"/>
-        </w:numPr>
-        <w:rPr>
-          <w:color w:val="0070C0"/>
-        </w:rPr>
-      </w:pPr>
-      <w:r>
-        <w:rPr>
-          <w:color w:val="0070C0"/>
-        </w:rPr>
-        <w:t>Custom App Settings</w:t>
-      </w:r>
-    </w:p>
-    <w:p>
-      <w:pPr>
-        <w:pStyle w:val="ListParagraph"/>
-        <w:numPr>
-          <w:ilvl w:val="2"/>
-          <w:numId w:val="4"/>
-        </w:numPr>
-        <w:rPr>
-          <w:color w:val="0070C0"/>
-        </w:rPr>
-      </w:pPr>
-      <w:r>
-        <w:rPr>
-          <w:color w:val="0070C0"/>
-        </w:rPr>
-        <w:t>Enable ‘</w:t>
-      </w:r>
-      <w:r>
-        <w:rPr>
-          <w:color w:val="0070C0"/>
-        </w:rPr>
-        <w:t>Rootstock Financials</w:t>
-      </w:r>
-      <w:r>
-        <w:rPr>
-          <w:color w:val="0070C0"/>
-        </w:rPr>
-        <w:t>’</w:t>
+      <w:r>
+        <w:rPr>
+          <w:color w:val="0070C0"/>
+        </w:rPr>
+        <w:t xml:space="preserve">’ completed </w:t>
       </w:r>
     </w:p>
     <w:p>

--- a/Rootstock Financials/Installation and Deployment/RSF Package Installation Process.docx
+++ b/Rootstock Financials/Installation and Deployment/RSF Package Installation Process.docx
@@ -116,17 +116,20 @@
         </w:numPr>
         <w:rPr>
           <w:color w:val="0070C0"/>
-        </w:rPr>
-      </w:pPr>
-      <w:r>
-        <w:rPr>
-          <w:color w:val="0070C0"/>
+          <w:highlight w:val="yellow"/>
+        </w:rPr>
+      </w:pPr>
+      <w:r>
+        <w:rPr>
+          <w:color w:val="0070C0"/>
+          <w:highlight w:val="yellow"/>
         </w:rPr>
         <w:t>Create profiles that will have full</w:t>
       </w:r>
       <w:r>
         <w:rPr>
           <w:color w:val="0070C0"/>
+          <w:highlight w:val="yellow"/>
         </w:rPr>
         <w:t xml:space="preserve"> access to ERP and Financials</w:t>
       </w:r>
@@ -148,45 +151,25 @@
           <w:color w:val="0070C0"/>
           <w:highlight w:val="yellow"/>
         </w:rPr>
-        <w:t>Note: Fo</w:t>
-      </w:r>
-      <w:r>
-        <w:rPr>
-          <w:color w:val="0070C0"/>
-          <w:highlight w:val="yellow"/>
-        </w:rPr>
-        <w:t>r</w:t>
-      </w:r>
-      <w:r>
-        <w:rPr>
-          <w:color w:val="0070C0"/>
-          <w:highlight w:val="yellow"/>
-        </w:rPr>
-        <w:t xml:space="preserve"> customers new to ERP and RSF, the RSF profiles will be created during the ERP install.</w:t>
-      </w:r>
-      <w:r>
-        <w:rPr>
-          <w:color w:val="0070C0"/>
-          <w:highlight w:val="yellow"/>
-        </w:rPr>
-        <w:t xml:space="preserve">  Follow these steps if installing RSF for an existing customer.</w:t>
-      </w:r>
-    </w:p>
-    <w:p>
-      <w:pPr>
-        <w:pStyle w:val="ListParagraph"/>
-        <w:numPr>
-          <w:ilvl w:val="1"/>
-          <w:numId w:val="4"/>
-        </w:numPr>
-        <w:rPr>
-          <w:color w:val="0070C0"/>
-        </w:rPr>
-      </w:pPr>
-      <w:bookmarkStart w:id="0" w:name="_GoBack"/>
-      <w:r>
-        <w:rPr>
-          <w:color w:val="0070C0"/>
+        <w:t>Note: For customers new to ERP and RSF, the RSF profiles will be created during the ERP install.  Follow these steps if installing RSF for an existing customer.</w:t>
+      </w:r>
+    </w:p>
+    <w:p>
+      <w:pPr>
+        <w:pStyle w:val="ListParagraph"/>
+        <w:numPr>
+          <w:ilvl w:val="1"/>
+          <w:numId w:val="4"/>
+        </w:numPr>
+        <w:rPr>
+          <w:color w:val="0070C0"/>
+          <w:highlight w:val="yellow"/>
+        </w:rPr>
+      </w:pPr>
+      <w:r>
+        <w:rPr>
+          <w:color w:val="0070C0"/>
+          <w:highlight w:val="yellow"/>
         </w:rPr>
         <w:t>Clone “RS Standard User - Full Access” and name it “RSF Standard User - Full Access”</w:t>
       </w:r>
@@ -200,11 +183,13 @@
         </w:numPr>
         <w:rPr>
           <w:color w:val="0070C0"/>
-        </w:rPr>
-      </w:pPr>
-      <w:r>
-        <w:rPr>
-          <w:color w:val="0070C0"/>
+          <w:highlight w:val="yellow"/>
+        </w:rPr>
+      </w:pPr>
+      <w:r>
+        <w:rPr>
+          <w:color w:val="0070C0"/>
+          <w:highlight w:val="yellow"/>
         </w:rPr>
         <w:t>Edit properties and set description to</w:t>
       </w:r>
@@ -212,6 +197,7 @@
       <w:r>
         <w:rPr>
           <w:color w:val="0070C0"/>
+          <w:highlight w:val="yellow"/>
         </w:rPr>
         <w:t>:</w:t>
       </w:r>
@@ -219,30 +205,15 @@
       <w:r>
         <w:rPr>
           <w:color w:val="0070C0"/>
+          <w:highlight w:val="yellow"/>
         </w:rPr>
         <w:br/>
-      </w:r>
-      <w:r>
-        <w:rPr>
-          <w:color w:val="0070C0"/>
-        </w:rPr>
-        <w:t xml:space="preserve">Contains full access to </w:t>
-      </w:r>
-      <w:r>
-        <w:rPr>
-          <w:color w:val="0070C0"/>
-        </w:rPr>
-        <w:t xml:space="preserve">both </w:t>
-      </w:r>
-      <w:r>
-        <w:rPr>
-          <w:color w:val="0070C0"/>
-        </w:rPr>
-        <w:t xml:space="preserve">Rootstock ERP and Rootstock Financials.  </w:t>
-      </w:r>
-      <w:r>
-        <w:rPr>
-          <w:color w:val="0070C0"/>
+        <w:t xml:space="preserve">Contains full access to both Rootstock ERP and Rootstock Financials.  </w:t>
+      </w:r>
+      <w:r>
+        <w:rPr>
+          <w:color w:val="0070C0"/>
+          <w:highlight w:val="yellow"/>
         </w:rPr>
         <w:br/>
         <w:t>Do not modify this profile.  If changes are necessary then clone the profile and preface the name with RS</w:t>
@@ -250,12 +221,14 @@
       <w:r>
         <w:rPr>
           <w:color w:val="0070C0"/>
+          <w:highlight w:val="yellow"/>
         </w:rPr>
         <w:t>F</w:t>
       </w:r>
       <w:r>
         <w:rPr>
           <w:color w:val="0070C0"/>
+          <w:highlight w:val="yellow"/>
         </w:rPr>
         <w:t>.</w:t>
       </w:r>
@@ -269,11 +242,13 @@
         </w:numPr>
         <w:rPr>
           <w:color w:val="0070C0"/>
-        </w:rPr>
-      </w:pPr>
-      <w:r>
-        <w:rPr>
-          <w:color w:val="0070C0"/>
+          <w:highlight w:val="yellow"/>
+        </w:rPr>
+      </w:pPr>
+      <w:r>
+        <w:rPr>
+          <w:color w:val="0070C0"/>
+          <w:highlight w:val="yellow"/>
         </w:rPr>
         <w:t>Clone “RS Standard Platform User - Full Access” and name it “RSF Standard Platform User - Full Access”</w:t>
       </w:r>
@@ -287,11 +262,13 @@
         </w:numPr>
         <w:rPr>
           <w:color w:val="0070C0"/>
-        </w:rPr>
-      </w:pPr>
-      <w:r>
-        <w:rPr>
-          <w:color w:val="0070C0"/>
+          <w:highlight w:val="yellow"/>
+        </w:rPr>
+      </w:pPr>
+      <w:r>
+        <w:rPr>
+          <w:color w:val="0070C0"/>
+          <w:highlight w:val="yellow"/>
         </w:rPr>
         <w:t>Edit properties and set description to</w:t>
       </w:r>
@@ -299,6 +276,7 @@
       <w:r>
         <w:rPr>
           <w:color w:val="0070C0"/>
+          <w:highlight w:val="yellow"/>
         </w:rPr>
         <w:t>:</w:t>
       </w:r>
@@ -306,30 +284,15 @@
       <w:r>
         <w:rPr>
           <w:color w:val="0070C0"/>
+          <w:highlight w:val="yellow"/>
         </w:rPr>
         <w:br/>
-      </w:r>
-      <w:r>
-        <w:rPr>
-          <w:color w:val="0070C0"/>
-        </w:rPr>
-        <w:t xml:space="preserve">Contains full access to </w:t>
-      </w:r>
-      <w:r>
-        <w:rPr>
-          <w:color w:val="0070C0"/>
-        </w:rPr>
-        <w:t xml:space="preserve">both </w:t>
-      </w:r>
-      <w:r>
-        <w:rPr>
-          <w:color w:val="0070C0"/>
-        </w:rPr>
-        <w:t xml:space="preserve">Rootstock ERP and Rootstock Financials.  </w:t>
-      </w:r>
-      <w:r>
-        <w:rPr>
-          <w:color w:val="0070C0"/>
+        <w:t xml:space="preserve">Contains full access to both Rootstock ERP and Rootstock Financials.  </w:t>
+      </w:r>
+      <w:r>
+        <w:rPr>
+          <w:color w:val="0070C0"/>
+          <w:highlight w:val="yellow"/>
         </w:rPr>
         <w:br/>
         <w:t>Do not modify this profile.  If changes are necessary then clone the profile and preface the name with RS</w:t>
@@ -337,17 +300,18 @@
       <w:r>
         <w:rPr>
           <w:color w:val="0070C0"/>
+          <w:highlight w:val="yellow"/>
         </w:rPr>
         <w:t>F</w:t>
       </w:r>
       <w:r>
         <w:rPr>
           <w:color w:val="0070C0"/>
+          <w:highlight w:val="yellow"/>
         </w:rPr>
         <w:t>.</w:t>
       </w:r>
     </w:p>
-    <w:bookmarkEnd w:id="0"/>
     <w:p>
       <w:pPr>
         <w:pStyle w:val="ListParagraph"/>
@@ -358,41 +322,55 @@
         <w:spacing w:line="276" w:lineRule="auto"/>
         <w:rPr>
           <w:color w:val="0070C0"/>
-          <w:highlight w:val="cyan"/>
-        </w:rPr>
-      </w:pPr>
-      <w:r>
-        <w:rPr>
-          <w:color w:val="0070C0"/>
-          <w:highlight w:val="cyan"/>
+          <w:highlight w:val="yellow"/>
+        </w:rPr>
+      </w:pPr>
+      <w:r>
+        <w:rPr>
+          <w:color w:val="0070C0"/>
+          <w:highlight w:val="yellow"/>
         </w:rPr>
         <w:t>Clone existing custom profiles based on customer requirements</w:t>
       </w:r>
       <w:r>
         <w:rPr>
           <w:color w:val="0070C0"/>
-          <w:highlight w:val="cyan"/>
+          <w:highlight w:val="yellow"/>
         </w:rPr>
         <w:t>.</w:t>
       </w:r>
       <w:r>
         <w:rPr>
           <w:color w:val="0070C0"/>
-          <w:highlight w:val="cyan"/>
+          <w:highlight w:val="yellow"/>
         </w:rPr>
         <w:t xml:space="preserve"> THIS NEEDS TO BE DONE IN THE ERP INSTALL IN ORDER TO GET ERP PERMISSIONS</w:t>
       </w:r>
       <w:r>
         <w:rPr>
           <w:color w:val="0070C0"/>
-          <w:highlight w:val="cyan"/>
+          <w:highlight w:val="yellow"/>
         </w:rPr>
         <w:t xml:space="preserve">. </w:t>
       </w:r>
       <w:r>
         <w:rPr>
           <w:color w:val="0070C0"/>
-          <w:highlight w:val="cyan"/>
+          <w:highlight w:val="yellow"/>
+        </w:rPr>
+        <w:t xml:space="preserve"> </w:t>
+      </w:r>
+      <w:r>
+        <w:rPr>
+          <w:color w:val="0070C0"/>
+          <w:highlight w:val="yellow"/>
+        </w:rPr>
+        <w:br/>
+      </w:r>
+      <w:r>
+        <w:rPr>
+          <w:color w:val="0070C0"/>
+          <w:highlight w:val="yellow"/>
         </w:rPr>
         <w:t>If customers who already have ERP ask us to provide RSF profiles to a new custom profile that does not have ERP permissions then we’ll need to use Snapshot to manually deploy the permissions.</w:t>
       </w:r>
@@ -510,6 +488,26 @@
           <w:numId w:val="4"/>
         </w:numPr>
         <w:rPr>
+          <w:color w:val="FF0000"/>
+          <w:highlight w:val="yellow"/>
+        </w:rPr>
+      </w:pPr>
+      <w:r>
+        <w:rPr>
+          <w:color w:val="FF0000"/>
+          <w:highlight w:val="yellow"/>
+        </w:rPr>
+        <w:t>IF IN DOUBT ABOUT THE PROFILES, ADD A COMMENT TO THE TICKET ASKING FOR A REVIEW.</w:t>
+      </w:r>
+    </w:p>
+    <w:p>
+      <w:pPr>
+        <w:pStyle w:val="ListParagraph"/>
+        <w:numPr>
+          <w:ilvl w:val="0"/>
+          <w:numId w:val="4"/>
+        </w:numPr>
+        <w:rPr>
           <w:color w:val="0070C0"/>
         </w:rPr>
       </w:pPr>
@@ -724,6 +722,7 @@
         <w:rPr>
           <w:color w:val="0070C0"/>
         </w:rPr>
+        <w:lastRenderedPageBreak/>
         <w:t xml:space="preserve">And any other existing customer </w:t>
       </w:r>
       <w:r>
@@ -776,7 +775,6 @@
         <w:rPr>
           <w:color w:val="0070C0"/>
         </w:rPr>
-        <w:lastRenderedPageBreak/>
         <w:t>An email will be sent when the installation completes (about 20 minutes)</w:t>
       </w:r>
     </w:p>
@@ -1665,6 +1663,7 @@
         <w:rPr>
           <w:color w:val="0070C0"/>
         </w:rPr>
+        <w:lastRenderedPageBreak/>
         <w:t>See ‘Rootstock ERP Package Installation Process’ document for details on using Data Loader</w:t>
       </w:r>
     </w:p>
@@ -1747,7 +1746,6 @@
           <w:rFonts w:ascii="Calibri" w:hAnsi="Calibri" w:cs="Times New Roman"/>
           <w:color w:val="0070C0"/>
         </w:rPr>
-        <w:lastRenderedPageBreak/>
         <w:t>Setup &gt; App Setup &gt; AppExchange Marketplace OR</w:t>
       </w:r>
       <w:r>
@@ -1895,6 +1893,28 @@
         <w:rPr>
           <w:color w:val="0070C0"/>
         </w:rPr>
+        <w:t>Select Login and Get It Now</w:t>
+      </w:r>
+      <w:bookmarkStart w:id="0" w:name="_GoBack"/>
+      <w:bookmarkEnd w:id="0"/>
+    </w:p>
+    <w:p>
+      <w:pPr>
+        <w:pStyle w:val="ListParagraph"/>
+        <w:numPr>
+          <w:ilvl w:val="2"/>
+          <w:numId w:val="4"/>
+        </w:numPr>
+        <w:spacing w:line="276" w:lineRule="auto"/>
+        <w:contextualSpacing/>
+        <w:rPr>
+          <w:color w:val="0070C0"/>
+        </w:rPr>
+      </w:pPr>
+      <w:r>
+        <w:rPr>
+          <w:color w:val="0070C0"/>
+        </w:rPr>
         <w:t xml:space="preserve">Select the Sandbox option </w:t>
       </w:r>
     </w:p>
@@ -2489,6 +2509,7 @@
         <w:rPr>
           <w:color w:val="0070C0"/>
         </w:rPr>
+        <w:lastRenderedPageBreak/>
         <w:t>Set Manufacturing User and leave other fields blank for now</w:t>
       </w:r>
     </w:p>

--- a/Rootstock Financials/Installation and Deployment/RSF Package Installation Process.docx
+++ b/Rootstock Financials/Installation and Deployment/RSF Package Installation Process.docx
@@ -78,7 +78,13 @@
         <w:rPr>
           <w:color w:val="0070C0"/>
         </w:rPr>
-        <w:t xml:space="preserve"> for available and required RSF/ERP builds</w:t>
+        <w:t xml:space="preserve"> </w:t>
+      </w:r>
+      <w:r>
+        <w:rPr>
+          <w:color w:val="0070C0"/>
+        </w:rPr>
+        <w:t>for available and required RSF/ERP builds</w:t>
       </w:r>
       <w:r>
         <w:rPr>
@@ -515,7 +521,31 @@
         <w:rPr>
           <w:color w:val="0070C0"/>
         </w:rPr>
-        <w:t>Install Financials package using the latest release URL:</w:t>
+        <w:t xml:space="preserve">Install Financials package using the </w:t>
+      </w:r>
+      <w:r>
+        <w:rPr>
+          <w:color w:val="0070C0"/>
+        </w:rPr>
+        <w:t>correct</w:t>
+      </w:r>
+      <w:r>
+        <w:rPr>
+          <w:color w:val="0070C0"/>
+        </w:rPr>
+        <w:t xml:space="preserve"> </w:t>
+      </w:r>
+      <w:r>
+        <w:rPr>
+          <w:color w:val="0070C0"/>
+        </w:rPr>
+        <w:t>build</w:t>
+      </w:r>
+      <w:r>
+        <w:rPr>
+          <w:color w:val="0070C0"/>
+        </w:rPr>
+        <w:t xml:space="preserve"> URL:</w:t>
       </w:r>
     </w:p>
     <w:p>
@@ -535,7 +565,19 @@
         <w:rPr>
           <w:color w:val="0070C0"/>
         </w:rPr>
-        <w:t>Install latest available RSF version based on ticket 18452.  Installation URL is in the ‘Manual Steps Doc’ for the current quarterly release or from PDE4.  Replace ‘login’ with ‘test’ if installing in a sandbox.</w:t>
+        <w:t xml:space="preserve">Install latest available RSF version based on ticket </w:t>
+      </w:r>
+      <w:r>
+        <w:rPr>
+          <w:color w:val="0070C0"/>
+        </w:rPr>
+        <w:t>20000 or use specific build if requested</w:t>
+      </w:r>
+      <w:r>
+        <w:rPr>
+          <w:color w:val="0070C0"/>
+        </w:rPr>
+        <w:t>.  Installation URL is in the ‘Manual Steps Doc’ for the current quarterly release or from PDE4.  Replace ‘login’ with ‘test’ if installing in a sandbox.</w:t>
       </w:r>
     </w:p>
     <w:p>
@@ -737,6 +779,12 @@
         </w:rPr>
         <w:t>profiles needing access to Financials based on customer requirements</w:t>
       </w:r>
+      <w:r>
+        <w:rPr>
+          <w:color w:val="0070C0"/>
+        </w:rPr>
+        <w:t>.</w:t>
+      </w:r>
     </w:p>
     <w:p>
       <w:pPr>
@@ -827,7 +875,21 @@
           <w:color w:val="0070C0"/>
           <w:highlight w:val="yellow"/>
         </w:rPr>
-        <w:t>modified in the previous step.</w:t>
+        <w:t xml:space="preserve">modified </w:t>
+      </w:r>
+      <w:r>
+        <w:rPr>
+          <w:color w:val="0070C0"/>
+          <w:highlight w:val="yellow"/>
+        </w:rPr>
+        <w:t>above</w:t>
+      </w:r>
+      <w:r>
+        <w:rPr>
+          <w:color w:val="0070C0"/>
+          <w:highlight w:val="yellow"/>
+        </w:rPr>
+        <w:t>.</w:t>
       </w:r>
     </w:p>
     <w:p>
@@ -862,12 +924,14 @@
         <w:spacing w:after="200" w:line="276" w:lineRule="auto"/>
         <w:contextualSpacing/>
         <w:rPr>
+          <w:strike/>
           <w:color w:val="FF0000"/>
           <w:highlight w:val="yellow"/>
         </w:rPr>
       </w:pPr>
       <w:r>
         <w:rPr>
+          <w:strike/>
           <w:color w:val="FF0000"/>
           <w:highlight w:val="yellow"/>
         </w:rPr>
@@ -893,7 +957,27 @@
           <w:color w:val="FF0000"/>
           <w:highlight w:val="yellow"/>
         </w:rPr>
-        <w:t>Enable this field: Enable Enhanced Profile User Interface</w:t>
+        <w:t xml:space="preserve">As of SF Spring 18, this option is under Setup &gt; Manage </w:t>
+      </w:r>
+      <w:r>
+        <w:rPr>
+          <w:color w:val="FF0000"/>
+          <w:highlight w:val="yellow"/>
+        </w:rPr>
+        <w:t>Users &gt;</w:t>
+      </w:r>
+      <w:r>
+        <w:rPr>
+          <w:highlight w:val="yellow"/>
+        </w:rPr>
+        <w:t xml:space="preserve"> </w:t>
+      </w:r>
+      <w:r>
+        <w:rPr>
+          <w:color w:val="FF0000"/>
+          <w:highlight w:val="yellow"/>
+        </w:rPr>
+        <w:t xml:space="preserve">User Management Settings </w:t>
       </w:r>
     </w:p>
     <w:p>
@@ -915,6 +999,42 @@
           <w:color w:val="FF0000"/>
           <w:highlight w:val="yellow"/>
         </w:rPr>
+        <w:t xml:space="preserve">Enable this </w:t>
+      </w:r>
+      <w:r>
+        <w:rPr>
+          <w:color w:val="FF0000"/>
+          <w:highlight w:val="yellow"/>
+        </w:rPr>
+        <w:t>setting</w:t>
+      </w:r>
+      <w:r>
+        <w:rPr>
+          <w:color w:val="FF0000"/>
+          <w:highlight w:val="yellow"/>
+        </w:rPr>
+        <w:t>: Enhanced Profile User Interface</w:t>
+      </w:r>
+    </w:p>
+    <w:p>
+      <w:pPr>
+        <w:pStyle w:val="ListParagraph"/>
+        <w:numPr>
+          <w:ilvl w:val="2"/>
+          <w:numId w:val="4"/>
+        </w:numPr>
+        <w:spacing w:after="200" w:line="276" w:lineRule="auto"/>
+        <w:contextualSpacing/>
+        <w:rPr>
+          <w:color w:val="FF0000"/>
+          <w:highlight w:val="yellow"/>
+        </w:rPr>
+      </w:pPr>
+      <w:r>
+        <w:rPr>
+          <w:color w:val="FF0000"/>
+          <w:highlight w:val="yellow"/>
+        </w:rPr>
         <w:t xml:space="preserve">This is required because the other UI does </w:t>
       </w:r>
       <w:r>
@@ -951,7 +1071,21 @@
           <w:color w:val="0070C0"/>
           <w:highlight w:val="yellow"/>
         </w:rPr>
-        <w:t xml:space="preserve">The end result is all RS profiles have RSF object/FLS permissions.  This is needed for ERP programs that reference RSF objects.  Removing the Class/Page permissions prevents ERP-only users from accessing RSF programs. </w:t>
+        <w:t>The end result is all RS profiles have RSF object/FLS permissions</w:t>
+      </w:r>
+      <w:r>
+        <w:rPr>
+          <w:color w:val="0070C0"/>
+          <w:highlight w:val="yellow"/>
+        </w:rPr>
+        <w:t xml:space="preserve"> (and no access to Classes/Pages)</w:t>
+      </w:r>
+      <w:r>
+        <w:rPr>
+          <w:color w:val="0070C0"/>
+          <w:highlight w:val="yellow"/>
+        </w:rPr>
+        <w:t xml:space="preserve">.  This is needed for ERP programs that reference RSF objects.  Removing the Class/Page permissions prevents ERP-only users from accessing RSF programs. </w:t>
       </w:r>
     </w:p>
     <w:p>
@@ -987,7 +1121,7 @@
           <w:color w:val="0070C0"/>
           <w:highlight w:val="yellow"/>
         </w:rPr>
-        <w:t xml:space="preserve">Enable Enhanced Profile </w:t>
+        <w:t xml:space="preserve">Enhanced Profile </w:t>
       </w:r>
       <w:proofErr w:type="gramStart"/>
       <w:r>
@@ -1024,7 +1158,21 @@
           <w:color w:val="0070C0"/>
           <w:highlight w:val="yellow"/>
         </w:rPr>
-        <w:t xml:space="preserve"> field bac</w:t>
+        <w:t xml:space="preserve"> </w:t>
+      </w:r>
+      <w:r>
+        <w:rPr>
+          <w:color w:val="0070C0"/>
+          <w:highlight w:val="yellow"/>
+        </w:rPr>
+        <w:t xml:space="preserve"> value</w:t>
+      </w:r>
+      <w:r>
+        <w:rPr>
+          <w:color w:val="0070C0"/>
+          <w:highlight w:val="yellow"/>
+        </w:rPr>
+        <w:t xml:space="preserve"> bac</w:t>
       </w:r>
       <w:r>
         <w:rPr>
@@ -1057,11 +1205,13 @@
         </w:numPr>
         <w:rPr>
           <w:color w:val="0070C0"/>
-        </w:rPr>
-      </w:pPr>
-      <w:r>
-        <w:rPr>
-          <w:color w:val="0070C0"/>
+          <w:highlight w:val="yellow"/>
+        </w:rPr>
+      </w:pPr>
+      <w:r>
+        <w:rPr>
+          <w:color w:val="0070C0"/>
+          <w:highlight w:val="yellow"/>
         </w:rPr>
         <w:t>Edit all RSF Profiles and set the following:</w:t>
       </w:r>
@@ -1075,11 +1225,13 @@
         </w:numPr>
         <w:rPr>
           <w:color w:val="0070C0"/>
-        </w:rPr>
-      </w:pPr>
-      <w:r>
-        <w:rPr>
-          <w:color w:val="0070C0"/>
+          <w:highlight w:val="yellow"/>
+        </w:rPr>
+      </w:pPr>
+      <w:r>
+        <w:rPr>
+          <w:color w:val="0070C0"/>
+          <w:highlight w:val="yellow"/>
         </w:rPr>
         <w:t>Custom App Settings</w:t>
       </w:r>
@@ -1093,25 +1245,15 @@
         </w:numPr>
         <w:rPr>
           <w:color w:val="0070C0"/>
-        </w:rPr>
-      </w:pPr>
-      <w:r>
-        <w:rPr>
-          <w:color w:val="0070C0"/>
-        </w:rPr>
-        <w:t>Enable ‘</w:t>
-      </w:r>
-      <w:r>
-        <w:rPr>
-          <w:color w:val="0070C0"/>
-        </w:rPr>
-        <w:t>Rootstock Financials</w:t>
-      </w:r>
-      <w:r>
-        <w:rPr>
-          <w:color w:val="0070C0"/>
-        </w:rPr>
-        <w:t>’</w:t>
+          <w:highlight w:val="yellow"/>
+        </w:rPr>
+      </w:pPr>
+      <w:r>
+        <w:rPr>
+          <w:color w:val="0070C0"/>
+          <w:highlight w:val="yellow"/>
+        </w:rPr>
+        <w:t>Enable ‘Rootstock Financials’</w:t>
       </w:r>
     </w:p>
     <w:p>
@@ -1618,6 +1760,7 @@
         <w:rPr>
           <w:color w:val="0070C0"/>
         </w:rPr>
+        <w:lastRenderedPageBreak/>
         <w:t xml:space="preserve">Be sure to use the correct CSV file based on the Financials version being installed.  Major release versions are in SVN.  </w:t>
       </w:r>
     </w:p>
@@ -1663,7 +1806,6 @@
         <w:rPr>
           <w:color w:val="0070C0"/>
         </w:rPr>
-        <w:lastRenderedPageBreak/>
         <w:t>See ‘Rootstock ERP Package Installation Process’ document for details on using Data Loader</w:t>
       </w:r>
     </w:p>
@@ -1895,497 +2037,497 @@
         </w:rPr>
         <w:t>Select Login and Get It Now</w:t>
       </w:r>
+    </w:p>
+    <w:p>
+      <w:pPr>
+        <w:pStyle w:val="ListParagraph"/>
+        <w:numPr>
+          <w:ilvl w:val="2"/>
+          <w:numId w:val="4"/>
+        </w:numPr>
+        <w:spacing w:line="276" w:lineRule="auto"/>
+        <w:contextualSpacing/>
+        <w:rPr>
+          <w:color w:val="0070C0"/>
+        </w:rPr>
+      </w:pPr>
+      <w:r>
+        <w:rPr>
+          <w:color w:val="0070C0"/>
+        </w:rPr>
+        <w:t xml:space="preserve">Select the Sandbox option </w:t>
+      </w:r>
+    </w:p>
+    <w:p>
+      <w:pPr>
+        <w:pStyle w:val="ListParagraph"/>
+        <w:numPr>
+          <w:ilvl w:val="2"/>
+          <w:numId w:val="4"/>
+        </w:numPr>
+        <w:spacing w:line="276" w:lineRule="auto"/>
+        <w:contextualSpacing/>
+        <w:rPr>
+          <w:color w:val="0070C0"/>
+        </w:rPr>
+      </w:pPr>
+      <w:r>
+        <w:rPr>
+          <w:color w:val="0070C0"/>
+        </w:rPr>
+        <w:t>Enter your sandbox credentials when prompted</w:t>
+      </w:r>
+    </w:p>
+    <w:p>
+      <w:pPr>
+        <w:pStyle w:val="ListParagraph"/>
+        <w:numPr>
+          <w:ilvl w:val="1"/>
+          <w:numId w:val="4"/>
+        </w:numPr>
+        <w:spacing w:line="276" w:lineRule="auto"/>
+        <w:contextualSpacing/>
+        <w:rPr>
+          <w:color w:val="0070C0"/>
+        </w:rPr>
+      </w:pPr>
+      <w:r>
+        <w:rPr>
+          <w:color w:val="0070C0"/>
+        </w:rPr>
+        <w:t>Select ‘Install for Specific Profiles...’ option and apply Financials permissions to profiles:</w:t>
+      </w:r>
+    </w:p>
+    <w:p>
+      <w:pPr>
+        <w:pStyle w:val="ListParagraph"/>
+        <w:numPr>
+          <w:ilvl w:val="2"/>
+          <w:numId w:val="4"/>
+        </w:numPr>
+        <w:spacing w:line="276" w:lineRule="auto"/>
+        <w:contextualSpacing/>
+        <w:rPr>
+          <w:color w:val="0070C0"/>
+        </w:rPr>
+      </w:pPr>
+      <w:r>
+        <w:rPr>
+          <w:color w:val="0070C0"/>
+        </w:rPr>
+        <w:t>Select ‘</w:t>
+      </w:r>
+      <w:r>
+        <w:rPr>
+          <w:color w:val="0070C0"/>
+        </w:rPr>
+        <w:t>F</w:t>
+      </w:r>
+      <w:r>
+        <w:rPr>
+          <w:color w:val="0070C0"/>
+        </w:rPr>
+        <w:t>ull Access ‘ access level for the following:</w:t>
+      </w:r>
+    </w:p>
+    <w:p>
+      <w:pPr>
+        <w:pStyle w:val="ListParagraph"/>
+        <w:numPr>
+          <w:ilvl w:val="3"/>
+          <w:numId w:val="4"/>
+        </w:numPr>
+        <w:spacing w:line="276" w:lineRule="auto"/>
+        <w:contextualSpacing/>
+        <w:rPr>
+          <w:color w:val="0070C0"/>
+        </w:rPr>
+      </w:pPr>
+      <w:r>
+        <w:rPr>
+          <w:color w:val="0070C0"/>
+        </w:rPr>
+        <w:t>RSF Standard Platform User - Full Access</w:t>
+      </w:r>
+    </w:p>
+    <w:p>
+      <w:pPr>
+        <w:pStyle w:val="ListParagraph"/>
+        <w:numPr>
+          <w:ilvl w:val="3"/>
+          <w:numId w:val="4"/>
+        </w:numPr>
+        <w:spacing w:line="276" w:lineRule="auto"/>
+        <w:contextualSpacing/>
+        <w:rPr>
+          <w:color w:val="0070C0"/>
+        </w:rPr>
+      </w:pPr>
+      <w:r>
+        <w:rPr>
+          <w:color w:val="0070C0"/>
+        </w:rPr>
+        <w:t>RSF Standard User - Full Access</w:t>
+      </w:r>
+    </w:p>
+    <w:p>
+      <w:pPr>
+        <w:pStyle w:val="ListParagraph"/>
+        <w:numPr>
+          <w:ilvl w:val="3"/>
+          <w:numId w:val="4"/>
+        </w:numPr>
+        <w:spacing w:line="276" w:lineRule="auto"/>
+        <w:contextualSpacing/>
+        <w:rPr>
+          <w:color w:val="0070C0"/>
+        </w:rPr>
+      </w:pPr>
+      <w:r>
+        <w:rPr>
+          <w:color w:val="0070C0"/>
+        </w:rPr>
+        <w:t>And any other existing customer profiles needing access to Financials based on customer requirements</w:t>
+      </w:r>
+    </w:p>
+    <w:p>
+      <w:pPr>
+        <w:pStyle w:val="ListParagraph"/>
+        <w:numPr>
+          <w:ilvl w:val="1"/>
+          <w:numId w:val="4"/>
+        </w:numPr>
+        <w:spacing w:line="276" w:lineRule="auto"/>
+        <w:contextualSpacing/>
+        <w:rPr>
+          <w:color w:val="0070C0"/>
+        </w:rPr>
+      </w:pPr>
+      <w:r>
+        <w:rPr>
+          <w:color w:val="0070C0"/>
+        </w:rPr>
+        <w:t>Select Install</w:t>
+      </w:r>
+    </w:p>
+    <w:p>
+      <w:pPr>
+        <w:pStyle w:val="ListParagraph"/>
+        <w:numPr>
+          <w:ilvl w:val="1"/>
+          <w:numId w:val="4"/>
+        </w:numPr>
+        <w:spacing w:line="276" w:lineRule="auto"/>
+        <w:contextualSpacing/>
+        <w:rPr>
+          <w:color w:val="0070C0"/>
+        </w:rPr>
+      </w:pPr>
+      <w:r>
+        <w:rPr>
+          <w:color w:val="0070C0"/>
+        </w:rPr>
+        <w:t>An email will be sent when the installation completes (about 10 minutes)</w:t>
+      </w:r>
+    </w:p>
+    <w:p>
+      <w:pPr>
+        <w:numPr>
+          <w:ilvl w:val="1"/>
+          <w:numId w:val="4"/>
+        </w:numPr>
+        <w:spacing w:line="276" w:lineRule="auto"/>
+        <w:contextualSpacing/>
+        <w:rPr>
+          <w:rFonts w:ascii="Calibri" w:hAnsi="Calibri" w:cs="Times New Roman"/>
+          <w:color w:val="0070C0"/>
+        </w:rPr>
+      </w:pPr>
+      <w:r>
+        <w:rPr>
+          <w:color w:val="0070C0"/>
+        </w:rPr>
+        <w:t xml:space="preserve">The S-Docs package must be </w:t>
+      </w:r>
+      <w:proofErr w:type="gramStart"/>
+      <w:r>
+        <w:rPr>
+          <w:color w:val="0070C0"/>
+        </w:rPr>
+        <w:t xml:space="preserve">configured </w:t>
+      </w:r>
+      <w:r>
+        <w:rPr>
+          <w:color w:val="0070C0"/>
+        </w:rPr>
+        <w:t xml:space="preserve"> –</w:t>
+      </w:r>
+      <w:proofErr w:type="gramEnd"/>
+      <w:r>
+        <w:rPr>
+          <w:color w:val="0070C0"/>
+        </w:rPr>
+        <w:t xml:space="preserve"> See ‘S-Docs - RS Check Template Steps’ document</w:t>
+      </w:r>
+      <w:r>
+        <w:rPr>
+          <w:color w:val="0070C0"/>
+        </w:rPr>
+        <w:t>.</w:t>
+      </w:r>
+    </w:p>
+    <w:p>
+      <w:pPr>
+        <w:numPr>
+          <w:ilvl w:val="2"/>
+          <w:numId w:val="4"/>
+        </w:numPr>
+        <w:spacing w:line="276" w:lineRule="auto"/>
+        <w:contextualSpacing/>
+        <w:rPr>
+          <w:rFonts w:ascii="Calibri" w:hAnsi="Calibri" w:cs="Times New Roman"/>
+          <w:color w:val="0070C0"/>
+        </w:rPr>
+      </w:pPr>
+      <w:r>
+        <w:rPr>
+          <w:color w:val="0070C0"/>
+        </w:rPr>
+        <w:t>Note: If there is a delay in opening the document with a message ‘connecting to printer’, then press ESC key to continue.</w:t>
+      </w:r>
+    </w:p>
+    <w:p>
+      <w:pPr>
+        <w:numPr>
+          <w:ilvl w:val="1"/>
+          <w:numId w:val="4"/>
+        </w:numPr>
+        <w:spacing w:line="276" w:lineRule="auto"/>
+        <w:contextualSpacing/>
+        <w:rPr>
+          <w:rFonts w:ascii="Calibri" w:hAnsi="Calibri" w:cs="Times New Roman"/>
+          <w:color w:val="0070C0"/>
+        </w:rPr>
+      </w:pPr>
+      <w:r>
+        <w:rPr>
+          <w:color w:val="0070C0"/>
+        </w:rPr>
+        <w:t xml:space="preserve">Perform configuration of S-Docs package till </w:t>
+      </w:r>
+      <w:r>
+        <w:rPr>
+          <w:color w:val="0070C0"/>
+        </w:rPr>
+        <w:t>‘</w:t>
+      </w:r>
+      <w:r>
+        <w:rPr>
+          <w:color w:val="0070C0"/>
+        </w:rPr>
+        <w:t>Step 4</w:t>
+      </w:r>
+      <w:r>
+        <w:rPr>
+          <w:color w:val="0070C0"/>
+        </w:rPr>
+        <w:t>’</w:t>
+      </w:r>
+      <w:r>
+        <w:rPr>
+          <w:color w:val="0070C0"/>
+        </w:rPr>
+        <w:t xml:space="preserve"> according to document mentioned above.</w:t>
+      </w:r>
+    </w:p>
+    <w:p>
+      <w:pPr>
+        <w:pStyle w:val="ListParagraph"/>
+        <w:numPr>
+          <w:ilvl w:val="0"/>
+          <w:numId w:val="4"/>
+        </w:numPr>
+        <w:rPr>
+          <w:color w:val="0070C0"/>
+        </w:rPr>
+      </w:pPr>
+      <w:r>
+        <w:rPr>
+          <w:color w:val="0070C0"/>
+        </w:rPr>
+        <w:t>Disable ‘</w:t>
+      </w:r>
+      <w:r>
+        <w:rPr>
+          <w:color w:val="0070C0"/>
+        </w:rPr>
+        <w:t>Files uploaded to the Attachments related list on records are uploaded as Salesforce Files, not as attachments</w:t>
+      </w:r>
+      <w:r>
+        <w:rPr>
+          <w:color w:val="0070C0"/>
+        </w:rPr>
+        <w:t xml:space="preserve">’ </w:t>
+      </w:r>
+    </w:p>
+    <w:p>
+      <w:pPr>
+        <w:pStyle w:val="ListParagraph"/>
+        <w:numPr>
+          <w:ilvl w:val="1"/>
+          <w:numId w:val="4"/>
+        </w:numPr>
+        <w:rPr>
+          <w:color w:val="0070C0"/>
+        </w:rPr>
+      </w:pPr>
+      <w:r>
+        <w:rPr>
+          <w:color w:val="0070C0"/>
+        </w:rPr>
+        <w:t>ONLY IF THIS IS A NEW ORG OR A CUSTOMER NEW TO SALESFORCE</w:t>
+      </w:r>
+    </w:p>
+    <w:p>
+      <w:pPr>
+        <w:pStyle w:val="ListParagraph"/>
+        <w:numPr>
+          <w:ilvl w:val="1"/>
+          <w:numId w:val="4"/>
+        </w:numPr>
+        <w:rPr>
+          <w:color w:val="0070C0"/>
+        </w:rPr>
+      </w:pPr>
+      <w:r>
+        <w:rPr>
+          <w:color w:val="0070C0"/>
+        </w:rPr>
+        <w:t>Customize &gt; Salesforce Files &gt; Settings &gt; General Settings</w:t>
+      </w:r>
+    </w:p>
+    <w:p>
+      <w:pPr>
+        <w:pStyle w:val="ListParagraph"/>
+        <w:numPr>
+          <w:ilvl w:val="1"/>
+          <w:numId w:val="4"/>
+        </w:numPr>
+        <w:rPr>
+          <w:color w:val="0070C0"/>
+        </w:rPr>
+      </w:pPr>
+      <w:r>
+        <w:rPr>
+          <w:color w:val="0070C0"/>
+        </w:rPr>
+        <w:t>Ref: ticket 18159</w:t>
+      </w:r>
+    </w:p>
+    <w:p>
+      <w:pPr>
+        <w:pStyle w:val="ListParagraph"/>
+        <w:numPr>
+          <w:ilvl w:val="0"/>
+          <w:numId w:val="4"/>
+        </w:numPr>
+        <w:rPr>
+          <w:color w:val="0070C0"/>
+        </w:rPr>
+      </w:pPr>
+      <w:r>
+        <w:rPr>
+          <w:color w:val="0070C0"/>
+        </w:rPr>
+        <w:t>Ensure ‘</w:t>
+      </w:r>
+      <w:r>
+        <w:rPr>
+          <w:color w:val="0070C0"/>
+        </w:rPr>
+        <w:t>Compile all classes</w:t>
+      </w:r>
+      <w:r>
+        <w:rPr>
+          <w:color w:val="0070C0"/>
+        </w:rPr>
+        <w:t xml:space="preserve">’ completed </w:t>
+      </w:r>
+    </w:p>
+    <w:p>
+      <w:pPr>
+        <w:spacing w:line="276" w:lineRule="auto"/>
+        <w:contextualSpacing/>
+        <w:rPr>
+          <w:rFonts w:ascii="Calibri" w:hAnsi="Calibri" w:cs="Times New Roman"/>
+          <w:color w:val="0070C0"/>
+        </w:rPr>
+      </w:pPr>
+    </w:p>
+    <w:p>
+      <w:pPr>
+        <w:pStyle w:val="ListParagraph"/>
+        <w:numPr>
+          <w:ilvl w:val="0"/>
+          <w:numId w:val="4"/>
+        </w:numPr>
+        <w:spacing w:after="200" w:line="276" w:lineRule="auto"/>
+        <w:contextualSpacing/>
+        <w:rPr>
+          <w:color w:val="0070C0"/>
+          <w:highlight w:val="yellow"/>
+        </w:rPr>
+      </w:pPr>
+      <w:r>
+        <w:rPr>
+          <w:color w:val="0070C0"/>
+          <w:highlight w:val="yellow"/>
+        </w:rPr>
+        <w:t xml:space="preserve">Update customer record on CRM org with org ID, profile info, release number, date, </w:t>
+      </w:r>
+      <w:proofErr w:type="spellStart"/>
+      <w:r>
+        <w:rPr>
+          <w:color w:val="0070C0"/>
+          <w:highlight w:val="yellow"/>
+        </w:rPr>
+        <w:t>etc</w:t>
+      </w:r>
+      <w:proofErr w:type="spellEnd"/>
+      <w:r>
+        <w:rPr>
+          <w:color w:val="0070C0"/>
+          <w:highlight w:val="yellow"/>
+        </w:rPr>
+        <w:t>…</w:t>
+      </w:r>
+    </w:p>
+    <w:p>
+      <w:pPr>
+        <w:pStyle w:val="ListParagraph"/>
+        <w:numPr>
+          <w:ilvl w:val="0"/>
+          <w:numId w:val="4"/>
+        </w:numPr>
+        <w:spacing w:after="200" w:line="276" w:lineRule="auto"/>
+        <w:contextualSpacing/>
+        <w:rPr>
+          <w:color w:val="0070C0"/>
+          <w:highlight w:val="yellow"/>
+        </w:rPr>
+      </w:pPr>
+      <w:r>
+        <w:rPr>
+          <w:color w:val="0070C0"/>
+          <w:highlight w:val="yellow"/>
+        </w:rPr>
+        <w:t>Log your actual time (not elapsed) on the CRM org as billable hours (do not log time for partners)</w:t>
+      </w:r>
       <w:bookmarkStart w:id="0" w:name="_GoBack"/>
       <w:bookmarkEnd w:id="0"/>
     </w:p>
     <w:p>
       <w:pPr>
-        <w:pStyle w:val="ListParagraph"/>
-        <w:numPr>
-          <w:ilvl w:val="2"/>
-          <w:numId w:val="4"/>
-        </w:numPr>
-        <w:spacing w:line="276" w:lineRule="auto"/>
-        <w:contextualSpacing/>
-        <w:rPr>
-          <w:color w:val="0070C0"/>
-        </w:rPr>
-      </w:pPr>
-      <w:r>
-        <w:rPr>
-          <w:color w:val="0070C0"/>
-        </w:rPr>
-        <w:t xml:space="preserve">Select the Sandbox option </w:t>
-      </w:r>
-    </w:p>
-    <w:p>
-      <w:pPr>
-        <w:pStyle w:val="ListParagraph"/>
-        <w:numPr>
-          <w:ilvl w:val="2"/>
-          <w:numId w:val="4"/>
-        </w:numPr>
-        <w:spacing w:line="276" w:lineRule="auto"/>
-        <w:contextualSpacing/>
-        <w:rPr>
-          <w:color w:val="0070C0"/>
-        </w:rPr>
-      </w:pPr>
-      <w:r>
-        <w:rPr>
-          <w:color w:val="0070C0"/>
-        </w:rPr>
-        <w:t>Enter your sandbox credentials when prompted</w:t>
-      </w:r>
-    </w:p>
-    <w:p>
-      <w:pPr>
-        <w:pStyle w:val="ListParagraph"/>
-        <w:numPr>
-          <w:ilvl w:val="1"/>
-          <w:numId w:val="4"/>
-        </w:numPr>
-        <w:spacing w:line="276" w:lineRule="auto"/>
-        <w:contextualSpacing/>
-        <w:rPr>
-          <w:color w:val="0070C0"/>
-        </w:rPr>
-      </w:pPr>
-      <w:r>
-        <w:rPr>
-          <w:color w:val="0070C0"/>
-        </w:rPr>
-        <w:t>Select ‘Install for Specific Profiles...’ option and apply Financials permissions to profiles:</w:t>
-      </w:r>
-    </w:p>
-    <w:p>
-      <w:pPr>
-        <w:pStyle w:val="ListParagraph"/>
-        <w:numPr>
-          <w:ilvl w:val="2"/>
-          <w:numId w:val="4"/>
-        </w:numPr>
-        <w:spacing w:line="276" w:lineRule="auto"/>
-        <w:contextualSpacing/>
-        <w:rPr>
-          <w:color w:val="0070C0"/>
-        </w:rPr>
-      </w:pPr>
-      <w:r>
-        <w:rPr>
-          <w:color w:val="0070C0"/>
-        </w:rPr>
-        <w:t>Select ‘</w:t>
-      </w:r>
-      <w:r>
-        <w:rPr>
-          <w:color w:val="0070C0"/>
-        </w:rPr>
-        <w:t>F</w:t>
-      </w:r>
-      <w:r>
-        <w:rPr>
-          <w:color w:val="0070C0"/>
-        </w:rPr>
-        <w:t>ull Access ‘ access level for the following:</w:t>
-      </w:r>
-    </w:p>
-    <w:p>
-      <w:pPr>
-        <w:pStyle w:val="ListParagraph"/>
-        <w:numPr>
-          <w:ilvl w:val="3"/>
-          <w:numId w:val="4"/>
-        </w:numPr>
-        <w:spacing w:line="276" w:lineRule="auto"/>
-        <w:contextualSpacing/>
-        <w:rPr>
-          <w:color w:val="0070C0"/>
-        </w:rPr>
-      </w:pPr>
-      <w:r>
-        <w:rPr>
-          <w:color w:val="0070C0"/>
-        </w:rPr>
-        <w:t>RSF Standard Platform User - Full Access</w:t>
-      </w:r>
-    </w:p>
-    <w:p>
-      <w:pPr>
-        <w:pStyle w:val="ListParagraph"/>
-        <w:numPr>
-          <w:ilvl w:val="3"/>
-          <w:numId w:val="4"/>
-        </w:numPr>
-        <w:spacing w:line="276" w:lineRule="auto"/>
-        <w:contextualSpacing/>
-        <w:rPr>
-          <w:color w:val="0070C0"/>
-        </w:rPr>
-      </w:pPr>
-      <w:r>
-        <w:rPr>
-          <w:color w:val="0070C0"/>
-        </w:rPr>
-        <w:t>RSF Standard User - Full Access</w:t>
-      </w:r>
-    </w:p>
-    <w:p>
-      <w:pPr>
-        <w:pStyle w:val="ListParagraph"/>
-        <w:numPr>
-          <w:ilvl w:val="3"/>
-          <w:numId w:val="4"/>
-        </w:numPr>
-        <w:spacing w:line="276" w:lineRule="auto"/>
-        <w:contextualSpacing/>
-        <w:rPr>
-          <w:color w:val="0070C0"/>
-        </w:rPr>
-      </w:pPr>
-      <w:r>
-        <w:rPr>
-          <w:color w:val="0070C0"/>
-        </w:rPr>
-        <w:t>And any other existing customer profiles needing access to Financials based on customer requirements</w:t>
-      </w:r>
-    </w:p>
-    <w:p>
-      <w:pPr>
-        <w:pStyle w:val="ListParagraph"/>
-        <w:numPr>
-          <w:ilvl w:val="1"/>
-          <w:numId w:val="4"/>
-        </w:numPr>
-        <w:spacing w:line="276" w:lineRule="auto"/>
-        <w:contextualSpacing/>
-        <w:rPr>
-          <w:color w:val="0070C0"/>
-        </w:rPr>
-      </w:pPr>
-      <w:r>
-        <w:rPr>
-          <w:color w:val="0070C0"/>
-        </w:rPr>
-        <w:t>Select Install</w:t>
-      </w:r>
-    </w:p>
-    <w:p>
-      <w:pPr>
-        <w:pStyle w:val="ListParagraph"/>
-        <w:numPr>
-          <w:ilvl w:val="1"/>
-          <w:numId w:val="4"/>
-        </w:numPr>
-        <w:spacing w:line="276" w:lineRule="auto"/>
-        <w:contextualSpacing/>
-        <w:rPr>
-          <w:color w:val="0070C0"/>
-        </w:rPr>
-      </w:pPr>
-      <w:r>
-        <w:rPr>
-          <w:color w:val="0070C0"/>
-        </w:rPr>
-        <w:t>An email will be sent when the installation completes (about 10 minutes)</w:t>
-      </w:r>
-    </w:p>
-    <w:p>
-      <w:pPr>
-        <w:numPr>
-          <w:ilvl w:val="1"/>
-          <w:numId w:val="4"/>
-        </w:numPr>
-        <w:spacing w:line="276" w:lineRule="auto"/>
-        <w:contextualSpacing/>
-        <w:rPr>
-          <w:rFonts w:ascii="Calibri" w:hAnsi="Calibri" w:cs="Times New Roman"/>
-          <w:color w:val="0070C0"/>
-        </w:rPr>
-      </w:pPr>
-      <w:r>
-        <w:rPr>
-          <w:color w:val="0070C0"/>
-        </w:rPr>
-        <w:t xml:space="preserve">The S-Docs package must be </w:t>
-      </w:r>
-      <w:proofErr w:type="gramStart"/>
-      <w:r>
-        <w:rPr>
-          <w:color w:val="0070C0"/>
-        </w:rPr>
-        <w:t xml:space="preserve">configured </w:t>
-      </w:r>
-      <w:r>
-        <w:rPr>
-          <w:color w:val="0070C0"/>
-        </w:rPr>
-        <w:t xml:space="preserve"> –</w:t>
-      </w:r>
-      <w:proofErr w:type="gramEnd"/>
-      <w:r>
-        <w:rPr>
-          <w:color w:val="0070C0"/>
-        </w:rPr>
-        <w:t xml:space="preserve"> See ‘S-Docs - RS Check Template Steps’ document</w:t>
-      </w:r>
-      <w:r>
-        <w:rPr>
-          <w:color w:val="0070C0"/>
-        </w:rPr>
-        <w:t>.</w:t>
-      </w:r>
-    </w:p>
-    <w:p>
-      <w:pPr>
-        <w:numPr>
-          <w:ilvl w:val="2"/>
-          <w:numId w:val="4"/>
-        </w:numPr>
-        <w:spacing w:line="276" w:lineRule="auto"/>
-        <w:contextualSpacing/>
-        <w:rPr>
-          <w:rFonts w:ascii="Calibri" w:hAnsi="Calibri" w:cs="Times New Roman"/>
-          <w:color w:val="0070C0"/>
-        </w:rPr>
-      </w:pPr>
-      <w:r>
-        <w:rPr>
-          <w:color w:val="0070C0"/>
-        </w:rPr>
-        <w:t>Note: If there is a delay in opening the document with a message ‘connecting to printer’, then press ESC key to continue.</w:t>
-      </w:r>
-    </w:p>
-    <w:p>
-      <w:pPr>
-        <w:numPr>
-          <w:ilvl w:val="1"/>
-          <w:numId w:val="4"/>
-        </w:numPr>
-        <w:spacing w:line="276" w:lineRule="auto"/>
-        <w:contextualSpacing/>
-        <w:rPr>
-          <w:rFonts w:ascii="Calibri" w:hAnsi="Calibri" w:cs="Times New Roman"/>
-          <w:color w:val="0070C0"/>
-        </w:rPr>
-      </w:pPr>
-      <w:r>
-        <w:rPr>
-          <w:color w:val="0070C0"/>
-        </w:rPr>
-        <w:t xml:space="preserve">Perform configuration of S-Docs package till </w:t>
-      </w:r>
-      <w:r>
-        <w:rPr>
-          <w:color w:val="0070C0"/>
-        </w:rPr>
-        <w:t>‘</w:t>
-      </w:r>
-      <w:r>
-        <w:rPr>
-          <w:color w:val="0070C0"/>
-        </w:rPr>
-        <w:t>Step 4</w:t>
-      </w:r>
-      <w:r>
-        <w:rPr>
-          <w:color w:val="0070C0"/>
-        </w:rPr>
-        <w:t>’</w:t>
-      </w:r>
-      <w:r>
-        <w:rPr>
-          <w:color w:val="0070C0"/>
-        </w:rPr>
-        <w:t xml:space="preserve"> according to document mentioned above.</w:t>
-      </w:r>
-    </w:p>
-    <w:p>
-      <w:pPr>
-        <w:pStyle w:val="ListParagraph"/>
-        <w:numPr>
-          <w:ilvl w:val="0"/>
-          <w:numId w:val="4"/>
-        </w:numPr>
-        <w:rPr>
-          <w:color w:val="0070C0"/>
-        </w:rPr>
-      </w:pPr>
-      <w:r>
-        <w:rPr>
-          <w:color w:val="0070C0"/>
-        </w:rPr>
-        <w:t>Disable ‘</w:t>
-      </w:r>
-      <w:r>
-        <w:rPr>
-          <w:color w:val="0070C0"/>
-        </w:rPr>
-        <w:t>Files uploaded to the Attachments related list on records are uploaded as Salesforce Files, not as attachments</w:t>
-      </w:r>
-      <w:r>
-        <w:rPr>
-          <w:color w:val="0070C0"/>
-        </w:rPr>
-        <w:t xml:space="preserve">’ </w:t>
-      </w:r>
-    </w:p>
-    <w:p>
-      <w:pPr>
-        <w:pStyle w:val="ListParagraph"/>
-        <w:numPr>
-          <w:ilvl w:val="1"/>
-          <w:numId w:val="4"/>
-        </w:numPr>
-        <w:rPr>
-          <w:color w:val="0070C0"/>
-        </w:rPr>
-      </w:pPr>
-      <w:r>
-        <w:rPr>
-          <w:color w:val="0070C0"/>
-        </w:rPr>
-        <w:t>ONLY IF THIS IS A NEW ORG OR A CUSTOMER NEW TO SALESFORCE</w:t>
-      </w:r>
-    </w:p>
-    <w:p>
-      <w:pPr>
-        <w:pStyle w:val="ListParagraph"/>
-        <w:numPr>
-          <w:ilvl w:val="1"/>
-          <w:numId w:val="4"/>
-        </w:numPr>
-        <w:rPr>
-          <w:color w:val="0070C0"/>
-        </w:rPr>
-      </w:pPr>
-      <w:r>
-        <w:rPr>
-          <w:color w:val="0070C0"/>
-        </w:rPr>
-        <w:t>Customize &gt; Salesforce Files &gt; Settings &gt; General Settings</w:t>
-      </w:r>
-    </w:p>
-    <w:p>
-      <w:pPr>
-        <w:pStyle w:val="ListParagraph"/>
-        <w:numPr>
-          <w:ilvl w:val="1"/>
-          <w:numId w:val="4"/>
-        </w:numPr>
-        <w:rPr>
-          <w:color w:val="0070C0"/>
-        </w:rPr>
-      </w:pPr>
-      <w:r>
-        <w:rPr>
-          <w:color w:val="0070C0"/>
-        </w:rPr>
-        <w:t>Ref: ticket 18159</w:t>
-      </w:r>
-    </w:p>
-    <w:p>
-      <w:pPr>
-        <w:pStyle w:val="ListParagraph"/>
-        <w:numPr>
-          <w:ilvl w:val="0"/>
-          <w:numId w:val="4"/>
-        </w:numPr>
-        <w:rPr>
-          <w:color w:val="0070C0"/>
-        </w:rPr>
-      </w:pPr>
-      <w:r>
-        <w:rPr>
-          <w:color w:val="0070C0"/>
-        </w:rPr>
-        <w:t>Ensure ‘</w:t>
-      </w:r>
-      <w:r>
-        <w:rPr>
-          <w:color w:val="0070C0"/>
-        </w:rPr>
-        <w:t>Compile all classes</w:t>
-      </w:r>
-      <w:r>
-        <w:rPr>
-          <w:color w:val="0070C0"/>
-        </w:rPr>
-        <w:t xml:space="preserve">’ completed </w:t>
-      </w:r>
-    </w:p>
-    <w:p>
-      <w:pPr>
-        <w:spacing w:line="276" w:lineRule="auto"/>
-        <w:contextualSpacing/>
-        <w:rPr>
-          <w:rFonts w:ascii="Calibri" w:hAnsi="Calibri" w:cs="Times New Roman"/>
-          <w:color w:val="0070C0"/>
-        </w:rPr>
-      </w:pPr>
-    </w:p>
-    <w:p>
-      <w:pPr>
-        <w:pStyle w:val="ListParagraph"/>
-        <w:numPr>
-          <w:ilvl w:val="0"/>
-          <w:numId w:val="4"/>
-        </w:numPr>
-        <w:spacing w:after="200" w:line="276" w:lineRule="auto"/>
-        <w:contextualSpacing/>
-        <w:rPr>
-          <w:color w:val="0070C0"/>
-          <w:highlight w:val="yellow"/>
-        </w:rPr>
-      </w:pPr>
-      <w:r>
-        <w:rPr>
-          <w:color w:val="0070C0"/>
-          <w:highlight w:val="yellow"/>
-        </w:rPr>
-        <w:t xml:space="preserve">Update customer record on CRM org with org ID, profile info, release number, date, </w:t>
-      </w:r>
-      <w:proofErr w:type="spellStart"/>
-      <w:r>
-        <w:rPr>
-          <w:color w:val="0070C0"/>
-          <w:highlight w:val="yellow"/>
-        </w:rPr>
-        <w:t>etc</w:t>
-      </w:r>
-      <w:proofErr w:type="spellEnd"/>
-      <w:r>
-        <w:rPr>
-          <w:color w:val="0070C0"/>
-          <w:highlight w:val="yellow"/>
-        </w:rPr>
-        <w:t>…</w:t>
-      </w:r>
-    </w:p>
-    <w:p>
-      <w:pPr>
-        <w:pStyle w:val="ListParagraph"/>
-        <w:numPr>
-          <w:ilvl w:val="0"/>
-          <w:numId w:val="4"/>
-        </w:numPr>
-        <w:spacing w:after="200" w:line="276" w:lineRule="auto"/>
-        <w:contextualSpacing/>
-        <w:rPr>
-          <w:color w:val="0070C0"/>
-          <w:highlight w:val="yellow"/>
-        </w:rPr>
-      </w:pPr>
-      <w:r>
-        <w:rPr>
-          <w:color w:val="0070C0"/>
-          <w:highlight w:val="yellow"/>
-        </w:rPr>
-        <w:t>Log your actual time (not elapsed) on the CRM org as billable hours (do not log time for partners)</w:t>
-      </w:r>
-    </w:p>
-    <w:p>
-      <w:pPr>
         <w:rPr>
           <w:color w:val="0070C0"/>
         </w:rPr>
@@ -2419,6 +2561,7 @@
         <w:rPr>
           <w:color w:val="0070C0"/>
         </w:rPr>
+        <w:lastRenderedPageBreak/>
         <w:t xml:space="preserve">Update </w:t>
       </w:r>
       <w:proofErr w:type="spellStart"/>
@@ -2509,7 +2652,6 @@
         <w:rPr>
           <w:color w:val="0070C0"/>
         </w:rPr>
-        <w:lastRenderedPageBreak/>
         <w:t>Set Manufacturing User and leave other fields blank for now</w:t>
       </w:r>
     </w:p>

--- a/Rootstock Financials/Installation and Deployment/RSF Package Installation Process.docx
+++ b/Rootstock Financials/Installation and Deployment/RSF Package Installation Process.docx
@@ -152,26 +152,8 @@
           <w:highlight w:val="yellow"/>
         </w:rPr>
       </w:pPr>
-      <w:r>
-        <w:rPr>
-          <w:color w:val="0070C0"/>
-          <w:highlight w:val="yellow"/>
-        </w:rPr>
-        <w:t>Note: For customers new to ERP and RSF, the RSF profiles will be created during the ERP install.  Follow these steps if installing RSF for an existing customer.</w:t>
-      </w:r>
-    </w:p>
-    <w:p>
-      <w:pPr>
-        <w:pStyle w:val="ListParagraph"/>
-        <w:numPr>
-          <w:ilvl w:val="1"/>
-          <w:numId w:val="4"/>
-        </w:numPr>
-        <w:rPr>
-          <w:color w:val="0070C0"/>
-          <w:highlight w:val="yellow"/>
-        </w:rPr>
-      </w:pPr>
+      <w:bookmarkStart w:id="0" w:name="_GoBack"/>
+      <w:bookmarkEnd w:id="0"/>
       <w:r>
         <w:rPr>
           <w:color w:val="0070C0"/>
@@ -503,7 +485,28 @@
           <w:color w:val="FF0000"/>
           <w:highlight w:val="yellow"/>
         </w:rPr>
-        <w:t>IF IN DOUBT ABOUT THE PROFILES, ADD A COMMENT TO THE TICKET ASKING FOR A REVIEW.</w:t>
+        <w:t xml:space="preserve">IF IN DOUBT ABOUT THE PROFILES, </w:t>
+      </w:r>
+      <w:r>
+        <w:rPr>
+          <w:color w:val="FF0000"/>
+          <w:highlight w:val="yellow"/>
+        </w:rPr>
+        <w:t xml:space="preserve">CONTINUE WITH THE INSTALLATION </w:t>
+      </w:r>
+      <w:r>
+        <w:rPr>
+          <w:color w:val="FF0000"/>
+          <w:highlight w:val="yellow"/>
+        </w:rPr>
+        <w:t xml:space="preserve">AND </w:t>
+      </w:r>
+      <w:r>
+        <w:rPr>
+          <w:color w:val="FF0000"/>
+          <w:highlight w:val="yellow"/>
+        </w:rPr>
+        <w:t>ADD A COMMENT TO THE TICKET ASKING FOR A REVIEW.</w:t>
       </w:r>
     </w:p>
     <w:p>
@@ -758,6 +761,49 @@
         <w:contextualSpacing/>
         <w:rPr>
           <w:color w:val="0070C0"/>
+          <w:highlight w:val="yellow"/>
+        </w:rPr>
+      </w:pPr>
+      <w:r>
+        <w:rPr>
+          <w:color w:val="0070C0"/>
+          <w:highlight w:val="yellow"/>
+        </w:rPr>
+        <w:t xml:space="preserve">And any other existing customer </w:t>
+      </w:r>
+      <w:r>
+        <w:rPr>
+          <w:color w:val="0070C0"/>
+          <w:highlight w:val="yellow"/>
+        </w:rPr>
+        <w:t xml:space="preserve">RSF </w:t>
+      </w:r>
+      <w:r>
+        <w:rPr>
+          <w:color w:val="0070C0"/>
+          <w:highlight w:val="yellow"/>
+        </w:rPr>
+        <w:t>profiles needing access to Financials based on customer requirements</w:t>
+      </w:r>
+      <w:r>
+        <w:rPr>
+          <w:color w:val="0070C0"/>
+          <w:highlight w:val="yellow"/>
+        </w:rPr>
+        <w:t>.</w:t>
+      </w:r>
+    </w:p>
+    <w:p>
+      <w:pPr>
+        <w:pStyle w:val="ListParagraph"/>
+        <w:numPr>
+          <w:ilvl w:val="1"/>
+          <w:numId w:val="4"/>
+        </w:numPr>
+        <w:spacing w:line="276" w:lineRule="auto"/>
+        <w:contextualSpacing/>
+        <w:rPr>
+          <w:color w:val="0070C0"/>
         </w:rPr>
       </w:pPr>
       <w:r>
@@ -765,44 +811,6 @@
           <w:color w:val="0070C0"/>
         </w:rPr>
         <w:lastRenderedPageBreak/>
-        <w:t xml:space="preserve">And any other existing customer </w:t>
-      </w:r>
-      <w:r>
-        <w:rPr>
-          <w:color w:val="0070C0"/>
-        </w:rPr>
-        <w:t xml:space="preserve">RSF </w:t>
-      </w:r>
-      <w:r>
-        <w:rPr>
-          <w:color w:val="0070C0"/>
-        </w:rPr>
-        <w:t>profiles needing access to Financials based on customer requirements</w:t>
-      </w:r>
-      <w:r>
-        <w:rPr>
-          <w:color w:val="0070C0"/>
-        </w:rPr>
-        <w:t>.</w:t>
-      </w:r>
-    </w:p>
-    <w:p>
-      <w:pPr>
-        <w:pStyle w:val="ListParagraph"/>
-        <w:numPr>
-          <w:ilvl w:val="1"/>
-          <w:numId w:val="4"/>
-        </w:numPr>
-        <w:spacing w:line="276" w:lineRule="auto"/>
-        <w:contextualSpacing/>
-        <w:rPr>
-          <w:color w:val="0070C0"/>
-        </w:rPr>
-      </w:pPr>
-      <w:r>
-        <w:rPr>
-          <w:color w:val="0070C0"/>
-        </w:rPr>
         <w:t>Select Install</w:t>
       </w:r>
     </w:p>
@@ -1760,52 +1768,52 @@
         <w:rPr>
           <w:color w:val="0070C0"/>
         </w:rPr>
+        <w:t xml:space="preserve">Be sure to use the correct CSV file based on the Financials version being installed.  Major release versions are in SVN.  </w:t>
+      </w:r>
+    </w:p>
+    <w:p>
+      <w:pPr>
+        <w:pStyle w:val="ListParagraph"/>
+        <w:numPr>
+          <w:ilvl w:val="1"/>
+          <w:numId w:val="4"/>
+        </w:numPr>
+        <w:spacing w:after="200" w:line="276" w:lineRule="auto"/>
+        <w:contextualSpacing/>
+        <w:rPr>
+          <w:color w:val="0070C0"/>
+        </w:rPr>
+      </w:pPr>
+      <w:r>
+        <w:rPr>
+          <w:color w:val="0070C0"/>
+          <w:highlight w:val="yellow"/>
+        </w:rPr>
+        <w:t>If installing an interim release be sure to run any menu scripts for subsequent releases.</w:t>
+      </w:r>
+      <w:r>
+        <w:rPr>
+          <w:color w:val="0070C0"/>
+        </w:rPr>
+        <w:t xml:space="preserve"> </w:t>
+      </w:r>
+    </w:p>
+    <w:p>
+      <w:pPr>
+        <w:pStyle w:val="ListParagraph"/>
+        <w:numPr>
+          <w:ilvl w:val="1"/>
+          <w:numId w:val="4"/>
+        </w:numPr>
+        <w:rPr>
+          <w:color w:val="0070C0"/>
+        </w:rPr>
+      </w:pPr>
+      <w:r>
+        <w:rPr>
+          <w:color w:val="0070C0"/>
+        </w:rPr>
         <w:lastRenderedPageBreak/>
-        <w:t xml:space="preserve">Be sure to use the correct CSV file based on the Financials version being installed.  Major release versions are in SVN.  </w:t>
-      </w:r>
-    </w:p>
-    <w:p>
-      <w:pPr>
-        <w:pStyle w:val="ListParagraph"/>
-        <w:numPr>
-          <w:ilvl w:val="1"/>
-          <w:numId w:val="4"/>
-        </w:numPr>
-        <w:spacing w:after="200" w:line="276" w:lineRule="auto"/>
-        <w:contextualSpacing/>
-        <w:rPr>
-          <w:color w:val="0070C0"/>
-        </w:rPr>
-      </w:pPr>
-      <w:r>
-        <w:rPr>
-          <w:color w:val="0070C0"/>
-          <w:highlight w:val="yellow"/>
-        </w:rPr>
-        <w:t>If installing an interim release be sure to run any menu scripts for subsequent releases.</w:t>
-      </w:r>
-      <w:r>
-        <w:rPr>
-          <w:color w:val="0070C0"/>
-        </w:rPr>
-        <w:t xml:space="preserve"> </w:t>
-      </w:r>
-    </w:p>
-    <w:p>
-      <w:pPr>
-        <w:pStyle w:val="ListParagraph"/>
-        <w:numPr>
-          <w:ilvl w:val="1"/>
-          <w:numId w:val="4"/>
-        </w:numPr>
-        <w:rPr>
-          <w:color w:val="0070C0"/>
-        </w:rPr>
-      </w:pPr>
-      <w:r>
-        <w:rPr>
-          <w:color w:val="0070C0"/>
-        </w:rPr>
         <w:t>See ‘Rootstock ERP Package Installation Process’ document for details on using Data Loader</w:t>
       </w:r>
     </w:p>
@@ -2523,8 +2531,6 @@
         </w:rPr>
         <w:t>Log your actual time (not elapsed) on the CRM org as billable hours (do not log time for partners)</w:t>
       </w:r>
-      <w:bookmarkStart w:id="0" w:name="_GoBack"/>
-      <w:bookmarkEnd w:id="0"/>
     </w:p>
     <w:p>
       <w:pPr>
@@ -2561,7 +2567,6 @@
         <w:rPr>
           <w:color w:val="0070C0"/>
         </w:rPr>
-        <w:lastRenderedPageBreak/>
         <w:t xml:space="preserve">Update </w:t>
       </w:r>
       <w:proofErr w:type="spellStart"/>
@@ -2652,6 +2657,7 @@
         <w:rPr>
           <w:color w:val="0070C0"/>
         </w:rPr>
+        <w:lastRenderedPageBreak/>
         <w:t>Set Manufacturing User and leave other fields blank for now</w:t>
       </w:r>
     </w:p>

--- a/Rootstock Financials/Installation and Deployment/RSF Package Installation Process.docx
+++ b/Rootstock Financials/Installation and Deployment/RSF Package Installation Process.docx
@@ -152,8 +152,6 @@
           <w:highlight w:val="yellow"/>
         </w:rPr>
       </w:pPr>
-      <w:bookmarkStart w:id="0" w:name="_GoBack"/>
-      <w:bookmarkEnd w:id="0"/>
       <w:r>
         <w:rPr>
           <w:color w:val="0070C0"/>
@@ -370,102 +368,374 @@
           <w:ilvl w:val="0"/>
           <w:numId w:val="4"/>
         </w:numPr>
+        <w:rPr>
+          <w:color w:val="FF0000"/>
+          <w:highlight w:val="yellow"/>
+        </w:rPr>
+      </w:pPr>
+      <w:r>
+        <w:rPr>
+          <w:color w:val="FF0000"/>
+          <w:highlight w:val="yellow"/>
+        </w:rPr>
+        <w:t xml:space="preserve">IF IN DOUBT ABOUT THE PROFILES, </w:t>
+      </w:r>
+      <w:r>
+        <w:rPr>
+          <w:color w:val="FF0000"/>
+          <w:highlight w:val="yellow"/>
+        </w:rPr>
+        <w:t xml:space="preserve">CONTINUE WITH THE INSTALLATION </w:t>
+      </w:r>
+      <w:r>
+        <w:rPr>
+          <w:color w:val="FF0000"/>
+          <w:highlight w:val="yellow"/>
+        </w:rPr>
+        <w:t xml:space="preserve">AND </w:t>
+      </w:r>
+      <w:r>
+        <w:rPr>
+          <w:color w:val="FF0000"/>
+          <w:highlight w:val="yellow"/>
+        </w:rPr>
+        <w:t>ADD A COMMENT TO THE TICKET ASKING FOR A REVIEW.</w:t>
+      </w:r>
+    </w:p>
+    <w:p>
+      <w:pPr>
+        <w:pStyle w:val="ListParagraph"/>
+        <w:numPr>
+          <w:ilvl w:val="0"/>
+          <w:numId w:val="4"/>
+        </w:numPr>
+        <w:rPr>
+          <w:color w:val="0070C0"/>
+        </w:rPr>
+      </w:pPr>
+      <w:r>
+        <w:rPr>
+          <w:color w:val="0070C0"/>
+        </w:rPr>
+        <w:t xml:space="preserve">Install Financials package using the </w:t>
+      </w:r>
+      <w:r>
+        <w:rPr>
+          <w:color w:val="0070C0"/>
+        </w:rPr>
+        <w:t>correct</w:t>
+      </w:r>
+      <w:r>
+        <w:rPr>
+          <w:color w:val="0070C0"/>
+        </w:rPr>
+        <w:t xml:space="preserve"> </w:t>
+      </w:r>
+      <w:r>
+        <w:rPr>
+          <w:color w:val="0070C0"/>
+        </w:rPr>
+        <w:t>build</w:t>
+      </w:r>
+      <w:r>
+        <w:rPr>
+          <w:color w:val="0070C0"/>
+        </w:rPr>
+        <w:t xml:space="preserve"> URL:</w:t>
+      </w:r>
+    </w:p>
+    <w:p>
+      <w:pPr>
+        <w:pStyle w:val="ListParagraph"/>
+        <w:numPr>
+          <w:ilvl w:val="1"/>
+          <w:numId w:val="4"/>
+        </w:numPr>
         <w:spacing w:line="276" w:lineRule="auto"/>
-        <w:rPr>
-          <w:color w:val="0070C0"/>
-          <w:highlight w:val="yellow"/>
-        </w:rPr>
-      </w:pPr>
-      <w:r>
-        <w:rPr>
-          <w:color w:val="0070C0"/>
-          <w:highlight w:val="yellow"/>
-        </w:rPr>
-        <w:t xml:space="preserve">FOR ALL </w:t>
-      </w:r>
-      <w:r>
-        <w:rPr>
-          <w:color w:val="0070C0"/>
-          <w:highlight w:val="yellow"/>
-        </w:rPr>
-        <w:t>RSF</w:t>
-      </w:r>
-      <w:r>
-        <w:rPr>
-          <w:color w:val="0070C0"/>
-          <w:highlight w:val="yellow"/>
-        </w:rPr>
-        <w:t xml:space="preserve"> PROFILES USING A ‘SALESFORCE’ LICENSE:</w:t>
-      </w:r>
-    </w:p>
-    <w:p>
-      <w:pPr>
-        <w:pStyle w:val="ListParagraph"/>
-        <w:numPr>
-          <w:ilvl w:val="1"/>
-          <w:numId w:val="5"/>
+        <w:contextualSpacing/>
+        <w:rPr>
+          <w:color w:val="0070C0"/>
+        </w:rPr>
+      </w:pPr>
+      <w:r>
+        <w:rPr>
+          <w:color w:val="0070C0"/>
+        </w:rPr>
+        <w:t xml:space="preserve">Install latest available RSF version based on ticket </w:t>
+      </w:r>
+      <w:r>
+        <w:rPr>
+          <w:color w:val="0070C0"/>
+        </w:rPr>
+        <w:t>20000 or use specific build if requested</w:t>
+      </w:r>
+      <w:r>
+        <w:rPr>
+          <w:color w:val="0070C0"/>
+        </w:rPr>
+        <w:t>.  Installation URL is in the ‘Manual Steps Doc’ for the current quarterly release or from PDE4</w:t>
+      </w:r>
+      <w:r>
+        <w:rPr>
+          <w:color w:val="0070C0"/>
+        </w:rPr>
+        <w:t>F</w:t>
+      </w:r>
+      <w:r>
+        <w:rPr>
+          <w:color w:val="0070C0"/>
+        </w:rPr>
+        <w:t>.  Replace ‘login’ with ‘test’ if installing in a sandbox.</w:t>
+      </w:r>
+    </w:p>
+    <w:p>
+      <w:pPr>
+        <w:pStyle w:val="ListParagraph"/>
+        <w:numPr>
+          <w:ilvl w:val="1"/>
+          <w:numId w:val="4"/>
         </w:numPr>
         <w:spacing w:line="276" w:lineRule="auto"/>
-        <w:rPr>
-          <w:color w:val="0070C0"/>
-          <w:highlight w:val="yellow"/>
-        </w:rPr>
-      </w:pPr>
-      <w:r>
-        <w:rPr>
-          <w:color w:val="0070C0"/>
-          <w:highlight w:val="yellow"/>
-        </w:rPr>
-        <w:t xml:space="preserve">Go to the System Permissions section and verify the </w:t>
-      </w:r>
-      <w:r>
-        <w:rPr>
-          <w:color w:val="0070C0"/>
-          <w:highlight w:val="yellow"/>
-        </w:rPr>
-        <w:t>‘</w:t>
-      </w:r>
-      <w:r>
-        <w:rPr>
-          <w:color w:val="0070C0"/>
-          <w:highlight w:val="yellow"/>
-        </w:rPr>
-        <w:t>Customize Application</w:t>
-      </w:r>
-      <w:r>
-        <w:rPr>
-          <w:color w:val="0070C0"/>
-          <w:highlight w:val="yellow"/>
-        </w:rPr>
-        <w:t>’</w:t>
-      </w:r>
-      <w:r>
-        <w:rPr>
-          <w:color w:val="0070C0"/>
-          <w:highlight w:val="yellow"/>
-        </w:rPr>
-        <w:t xml:space="preserve"> setting is enabled.</w:t>
-      </w:r>
-    </w:p>
-    <w:p>
-      <w:pPr>
-        <w:pStyle w:val="ListParagraph"/>
-        <w:numPr>
-          <w:ilvl w:val="1"/>
-          <w:numId w:val="5"/>
+        <w:contextualSpacing/>
+        <w:rPr>
+          <w:color w:val="0070C0"/>
+        </w:rPr>
+      </w:pPr>
+      <w:r>
+        <w:rPr>
+          <w:color w:val="0070C0"/>
+        </w:rPr>
+        <w:t xml:space="preserve">Select ‘Install for Specific Profiles...’ option and apply Financials permissions </w:t>
+      </w:r>
+      <w:r>
+        <w:rPr>
+          <w:color w:val="0070C0"/>
+          <w:highlight w:val="yellow"/>
+        </w:rPr>
+        <w:t xml:space="preserve">to </w:t>
+      </w:r>
+      <w:r>
+        <w:rPr>
+          <w:color w:val="0070C0"/>
+          <w:highlight w:val="yellow"/>
+        </w:rPr>
+        <w:t xml:space="preserve">both RS and RSF </w:t>
+      </w:r>
+      <w:r>
+        <w:rPr>
+          <w:color w:val="0070C0"/>
+          <w:highlight w:val="yellow"/>
+        </w:rPr>
+        <w:t>profiles:</w:t>
+      </w:r>
+    </w:p>
+    <w:p>
+      <w:pPr>
+        <w:pStyle w:val="ListParagraph"/>
+        <w:numPr>
+          <w:ilvl w:val="2"/>
+          <w:numId w:val="4"/>
         </w:numPr>
         <w:spacing w:line="276" w:lineRule="auto"/>
-        <w:rPr>
-          <w:color w:val="0070C0"/>
-          <w:highlight w:val="yellow"/>
-        </w:rPr>
-      </w:pPr>
-      <w:r>
-        <w:rPr>
-          <w:color w:val="0070C0"/>
-          <w:highlight w:val="yellow"/>
-        </w:rPr>
-        <w:t>Profiles using a Platform license do not have this setting.</w:t>
+        <w:contextualSpacing/>
+        <w:rPr>
+          <w:color w:val="0070C0"/>
+        </w:rPr>
+      </w:pPr>
+      <w:r>
+        <w:rPr>
+          <w:color w:val="0070C0"/>
+        </w:rPr>
+        <w:t>Select ‘RSF Full Access Users ‘ access level for the following:</w:t>
+      </w:r>
+    </w:p>
+    <w:p>
+      <w:pPr>
+        <w:pStyle w:val="ListParagraph"/>
+        <w:numPr>
+          <w:ilvl w:val="3"/>
+          <w:numId w:val="4"/>
+        </w:numPr>
+        <w:spacing w:line="276" w:lineRule="auto"/>
+        <w:contextualSpacing/>
+        <w:rPr>
+          <w:color w:val="0070C0"/>
+          <w:highlight w:val="yellow"/>
+        </w:rPr>
+      </w:pPr>
+      <w:r>
+        <w:rPr>
+          <w:color w:val="0070C0"/>
+          <w:highlight w:val="yellow"/>
+        </w:rPr>
+        <w:t>RS Standard Platform User - Full Access</w:t>
+      </w:r>
+    </w:p>
+    <w:p>
+      <w:pPr>
+        <w:pStyle w:val="ListParagraph"/>
+        <w:numPr>
+          <w:ilvl w:val="3"/>
+          <w:numId w:val="4"/>
+        </w:numPr>
+        <w:spacing w:line="276" w:lineRule="auto"/>
+        <w:contextualSpacing/>
+        <w:rPr>
+          <w:color w:val="0070C0"/>
+          <w:highlight w:val="yellow"/>
+        </w:rPr>
+      </w:pPr>
+      <w:r>
+        <w:rPr>
+          <w:color w:val="0070C0"/>
+          <w:highlight w:val="yellow"/>
+        </w:rPr>
+        <w:t>RS Standard User - Full Access</w:t>
+      </w:r>
+    </w:p>
+    <w:p>
+      <w:pPr>
+        <w:pStyle w:val="ListParagraph"/>
+        <w:numPr>
+          <w:ilvl w:val="3"/>
+          <w:numId w:val="4"/>
+        </w:numPr>
+        <w:spacing w:line="276" w:lineRule="auto"/>
+        <w:contextualSpacing/>
+        <w:rPr>
+          <w:color w:val="0070C0"/>
+          <w:highlight w:val="yellow"/>
+        </w:rPr>
+      </w:pPr>
+      <w:r>
+        <w:rPr>
+          <w:color w:val="0070C0"/>
+          <w:highlight w:val="yellow"/>
+        </w:rPr>
+        <w:t>Any existing RS customer profiles</w:t>
+      </w:r>
+    </w:p>
+    <w:p>
+      <w:pPr>
+        <w:pStyle w:val="ListParagraph"/>
+        <w:numPr>
+          <w:ilvl w:val="3"/>
+          <w:numId w:val="4"/>
+        </w:numPr>
+        <w:spacing w:line="276" w:lineRule="auto"/>
+        <w:contextualSpacing/>
+        <w:rPr>
+          <w:color w:val="0070C0"/>
+        </w:rPr>
+      </w:pPr>
+      <w:r>
+        <w:rPr>
+          <w:color w:val="0070C0"/>
+        </w:rPr>
+        <w:t>RSF Standard Platform User - Full Access</w:t>
+      </w:r>
+    </w:p>
+    <w:p>
+      <w:pPr>
+        <w:pStyle w:val="ListParagraph"/>
+        <w:numPr>
+          <w:ilvl w:val="3"/>
+          <w:numId w:val="4"/>
+        </w:numPr>
+        <w:spacing w:line="276" w:lineRule="auto"/>
+        <w:contextualSpacing/>
+        <w:rPr>
+          <w:color w:val="0070C0"/>
+        </w:rPr>
+      </w:pPr>
+      <w:r>
+        <w:rPr>
+          <w:color w:val="0070C0"/>
+        </w:rPr>
+        <w:t>RSF Standard User - Full Access</w:t>
+      </w:r>
+    </w:p>
+    <w:p>
+      <w:pPr>
+        <w:pStyle w:val="ListParagraph"/>
+        <w:numPr>
+          <w:ilvl w:val="3"/>
+          <w:numId w:val="4"/>
+        </w:numPr>
+        <w:spacing w:line="276" w:lineRule="auto"/>
+        <w:contextualSpacing/>
+        <w:rPr>
+          <w:color w:val="0070C0"/>
+          <w:highlight w:val="yellow"/>
+        </w:rPr>
+      </w:pPr>
+      <w:r>
+        <w:rPr>
+          <w:color w:val="0070C0"/>
+          <w:highlight w:val="yellow"/>
+        </w:rPr>
+        <w:t xml:space="preserve">And any other existing customer </w:t>
+      </w:r>
+      <w:r>
+        <w:rPr>
+          <w:color w:val="0070C0"/>
+          <w:highlight w:val="yellow"/>
+        </w:rPr>
+        <w:t xml:space="preserve">RSF </w:t>
+      </w:r>
+      <w:r>
+        <w:rPr>
+          <w:color w:val="0070C0"/>
+          <w:highlight w:val="yellow"/>
+        </w:rPr>
+        <w:t>profiles needing access to Financials based on customer requirements</w:t>
+      </w:r>
+      <w:r>
+        <w:rPr>
+          <w:color w:val="0070C0"/>
+          <w:highlight w:val="yellow"/>
+        </w:rPr>
+        <w:t>.</w:t>
+      </w:r>
+    </w:p>
+    <w:p>
+      <w:pPr>
+        <w:pStyle w:val="ListParagraph"/>
+        <w:numPr>
+          <w:ilvl w:val="1"/>
+          <w:numId w:val="4"/>
+        </w:numPr>
+        <w:spacing w:line="276" w:lineRule="auto"/>
+        <w:contextualSpacing/>
+        <w:rPr>
+          <w:color w:val="0070C0"/>
+        </w:rPr>
+      </w:pPr>
+      <w:r>
+        <w:rPr>
+          <w:color w:val="0070C0"/>
+        </w:rPr>
+        <w:t>Select Install</w:t>
+      </w:r>
+    </w:p>
+    <w:p>
+      <w:pPr>
+        <w:pStyle w:val="ListParagraph"/>
+        <w:numPr>
+          <w:ilvl w:val="1"/>
+          <w:numId w:val="4"/>
+        </w:numPr>
+        <w:spacing w:line="276" w:lineRule="auto"/>
+        <w:contextualSpacing/>
+        <w:rPr>
+          <w:color w:val="0070C0"/>
+        </w:rPr>
+      </w:pPr>
+      <w:r>
+        <w:rPr>
+          <w:color w:val="0070C0"/>
+        </w:rPr>
+        <w:t>An email will be sent when the installation completes (about 20 minutes)</w:t>
       </w:r>
     </w:p>
     <w:p>
@@ -475,6 +745,74 @@
           <w:ilvl w:val="0"/>
           <w:numId w:val="4"/>
         </w:numPr>
+        <w:spacing w:after="200" w:line="276" w:lineRule="auto"/>
+        <w:contextualSpacing/>
+        <w:rPr>
+          <w:color w:val="0070C0"/>
+          <w:highlight w:val="yellow"/>
+        </w:rPr>
+      </w:pPr>
+      <w:r>
+        <w:rPr>
+          <w:color w:val="0070C0"/>
+          <w:highlight w:val="yellow"/>
+        </w:rPr>
+        <w:t xml:space="preserve">Once the installation is complete, remove Apex Class Access and Visualforce Page Access for </w:t>
+      </w:r>
+      <w:proofErr w:type="spellStart"/>
+      <w:r>
+        <w:rPr>
+          <w:color w:val="0070C0"/>
+          <w:highlight w:val="yellow"/>
+        </w:rPr>
+        <w:t>rstkf</w:t>
+      </w:r>
+      <w:proofErr w:type="spellEnd"/>
+      <w:r>
+        <w:rPr>
+          <w:color w:val="0070C0"/>
+          <w:highlight w:val="yellow"/>
+        </w:rPr>
+        <w:t xml:space="preserve"> files from all RS profiles </w:t>
+      </w:r>
+      <w:r>
+        <w:rPr>
+          <w:color w:val="0070C0"/>
+          <w:highlight w:val="yellow"/>
+        </w:rPr>
+        <w:t xml:space="preserve">(ERP-only) </w:t>
+      </w:r>
+      <w:r>
+        <w:rPr>
+          <w:color w:val="0070C0"/>
+          <w:highlight w:val="yellow"/>
+        </w:rPr>
+        <w:t xml:space="preserve">modified </w:t>
+      </w:r>
+      <w:r>
+        <w:rPr>
+          <w:color w:val="0070C0"/>
+          <w:highlight w:val="yellow"/>
+        </w:rPr>
+        <w:t>above</w:t>
+      </w:r>
+      <w:r>
+        <w:rPr>
+          <w:color w:val="0070C0"/>
+          <w:highlight w:val="yellow"/>
+        </w:rPr>
+        <w:t>.</w:t>
+      </w:r>
+    </w:p>
+    <w:p>
+      <w:pPr>
+        <w:pStyle w:val="ListParagraph"/>
+        <w:numPr>
+          <w:ilvl w:val="1"/>
+          <w:numId w:val="4"/>
+        </w:numPr>
+        <w:spacing w:after="200" w:line="276" w:lineRule="auto"/>
+        <w:contextualSpacing/>
         <w:rPr>
           <w:color w:val="FF0000"/>
           <w:highlight w:val="yellow"/>
@@ -485,440 +823,7 @@
           <w:color w:val="FF0000"/>
           <w:highlight w:val="yellow"/>
         </w:rPr>
-        <w:t xml:space="preserve">IF IN DOUBT ABOUT THE PROFILES, </w:t>
-      </w:r>
-      <w:r>
-        <w:rPr>
-          <w:color w:val="FF0000"/>
-          <w:highlight w:val="yellow"/>
-        </w:rPr>
-        <w:t xml:space="preserve">CONTINUE WITH THE INSTALLATION </w:t>
-      </w:r>
-      <w:r>
-        <w:rPr>
-          <w:color w:val="FF0000"/>
-          <w:highlight w:val="yellow"/>
-        </w:rPr>
-        <w:t xml:space="preserve">AND </w:t>
-      </w:r>
-      <w:r>
-        <w:rPr>
-          <w:color w:val="FF0000"/>
-          <w:highlight w:val="yellow"/>
-        </w:rPr>
-        <w:t>ADD A COMMENT TO THE TICKET ASKING FOR A REVIEW.</w:t>
-      </w:r>
-    </w:p>
-    <w:p>
-      <w:pPr>
-        <w:pStyle w:val="ListParagraph"/>
-        <w:numPr>
-          <w:ilvl w:val="0"/>
-          <w:numId w:val="4"/>
-        </w:numPr>
-        <w:rPr>
-          <w:color w:val="0070C0"/>
-        </w:rPr>
-      </w:pPr>
-      <w:r>
-        <w:rPr>
-          <w:color w:val="0070C0"/>
-        </w:rPr>
-        <w:t xml:space="preserve">Install Financials package using the </w:t>
-      </w:r>
-      <w:r>
-        <w:rPr>
-          <w:color w:val="0070C0"/>
-        </w:rPr>
-        <w:t>correct</w:t>
-      </w:r>
-      <w:r>
-        <w:rPr>
-          <w:color w:val="0070C0"/>
-        </w:rPr>
-        <w:t xml:space="preserve"> </w:t>
-      </w:r>
-      <w:r>
-        <w:rPr>
-          <w:color w:val="0070C0"/>
-        </w:rPr>
-        <w:t>build</w:t>
-      </w:r>
-      <w:r>
-        <w:rPr>
-          <w:color w:val="0070C0"/>
-        </w:rPr>
-        <w:t xml:space="preserve"> URL:</w:t>
-      </w:r>
-    </w:p>
-    <w:p>
-      <w:pPr>
-        <w:pStyle w:val="ListParagraph"/>
-        <w:numPr>
-          <w:ilvl w:val="1"/>
-          <w:numId w:val="4"/>
-        </w:numPr>
-        <w:spacing w:line="276" w:lineRule="auto"/>
-        <w:contextualSpacing/>
-        <w:rPr>
-          <w:color w:val="0070C0"/>
-        </w:rPr>
-      </w:pPr>
-      <w:r>
-        <w:rPr>
-          <w:color w:val="0070C0"/>
-        </w:rPr>
-        <w:t xml:space="preserve">Install latest available RSF version based on ticket </w:t>
-      </w:r>
-      <w:r>
-        <w:rPr>
-          <w:color w:val="0070C0"/>
-        </w:rPr>
-        <w:t>20000 or use specific build if requested</w:t>
-      </w:r>
-      <w:r>
-        <w:rPr>
-          <w:color w:val="0070C0"/>
-        </w:rPr>
-        <w:t>.  Installation URL is in the ‘Manual Steps Doc’ for the current quarterly release or from PDE4.  Replace ‘login’ with ‘test’ if installing in a sandbox.</w:t>
-      </w:r>
-    </w:p>
-    <w:p>
-      <w:pPr>
-        <w:pStyle w:val="ListParagraph"/>
-        <w:numPr>
-          <w:ilvl w:val="1"/>
-          <w:numId w:val="4"/>
-        </w:numPr>
-        <w:spacing w:line="276" w:lineRule="auto"/>
-        <w:contextualSpacing/>
-        <w:rPr>
-          <w:color w:val="0070C0"/>
-        </w:rPr>
-      </w:pPr>
-      <w:r>
-        <w:rPr>
-          <w:color w:val="0070C0"/>
-        </w:rPr>
-        <w:t xml:space="preserve">Select ‘Install for Specific Profiles...’ option and apply Financials permissions </w:t>
-      </w:r>
-      <w:r>
-        <w:rPr>
-          <w:color w:val="0070C0"/>
-          <w:highlight w:val="yellow"/>
-        </w:rPr>
-        <w:t xml:space="preserve">to </w:t>
-      </w:r>
-      <w:r>
-        <w:rPr>
-          <w:color w:val="0070C0"/>
-          <w:highlight w:val="yellow"/>
-        </w:rPr>
-        <w:t xml:space="preserve">both RS and RSF </w:t>
-      </w:r>
-      <w:r>
-        <w:rPr>
-          <w:color w:val="0070C0"/>
-          <w:highlight w:val="yellow"/>
-        </w:rPr>
-        <w:t>profiles:</w:t>
-      </w:r>
-    </w:p>
-    <w:p>
-      <w:pPr>
-        <w:pStyle w:val="ListParagraph"/>
-        <w:numPr>
-          <w:ilvl w:val="2"/>
-          <w:numId w:val="4"/>
-        </w:numPr>
-        <w:spacing w:line="276" w:lineRule="auto"/>
-        <w:contextualSpacing/>
-        <w:rPr>
-          <w:color w:val="0070C0"/>
-        </w:rPr>
-      </w:pPr>
-      <w:r>
-        <w:rPr>
-          <w:color w:val="0070C0"/>
-        </w:rPr>
-        <w:t>Select ‘RSF Full Access Users ‘ access level for the following:</w:t>
-      </w:r>
-    </w:p>
-    <w:p>
-      <w:pPr>
-        <w:pStyle w:val="ListParagraph"/>
-        <w:numPr>
-          <w:ilvl w:val="3"/>
-          <w:numId w:val="4"/>
-        </w:numPr>
-        <w:spacing w:line="276" w:lineRule="auto"/>
-        <w:contextualSpacing/>
-        <w:rPr>
-          <w:color w:val="0070C0"/>
-          <w:highlight w:val="yellow"/>
-        </w:rPr>
-      </w:pPr>
-      <w:r>
-        <w:rPr>
-          <w:color w:val="0070C0"/>
-          <w:highlight w:val="yellow"/>
-        </w:rPr>
-        <w:t>RS Standard Platform User - Full Access</w:t>
-      </w:r>
-    </w:p>
-    <w:p>
-      <w:pPr>
-        <w:pStyle w:val="ListParagraph"/>
-        <w:numPr>
-          <w:ilvl w:val="3"/>
-          <w:numId w:val="4"/>
-        </w:numPr>
-        <w:spacing w:line="276" w:lineRule="auto"/>
-        <w:contextualSpacing/>
-        <w:rPr>
-          <w:color w:val="0070C0"/>
-          <w:highlight w:val="yellow"/>
-        </w:rPr>
-      </w:pPr>
-      <w:r>
-        <w:rPr>
-          <w:color w:val="0070C0"/>
-          <w:highlight w:val="yellow"/>
-        </w:rPr>
-        <w:t>RS Standard User - Full Access</w:t>
-      </w:r>
-    </w:p>
-    <w:p>
-      <w:pPr>
-        <w:pStyle w:val="ListParagraph"/>
-        <w:numPr>
-          <w:ilvl w:val="3"/>
-          <w:numId w:val="4"/>
-        </w:numPr>
-        <w:spacing w:line="276" w:lineRule="auto"/>
-        <w:contextualSpacing/>
-        <w:rPr>
-          <w:color w:val="0070C0"/>
-          <w:highlight w:val="yellow"/>
-        </w:rPr>
-      </w:pPr>
-      <w:r>
-        <w:rPr>
-          <w:color w:val="0070C0"/>
-          <w:highlight w:val="yellow"/>
-        </w:rPr>
-        <w:t>Any existing RS customer profiles</w:t>
-      </w:r>
-    </w:p>
-    <w:p>
-      <w:pPr>
-        <w:pStyle w:val="ListParagraph"/>
-        <w:numPr>
-          <w:ilvl w:val="3"/>
-          <w:numId w:val="4"/>
-        </w:numPr>
-        <w:spacing w:line="276" w:lineRule="auto"/>
-        <w:contextualSpacing/>
-        <w:rPr>
-          <w:color w:val="0070C0"/>
-        </w:rPr>
-      </w:pPr>
-      <w:r>
-        <w:rPr>
-          <w:color w:val="0070C0"/>
-        </w:rPr>
-        <w:t>RSF Standard Platform User - Full Access</w:t>
-      </w:r>
-    </w:p>
-    <w:p>
-      <w:pPr>
-        <w:pStyle w:val="ListParagraph"/>
-        <w:numPr>
-          <w:ilvl w:val="3"/>
-          <w:numId w:val="4"/>
-        </w:numPr>
-        <w:spacing w:line="276" w:lineRule="auto"/>
-        <w:contextualSpacing/>
-        <w:rPr>
-          <w:color w:val="0070C0"/>
-        </w:rPr>
-      </w:pPr>
-      <w:r>
-        <w:rPr>
-          <w:color w:val="0070C0"/>
-        </w:rPr>
-        <w:t>RSF Standard User - Full Access</w:t>
-      </w:r>
-    </w:p>
-    <w:p>
-      <w:pPr>
-        <w:pStyle w:val="ListParagraph"/>
-        <w:numPr>
-          <w:ilvl w:val="3"/>
-          <w:numId w:val="4"/>
-        </w:numPr>
-        <w:spacing w:line="276" w:lineRule="auto"/>
-        <w:contextualSpacing/>
-        <w:rPr>
-          <w:color w:val="0070C0"/>
-          <w:highlight w:val="yellow"/>
-        </w:rPr>
-      </w:pPr>
-      <w:r>
-        <w:rPr>
-          <w:color w:val="0070C0"/>
-          <w:highlight w:val="yellow"/>
-        </w:rPr>
-        <w:t xml:space="preserve">And any other existing customer </w:t>
-      </w:r>
-      <w:r>
-        <w:rPr>
-          <w:color w:val="0070C0"/>
-          <w:highlight w:val="yellow"/>
-        </w:rPr>
-        <w:t xml:space="preserve">RSF </w:t>
-      </w:r>
-      <w:r>
-        <w:rPr>
-          <w:color w:val="0070C0"/>
-          <w:highlight w:val="yellow"/>
-        </w:rPr>
-        <w:t>profiles needing access to Financials based on customer requirements</w:t>
-      </w:r>
-      <w:r>
-        <w:rPr>
-          <w:color w:val="0070C0"/>
-          <w:highlight w:val="yellow"/>
-        </w:rPr>
-        <w:t>.</w:t>
-      </w:r>
-    </w:p>
-    <w:p>
-      <w:pPr>
-        <w:pStyle w:val="ListParagraph"/>
-        <w:numPr>
-          <w:ilvl w:val="1"/>
-          <w:numId w:val="4"/>
-        </w:numPr>
-        <w:spacing w:line="276" w:lineRule="auto"/>
-        <w:contextualSpacing/>
-        <w:rPr>
-          <w:color w:val="0070C0"/>
-        </w:rPr>
-      </w:pPr>
-      <w:r>
-        <w:rPr>
-          <w:color w:val="0070C0"/>
-        </w:rPr>
         <w:lastRenderedPageBreak/>
-        <w:t>Select Install</w:t>
-      </w:r>
-    </w:p>
-    <w:p>
-      <w:pPr>
-        <w:pStyle w:val="ListParagraph"/>
-        <w:numPr>
-          <w:ilvl w:val="1"/>
-          <w:numId w:val="4"/>
-        </w:numPr>
-        <w:spacing w:line="276" w:lineRule="auto"/>
-        <w:contextualSpacing/>
-        <w:rPr>
-          <w:color w:val="0070C0"/>
-        </w:rPr>
-      </w:pPr>
-      <w:r>
-        <w:rPr>
-          <w:color w:val="0070C0"/>
-        </w:rPr>
-        <w:t>An email will be sent when the installation completes (about 20 minutes)</w:t>
-      </w:r>
-    </w:p>
-    <w:p>
-      <w:pPr>
-        <w:pStyle w:val="ListParagraph"/>
-        <w:numPr>
-          <w:ilvl w:val="0"/>
-          <w:numId w:val="4"/>
-        </w:numPr>
-        <w:spacing w:after="200" w:line="276" w:lineRule="auto"/>
-        <w:contextualSpacing/>
-        <w:rPr>
-          <w:color w:val="0070C0"/>
-          <w:highlight w:val="yellow"/>
-        </w:rPr>
-      </w:pPr>
-      <w:r>
-        <w:rPr>
-          <w:color w:val="0070C0"/>
-          <w:highlight w:val="yellow"/>
-        </w:rPr>
-        <w:t xml:space="preserve">Once the installation is complete, remove Apex Class Access and Visualforce Page Access for </w:t>
-      </w:r>
-      <w:proofErr w:type="spellStart"/>
-      <w:r>
-        <w:rPr>
-          <w:color w:val="0070C0"/>
-          <w:highlight w:val="yellow"/>
-        </w:rPr>
-        <w:t>rstkf</w:t>
-      </w:r>
-      <w:proofErr w:type="spellEnd"/>
-      <w:r>
-        <w:rPr>
-          <w:color w:val="0070C0"/>
-          <w:highlight w:val="yellow"/>
-        </w:rPr>
-        <w:t xml:space="preserve"> files from all RS profiles </w:t>
-      </w:r>
-      <w:r>
-        <w:rPr>
-          <w:color w:val="0070C0"/>
-          <w:highlight w:val="yellow"/>
-        </w:rPr>
-        <w:t xml:space="preserve">(ERP-only) </w:t>
-      </w:r>
-      <w:r>
-        <w:rPr>
-          <w:color w:val="0070C0"/>
-          <w:highlight w:val="yellow"/>
-        </w:rPr>
-        <w:t xml:space="preserve">modified </w:t>
-      </w:r>
-      <w:r>
-        <w:rPr>
-          <w:color w:val="0070C0"/>
-          <w:highlight w:val="yellow"/>
-        </w:rPr>
-        <w:t>above</w:t>
-      </w:r>
-      <w:r>
-        <w:rPr>
-          <w:color w:val="0070C0"/>
-          <w:highlight w:val="yellow"/>
-        </w:rPr>
-        <w:t>.</w:t>
-      </w:r>
-    </w:p>
-    <w:p>
-      <w:pPr>
-        <w:pStyle w:val="ListParagraph"/>
-        <w:numPr>
-          <w:ilvl w:val="1"/>
-          <w:numId w:val="4"/>
-        </w:numPr>
-        <w:spacing w:after="200" w:line="276" w:lineRule="auto"/>
-        <w:contextualSpacing/>
-        <w:rPr>
-          <w:color w:val="FF0000"/>
-          <w:highlight w:val="yellow"/>
-        </w:rPr>
-      </w:pPr>
-      <w:r>
-        <w:rPr>
-          <w:color w:val="FF0000"/>
-          <w:highlight w:val="yellow"/>
-        </w:rPr>
         <w:t xml:space="preserve">This must be done using the appropriate UI.  </w:t>
       </w:r>
     </w:p>
@@ -1261,7 +1166,23 @@
           <w:color w:val="0070C0"/>
           <w:highlight w:val="yellow"/>
         </w:rPr>
-        <w:t>Enable ‘Rootstock Financials’</w:t>
+        <w:t>Enable “</w:t>
+      </w:r>
+      <w:bookmarkStart w:id="0" w:name="_GoBack"/>
+      <w:r>
+        <w:rPr>
+          <w:color w:val="0070C0"/>
+          <w:highlight w:val="yellow"/>
+        </w:rPr>
+        <w:t>Rootstock Financials</w:t>
+      </w:r>
+      <w:bookmarkEnd w:id="0"/>
+      <w:r>
+        <w:rPr>
+          <w:color w:val="0070C0"/>
+          <w:highlight w:val="yellow"/>
+        </w:rPr>
+        <w:t>”</w:t>
       </w:r>
     </w:p>
     <w:p>
@@ -1382,6 +1303,174 @@
           <w:color w:val="0070C0"/>
         </w:rPr>
         <w:t>Add your name or initials in the Description field</w:t>
+      </w:r>
+    </w:p>
+    <w:p>
+      <w:pPr>
+        <w:pStyle w:val="ListParagraph"/>
+        <w:numPr>
+          <w:ilvl w:val="0"/>
+          <w:numId w:val="4"/>
+        </w:numPr>
+        <w:spacing w:after="200" w:line="276" w:lineRule="auto"/>
+        <w:contextualSpacing/>
+        <w:rPr>
+          <w:color w:val="0070C0"/>
+        </w:rPr>
+      </w:pPr>
+      <w:r>
+        <w:rPr>
+          <w:color w:val="0070C0"/>
+        </w:rPr>
+        <w:t>Verify the SF “Account Number” field on the Account object’s “Field-Level Security</w:t>
+      </w:r>
+      <w:proofErr w:type="gramStart"/>
+      <w:r>
+        <w:rPr>
+          <w:color w:val="0070C0"/>
+        </w:rPr>
+        <w:t>”  is</w:t>
+      </w:r>
+      <w:proofErr w:type="gramEnd"/>
+      <w:r>
+        <w:rPr>
+          <w:color w:val="0070C0"/>
+        </w:rPr>
+        <w:t xml:space="preserve"> set to Visible </w:t>
+      </w:r>
+      <w:r>
+        <w:rPr>
+          <w:color w:val="0070C0"/>
+          <w:highlight w:val="yellow"/>
+        </w:rPr>
+        <w:t xml:space="preserve">for </w:t>
+      </w:r>
+      <w:r>
+        <w:rPr>
+          <w:color w:val="0070C0"/>
+          <w:highlight w:val="yellow"/>
+        </w:rPr>
+        <w:t xml:space="preserve">all RSF </w:t>
+      </w:r>
+      <w:r>
+        <w:rPr>
+          <w:color w:val="0070C0"/>
+          <w:highlight w:val="yellow"/>
+        </w:rPr>
+        <w:t>profiles</w:t>
+      </w:r>
+      <w:r>
+        <w:rPr>
+          <w:color w:val="0070C0"/>
+        </w:rPr>
+        <w:t>.  This change automatically sets “Field Accessibility”.</w:t>
+      </w:r>
+    </w:p>
+    <w:p>
+      <w:pPr>
+        <w:pStyle w:val="ListParagraph"/>
+        <w:numPr>
+          <w:ilvl w:val="1"/>
+          <w:numId w:val="4"/>
+        </w:numPr>
+        <w:spacing w:after="200" w:line="276" w:lineRule="auto"/>
+        <w:contextualSpacing/>
+        <w:rPr>
+          <w:color w:val="0070C0"/>
+        </w:rPr>
+      </w:pPr>
+      <w:r>
+        <w:rPr>
+          <w:color w:val="0070C0"/>
+        </w:rPr>
+        <w:t>Setup &gt; Build &gt; Customize &gt; Accounts &gt; Fields OR</w:t>
+      </w:r>
+      <w:r>
+        <w:rPr>
+          <w:color w:val="0070C0"/>
+        </w:rPr>
+        <w:br/>
+        <w:t>Setup &gt; App Setup &gt; Customize &gt; Accounts &gt; Fields</w:t>
+      </w:r>
+    </w:p>
+    <w:p>
+      <w:pPr>
+        <w:pStyle w:val="ListParagraph"/>
+        <w:numPr>
+          <w:ilvl w:val="1"/>
+          <w:numId w:val="4"/>
+        </w:numPr>
+        <w:spacing w:after="200" w:line="276" w:lineRule="auto"/>
+        <w:contextualSpacing/>
+        <w:rPr>
+          <w:color w:val="0070C0"/>
+        </w:rPr>
+      </w:pPr>
+      <w:r>
+        <w:rPr>
+          <w:color w:val="0070C0"/>
+        </w:rPr>
+        <w:t>View Account Number field</w:t>
+      </w:r>
+    </w:p>
+    <w:p>
+      <w:pPr>
+        <w:pStyle w:val="ListParagraph"/>
+        <w:numPr>
+          <w:ilvl w:val="1"/>
+          <w:numId w:val="4"/>
+        </w:numPr>
+        <w:spacing w:after="200" w:line="276" w:lineRule="auto"/>
+        <w:contextualSpacing/>
+        <w:rPr>
+          <w:color w:val="0070C0"/>
+        </w:rPr>
+      </w:pPr>
+      <w:r>
+        <w:rPr>
+          <w:color w:val="0070C0"/>
+        </w:rPr>
+        <w:t>Set Field-Level Security button</w:t>
+      </w:r>
+    </w:p>
+    <w:p>
+      <w:pPr>
+        <w:pStyle w:val="ListParagraph"/>
+        <w:numPr>
+          <w:ilvl w:val="1"/>
+          <w:numId w:val="4"/>
+        </w:numPr>
+        <w:spacing w:after="200" w:line="276" w:lineRule="auto"/>
+        <w:contextualSpacing/>
+        <w:rPr>
+          <w:color w:val="0070C0"/>
+        </w:rPr>
+      </w:pPr>
+      <w:r>
+        <w:rPr>
+          <w:color w:val="0070C0"/>
+        </w:rPr>
+        <w:t>Tick Visible checkbox for System Administer profile and all profiles updated with permission during installation</w:t>
+      </w:r>
+    </w:p>
+    <w:p>
+      <w:pPr>
+        <w:pStyle w:val="ListParagraph"/>
+        <w:numPr>
+          <w:ilvl w:val="1"/>
+          <w:numId w:val="4"/>
+        </w:numPr>
+        <w:spacing w:after="200" w:line="276" w:lineRule="auto"/>
+        <w:contextualSpacing/>
+        <w:rPr>
+          <w:color w:val="0070C0"/>
+        </w:rPr>
+      </w:pPr>
+      <w:r>
+        <w:rPr>
+          <w:color w:val="0070C0"/>
+        </w:rPr>
+        <w:t>Save</w:t>
       </w:r>
     </w:p>
     <w:p>
@@ -1702,6 +1791,7 @@
           <w:color w:val="0070C0"/>
           <w:highlight w:val="yellow"/>
         </w:rPr>
+        <w:lastRenderedPageBreak/>
         <w:t xml:space="preserve">The password must be entered in Workbench.  Do not bypass using triggers because the </w:t>
       </w:r>
       <w:proofErr w:type="spellStart"/>
@@ -1813,7 +1903,6 @@
         <w:rPr>
           <w:color w:val="0070C0"/>
         </w:rPr>
-        <w:lastRenderedPageBreak/>
         <w:t>See ‘Rootstock ERP Package Installation Process’ document for details on using Data Loader</w:t>
       </w:r>
     </w:p>
@@ -2657,7 +2746,6 @@
         <w:rPr>
           <w:color w:val="0070C0"/>
         </w:rPr>
-        <w:lastRenderedPageBreak/>
         <w:t>Set Manufacturing User and leave other fields blank for now</w:t>
       </w:r>
     </w:p>

--- a/Rootstock Financials/Installation and Deployment/RSF Package Installation Process.docx
+++ b/Rootstock Financials/Installation and Deployment/RSF Package Installation Process.docx
@@ -1166,23 +1166,7 @@
           <w:color w:val="0070C0"/>
           <w:highlight w:val="yellow"/>
         </w:rPr>
-        <w:t>Enable “</w:t>
-      </w:r>
-      <w:bookmarkStart w:id="0" w:name="_GoBack"/>
-      <w:r>
-        <w:rPr>
-          <w:color w:val="0070C0"/>
-          <w:highlight w:val="yellow"/>
-        </w:rPr>
-        <w:t>Rootstock Financials</w:t>
-      </w:r>
-      <w:bookmarkEnd w:id="0"/>
-      <w:r>
-        <w:rPr>
-          <w:color w:val="0070C0"/>
-          <w:highlight w:val="yellow"/>
-        </w:rPr>
-        <w:t>”</w:t>
+        <w:t>Enable “Rootstock Financials”</w:t>
       </w:r>
     </w:p>
     <w:p>
@@ -1343,21 +1327,7 @@
           <w:color w:val="0070C0"/>
           <w:highlight w:val="yellow"/>
         </w:rPr>
-        <w:t xml:space="preserve">for </w:t>
-      </w:r>
-      <w:r>
-        <w:rPr>
-          <w:color w:val="0070C0"/>
-          <w:highlight w:val="yellow"/>
-        </w:rPr>
-        <w:t xml:space="preserve">all RSF </w:t>
-      </w:r>
-      <w:r>
-        <w:rPr>
-          <w:color w:val="0070C0"/>
-          <w:highlight w:val="yellow"/>
-        </w:rPr>
-        <w:t>profiles</w:t>
+        <w:t>for all RSF profiles</w:t>
       </w:r>
       <w:r>
         <w:rPr>
@@ -1616,32 +1586,153 @@
         <w:contextualSpacing/>
         <w:rPr>
           <w:color w:val="0070C0"/>
-        </w:rPr>
-      </w:pPr>
-      <w:r>
-        <w:rPr>
-          <w:color w:val="0070C0"/>
+          <w:highlight w:val="yellow"/>
+        </w:rPr>
+      </w:pPr>
+      <w:r>
+        <w:rPr>
+          <w:color w:val="0070C0"/>
+          <w:highlight w:val="yellow"/>
         </w:rPr>
         <w:t>S</w:t>
       </w:r>
       <w:r>
         <w:rPr>
           <w:color w:val="0070C0"/>
-        </w:rPr>
-        <w:t xml:space="preserve">et Authorized Financial Users to proper value.  </w:t>
-      </w:r>
-      <w:r>
-        <w:rPr>
-          <w:color w:val="0070C0"/>
-          <w:highlight w:val="yellow"/>
-        </w:rPr>
-        <w:t>Check the SSO.</w:t>
-      </w:r>
-      <w:r>
-        <w:rPr>
-          <w:color w:val="0070C0"/>
-        </w:rPr>
-        <w:t xml:space="preserve">  Newer customers now pay for RSF licenses independently of ERP licenses.  If in doubt set to 0 and place a comment on the ticket asking for clarification.</w:t>
+          <w:highlight w:val="yellow"/>
+        </w:rPr>
+        <w:t>e</w:t>
+      </w:r>
+      <w:r>
+        <w:rPr>
+          <w:color w:val="0070C0"/>
+          <w:highlight w:val="yellow"/>
+        </w:rPr>
+        <w:t xml:space="preserve">t </w:t>
+      </w:r>
+      <w:r>
+        <w:rPr>
+          <w:color w:val="0070C0"/>
+          <w:highlight w:val="yellow"/>
+        </w:rPr>
+        <w:t>‘</w:t>
+      </w:r>
+      <w:r>
+        <w:rPr>
+          <w:color w:val="0070C0"/>
+          <w:highlight w:val="yellow"/>
+        </w:rPr>
+        <w:t>Authorized Financial Users</w:t>
+      </w:r>
+      <w:r>
+        <w:rPr>
+          <w:color w:val="0070C0"/>
+          <w:highlight w:val="yellow"/>
+        </w:rPr>
+        <w:t>’</w:t>
+      </w:r>
+      <w:bookmarkStart w:id="0" w:name="_GoBack"/>
+      <w:bookmarkEnd w:id="0"/>
+      <w:r>
+        <w:rPr>
+          <w:color w:val="0070C0"/>
+          <w:highlight w:val="yellow"/>
+        </w:rPr>
+        <w:t xml:space="preserve"> based on </w:t>
+      </w:r>
+      <w:r>
+        <w:rPr>
+          <w:color w:val="0070C0"/>
+          <w:highlight w:val="yellow"/>
+        </w:rPr>
+        <w:t>the ‘</w:t>
+      </w:r>
+      <w:r>
+        <w:rPr>
+          <w:color w:val="0070C0"/>
+          <w:highlight w:val="yellow"/>
+        </w:rPr>
+        <w:t>Rootstock Financial Apps</w:t>
+      </w:r>
+      <w:r>
+        <w:rPr>
+          <w:color w:val="0070C0"/>
+          <w:highlight w:val="yellow"/>
+        </w:rPr>
+        <w:t>’</w:t>
+      </w:r>
+      <w:r>
+        <w:rPr>
+          <w:color w:val="0070C0"/>
+          <w:highlight w:val="yellow"/>
+        </w:rPr>
+        <w:t xml:space="preserve"> value in </w:t>
+      </w:r>
+      <w:r>
+        <w:rPr>
+          <w:color w:val="0070C0"/>
+          <w:highlight w:val="yellow"/>
+        </w:rPr>
+        <w:t xml:space="preserve">the </w:t>
+      </w:r>
+      <w:r>
+        <w:rPr>
+          <w:color w:val="0070C0"/>
+          <w:highlight w:val="yellow"/>
+        </w:rPr>
+        <w:t>SSO</w:t>
+      </w:r>
+      <w:r>
+        <w:rPr>
+          <w:color w:val="0070C0"/>
+          <w:highlight w:val="yellow"/>
+        </w:rPr>
+        <w:t xml:space="preserve">.  </w:t>
+      </w:r>
+      <w:r>
+        <w:rPr>
+          <w:color w:val="0070C0"/>
+          <w:highlight w:val="yellow"/>
+        </w:rPr>
+        <w:t xml:space="preserve">These licenses are NOT included in the ‘Number of Authorized Users’ </w:t>
+      </w:r>
+      <w:proofErr w:type="gramStart"/>
+      <w:r>
+        <w:rPr>
+          <w:color w:val="0070C0"/>
+          <w:highlight w:val="yellow"/>
+        </w:rPr>
+        <w:t>and  ‘Number</w:t>
+      </w:r>
+      <w:proofErr w:type="gramEnd"/>
+      <w:r>
+        <w:rPr>
+          <w:color w:val="0070C0"/>
+          <w:highlight w:val="yellow"/>
+        </w:rPr>
+        <w:t xml:space="preserve"> of Paid User Licenses’ fields.</w:t>
+      </w:r>
+    </w:p>
+    <w:p>
+      <w:pPr>
+        <w:pStyle w:val="ListParagraph"/>
+        <w:numPr>
+          <w:ilvl w:val="2"/>
+          <w:numId w:val="4"/>
+        </w:numPr>
+        <w:spacing w:after="200" w:line="276" w:lineRule="auto"/>
+        <w:contextualSpacing/>
+        <w:rPr>
+          <w:color w:val="0070C0"/>
+          <w:highlight w:val="yellow"/>
+        </w:rPr>
+      </w:pPr>
+      <w:r>
+        <w:rPr>
+          <w:color w:val="0070C0"/>
+          <w:highlight w:val="yellow"/>
+        </w:rPr>
+        <w:t>If in doubt set to 0 and place a comment on the ticket asking for clarification.</w:t>
       </w:r>
     </w:p>
     <w:p>

--- a/Rootstock Financials/Installation and Deployment/RSF Package Installation Process.docx
+++ b/Rootstock Financials/Installation and Deployment/RSF Package Installation Process.docx
@@ -1020,6 +1020,58 @@
           <w:color w:val="0070C0"/>
           <w:highlight w:val="yellow"/>
         </w:rPr>
+        <w:t xml:space="preserve">Edit the RSF profiles and verify ALL Apex Class </w:t>
+      </w:r>
+      <w:r>
+        <w:rPr>
+          <w:color w:val="0070C0"/>
+          <w:highlight w:val="yellow"/>
+        </w:rPr>
+        <w:t xml:space="preserve">&amp; Visualforce Page </w:t>
+      </w:r>
+      <w:r>
+        <w:rPr>
+          <w:color w:val="0070C0"/>
+          <w:highlight w:val="yellow"/>
+        </w:rPr>
+        <w:t xml:space="preserve">Access files are enabled.  Several files end up not enabled </w:t>
+      </w:r>
+      <w:r>
+        <w:rPr>
+          <w:color w:val="0070C0"/>
+          <w:highlight w:val="yellow"/>
+        </w:rPr>
+        <w:t>on</w:t>
+      </w:r>
+      <w:r>
+        <w:rPr>
+          <w:color w:val="0070C0"/>
+          <w:highlight w:val="yellow"/>
+        </w:rPr>
+        <w:t xml:space="preserve"> every installation – may be a SF bug.</w:t>
+      </w:r>
+      <w:bookmarkStart w:id="0" w:name="_GoBack"/>
+      <w:bookmarkEnd w:id="0"/>
+    </w:p>
+    <w:p>
+      <w:pPr>
+        <w:pStyle w:val="ListParagraph"/>
+        <w:numPr>
+          <w:ilvl w:val="0"/>
+          <w:numId w:val="4"/>
+        </w:numPr>
+        <w:spacing w:after="200" w:line="276" w:lineRule="auto"/>
+        <w:contextualSpacing/>
+        <w:rPr>
+          <w:color w:val="0070C0"/>
+          <w:highlight w:val="yellow"/>
+        </w:rPr>
+      </w:pPr>
+      <w:r>
+        <w:rPr>
+          <w:color w:val="0070C0"/>
+          <w:highlight w:val="yellow"/>
+        </w:rPr>
         <w:t xml:space="preserve">After making the changes above set the </w:t>
       </w:r>
       <w:r>
@@ -1176,15 +1228,59 @@
           <w:ilvl w:val="0"/>
           <w:numId w:val="4"/>
         </w:numPr>
+        <w:spacing w:line="276" w:lineRule="auto"/>
+        <w:rPr>
+          <w:color w:val="0070C0"/>
+          <w:highlight w:val="yellow"/>
+        </w:rPr>
+      </w:pPr>
+      <w:r>
+        <w:rPr>
+          <w:color w:val="0070C0"/>
+          <w:highlight w:val="yellow"/>
+        </w:rPr>
+        <w:t>For all RS/RSF profiles:</w:t>
+      </w:r>
+    </w:p>
+    <w:p>
+      <w:pPr>
+        <w:pStyle w:val="ListParagraph"/>
+        <w:numPr>
+          <w:ilvl w:val="1"/>
+          <w:numId w:val="4"/>
+        </w:numPr>
+        <w:spacing w:line="276" w:lineRule="auto"/>
+        <w:rPr>
+          <w:color w:val="0070C0"/>
+          <w:highlight w:val="yellow"/>
+        </w:rPr>
+      </w:pPr>
+      <w:r>
+        <w:rPr>
+          <w:color w:val="0070C0"/>
+          <w:highlight w:val="yellow"/>
+        </w:rPr>
+        <w:t>Verify the ‘Run Reports’ permission is enabled</w:t>
+      </w:r>
+    </w:p>
+    <w:p>
+      <w:pPr>
+        <w:pStyle w:val="ListParagraph"/>
+        <w:numPr>
+          <w:ilvl w:val="0"/>
+          <w:numId w:val="4"/>
+        </w:numPr>
         <w:spacing w:after="200" w:line="276" w:lineRule="auto"/>
         <w:contextualSpacing/>
         <w:rPr>
           <w:color w:val="0070C0"/>
-        </w:rPr>
-      </w:pPr>
-      <w:r>
-        <w:rPr>
-          <w:color w:val="0070C0"/>
+          <w:highlight w:val="yellow"/>
+        </w:rPr>
+      </w:pPr>
+      <w:r>
+        <w:rPr>
+          <w:color w:val="0070C0"/>
+          <w:highlight w:val="yellow"/>
         </w:rPr>
         <w:t>Compile all classes</w:t>
       </w:r>
@@ -1327,7 +1423,21 @@
           <w:color w:val="0070C0"/>
           <w:highlight w:val="yellow"/>
         </w:rPr>
-        <w:t>for all RSF profiles</w:t>
+        <w:t xml:space="preserve">for all RSF </w:t>
+      </w:r>
+      <w:r>
+        <w:rPr>
+          <w:color w:val="0070C0"/>
+          <w:highlight w:val="yellow"/>
+        </w:rPr>
+        <w:t>profiles</w:t>
+      </w:r>
+      <w:r>
+        <w:rPr>
+          <w:color w:val="0070C0"/>
+          <w:highlight w:val="yellow"/>
+        </w:rPr>
+        <w:t xml:space="preserve"> &amp; System Administrator</w:t>
       </w:r>
       <w:r>
         <w:rPr>
@@ -1594,6 +1704,7 @@
           <w:color w:val="0070C0"/>
           <w:highlight w:val="yellow"/>
         </w:rPr>
+        <w:lastRenderedPageBreak/>
         <w:t>S</w:t>
       </w:r>
       <w:r>
@@ -1631,8 +1742,6 @@
         </w:rPr>
         <w:t>’</w:t>
       </w:r>
-      <w:bookmarkStart w:id="0" w:name="_GoBack"/>
-      <w:bookmarkEnd w:id="0"/>
       <w:r>
         <w:rPr>
           <w:color w:val="0070C0"/>
@@ -1882,7 +1991,6 @@
           <w:color w:val="0070C0"/>
           <w:highlight w:val="yellow"/>
         </w:rPr>
-        <w:lastRenderedPageBreak/>
         <w:t xml:space="preserve">The password must be entered in Workbench.  Do not bypass using triggers because the </w:t>
       </w:r>
       <w:proofErr w:type="spellStart"/>
@@ -2573,6 +2681,7 @@
         <w:rPr>
           <w:color w:val="0070C0"/>
         </w:rPr>
+        <w:lastRenderedPageBreak/>
         <w:t>ONLY IF THIS IS A NEW ORG OR A CUSTOMER NEW TO SALESFORCE</w:t>
       </w:r>
     </w:p>
@@ -2620,26 +2729,38 @@
           <w:numId w:val="4"/>
         </w:numPr>
         <w:rPr>
-          <w:color w:val="0070C0"/>
-        </w:rPr>
-      </w:pPr>
-      <w:r>
-        <w:rPr>
-          <w:color w:val="0070C0"/>
-        </w:rPr>
-        <w:t>Ensure ‘</w:t>
-      </w:r>
-      <w:r>
-        <w:rPr>
-          <w:color w:val="0070C0"/>
-        </w:rPr>
-        <w:t>Compile all classes</w:t>
-      </w:r>
-      <w:r>
-        <w:rPr>
-          <w:color w:val="0070C0"/>
-        </w:rPr>
-        <w:t xml:space="preserve">’ completed </w:t>
+          <w:color w:val="FF0000"/>
+          <w:sz w:val="40"/>
+          <w:szCs w:val="40"/>
+          <w:highlight w:val="yellow"/>
+        </w:rPr>
+      </w:pPr>
+      <w:r>
+        <w:rPr>
+          <w:color w:val="FF0000"/>
+          <w:sz w:val="40"/>
+          <w:szCs w:val="40"/>
+          <w:highlight w:val="yellow"/>
+        </w:rPr>
+        <w:t xml:space="preserve">Ensure </w:t>
+      </w:r>
+      <w:r>
+        <w:rPr>
+          <w:color w:val="FF0000"/>
+          <w:sz w:val="40"/>
+          <w:szCs w:val="40"/>
+          <w:highlight w:val="yellow"/>
+        </w:rPr>
+        <w:t>all classes are compiled</w:t>
+      </w:r>
+      <w:r>
+        <w:rPr>
+          <w:color w:val="FF0000"/>
+          <w:sz w:val="40"/>
+          <w:szCs w:val="40"/>
+          <w:highlight w:val="yellow"/>
+        </w:rPr>
+        <w:t xml:space="preserve"> </w:t>
       </w:r>
     </w:p>
     <w:p>

--- a/Rootstock Financials/Installation and Deployment/RSF Package Installation Process.docx
+++ b/Rootstock Financials/Installation and Deployment/RSF Package Installation Process.docx
@@ -1041,801 +1041,858 @@
           <w:color w:val="0070C0"/>
           <w:highlight w:val="yellow"/>
         </w:rPr>
-        <w:t>on</w:t>
-      </w:r>
-      <w:r>
-        <w:rPr>
-          <w:color w:val="0070C0"/>
-          <w:highlight w:val="yellow"/>
-        </w:rPr>
-        <w:t xml:space="preserve"> every installation – may be a SF bug.</w:t>
+        <w:t>on every installation – may be a SF bug.</w:t>
+      </w:r>
+    </w:p>
+    <w:p>
+      <w:pPr>
+        <w:pStyle w:val="ListParagraph"/>
+        <w:numPr>
+          <w:ilvl w:val="0"/>
+          <w:numId w:val="4"/>
+        </w:numPr>
+        <w:spacing w:after="200" w:line="276" w:lineRule="auto"/>
+        <w:contextualSpacing/>
+        <w:rPr>
+          <w:color w:val="0070C0"/>
+          <w:highlight w:val="yellow"/>
+        </w:rPr>
+      </w:pPr>
+      <w:r>
+        <w:rPr>
+          <w:color w:val="0070C0"/>
+          <w:highlight w:val="yellow"/>
+        </w:rPr>
+        <w:t xml:space="preserve">After making the changes above set the </w:t>
+      </w:r>
+      <w:r>
+        <w:rPr>
+          <w:color w:val="0070C0"/>
+          <w:highlight w:val="yellow"/>
+        </w:rPr>
+        <w:t>‘</w:t>
+      </w:r>
+      <w:r>
+        <w:rPr>
+          <w:color w:val="0070C0"/>
+          <w:highlight w:val="yellow"/>
+        </w:rPr>
+        <w:t xml:space="preserve">Enhanced Profile </w:t>
+      </w:r>
+      <w:proofErr w:type="gramStart"/>
+      <w:r>
+        <w:rPr>
+          <w:color w:val="0070C0"/>
+          <w:highlight w:val="yellow"/>
+        </w:rPr>
+        <w:t>User</w:t>
+      </w:r>
+      <w:r>
+        <w:rPr>
+          <w:color w:val="0070C0"/>
+          <w:highlight w:val="yellow"/>
+        </w:rPr>
+        <w:t xml:space="preserve"> </w:t>
+      </w:r>
+      <w:r>
+        <w:rPr>
+          <w:color w:val="0070C0"/>
+          <w:highlight w:val="yellow"/>
+        </w:rPr>
+        <w:t xml:space="preserve"> Interface</w:t>
+      </w:r>
+      <w:r>
+        <w:rPr>
+          <w:color w:val="0070C0"/>
+          <w:highlight w:val="yellow"/>
+        </w:rPr>
+        <w:t>’</w:t>
+      </w:r>
+      <w:proofErr w:type="gramEnd"/>
+      <w:r>
+        <w:rPr>
+          <w:color w:val="0070C0"/>
+          <w:highlight w:val="yellow"/>
+        </w:rPr>
+        <w:t xml:space="preserve"> </w:t>
+      </w:r>
+      <w:r>
+        <w:rPr>
+          <w:color w:val="0070C0"/>
+          <w:highlight w:val="yellow"/>
+        </w:rPr>
+        <w:t xml:space="preserve"> value</w:t>
+      </w:r>
+      <w:r>
+        <w:rPr>
+          <w:color w:val="0070C0"/>
+          <w:highlight w:val="yellow"/>
+        </w:rPr>
+        <w:t xml:space="preserve"> bac</w:t>
+      </w:r>
+      <w:r>
+        <w:rPr>
+          <w:color w:val="0070C0"/>
+          <w:highlight w:val="yellow"/>
+        </w:rPr>
+        <w:t>k</w:t>
+      </w:r>
+      <w:r>
+        <w:rPr>
+          <w:color w:val="0070C0"/>
+          <w:highlight w:val="yellow"/>
+        </w:rPr>
+        <w:t xml:space="preserve"> to its o</w:t>
+      </w:r>
+      <w:r>
+        <w:rPr>
+          <w:color w:val="0070C0"/>
+          <w:highlight w:val="yellow"/>
+        </w:rPr>
+        <w:t>riginal value.</w:t>
+      </w:r>
+    </w:p>
+    <w:p>
+      <w:pPr>
+        <w:pStyle w:val="ListParagraph"/>
+        <w:numPr>
+          <w:ilvl w:val="0"/>
+          <w:numId w:val="4"/>
+        </w:numPr>
+        <w:rPr>
+          <w:color w:val="0070C0"/>
+          <w:highlight w:val="yellow"/>
+        </w:rPr>
+      </w:pPr>
+      <w:r>
+        <w:rPr>
+          <w:color w:val="0070C0"/>
+          <w:highlight w:val="yellow"/>
+        </w:rPr>
+        <w:t>Edit all RSF Profiles and set the following:</w:t>
+      </w:r>
+    </w:p>
+    <w:p>
+      <w:pPr>
+        <w:pStyle w:val="ListParagraph"/>
+        <w:numPr>
+          <w:ilvl w:val="1"/>
+          <w:numId w:val="4"/>
+        </w:numPr>
+        <w:rPr>
+          <w:color w:val="0070C0"/>
+          <w:highlight w:val="yellow"/>
+        </w:rPr>
+      </w:pPr>
+      <w:r>
+        <w:rPr>
+          <w:color w:val="0070C0"/>
+          <w:highlight w:val="yellow"/>
+        </w:rPr>
+        <w:t>Custom App Settings</w:t>
+      </w:r>
+    </w:p>
+    <w:p>
+      <w:pPr>
+        <w:pStyle w:val="ListParagraph"/>
+        <w:numPr>
+          <w:ilvl w:val="2"/>
+          <w:numId w:val="4"/>
+        </w:numPr>
+        <w:rPr>
+          <w:color w:val="0070C0"/>
+          <w:highlight w:val="yellow"/>
+        </w:rPr>
+      </w:pPr>
+      <w:r>
+        <w:rPr>
+          <w:color w:val="0070C0"/>
+          <w:highlight w:val="yellow"/>
+        </w:rPr>
+        <w:t>Enable “Rootstock Financials”</w:t>
+      </w:r>
+    </w:p>
+    <w:p>
+      <w:pPr>
+        <w:pStyle w:val="ListParagraph"/>
+        <w:numPr>
+          <w:ilvl w:val="0"/>
+          <w:numId w:val="4"/>
+        </w:numPr>
+        <w:spacing w:line="276" w:lineRule="auto"/>
+        <w:rPr>
+          <w:color w:val="0070C0"/>
+          <w:highlight w:val="yellow"/>
+        </w:rPr>
+      </w:pPr>
+      <w:r>
+        <w:rPr>
+          <w:color w:val="0070C0"/>
+          <w:highlight w:val="yellow"/>
+        </w:rPr>
+        <w:t>For all RS/RSF profiles:</w:t>
+      </w:r>
+    </w:p>
+    <w:p>
+      <w:pPr>
+        <w:pStyle w:val="ListParagraph"/>
+        <w:numPr>
+          <w:ilvl w:val="1"/>
+          <w:numId w:val="4"/>
+        </w:numPr>
+        <w:spacing w:line="276" w:lineRule="auto"/>
+        <w:rPr>
+          <w:color w:val="0070C0"/>
+          <w:highlight w:val="yellow"/>
+        </w:rPr>
+      </w:pPr>
+      <w:r>
+        <w:rPr>
+          <w:color w:val="0070C0"/>
+          <w:highlight w:val="yellow"/>
+        </w:rPr>
+        <w:t>Verify the ‘Run Reports’ permission is enabled</w:t>
+      </w:r>
+    </w:p>
+    <w:p>
+      <w:pPr>
+        <w:pStyle w:val="ListParagraph"/>
+        <w:numPr>
+          <w:ilvl w:val="0"/>
+          <w:numId w:val="4"/>
+        </w:numPr>
+        <w:spacing w:after="200" w:line="276" w:lineRule="auto"/>
+        <w:contextualSpacing/>
+        <w:rPr>
+          <w:color w:val="0070C0"/>
+          <w:highlight w:val="yellow"/>
+        </w:rPr>
+      </w:pPr>
+      <w:r>
+        <w:rPr>
+          <w:color w:val="0070C0"/>
+          <w:highlight w:val="yellow"/>
+        </w:rPr>
+        <w:t>Compile all classes</w:t>
+      </w:r>
+    </w:p>
+    <w:p>
+      <w:pPr>
+        <w:pStyle w:val="ListParagraph"/>
+        <w:numPr>
+          <w:ilvl w:val="0"/>
+          <w:numId w:val="4"/>
+        </w:numPr>
+        <w:spacing w:after="200" w:line="276" w:lineRule="auto"/>
+        <w:contextualSpacing/>
+        <w:rPr>
+          <w:color w:val="0070C0"/>
+        </w:rPr>
+      </w:pPr>
+      <w:r>
+        <w:rPr>
+          <w:color w:val="0070C0"/>
+        </w:rPr>
+        <w:t>Add IP address to Network Address to avoid using a token</w:t>
+      </w:r>
+    </w:p>
+    <w:p>
+      <w:pPr>
+        <w:pStyle w:val="ListParagraph"/>
+        <w:numPr>
+          <w:ilvl w:val="1"/>
+          <w:numId w:val="4"/>
+        </w:numPr>
+        <w:spacing w:after="200" w:line="276" w:lineRule="auto"/>
+        <w:contextualSpacing/>
+        <w:rPr>
+          <w:color w:val="0070C0"/>
+        </w:rPr>
+      </w:pPr>
+      <w:r>
+        <w:rPr>
+          <w:color w:val="0070C0"/>
+        </w:rPr>
+        <w:t>Setup &gt; Administer &gt; Security Controls &gt; Network Access</w:t>
+      </w:r>
+    </w:p>
+    <w:p>
+      <w:pPr>
+        <w:pStyle w:val="ListParagraph"/>
+        <w:numPr>
+          <w:ilvl w:val="1"/>
+          <w:numId w:val="4"/>
+        </w:numPr>
+        <w:spacing w:after="200" w:line="276" w:lineRule="auto"/>
+        <w:contextualSpacing/>
+        <w:rPr>
+          <w:color w:val="0070C0"/>
+        </w:rPr>
+      </w:pPr>
+      <w:r>
+        <w:rPr>
+          <w:color w:val="0070C0"/>
+        </w:rPr>
+        <w:t>Use whatismyip.com to get current IP address</w:t>
+      </w:r>
+    </w:p>
+    <w:p>
+      <w:pPr>
+        <w:pStyle w:val="ListParagraph"/>
+        <w:numPr>
+          <w:ilvl w:val="1"/>
+          <w:numId w:val="4"/>
+        </w:numPr>
+        <w:spacing w:after="200" w:line="276" w:lineRule="auto"/>
+        <w:contextualSpacing/>
+        <w:rPr>
+          <w:color w:val="0070C0"/>
+        </w:rPr>
+      </w:pPr>
+      <w:r>
+        <w:rPr>
+          <w:color w:val="0070C0"/>
+        </w:rPr>
+        <w:t>Enter IP address for Start and End range</w:t>
+      </w:r>
+    </w:p>
+    <w:p>
+      <w:pPr>
+        <w:pStyle w:val="ListParagraph"/>
+        <w:numPr>
+          <w:ilvl w:val="1"/>
+          <w:numId w:val="4"/>
+        </w:numPr>
+        <w:spacing w:after="200" w:line="276" w:lineRule="auto"/>
+        <w:contextualSpacing/>
+        <w:rPr>
+          <w:color w:val="0070C0"/>
+        </w:rPr>
+      </w:pPr>
+      <w:r>
+        <w:rPr>
+          <w:color w:val="0070C0"/>
+        </w:rPr>
+        <w:t>Add your name or initials in the Description field</w:t>
+      </w:r>
+    </w:p>
+    <w:p>
+      <w:pPr>
+        <w:pStyle w:val="ListParagraph"/>
+        <w:numPr>
+          <w:ilvl w:val="0"/>
+          <w:numId w:val="4"/>
+        </w:numPr>
+        <w:spacing w:after="200" w:line="276" w:lineRule="auto"/>
+        <w:contextualSpacing/>
+        <w:rPr>
+          <w:color w:val="0070C0"/>
+        </w:rPr>
+      </w:pPr>
+      <w:r>
+        <w:rPr>
+          <w:color w:val="0070C0"/>
+        </w:rPr>
+        <w:t>Verify the SF “Account Number” field on the Account object’s “Field-Level Security</w:t>
+      </w:r>
+      <w:proofErr w:type="gramStart"/>
+      <w:r>
+        <w:rPr>
+          <w:color w:val="0070C0"/>
+        </w:rPr>
+        <w:t>”  is</w:t>
+      </w:r>
+      <w:proofErr w:type="gramEnd"/>
+      <w:r>
+        <w:rPr>
+          <w:color w:val="0070C0"/>
+        </w:rPr>
+        <w:t xml:space="preserve"> set to Visible </w:t>
+      </w:r>
+      <w:r>
+        <w:rPr>
+          <w:color w:val="0070C0"/>
+          <w:highlight w:val="yellow"/>
+        </w:rPr>
+        <w:t xml:space="preserve">for all RSF </w:t>
+      </w:r>
+      <w:r>
+        <w:rPr>
+          <w:color w:val="0070C0"/>
+          <w:highlight w:val="yellow"/>
+        </w:rPr>
+        <w:t>profiles</w:t>
+      </w:r>
+      <w:r>
+        <w:rPr>
+          <w:color w:val="0070C0"/>
+          <w:highlight w:val="yellow"/>
+        </w:rPr>
+        <w:t xml:space="preserve"> &amp; System Administrator</w:t>
+      </w:r>
+      <w:r>
+        <w:rPr>
+          <w:color w:val="0070C0"/>
+        </w:rPr>
+        <w:t>.  This change automatically sets “Field Accessibility”.</w:t>
+      </w:r>
+    </w:p>
+    <w:p>
+      <w:pPr>
+        <w:pStyle w:val="ListParagraph"/>
+        <w:numPr>
+          <w:ilvl w:val="1"/>
+          <w:numId w:val="4"/>
+        </w:numPr>
+        <w:spacing w:after="200" w:line="276" w:lineRule="auto"/>
+        <w:contextualSpacing/>
+        <w:rPr>
+          <w:color w:val="0070C0"/>
+        </w:rPr>
+      </w:pPr>
+      <w:r>
+        <w:rPr>
+          <w:color w:val="0070C0"/>
+        </w:rPr>
+        <w:t>Setup &gt; Build &gt; Customize &gt; Accounts &gt; Fields OR</w:t>
+      </w:r>
+      <w:r>
+        <w:rPr>
+          <w:color w:val="0070C0"/>
+        </w:rPr>
+        <w:br/>
+        <w:t>Setup &gt; App Setup &gt; Customize &gt; Accounts &gt; Fields</w:t>
+      </w:r>
+    </w:p>
+    <w:p>
+      <w:pPr>
+        <w:pStyle w:val="ListParagraph"/>
+        <w:numPr>
+          <w:ilvl w:val="1"/>
+          <w:numId w:val="4"/>
+        </w:numPr>
+        <w:spacing w:after="200" w:line="276" w:lineRule="auto"/>
+        <w:contextualSpacing/>
+        <w:rPr>
+          <w:color w:val="0070C0"/>
+        </w:rPr>
+      </w:pPr>
+      <w:r>
+        <w:rPr>
+          <w:color w:val="0070C0"/>
+        </w:rPr>
+        <w:t>View Account Number field</w:t>
+      </w:r>
+    </w:p>
+    <w:p>
+      <w:pPr>
+        <w:pStyle w:val="ListParagraph"/>
+        <w:numPr>
+          <w:ilvl w:val="1"/>
+          <w:numId w:val="4"/>
+        </w:numPr>
+        <w:spacing w:after="200" w:line="276" w:lineRule="auto"/>
+        <w:contextualSpacing/>
+        <w:rPr>
+          <w:color w:val="0070C0"/>
+        </w:rPr>
+      </w:pPr>
+      <w:r>
+        <w:rPr>
+          <w:color w:val="0070C0"/>
+        </w:rPr>
+        <w:t>Set Field-Level Security button</w:t>
+      </w:r>
+    </w:p>
+    <w:p>
+      <w:pPr>
+        <w:pStyle w:val="ListParagraph"/>
+        <w:numPr>
+          <w:ilvl w:val="1"/>
+          <w:numId w:val="4"/>
+        </w:numPr>
+        <w:spacing w:after="200" w:line="276" w:lineRule="auto"/>
+        <w:contextualSpacing/>
+        <w:rPr>
+          <w:color w:val="0070C0"/>
+        </w:rPr>
+      </w:pPr>
+      <w:r>
+        <w:rPr>
+          <w:color w:val="0070C0"/>
+        </w:rPr>
+        <w:t>Tick Visible checkbox for System Administer profile and all profiles updated with permission during installation</w:t>
+      </w:r>
+    </w:p>
+    <w:p>
+      <w:pPr>
+        <w:pStyle w:val="ListParagraph"/>
+        <w:numPr>
+          <w:ilvl w:val="1"/>
+          <w:numId w:val="4"/>
+        </w:numPr>
+        <w:spacing w:after="200" w:line="276" w:lineRule="auto"/>
+        <w:contextualSpacing/>
+        <w:rPr>
+          <w:color w:val="0070C0"/>
+        </w:rPr>
+      </w:pPr>
+      <w:r>
+        <w:rPr>
+          <w:color w:val="0070C0"/>
+        </w:rPr>
+        <w:t>Save</w:t>
+      </w:r>
+    </w:p>
+    <w:p>
+      <w:pPr>
+        <w:pStyle w:val="ListParagraph"/>
+        <w:numPr>
+          <w:ilvl w:val="0"/>
+          <w:numId w:val="4"/>
+        </w:numPr>
+        <w:spacing w:after="200" w:line="276" w:lineRule="auto"/>
+        <w:contextualSpacing/>
+        <w:rPr>
+          <w:color w:val="0070C0"/>
+        </w:rPr>
+      </w:pPr>
+      <w:r>
+        <w:rPr>
+          <w:color w:val="0070C0"/>
+        </w:rPr>
+        <w:t xml:space="preserve">Edit </w:t>
+      </w:r>
+      <w:proofErr w:type="spellStart"/>
+      <w:r>
+        <w:rPr>
+          <w:color w:val="0070C0"/>
+        </w:rPr>
+        <w:t>syconfig</w:t>
+      </w:r>
+      <w:proofErr w:type="spellEnd"/>
+      <w:r>
+        <w:rPr>
+          <w:color w:val="0070C0"/>
+        </w:rPr>
+        <w:t xml:space="preserve"> record in order to set Financial System Interface and Authorized Financial Users:</w:t>
+      </w:r>
+    </w:p>
+    <w:p>
+      <w:pPr>
+        <w:pStyle w:val="ListParagraph"/>
+        <w:numPr>
+          <w:ilvl w:val="1"/>
+          <w:numId w:val="4"/>
+        </w:numPr>
+        <w:spacing w:after="200" w:line="276" w:lineRule="auto"/>
+        <w:contextualSpacing/>
+        <w:rPr>
+          <w:color w:val="0070C0"/>
+        </w:rPr>
+      </w:pPr>
+      <w:r>
+        <w:rPr>
+          <w:color w:val="0070C0"/>
+        </w:rPr>
+        <w:t>Rootstock Site Map tab</w:t>
+      </w:r>
+    </w:p>
+    <w:p>
+      <w:pPr>
+        <w:pStyle w:val="ListParagraph"/>
+        <w:numPr>
+          <w:ilvl w:val="1"/>
+          <w:numId w:val="4"/>
+        </w:numPr>
+        <w:spacing w:after="200" w:line="276" w:lineRule="auto"/>
+        <w:contextualSpacing/>
+        <w:rPr>
+          <w:color w:val="0070C0"/>
+        </w:rPr>
+      </w:pPr>
+      <w:r>
+        <w:rPr>
+          <w:color w:val="0070C0"/>
+        </w:rPr>
+        <w:t>Select ‘System Configuration’ menu option in the ‘RS Support Functions’ menu group</w:t>
+      </w:r>
+    </w:p>
+    <w:p>
+      <w:pPr>
+        <w:pStyle w:val="ListParagraph"/>
+        <w:numPr>
+          <w:ilvl w:val="1"/>
+          <w:numId w:val="4"/>
+        </w:numPr>
+        <w:spacing w:after="200" w:line="276" w:lineRule="auto"/>
+        <w:contextualSpacing/>
+        <w:rPr>
+          <w:color w:val="0070C0"/>
+        </w:rPr>
+      </w:pPr>
+      <w:r>
+        <w:rPr>
+          <w:color w:val="0070C0"/>
+        </w:rPr>
+        <w:t>Select Edit on SYCONFIG record</w:t>
+      </w:r>
+    </w:p>
+    <w:p>
+      <w:pPr>
+        <w:pStyle w:val="ListParagraph"/>
+        <w:numPr>
+          <w:ilvl w:val="2"/>
+          <w:numId w:val="4"/>
+        </w:numPr>
+        <w:rPr>
+          <w:color w:val="0070C0"/>
+        </w:rPr>
+      </w:pPr>
+      <w:r>
+        <w:rPr>
+          <w:color w:val="0070C0"/>
+        </w:rPr>
+        <w:t>Set password based on customer CRM record – Get Config Password button</w:t>
+      </w:r>
+    </w:p>
+    <w:p>
+      <w:pPr>
+        <w:pStyle w:val="ListParagraph"/>
+        <w:numPr>
+          <w:ilvl w:val="2"/>
+          <w:numId w:val="4"/>
+        </w:numPr>
+        <w:spacing w:after="200" w:line="276" w:lineRule="auto"/>
+        <w:contextualSpacing/>
+        <w:rPr>
+          <w:color w:val="0070C0"/>
+        </w:rPr>
+      </w:pPr>
+      <w:r>
+        <w:rPr>
+          <w:color w:val="0070C0"/>
+        </w:rPr>
+        <w:t>Set  Financial System Interface to Rootstock</w:t>
+      </w:r>
+    </w:p>
+    <w:p>
+      <w:pPr>
+        <w:pStyle w:val="ListParagraph"/>
+        <w:numPr>
+          <w:ilvl w:val="2"/>
+          <w:numId w:val="4"/>
+        </w:numPr>
+        <w:spacing w:after="200" w:line="276" w:lineRule="auto"/>
+        <w:contextualSpacing/>
+        <w:rPr>
+          <w:color w:val="0070C0"/>
+          <w:highlight w:val="yellow"/>
+        </w:rPr>
+      </w:pPr>
+      <w:r>
+        <w:rPr>
+          <w:color w:val="0070C0"/>
+          <w:highlight w:val="yellow"/>
+        </w:rPr>
+        <w:t>Increase ERP licenses by the number of RSF licenses purchased per SSO</w:t>
+      </w:r>
+    </w:p>
+    <w:p>
+      <w:pPr>
+        <w:pStyle w:val="ListParagraph"/>
+        <w:numPr>
+          <w:ilvl w:val="3"/>
+          <w:numId w:val="4"/>
+        </w:numPr>
+        <w:spacing w:after="200" w:line="276" w:lineRule="auto"/>
+        <w:contextualSpacing/>
+        <w:rPr>
+          <w:color w:val="0070C0"/>
+          <w:highlight w:val="yellow"/>
+        </w:rPr>
+      </w:pPr>
+      <w:r>
+        <w:rPr>
+          <w:color w:val="0070C0"/>
+          <w:highlight w:val="yellow"/>
+        </w:rPr>
+        <w:t>Number of Authorized Users</w:t>
+      </w:r>
+    </w:p>
+    <w:p>
+      <w:pPr>
+        <w:pStyle w:val="ListParagraph"/>
+        <w:numPr>
+          <w:ilvl w:val="3"/>
+          <w:numId w:val="4"/>
+        </w:numPr>
+        <w:spacing w:after="200" w:line="276" w:lineRule="auto"/>
+        <w:contextualSpacing/>
+        <w:rPr>
+          <w:color w:val="0070C0"/>
+          <w:highlight w:val="yellow"/>
+        </w:rPr>
+      </w:pPr>
+      <w:r>
+        <w:rPr>
+          <w:color w:val="0070C0"/>
+          <w:highlight w:val="yellow"/>
+        </w:rPr>
+        <w:lastRenderedPageBreak/>
+        <w:t>Number of Paid User Licenses</w:t>
+      </w:r>
+      <w:r>
+        <w:rPr>
+          <w:color w:val="0070C0"/>
+          <w:highlight w:val="yellow"/>
+        </w:rPr>
+        <w:t xml:space="preserve"> </w:t>
+      </w:r>
+    </w:p>
+    <w:p>
+      <w:pPr>
+        <w:pStyle w:val="ListParagraph"/>
+        <w:numPr>
+          <w:ilvl w:val="2"/>
+          <w:numId w:val="4"/>
+        </w:numPr>
+        <w:spacing w:after="200" w:line="276" w:lineRule="auto"/>
+        <w:contextualSpacing/>
+        <w:rPr>
+          <w:color w:val="0070C0"/>
+          <w:highlight w:val="yellow"/>
+        </w:rPr>
+      </w:pPr>
+      <w:r>
+        <w:rPr>
+          <w:color w:val="0070C0"/>
+          <w:highlight w:val="yellow"/>
+        </w:rPr>
+        <w:t>S</w:t>
+      </w:r>
+      <w:r>
+        <w:rPr>
+          <w:color w:val="0070C0"/>
+          <w:highlight w:val="yellow"/>
+        </w:rPr>
+        <w:t>e</w:t>
+      </w:r>
+      <w:r>
+        <w:rPr>
+          <w:color w:val="0070C0"/>
+          <w:highlight w:val="yellow"/>
+        </w:rPr>
+        <w:t xml:space="preserve">t </w:t>
+      </w:r>
+      <w:r>
+        <w:rPr>
+          <w:color w:val="0070C0"/>
+          <w:highlight w:val="yellow"/>
+        </w:rPr>
+        <w:t>‘</w:t>
+      </w:r>
+      <w:r>
+        <w:rPr>
+          <w:color w:val="0070C0"/>
+          <w:highlight w:val="yellow"/>
+        </w:rPr>
+        <w:t>Authorized Financial Users</w:t>
+      </w:r>
+      <w:r>
+        <w:rPr>
+          <w:color w:val="0070C0"/>
+          <w:highlight w:val="yellow"/>
+        </w:rPr>
+        <w:t>’</w:t>
+      </w:r>
+      <w:r>
+        <w:rPr>
+          <w:color w:val="0070C0"/>
+          <w:highlight w:val="yellow"/>
+        </w:rPr>
+        <w:t xml:space="preserve"> based on </w:t>
+      </w:r>
+      <w:r>
+        <w:rPr>
+          <w:color w:val="0070C0"/>
+          <w:highlight w:val="yellow"/>
+        </w:rPr>
+        <w:t>the ‘</w:t>
+      </w:r>
+      <w:r>
+        <w:rPr>
+          <w:color w:val="0070C0"/>
+          <w:highlight w:val="yellow"/>
+        </w:rPr>
+        <w:t>Rootstock Financial Apps</w:t>
+      </w:r>
+      <w:r>
+        <w:rPr>
+          <w:color w:val="0070C0"/>
+          <w:highlight w:val="yellow"/>
+        </w:rPr>
+        <w:t>’</w:t>
+      </w:r>
+      <w:r>
+        <w:rPr>
+          <w:color w:val="0070C0"/>
+          <w:highlight w:val="yellow"/>
+        </w:rPr>
+        <w:t xml:space="preserve"> value in </w:t>
+      </w:r>
+      <w:r>
+        <w:rPr>
+          <w:color w:val="0070C0"/>
+          <w:highlight w:val="yellow"/>
+        </w:rPr>
+        <w:t xml:space="preserve">the </w:t>
+      </w:r>
+      <w:r>
+        <w:rPr>
+          <w:color w:val="0070C0"/>
+          <w:highlight w:val="yellow"/>
+        </w:rPr>
+        <w:t>SSO</w:t>
+      </w:r>
+      <w:r>
+        <w:rPr>
+          <w:color w:val="0070C0"/>
+          <w:highlight w:val="yellow"/>
+        </w:rPr>
+        <w:t xml:space="preserve"> + 1 additional license for RS Support</w:t>
+      </w:r>
+      <w:r>
+        <w:rPr>
+          <w:color w:val="0070C0"/>
+          <w:highlight w:val="yellow"/>
+        </w:rPr>
+        <w:t>.</w:t>
+      </w:r>
+    </w:p>
+    <w:p>
+      <w:pPr>
+        <w:pStyle w:val="ListParagraph"/>
+        <w:numPr>
+          <w:ilvl w:val="2"/>
+          <w:numId w:val="4"/>
+        </w:numPr>
+        <w:spacing w:after="200" w:line="276" w:lineRule="auto"/>
+        <w:contextualSpacing/>
+        <w:rPr>
+          <w:color w:val="0070C0"/>
+          <w:highlight w:val="yellow"/>
+        </w:rPr>
+      </w:pPr>
+      <w:r>
+        <w:rPr>
+          <w:color w:val="0070C0"/>
+          <w:highlight w:val="yellow"/>
+        </w:rPr>
+        <w:t xml:space="preserve">  </w:t>
       </w:r>
       <w:bookmarkStart w:id="0" w:name="_GoBack"/>
       <w:bookmarkEnd w:id="0"/>
-    </w:p>
-    <w:p>
-      <w:pPr>
-        <w:pStyle w:val="ListParagraph"/>
-        <w:numPr>
-          <w:ilvl w:val="0"/>
-          <w:numId w:val="4"/>
-        </w:numPr>
-        <w:spacing w:after="200" w:line="276" w:lineRule="auto"/>
-        <w:contextualSpacing/>
-        <w:rPr>
-          <w:color w:val="0070C0"/>
-          <w:highlight w:val="yellow"/>
-        </w:rPr>
-      </w:pPr>
-      <w:r>
-        <w:rPr>
-          <w:color w:val="0070C0"/>
-          <w:highlight w:val="yellow"/>
-        </w:rPr>
-        <w:t xml:space="preserve">After making the changes above set the </w:t>
-      </w:r>
-      <w:r>
-        <w:rPr>
-          <w:color w:val="0070C0"/>
-          <w:highlight w:val="yellow"/>
-        </w:rPr>
-        <w:t>‘</w:t>
-      </w:r>
-      <w:r>
-        <w:rPr>
-          <w:color w:val="0070C0"/>
-          <w:highlight w:val="yellow"/>
-        </w:rPr>
-        <w:t xml:space="preserve">Enhanced Profile </w:t>
-      </w:r>
-      <w:proofErr w:type="gramStart"/>
-      <w:r>
-        <w:rPr>
-          <w:color w:val="0070C0"/>
-          <w:highlight w:val="yellow"/>
-        </w:rPr>
-        <w:t>User</w:t>
-      </w:r>
-      <w:r>
-        <w:rPr>
-          <w:color w:val="0070C0"/>
-          <w:highlight w:val="yellow"/>
-        </w:rPr>
-        <w:t xml:space="preserve"> </w:t>
-      </w:r>
-      <w:r>
-        <w:rPr>
-          <w:color w:val="0070C0"/>
-          <w:highlight w:val="yellow"/>
-        </w:rPr>
-        <w:t xml:space="preserve"> Interface</w:t>
-      </w:r>
-      <w:r>
-        <w:rPr>
-          <w:color w:val="0070C0"/>
-          <w:highlight w:val="yellow"/>
-        </w:rPr>
-        <w:t>’</w:t>
-      </w:r>
-      <w:proofErr w:type="gramEnd"/>
-      <w:r>
-        <w:rPr>
-          <w:color w:val="0070C0"/>
-          <w:highlight w:val="yellow"/>
-        </w:rPr>
-        <w:t xml:space="preserve"> </w:t>
-      </w:r>
-      <w:r>
-        <w:rPr>
-          <w:color w:val="0070C0"/>
-          <w:highlight w:val="yellow"/>
-        </w:rPr>
-        <w:t xml:space="preserve"> value</w:t>
-      </w:r>
-      <w:r>
-        <w:rPr>
-          <w:color w:val="0070C0"/>
-          <w:highlight w:val="yellow"/>
-        </w:rPr>
-        <w:t xml:space="preserve"> bac</w:t>
-      </w:r>
-      <w:r>
-        <w:rPr>
-          <w:color w:val="0070C0"/>
-          <w:highlight w:val="yellow"/>
-        </w:rPr>
-        <w:t>k</w:t>
-      </w:r>
-      <w:r>
-        <w:rPr>
-          <w:color w:val="0070C0"/>
-          <w:highlight w:val="yellow"/>
-        </w:rPr>
-        <w:t xml:space="preserve"> to its o</w:t>
-      </w:r>
-      <w:r>
-        <w:rPr>
-          <w:color w:val="0070C0"/>
-          <w:highlight w:val="yellow"/>
-        </w:rPr>
-        <w:t>riginal value.</w:t>
-      </w:r>
-    </w:p>
-    <w:p>
-      <w:pPr>
-        <w:pStyle w:val="ListParagraph"/>
-        <w:numPr>
-          <w:ilvl w:val="0"/>
-          <w:numId w:val="4"/>
-        </w:numPr>
-        <w:rPr>
-          <w:color w:val="0070C0"/>
-          <w:highlight w:val="yellow"/>
-        </w:rPr>
-      </w:pPr>
-      <w:r>
-        <w:rPr>
-          <w:color w:val="0070C0"/>
-          <w:highlight w:val="yellow"/>
-        </w:rPr>
-        <w:t>Edit all RSF Profiles and set the following:</w:t>
-      </w:r>
-    </w:p>
-    <w:p>
-      <w:pPr>
-        <w:pStyle w:val="ListParagraph"/>
-        <w:numPr>
-          <w:ilvl w:val="1"/>
-          <w:numId w:val="4"/>
-        </w:numPr>
-        <w:rPr>
-          <w:color w:val="0070C0"/>
-          <w:highlight w:val="yellow"/>
-        </w:rPr>
-      </w:pPr>
-      <w:r>
-        <w:rPr>
-          <w:color w:val="0070C0"/>
-          <w:highlight w:val="yellow"/>
-        </w:rPr>
-        <w:t>Custom App Settings</w:t>
-      </w:r>
-    </w:p>
-    <w:p>
-      <w:pPr>
-        <w:pStyle w:val="ListParagraph"/>
-        <w:numPr>
-          <w:ilvl w:val="2"/>
-          <w:numId w:val="4"/>
-        </w:numPr>
-        <w:rPr>
-          <w:color w:val="0070C0"/>
-          <w:highlight w:val="yellow"/>
-        </w:rPr>
-      </w:pPr>
-      <w:r>
-        <w:rPr>
-          <w:color w:val="0070C0"/>
-          <w:highlight w:val="yellow"/>
-        </w:rPr>
-        <w:t>Enable “Rootstock Financials”</w:t>
-      </w:r>
-    </w:p>
-    <w:p>
-      <w:pPr>
-        <w:pStyle w:val="ListParagraph"/>
-        <w:numPr>
-          <w:ilvl w:val="0"/>
-          <w:numId w:val="4"/>
-        </w:numPr>
-        <w:spacing w:line="276" w:lineRule="auto"/>
-        <w:rPr>
-          <w:color w:val="0070C0"/>
-          <w:highlight w:val="yellow"/>
-        </w:rPr>
-      </w:pPr>
-      <w:r>
-        <w:rPr>
-          <w:color w:val="0070C0"/>
-          <w:highlight w:val="yellow"/>
-        </w:rPr>
-        <w:t>For all RS/RSF profiles:</w:t>
-      </w:r>
-    </w:p>
-    <w:p>
-      <w:pPr>
-        <w:pStyle w:val="ListParagraph"/>
-        <w:numPr>
-          <w:ilvl w:val="1"/>
-          <w:numId w:val="4"/>
-        </w:numPr>
-        <w:spacing w:line="276" w:lineRule="auto"/>
-        <w:rPr>
-          <w:color w:val="0070C0"/>
-          <w:highlight w:val="yellow"/>
-        </w:rPr>
-      </w:pPr>
-      <w:r>
-        <w:rPr>
-          <w:color w:val="0070C0"/>
-          <w:highlight w:val="yellow"/>
-        </w:rPr>
-        <w:t>Verify the ‘Run Reports’ permission is enabled</w:t>
-      </w:r>
-    </w:p>
-    <w:p>
-      <w:pPr>
-        <w:pStyle w:val="ListParagraph"/>
-        <w:numPr>
-          <w:ilvl w:val="0"/>
-          <w:numId w:val="4"/>
-        </w:numPr>
-        <w:spacing w:after="200" w:line="276" w:lineRule="auto"/>
-        <w:contextualSpacing/>
-        <w:rPr>
-          <w:color w:val="0070C0"/>
-          <w:highlight w:val="yellow"/>
-        </w:rPr>
-      </w:pPr>
-      <w:r>
-        <w:rPr>
-          <w:color w:val="0070C0"/>
-          <w:highlight w:val="yellow"/>
-        </w:rPr>
-        <w:t>Compile all classes</w:t>
-      </w:r>
-    </w:p>
-    <w:p>
-      <w:pPr>
-        <w:pStyle w:val="ListParagraph"/>
-        <w:numPr>
-          <w:ilvl w:val="0"/>
-          <w:numId w:val="4"/>
-        </w:numPr>
-        <w:spacing w:after="200" w:line="276" w:lineRule="auto"/>
-        <w:contextualSpacing/>
-        <w:rPr>
-          <w:color w:val="0070C0"/>
-        </w:rPr>
-      </w:pPr>
-      <w:r>
-        <w:rPr>
-          <w:color w:val="0070C0"/>
-        </w:rPr>
-        <w:t>Add IP address to Network Address to avoid using a token</w:t>
-      </w:r>
-    </w:p>
-    <w:p>
-      <w:pPr>
-        <w:pStyle w:val="ListParagraph"/>
-        <w:numPr>
-          <w:ilvl w:val="1"/>
-          <w:numId w:val="4"/>
-        </w:numPr>
-        <w:spacing w:after="200" w:line="276" w:lineRule="auto"/>
-        <w:contextualSpacing/>
-        <w:rPr>
-          <w:color w:val="0070C0"/>
-        </w:rPr>
-      </w:pPr>
-      <w:r>
-        <w:rPr>
-          <w:color w:val="0070C0"/>
-        </w:rPr>
-        <w:t>Setup &gt; Administer &gt; Security Controls &gt; Network Access</w:t>
-      </w:r>
-    </w:p>
-    <w:p>
-      <w:pPr>
-        <w:pStyle w:val="ListParagraph"/>
-        <w:numPr>
-          <w:ilvl w:val="1"/>
-          <w:numId w:val="4"/>
-        </w:numPr>
-        <w:spacing w:after="200" w:line="276" w:lineRule="auto"/>
-        <w:contextualSpacing/>
-        <w:rPr>
-          <w:color w:val="0070C0"/>
-        </w:rPr>
-      </w:pPr>
-      <w:r>
-        <w:rPr>
-          <w:color w:val="0070C0"/>
-        </w:rPr>
-        <w:t>Use whatismyip.com to get current IP address</w:t>
-      </w:r>
-    </w:p>
-    <w:p>
-      <w:pPr>
-        <w:pStyle w:val="ListParagraph"/>
-        <w:numPr>
-          <w:ilvl w:val="1"/>
-          <w:numId w:val="4"/>
-        </w:numPr>
-        <w:spacing w:after="200" w:line="276" w:lineRule="auto"/>
-        <w:contextualSpacing/>
-        <w:rPr>
-          <w:color w:val="0070C0"/>
-        </w:rPr>
-      </w:pPr>
-      <w:r>
-        <w:rPr>
-          <w:color w:val="0070C0"/>
-        </w:rPr>
-        <w:t>Enter IP address for Start and End range</w:t>
-      </w:r>
-    </w:p>
-    <w:p>
-      <w:pPr>
-        <w:pStyle w:val="ListParagraph"/>
-        <w:numPr>
-          <w:ilvl w:val="1"/>
-          <w:numId w:val="4"/>
-        </w:numPr>
-        <w:spacing w:after="200" w:line="276" w:lineRule="auto"/>
-        <w:contextualSpacing/>
-        <w:rPr>
-          <w:color w:val="0070C0"/>
-        </w:rPr>
-      </w:pPr>
-      <w:r>
-        <w:rPr>
-          <w:color w:val="0070C0"/>
-        </w:rPr>
-        <w:t>Add your name or initials in the Description field</w:t>
-      </w:r>
-    </w:p>
-    <w:p>
-      <w:pPr>
-        <w:pStyle w:val="ListParagraph"/>
-        <w:numPr>
-          <w:ilvl w:val="0"/>
-          <w:numId w:val="4"/>
-        </w:numPr>
-        <w:spacing w:after="200" w:line="276" w:lineRule="auto"/>
-        <w:contextualSpacing/>
-        <w:rPr>
-          <w:color w:val="0070C0"/>
-        </w:rPr>
-      </w:pPr>
-      <w:r>
-        <w:rPr>
-          <w:color w:val="0070C0"/>
-        </w:rPr>
-        <w:t>Verify the SF “Account Number” field on the Account object’s “Field-Level Security</w:t>
-      </w:r>
-      <w:proofErr w:type="gramStart"/>
-      <w:r>
-        <w:rPr>
-          <w:color w:val="0070C0"/>
-        </w:rPr>
-        <w:t>”  is</w:t>
-      </w:r>
-      <w:proofErr w:type="gramEnd"/>
-      <w:r>
-        <w:rPr>
-          <w:color w:val="0070C0"/>
-        </w:rPr>
-        <w:t xml:space="preserve"> set to Visible </w:t>
-      </w:r>
-      <w:r>
-        <w:rPr>
-          <w:color w:val="0070C0"/>
-          <w:highlight w:val="yellow"/>
-        </w:rPr>
-        <w:t xml:space="preserve">for all RSF </w:t>
-      </w:r>
-      <w:r>
-        <w:rPr>
-          <w:color w:val="0070C0"/>
-          <w:highlight w:val="yellow"/>
-        </w:rPr>
-        <w:t>profiles</w:t>
-      </w:r>
-      <w:r>
-        <w:rPr>
-          <w:color w:val="0070C0"/>
-          <w:highlight w:val="yellow"/>
-        </w:rPr>
-        <w:t xml:space="preserve"> &amp; System Administrator</w:t>
-      </w:r>
-      <w:r>
-        <w:rPr>
-          <w:color w:val="0070C0"/>
-        </w:rPr>
-        <w:t>.  This change automatically sets “Field Accessibility”.</w:t>
-      </w:r>
-    </w:p>
-    <w:p>
-      <w:pPr>
-        <w:pStyle w:val="ListParagraph"/>
-        <w:numPr>
-          <w:ilvl w:val="1"/>
-          <w:numId w:val="4"/>
-        </w:numPr>
-        <w:spacing w:after="200" w:line="276" w:lineRule="auto"/>
-        <w:contextualSpacing/>
-        <w:rPr>
-          <w:color w:val="0070C0"/>
-        </w:rPr>
-      </w:pPr>
-      <w:r>
-        <w:rPr>
-          <w:color w:val="0070C0"/>
-        </w:rPr>
-        <w:t>Setup &gt; Build &gt; Customize &gt; Accounts &gt; Fields OR</w:t>
-      </w:r>
-      <w:r>
-        <w:rPr>
-          <w:color w:val="0070C0"/>
-        </w:rPr>
-        <w:br/>
-        <w:t>Setup &gt; App Setup &gt; Customize &gt; Accounts &gt; Fields</w:t>
-      </w:r>
-    </w:p>
-    <w:p>
-      <w:pPr>
-        <w:pStyle w:val="ListParagraph"/>
-        <w:numPr>
-          <w:ilvl w:val="1"/>
-          <w:numId w:val="4"/>
-        </w:numPr>
-        <w:spacing w:after="200" w:line="276" w:lineRule="auto"/>
-        <w:contextualSpacing/>
-        <w:rPr>
-          <w:color w:val="0070C0"/>
-        </w:rPr>
-      </w:pPr>
-      <w:r>
-        <w:rPr>
-          <w:color w:val="0070C0"/>
-        </w:rPr>
-        <w:t>View Account Number field</w:t>
-      </w:r>
-    </w:p>
-    <w:p>
-      <w:pPr>
-        <w:pStyle w:val="ListParagraph"/>
-        <w:numPr>
-          <w:ilvl w:val="1"/>
-          <w:numId w:val="4"/>
-        </w:numPr>
-        <w:spacing w:after="200" w:line="276" w:lineRule="auto"/>
-        <w:contextualSpacing/>
-        <w:rPr>
-          <w:color w:val="0070C0"/>
-        </w:rPr>
-      </w:pPr>
-      <w:r>
-        <w:rPr>
-          <w:color w:val="0070C0"/>
-        </w:rPr>
-        <w:t>Set Field-Level Security button</w:t>
-      </w:r>
-    </w:p>
-    <w:p>
-      <w:pPr>
-        <w:pStyle w:val="ListParagraph"/>
-        <w:numPr>
-          <w:ilvl w:val="1"/>
-          <w:numId w:val="4"/>
-        </w:numPr>
-        <w:spacing w:after="200" w:line="276" w:lineRule="auto"/>
-        <w:contextualSpacing/>
-        <w:rPr>
-          <w:color w:val="0070C0"/>
-        </w:rPr>
-      </w:pPr>
-      <w:r>
-        <w:rPr>
-          <w:color w:val="0070C0"/>
-        </w:rPr>
-        <w:t>Tick Visible checkbox for System Administer profile and all profiles updated with permission during installation</w:t>
-      </w:r>
-    </w:p>
-    <w:p>
-      <w:pPr>
-        <w:pStyle w:val="ListParagraph"/>
-        <w:numPr>
-          <w:ilvl w:val="1"/>
-          <w:numId w:val="4"/>
-        </w:numPr>
-        <w:spacing w:after="200" w:line="276" w:lineRule="auto"/>
-        <w:contextualSpacing/>
-        <w:rPr>
-          <w:color w:val="0070C0"/>
-        </w:rPr>
-      </w:pPr>
-      <w:r>
-        <w:rPr>
-          <w:color w:val="0070C0"/>
-        </w:rPr>
-        <w:t>Save</w:t>
-      </w:r>
-    </w:p>
-    <w:p>
-      <w:pPr>
-        <w:pStyle w:val="ListParagraph"/>
-        <w:numPr>
-          <w:ilvl w:val="0"/>
-          <w:numId w:val="4"/>
-        </w:numPr>
-        <w:spacing w:after="200" w:line="276" w:lineRule="auto"/>
-        <w:contextualSpacing/>
-        <w:rPr>
-          <w:color w:val="0070C0"/>
-        </w:rPr>
-      </w:pPr>
-      <w:r>
-        <w:rPr>
-          <w:color w:val="0070C0"/>
-        </w:rPr>
-        <w:t xml:space="preserve">Edit </w:t>
-      </w:r>
-      <w:proofErr w:type="spellStart"/>
-      <w:r>
-        <w:rPr>
-          <w:color w:val="0070C0"/>
-        </w:rPr>
-        <w:t>syconfig</w:t>
-      </w:r>
-      <w:proofErr w:type="spellEnd"/>
-      <w:r>
-        <w:rPr>
-          <w:color w:val="0070C0"/>
-        </w:rPr>
-        <w:t xml:space="preserve"> record in order to set Financial System Interface and Authorized Financial Users:</w:t>
-      </w:r>
-    </w:p>
-    <w:p>
-      <w:pPr>
-        <w:pStyle w:val="ListParagraph"/>
-        <w:numPr>
-          <w:ilvl w:val="1"/>
-          <w:numId w:val="4"/>
-        </w:numPr>
-        <w:spacing w:after="200" w:line="276" w:lineRule="auto"/>
-        <w:contextualSpacing/>
-        <w:rPr>
-          <w:color w:val="0070C0"/>
-        </w:rPr>
-      </w:pPr>
-      <w:r>
-        <w:rPr>
-          <w:color w:val="0070C0"/>
-        </w:rPr>
-        <w:t>Rootstock Site Map tab</w:t>
-      </w:r>
-    </w:p>
-    <w:p>
-      <w:pPr>
-        <w:pStyle w:val="ListParagraph"/>
-        <w:numPr>
-          <w:ilvl w:val="1"/>
-          <w:numId w:val="4"/>
-        </w:numPr>
-        <w:spacing w:after="200" w:line="276" w:lineRule="auto"/>
-        <w:contextualSpacing/>
-        <w:rPr>
-          <w:color w:val="0070C0"/>
-        </w:rPr>
-      </w:pPr>
-      <w:r>
-        <w:rPr>
-          <w:color w:val="0070C0"/>
-        </w:rPr>
-        <w:t>Select ‘System Configuration’ menu option in the ‘RS Support Functions’ menu group</w:t>
-      </w:r>
-    </w:p>
-    <w:p>
-      <w:pPr>
-        <w:pStyle w:val="ListParagraph"/>
-        <w:numPr>
-          <w:ilvl w:val="1"/>
-          <w:numId w:val="4"/>
-        </w:numPr>
-        <w:spacing w:after="200" w:line="276" w:lineRule="auto"/>
-        <w:contextualSpacing/>
-        <w:rPr>
-          <w:color w:val="0070C0"/>
-        </w:rPr>
-      </w:pPr>
-      <w:r>
-        <w:rPr>
-          <w:color w:val="0070C0"/>
-        </w:rPr>
-        <w:t>Select Edit on SYCONFIG record</w:t>
-      </w:r>
-    </w:p>
-    <w:p>
-      <w:pPr>
-        <w:pStyle w:val="ListParagraph"/>
-        <w:numPr>
-          <w:ilvl w:val="2"/>
-          <w:numId w:val="4"/>
-        </w:numPr>
-        <w:rPr>
-          <w:color w:val="0070C0"/>
-        </w:rPr>
-      </w:pPr>
-      <w:r>
-        <w:rPr>
-          <w:color w:val="0070C0"/>
-        </w:rPr>
-        <w:t>Set password based on customer CRM record – Get Config Password button</w:t>
-      </w:r>
-    </w:p>
-    <w:p>
-      <w:pPr>
-        <w:pStyle w:val="ListParagraph"/>
-        <w:numPr>
-          <w:ilvl w:val="2"/>
-          <w:numId w:val="4"/>
-        </w:numPr>
-        <w:spacing w:after="200" w:line="276" w:lineRule="auto"/>
-        <w:contextualSpacing/>
-        <w:rPr>
-          <w:color w:val="0070C0"/>
-        </w:rPr>
-      </w:pPr>
-      <w:r>
-        <w:rPr>
-          <w:color w:val="0070C0"/>
-        </w:rPr>
-        <w:t>Set  Financial System Interface to Rootstock</w:t>
-      </w:r>
-    </w:p>
-    <w:p>
-      <w:pPr>
-        <w:pStyle w:val="ListParagraph"/>
-        <w:numPr>
-          <w:ilvl w:val="2"/>
-          <w:numId w:val="4"/>
-        </w:numPr>
-        <w:spacing w:after="200" w:line="276" w:lineRule="auto"/>
-        <w:contextualSpacing/>
-        <w:rPr>
-          <w:color w:val="0070C0"/>
-          <w:highlight w:val="yellow"/>
-        </w:rPr>
-      </w:pPr>
-      <w:r>
-        <w:rPr>
-          <w:color w:val="0070C0"/>
-          <w:highlight w:val="yellow"/>
-        </w:rPr>
-        <w:lastRenderedPageBreak/>
-        <w:t>S</w:t>
-      </w:r>
-      <w:r>
-        <w:rPr>
-          <w:color w:val="0070C0"/>
-          <w:highlight w:val="yellow"/>
-        </w:rPr>
-        <w:t>e</w:t>
-      </w:r>
-      <w:r>
-        <w:rPr>
-          <w:color w:val="0070C0"/>
-          <w:highlight w:val="yellow"/>
-        </w:rPr>
-        <w:t xml:space="preserve">t </w:t>
-      </w:r>
-      <w:r>
-        <w:rPr>
-          <w:color w:val="0070C0"/>
-          <w:highlight w:val="yellow"/>
-        </w:rPr>
-        <w:t>‘</w:t>
-      </w:r>
-      <w:r>
-        <w:rPr>
-          <w:color w:val="0070C0"/>
-          <w:highlight w:val="yellow"/>
-        </w:rPr>
-        <w:t>Authorized Financial Users</w:t>
-      </w:r>
-      <w:r>
-        <w:rPr>
-          <w:color w:val="0070C0"/>
-          <w:highlight w:val="yellow"/>
-        </w:rPr>
-        <w:t>’</w:t>
-      </w:r>
-      <w:r>
-        <w:rPr>
-          <w:color w:val="0070C0"/>
-          <w:highlight w:val="yellow"/>
-        </w:rPr>
-        <w:t xml:space="preserve"> based on </w:t>
-      </w:r>
-      <w:r>
-        <w:rPr>
-          <w:color w:val="0070C0"/>
-          <w:highlight w:val="yellow"/>
-        </w:rPr>
-        <w:t>the ‘</w:t>
-      </w:r>
-      <w:r>
-        <w:rPr>
-          <w:color w:val="0070C0"/>
-          <w:highlight w:val="yellow"/>
-        </w:rPr>
-        <w:t>Rootstock Financial Apps</w:t>
-      </w:r>
-      <w:r>
-        <w:rPr>
-          <w:color w:val="0070C0"/>
-          <w:highlight w:val="yellow"/>
-        </w:rPr>
-        <w:t>’</w:t>
-      </w:r>
-      <w:r>
-        <w:rPr>
-          <w:color w:val="0070C0"/>
-          <w:highlight w:val="yellow"/>
-        </w:rPr>
-        <w:t xml:space="preserve"> value in </w:t>
-      </w:r>
-      <w:r>
-        <w:rPr>
-          <w:color w:val="0070C0"/>
-          <w:highlight w:val="yellow"/>
-        </w:rPr>
-        <w:t xml:space="preserve">the </w:t>
-      </w:r>
-      <w:r>
-        <w:rPr>
-          <w:color w:val="0070C0"/>
-          <w:highlight w:val="yellow"/>
-        </w:rPr>
-        <w:t>SSO</w:t>
-      </w:r>
-      <w:r>
-        <w:rPr>
-          <w:color w:val="0070C0"/>
-          <w:highlight w:val="yellow"/>
-        </w:rPr>
-        <w:t xml:space="preserve">.  </w:t>
-      </w:r>
-      <w:r>
-        <w:rPr>
-          <w:color w:val="0070C0"/>
-          <w:highlight w:val="yellow"/>
-        </w:rPr>
-        <w:t xml:space="preserve">These licenses are NOT included in the ‘Number of Authorized Users’ </w:t>
-      </w:r>
-      <w:proofErr w:type="gramStart"/>
-      <w:r>
-        <w:rPr>
-          <w:color w:val="0070C0"/>
-          <w:highlight w:val="yellow"/>
-        </w:rPr>
-        <w:t>and  ‘Number</w:t>
-      </w:r>
-      <w:proofErr w:type="gramEnd"/>
-      <w:r>
-        <w:rPr>
-          <w:color w:val="0070C0"/>
-          <w:highlight w:val="yellow"/>
-        </w:rPr>
-        <w:t xml:space="preserve"> of Paid User Licenses’ fields.</w:t>
-      </w:r>
-    </w:p>
-    <w:p>
-      <w:pPr>
-        <w:pStyle w:val="ListParagraph"/>
-        <w:numPr>
-          <w:ilvl w:val="2"/>
-          <w:numId w:val="4"/>
-        </w:numPr>
-        <w:spacing w:after="200" w:line="276" w:lineRule="auto"/>
-        <w:contextualSpacing/>
-        <w:rPr>
-          <w:color w:val="0070C0"/>
-          <w:highlight w:val="yellow"/>
-        </w:rPr>
-      </w:pPr>
       <w:r>
         <w:rPr>
           <w:color w:val="0070C0"/>
@@ -3623,7 +3680,6 @@
   <w:style w:type="character" w:default="1" w:styleId="DefaultParagraphFont">
     <w:name w:val="Default Paragraph Font"/>
     <w:uiPriority w:val="1"/>
-    <w:semiHidden/>
     <w:unhideWhenUsed/>
   </w:style>
   <w:style w:type="table" w:default="1" w:styleId="TableNormal">
@@ -3827,7 +3883,6 @@
   <w:style w:type="character" w:default="1" w:styleId="DefaultParagraphFont">
     <w:name w:val="Default Paragraph Font"/>
     <w:uiPriority w:val="1"/>
-    <w:semiHidden/>
     <w:unhideWhenUsed/>
   </w:style>
   <w:style w:type="table" w:default="1" w:styleId="TableNormal">

--- a/Rootstock Financials/Installation and Deployment/RSF Package Installation Process.docx
+++ b/Rootstock Financials/Installation and Deployment/RSF Package Installation Process.docx
@@ -823,7 +823,6 @@
           <w:color w:val="FF0000"/>
           <w:highlight w:val="yellow"/>
         </w:rPr>
-        <w:lastRenderedPageBreak/>
         <w:t xml:space="preserve">This must be done using the appropriate UI.  </w:t>
       </w:r>
     </w:p>
@@ -1739,7 +1738,6 @@
           <w:color w:val="0070C0"/>
           <w:highlight w:val="yellow"/>
         </w:rPr>
-        <w:lastRenderedPageBreak/>
         <w:t>Number of Paid User Licenses</w:t>
       </w:r>
       <w:r>
@@ -1891,8 +1889,6 @@
         </w:rPr>
         <w:t xml:space="preserve">  </w:t>
       </w:r>
-      <w:bookmarkStart w:id="0" w:name="_GoBack"/>
-      <w:bookmarkEnd w:id="0"/>
       <w:r>
         <w:rPr>
           <w:color w:val="0070C0"/>
@@ -2241,11 +2237,141 @@
           <w:rFonts w:ascii="Calibri" w:hAnsi="Calibri" w:cs="Times New Roman"/>
           <w:color w:val="0070C0"/>
         </w:rPr>
+        <w:t xml:space="preserve">Version </w:t>
+      </w:r>
+      <w:r>
+        <w:rPr>
+          <w:rFonts w:ascii="Calibri" w:hAnsi="Calibri" w:cs="Times New Roman"/>
+          <w:color w:val="0070C0"/>
+        </w:rPr>
+        <w:t>2.458</w:t>
+      </w:r>
+      <w:r>
+        <w:rPr>
+          <w:rFonts w:ascii="Calibri" w:hAnsi="Calibri" w:cs="Times New Roman"/>
+          <w:color w:val="0070C0"/>
+        </w:rPr>
+        <w:t xml:space="preserve"> is now required.  The newer versions include a water-mark in the template.  S-Docs will eventually be replaced with Rootstock Docs.</w:t>
+      </w:r>
+    </w:p>
+    <w:p>
+      <w:pPr>
+        <w:numPr>
+          <w:ilvl w:val="2"/>
+          <w:numId w:val="4"/>
+        </w:numPr>
+        <w:spacing w:line="276" w:lineRule="auto"/>
+        <w:contextualSpacing/>
+        <w:rPr>
+          <w:rFonts w:ascii="Calibri" w:hAnsi="Calibri" w:cs="Times New Roman"/>
+          <w:color w:val="0070C0"/>
+        </w:rPr>
+      </w:pPr>
+      <w:r>
+        <w:rPr>
+          <w:rFonts w:ascii="Calibri" w:hAnsi="Calibri" w:cs="Times New Roman"/>
+          <w:color w:val="0070C0"/>
+        </w:rPr>
+        <w:t>Production</w:t>
+      </w:r>
+      <w:r>
+        <w:rPr>
+          <w:rFonts w:ascii="Calibri" w:hAnsi="Calibri" w:cs="Times New Roman"/>
+          <w:color w:val="0070C0"/>
+        </w:rPr>
+        <w:t>: h</w:t>
+      </w:r>
+      <w:r>
+        <w:rPr>
+          <w:rFonts w:ascii="Calibri" w:hAnsi="Calibri" w:cs="Times New Roman"/>
+          <w:color w:val="0070C0"/>
+        </w:rPr>
+        <w:t>ttps://login.salesforce.com/packaging/installPackage.apexp?p0=04tA000000082b1</w:t>
+      </w:r>
+    </w:p>
+    <w:p>
+      <w:pPr>
+        <w:numPr>
+          <w:ilvl w:val="2"/>
+          <w:numId w:val="4"/>
+        </w:numPr>
+        <w:spacing w:line="276" w:lineRule="auto"/>
+        <w:contextualSpacing/>
+        <w:rPr>
+          <w:rFonts w:ascii="Calibri" w:hAnsi="Calibri" w:cs="Times New Roman"/>
+          <w:color w:val="0070C0"/>
+        </w:rPr>
+      </w:pPr>
+      <w:r>
+        <w:rPr>
+          <w:rFonts w:ascii="Calibri" w:hAnsi="Calibri" w:cs="Times New Roman"/>
+          <w:color w:val="0070C0"/>
+        </w:rPr>
+        <w:t>Sandbox</w:t>
+      </w:r>
+      <w:r>
+        <w:rPr>
+          <w:rFonts w:ascii="Calibri" w:hAnsi="Calibri" w:cs="Times New Roman"/>
+          <w:color w:val="0070C0"/>
+        </w:rPr>
+        <w:t xml:space="preserve">: </w:t>
+      </w:r>
+      <w:r>
+        <w:rPr>
+          <w:rFonts w:ascii="Calibri" w:hAnsi="Calibri" w:cs="Times New Roman"/>
+          <w:color w:val="0070C0"/>
+        </w:rPr>
+        <w:t xml:space="preserve"> https://test.salesforce.com/packaging/installPackage.apexp?p0=04tA000000082b1</w:t>
+      </w:r>
+    </w:p>
+    <w:p>
+      <w:pPr>
+        <w:numPr>
+          <w:ilvl w:val="1"/>
+          <w:numId w:val="4"/>
+        </w:numPr>
+        <w:spacing w:line="276" w:lineRule="auto"/>
+        <w:contextualSpacing/>
+        <w:rPr>
+          <w:rFonts w:ascii="Calibri" w:hAnsi="Calibri" w:cs="Times New Roman"/>
+          <w:color w:val="0070C0"/>
+        </w:rPr>
+      </w:pPr>
+      <w:r>
+        <w:rPr>
+          <w:rFonts w:ascii="Calibri" w:hAnsi="Calibri" w:cs="Times New Roman"/>
+          <w:color w:val="0070C0"/>
+        </w:rPr>
+        <w:t>If the above links cease to work then download latest version from AppExchange</w:t>
+      </w:r>
+    </w:p>
+    <w:p>
+      <w:pPr>
+        <w:numPr>
+          <w:ilvl w:val="1"/>
+          <w:numId w:val="4"/>
+        </w:numPr>
+        <w:spacing w:line="276" w:lineRule="auto"/>
+        <w:contextualSpacing/>
+        <w:rPr>
+          <w:rFonts w:ascii="Calibri" w:hAnsi="Calibri" w:cs="Times New Roman"/>
+          <w:strike/>
+          <w:color w:val="0070C0"/>
+        </w:rPr>
+      </w:pPr>
+      <w:bookmarkStart w:id="0" w:name="_GoBack"/>
+      <w:r>
+        <w:rPr>
+          <w:rFonts w:ascii="Calibri" w:hAnsi="Calibri" w:cs="Times New Roman"/>
+          <w:strike/>
+          <w:color w:val="0070C0"/>
+        </w:rPr>
         <w:t>Setup &gt; App Setup &gt; AppExchange Marketplace OR</w:t>
       </w:r>
       <w:r>
         <w:rPr>
           <w:rFonts w:ascii="Calibri" w:hAnsi="Calibri" w:cs="Times New Roman"/>
+          <w:strike/>
           <w:color w:val="0070C0"/>
         </w:rPr>
         <w:br/>
@@ -2262,12 +2388,14 @@
         <w:contextualSpacing/>
         <w:rPr>
           <w:rFonts w:ascii="Calibri" w:hAnsi="Calibri" w:cs="Times New Roman"/>
+          <w:strike/>
           <w:color w:val="0070C0"/>
         </w:rPr>
       </w:pPr>
       <w:r>
         <w:rPr>
           <w:rFonts w:ascii="Calibri" w:hAnsi="Calibri" w:cs="Times New Roman"/>
+          <w:strike/>
           <w:color w:val="0070C0"/>
         </w:rPr>
         <w:t xml:space="preserve">Search for </w:t>
@@ -2276,6 +2404,7 @@
       <w:r>
         <w:rPr>
           <w:rFonts w:ascii="Calibri" w:hAnsi="Calibri" w:cs="Times New Roman"/>
+          <w:strike/>
           <w:color w:val="0070C0"/>
         </w:rPr>
         <w:t>Sdocs</w:t>
@@ -2284,6 +2413,7 @@
       <w:r>
         <w:rPr>
           <w:rFonts w:ascii="Calibri" w:hAnsi="Calibri" w:cs="Times New Roman"/>
+          <w:strike/>
           <w:color w:val="0070C0"/>
         </w:rPr>
         <w:t xml:space="preserve"> and select ‘Get It Now’ </w:t>
@@ -2299,12 +2429,14 @@
         <w:contextualSpacing/>
         <w:rPr>
           <w:rFonts w:ascii="Calibri" w:hAnsi="Calibri" w:cs="Times New Roman"/>
+          <w:strike/>
           <w:color w:val="0070C0"/>
         </w:rPr>
       </w:pPr>
       <w:r>
         <w:rPr>
           <w:rFonts w:ascii="Calibri" w:hAnsi="Calibri" w:cs="Times New Roman"/>
+          <w:strike/>
           <w:color w:val="0070C0"/>
         </w:rPr>
         <w:t>If installing on a sandbox:</w:t>
@@ -2320,11 +2452,13 @@
         <w:spacing w:line="276" w:lineRule="auto"/>
         <w:contextualSpacing/>
         <w:rPr>
-          <w:color w:val="0070C0"/>
-        </w:rPr>
-      </w:pPr>
-      <w:r>
-        <w:rPr>
+          <w:strike/>
+          <w:color w:val="0070C0"/>
+        </w:rPr>
+      </w:pPr>
+      <w:r>
+        <w:rPr>
+          <w:strike/>
           <w:color w:val="0070C0"/>
         </w:rPr>
         <w:t>Login to the customer production org</w:t>
@@ -2340,11 +2474,13 @@
         <w:contextualSpacing/>
         <w:rPr>
           <w:rFonts w:ascii="Calibri" w:hAnsi="Calibri" w:cs="Times New Roman"/>
-          <w:color w:val="0070C0"/>
-        </w:rPr>
-      </w:pPr>
-      <w:r>
-        <w:rPr>
+          <w:strike/>
+          <w:color w:val="0070C0"/>
+        </w:rPr>
+      </w:pPr>
+      <w:r>
+        <w:rPr>
+          <w:strike/>
           <w:color w:val="0070C0"/>
         </w:rPr>
         <w:t xml:space="preserve">Search for </w:t>
@@ -2352,6 +2488,7 @@
       <w:proofErr w:type="spellStart"/>
       <w:r>
         <w:rPr>
+          <w:strike/>
           <w:color w:val="0070C0"/>
         </w:rPr>
         <w:t>Sdocs</w:t>
@@ -2359,6 +2496,7 @@
       <w:proofErr w:type="spellEnd"/>
       <w:r>
         <w:rPr>
+          <w:strike/>
           <w:color w:val="0070C0"/>
         </w:rPr>
         <w:t xml:space="preserve"> on the AppExchange </w:t>
@@ -2366,6 +2504,7 @@
       <w:r>
         <w:rPr>
           <w:rFonts w:ascii="Calibri" w:hAnsi="Calibri" w:cs="Times New Roman"/>
+          <w:strike/>
           <w:color w:val="0070C0"/>
         </w:rPr>
         <w:t xml:space="preserve">and select ‘Get It Now’ </w:t>
@@ -2381,11 +2520,13 @@
         <w:spacing w:line="276" w:lineRule="auto"/>
         <w:contextualSpacing/>
         <w:rPr>
-          <w:color w:val="0070C0"/>
-        </w:rPr>
-      </w:pPr>
-      <w:r>
-        <w:rPr>
+          <w:strike/>
+          <w:color w:val="0070C0"/>
+        </w:rPr>
+      </w:pPr>
+      <w:r>
+        <w:rPr>
+          <w:strike/>
           <w:color w:val="0070C0"/>
         </w:rPr>
         <w:t>Select Login and Get It Now</w:t>
@@ -2401,11 +2542,13 @@
         <w:spacing w:line="276" w:lineRule="auto"/>
         <w:contextualSpacing/>
         <w:rPr>
-          <w:color w:val="0070C0"/>
-        </w:rPr>
-      </w:pPr>
-      <w:r>
-        <w:rPr>
+          <w:strike/>
+          <w:color w:val="0070C0"/>
+        </w:rPr>
+      </w:pPr>
+      <w:r>
+        <w:rPr>
+          <w:strike/>
           <w:color w:val="0070C0"/>
         </w:rPr>
         <w:t xml:space="preserve">Select the Sandbox option </w:t>
@@ -2421,11 +2564,13 @@
         <w:spacing w:line="276" w:lineRule="auto"/>
         <w:contextualSpacing/>
         <w:rPr>
-          <w:color w:val="0070C0"/>
-        </w:rPr>
-      </w:pPr>
-      <w:r>
-        <w:rPr>
+          <w:strike/>
+          <w:color w:val="0070C0"/>
+        </w:rPr>
+      </w:pPr>
+      <w:r>
+        <w:rPr>
+          <w:strike/>
           <w:color w:val="0070C0"/>
         </w:rPr>
         <w:t>Enter your sandbox credentials when prompted</w:t>
@@ -2441,11 +2586,13 @@
         <w:spacing w:line="276" w:lineRule="auto"/>
         <w:contextualSpacing/>
         <w:rPr>
-          <w:color w:val="0070C0"/>
-        </w:rPr>
-      </w:pPr>
-      <w:r>
-        <w:rPr>
+          <w:strike/>
+          <w:color w:val="0070C0"/>
+        </w:rPr>
+      </w:pPr>
+      <w:r>
+        <w:rPr>
+          <w:strike/>
           <w:color w:val="0070C0"/>
         </w:rPr>
         <w:t>Select ‘Install for Specific Profiles...’ option and apply Financials permissions to profiles:</w:t>
@@ -2461,23 +2608,27 @@
         <w:spacing w:line="276" w:lineRule="auto"/>
         <w:contextualSpacing/>
         <w:rPr>
-          <w:color w:val="0070C0"/>
-        </w:rPr>
-      </w:pPr>
-      <w:r>
-        <w:rPr>
+          <w:strike/>
+          <w:color w:val="0070C0"/>
+        </w:rPr>
+      </w:pPr>
+      <w:r>
+        <w:rPr>
+          <w:strike/>
           <w:color w:val="0070C0"/>
         </w:rPr>
         <w:t>Select ‘</w:t>
       </w:r>
       <w:r>
         <w:rPr>
+          <w:strike/>
           <w:color w:val="0070C0"/>
         </w:rPr>
         <w:t>F</w:t>
       </w:r>
       <w:r>
         <w:rPr>
+          <w:strike/>
           <w:color w:val="0070C0"/>
         </w:rPr>
         <w:t>ull Access ‘ access level for the following:</w:t>
@@ -2493,11 +2644,13 @@
         <w:spacing w:line="276" w:lineRule="auto"/>
         <w:contextualSpacing/>
         <w:rPr>
-          <w:color w:val="0070C0"/>
-        </w:rPr>
-      </w:pPr>
-      <w:r>
-        <w:rPr>
+          <w:strike/>
+          <w:color w:val="0070C0"/>
+        </w:rPr>
+      </w:pPr>
+      <w:r>
+        <w:rPr>
+          <w:strike/>
           <w:color w:val="0070C0"/>
         </w:rPr>
         <w:t>RSF Standard Platform User - Full Access</w:t>
@@ -2513,11 +2666,13 @@
         <w:spacing w:line="276" w:lineRule="auto"/>
         <w:contextualSpacing/>
         <w:rPr>
-          <w:color w:val="0070C0"/>
-        </w:rPr>
-      </w:pPr>
-      <w:r>
-        <w:rPr>
+          <w:strike/>
+          <w:color w:val="0070C0"/>
+        </w:rPr>
+      </w:pPr>
+      <w:r>
+        <w:rPr>
+          <w:strike/>
           <w:color w:val="0070C0"/>
         </w:rPr>
         <w:t>RSF Standard User - Full Access</w:t>
@@ -2533,11 +2688,13 @@
         <w:spacing w:line="276" w:lineRule="auto"/>
         <w:contextualSpacing/>
         <w:rPr>
-          <w:color w:val="0070C0"/>
-        </w:rPr>
-      </w:pPr>
-      <w:r>
-        <w:rPr>
+          <w:strike/>
+          <w:color w:val="0070C0"/>
+        </w:rPr>
+      </w:pPr>
+      <w:r>
+        <w:rPr>
+          <w:strike/>
           <w:color w:val="0070C0"/>
         </w:rPr>
         <w:t>And any other existing customer profiles needing access to Financials based on customer requirements</w:t>
@@ -2553,16 +2710,19 @@
         <w:spacing w:line="276" w:lineRule="auto"/>
         <w:contextualSpacing/>
         <w:rPr>
-          <w:color w:val="0070C0"/>
-        </w:rPr>
-      </w:pPr>
-      <w:r>
-        <w:rPr>
+          <w:strike/>
+          <w:color w:val="0070C0"/>
+        </w:rPr>
+      </w:pPr>
+      <w:r>
+        <w:rPr>
+          <w:strike/>
           <w:color w:val="0070C0"/>
         </w:rPr>
         <w:t>Select Install</w:t>
       </w:r>
     </w:p>
+    <w:bookmarkEnd w:id="0"/>
     <w:p>
       <w:pPr>
         <w:pStyle w:val="ListParagraph"/>
@@ -2738,7 +2898,6 @@
         <w:rPr>
           <w:color w:val="0070C0"/>
         </w:rPr>
-        <w:lastRenderedPageBreak/>
         <w:t>ONLY IF THIS IS A NEW ORG OR A CUSTOMER NEW TO SALESFORCE</w:t>
       </w:r>
     </w:p>
@@ -3680,6 +3839,7 @@
   <w:style w:type="character" w:default="1" w:styleId="DefaultParagraphFont">
     <w:name w:val="Default Paragraph Font"/>
     <w:uiPriority w:val="1"/>
+    <w:semiHidden/>
     <w:unhideWhenUsed/>
   </w:style>
   <w:style w:type="table" w:default="1" w:styleId="TableNormal">
@@ -3883,6 +4043,7 @@
   <w:style w:type="character" w:default="1" w:styleId="DefaultParagraphFont">
     <w:name w:val="Default Paragraph Font"/>
     <w:uiPriority w:val="1"/>
+    <w:semiHidden/>
     <w:unhideWhenUsed/>
   </w:style>
   <w:style w:type="table" w:default="1" w:styleId="TableNormal">

--- a/Rootstock Financials/Installation and Deployment/RSF Package Installation Process.docx
+++ b/Rootstock Financials/Installation and Deployment/RSF Package Installation Process.docx
@@ -130,14 +130,30 @@
           <w:color w:val="0070C0"/>
           <w:highlight w:val="yellow"/>
         </w:rPr>
-        <w:t>Create profiles that will have full</w:t>
-      </w:r>
-      <w:r>
-        <w:rPr>
-          <w:color w:val="0070C0"/>
-          <w:highlight w:val="yellow"/>
-        </w:rPr>
-        <w:t xml:space="preserve"> access to ERP and Financials</w:t>
+        <w:t xml:space="preserve">Create profiles that will have </w:t>
+      </w:r>
+      <w:bookmarkStart w:id="0" w:name="_GoBack"/>
+      <w:r>
+        <w:rPr>
+          <w:color w:val="0070C0"/>
+          <w:highlight w:val="yellow"/>
+        </w:rPr>
+        <w:t>full</w:t>
+      </w:r>
+      <w:r>
+        <w:rPr>
+          <w:color w:val="0070C0"/>
+          <w:highlight w:val="yellow"/>
+        </w:rPr>
+        <w:t xml:space="preserve"> access</w:t>
+      </w:r>
+      <w:bookmarkEnd w:id="0"/>
+      <w:r>
+        <w:rPr>
+          <w:color w:val="0070C0"/>
+          <w:highlight w:val="yellow"/>
+        </w:rPr>
+        <w:t xml:space="preserve"> to ERP and Financials</w:t>
       </w:r>
     </w:p>
     <w:p>
@@ -158,6 +174,28 @@
           <w:highlight w:val="yellow"/>
         </w:rPr>
         <w:t>Clone “RS Standard User - Full Access” and name it “RSF Standard User - Full Access”</w:t>
+      </w:r>
+    </w:p>
+    <w:p>
+      <w:pPr>
+        <w:pStyle w:val="ListParagraph"/>
+        <w:numPr>
+          <w:ilvl w:val="1"/>
+          <w:numId w:val="4"/>
+        </w:numPr>
+        <w:spacing w:line="276" w:lineRule="auto"/>
+        <w:contextualSpacing/>
+        <w:rPr>
+          <w:color w:val="0070C0"/>
+          <w:highlight w:val="yellow"/>
+        </w:rPr>
+      </w:pPr>
+      <w:r>
+        <w:rPr>
+          <w:color w:val="0070C0"/>
+          <w:highlight w:val="yellow"/>
+        </w:rPr>
+        <w:t>Edit profile and enable Create/Edit/Delete permissions on Products standard object</w:t>
       </w:r>
     </w:p>
     <w:p>
@@ -757,6 +795,7 @@
           <w:color w:val="0070C0"/>
           <w:highlight w:val="yellow"/>
         </w:rPr>
+        <w:lastRenderedPageBreak/>
         <w:t xml:space="preserve">Once the installation is complete, remove Apex Class Access and Visualforce Page Access for </w:t>
       </w:r>
       <w:proofErr w:type="spellStart"/>
@@ -1694,6 +1733,7 @@
           <w:color w:val="0070C0"/>
           <w:highlight w:val="yellow"/>
         </w:rPr>
+        <w:lastRenderedPageBreak/>
         <w:t>Increase ERP licenses by the number of RSF licenses purchased per SSO</w:t>
       </w:r>
     </w:p>
@@ -2359,7 +2399,6 @@
           <w:color w:val="0070C0"/>
         </w:rPr>
       </w:pPr>
-      <w:bookmarkStart w:id="0" w:name="_GoBack"/>
       <w:r>
         <w:rPr>
           <w:rFonts w:ascii="Calibri" w:hAnsi="Calibri" w:cs="Times New Roman"/>
@@ -2697,6 +2736,7 @@
           <w:strike/>
           <w:color w:val="0070C0"/>
         </w:rPr>
+        <w:lastRenderedPageBreak/>
         <w:t>And any other existing customer profiles needing access to Financials based on customer requirements</w:t>
       </w:r>
     </w:p>
@@ -2722,7 +2762,6 @@
         <w:t>Select Install</w:t>
       </w:r>
     </w:p>
-    <w:bookmarkEnd w:id="0"/>
     <w:p>
       <w:pPr>
         <w:pStyle w:val="ListParagraph"/>

--- a/Rootstock Financials/Installation and Deployment/RSF Package Installation Process.docx
+++ b/Rootstock Financials/Installation and Deployment/RSF Package Installation Process.docx
@@ -1,6 +1,6 @@
 
 <file path=word/document.xml><?xml version="1.0" encoding="utf-8"?>
-<w:document xmlns:wpc="http://schemas.microsoft.com/office/word/2010/wordprocessingCanvas" xmlns:mc="http://schemas.openxmlformats.org/markup-compatibility/2006" xmlns:o="urn:schemas-microsoft-com:office:office" xmlns:r="http://schemas.openxmlformats.org/officeDocument/2006/relationships" xmlns:m="http://schemas.openxmlformats.org/officeDocument/2006/math" xmlns:v="urn:schemas-microsoft-com:vml" xmlns:wp14="http://schemas.microsoft.com/office/word/2010/wordprocessingDrawing" xmlns:wp="http://schemas.openxmlformats.org/drawingml/2006/wordprocessingDrawing" xmlns:w10="urn:schemas-microsoft-com:office:word" xmlns:w="http://schemas.openxmlformats.org/wordprocessingml/2006/main" xmlns:w14="http://schemas.microsoft.com/office/word/2010/wordml" xmlns:wpg="http://schemas.microsoft.com/office/word/2010/wordprocessingGroup" xmlns:wpi="http://schemas.microsoft.com/office/word/2010/wordprocessingInk" xmlns:wne="http://schemas.microsoft.com/office/word/2006/wordml" xmlns:wps="http://schemas.microsoft.com/office/word/2010/wordprocessingShape" mc:Ignorable="w14 wp14">
+<w:document xmlns:wpc="http://schemas.microsoft.com/office/word/2010/wordprocessingCanvas" xmlns:cx="http://schemas.microsoft.com/office/drawing/2014/chartex" xmlns:cx1="http://schemas.microsoft.com/office/drawing/2015/9/8/chartex" xmlns:cx2="http://schemas.microsoft.com/office/drawing/2015/10/21/chartex" xmlns:cx3="http://schemas.microsoft.com/office/drawing/2016/5/9/chartex" xmlns:cx4="http://schemas.microsoft.com/office/drawing/2016/5/10/chartex" xmlns:cx5="http://schemas.microsoft.com/office/drawing/2016/5/11/chartex" xmlns:cx6="http://schemas.microsoft.com/office/drawing/2016/5/12/chartex" xmlns:cx7="http://schemas.microsoft.com/office/drawing/2016/5/13/chartex" xmlns:cx8="http://schemas.microsoft.com/office/drawing/2016/5/14/chartex" xmlns:mc="http://schemas.openxmlformats.org/markup-compatibility/2006" xmlns:aink="http://schemas.microsoft.com/office/drawing/2016/ink" xmlns:am3d="http://schemas.microsoft.com/office/drawing/2017/model3d" xmlns:o="urn:schemas-microsoft-com:office:office" xmlns:r="http://schemas.openxmlformats.org/officeDocument/2006/relationships" xmlns:m="http://schemas.openxmlformats.org/officeDocument/2006/math" xmlns:v="urn:schemas-microsoft-com:vml" xmlns:wp14="http://schemas.microsoft.com/office/word/2010/wordprocessingDrawing" xmlns:wp="http://schemas.openxmlformats.org/drawingml/2006/wordprocessingDrawing" xmlns:w10="urn:schemas-microsoft-com:office:word" xmlns:w="http://schemas.openxmlformats.org/wordprocessingml/2006/main" xmlns:w14="http://schemas.microsoft.com/office/word/2010/wordml" xmlns:w15="http://schemas.microsoft.com/office/word/2012/wordml" xmlns:w16cid="http://schemas.microsoft.com/office/word/2016/wordml/cid" xmlns:w16se="http://schemas.microsoft.com/office/word/2015/wordml/symex" xmlns:wpg="http://schemas.microsoft.com/office/word/2010/wordprocessingGroup" xmlns:wpi="http://schemas.microsoft.com/office/word/2010/wordprocessingInk" xmlns:wne="http://schemas.microsoft.com/office/word/2006/wordml" xmlns:wps="http://schemas.microsoft.com/office/word/2010/wordprocessingShape" mc:Ignorable="w14 w15 w16se w16cid wp14">
   <w:body>
     <w:p>
       <w:pPr>
@@ -130,30 +130,14 @@
           <w:color w:val="0070C0"/>
           <w:highlight w:val="yellow"/>
         </w:rPr>
-        <w:t xml:space="preserve">Create profiles that will have </w:t>
-      </w:r>
-      <w:bookmarkStart w:id="0" w:name="_GoBack"/>
-      <w:r>
-        <w:rPr>
-          <w:color w:val="0070C0"/>
-          <w:highlight w:val="yellow"/>
-        </w:rPr>
-        <w:t>full</w:t>
-      </w:r>
-      <w:r>
-        <w:rPr>
-          <w:color w:val="0070C0"/>
-          <w:highlight w:val="yellow"/>
-        </w:rPr>
-        <w:t xml:space="preserve"> access</w:t>
-      </w:r>
-      <w:bookmarkEnd w:id="0"/>
-      <w:r>
-        <w:rPr>
-          <w:color w:val="0070C0"/>
-          <w:highlight w:val="yellow"/>
-        </w:rPr>
-        <w:t xml:space="preserve"> to ERP and Financials</w:t>
+        <w:t>Create profiles that will have full</w:t>
+      </w:r>
+      <w:r>
+        <w:rPr>
+          <w:color w:val="0070C0"/>
+          <w:highlight w:val="yellow"/>
+        </w:rPr>
+        <w:t xml:space="preserve"> access to ERP and Financials</w:t>
       </w:r>
     </w:p>
     <w:p>
@@ -217,7 +201,6 @@
         </w:rPr>
         <w:t>Edit properties and set description to</w:t>
       </w:r>
-      <w:proofErr w:type="gramStart"/>
       <w:r>
         <w:rPr>
           <w:color w:val="0070C0"/>
@@ -225,7 +208,6 @@
         </w:rPr>
         <w:t>:</w:t>
       </w:r>
-      <w:proofErr w:type="gramEnd"/>
       <w:r>
         <w:rPr>
           <w:color w:val="0070C0"/>
@@ -296,7 +278,6 @@
         </w:rPr>
         <w:t>Edit properties and set description to</w:t>
       </w:r>
-      <w:proofErr w:type="gramStart"/>
       <w:r>
         <w:rPr>
           <w:color w:val="0070C0"/>
@@ -304,7 +285,6 @@
         </w:rPr>
         <w:t>:</w:t>
       </w:r>
-      <w:proofErr w:type="gramEnd"/>
       <w:r>
         <w:rPr>
           <w:color w:val="0070C0"/>
@@ -795,7 +775,6 @@
           <w:color w:val="0070C0"/>
           <w:highlight w:val="yellow"/>
         </w:rPr>
-        <w:lastRenderedPageBreak/>
         <w:t xml:space="preserve">Once the installation is complete, remove Apex Class Access and Visualforce Page Access for </w:t>
       </w:r>
       <w:proofErr w:type="spellStart"/>
@@ -1139,6 +1118,7 @@
         </w:rPr>
         <w:t xml:space="preserve"> Interface</w:t>
       </w:r>
+      <w:proofErr w:type="gramEnd"/>
       <w:r>
         <w:rPr>
           <w:color w:val="0070C0"/>
@@ -1146,7 +1126,6 @@
         </w:rPr>
         <w:t>’</w:t>
       </w:r>
-      <w:proofErr w:type="gramEnd"/>
       <w:r>
         <w:rPr>
           <w:color w:val="0070C0"/>
@@ -1296,6 +1275,47 @@
       <w:pPr>
         <w:pStyle w:val="ListParagraph"/>
         <w:numPr>
+          <w:ilvl w:val="1"/>
+          <w:numId w:val="4"/>
+        </w:numPr>
+        <w:spacing w:line="276" w:lineRule="auto"/>
+        <w:rPr>
+          <w:color w:val="0070C0"/>
+          <w:highlight w:val="yellow"/>
+        </w:rPr>
+      </w:pPr>
+      <w:r>
+        <w:rPr>
+          <w:color w:val="0070C0"/>
+          <w:highlight w:val="yellow"/>
+        </w:rPr>
+        <w:t>Profiles with Salesforce license:</w:t>
+      </w:r>
+    </w:p>
+    <w:p>
+      <w:pPr>
+        <w:pStyle w:val="ListParagraph"/>
+        <w:numPr>
+          <w:ilvl w:val="2"/>
+          <w:numId w:val="4"/>
+        </w:numPr>
+        <w:rPr>
+          <w:color w:val="0070C0"/>
+          <w:highlight w:val="yellow"/>
+        </w:rPr>
+      </w:pPr>
+      <w:r>
+        <w:rPr>
+          <w:color w:val="0070C0"/>
+          <w:highlight w:val="yellow"/>
+        </w:rPr>
+        <w:t>Verify ‘Modify All Data’ is enabled. When disabled can cause reports to hang such as AR Aging Report.</w:t>
+      </w:r>
+    </w:p>
+    <w:p>
+      <w:pPr>
+        <w:pStyle w:val="ListParagraph"/>
+        <w:numPr>
           <w:ilvl w:val="0"/>
           <w:numId w:val="4"/>
         </w:numPr>
@@ -1306,6 +1326,8 @@
           <w:highlight w:val="yellow"/>
         </w:rPr>
       </w:pPr>
+      <w:bookmarkStart w:id="0" w:name="_GoBack"/>
+      <w:bookmarkEnd w:id="0"/>
       <w:r>
         <w:rPr>
           <w:color w:val="0070C0"/>
@@ -1431,14 +1453,14 @@
         <w:rPr>
           <w:color w:val="0070C0"/>
         </w:rPr>
-        <w:t>Verify the SF “Account Number” field on the Account object’s “Field-Level Security</w:t>
+        <w:t xml:space="preserve">Verify the SF “Account Number” field on the Account object’s “Field-Level </w:t>
       </w:r>
       <w:proofErr w:type="gramStart"/>
       <w:r>
         <w:rPr>
           <w:color w:val="0070C0"/>
         </w:rPr>
-        <w:t>”  is</w:t>
+        <w:t>Security”  is</w:t>
       </w:r>
       <w:proofErr w:type="gramEnd"/>
       <w:r>
@@ -1733,7 +1755,6 @@
           <w:color w:val="0070C0"/>
           <w:highlight w:val="yellow"/>
         </w:rPr>
-        <w:lastRenderedPageBreak/>
         <w:t>Increase ERP licenses by the number of RSF licenses purchased per SSO</w:t>
       </w:r>
     </w:p>
@@ -2093,7 +2114,7 @@
           <w:color w:val="0070C0"/>
           <w:highlight w:val="yellow"/>
         </w:rPr>
-        <w:t>config</w:t>
+        <w:t>config__c</w:t>
       </w:r>
       <w:proofErr w:type="spellEnd"/>
       <w:r>
@@ -2102,7 +2123,7 @@
           <w:color w:val="0070C0"/>
           <w:highlight w:val="yellow"/>
         </w:rPr>
-        <w:t>__c Custom Setting will not get updated</w:t>
+        <w:t xml:space="preserve"> Custom Setting will not get updated</w:t>
       </w:r>
       <w:r>
         <w:rPr>
@@ -2736,7 +2757,6 @@
           <w:strike/>
           <w:color w:val="0070C0"/>
         </w:rPr>
-        <w:lastRenderedPageBreak/>
         <w:t>And any other existing customer profiles needing access to Financials based on customer requirements</w:t>
       </w:r>
     </w:p>
@@ -3264,8 +3284,8 @@
 </file>
 
 <file path=word/numbering.xml><?xml version="1.0" encoding="utf-8"?>
-<w:numbering xmlns:wpc="http://schemas.microsoft.com/office/word/2010/wordprocessingCanvas" xmlns:mc="http://schemas.openxmlformats.org/markup-compatibility/2006" xmlns:o="urn:schemas-microsoft-com:office:office" xmlns:r="http://schemas.openxmlformats.org/officeDocument/2006/relationships" xmlns:m="http://schemas.openxmlformats.org/officeDocument/2006/math" xmlns:v="urn:schemas-microsoft-com:vml" xmlns:wp14="http://schemas.microsoft.com/office/word/2010/wordprocessingDrawing" xmlns:wp="http://schemas.openxmlformats.org/drawingml/2006/wordprocessingDrawing" xmlns:w10="urn:schemas-microsoft-com:office:word" xmlns:w="http://schemas.openxmlformats.org/wordprocessingml/2006/main" xmlns:w14="http://schemas.microsoft.com/office/word/2010/wordml" xmlns:wpg="http://schemas.microsoft.com/office/word/2010/wordprocessingGroup" xmlns:wpi="http://schemas.microsoft.com/office/word/2010/wordprocessingInk" xmlns:wne="http://schemas.microsoft.com/office/word/2006/wordml" xmlns:wps="http://schemas.microsoft.com/office/word/2010/wordprocessingShape" mc:Ignorable="w14 wp14">
-  <w:abstractNum w:abstractNumId="0">
+<w:numbering xmlns:wpc="http://schemas.microsoft.com/office/word/2010/wordprocessingCanvas" xmlns:cx="http://schemas.microsoft.com/office/drawing/2014/chartex" xmlns:cx1="http://schemas.microsoft.com/office/drawing/2015/9/8/chartex" xmlns:cx2="http://schemas.microsoft.com/office/drawing/2015/10/21/chartex" xmlns:cx3="http://schemas.microsoft.com/office/drawing/2016/5/9/chartex" xmlns:cx4="http://schemas.microsoft.com/office/drawing/2016/5/10/chartex" xmlns:cx5="http://schemas.microsoft.com/office/drawing/2016/5/11/chartex" xmlns:cx6="http://schemas.microsoft.com/office/drawing/2016/5/12/chartex" xmlns:cx7="http://schemas.microsoft.com/office/drawing/2016/5/13/chartex" xmlns:cx8="http://schemas.microsoft.com/office/drawing/2016/5/14/chartex" xmlns:mc="http://schemas.openxmlformats.org/markup-compatibility/2006" xmlns:aink="http://schemas.microsoft.com/office/drawing/2016/ink" xmlns:am3d="http://schemas.microsoft.com/office/drawing/2017/model3d" xmlns:o="urn:schemas-microsoft-com:office:office" xmlns:r="http://schemas.openxmlformats.org/officeDocument/2006/relationships" xmlns:m="http://schemas.openxmlformats.org/officeDocument/2006/math" xmlns:v="urn:schemas-microsoft-com:vml" xmlns:wp14="http://schemas.microsoft.com/office/word/2010/wordprocessingDrawing" xmlns:wp="http://schemas.openxmlformats.org/drawingml/2006/wordprocessingDrawing" xmlns:w10="urn:schemas-microsoft-com:office:word" xmlns:w="http://schemas.openxmlformats.org/wordprocessingml/2006/main" xmlns:w14="http://schemas.microsoft.com/office/word/2010/wordml" xmlns:w15="http://schemas.microsoft.com/office/word/2012/wordml" xmlns:w16cid="http://schemas.microsoft.com/office/word/2016/wordml/cid" xmlns:w16se="http://schemas.microsoft.com/office/word/2015/wordml/symex" xmlns:wpg="http://schemas.microsoft.com/office/word/2010/wordprocessingGroup" xmlns:wpi="http://schemas.microsoft.com/office/word/2010/wordprocessingInk" xmlns:wne="http://schemas.microsoft.com/office/word/2006/wordml" xmlns:wps="http://schemas.microsoft.com/office/word/2010/wordprocessingShape" mc:Ignorable="w14 w15 w16se w16cid wp14">
+  <w:abstractNum w:abstractNumId="0" w15:restartNumberingAfterBreak="0">
     <w:nsid w:val="0ADC53E6"/>
     <w:multiLevelType w:val="hybridMultilevel"/>
     <w:tmpl w:val="8B224356"/>
@@ -3351,7 +3371,7 @@
       </w:pPr>
     </w:lvl>
   </w:abstractNum>
-  <w:abstractNum w:abstractNumId="1">
+  <w:abstractNum w:abstractNumId="1" w15:restartNumberingAfterBreak="0">
     <w:nsid w:val="0E883974"/>
     <w:multiLevelType w:val="hybridMultilevel"/>
     <w:tmpl w:val="9836F5C4"/>
@@ -3437,7 +3457,7 @@
       </w:pPr>
     </w:lvl>
   </w:abstractNum>
-  <w:abstractNum w:abstractNumId="2">
+  <w:abstractNum w:abstractNumId="2" w15:restartNumberingAfterBreak="0">
     <w:nsid w:val="0F1C4D29"/>
     <w:multiLevelType w:val="hybridMultilevel"/>
     <w:tmpl w:val="83609BB6"/>
@@ -3523,7 +3543,7 @@
       </w:pPr>
     </w:lvl>
   </w:abstractNum>
-  <w:abstractNum w:abstractNumId="3">
+  <w:abstractNum w:abstractNumId="3" w15:restartNumberingAfterBreak="0">
     <w:nsid w:val="7A6D6D7A"/>
     <w:multiLevelType w:val="hybridMultilevel"/>
     <w:tmpl w:val="44725D52"/>
@@ -3712,7 +3732,7 @@
 </file>
 
 <file path=word/styles.xml><?xml version="1.0" encoding="utf-8"?>
-<w:styles xmlns:mc="http://schemas.openxmlformats.org/markup-compatibility/2006" xmlns:r="http://schemas.openxmlformats.org/officeDocument/2006/relationships" xmlns:w="http://schemas.openxmlformats.org/wordprocessingml/2006/main" xmlns:w14="http://schemas.microsoft.com/office/word/2010/wordml" mc:Ignorable="w14">
+<w:styles xmlns:mc="http://schemas.openxmlformats.org/markup-compatibility/2006" xmlns:r="http://schemas.openxmlformats.org/officeDocument/2006/relationships" xmlns:w="http://schemas.openxmlformats.org/wordprocessingml/2006/main" xmlns:w14="http://schemas.microsoft.com/office/word/2010/wordml" xmlns:w15="http://schemas.microsoft.com/office/word/2012/wordml" xmlns:w16cid="http://schemas.microsoft.com/office/word/2016/wordml/cid" xmlns:w16se="http://schemas.microsoft.com/office/word/2015/wordml/symex" mc:Ignorable="w14 w15 w16se w16cid">
   <w:docDefaults>
     <w:rPrDefault>
       <w:rPr>
@@ -3728,348 +3748,382 @@
       </w:pPr>
     </w:pPrDefault>
   </w:docDefaults>
-  <w:latentStyles w:defLockedState="0" w:defUIPriority="99" w:defSemiHidden="1" w:defUnhideWhenUsed="1" w:defQFormat="0" w:count="267">
-    <w:lsdException w:name="Normal" w:semiHidden="0" w:uiPriority="0" w:unhideWhenUsed="0" w:qFormat="1"/>
-    <w:lsdException w:name="heading 1" w:semiHidden="0" w:uiPriority="9" w:unhideWhenUsed="0" w:qFormat="1"/>
-    <w:lsdException w:name="heading 2" w:uiPriority="9" w:qFormat="1"/>
-    <w:lsdException w:name="heading 3" w:uiPriority="9" w:qFormat="1"/>
-    <w:lsdException w:name="heading 4" w:uiPriority="9" w:qFormat="1"/>
-    <w:lsdException w:name="heading 5" w:uiPriority="9" w:qFormat="1"/>
-    <w:lsdException w:name="heading 6" w:uiPriority="9" w:qFormat="1"/>
-    <w:lsdException w:name="heading 7" w:uiPriority="9" w:qFormat="1"/>
-    <w:lsdException w:name="heading 8" w:uiPriority="9" w:qFormat="1"/>
-    <w:lsdException w:name="heading 9" w:uiPriority="9" w:qFormat="1"/>
-    <w:lsdException w:name="toc 1" w:uiPriority="39"/>
-    <w:lsdException w:name="toc 2" w:uiPriority="39"/>
-    <w:lsdException w:name="toc 3" w:uiPriority="39"/>
-    <w:lsdException w:name="toc 4" w:uiPriority="39"/>
-    <w:lsdException w:name="toc 5" w:uiPriority="39"/>
-    <w:lsdException w:name="toc 6" w:uiPriority="39"/>
-    <w:lsdException w:name="toc 7" w:uiPriority="39"/>
-    <w:lsdException w:name="toc 8" w:uiPriority="39"/>
-    <w:lsdException w:name="toc 9" w:uiPriority="39"/>
-    <w:lsdException w:name="caption" w:uiPriority="35" w:qFormat="1"/>
-    <w:lsdException w:name="Title" w:semiHidden="0" w:uiPriority="10" w:unhideWhenUsed="0" w:qFormat="1"/>
-    <w:lsdException w:name="Default Paragraph Font" w:uiPriority="1"/>
-    <w:lsdException w:name="Subtitle" w:semiHidden="0" w:uiPriority="11" w:unhideWhenUsed="0" w:qFormat="1"/>
-    <w:lsdException w:name="Strong" w:semiHidden="0" w:uiPriority="22" w:unhideWhenUsed="0" w:qFormat="1"/>
-    <w:lsdException w:name="Emphasis" w:semiHidden="0" w:uiPriority="20" w:unhideWhenUsed="0" w:qFormat="1"/>
-    <w:lsdException w:name="Table Grid" w:semiHidden="0" w:uiPriority="59" w:unhideWhenUsed="0"/>
-    <w:lsdException w:name="Placeholder Text" w:unhideWhenUsed="0"/>
-    <w:lsdException w:name="No Spacing" w:semiHidden="0" w:uiPriority="1" w:unhideWhenUsed="0" w:qFormat="1"/>
-    <w:lsdException w:name="Light Shading" w:semiHidden="0" w:uiPriority="60" w:unhideWhenUsed="0"/>
-    <w:lsdException w:name="Light List" w:semiHidden="0" w:uiPriority="61" w:unhideWhenUsed="0"/>
-    <w:lsdException w:name="Light Grid" w:semiHidden="0" w:uiPriority="62" w:unhideWhenUsed="0"/>
-    <w:lsdException w:name="Medium Shading 1" w:semiHidden="0" w:uiPriority="63" w:unhideWhenUsed="0"/>
-    <w:lsdException w:name="Medium Shading 2" w:semiHidden="0" w:uiPriority="64" w:unhideWhenUsed="0"/>
-    <w:lsdException w:name="Medium List 1" w:semiHidden="0" w:uiPriority="65" w:unhideWhenUsed="0"/>
-    <w:lsdException w:name="Medium List 2" w:semiHidden="0" w:uiPriority="66" w:unhideWhenUsed="0"/>
-    <w:lsdException w:name="Medium Grid 1" w:semiHidden="0" w:uiPriority="67" w:unhideWhenUsed="0"/>
-    <w:lsdException w:name="Medium Grid 2" w:semiHidden="0" w:uiPriority="68" w:unhideWhenUsed="0"/>
-    <w:lsdException w:name="Medium Grid 3" w:semiHidden="0" w:uiPriority="69" w:unhideWhenUsed="0"/>
-    <w:lsdException w:name="Dark List" w:semiHidden="0" w:uiPriority="70" w:unhideWhenUsed="0"/>
-    <w:lsdException w:name="Colorful Shading" w:semiHidden="0" w:uiPriority="71" w:unhideWhenUsed="0"/>
-    <w:lsdException w:name="Colorful List" w:semiHidden="0" w:uiPriority="72" w:unhideWhenUsed="0"/>
-    <w:lsdException w:name="Colorful Grid" w:semiHidden="0" w:uiPriority="73" w:unhideWhenUsed="0"/>
-    <w:lsdException w:name="Light Shading Accent 1" w:semiHidden="0" w:uiPriority="60" w:unhideWhenUsed="0"/>
-    <w:lsdException w:name="Light List Accent 1" w:semiHidden="0" w:uiPriority="61" w:unhideWhenUsed="0"/>
-    <w:lsdException w:name="Light Grid Accent 1" w:semiHidden="0" w:uiPriority="62" w:unhideWhenUsed="0"/>
-    <w:lsdException w:name="Medium Shading 1 Accent 1" w:semiHidden="0" w:uiPriority="63" w:unhideWhenUsed="0"/>
-    <w:lsdException w:name="Medium Shading 2 Accent 1" w:semiHidden="0" w:uiPriority="64" w:unhideWhenUsed="0"/>
-    <w:lsdException w:name="Medium List 1 Accent 1" w:semiHidden="0" w:uiPriority="65" w:unhideWhenUsed="0"/>
-    <w:lsdException w:name="Revision" w:unhideWhenUsed="0"/>
-    <w:lsdException w:name="List Paragraph" w:semiHidden="0" w:uiPriority="34" w:unhideWhenUsed="0" w:qFormat="1"/>
-    <w:lsdException w:name="Quote" w:semiHidden="0" w:uiPriority="29" w:unhideWhenUsed="0" w:qFormat="1"/>
-    <w:lsdException w:name="Intense Quote" w:semiHidden="0" w:uiPriority="30" w:unhideWhenUsed="0" w:qFormat="1"/>
-    <w:lsdException w:name="Medium List 2 Accent 1" w:semiHidden="0" w:uiPriority="66" w:unhideWhenUsed="0"/>
-    <w:lsdException w:name="Medium Grid 1 Accent 1" w:semiHidden="0" w:uiPriority="67" w:unhideWhenUsed="0"/>
-    <w:lsdException w:name="Medium Grid 2 Accent 1" w:semiHidden="0" w:uiPriority="68" w:unhideWhenUsed="0"/>
-    <w:lsdException w:name="Medium Grid 3 Accent 1" w:semiHidden="0" w:uiPriority="69" w:unhideWhenUsed="0"/>
-    <w:lsdException w:name="Dark List Accent 1" w:semiHidden="0" w:uiPriority="70" w:unhideWhenUsed="0"/>
-    <w:lsdException w:name="Colorful Shading Accent 1" w:semiHidden="0" w:uiPriority="71" w:unhideWhenUsed="0"/>
-    <w:lsdException w:name="Colorful List Accent 1" w:semiHidden="0" w:uiPriority="72" w:unhideWhenUsed="0"/>
-    <w:lsdException w:name="Colorful Grid Accent 1" w:semiHidden="0" w:uiPriority="73" w:unhideWhenUsed="0"/>
-    <w:lsdException w:name="Light Shading Accent 2" w:semiHidden="0" w:uiPriority="60" w:unhideWhenUsed="0"/>
-    <w:lsdException w:name="Light List Accent 2" w:semiHidden="0" w:uiPriority="61" w:unhideWhenUsed="0"/>
-    <w:lsdException w:name="Light Grid Accent 2" w:semiHidden="0" w:uiPriority="62" w:unhideWhenUsed="0"/>
-    <w:lsdException w:name="Medium Shading 1 Accent 2" w:semiHidden="0" w:uiPriority="63" w:unhideWhenUsed="0"/>
-    <w:lsdException w:name="Medium Shading 2 Accent 2" w:semiHidden="0" w:uiPriority="64" w:unhideWhenUsed="0"/>
-    <w:lsdException w:name="Medium List 1 Accent 2" w:semiHidden="0" w:uiPriority="65" w:unhideWhenUsed="0"/>
-    <w:lsdException w:name="Medium List 2 Accent 2" w:semiHidden="0" w:uiPriority="66" w:unhideWhenUsed="0"/>
-    <w:lsdException w:name="Medium Grid 1 Accent 2" w:semiHidden="0" w:uiPriority="67" w:unhideWhenUsed="0"/>
-    <w:lsdException w:name="Medium Grid 2 Accent 2" w:semiHidden="0" w:uiPriority="68" w:unhideWhenUsed="0"/>
-    <w:lsdException w:name="Medium Grid 3 Accent 2" w:semiHidden="0" w:uiPriority="69" w:unhideWhenUsed="0"/>
-    <w:lsdException w:name="Dark List Accent 2" w:semiHidden="0" w:uiPriority="70" w:unhideWhenUsed="0"/>
-    <w:lsdException w:name="Colorful Shading Accent 2" w:semiHidden="0" w:uiPriority="71" w:unhideWhenUsed="0"/>
-    <w:lsdException w:name="Colorful List Accent 2" w:semiHidden="0" w:uiPriority="72" w:unhideWhenUsed="0"/>
-    <w:lsdException w:name="Colorful Grid Accent 2" w:semiHidden="0" w:uiPriority="73" w:unhideWhenUsed="0"/>
-    <w:lsdException w:name="Light Shading Accent 3" w:semiHidden="0" w:uiPriority="60" w:unhideWhenUsed="0"/>
-    <w:lsdException w:name="Light List Accent 3" w:semiHidden="0" w:uiPriority="61" w:unhideWhenUsed="0"/>
-    <w:lsdException w:name="Light Grid Accent 3" w:semiHidden="0" w:uiPriority="62" w:unhideWhenUsed="0"/>
-    <w:lsdException w:name="Medium Shading 1 Accent 3" w:semiHidden="0" w:uiPriority="63" w:unhideWhenUsed="0"/>
-    <w:lsdException w:name="Medium Shading 2 Accent 3" w:semiHidden="0" w:uiPriority="64" w:unhideWhenUsed="0"/>
-    <w:lsdException w:name="Medium List 1 Accent 3" w:semiHidden="0" w:uiPriority="65" w:unhideWhenUsed="0"/>
-    <w:lsdException w:name="Medium List 2 Accent 3" w:semiHidden="0" w:uiPriority="66" w:unhideWhenUsed="0"/>
-    <w:lsdException w:name="Medium Grid 1 Accent 3" w:semiHidden="0" w:uiPriority="67" w:unhideWhenUsed="0"/>
-    <w:lsdException w:name="Medium Grid 2 Accent 3" w:semiHidden="0" w:uiPriority="68" w:unhideWhenUsed="0"/>
-    <w:lsdException w:name="Medium Grid 3 Accent 3" w:semiHidden="0" w:uiPriority="69" w:unhideWhenUsed="0"/>
-    <w:lsdException w:name="Dark List Accent 3" w:semiHidden="0" w:uiPriority="70" w:unhideWhenUsed="0"/>
-    <w:lsdException w:name="Colorful Shading Accent 3" w:semiHidden="0" w:uiPriority="71" w:unhideWhenUsed="0"/>
-    <w:lsdException w:name="Colorful List Accent 3" w:semiHidden="0" w:uiPriority="72" w:unhideWhenUsed="0"/>
-    <w:lsdException w:name="Colorful Grid Accent 3" w:semiHidden="0" w:uiPriority="73" w:unhideWhenUsed="0"/>
-    <w:lsdException w:name="Light Shading Accent 4" w:semiHidden="0" w:uiPriority="60" w:unhideWhenUsed="0"/>
-    <w:lsdException w:name="Light List Accent 4" w:semiHidden="0" w:uiPriority="61" w:unhideWhenUsed="0"/>
-    <w:lsdException w:name="Light Grid Accent 4" w:semiHidden="0" w:uiPriority="62" w:unhideWhenUsed="0"/>
-    <w:lsdException w:name="Medium Shading 1 Accent 4" w:semiHidden="0" w:uiPriority="63" w:unhideWhenUsed="0"/>
-    <w:lsdException w:name="Medium Shading 2 Accent 4" w:semiHidden="0" w:uiPriority="64" w:unhideWhenUsed="0"/>
-    <w:lsdException w:name="Medium List 1 Accent 4" w:semiHidden="0" w:uiPriority="65" w:unhideWhenUsed="0"/>
-    <w:lsdException w:name="Medium List 2 Accent 4" w:semiHidden="0" w:uiPriority="66" w:unhideWhenUsed="0"/>
-    <w:lsdException w:name="Medium Grid 1 Accent 4" w:semiHidden="0" w:uiPriority="67" w:unhideWhenUsed="0"/>
-    <w:lsdException w:name="Medium Grid 2 Accent 4" w:semiHidden="0" w:uiPriority="68" w:unhideWhenUsed="0"/>
-    <w:lsdException w:name="Medium Grid 3 Accent 4" w:semiHidden="0" w:uiPriority="69" w:unhideWhenUsed="0"/>
-    <w:lsdException w:name="Dark List Accent 4" w:semiHidden="0" w:uiPriority="70" w:unhideWhenUsed="0"/>
-    <w:lsdException w:name="Colorful Shading Accent 4" w:semiHidden="0" w:uiPriority="71" w:unhideWhenUsed="0"/>
-    <w:lsdException w:name="Colorful List Accent 4" w:semiHidden="0" w:uiPriority="72" w:unhideWhenUsed="0"/>
-    <w:lsdException w:name="Colorful Grid Accent 4" w:semiHidden="0" w:uiPriority="73" w:unhideWhenUsed="0"/>
-    <w:lsdException w:name="Light Shading Accent 5" w:semiHidden="0" w:uiPriority="60" w:unhideWhenUsed="0"/>
-    <w:lsdException w:name="Light List Accent 5" w:semiHidden="0" w:uiPriority="61" w:unhideWhenUsed="0"/>
-    <w:lsdException w:name="Light Grid Accent 5" w:semiHidden="0" w:uiPriority="62" w:unhideWhenUsed="0"/>
-    <w:lsdException w:name="Medium Shading 1 Accent 5" w:semiHidden="0" w:uiPriority="63" w:unhideWhenUsed="0"/>
-    <w:lsdException w:name="Medium Shading 2 Accent 5" w:semiHidden="0" w:uiPriority="64" w:unhideWhenUsed="0"/>
-    <w:lsdException w:name="Medium List 1 Accent 5" w:semiHidden="0" w:uiPriority="65" w:unhideWhenUsed="0"/>
-    <w:lsdException w:name="Medium List 2 Accent 5" w:semiHidden="0" w:uiPriority="66" w:unhideWhenUsed="0"/>
-    <w:lsdException w:name="Medium Grid 1 Accent 5" w:semiHidden="0" w:uiPriority="67" w:unhideWhenUsed="0"/>
-    <w:lsdException w:name="Medium Grid 2 Accent 5" w:semiHidden="0" w:uiPriority="68" w:unhideWhenUsed="0"/>
-    <w:lsdException w:name="Medium Grid 3 Accent 5" w:semiHidden="0" w:uiPriority="69" w:unhideWhenUsed="0"/>
-    <w:lsdException w:name="Dark List Accent 5" w:semiHidden="0" w:uiPriority="70" w:unhideWhenUsed="0"/>
-    <w:lsdException w:name="Colorful Shading Accent 5" w:semiHidden="0" w:uiPriority="71" w:unhideWhenUsed="0"/>
-    <w:lsdException w:name="Colorful List Accent 5" w:semiHidden="0" w:uiPriority="72" w:unhideWhenUsed="0"/>
-    <w:lsdException w:name="Colorful Grid Accent 5" w:semiHidden="0" w:uiPriority="73" w:unhideWhenUsed="0"/>
-    <w:lsdException w:name="Light Shading Accent 6" w:semiHidden="0" w:uiPriority="60" w:unhideWhenUsed="0"/>
-    <w:lsdException w:name="Light List Accent 6" w:semiHidden="0" w:uiPriority="61" w:unhideWhenUsed="0"/>
-    <w:lsdException w:name="Light Grid Accent 6" w:semiHidden="0" w:uiPriority="62" w:unhideWhenUsed="0"/>
-    <w:lsdException w:name="Medium Shading 1 Accent 6" w:semiHidden="0" w:uiPriority="63" w:unhideWhenUsed="0"/>
-    <w:lsdException w:name="Medium Shading 2 Accent 6" w:semiHidden="0" w:uiPriority="64" w:unhideWhenUsed="0"/>
-    <w:lsdException w:name="Medium List 1 Accent 6" w:semiHidden="0" w:uiPriority="65" w:unhideWhenUsed="0"/>
-    <w:lsdException w:name="Medium List 2 Accent 6" w:semiHidden="0" w:uiPriority="66" w:unhideWhenUsed="0"/>
-    <w:lsdException w:name="Medium Grid 1 Accent 6" w:semiHidden="0" w:uiPriority="67" w:unhideWhenUsed="0"/>
-    <w:lsdException w:name="Medium Grid 2 Accent 6" w:semiHidden="0" w:uiPriority="68" w:unhideWhenUsed="0"/>
-    <w:lsdException w:name="Medium Grid 3 Accent 6" w:semiHidden="0" w:uiPriority="69" w:unhideWhenUsed="0"/>
-    <w:lsdException w:name="Dark List Accent 6" w:semiHidden="0" w:uiPriority="70" w:unhideWhenUsed="0"/>
-    <w:lsdException w:name="Colorful Shading Accent 6" w:semiHidden="0" w:uiPriority="71" w:unhideWhenUsed="0"/>
-    <w:lsdException w:name="Colorful List Accent 6" w:semiHidden="0" w:uiPriority="72" w:unhideWhenUsed="0"/>
-    <w:lsdException w:name="Colorful Grid Accent 6" w:semiHidden="0" w:uiPriority="73" w:unhideWhenUsed="0"/>
-    <w:lsdException w:name="Subtle Emphasis" w:semiHidden="0" w:uiPriority="19" w:unhideWhenUsed="0" w:qFormat="1"/>
-    <w:lsdException w:name="Intense Emphasis" w:semiHidden="0" w:uiPriority="21" w:unhideWhenUsed="0" w:qFormat="1"/>
-    <w:lsdException w:name="Subtle Reference" w:semiHidden="0" w:uiPriority="31" w:unhideWhenUsed="0" w:qFormat="1"/>
-    <w:lsdException w:name="Intense Reference" w:semiHidden="0" w:uiPriority="32" w:unhideWhenUsed="0" w:qFormat="1"/>
-    <w:lsdException w:name="Book Title" w:semiHidden="0" w:uiPriority="33" w:unhideWhenUsed="0" w:qFormat="1"/>
-    <w:lsdException w:name="Bibliography" w:uiPriority="37"/>
-    <w:lsdException w:name="TOC Heading" w:uiPriority="39" w:qFormat="1"/>
-  </w:latentStyles>
-  <w:style w:type="paragraph" w:default="1" w:styleId="Normal">
-    <w:name w:val="Normal"/>
-    <w:qFormat/>
-    <w:rsid w:val="00A42192"/>
-    <w:pPr>
-      <w:spacing w:after="0" w:line="240" w:lineRule="auto"/>
-    </w:pPr>
-  </w:style>
-  <w:style w:type="character" w:default="1" w:styleId="DefaultParagraphFont">
-    <w:name w:val="Default Paragraph Font"/>
-    <w:uiPriority w:val="1"/>
-    <w:semiHidden/>
-    <w:unhideWhenUsed/>
-  </w:style>
-  <w:style w:type="table" w:default="1" w:styleId="TableNormal">
-    <w:name w:val="Normal Table"/>
-    <w:uiPriority w:val="99"/>
-    <w:semiHidden/>
-    <w:unhideWhenUsed/>
-    <w:tblPr>
-      <w:tblInd w:w="0" w:type="dxa"/>
-      <w:tblCellMar>
-        <w:top w:w="0" w:type="dxa"/>
-        <w:left w:w="108" w:type="dxa"/>
-        <w:bottom w:w="0" w:type="dxa"/>
-        <w:right w:w="108" w:type="dxa"/>
-      </w:tblCellMar>
-    </w:tblPr>
-  </w:style>
-  <w:style w:type="numbering" w:default="1" w:styleId="NoList">
-    <w:name w:val="No List"/>
-    <w:uiPriority w:val="99"/>
-    <w:semiHidden/>
-    <w:unhideWhenUsed/>
-  </w:style>
-  <w:style w:type="paragraph" w:styleId="ListParagraph">
-    <w:name w:val="List Paragraph"/>
-    <w:basedOn w:val="Normal"/>
-    <w:uiPriority w:val="34"/>
-    <w:qFormat/>
-    <w:rsid w:val="00A42192"/>
-    <w:pPr>
-      <w:ind w:left="720"/>
-    </w:pPr>
-  </w:style>
-</w:styles>
-</file>
-
-<file path=word/stylesWithEffects.xml><?xml version="1.0" encoding="utf-8"?>
-<w:styles xmlns:wpc="http://schemas.microsoft.com/office/word/2010/wordprocessingCanvas" xmlns:mc="http://schemas.openxmlformats.org/markup-compatibility/2006" xmlns:o="urn:schemas-microsoft-com:office:office" xmlns:r="http://schemas.openxmlformats.org/officeDocument/2006/relationships" xmlns:m="http://schemas.openxmlformats.org/officeDocument/2006/math" xmlns:v="urn:schemas-microsoft-com:vml" xmlns:wp14="http://schemas.microsoft.com/office/word/2010/wordprocessingDrawing" xmlns:wp="http://schemas.openxmlformats.org/drawingml/2006/wordprocessingDrawing" xmlns:w10="urn:schemas-microsoft-com:office:word" xmlns:w="http://schemas.openxmlformats.org/wordprocessingml/2006/main" xmlns:w14="http://schemas.microsoft.com/office/word/2010/wordml" xmlns:wpg="http://schemas.microsoft.com/office/word/2010/wordprocessingGroup" xmlns:wpi="http://schemas.microsoft.com/office/word/2010/wordprocessingInk" xmlns:wne="http://schemas.microsoft.com/office/word/2006/wordml" xmlns:wps="http://schemas.microsoft.com/office/word/2010/wordprocessingShape" mc:Ignorable="w14 wp14">
-  <w:docDefaults>
-    <w:rPrDefault>
-      <w:rPr>
-        <w:rFonts w:asciiTheme="minorHAnsi" w:eastAsiaTheme="minorHAnsi" w:hAnsiTheme="minorHAnsi" w:cstheme="minorBidi"/>
-        <w:sz w:val="22"/>
-        <w:szCs w:val="22"/>
-        <w:lang w:val="en-US" w:eastAsia="en-US" w:bidi="ar-SA"/>
-      </w:rPr>
-    </w:rPrDefault>
-    <w:pPrDefault>
-      <w:pPr>
-        <w:spacing w:after="200" w:line="276" w:lineRule="auto"/>
-      </w:pPr>
-    </w:pPrDefault>
-  </w:docDefaults>
-  <w:latentStyles w:defLockedState="0" w:defUIPriority="99" w:defSemiHidden="1" w:defUnhideWhenUsed="1" w:defQFormat="0" w:count="267">
-    <w:lsdException w:name="Normal" w:semiHidden="0" w:uiPriority="0" w:unhideWhenUsed="0" w:qFormat="1"/>
-    <w:lsdException w:name="heading 1" w:semiHidden="0" w:uiPriority="9" w:unhideWhenUsed="0" w:qFormat="1"/>
-    <w:lsdException w:name="heading 2" w:uiPriority="9" w:qFormat="1"/>
-    <w:lsdException w:name="heading 3" w:uiPriority="9" w:qFormat="1"/>
-    <w:lsdException w:name="heading 4" w:uiPriority="9" w:qFormat="1"/>
-    <w:lsdException w:name="heading 5" w:uiPriority="9" w:qFormat="1"/>
-    <w:lsdException w:name="heading 6" w:uiPriority="9" w:qFormat="1"/>
-    <w:lsdException w:name="heading 7" w:uiPriority="9" w:qFormat="1"/>
-    <w:lsdException w:name="heading 8" w:uiPriority="9" w:qFormat="1"/>
-    <w:lsdException w:name="heading 9" w:uiPriority="9" w:qFormat="1"/>
-    <w:lsdException w:name="toc 1" w:uiPriority="39"/>
-    <w:lsdException w:name="toc 2" w:uiPriority="39"/>
-    <w:lsdException w:name="toc 3" w:uiPriority="39"/>
-    <w:lsdException w:name="toc 4" w:uiPriority="39"/>
-    <w:lsdException w:name="toc 5" w:uiPriority="39"/>
-    <w:lsdException w:name="toc 6" w:uiPriority="39"/>
-    <w:lsdException w:name="toc 7" w:uiPriority="39"/>
-    <w:lsdException w:name="toc 8" w:uiPriority="39"/>
-    <w:lsdException w:name="toc 9" w:uiPriority="39"/>
-    <w:lsdException w:name="caption" w:uiPriority="35" w:qFormat="1"/>
-    <w:lsdException w:name="Title" w:semiHidden="0" w:uiPriority="10" w:unhideWhenUsed="0" w:qFormat="1"/>
-    <w:lsdException w:name="Default Paragraph Font" w:uiPriority="1"/>
-    <w:lsdException w:name="Subtitle" w:semiHidden="0" w:uiPriority="11" w:unhideWhenUsed="0" w:qFormat="1"/>
-    <w:lsdException w:name="Strong" w:semiHidden="0" w:uiPriority="22" w:unhideWhenUsed="0" w:qFormat="1"/>
-    <w:lsdException w:name="Emphasis" w:semiHidden="0" w:uiPriority="20" w:unhideWhenUsed="0" w:qFormat="1"/>
-    <w:lsdException w:name="Table Grid" w:semiHidden="0" w:uiPriority="59" w:unhideWhenUsed="0"/>
-    <w:lsdException w:name="Placeholder Text" w:unhideWhenUsed="0"/>
-    <w:lsdException w:name="No Spacing" w:semiHidden="0" w:uiPriority="1" w:unhideWhenUsed="0" w:qFormat="1"/>
-    <w:lsdException w:name="Light Shading" w:semiHidden="0" w:uiPriority="60" w:unhideWhenUsed="0"/>
-    <w:lsdException w:name="Light List" w:semiHidden="0" w:uiPriority="61" w:unhideWhenUsed="0"/>
-    <w:lsdException w:name="Light Grid" w:semiHidden="0" w:uiPriority="62" w:unhideWhenUsed="0"/>
-    <w:lsdException w:name="Medium Shading 1" w:semiHidden="0" w:uiPriority="63" w:unhideWhenUsed="0"/>
-    <w:lsdException w:name="Medium Shading 2" w:semiHidden="0" w:uiPriority="64" w:unhideWhenUsed="0"/>
-    <w:lsdException w:name="Medium List 1" w:semiHidden="0" w:uiPriority="65" w:unhideWhenUsed="0"/>
-    <w:lsdException w:name="Medium List 2" w:semiHidden="0" w:uiPriority="66" w:unhideWhenUsed="0"/>
-    <w:lsdException w:name="Medium Grid 1" w:semiHidden="0" w:uiPriority="67" w:unhideWhenUsed="0"/>
-    <w:lsdException w:name="Medium Grid 2" w:semiHidden="0" w:uiPriority="68" w:unhideWhenUsed="0"/>
-    <w:lsdException w:name="Medium Grid 3" w:semiHidden="0" w:uiPriority="69" w:unhideWhenUsed="0"/>
-    <w:lsdException w:name="Dark List" w:semiHidden="0" w:uiPriority="70" w:unhideWhenUsed="0"/>
-    <w:lsdException w:name="Colorful Shading" w:semiHidden="0" w:uiPriority="71" w:unhideWhenUsed="0"/>
-    <w:lsdException w:name="Colorful List" w:semiHidden="0" w:uiPriority="72" w:unhideWhenUsed="0"/>
-    <w:lsdException w:name="Colorful Grid" w:semiHidden="0" w:uiPriority="73" w:unhideWhenUsed="0"/>
-    <w:lsdException w:name="Light Shading Accent 1" w:semiHidden="0" w:uiPriority="60" w:unhideWhenUsed="0"/>
-    <w:lsdException w:name="Light List Accent 1" w:semiHidden="0" w:uiPriority="61" w:unhideWhenUsed="0"/>
-    <w:lsdException w:name="Light Grid Accent 1" w:semiHidden="0" w:uiPriority="62" w:unhideWhenUsed="0"/>
-    <w:lsdException w:name="Medium Shading 1 Accent 1" w:semiHidden="0" w:uiPriority="63" w:unhideWhenUsed="0"/>
-    <w:lsdException w:name="Medium Shading 2 Accent 1" w:semiHidden="0" w:uiPriority="64" w:unhideWhenUsed="0"/>
-    <w:lsdException w:name="Medium List 1 Accent 1" w:semiHidden="0" w:uiPriority="65" w:unhideWhenUsed="0"/>
-    <w:lsdException w:name="Revision" w:unhideWhenUsed="0"/>
-    <w:lsdException w:name="List Paragraph" w:semiHidden="0" w:uiPriority="34" w:unhideWhenUsed="0" w:qFormat="1"/>
-    <w:lsdException w:name="Quote" w:semiHidden="0" w:uiPriority="29" w:unhideWhenUsed="0" w:qFormat="1"/>
-    <w:lsdException w:name="Intense Quote" w:semiHidden="0" w:uiPriority="30" w:unhideWhenUsed="0" w:qFormat="1"/>
-    <w:lsdException w:name="Medium List 2 Accent 1" w:semiHidden="0" w:uiPriority="66" w:unhideWhenUsed="0"/>
-    <w:lsdException w:name="Medium Grid 1 Accent 1" w:semiHidden="0" w:uiPriority="67" w:unhideWhenUsed="0"/>
-    <w:lsdException w:name="Medium Grid 2 Accent 1" w:semiHidden="0" w:uiPriority="68" w:unhideWhenUsed="0"/>
-    <w:lsdException w:name="Medium Grid 3 Accent 1" w:semiHidden="0" w:uiPriority="69" w:unhideWhenUsed="0"/>
-    <w:lsdException w:name="Dark List Accent 1" w:semiHidden="0" w:uiPriority="70" w:unhideWhenUsed="0"/>
-    <w:lsdException w:name="Colorful Shading Accent 1" w:semiHidden="0" w:uiPriority="71" w:unhideWhenUsed="0"/>
-    <w:lsdException w:name="Colorful List Accent 1" w:semiHidden="0" w:uiPriority="72" w:unhideWhenUsed="0"/>
-    <w:lsdException w:name="Colorful Grid Accent 1" w:semiHidden="0" w:uiPriority="73" w:unhideWhenUsed="0"/>
-    <w:lsdException w:name="Light Shading Accent 2" w:semiHidden="0" w:uiPriority="60" w:unhideWhenUsed="0"/>
-    <w:lsdException w:name="Light List Accent 2" w:semiHidden="0" w:uiPriority="61" w:unhideWhenUsed="0"/>
-    <w:lsdException w:name="Light Grid Accent 2" w:semiHidden="0" w:uiPriority="62" w:unhideWhenUsed="0"/>
-    <w:lsdException w:name="Medium Shading 1 Accent 2" w:semiHidden="0" w:uiPriority="63" w:unhideWhenUsed="0"/>
-    <w:lsdException w:name="Medium Shading 2 Accent 2" w:semiHidden="0" w:uiPriority="64" w:unhideWhenUsed="0"/>
-    <w:lsdException w:name="Medium List 1 Accent 2" w:semiHidden="0" w:uiPriority="65" w:unhideWhenUsed="0"/>
-    <w:lsdException w:name="Medium List 2 Accent 2" w:semiHidden="0" w:uiPriority="66" w:unhideWhenUsed="0"/>
-    <w:lsdException w:name="Medium Grid 1 Accent 2" w:semiHidden="0" w:uiPriority="67" w:unhideWhenUsed="0"/>
-    <w:lsdException w:name="Medium Grid 2 Accent 2" w:semiHidden="0" w:uiPriority="68" w:unhideWhenUsed="0"/>
-    <w:lsdException w:name="Medium Grid 3 Accent 2" w:semiHidden="0" w:uiPriority="69" w:unhideWhenUsed="0"/>
-    <w:lsdException w:name="Dark List Accent 2" w:semiHidden="0" w:uiPriority="70" w:unhideWhenUsed="0"/>
-    <w:lsdException w:name="Colorful Shading Accent 2" w:semiHidden="0" w:uiPriority="71" w:unhideWhenUsed="0"/>
-    <w:lsdException w:name="Colorful List Accent 2" w:semiHidden="0" w:uiPriority="72" w:unhideWhenUsed="0"/>
-    <w:lsdException w:name="Colorful Grid Accent 2" w:semiHidden="0" w:uiPriority="73" w:unhideWhenUsed="0"/>
-    <w:lsdException w:name="Light Shading Accent 3" w:semiHidden="0" w:uiPriority="60" w:unhideWhenUsed="0"/>
-    <w:lsdException w:name="Light List Accent 3" w:semiHidden="0" w:uiPriority="61" w:unhideWhenUsed="0"/>
-    <w:lsdException w:name="Light Grid Accent 3" w:semiHidden="0" w:uiPriority="62" w:unhideWhenUsed="0"/>
-    <w:lsdException w:name="Medium Shading 1 Accent 3" w:semiHidden="0" w:uiPriority="63" w:unhideWhenUsed="0"/>
-    <w:lsdException w:name="Medium Shading 2 Accent 3" w:semiHidden="0" w:uiPriority="64" w:unhideWhenUsed="0"/>
-    <w:lsdException w:name="Medium List 1 Accent 3" w:semiHidden="0" w:uiPriority="65" w:unhideWhenUsed="0"/>
-    <w:lsdException w:name="Medium List 2 Accent 3" w:semiHidden="0" w:uiPriority="66" w:unhideWhenUsed="0"/>
-    <w:lsdException w:name="Medium Grid 1 Accent 3" w:semiHidden="0" w:uiPriority="67" w:unhideWhenUsed="0"/>
-    <w:lsdException w:name="Medium Grid 2 Accent 3" w:semiHidden="0" w:uiPriority="68" w:unhideWhenUsed="0"/>
-    <w:lsdException w:name="Medium Grid 3 Accent 3" w:semiHidden="0" w:uiPriority="69" w:unhideWhenUsed="0"/>
-    <w:lsdException w:name="Dark List Accent 3" w:semiHidden="0" w:uiPriority="70" w:unhideWhenUsed="0"/>
-    <w:lsdException w:name="Colorful Shading Accent 3" w:semiHidden="0" w:uiPriority="71" w:unhideWhenUsed="0"/>
-    <w:lsdException w:name="Colorful List Accent 3" w:semiHidden="0" w:uiPriority="72" w:unhideWhenUsed="0"/>
-    <w:lsdException w:name="Colorful Grid Accent 3" w:semiHidden="0" w:uiPriority="73" w:unhideWhenUsed="0"/>
-    <w:lsdException w:name="Light Shading Accent 4" w:semiHidden="0" w:uiPriority="60" w:unhideWhenUsed="0"/>
-    <w:lsdException w:name="Light List Accent 4" w:semiHidden="0" w:uiPriority="61" w:unhideWhenUsed="0"/>
-    <w:lsdException w:name="Light Grid Accent 4" w:semiHidden="0" w:uiPriority="62" w:unhideWhenUsed="0"/>
-    <w:lsdException w:name="Medium Shading 1 Accent 4" w:semiHidden="0" w:uiPriority="63" w:unhideWhenUsed="0"/>
-    <w:lsdException w:name="Medium Shading 2 Accent 4" w:semiHidden="0" w:uiPriority="64" w:unhideWhenUsed="0"/>
-    <w:lsdException w:name="Medium List 1 Accent 4" w:semiHidden="0" w:uiPriority="65" w:unhideWhenUsed="0"/>
-    <w:lsdException w:name="Medium List 2 Accent 4" w:semiHidden="0" w:uiPriority="66" w:unhideWhenUsed="0"/>
-    <w:lsdException w:name="Medium Grid 1 Accent 4" w:semiHidden="0" w:uiPriority="67" w:unhideWhenUsed="0"/>
-    <w:lsdException w:name="Medium Grid 2 Accent 4" w:semiHidden="0" w:uiPriority="68" w:unhideWhenUsed="0"/>
-    <w:lsdException w:name="Medium Grid 3 Accent 4" w:semiHidden="0" w:uiPriority="69" w:unhideWhenUsed="0"/>
-    <w:lsdException w:name="Dark List Accent 4" w:semiHidden="0" w:uiPriority="70" w:unhideWhenUsed="0"/>
-    <w:lsdException w:name="Colorful Shading Accent 4" w:semiHidden="0" w:uiPriority="71" w:unhideWhenUsed="0"/>
-    <w:lsdException w:name="Colorful List Accent 4" w:semiHidden="0" w:uiPriority="72" w:unhideWhenUsed="0"/>
-    <w:lsdException w:name="Colorful Grid Accent 4" w:semiHidden="0" w:uiPriority="73" w:unhideWhenUsed="0"/>
-    <w:lsdException w:name="Light Shading Accent 5" w:semiHidden="0" w:uiPriority="60" w:unhideWhenUsed="0"/>
-    <w:lsdException w:name="Light List Accent 5" w:semiHidden="0" w:uiPriority="61" w:unhideWhenUsed="0"/>
-    <w:lsdException w:name="Light Grid Accent 5" w:semiHidden="0" w:uiPriority="62" w:unhideWhenUsed="0"/>
-    <w:lsdException w:name="Medium Shading 1 Accent 5" w:semiHidden="0" w:uiPriority="63" w:unhideWhenUsed="0"/>
-    <w:lsdException w:name="Medium Shading 2 Accent 5" w:semiHidden="0" w:uiPriority="64" w:unhideWhenUsed="0"/>
-    <w:lsdException w:name="Medium List 1 Accent 5" w:semiHidden="0" w:uiPriority="65" w:unhideWhenUsed="0"/>
-    <w:lsdException w:name="Medium List 2 Accent 5" w:semiHidden="0" w:uiPriority="66" w:unhideWhenUsed="0"/>
-    <w:lsdException w:name="Medium Grid 1 Accent 5" w:semiHidden="0" w:uiPriority="67" w:unhideWhenUsed="0"/>
-    <w:lsdException w:name="Medium Grid 2 Accent 5" w:semiHidden="0" w:uiPriority="68" w:unhideWhenUsed="0"/>
-    <w:lsdException w:name="Medium Grid 3 Accent 5" w:semiHidden="0" w:uiPriority="69" w:unhideWhenUsed="0"/>
-    <w:lsdException w:name="Dark List Accent 5" w:semiHidden="0" w:uiPriority="70" w:unhideWhenUsed="0"/>
-    <w:lsdException w:name="Colorful Shading Accent 5" w:semiHidden="0" w:uiPriority="71" w:unhideWhenUsed="0"/>
-    <w:lsdException w:name="Colorful List Accent 5" w:semiHidden="0" w:uiPriority="72" w:unhideWhenUsed="0"/>
-    <w:lsdException w:name="Colorful Grid Accent 5" w:semiHidden="0" w:uiPriority="73" w:unhideWhenUsed="0"/>
-    <w:lsdException w:name="Light Shading Accent 6" w:semiHidden="0" w:uiPriority="60" w:unhideWhenUsed="0"/>
-    <w:lsdException w:name="Light List Accent 6" w:semiHidden="0" w:uiPriority="61" w:unhideWhenUsed="0"/>
-    <w:lsdException w:name="Light Grid Accent 6" w:semiHidden="0" w:uiPriority="62" w:unhideWhenUsed="0"/>
-    <w:lsdException w:name="Medium Shading 1 Accent 6" w:semiHidden="0" w:uiPriority="63" w:unhideWhenUsed="0"/>
-    <w:lsdException w:name="Medium Shading 2 Accent 6" w:semiHidden="0" w:uiPriority="64" w:unhideWhenUsed="0"/>
-    <w:lsdException w:name="Medium List 1 Accent 6" w:semiHidden="0" w:uiPriority="65" w:unhideWhenUsed="0"/>
-    <w:lsdException w:name="Medium List 2 Accent 6" w:semiHidden="0" w:uiPriority="66" w:unhideWhenUsed="0"/>
-    <w:lsdException w:name="Medium Grid 1 Accent 6" w:semiHidden="0" w:uiPriority="67" w:unhideWhenUsed="0"/>
-    <w:lsdException w:name="Medium Grid 2 Accent 6" w:semiHidden="0" w:uiPriority="68" w:unhideWhenUsed="0"/>
-    <w:lsdException w:name="Medium Grid 3 Accent 6" w:semiHidden="0" w:uiPriority="69" w:unhideWhenUsed="0"/>
-    <w:lsdException w:name="Dark List Accent 6" w:semiHidden="0" w:uiPriority="70" w:unhideWhenUsed="0"/>
-    <w:lsdException w:name="Colorful Shading Accent 6" w:semiHidden="0" w:uiPriority="71" w:unhideWhenUsed="0"/>
-    <w:lsdException w:name="Colorful List Accent 6" w:semiHidden="0" w:uiPriority="72" w:unhideWhenUsed="0"/>
-    <w:lsdException w:name="Colorful Grid Accent 6" w:semiHidden="0" w:uiPriority="73" w:unhideWhenUsed="0"/>
-    <w:lsdException w:name="Subtle Emphasis" w:semiHidden="0" w:uiPriority="19" w:unhideWhenUsed="0" w:qFormat="1"/>
-    <w:lsdException w:name="Intense Emphasis" w:semiHidden="0" w:uiPriority="21" w:unhideWhenUsed="0" w:qFormat="1"/>
-    <w:lsdException w:name="Subtle Reference" w:semiHidden="0" w:uiPriority="31" w:unhideWhenUsed="0" w:qFormat="1"/>
-    <w:lsdException w:name="Intense Reference" w:semiHidden="0" w:uiPriority="32" w:unhideWhenUsed="0" w:qFormat="1"/>
-    <w:lsdException w:name="Book Title" w:semiHidden="0" w:uiPriority="33" w:unhideWhenUsed="0" w:qFormat="1"/>
-    <w:lsdException w:name="Bibliography" w:uiPriority="37"/>
-    <w:lsdException w:name="TOC Heading" w:uiPriority="39" w:qFormat="1"/>
+  <w:latentStyles w:defLockedState="0" w:defUIPriority="99" w:defSemiHidden="0" w:defUnhideWhenUsed="0" w:defQFormat="0" w:count="375">
+    <w:lsdException w:name="Normal" w:uiPriority="0" w:qFormat="1"/>
+    <w:lsdException w:name="heading 1" w:uiPriority="9" w:qFormat="1"/>
+    <w:lsdException w:name="heading 2" w:semiHidden="1" w:uiPriority="9" w:unhideWhenUsed="1" w:qFormat="1"/>
+    <w:lsdException w:name="heading 3" w:semiHidden="1" w:uiPriority="9" w:unhideWhenUsed="1" w:qFormat="1"/>
+    <w:lsdException w:name="heading 4" w:semiHidden="1" w:uiPriority="9" w:unhideWhenUsed="1" w:qFormat="1"/>
+    <w:lsdException w:name="heading 5" w:semiHidden="1" w:uiPriority="9" w:unhideWhenUsed="1" w:qFormat="1"/>
+    <w:lsdException w:name="heading 6" w:semiHidden="1" w:uiPriority="9" w:unhideWhenUsed="1" w:qFormat="1"/>
+    <w:lsdException w:name="heading 7" w:semiHidden="1" w:uiPriority="9" w:unhideWhenUsed="1" w:qFormat="1"/>
+    <w:lsdException w:name="heading 8" w:semiHidden="1" w:uiPriority="9" w:unhideWhenUsed="1" w:qFormat="1"/>
+    <w:lsdException w:name="heading 9" w:semiHidden="1" w:uiPriority="9" w:unhideWhenUsed="1" w:qFormat="1"/>
+    <w:lsdException w:name="index 1" w:semiHidden="1" w:unhideWhenUsed="1"/>
+    <w:lsdException w:name="index 2" w:semiHidden="1" w:unhideWhenUsed="1"/>
+    <w:lsdException w:name="index 3" w:semiHidden="1" w:unhideWhenUsed="1"/>
+    <w:lsdException w:name="index 4" w:semiHidden="1" w:unhideWhenUsed="1"/>
+    <w:lsdException w:name="index 5" w:semiHidden="1" w:unhideWhenUsed="1"/>
+    <w:lsdException w:name="index 6" w:semiHidden="1" w:unhideWhenUsed="1"/>
+    <w:lsdException w:name="index 7" w:semiHidden="1" w:unhideWhenUsed="1"/>
+    <w:lsdException w:name="index 8" w:semiHidden="1" w:unhideWhenUsed="1"/>
+    <w:lsdException w:name="index 9" w:semiHidden="1" w:unhideWhenUsed="1"/>
+    <w:lsdException w:name="toc 1" w:semiHidden="1" w:uiPriority="39" w:unhideWhenUsed="1"/>
+    <w:lsdException w:name="toc 2" w:semiHidden="1" w:uiPriority="39" w:unhideWhenUsed="1"/>
+    <w:lsdException w:name="toc 3" w:semiHidden="1" w:uiPriority="39" w:unhideWhenUsed="1"/>
+    <w:lsdException w:name="toc 4" w:semiHidden="1" w:uiPriority="39" w:unhideWhenUsed="1"/>
+    <w:lsdException w:name="toc 5" w:semiHidden="1" w:uiPriority="39" w:unhideWhenUsed="1"/>
+    <w:lsdException w:name="toc 6" w:semiHidden="1" w:uiPriority="39" w:unhideWhenUsed="1"/>
+    <w:lsdException w:name="toc 7" w:semiHidden="1" w:uiPriority="39" w:unhideWhenUsed="1"/>
+    <w:lsdException w:name="toc 8" w:semiHidden="1" w:uiPriority="39" w:unhideWhenUsed="1"/>
+    <w:lsdException w:name="toc 9" w:semiHidden="1" w:uiPriority="39" w:unhideWhenUsed="1"/>
+    <w:lsdException w:name="Normal Indent" w:semiHidden="1" w:unhideWhenUsed="1"/>
+    <w:lsdException w:name="footnote text" w:semiHidden="1" w:unhideWhenUsed="1"/>
+    <w:lsdException w:name="annotation text" w:semiHidden="1" w:unhideWhenUsed="1"/>
+    <w:lsdException w:name="header" w:semiHidden="1" w:unhideWhenUsed="1"/>
+    <w:lsdException w:name="footer" w:semiHidden="1" w:unhideWhenUsed="1"/>
+    <w:lsdException w:name="index heading" w:semiHidden="1" w:unhideWhenUsed="1"/>
+    <w:lsdException w:name="caption" w:semiHidden="1" w:uiPriority="35" w:unhideWhenUsed="1" w:qFormat="1"/>
+    <w:lsdException w:name="table of figures" w:semiHidden="1" w:unhideWhenUsed="1"/>
+    <w:lsdException w:name="envelope address" w:semiHidden="1" w:unhideWhenUsed="1"/>
+    <w:lsdException w:name="envelope return" w:semiHidden="1" w:unhideWhenUsed="1"/>
+    <w:lsdException w:name="footnote reference" w:semiHidden="1" w:unhideWhenUsed="1"/>
+    <w:lsdException w:name="annotation reference" w:semiHidden="1" w:unhideWhenUsed="1"/>
+    <w:lsdException w:name="line number" w:semiHidden="1" w:unhideWhenUsed="1"/>
+    <w:lsdException w:name="page number" w:semiHidden="1" w:unhideWhenUsed="1"/>
+    <w:lsdException w:name="endnote reference" w:semiHidden="1" w:unhideWhenUsed="1"/>
+    <w:lsdException w:name="endnote text" w:semiHidden="1" w:unhideWhenUsed="1"/>
+    <w:lsdException w:name="table of authorities" w:semiHidden="1" w:unhideWhenUsed="1"/>
+    <w:lsdException w:name="macro" w:semiHidden="1" w:unhideWhenUsed="1"/>
+    <w:lsdException w:name="toa heading" w:semiHidden="1" w:unhideWhenUsed="1"/>
+    <w:lsdException w:name="List" w:semiHidden="1" w:unhideWhenUsed="1"/>
+    <w:lsdException w:name="List Bullet" w:semiHidden="1" w:unhideWhenUsed="1"/>
+    <w:lsdException w:name="List Number" w:semiHidden="1" w:unhideWhenUsed="1"/>
+    <w:lsdException w:name="List 2" w:semiHidden="1" w:unhideWhenUsed="1"/>
+    <w:lsdException w:name="List 3" w:semiHidden="1" w:unhideWhenUsed="1"/>
+    <w:lsdException w:name="List 4" w:semiHidden="1" w:unhideWhenUsed="1"/>
+    <w:lsdException w:name="List 5" w:semiHidden="1" w:unhideWhenUsed="1"/>
+    <w:lsdException w:name="List Bullet 2" w:semiHidden="1" w:unhideWhenUsed="1"/>
+    <w:lsdException w:name="List Bullet 3" w:semiHidden="1" w:unhideWhenUsed="1"/>
+    <w:lsdException w:name="List Bullet 4" w:semiHidden="1" w:unhideWhenUsed="1"/>
+    <w:lsdException w:name="List Bullet 5" w:semiHidden="1" w:unhideWhenUsed="1"/>
+    <w:lsdException w:name="List Number 2" w:semiHidden="1" w:unhideWhenUsed="1"/>
+    <w:lsdException w:name="List Number 3" w:semiHidden="1" w:unhideWhenUsed="1"/>
+    <w:lsdException w:name="List Number 4" w:semiHidden="1" w:unhideWhenUsed="1"/>
+    <w:lsdException w:name="List Number 5" w:semiHidden="1" w:unhideWhenUsed="1"/>
+    <w:lsdException w:name="Title" w:uiPriority="10" w:qFormat="1"/>
+    <w:lsdException w:name="Closing" w:semiHidden="1" w:unhideWhenUsed="1"/>
+    <w:lsdException w:name="Signature" w:semiHidden="1" w:unhideWhenUsed="1"/>
+    <w:lsdException w:name="Default Paragraph Font" w:semiHidden="1" w:uiPriority="1" w:unhideWhenUsed="1"/>
+    <w:lsdException w:name="Body Text" w:semiHidden="1" w:unhideWhenUsed="1"/>
+    <w:lsdException w:name="Body Text Indent" w:semiHidden="1" w:unhideWhenUsed="1"/>
+    <w:lsdException w:name="List Continue" w:semiHidden="1" w:unhideWhenUsed="1"/>
+    <w:lsdException w:name="List Continue 2" w:semiHidden="1" w:unhideWhenUsed="1"/>
+    <w:lsdException w:name="List Continue 3" w:semiHidden="1" w:unhideWhenUsed="1"/>
+    <w:lsdException w:name="List Continue 4" w:semiHidden="1" w:unhideWhenUsed="1"/>
+    <w:lsdException w:name="List Continue 5" w:semiHidden="1" w:unhideWhenUsed="1"/>
+    <w:lsdException w:name="Message Header" w:semiHidden="1" w:unhideWhenUsed="1"/>
+    <w:lsdException w:name="Subtitle" w:uiPriority="11" w:qFormat="1"/>
+    <w:lsdException w:name="Salutation" w:semiHidden="1" w:unhideWhenUsed="1"/>
+    <w:lsdException w:name="Date" w:semiHidden="1" w:unhideWhenUsed="1"/>
+    <w:lsdException w:name="Body Text First Indent" w:semiHidden="1" w:unhideWhenUsed="1"/>
+    <w:lsdException w:name="Body Text First Indent 2" w:semiHidden="1" w:unhideWhenUsed="1"/>
+    <w:lsdException w:name="Note Heading" w:semiHidden="1" w:unhideWhenUsed="1"/>
+    <w:lsdException w:name="Body Text 2" w:semiHidden="1" w:unhideWhenUsed="1"/>
+    <w:lsdException w:name="Body Text 3" w:semiHidden="1" w:unhideWhenUsed="1"/>
+    <w:lsdException w:name="Body Text Indent 2" w:semiHidden="1" w:unhideWhenUsed="1"/>
+    <w:lsdException w:name="Body Text Indent 3" w:semiHidden="1" w:unhideWhenUsed="1"/>
+    <w:lsdException w:name="Block Text" w:semiHidden="1" w:unhideWhenUsed="1"/>
+    <w:lsdException w:name="Hyperlink" w:semiHidden="1" w:unhideWhenUsed="1"/>
+    <w:lsdException w:name="FollowedHyperlink" w:semiHidden="1" w:unhideWhenUsed="1"/>
+    <w:lsdException w:name="Strong" w:uiPriority="22" w:qFormat="1"/>
+    <w:lsdException w:name="Emphasis" w:uiPriority="20" w:qFormat="1"/>
+    <w:lsdException w:name="Document Map" w:semiHidden="1" w:unhideWhenUsed="1"/>
+    <w:lsdException w:name="Plain Text" w:semiHidden="1" w:unhideWhenUsed="1"/>
+    <w:lsdException w:name="E-mail Signature" w:semiHidden="1" w:unhideWhenUsed="1"/>
+    <w:lsdException w:name="HTML Top of Form" w:semiHidden="1" w:unhideWhenUsed="1"/>
+    <w:lsdException w:name="HTML Bottom of Form" w:semiHidden="1" w:unhideWhenUsed="1"/>
+    <w:lsdException w:name="Normal (Web)" w:semiHidden="1" w:unhideWhenUsed="1"/>
+    <w:lsdException w:name="HTML Acronym" w:semiHidden="1" w:unhideWhenUsed="1"/>
+    <w:lsdException w:name="HTML Address" w:semiHidden="1" w:unhideWhenUsed="1"/>
+    <w:lsdException w:name="HTML Cite" w:semiHidden="1" w:unhideWhenUsed="1"/>
+    <w:lsdException w:name="HTML Code" w:semiHidden="1" w:unhideWhenUsed="1"/>
+    <w:lsdException w:name="HTML Definition" w:semiHidden="1" w:unhideWhenUsed="1"/>
+    <w:lsdException w:name="HTML Keyboard" w:semiHidden="1" w:unhideWhenUsed="1"/>
+    <w:lsdException w:name="HTML Preformatted" w:semiHidden="1" w:unhideWhenUsed="1"/>
+    <w:lsdException w:name="HTML Sample" w:semiHidden="1" w:unhideWhenUsed="1"/>
+    <w:lsdException w:name="HTML Typewriter" w:semiHidden="1" w:unhideWhenUsed="1"/>
+    <w:lsdException w:name="HTML Variable" w:semiHidden="1" w:unhideWhenUsed="1"/>
+    <w:lsdException w:name="Normal Table" w:semiHidden="1" w:unhideWhenUsed="1"/>
+    <w:lsdException w:name="annotation subject" w:semiHidden="1" w:unhideWhenUsed="1"/>
+    <w:lsdException w:name="No List" w:semiHidden="1" w:unhideWhenUsed="1"/>
+    <w:lsdException w:name="Outline List 1" w:semiHidden="1" w:unhideWhenUsed="1"/>
+    <w:lsdException w:name="Outline List 2" w:semiHidden="1" w:unhideWhenUsed="1"/>
+    <w:lsdException w:name="Outline List 3" w:semiHidden="1" w:unhideWhenUsed="1"/>
+    <w:lsdException w:name="Table Simple 1" w:semiHidden="1" w:unhideWhenUsed="1"/>
+    <w:lsdException w:name="Table Simple 2" w:semiHidden="1" w:unhideWhenUsed="1"/>
+    <w:lsdException w:name="Table Simple 3" w:semiHidden="1" w:unhideWhenUsed="1"/>
+    <w:lsdException w:name="Table Classic 1" w:semiHidden="1" w:unhideWhenUsed="1"/>
+    <w:lsdException w:name="Table Classic 2" w:semiHidden="1" w:unhideWhenUsed="1"/>
+    <w:lsdException w:name="Table Classic 3" w:semiHidden="1" w:unhideWhenUsed="1"/>
+    <w:lsdException w:name="Table Classic 4" w:semiHidden="1" w:unhideWhenUsed="1"/>
+    <w:lsdException w:name="Table Colorful 1" w:semiHidden="1" w:unhideWhenUsed="1"/>
+    <w:lsdException w:name="Table Colorful 2" w:semiHidden="1" w:unhideWhenUsed="1"/>
+    <w:lsdException w:name="Table Colorful 3" w:semiHidden="1" w:unhideWhenUsed="1"/>
+    <w:lsdException w:name="Table Columns 1" w:semiHidden="1" w:unhideWhenUsed="1"/>
+    <w:lsdException w:name="Table Columns 2" w:semiHidden="1" w:unhideWhenUsed="1"/>
+    <w:lsdException w:name="Table Columns 3" w:semiHidden="1" w:unhideWhenUsed="1"/>
+    <w:lsdException w:name="Table Columns 4" w:semiHidden="1" w:unhideWhenUsed="1"/>
+    <w:lsdException w:name="Table Columns 5" w:semiHidden="1" w:unhideWhenUsed="1"/>
+    <w:lsdException w:name="Table Grid 1" w:semiHidden="1" w:unhideWhenUsed="1"/>
+    <w:lsdException w:name="Table Grid 2" w:semiHidden="1" w:unhideWhenUsed="1"/>
+    <w:lsdException w:name="Table Grid 3" w:semiHidden="1" w:unhideWhenUsed="1"/>
+    <w:lsdException w:name="Table Grid 4" w:semiHidden="1" w:unhideWhenUsed="1"/>
+    <w:lsdException w:name="Table Grid 5" w:semiHidden="1" w:unhideWhenUsed="1"/>
+    <w:lsdException w:name="Table Grid 6" w:semiHidden="1" w:unhideWhenUsed="1"/>
+    <w:lsdException w:name="Table Grid 7" w:semiHidden="1" w:unhideWhenUsed="1"/>
+    <w:lsdException w:name="Table Grid 8" w:semiHidden="1" w:unhideWhenUsed="1"/>
+    <w:lsdException w:name="Table List 1" w:semiHidden="1" w:unhideWhenUsed="1"/>
+    <w:lsdException w:name="Table List 2" w:semiHidden="1" w:unhideWhenUsed="1"/>
+    <w:lsdException w:name="Table List 3" w:semiHidden="1" w:unhideWhenUsed="1"/>
+    <w:lsdException w:name="Table List 4" w:semiHidden="1" w:unhideWhenUsed="1"/>
+    <w:lsdException w:name="Table List 5" w:semiHidden="1" w:unhideWhenUsed="1"/>
+    <w:lsdException w:name="Table List 6" w:semiHidden="1" w:unhideWhenUsed="1"/>
+    <w:lsdException w:name="Table List 7" w:semiHidden="1" w:unhideWhenUsed="1"/>
+    <w:lsdException w:name="Table List 8" w:semiHidden="1" w:unhideWhenUsed="1"/>
+    <w:lsdException w:name="Table 3D effects 1" w:semiHidden="1" w:unhideWhenUsed="1"/>
+    <w:lsdException w:name="Table 3D effects 2" w:semiHidden="1" w:unhideWhenUsed="1"/>
+    <w:lsdException w:name="Table 3D effects 3" w:semiHidden="1" w:unhideWhenUsed="1"/>
+    <w:lsdException w:name="Table Contemporary" w:semiHidden="1" w:unhideWhenUsed="1"/>
+    <w:lsdException w:name="Table Elegant" w:semiHidden="1" w:unhideWhenUsed="1"/>
+    <w:lsdException w:name="Table Professional" w:semiHidden="1" w:unhideWhenUsed="1"/>
+    <w:lsdException w:name="Table Subtle 1" w:semiHidden="1" w:unhideWhenUsed="1"/>
+    <w:lsdException w:name="Table Subtle 2" w:semiHidden="1" w:unhideWhenUsed="1"/>
+    <w:lsdException w:name="Table Web 1" w:semiHidden="1" w:unhideWhenUsed="1"/>
+    <w:lsdException w:name="Table Web 2" w:semiHidden="1" w:unhideWhenUsed="1"/>
+    <w:lsdException w:name="Table Web 3" w:semiHidden="1" w:unhideWhenUsed="1"/>
+    <w:lsdException w:name="Balloon Text" w:semiHidden="1" w:unhideWhenUsed="1"/>
+    <w:lsdException w:name="Table Grid" w:semiHidden="1" w:uiPriority="59" w:unhideWhenUsed="1"/>
+    <w:lsdException w:name="Table Theme" w:semiHidden="1" w:unhideWhenUsed="1"/>
+    <w:lsdException w:name="Placeholder Text" w:semiHidden="1"/>
+    <w:lsdException w:name="No Spacing" w:uiPriority="1" w:qFormat="1"/>
+    <w:lsdException w:name="Light Shading" w:uiPriority="60"/>
+    <w:lsdException w:name="Light List" w:uiPriority="61"/>
+    <w:lsdException w:name="Light Grid" w:uiPriority="62"/>
+    <w:lsdException w:name="Medium Shading 1" w:uiPriority="63"/>
+    <w:lsdException w:name="Medium Shading 2" w:uiPriority="64"/>
+    <w:lsdException w:name="Medium List 1" w:uiPriority="65"/>
+    <w:lsdException w:name="Medium List 2" w:uiPriority="66"/>
+    <w:lsdException w:name="Medium Grid 1" w:uiPriority="67"/>
+    <w:lsdException w:name="Medium Grid 2" w:uiPriority="68"/>
+    <w:lsdException w:name="Medium Grid 3" w:uiPriority="69"/>
+    <w:lsdException w:name="Dark List" w:uiPriority="70"/>
+    <w:lsdException w:name="Colorful Shading" w:uiPriority="71"/>
+    <w:lsdException w:name="Colorful List" w:uiPriority="72"/>
+    <w:lsdException w:name="Colorful Grid" w:uiPriority="73"/>
+    <w:lsdException w:name="Light Shading Accent 1" w:uiPriority="60"/>
+    <w:lsdException w:name="Light List Accent 1" w:uiPriority="61"/>
+    <w:lsdException w:name="Light Grid Accent 1" w:uiPriority="62"/>
+    <w:lsdException w:name="Medium Shading 1 Accent 1" w:uiPriority="63"/>
+    <w:lsdException w:name="Medium Shading 2 Accent 1" w:uiPriority="64"/>
+    <w:lsdException w:name="Medium List 1 Accent 1" w:uiPriority="65"/>
+    <w:lsdException w:name="Revision" w:semiHidden="1"/>
+    <w:lsdException w:name="List Paragraph" w:uiPriority="34" w:qFormat="1"/>
+    <w:lsdException w:name="Quote" w:uiPriority="29" w:qFormat="1"/>
+    <w:lsdException w:name="Intense Quote" w:uiPriority="30" w:qFormat="1"/>
+    <w:lsdException w:name="Medium List 2 Accent 1" w:uiPriority="66"/>
+    <w:lsdException w:name="Medium Grid 1 Accent 1" w:uiPriority="67"/>
+    <w:lsdException w:name="Medium Grid 2 Accent 1" w:uiPriority="68"/>
+    <w:lsdException w:name="Medium Grid 3 Accent 1" w:uiPriority="69"/>
+    <w:lsdException w:name="Dark List Accent 1" w:uiPriority="70"/>
+    <w:lsdException w:name="Colorful Shading Accent 1" w:uiPriority="71"/>
+    <w:lsdException w:name="Colorful List Accent 1" w:uiPriority="72"/>
+    <w:lsdException w:name="Colorful Grid Accent 1" w:uiPriority="73"/>
+    <w:lsdException w:name="Light Shading Accent 2" w:uiPriority="60"/>
+    <w:lsdException w:name="Light List Accent 2" w:uiPriority="61"/>
+    <w:lsdException w:name="Light Grid Accent 2" w:uiPriority="62"/>
+    <w:lsdException w:name="Medium Shading 1 Accent 2" w:uiPriority="63"/>
+    <w:lsdException w:name="Medium Shading 2 Accent 2" w:uiPriority="64"/>
+    <w:lsdException w:name="Medium List 1 Accent 2" w:uiPriority="65"/>
+    <w:lsdException w:name="Medium List 2 Accent 2" w:uiPriority="66"/>
+    <w:lsdException w:name="Medium Grid 1 Accent 2" w:uiPriority="67"/>
+    <w:lsdException w:name="Medium Grid 2 Accent 2" w:uiPriority="68"/>
+    <w:lsdException w:name="Medium Grid 3 Accent 2" w:uiPriority="69"/>
+    <w:lsdException w:name="Dark List Accent 2" w:uiPriority="70"/>
+    <w:lsdException w:name="Colorful Shading Accent 2" w:uiPriority="71"/>
+    <w:lsdException w:name="Colorful List Accent 2" w:uiPriority="72"/>
+    <w:lsdException w:name="Colorful Grid Accent 2" w:uiPriority="73"/>
+    <w:lsdException w:name="Light Shading Accent 3" w:uiPriority="60"/>
+    <w:lsdException w:name="Light List Accent 3" w:uiPriority="61"/>
+    <w:lsdException w:name="Light Grid Accent 3" w:uiPriority="62"/>
+    <w:lsdException w:name="Medium Shading 1 Accent 3" w:uiPriority="63"/>
+    <w:lsdException w:name="Medium Shading 2 Accent 3" w:uiPriority="64"/>
+    <w:lsdException w:name="Medium List 1 Accent 3" w:uiPriority="65"/>
+    <w:lsdException w:name="Medium List 2 Accent 3" w:uiPriority="66"/>
+    <w:lsdException w:name="Medium Grid 1 Accent 3" w:uiPriority="67"/>
+    <w:lsdException w:name="Medium Grid 2 Accent 3" w:uiPriority="68"/>
+    <w:lsdException w:name="Medium Grid 3 Accent 3" w:uiPriority="69"/>
+    <w:lsdException w:name="Dark List Accent 3" w:uiPriority="70"/>
+    <w:lsdException w:name="Colorful Shading Accent 3" w:uiPriority="71"/>
+    <w:lsdException w:name="Colorful List Accent 3" w:uiPriority="72"/>
+    <w:lsdException w:name="Colorful Grid Accent 3" w:uiPriority="73"/>
+    <w:lsdException w:name="Light Shading Accent 4" w:uiPriority="60"/>
+    <w:lsdException w:name="Light List Accent 4" w:uiPriority="61"/>
+    <w:lsdException w:name="Light Grid Accent 4" w:uiPriority="62"/>
+    <w:lsdException w:name="Medium Shading 1 Accent 4" w:uiPriority="63"/>
+    <w:lsdException w:name="Medium Shading 2 Accent 4" w:uiPriority="64"/>
+    <w:lsdException w:name="Medium List 1 Accent 4" w:uiPriority="65"/>
+    <w:lsdException w:name="Medium List 2 Accent 4" w:uiPriority="66"/>
+    <w:lsdException w:name="Medium Grid 1 Accent 4" w:uiPriority="67"/>
+    <w:lsdException w:name="Medium Grid 2 Accent 4" w:uiPriority="68"/>
+    <w:lsdException w:name="Medium Grid 3 Accent 4" w:uiPriority="69"/>
+    <w:lsdException w:name="Dark List Accent 4" w:uiPriority="70"/>
+    <w:lsdException w:name="Colorful Shading Accent 4" w:uiPriority="71"/>
+    <w:lsdException w:name="Colorful List Accent 4" w:uiPriority="72"/>
+    <w:lsdException w:name="Colorful Grid Accent 4" w:uiPriority="73"/>
+    <w:lsdException w:name="Light Shading Accent 5" w:uiPriority="60"/>
+    <w:lsdException w:name="Light List Accent 5" w:uiPriority="61"/>
+    <w:lsdException w:name="Light Grid Accent 5" w:uiPriority="62"/>
+    <w:lsdException w:name="Medium Shading 1 Accent 5" w:uiPriority="63"/>
+    <w:lsdException w:name="Medium Shading 2 Accent 5" w:uiPriority="64"/>
+    <w:lsdException w:name="Medium List 1 Accent 5" w:uiPriority="65"/>
+    <w:lsdException w:name="Medium List 2 Accent 5" w:uiPriority="66"/>
+    <w:lsdException w:name="Medium Grid 1 Accent 5" w:uiPriority="67"/>
+    <w:lsdException w:name="Medium Grid 2 Accent 5" w:uiPriority="68"/>
+    <w:lsdException w:name="Medium Grid 3 Accent 5" w:uiPriority="69"/>
+    <w:lsdException w:name="Dark List Accent 5" w:uiPriority="70"/>
+    <w:lsdException w:name="Colorful Shading Accent 5" w:uiPriority="71"/>
+    <w:lsdException w:name="Colorful List Accent 5" w:uiPriority="72"/>
+    <w:lsdException w:name="Colorful Grid Accent 5" w:uiPriority="73"/>
+    <w:lsdException w:name="Light Shading Accent 6" w:uiPriority="60"/>
+    <w:lsdException w:name="Light List Accent 6" w:uiPriority="61"/>
+    <w:lsdException w:name="Light Grid Accent 6" w:uiPriority="62"/>
+    <w:lsdException w:name="Medium Shading 1 Accent 6" w:uiPriority="63"/>
+    <w:lsdException w:name="Medium Shading 2 Accent 6" w:uiPriority="64"/>
+    <w:lsdException w:name="Medium List 1 Accent 6" w:uiPriority="65"/>
+    <w:lsdException w:name="Medium List 2 Accent 6" w:uiPriority="66"/>
+    <w:lsdException w:name="Medium Grid 1 Accent 6" w:uiPriority="67"/>
+    <w:lsdException w:name="Medium Grid 2 Accent 6" w:uiPriority="68"/>
+    <w:lsdException w:name="Medium Grid 3 Accent 6" w:uiPriority="69"/>
+    <w:lsdException w:name="Dark List Accent 6" w:uiPriority="70"/>
+    <w:lsdException w:name="Colorful Shading Accent 6" w:uiPriority="71"/>
+    <w:lsdException w:name="Colorful List Accent 6" w:uiPriority="72"/>
+    <w:lsdException w:name="Colorful Grid Accent 6" w:uiPriority="73"/>
+    <w:lsdException w:name="Subtle Emphasis" w:uiPriority="19" w:qFormat="1"/>
+    <w:lsdException w:name="Intense Emphasis" w:uiPriority="21" w:qFormat="1"/>
+    <w:lsdException w:name="Subtle Reference" w:uiPriority="31" w:qFormat="1"/>
+    <w:lsdException w:name="Intense Reference" w:uiPriority="32" w:qFormat="1"/>
+    <w:lsdException w:name="Book Title" w:uiPriority="33" w:qFormat="1"/>
+    <w:lsdException w:name="Bibliography" w:semiHidden="1" w:uiPriority="37" w:unhideWhenUsed="1"/>
+    <w:lsdException w:name="TOC Heading" w:semiHidden="1" w:uiPriority="39" w:unhideWhenUsed="1" w:qFormat="1"/>
+    <w:lsdException w:name="Plain Table 1" w:uiPriority="41"/>
+    <w:lsdException w:name="Plain Table 2" w:uiPriority="42"/>
+    <w:lsdException w:name="Plain Table 3" w:uiPriority="43"/>
+    <w:lsdException w:name="Plain Table 4" w:uiPriority="44"/>
+    <w:lsdException w:name="Plain Table 5" w:uiPriority="45"/>
+    <w:lsdException w:name="Grid Table Light" w:uiPriority="40"/>
+    <w:lsdException w:name="Grid Table 1 Light" w:uiPriority="46"/>
+    <w:lsdException w:name="Grid Table 2" w:uiPriority="47"/>
+    <w:lsdException w:name="Grid Table 3" w:uiPriority="48"/>
+    <w:lsdException w:name="Grid Table 4" w:uiPriority="49"/>
+    <w:lsdException w:name="Grid Table 5 Dark" w:uiPriority="50"/>
+    <w:lsdException w:name="Grid Table 6 Colorful" w:uiPriority="51"/>
+    <w:lsdException w:name="Grid Table 7 Colorful" w:uiPriority="52"/>
+    <w:lsdException w:name="Grid Table 1 Light Accent 1" w:uiPriority="46"/>
+    <w:lsdException w:name="Grid Table 2 Accent 1" w:uiPriority="47"/>
+    <w:lsdException w:name="Grid Table 3 Accent 1" w:uiPriority="48"/>
+    <w:lsdException w:name="Grid Table 4 Accent 1" w:uiPriority="49"/>
+    <w:lsdException w:name="Grid Table 5 Dark Accent 1" w:uiPriority="50"/>
+    <w:lsdException w:name="Grid Table 6 Colorful Accent 1" w:uiPriority="51"/>
+    <w:lsdException w:name="Grid Table 7 Colorful Accent 1" w:uiPriority="52"/>
+    <w:lsdException w:name="Grid Table 1 Light Accent 2" w:uiPriority="46"/>
+    <w:lsdException w:name="Grid Table 2 Accent 2" w:uiPriority="47"/>
+    <w:lsdException w:name="Grid Table 3 Accent 2" w:uiPriority="48"/>
+    <w:lsdException w:name="Grid Table 4 Accent 2" w:uiPriority="49"/>
+    <w:lsdException w:name="Grid Table 5 Dark Accent 2" w:uiPriority="50"/>
+    <w:lsdException w:name="Grid Table 6 Colorful Accent 2" w:uiPriority="51"/>
+    <w:lsdException w:name="Grid Table 7 Colorful Accent 2" w:uiPriority="52"/>
+    <w:lsdException w:name="Grid Table 1 Light Accent 3" w:uiPriority="46"/>
+    <w:lsdException w:name="Grid Table 2 Accent 3" w:uiPriority="47"/>
+    <w:lsdException w:name="Grid Table 3 Accent 3" w:uiPriority="48"/>
+    <w:lsdException w:name="Grid Table 4 Accent 3" w:uiPriority="49"/>
+    <w:lsdException w:name="Grid Table 5 Dark Accent 3" w:uiPriority="50"/>
+    <w:lsdException w:name="Grid Table 6 Colorful Accent 3" w:uiPriority="51"/>
+    <w:lsdException w:name="Grid Table 7 Colorful Accent 3" w:uiPriority="52"/>
+    <w:lsdException w:name="Grid Table 1 Light Accent 4" w:uiPriority="46"/>
+    <w:lsdException w:name="Grid Table 2 Accent 4" w:uiPriority="47"/>
+    <w:lsdException w:name="Grid Table 3 Accent 4" w:uiPriority="48"/>
+    <w:lsdException w:name="Grid Table 4 Accent 4" w:uiPriority="49"/>
+    <w:lsdException w:name="Grid Table 5 Dark Accent 4" w:uiPriority="50"/>
+    <w:lsdException w:name="Grid Table 6 Colorful Accent 4" w:uiPriority="51"/>
+    <w:lsdException w:name="Grid Table 7 Colorful Accent 4" w:uiPriority="52"/>
+    <w:lsdException w:name="Grid Table 1 Light Accent 5" w:uiPriority="46"/>
+    <w:lsdException w:name="Grid Table 2 Accent 5" w:uiPriority="47"/>
+    <w:lsdException w:name="Grid Table 3 Accent 5" w:uiPriority="48"/>
+    <w:lsdException w:name="Grid Table 4 Accent 5" w:uiPriority="49"/>
+    <w:lsdException w:name="Grid Table 5 Dark Accent 5" w:uiPriority="50"/>
+    <w:lsdException w:name="Grid Table 6 Colorful Accent 5" w:uiPriority="51"/>
+    <w:lsdException w:name="Grid Table 7 Colorful Accent 5" w:uiPriority="52"/>
+    <w:lsdException w:name="Grid Table 1 Light Accent 6" w:uiPriority="46"/>
+    <w:lsdException w:name="Grid Table 2 Accent 6" w:uiPriority="47"/>
+    <w:lsdException w:name="Grid Table 3 Accent 6" w:uiPriority="48"/>
+    <w:lsdException w:name="Grid Table 4 Accent 6" w:uiPriority="49"/>
+    <w:lsdException w:name="Grid Table 5 Dark Accent 6" w:uiPriority="50"/>
+    <w:lsdException w:name="Grid Table 6 Colorful Accent 6" w:uiPriority="51"/>
+    <w:lsdException w:name="Grid Table 7 Colorful Accent 6" w:uiPriority="52"/>
+    <w:lsdException w:name="List Table 1 Light" w:uiPriority="46"/>
+    <w:lsdException w:name="List Table 2" w:uiPriority="47"/>
+    <w:lsdException w:name="List Table 3" w:uiPriority="48"/>
+    <w:lsdException w:name="List Table 4" w:uiPriority="49"/>
+    <w:lsdException w:name="List Table 5 Dark" w:uiPriority="50"/>
+    <w:lsdException w:name="List Table 6 Colorful" w:uiPriority="51"/>
+    <w:lsdException w:name="List Table 7 Colorful" w:uiPriority="52"/>
+    <w:lsdException w:name="List Table 1 Light Accent 1" w:uiPriority="46"/>
+    <w:lsdException w:name="List Table 2 Accent 1" w:uiPriority="47"/>
+    <w:lsdException w:name="List Table 3 Accent 1" w:uiPriority="48"/>
+    <w:lsdException w:name="List Table 4 Accent 1" w:uiPriority="49"/>
+    <w:lsdException w:name="List Table 5 Dark Accent 1" w:uiPriority="50"/>
+    <w:lsdException w:name="List Table 6 Colorful Accent 1" w:uiPriority="51"/>
+    <w:lsdException w:name="List Table 7 Colorful Accent 1" w:uiPriority="52"/>
+    <w:lsdException w:name="List Table 1 Light Accent 2" w:uiPriority="46"/>
+    <w:lsdException w:name="List Table 2 Accent 2" w:uiPriority="47"/>
+    <w:lsdException w:name="List Table 3 Accent 2" w:uiPriority="48"/>
+    <w:lsdException w:name="List Table 4 Accent 2" w:uiPriority="49"/>
+    <w:lsdException w:name="List Table 5 Dark Accent 2" w:uiPriority="50"/>
+    <w:lsdException w:name="List Table 6 Colorful Accent 2" w:uiPriority="51"/>
+    <w:lsdException w:name="List Table 7 Colorful Accent 2" w:uiPriority="52"/>
+    <w:lsdException w:name="List Table 1 Light Accent 3" w:uiPriority="46"/>
+    <w:lsdException w:name="List Table 2 Accent 3" w:uiPriority="47"/>
+    <w:lsdException w:name="List Table 3 Accent 3" w:uiPriority="48"/>
+    <w:lsdException w:name="List Table 4 Accent 3" w:uiPriority="49"/>
+    <w:lsdException w:name="List Table 5 Dark Accent 3" w:uiPriority="50"/>
+    <w:lsdException w:name="List Table 6 Colorful Accent 3" w:uiPriority="51"/>
+    <w:lsdException w:name="List Table 7 Colorful Accent 3" w:uiPriority="52"/>
+    <w:lsdException w:name="List Table 1 Light Accent 4" w:uiPriority="46"/>
+    <w:lsdException w:name="List Table 2 Accent 4" w:uiPriority="47"/>
+    <w:lsdException w:name="List Table 3 Accent 4" w:uiPriority="48"/>
+    <w:lsdException w:name="List Table 4 Accent 4" w:uiPriority="49"/>
+    <w:lsdException w:name="List Table 5 Dark Accent 4" w:uiPriority="50"/>
+    <w:lsdException w:name="List Table 6 Colorful Accent 4" w:uiPriority="51"/>
+    <w:lsdException w:name="List Table 7 Colorful Accent 4" w:uiPriority="52"/>
+    <w:lsdException w:name="List Table 1 Light Accent 5" w:uiPriority="46"/>
+    <w:lsdException w:name="List Table 2 Accent 5" w:uiPriority="47"/>
+    <w:lsdException w:name="List Table 3 Accent 5" w:uiPriority="48"/>
+    <w:lsdException w:name="List Table 4 Accent 5" w:uiPriority="49"/>
+    <w:lsdException w:name="List Table 5 Dark Accent 5" w:uiPriority="50"/>
+    <w:lsdException w:name="List Table 6 Colorful Accent 5" w:uiPriority="51"/>
+    <w:lsdException w:name="List Table 7 Colorful Accent 5" w:uiPriority="52"/>
+    <w:lsdException w:name="List Table 1 Light Accent 6" w:uiPriority="46"/>
+    <w:lsdException w:name="List Table 2 Accent 6" w:uiPriority="47"/>
+    <w:lsdException w:name="List Table 3 Accent 6" w:uiPriority="48"/>
+    <w:lsdException w:name="List Table 4 Accent 6" w:uiPriority="49"/>
+    <w:lsdException w:name="List Table 5 Dark Accent 6" w:uiPriority="50"/>
+    <w:lsdException w:name="List Table 6 Colorful Accent 6" w:uiPriority="51"/>
+    <w:lsdException w:name="List Table 7 Colorful Accent 6" w:uiPriority="52"/>
+    <w:lsdException w:name="Mention" w:semiHidden="1" w:unhideWhenUsed="1"/>
+    <w:lsdException w:name="Smart Hyperlink" w:semiHidden="1" w:unhideWhenUsed="1"/>
+    <w:lsdException w:name="Hashtag" w:semiHidden="1" w:unhideWhenUsed="1"/>
+    <w:lsdException w:name="Unresolved Mention" w:semiHidden="1" w:unhideWhenUsed="1"/>
   </w:latentStyles>
   <w:style w:type="paragraph" w:default="1" w:styleId="Normal">
     <w:name w:val="Normal"/>

--- a/Rootstock Financials/Installation and Deployment/RSF Package Installation Process.docx
+++ b/Rootstock Financials/Installation and Deployment/RSF Package Installation Process.docx
@@ -1269,47 +1269,6 @@
           <w:highlight w:val="yellow"/>
         </w:rPr>
         <w:t>Verify the ‘Run Reports’ permission is enabled</w:t>
-      </w:r>
-    </w:p>
-    <w:p>
-      <w:pPr>
-        <w:pStyle w:val="ListParagraph"/>
-        <w:numPr>
-          <w:ilvl w:val="1"/>
-          <w:numId w:val="4"/>
-        </w:numPr>
-        <w:spacing w:line="276" w:lineRule="auto"/>
-        <w:rPr>
-          <w:color w:val="0070C0"/>
-          <w:highlight w:val="yellow"/>
-        </w:rPr>
-      </w:pPr>
-      <w:r>
-        <w:rPr>
-          <w:color w:val="0070C0"/>
-          <w:highlight w:val="yellow"/>
-        </w:rPr>
-        <w:t>Profiles with Salesforce license:</w:t>
-      </w:r>
-    </w:p>
-    <w:p>
-      <w:pPr>
-        <w:pStyle w:val="ListParagraph"/>
-        <w:numPr>
-          <w:ilvl w:val="2"/>
-          <w:numId w:val="4"/>
-        </w:numPr>
-        <w:rPr>
-          <w:color w:val="0070C0"/>
-          <w:highlight w:val="yellow"/>
-        </w:rPr>
-      </w:pPr>
-      <w:r>
-        <w:rPr>
-          <w:color w:val="0070C0"/>
-          <w:highlight w:val="yellow"/>
-        </w:rPr>
-        <w:t>Verify ‘Modify All Data’ is enabled. When disabled can cause reports to hang such as AR Aging Report.</w:t>
       </w:r>
     </w:p>
     <w:p>
@@ -3903,7 +3862,7 @@
     <w:lsdException w:name="Table Web 2" w:semiHidden="1" w:unhideWhenUsed="1"/>
     <w:lsdException w:name="Table Web 3" w:semiHidden="1" w:unhideWhenUsed="1"/>
     <w:lsdException w:name="Balloon Text" w:semiHidden="1" w:unhideWhenUsed="1"/>
-    <w:lsdException w:name="Table Grid" w:semiHidden="1" w:uiPriority="59" w:unhideWhenUsed="1"/>
+    <w:lsdException w:name="Table Grid" w:uiPriority="59"/>
     <w:lsdException w:name="Table Theme" w:semiHidden="1" w:unhideWhenUsed="1"/>
     <w:lsdException w:name="Placeholder Text" w:semiHidden="1"/>
     <w:lsdException w:name="No Spacing" w:uiPriority="1" w:qFormat="1"/>

--- a/Rootstock Financials/Installation and Deployment/RSF Package Installation Process.docx
+++ b/Rootstock Financials/Installation and Deployment/RSF Package Installation Process.docx
@@ -775,6 +775,7 @@
           <w:color w:val="0070C0"/>
           <w:highlight w:val="yellow"/>
         </w:rPr>
+        <w:lastRenderedPageBreak/>
         <w:t xml:space="preserve">Once the installation is complete, remove Apex Class Access and Visualforce Page Access for </w:t>
       </w:r>
       <w:proofErr w:type="spellStart"/>
@@ -1285,608 +1286,700 @@
           <w:highlight w:val="yellow"/>
         </w:rPr>
       </w:pPr>
+      <w:r>
+        <w:rPr>
+          <w:color w:val="0070C0"/>
+          <w:highlight w:val="yellow"/>
+        </w:rPr>
+        <w:t>Compile all classes</w:t>
+      </w:r>
+    </w:p>
+    <w:p>
+      <w:pPr>
+        <w:pStyle w:val="ListParagraph"/>
+        <w:numPr>
+          <w:ilvl w:val="0"/>
+          <w:numId w:val="4"/>
+        </w:numPr>
+        <w:spacing w:after="200" w:line="276" w:lineRule="auto"/>
+        <w:contextualSpacing/>
+        <w:rPr>
+          <w:color w:val="0070C0"/>
+        </w:rPr>
+      </w:pPr>
+      <w:r>
+        <w:rPr>
+          <w:color w:val="0070C0"/>
+        </w:rPr>
+        <w:t>Add IP address to Network Address to avoid using a token</w:t>
+      </w:r>
+    </w:p>
+    <w:p>
+      <w:pPr>
+        <w:pStyle w:val="ListParagraph"/>
+        <w:numPr>
+          <w:ilvl w:val="1"/>
+          <w:numId w:val="4"/>
+        </w:numPr>
+        <w:spacing w:after="200" w:line="276" w:lineRule="auto"/>
+        <w:contextualSpacing/>
+        <w:rPr>
+          <w:color w:val="0070C0"/>
+        </w:rPr>
+      </w:pPr>
+      <w:r>
+        <w:rPr>
+          <w:color w:val="0070C0"/>
+        </w:rPr>
+        <w:t>Setup &gt; Administer &gt; Security Controls &gt; Network Access</w:t>
+      </w:r>
+    </w:p>
+    <w:p>
+      <w:pPr>
+        <w:pStyle w:val="ListParagraph"/>
+        <w:numPr>
+          <w:ilvl w:val="1"/>
+          <w:numId w:val="4"/>
+        </w:numPr>
+        <w:spacing w:after="200" w:line="276" w:lineRule="auto"/>
+        <w:contextualSpacing/>
+        <w:rPr>
+          <w:color w:val="0070C0"/>
+        </w:rPr>
+      </w:pPr>
+      <w:r>
+        <w:rPr>
+          <w:color w:val="0070C0"/>
+        </w:rPr>
+        <w:t>Use whatismyip.com to get current IP address</w:t>
+      </w:r>
+    </w:p>
+    <w:p>
+      <w:pPr>
+        <w:pStyle w:val="ListParagraph"/>
+        <w:numPr>
+          <w:ilvl w:val="1"/>
+          <w:numId w:val="4"/>
+        </w:numPr>
+        <w:spacing w:after="200" w:line="276" w:lineRule="auto"/>
+        <w:contextualSpacing/>
+        <w:rPr>
+          <w:color w:val="0070C0"/>
+        </w:rPr>
+      </w:pPr>
+      <w:r>
+        <w:rPr>
+          <w:color w:val="0070C0"/>
+        </w:rPr>
+        <w:t>Enter IP address for Start and End range</w:t>
+      </w:r>
+    </w:p>
+    <w:p>
+      <w:pPr>
+        <w:pStyle w:val="ListParagraph"/>
+        <w:numPr>
+          <w:ilvl w:val="1"/>
+          <w:numId w:val="4"/>
+        </w:numPr>
+        <w:spacing w:after="200" w:line="276" w:lineRule="auto"/>
+        <w:contextualSpacing/>
+        <w:rPr>
+          <w:color w:val="0070C0"/>
+        </w:rPr>
+      </w:pPr>
+      <w:r>
+        <w:rPr>
+          <w:color w:val="0070C0"/>
+        </w:rPr>
+        <w:t>Add your name or initials in the Description field</w:t>
+      </w:r>
+    </w:p>
+    <w:p>
+      <w:pPr>
+        <w:pStyle w:val="ListParagraph"/>
+        <w:numPr>
+          <w:ilvl w:val="0"/>
+          <w:numId w:val="4"/>
+        </w:numPr>
+        <w:spacing w:after="200" w:line="276" w:lineRule="auto"/>
+        <w:contextualSpacing/>
+        <w:rPr>
+          <w:color w:val="0070C0"/>
+        </w:rPr>
+      </w:pPr>
+      <w:r>
+        <w:rPr>
+          <w:color w:val="0070C0"/>
+        </w:rPr>
+        <w:t xml:space="preserve">Verify the SF “Account Number” field on the Account object’s “Field-Level </w:t>
+      </w:r>
+      <w:proofErr w:type="gramStart"/>
+      <w:r>
+        <w:rPr>
+          <w:color w:val="0070C0"/>
+        </w:rPr>
+        <w:t>Security”  is</w:t>
+      </w:r>
+      <w:proofErr w:type="gramEnd"/>
+      <w:r>
+        <w:rPr>
+          <w:color w:val="0070C0"/>
+        </w:rPr>
+        <w:t xml:space="preserve"> set to Visible </w:t>
+      </w:r>
+      <w:r>
+        <w:rPr>
+          <w:color w:val="0070C0"/>
+          <w:highlight w:val="yellow"/>
+        </w:rPr>
+        <w:t xml:space="preserve">for all RSF </w:t>
+      </w:r>
+      <w:r>
+        <w:rPr>
+          <w:color w:val="0070C0"/>
+          <w:highlight w:val="yellow"/>
+        </w:rPr>
+        <w:t>profiles</w:t>
+      </w:r>
+      <w:r>
+        <w:rPr>
+          <w:color w:val="0070C0"/>
+          <w:highlight w:val="yellow"/>
+        </w:rPr>
+        <w:t xml:space="preserve"> &amp; System Administrator</w:t>
+      </w:r>
+      <w:r>
+        <w:rPr>
+          <w:color w:val="0070C0"/>
+        </w:rPr>
+        <w:t>.  This change automatically sets “Field Accessibility”.</w:t>
+      </w:r>
+    </w:p>
+    <w:p>
+      <w:pPr>
+        <w:pStyle w:val="ListParagraph"/>
+        <w:numPr>
+          <w:ilvl w:val="1"/>
+          <w:numId w:val="4"/>
+        </w:numPr>
+        <w:spacing w:after="200" w:line="276" w:lineRule="auto"/>
+        <w:contextualSpacing/>
+        <w:rPr>
+          <w:color w:val="0070C0"/>
+        </w:rPr>
+      </w:pPr>
+      <w:r>
+        <w:rPr>
+          <w:color w:val="0070C0"/>
+        </w:rPr>
+        <w:t>Setup &gt; Build &gt; Customize &gt; Accounts &gt; Fields OR</w:t>
+      </w:r>
+      <w:r>
+        <w:rPr>
+          <w:color w:val="0070C0"/>
+        </w:rPr>
+        <w:br/>
+        <w:t>Setup &gt; App Setup &gt; Customize &gt; Accounts &gt; Fields</w:t>
+      </w:r>
+    </w:p>
+    <w:p>
+      <w:pPr>
+        <w:pStyle w:val="ListParagraph"/>
+        <w:numPr>
+          <w:ilvl w:val="1"/>
+          <w:numId w:val="4"/>
+        </w:numPr>
+        <w:spacing w:after="200" w:line="276" w:lineRule="auto"/>
+        <w:contextualSpacing/>
+        <w:rPr>
+          <w:color w:val="0070C0"/>
+        </w:rPr>
+      </w:pPr>
+      <w:r>
+        <w:rPr>
+          <w:color w:val="0070C0"/>
+        </w:rPr>
+        <w:t>View Account Number field</w:t>
+      </w:r>
+    </w:p>
+    <w:p>
+      <w:pPr>
+        <w:pStyle w:val="ListParagraph"/>
+        <w:numPr>
+          <w:ilvl w:val="1"/>
+          <w:numId w:val="4"/>
+        </w:numPr>
+        <w:spacing w:after="200" w:line="276" w:lineRule="auto"/>
+        <w:contextualSpacing/>
+        <w:rPr>
+          <w:color w:val="0070C0"/>
+        </w:rPr>
+      </w:pPr>
+      <w:r>
+        <w:rPr>
+          <w:color w:val="0070C0"/>
+        </w:rPr>
+        <w:t>Set Field-Level Security button</w:t>
+      </w:r>
+    </w:p>
+    <w:p>
+      <w:pPr>
+        <w:pStyle w:val="ListParagraph"/>
+        <w:numPr>
+          <w:ilvl w:val="1"/>
+          <w:numId w:val="4"/>
+        </w:numPr>
+        <w:spacing w:after="200" w:line="276" w:lineRule="auto"/>
+        <w:contextualSpacing/>
+        <w:rPr>
+          <w:color w:val="0070C0"/>
+        </w:rPr>
+      </w:pPr>
+      <w:r>
+        <w:rPr>
+          <w:color w:val="0070C0"/>
+        </w:rPr>
+        <w:t>Tick Visible checkbox for System Administer profile and all profiles updated with permission during installation</w:t>
+      </w:r>
+    </w:p>
+    <w:p>
+      <w:pPr>
+        <w:pStyle w:val="ListParagraph"/>
+        <w:numPr>
+          <w:ilvl w:val="1"/>
+          <w:numId w:val="4"/>
+        </w:numPr>
+        <w:spacing w:after="200" w:line="276" w:lineRule="auto"/>
+        <w:contextualSpacing/>
+        <w:rPr>
+          <w:color w:val="0070C0"/>
+        </w:rPr>
+      </w:pPr>
+      <w:r>
+        <w:rPr>
+          <w:color w:val="0070C0"/>
+        </w:rPr>
+        <w:t>Save</w:t>
+      </w:r>
+    </w:p>
+    <w:p>
+      <w:pPr>
+        <w:pStyle w:val="ListParagraph"/>
+        <w:numPr>
+          <w:ilvl w:val="0"/>
+          <w:numId w:val="4"/>
+        </w:numPr>
+        <w:spacing w:after="200" w:line="276" w:lineRule="auto"/>
+        <w:contextualSpacing/>
+        <w:rPr>
+          <w:color w:val="0070C0"/>
+        </w:rPr>
+      </w:pPr>
+      <w:r>
+        <w:rPr>
+          <w:color w:val="0070C0"/>
+        </w:rPr>
+        <w:t xml:space="preserve">Edit </w:t>
+      </w:r>
+      <w:proofErr w:type="spellStart"/>
+      <w:r>
+        <w:rPr>
+          <w:color w:val="0070C0"/>
+        </w:rPr>
+        <w:t>syconfig</w:t>
+      </w:r>
+      <w:proofErr w:type="spellEnd"/>
+      <w:r>
+        <w:rPr>
+          <w:color w:val="0070C0"/>
+        </w:rPr>
+        <w:t xml:space="preserve"> record in order to set Financial System Interface and Authorized Financial Users:</w:t>
+      </w:r>
+    </w:p>
+    <w:p>
+      <w:pPr>
+        <w:pStyle w:val="ListParagraph"/>
+        <w:numPr>
+          <w:ilvl w:val="1"/>
+          <w:numId w:val="4"/>
+        </w:numPr>
+        <w:spacing w:after="200" w:line="276" w:lineRule="auto"/>
+        <w:contextualSpacing/>
+        <w:rPr>
+          <w:color w:val="0070C0"/>
+        </w:rPr>
+      </w:pPr>
+      <w:r>
+        <w:rPr>
+          <w:color w:val="0070C0"/>
+        </w:rPr>
+        <w:t>Rootstock Site Map tab</w:t>
+      </w:r>
+    </w:p>
+    <w:p>
+      <w:pPr>
+        <w:pStyle w:val="ListParagraph"/>
+        <w:numPr>
+          <w:ilvl w:val="1"/>
+          <w:numId w:val="4"/>
+        </w:numPr>
+        <w:spacing w:after="200" w:line="276" w:lineRule="auto"/>
+        <w:contextualSpacing/>
+        <w:rPr>
+          <w:color w:val="0070C0"/>
+        </w:rPr>
+      </w:pPr>
+      <w:r>
+        <w:rPr>
+          <w:color w:val="0070C0"/>
+        </w:rPr>
+        <w:t>Select ‘System Configuration’ menu option in the ‘RS Support Functions’ menu group</w:t>
+      </w:r>
+    </w:p>
+    <w:p>
+      <w:pPr>
+        <w:pStyle w:val="ListParagraph"/>
+        <w:numPr>
+          <w:ilvl w:val="1"/>
+          <w:numId w:val="4"/>
+        </w:numPr>
+        <w:spacing w:after="200" w:line="276" w:lineRule="auto"/>
+        <w:contextualSpacing/>
+        <w:rPr>
+          <w:color w:val="0070C0"/>
+        </w:rPr>
+      </w:pPr>
+      <w:r>
+        <w:rPr>
+          <w:color w:val="0070C0"/>
+        </w:rPr>
+        <w:t>Select Edit on SYCONFIG record</w:t>
+      </w:r>
+    </w:p>
+    <w:p>
+      <w:pPr>
+        <w:pStyle w:val="ListParagraph"/>
+        <w:numPr>
+          <w:ilvl w:val="2"/>
+          <w:numId w:val="4"/>
+        </w:numPr>
+        <w:rPr>
+          <w:color w:val="0070C0"/>
+        </w:rPr>
+      </w:pPr>
+      <w:r>
+        <w:rPr>
+          <w:color w:val="0070C0"/>
+        </w:rPr>
+        <w:t>Set password based on customer CRM record – Get Config Password button</w:t>
+      </w:r>
+    </w:p>
+    <w:p>
+      <w:pPr>
+        <w:pStyle w:val="ListParagraph"/>
+        <w:numPr>
+          <w:ilvl w:val="2"/>
+          <w:numId w:val="4"/>
+        </w:numPr>
+        <w:spacing w:after="200" w:line="276" w:lineRule="auto"/>
+        <w:contextualSpacing/>
+        <w:rPr>
+          <w:color w:val="0070C0"/>
+        </w:rPr>
+      </w:pPr>
+      <w:r>
+        <w:rPr>
+          <w:color w:val="0070C0"/>
+        </w:rPr>
+        <w:t>Set  Financial System Interface to Rootstock</w:t>
+      </w:r>
+    </w:p>
+    <w:p>
+      <w:pPr>
+        <w:pStyle w:val="ListParagraph"/>
+        <w:numPr>
+          <w:ilvl w:val="2"/>
+          <w:numId w:val="4"/>
+        </w:numPr>
+        <w:spacing w:after="200" w:line="276" w:lineRule="auto"/>
+        <w:contextualSpacing/>
+        <w:rPr>
+          <w:color w:val="0070C0"/>
+          <w:highlight w:val="yellow"/>
+        </w:rPr>
+      </w:pPr>
+      <w:r>
+        <w:rPr>
+          <w:color w:val="0070C0"/>
+          <w:highlight w:val="yellow"/>
+        </w:rPr>
+        <w:lastRenderedPageBreak/>
+        <w:t>Increase ERP licenses by the number of RSF licenses purchased per SSO</w:t>
+      </w:r>
+    </w:p>
+    <w:p>
+      <w:pPr>
+        <w:pStyle w:val="ListParagraph"/>
+        <w:numPr>
+          <w:ilvl w:val="3"/>
+          <w:numId w:val="4"/>
+        </w:numPr>
+        <w:spacing w:after="200" w:line="276" w:lineRule="auto"/>
+        <w:contextualSpacing/>
+        <w:rPr>
+          <w:color w:val="0070C0"/>
+          <w:highlight w:val="yellow"/>
+        </w:rPr>
+      </w:pPr>
+      <w:r>
+        <w:rPr>
+          <w:color w:val="0070C0"/>
+          <w:highlight w:val="yellow"/>
+        </w:rPr>
+        <w:t>Number of Authorized Users</w:t>
+      </w:r>
+    </w:p>
+    <w:p>
+      <w:pPr>
+        <w:pStyle w:val="ListParagraph"/>
+        <w:numPr>
+          <w:ilvl w:val="3"/>
+          <w:numId w:val="4"/>
+        </w:numPr>
+        <w:spacing w:after="200" w:line="276" w:lineRule="auto"/>
+        <w:contextualSpacing/>
+        <w:rPr>
+          <w:color w:val="0070C0"/>
+          <w:highlight w:val="yellow"/>
+        </w:rPr>
+      </w:pPr>
+      <w:r>
+        <w:rPr>
+          <w:color w:val="0070C0"/>
+          <w:highlight w:val="yellow"/>
+        </w:rPr>
+        <w:t>Number of Paid User Licenses</w:t>
+      </w:r>
+      <w:r>
+        <w:rPr>
+          <w:color w:val="0070C0"/>
+          <w:highlight w:val="yellow"/>
+        </w:rPr>
+        <w:t xml:space="preserve"> </w:t>
+      </w:r>
+    </w:p>
+    <w:p>
+      <w:pPr>
+        <w:pStyle w:val="ListParagraph"/>
+        <w:numPr>
+          <w:ilvl w:val="2"/>
+          <w:numId w:val="4"/>
+        </w:numPr>
+        <w:spacing w:after="200" w:line="276" w:lineRule="auto"/>
+        <w:contextualSpacing/>
+        <w:rPr>
+          <w:color w:val="0070C0"/>
+          <w:highlight w:val="yellow"/>
+        </w:rPr>
+      </w:pPr>
+      <w:r>
+        <w:rPr>
+          <w:color w:val="0070C0"/>
+          <w:highlight w:val="yellow"/>
+        </w:rPr>
+        <w:t xml:space="preserve">As of </w:t>
+      </w:r>
+      <w:proofErr w:type="gramStart"/>
+      <w:r>
+        <w:rPr>
+          <w:color w:val="0070C0"/>
+          <w:highlight w:val="yellow"/>
+        </w:rPr>
+        <w:t>Jan</w:t>
+      </w:r>
+      <w:proofErr w:type="gramEnd"/>
+      <w:r>
+        <w:rPr>
+          <w:color w:val="0070C0"/>
+          <w:highlight w:val="yellow"/>
+        </w:rPr>
+        <w:t xml:space="preserve"> 1 2019 </w:t>
+      </w:r>
+    </w:p>
+    <w:p>
+      <w:pPr>
+        <w:pStyle w:val="ListParagraph"/>
+        <w:numPr>
+          <w:ilvl w:val="3"/>
+          <w:numId w:val="4"/>
+        </w:numPr>
+        <w:spacing w:after="200" w:line="276" w:lineRule="auto"/>
+        <w:contextualSpacing/>
+        <w:rPr>
+          <w:strike/>
+          <w:color w:val="0070C0"/>
+          <w:highlight w:val="yellow"/>
+        </w:rPr>
+      </w:pPr>
+      <w:r>
+        <w:rPr>
+          <w:strike/>
+          <w:color w:val="0070C0"/>
+          <w:highlight w:val="yellow"/>
+        </w:rPr>
+        <w:t>S</w:t>
+      </w:r>
+      <w:r>
+        <w:rPr>
+          <w:strike/>
+          <w:color w:val="0070C0"/>
+          <w:highlight w:val="yellow"/>
+        </w:rPr>
+        <w:t>e</w:t>
+      </w:r>
+      <w:r>
+        <w:rPr>
+          <w:strike/>
+          <w:color w:val="0070C0"/>
+          <w:highlight w:val="yellow"/>
+        </w:rPr>
+        <w:t xml:space="preserve">t </w:t>
+      </w:r>
+      <w:r>
+        <w:rPr>
+          <w:strike/>
+          <w:color w:val="0070C0"/>
+          <w:highlight w:val="yellow"/>
+        </w:rPr>
+        <w:t>‘</w:t>
+      </w:r>
+      <w:r>
+        <w:rPr>
+          <w:strike/>
+          <w:color w:val="0070C0"/>
+          <w:highlight w:val="yellow"/>
+        </w:rPr>
+        <w:t>Authorized Financial Users</w:t>
+      </w:r>
+      <w:r>
+        <w:rPr>
+          <w:strike/>
+          <w:color w:val="0070C0"/>
+          <w:highlight w:val="yellow"/>
+        </w:rPr>
+        <w:t>’</w:t>
+      </w:r>
+      <w:r>
+        <w:rPr>
+          <w:strike/>
+          <w:color w:val="0070C0"/>
+          <w:highlight w:val="yellow"/>
+        </w:rPr>
+        <w:t xml:space="preserve"> based on the ‘Rootstock Financial Apps’ value in the SSO</w:t>
+      </w:r>
+      <w:r>
+        <w:rPr>
+          <w:strike/>
+          <w:color w:val="0070C0"/>
+          <w:highlight w:val="yellow"/>
+        </w:rPr>
+        <w:t xml:space="preserve"> + 1 additional license for RS Support</w:t>
+      </w:r>
+      <w:r>
+        <w:rPr>
+          <w:strike/>
+          <w:color w:val="0070C0"/>
+          <w:highlight w:val="yellow"/>
+        </w:rPr>
+        <w:t>.</w:t>
+      </w:r>
+    </w:p>
+    <w:p>
+      <w:pPr>
+        <w:pStyle w:val="ListParagraph"/>
+        <w:numPr>
+          <w:ilvl w:val="3"/>
+          <w:numId w:val="4"/>
+        </w:numPr>
+        <w:spacing w:after="200" w:line="276" w:lineRule="auto"/>
+        <w:contextualSpacing/>
+        <w:rPr>
+          <w:color w:val="0070C0"/>
+          <w:highlight w:val="yellow"/>
+        </w:rPr>
+      </w:pPr>
+      <w:r>
+        <w:rPr>
+          <w:color w:val="0070C0"/>
+          <w:highlight w:val="yellow"/>
+        </w:rPr>
+        <w:t xml:space="preserve">Set </w:t>
+      </w:r>
+      <w:r>
+        <w:rPr>
+          <w:color w:val="0070C0"/>
+          <w:highlight w:val="yellow"/>
+        </w:rPr>
+        <w:t>‘</w:t>
+      </w:r>
+      <w:r>
+        <w:rPr>
+          <w:color w:val="0070C0"/>
+          <w:highlight w:val="yellow"/>
+        </w:rPr>
+        <w:t>Authorized Financial Users</w:t>
+      </w:r>
+      <w:r>
+        <w:rPr>
+          <w:color w:val="0070C0"/>
+          <w:highlight w:val="yellow"/>
+        </w:rPr>
+        <w:t>’</w:t>
+      </w:r>
+      <w:r>
+        <w:rPr>
+          <w:color w:val="0070C0"/>
+          <w:highlight w:val="yellow"/>
+        </w:rPr>
+        <w:t xml:space="preserve"> </w:t>
+      </w:r>
+      <w:r>
+        <w:rPr>
+          <w:color w:val="0070C0"/>
+          <w:highlight w:val="yellow"/>
+        </w:rPr>
+        <w:t>to ‘</w:t>
+      </w:r>
+      <w:r>
+        <w:rPr>
+          <w:color w:val="0070C0"/>
+          <w:highlight w:val="yellow"/>
+        </w:rPr>
+        <w:t>Number of Authorized Users</w:t>
+      </w:r>
+      <w:r>
+        <w:rPr>
+          <w:color w:val="0070C0"/>
+          <w:highlight w:val="yellow"/>
+        </w:rPr>
+        <w:t xml:space="preserve">’ </w:t>
+      </w:r>
+      <w:r>
+        <w:rPr>
+          <w:color w:val="0070C0"/>
+          <w:highlight w:val="yellow"/>
+        </w:rPr>
+        <w:t>+ 1 additional license for RS Support.</w:t>
+      </w:r>
+      <w:r>
+        <w:rPr>
+          <w:color w:val="0070C0"/>
+          <w:highlight w:val="yellow"/>
+        </w:rPr>
+        <w:t xml:space="preserve">  Customers are no longer being charged separately for Financials licenses.</w:t>
+      </w:r>
       <w:bookmarkStart w:id="0" w:name="_GoBack"/>
       <w:bookmarkEnd w:id="0"/>
-      <w:r>
-        <w:rPr>
-          <w:color w:val="0070C0"/>
-          <w:highlight w:val="yellow"/>
-        </w:rPr>
-        <w:t>Compile all classes</w:t>
-      </w:r>
-    </w:p>
-    <w:p>
-      <w:pPr>
-        <w:pStyle w:val="ListParagraph"/>
-        <w:numPr>
-          <w:ilvl w:val="0"/>
-          <w:numId w:val="4"/>
-        </w:numPr>
-        <w:spacing w:after="200" w:line="276" w:lineRule="auto"/>
-        <w:contextualSpacing/>
-        <w:rPr>
-          <w:color w:val="0070C0"/>
-        </w:rPr>
-      </w:pPr>
-      <w:r>
-        <w:rPr>
-          <w:color w:val="0070C0"/>
-        </w:rPr>
-        <w:t>Add IP address to Network Address to avoid using a token</w:t>
-      </w:r>
-    </w:p>
-    <w:p>
-      <w:pPr>
-        <w:pStyle w:val="ListParagraph"/>
-        <w:numPr>
-          <w:ilvl w:val="1"/>
-          <w:numId w:val="4"/>
-        </w:numPr>
-        <w:spacing w:after="200" w:line="276" w:lineRule="auto"/>
-        <w:contextualSpacing/>
-        <w:rPr>
-          <w:color w:val="0070C0"/>
-        </w:rPr>
-      </w:pPr>
-      <w:r>
-        <w:rPr>
-          <w:color w:val="0070C0"/>
-        </w:rPr>
-        <w:t>Setup &gt; Administer &gt; Security Controls &gt; Network Access</w:t>
-      </w:r>
-    </w:p>
-    <w:p>
-      <w:pPr>
-        <w:pStyle w:val="ListParagraph"/>
-        <w:numPr>
-          <w:ilvl w:val="1"/>
-          <w:numId w:val="4"/>
-        </w:numPr>
-        <w:spacing w:after="200" w:line="276" w:lineRule="auto"/>
-        <w:contextualSpacing/>
-        <w:rPr>
-          <w:color w:val="0070C0"/>
-        </w:rPr>
-      </w:pPr>
-      <w:r>
-        <w:rPr>
-          <w:color w:val="0070C0"/>
-        </w:rPr>
-        <w:t>Use whatismyip.com to get current IP address</w:t>
-      </w:r>
-    </w:p>
-    <w:p>
-      <w:pPr>
-        <w:pStyle w:val="ListParagraph"/>
-        <w:numPr>
-          <w:ilvl w:val="1"/>
-          <w:numId w:val="4"/>
-        </w:numPr>
-        <w:spacing w:after="200" w:line="276" w:lineRule="auto"/>
-        <w:contextualSpacing/>
-        <w:rPr>
-          <w:color w:val="0070C0"/>
-        </w:rPr>
-      </w:pPr>
-      <w:r>
-        <w:rPr>
-          <w:color w:val="0070C0"/>
-        </w:rPr>
-        <w:t>Enter IP address for Start and End range</w:t>
-      </w:r>
-    </w:p>
-    <w:p>
-      <w:pPr>
-        <w:pStyle w:val="ListParagraph"/>
-        <w:numPr>
-          <w:ilvl w:val="1"/>
-          <w:numId w:val="4"/>
-        </w:numPr>
-        <w:spacing w:after="200" w:line="276" w:lineRule="auto"/>
-        <w:contextualSpacing/>
-        <w:rPr>
-          <w:color w:val="0070C0"/>
-        </w:rPr>
-      </w:pPr>
-      <w:r>
-        <w:rPr>
-          <w:color w:val="0070C0"/>
-        </w:rPr>
-        <w:t>Add your name or initials in the Description field</w:t>
-      </w:r>
-    </w:p>
-    <w:p>
-      <w:pPr>
-        <w:pStyle w:val="ListParagraph"/>
-        <w:numPr>
-          <w:ilvl w:val="0"/>
-          <w:numId w:val="4"/>
-        </w:numPr>
-        <w:spacing w:after="200" w:line="276" w:lineRule="auto"/>
-        <w:contextualSpacing/>
-        <w:rPr>
-          <w:color w:val="0070C0"/>
-        </w:rPr>
-      </w:pPr>
-      <w:r>
-        <w:rPr>
-          <w:color w:val="0070C0"/>
-        </w:rPr>
-        <w:t xml:space="preserve">Verify the SF “Account Number” field on the Account object’s “Field-Level </w:t>
-      </w:r>
-      <w:proofErr w:type="gramStart"/>
-      <w:r>
-        <w:rPr>
-          <w:color w:val="0070C0"/>
-        </w:rPr>
-        <w:t>Security”  is</w:t>
-      </w:r>
-      <w:proofErr w:type="gramEnd"/>
-      <w:r>
-        <w:rPr>
-          <w:color w:val="0070C0"/>
-        </w:rPr>
-        <w:t xml:space="preserve"> set to Visible </w:t>
-      </w:r>
-      <w:r>
-        <w:rPr>
-          <w:color w:val="0070C0"/>
-          <w:highlight w:val="yellow"/>
-        </w:rPr>
-        <w:t xml:space="preserve">for all RSF </w:t>
-      </w:r>
-      <w:r>
-        <w:rPr>
-          <w:color w:val="0070C0"/>
-          <w:highlight w:val="yellow"/>
-        </w:rPr>
-        <w:t>profiles</w:t>
-      </w:r>
-      <w:r>
-        <w:rPr>
-          <w:color w:val="0070C0"/>
-          <w:highlight w:val="yellow"/>
-        </w:rPr>
-        <w:t xml:space="preserve"> &amp; System Administrator</w:t>
-      </w:r>
-      <w:r>
-        <w:rPr>
-          <w:color w:val="0070C0"/>
-        </w:rPr>
-        <w:t>.  This change automatically sets “Field Accessibility”.</w:t>
-      </w:r>
-    </w:p>
-    <w:p>
-      <w:pPr>
-        <w:pStyle w:val="ListParagraph"/>
-        <w:numPr>
-          <w:ilvl w:val="1"/>
-          <w:numId w:val="4"/>
-        </w:numPr>
-        <w:spacing w:after="200" w:line="276" w:lineRule="auto"/>
-        <w:contextualSpacing/>
-        <w:rPr>
-          <w:color w:val="0070C0"/>
-        </w:rPr>
-      </w:pPr>
-      <w:r>
-        <w:rPr>
-          <w:color w:val="0070C0"/>
-        </w:rPr>
-        <w:t>Setup &gt; Build &gt; Customize &gt; Accounts &gt; Fields OR</w:t>
-      </w:r>
-      <w:r>
-        <w:rPr>
-          <w:color w:val="0070C0"/>
-        </w:rPr>
-        <w:br/>
-        <w:t>Setup &gt; App Setup &gt; Customize &gt; Accounts &gt; Fields</w:t>
-      </w:r>
-    </w:p>
-    <w:p>
-      <w:pPr>
-        <w:pStyle w:val="ListParagraph"/>
-        <w:numPr>
-          <w:ilvl w:val="1"/>
-          <w:numId w:val="4"/>
-        </w:numPr>
-        <w:spacing w:after="200" w:line="276" w:lineRule="auto"/>
-        <w:contextualSpacing/>
-        <w:rPr>
-          <w:color w:val="0070C0"/>
-        </w:rPr>
-      </w:pPr>
-      <w:r>
-        <w:rPr>
-          <w:color w:val="0070C0"/>
-        </w:rPr>
-        <w:t>View Account Number field</w:t>
-      </w:r>
-    </w:p>
-    <w:p>
-      <w:pPr>
-        <w:pStyle w:val="ListParagraph"/>
-        <w:numPr>
-          <w:ilvl w:val="1"/>
-          <w:numId w:val="4"/>
-        </w:numPr>
-        <w:spacing w:after="200" w:line="276" w:lineRule="auto"/>
-        <w:contextualSpacing/>
-        <w:rPr>
-          <w:color w:val="0070C0"/>
-        </w:rPr>
-      </w:pPr>
-      <w:r>
-        <w:rPr>
-          <w:color w:val="0070C0"/>
-        </w:rPr>
-        <w:t>Set Field-Level Security button</w:t>
-      </w:r>
-    </w:p>
-    <w:p>
-      <w:pPr>
-        <w:pStyle w:val="ListParagraph"/>
-        <w:numPr>
-          <w:ilvl w:val="1"/>
-          <w:numId w:val="4"/>
-        </w:numPr>
-        <w:spacing w:after="200" w:line="276" w:lineRule="auto"/>
-        <w:contextualSpacing/>
-        <w:rPr>
-          <w:color w:val="0070C0"/>
-        </w:rPr>
-      </w:pPr>
-      <w:r>
-        <w:rPr>
-          <w:color w:val="0070C0"/>
-        </w:rPr>
-        <w:t>Tick Visible checkbox for System Administer profile and all profiles updated with permission during installation</w:t>
-      </w:r>
-    </w:p>
-    <w:p>
-      <w:pPr>
-        <w:pStyle w:val="ListParagraph"/>
-        <w:numPr>
-          <w:ilvl w:val="1"/>
-          <w:numId w:val="4"/>
-        </w:numPr>
-        <w:spacing w:after="200" w:line="276" w:lineRule="auto"/>
-        <w:contextualSpacing/>
-        <w:rPr>
-          <w:color w:val="0070C0"/>
-        </w:rPr>
-      </w:pPr>
-      <w:r>
-        <w:rPr>
-          <w:color w:val="0070C0"/>
-        </w:rPr>
-        <w:t>Save</w:t>
-      </w:r>
-    </w:p>
-    <w:p>
-      <w:pPr>
-        <w:pStyle w:val="ListParagraph"/>
-        <w:numPr>
-          <w:ilvl w:val="0"/>
-          <w:numId w:val="4"/>
-        </w:numPr>
-        <w:spacing w:after="200" w:line="276" w:lineRule="auto"/>
-        <w:contextualSpacing/>
-        <w:rPr>
-          <w:color w:val="0070C0"/>
-        </w:rPr>
-      </w:pPr>
-      <w:r>
-        <w:rPr>
-          <w:color w:val="0070C0"/>
-        </w:rPr>
-        <w:t xml:space="preserve">Edit </w:t>
-      </w:r>
-      <w:proofErr w:type="spellStart"/>
-      <w:r>
-        <w:rPr>
-          <w:color w:val="0070C0"/>
-        </w:rPr>
-        <w:t>syconfig</w:t>
-      </w:r>
-      <w:proofErr w:type="spellEnd"/>
-      <w:r>
-        <w:rPr>
-          <w:color w:val="0070C0"/>
-        </w:rPr>
-        <w:t xml:space="preserve"> record in order to set Financial System Interface and Authorized Financial Users:</w:t>
-      </w:r>
-    </w:p>
-    <w:p>
-      <w:pPr>
-        <w:pStyle w:val="ListParagraph"/>
-        <w:numPr>
-          <w:ilvl w:val="1"/>
-          <w:numId w:val="4"/>
-        </w:numPr>
-        <w:spacing w:after="200" w:line="276" w:lineRule="auto"/>
-        <w:contextualSpacing/>
-        <w:rPr>
-          <w:color w:val="0070C0"/>
-        </w:rPr>
-      </w:pPr>
-      <w:r>
-        <w:rPr>
-          <w:color w:val="0070C0"/>
-        </w:rPr>
-        <w:t>Rootstock Site Map tab</w:t>
-      </w:r>
-    </w:p>
-    <w:p>
-      <w:pPr>
-        <w:pStyle w:val="ListParagraph"/>
-        <w:numPr>
-          <w:ilvl w:val="1"/>
-          <w:numId w:val="4"/>
-        </w:numPr>
-        <w:spacing w:after="200" w:line="276" w:lineRule="auto"/>
-        <w:contextualSpacing/>
-        <w:rPr>
-          <w:color w:val="0070C0"/>
-        </w:rPr>
-      </w:pPr>
-      <w:r>
-        <w:rPr>
-          <w:color w:val="0070C0"/>
-        </w:rPr>
-        <w:t>Select ‘System Configuration’ menu option in the ‘RS Support Functions’ menu group</w:t>
-      </w:r>
-    </w:p>
-    <w:p>
-      <w:pPr>
-        <w:pStyle w:val="ListParagraph"/>
-        <w:numPr>
-          <w:ilvl w:val="1"/>
-          <w:numId w:val="4"/>
-        </w:numPr>
-        <w:spacing w:after="200" w:line="276" w:lineRule="auto"/>
-        <w:contextualSpacing/>
-        <w:rPr>
-          <w:color w:val="0070C0"/>
-        </w:rPr>
-      </w:pPr>
-      <w:r>
-        <w:rPr>
-          <w:color w:val="0070C0"/>
-        </w:rPr>
-        <w:t>Select Edit on SYCONFIG record</w:t>
-      </w:r>
-    </w:p>
-    <w:p>
-      <w:pPr>
-        <w:pStyle w:val="ListParagraph"/>
-        <w:numPr>
-          <w:ilvl w:val="2"/>
-          <w:numId w:val="4"/>
-        </w:numPr>
-        <w:rPr>
-          <w:color w:val="0070C0"/>
-        </w:rPr>
-      </w:pPr>
-      <w:r>
-        <w:rPr>
-          <w:color w:val="0070C0"/>
-        </w:rPr>
-        <w:t>Set password based on customer CRM record – Get Config Password button</w:t>
-      </w:r>
-    </w:p>
-    <w:p>
-      <w:pPr>
-        <w:pStyle w:val="ListParagraph"/>
-        <w:numPr>
-          <w:ilvl w:val="2"/>
-          <w:numId w:val="4"/>
-        </w:numPr>
-        <w:spacing w:after="200" w:line="276" w:lineRule="auto"/>
-        <w:contextualSpacing/>
-        <w:rPr>
-          <w:color w:val="0070C0"/>
-        </w:rPr>
-      </w:pPr>
-      <w:r>
-        <w:rPr>
-          <w:color w:val="0070C0"/>
-        </w:rPr>
-        <w:t>Set  Financial System Interface to Rootstock</w:t>
-      </w:r>
-    </w:p>
-    <w:p>
-      <w:pPr>
-        <w:pStyle w:val="ListParagraph"/>
-        <w:numPr>
-          <w:ilvl w:val="2"/>
-          <w:numId w:val="4"/>
-        </w:numPr>
-        <w:spacing w:after="200" w:line="276" w:lineRule="auto"/>
-        <w:contextualSpacing/>
-        <w:rPr>
-          <w:color w:val="0070C0"/>
-          <w:highlight w:val="yellow"/>
-        </w:rPr>
-      </w:pPr>
-      <w:r>
-        <w:rPr>
-          <w:color w:val="0070C0"/>
-          <w:highlight w:val="yellow"/>
-        </w:rPr>
-        <w:t>Increase ERP licenses by the number of RSF licenses purchased per SSO</w:t>
-      </w:r>
-    </w:p>
-    <w:p>
-      <w:pPr>
-        <w:pStyle w:val="ListParagraph"/>
-        <w:numPr>
-          <w:ilvl w:val="3"/>
-          <w:numId w:val="4"/>
-        </w:numPr>
-        <w:spacing w:after="200" w:line="276" w:lineRule="auto"/>
-        <w:contextualSpacing/>
-        <w:rPr>
-          <w:color w:val="0070C0"/>
-          <w:highlight w:val="yellow"/>
-        </w:rPr>
-      </w:pPr>
-      <w:r>
-        <w:rPr>
-          <w:color w:val="0070C0"/>
-          <w:highlight w:val="yellow"/>
-        </w:rPr>
-        <w:t>Number of Authorized Users</w:t>
-      </w:r>
-    </w:p>
-    <w:p>
-      <w:pPr>
-        <w:pStyle w:val="ListParagraph"/>
-        <w:numPr>
-          <w:ilvl w:val="3"/>
-          <w:numId w:val="4"/>
-        </w:numPr>
-        <w:spacing w:after="200" w:line="276" w:lineRule="auto"/>
-        <w:contextualSpacing/>
-        <w:rPr>
-          <w:color w:val="0070C0"/>
-          <w:highlight w:val="yellow"/>
-        </w:rPr>
-      </w:pPr>
-      <w:r>
-        <w:rPr>
-          <w:color w:val="0070C0"/>
-          <w:highlight w:val="yellow"/>
-        </w:rPr>
-        <w:t>Number of Paid User Licenses</w:t>
-      </w:r>
-      <w:r>
-        <w:rPr>
-          <w:color w:val="0070C0"/>
-          <w:highlight w:val="yellow"/>
-        </w:rPr>
-        <w:t xml:space="preserve"> </w:t>
-      </w:r>
-    </w:p>
-    <w:p>
-      <w:pPr>
-        <w:pStyle w:val="ListParagraph"/>
-        <w:numPr>
-          <w:ilvl w:val="2"/>
-          <w:numId w:val="4"/>
-        </w:numPr>
-        <w:spacing w:after="200" w:line="276" w:lineRule="auto"/>
-        <w:contextualSpacing/>
-        <w:rPr>
-          <w:color w:val="0070C0"/>
-          <w:highlight w:val="yellow"/>
-        </w:rPr>
-      </w:pPr>
-      <w:r>
-        <w:rPr>
-          <w:color w:val="0070C0"/>
-          <w:highlight w:val="yellow"/>
-        </w:rPr>
-        <w:t>S</w:t>
-      </w:r>
-      <w:r>
-        <w:rPr>
-          <w:color w:val="0070C0"/>
-          <w:highlight w:val="yellow"/>
-        </w:rPr>
-        <w:t>e</w:t>
-      </w:r>
-      <w:r>
-        <w:rPr>
-          <w:color w:val="0070C0"/>
-          <w:highlight w:val="yellow"/>
-        </w:rPr>
-        <w:t xml:space="preserve">t </w:t>
-      </w:r>
-      <w:r>
-        <w:rPr>
-          <w:color w:val="0070C0"/>
-          <w:highlight w:val="yellow"/>
-        </w:rPr>
-        <w:t>‘</w:t>
-      </w:r>
-      <w:r>
-        <w:rPr>
-          <w:color w:val="0070C0"/>
-          <w:highlight w:val="yellow"/>
-        </w:rPr>
-        <w:t>Authorized Financial Users</w:t>
-      </w:r>
-      <w:r>
-        <w:rPr>
-          <w:color w:val="0070C0"/>
-          <w:highlight w:val="yellow"/>
-        </w:rPr>
-        <w:t>’</w:t>
-      </w:r>
-      <w:r>
-        <w:rPr>
-          <w:color w:val="0070C0"/>
-          <w:highlight w:val="yellow"/>
-        </w:rPr>
-        <w:t xml:space="preserve"> based on </w:t>
-      </w:r>
-      <w:r>
-        <w:rPr>
-          <w:color w:val="0070C0"/>
-          <w:highlight w:val="yellow"/>
-        </w:rPr>
-        <w:t>the ‘</w:t>
-      </w:r>
-      <w:r>
-        <w:rPr>
-          <w:color w:val="0070C0"/>
-          <w:highlight w:val="yellow"/>
-        </w:rPr>
-        <w:t>Rootstock Financial Apps</w:t>
-      </w:r>
-      <w:r>
-        <w:rPr>
-          <w:color w:val="0070C0"/>
-          <w:highlight w:val="yellow"/>
-        </w:rPr>
-        <w:t>’</w:t>
-      </w:r>
-      <w:r>
-        <w:rPr>
-          <w:color w:val="0070C0"/>
-          <w:highlight w:val="yellow"/>
-        </w:rPr>
-        <w:t xml:space="preserve"> value in </w:t>
-      </w:r>
-      <w:r>
-        <w:rPr>
-          <w:color w:val="0070C0"/>
-          <w:highlight w:val="yellow"/>
-        </w:rPr>
-        <w:t xml:space="preserve">the </w:t>
-      </w:r>
-      <w:r>
-        <w:rPr>
-          <w:color w:val="0070C0"/>
-          <w:highlight w:val="yellow"/>
-        </w:rPr>
-        <w:t>SSO</w:t>
-      </w:r>
-      <w:r>
-        <w:rPr>
-          <w:color w:val="0070C0"/>
-          <w:highlight w:val="yellow"/>
-        </w:rPr>
-        <w:t xml:space="preserve"> + 1 additional license for RS Support</w:t>
-      </w:r>
-      <w:r>
-        <w:rPr>
-          <w:color w:val="0070C0"/>
-          <w:highlight w:val="yellow"/>
-        </w:rPr>
-        <w:t>.</w:t>
-      </w:r>
     </w:p>
     <w:p>
       <w:pPr>
@@ -2636,6 +2729,7 @@
           <w:strike/>
           <w:color w:val="0070C0"/>
         </w:rPr>
+        <w:lastRenderedPageBreak/>
         <w:t>Select ‘</w:t>
       </w:r>
       <w:r>
@@ -3707,7 +3801,7 @@
       </w:pPr>
     </w:pPrDefault>
   </w:docDefaults>
-  <w:latentStyles w:defLockedState="0" w:defUIPriority="99" w:defSemiHidden="0" w:defUnhideWhenUsed="0" w:defQFormat="0" w:count="375">
+  <w:latentStyles w:defLockedState="0" w:defUIPriority="99" w:defSemiHidden="0" w:defUnhideWhenUsed="0" w:defQFormat="0" w:count="376">
     <w:lsdException w:name="Normal" w:uiPriority="0" w:qFormat="1"/>
     <w:lsdException w:name="heading 1" w:uiPriority="9" w:qFormat="1"/>
     <w:lsdException w:name="heading 2" w:semiHidden="1" w:uiPriority="9" w:unhideWhenUsed="1" w:qFormat="1"/>
@@ -3813,7 +3907,6 @@
     <w:lsdException w:name="HTML Sample" w:semiHidden="1" w:unhideWhenUsed="1"/>
     <w:lsdException w:name="HTML Typewriter" w:semiHidden="1" w:unhideWhenUsed="1"/>
     <w:lsdException w:name="HTML Variable" w:semiHidden="1" w:unhideWhenUsed="1"/>
-    <w:lsdException w:name="Normal Table" w:semiHidden="1" w:unhideWhenUsed="1"/>
     <w:lsdException w:name="annotation subject" w:semiHidden="1" w:unhideWhenUsed="1"/>
     <w:lsdException w:name="No List" w:semiHidden="1" w:unhideWhenUsed="1"/>
     <w:lsdException w:name="Outline List 1" w:semiHidden="1" w:unhideWhenUsed="1"/>
@@ -3860,10 +3953,8 @@
     <w:lsdException w:name="Table Subtle 2" w:semiHidden="1" w:unhideWhenUsed="1"/>
     <w:lsdException w:name="Table Web 1" w:semiHidden="1" w:unhideWhenUsed="1"/>
     <w:lsdException w:name="Table Web 2" w:semiHidden="1" w:unhideWhenUsed="1"/>
-    <w:lsdException w:name="Table Web 3" w:semiHidden="1" w:unhideWhenUsed="1"/>
     <w:lsdException w:name="Balloon Text" w:semiHidden="1" w:unhideWhenUsed="1"/>
     <w:lsdException w:name="Table Grid" w:uiPriority="59"/>
-    <w:lsdException w:name="Table Theme" w:semiHidden="1" w:unhideWhenUsed="1"/>
     <w:lsdException w:name="Placeholder Text" w:semiHidden="1"/>
     <w:lsdException w:name="No Spacing" w:uiPriority="1" w:qFormat="1"/>
     <w:lsdException w:name="Light Shading" w:uiPriority="60"/>
@@ -4083,6 +4174,7 @@
     <w:lsdException w:name="Smart Hyperlink" w:semiHidden="1" w:unhideWhenUsed="1"/>
     <w:lsdException w:name="Hashtag" w:semiHidden="1" w:unhideWhenUsed="1"/>
     <w:lsdException w:name="Unresolved Mention" w:semiHidden="1" w:unhideWhenUsed="1"/>
+    <w:lsdException w:name="Smart Link" w:semiHidden="1" w:unhideWhenUsed="1"/>
   </w:latentStyles>
   <w:style w:type="paragraph" w:default="1" w:styleId="Normal">
     <w:name w:val="Normal"/>
@@ -4095,7 +4187,6 @@
   <w:style w:type="character" w:default="1" w:styleId="DefaultParagraphFont">
     <w:name w:val="Default Paragraph Font"/>
     <w:uiPriority w:val="1"/>
-    <w:semiHidden/>
     <w:unhideWhenUsed/>
   </w:style>
   <w:style w:type="table" w:default="1" w:styleId="TableNormal">

--- a/Rootstock Financials/Installation and Deployment/RSF Package Installation Process.docx
+++ b/Rootstock Financials/Installation and Deployment/RSF Package Installation Process.docx
@@ -95,6 +95,137 @@
     </w:p>
     <w:p>
       <w:pPr>
+        <w:pStyle w:val="ListParagraph"/>
+        <w:rPr>
+          <w:color w:val="0070C0"/>
+        </w:rPr>
+      </w:pPr>
+    </w:p>
+    <w:p>
+      <w:pPr>
+        <w:pStyle w:val="ListParagraph"/>
+        <w:rPr>
+          <w:color w:val="0070C0"/>
+        </w:rPr>
+      </w:pPr>
+      <w:bookmarkStart w:id="0" w:name="_GoBack"/>
+      <w:bookmarkEnd w:id="0"/>
+      <w:r>
+        <w:rPr>
+          <w:b/>
+          <w:bCs/>
+          <w:color w:val="C82613"/>
+          <w:sz w:val="24"/>
+          <w:szCs w:val="24"/>
+        </w:rPr>
+        <w:t xml:space="preserve">Important - </w:t>
+      </w:r>
+      <w:r>
+        <w:rPr>
+          <w:color w:val="000000"/>
+          <w:sz w:val="24"/>
+          <w:szCs w:val="24"/>
+        </w:rPr>
+        <w:t xml:space="preserve">whenever we have a customer coming from </w:t>
+      </w:r>
+      <w:r>
+        <w:rPr>
+          <w:color w:val="000000"/>
+          <w:sz w:val="24"/>
+          <w:szCs w:val="24"/>
+          <w:u w:val="single"/>
+        </w:rPr>
+        <w:t>Financial force to RSF</w:t>
+      </w:r>
+      <w:r>
+        <w:rPr>
+          <w:color w:val="000000"/>
+          <w:sz w:val="24"/>
+          <w:szCs w:val="24"/>
+        </w:rPr>
+        <w:t xml:space="preserve">, we need to make sure that the field </w:t>
+      </w:r>
+      <w:r>
+        <w:rPr>
+          <w:color w:val="000000"/>
+          <w:sz w:val="24"/>
+          <w:szCs w:val="24"/>
+          <w:u w:val="single"/>
+        </w:rPr>
+        <w:t>SO Invoice &gt; </w:t>
+      </w:r>
+      <w:r>
+        <w:rPr>
+          <w:rFonts w:ascii="Arial" w:hAnsi="Arial" w:cs="Arial"/>
+          <w:color w:val="000000"/>
+          <w:sz w:val="24"/>
+          <w:szCs w:val="24"/>
+          <w:u w:val="single"/>
+          <w:shd w:val="clear" w:color="auto" w:fill="F8F8F8"/>
+        </w:rPr>
+        <w:t>Invoice Number (</w:t>
+      </w:r>
+      <w:proofErr w:type="spellStart"/>
+      <w:r>
+        <w:rPr>
+          <w:rFonts w:ascii="Arial" w:hAnsi="Arial" w:cs="Arial"/>
+          <w:color w:val="000000"/>
+          <w:sz w:val="24"/>
+          <w:szCs w:val="24"/>
+          <w:u w:val="single"/>
+          <w:shd w:val="clear" w:color="auto" w:fill="F8F8F8"/>
+        </w:rPr>
+        <w:t>Accting</w:t>
+      </w:r>
+      <w:proofErr w:type="spellEnd"/>
+      <w:r>
+        <w:rPr>
+          <w:rFonts w:ascii="Arial" w:hAnsi="Arial" w:cs="Arial"/>
+          <w:color w:val="000000"/>
+          <w:sz w:val="24"/>
+          <w:szCs w:val="24"/>
+          <w:u w:val="single"/>
+          <w:shd w:val="clear" w:color="auto" w:fill="F8F8F8"/>
+        </w:rPr>
+        <w:t xml:space="preserve"> </w:t>
+      </w:r>
+      <w:proofErr w:type="spellStart"/>
+      <w:r>
+        <w:rPr>
+          <w:rFonts w:ascii="Arial" w:hAnsi="Arial" w:cs="Arial"/>
+          <w:color w:val="000000"/>
+          <w:sz w:val="24"/>
+          <w:szCs w:val="24"/>
+          <w:u w:val="single"/>
+          <w:shd w:val="clear" w:color="auto" w:fill="F8F8F8"/>
+        </w:rPr>
+        <w:t>Pckg</w:t>
+      </w:r>
+      <w:proofErr w:type="spellEnd"/>
+      <w:r>
+        <w:rPr>
+          <w:rFonts w:ascii="Arial" w:hAnsi="Arial" w:cs="Arial"/>
+          <w:color w:val="000000"/>
+          <w:sz w:val="24"/>
+          <w:szCs w:val="24"/>
+          <w:u w:val="single"/>
+          <w:shd w:val="clear" w:color="auto" w:fill="F8F8F8"/>
+        </w:rPr>
+        <w:t>)</w:t>
+      </w:r>
+      <w:r>
+        <w:rPr>
+          <w:rFonts w:ascii="Arial" w:hAnsi="Arial" w:cs="Arial"/>
+          <w:color w:val="000000"/>
+          <w:sz w:val="24"/>
+          <w:szCs w:val="24"/>
+          <w:shd w:val="clear" w:color="auto" w:fill="F8F8F8"/>
+        </w:rPr>
+        <w:t xml:space="preserve"> is set to NULL (blanked out). This was done under ticket 19846 (team support) and are scripts available under comment 12</w:t>
+      </w:r>
+    </w:p>
+    <w:p>
+      <w:pPr>
         <w:rPr>
           <w:color w:val="0070C0"/>
         </w:rPr>
@@ -692,6 +823,7 @@
           <w:color w:val="0070C0"/>
           <w:highlight w:val="yellow"/>
         </w:rPr>
+        <w:lastRenderedPageBreak/>
         <w:t xml:space="preserve">And any other existing customer </w:t>
       </w:r>
       <w:r>
@@ -775,7 +907,6 @@
           <w:color w:val="0070C0"/>
           <w:highlight w:val="yellow"/>
         </w:rPr>
-        <w:lastRenderedPageBreak/>
         <w:t xml:space="preserve">Once the installation is complete, remove Apex Class Access and Visualforce Page Access for </w:t>
       </w:r>
       <w:proofErr w:type="spellStart"/>
@@ -1633,6 +1764,7 @@
         <w:rPr>
           <w:color w:val="0070C0"/>
         </w:rPr>
+        <w:lastRenderedPageBreak/>
         <w:t>Select ‘System Configuration’ menu option in the ‘RS Support Functions’ menu group</w:t>
       </w:r>
     </w:p>
@@ -1713,7 +1845,6 @@
           <w:color w:val="0070C0"/>
           <w:highlight w:val="yellow"/>
         </w:rPr>
-        <w:lastRenderedPageBreak/>
         <w:t>Increase ERP licenses by the number of RSF licenses purchased per SSO</w:t>
       </w:r>
     </w:p>
@@ -1787,23 +1918,7 @@
           <w:color w:val="0070C0"/>
           <w:highlight w:val="yellow"/>
         </w:rPr>
-        <w:t xml:space="preserve">As of </w:t>
-      </w:r>
-      <w:proofErr w:type="gramStart"/>
-      <w:r>
-        <w:rPr>
-          <w:color w:val="0070C0"/>
-          <w:highlight w:val="yellow"/>
-        </w:rPr>
-        <w:t>Jan</w:t>
-      </w:r>
-      <w:proofErr w:type="gramEnd"/>
-      <w:r>
-        <w:rPr>
-          <w:color w:val="0070C0"/>
-          <w:highlight w:val="yellow"/>
-        </w:rPr>
-        <w:t xml:space="preserve"> 1 2019 </w:t>
+        <w:t xml:space="preserve">As of Jan 1 2019 </w:t>
       </w:r>
     </w:p>
     <w:p>
@@ -1962,24 +2077,8 @@
           <w:color w:val="0070C0"/>
           <w:highlight w:val="yellow"/>
         </w:rPr>
-        <w:t xml:space="preserve">’ </w:t>
-      </w:r>
-      <w:r>
-        <w:rPr>
-          <w:color w:val="0070C0"/>
-          <w:highlight w:val="yellow"/>
-        </w:rPr>
-        <w:t>+ 1 additional license for RS Support.</w:t>
-      </w:r>
-      <w:r>
-        <w:rPr>
-          <w:color w:val="0070C0"/>
-          <w:highlight w:val="yellow"/>
-        </w:rPr>
-        <w:t xml:space="preserve">  Customers are no longer being charged separately for Financials licenses.</w:t>
-      </w:r>
-      <w:bookmarkStart w:id="0" w:name="_GoBack"/>
-      <w:bookmarkEnd w:id="0"/>
+        <w:t>’ + 1 additional license for RS Support.  Customers are no longer being charged separately for Financials licenses.</w:t>
+      </w:r>
     </w:p>
     <w:p>
       <w:pPr>
@@ -2641,6 +2740,7 @@
           <w:strike/>
           <w:color w:val="0070C0"/>
         </w:rPr>
+        <w:lastRenderedPageBreak/>
         <w:t>Select Login and Get It Now</w:t>
       </w:r>
     </w:p>
@@ -2729,7 +2829,6 @@
           <w:strike/>
           <w:color w:val="0070C0"/>
         </w:rPr>
-        <w:lastRenderedPageBreak/>
         <w:t>Select ‘</w:t>
       </w:r>
       <w:r>
@@ -3907,6 +4006,7 @@
     <w:lsdException w:name="HTML Sample" w:semiHidden="1" w:unhideWhenUsed="1"/>
     <w:lsdException w:name="HTML Typewriter" w:semiHidden="1" w:unhideWhenUsed="1"/>
     <w:lsdException w:name="HTML Variable" w:semiHidden="1" w:unhideWhenUsed="1"/>
+    <w:lsdException w:name="Normal Table" w:semiHidden="1" w:unhideWhenUsed="1"/>
     <w:lsdException w:name="annotation subject" w:semiHidden="1" w:unhideWhenUsed="1"/>
     <w:lsdException w:name="No List" w:semiHidden="1" w:unhideWhenUsed="1"/>
     <w:lsdException w:name="Outline List 1" w:semiHidden="1" w:unhideWhenUsed="1"/>
@@ -3953,8 +4053,10 @@
     <w:lsdException w:name="Table Subtle 2" w:semiHidden="1" w:unhideWhenUsed="1"/>
     <w:lsdException w:name="Table Web 1" w:semiHidden="1" w:unhideWhenUsed="1"/>
     <w:lsdException w:name="Table Web 2" w:semiHidden="1" w:unhideWhenUsed="1"/>
+    <w:lsdException w:name="Table Web 3" w:semiHidden="1" w:unhideWhenUsed="1"/>
     <w:lsdException w:name="Balloon Text" w:semiHidden="1" w:unhideWhenUsed="1"/>
     <w:lsdException w:name="Table Grid" w:uiPriority="59"/>
+    <w:lsdException w:name="Table Theme" w:semiHidden="1" w:unhideWhenUsed="1"/>
     <w:lsdException w:name="Placeholder Text" w:semiHidden="1"/>
     <w:lsdException w:name="No Spacing" w:uiPriority="1" w:qFormat="1"/>
     <w:lsdException w:name="Light Shading" w:uiPriority="60"/>
@@ -4187,6 +4289,7 @@
   <w:style w:type="character" w:default="1" w:styleId="DefaultParagraphFont">
     <w:name w:val="Default Paragraph Font"/>
     <w:uiPriority w:val="1"/>
+    <w:semiHidden/>
     <w:unhideWhenUsed/>
   </w:style>
   <w:style w:type="table" w:default="1" w:styleId="TableNormal">

--- a/Rootstock Financials/Installation and Deployment/RSF Package Installation Process.docx
+++ b/Rootstock Financials/Installation and Deployment/RSF Package Installation Process.docx
@@ -103,133 +103,12 @@
     </w:p>
     <w:p>
       <w:pPr>
-        <w:pStyle w:val="ListParagraph"/>
         <w:rPr>
           <w:color w:val="0070C0"/>
         </w:rPr>
       </w:pPr>
       <w:bookmarkStart w:id="0" w:name="_GoBack"/>
       <w:bookmarkEnd w:id="0"/>
-      <w:r>
-        <w:rPr>
-          <w:b/>
-          <w:bCs/>
-          <w:color w:val="C82613"/>
-          <w:sz w:val="24"/>
-          <w:szCs w:val="24"/>
-        </w:rPr>
-        <w:t xml:space="preserve">Important - </w:t>
-      </w:r>
-      <w:r>
-        <w:rPr>
-          <w:color w:val="000000"/>
-          <w:sz w:val="24"/>
-          <w:szCs w:val="24"/>
-        </w:rPr>
-        <w:t xml:space="preserve">whenever we have a customer coming from </w:t>
-      </w:r>
-      <w:r>
-        <w:rPr>
-          <w:color w:val="000000"/>
-          <w:sz w:val="24"/>
-          <w:szCs w:val="24"/>
-          <w:u w:val="single"/>
-        </w:rPr>
-        <w:t>Financial force to RSF</w:t>
-      </w:r>
-      <w:r>
-        <w:rPr>
-          <w:color w:val="000000"/>
-          <w:sz w:val="24"/>
-          <w:szCs w:val="24"/>
-        </w:rPr>
-        <w:t xml:space="preserve">, we need to make sure that the field </w:t>
-      </w:r>
-      <w:r>
-        <w:rPr>
-          <w:color w:val="000000"/>
-          <w:sz w:val="24"/>
-          <w:szCs w:val="24"/>
-          <w:u w:val="single"/>
-        </w:rPr>
-        <w:t>SO Invoice &gt; </w:t>
-      </w:r>
-      <w:r>
-        <w:rPr>
-          <w:rFonts w:ascii="Arial" w:hAnsi="Arial" w:cs="Arial"/>
-          <w:color w:val="000000"/>
-          <w:sz w:val="24"/>
-          <w:szCs w:val="24"/>
-          <w:u w:val="single"/>
-          <w:shd w:val="clear" w:color="auto" w:fill="F8F8F8"/>
-        </w:rPr>
-        <w:t>Invoice Number (</w:t>
-      </w:r>
-      <w:proofErr w:type="spellStart"/>
-      <w:r>
-        <w:rPr>
-          <w:rFonts w:ascii="Arial" w:hAnsi="Arial" w:cs="Arial"/>
-          <w:color w:val="000000"/>
-          <w:sz w:val="24"/>
-          <w:szCs w:val="24"/>
-          <w:u w:val="single"/>
-          <w:shd w:val="clear" w:color="auto" w:fill="F8F8F8"/>
-        </w:rPr>
-        <w:t>Accting</w:t>
-      </w:r>
-      <w:proofErr w:type="spellEnd"/>
-      <w:r>
-        <w:rPr>
-          <w:rFonts w:ascii="Arial" w:hAnsi="Arial" w:cs="Arial"/>
-          <w:color w:val="000000"/>
-          <w:sz w:val="24"/>
-          <w:szCs w:val="24"/>
-          <w:u w:val="single"/>
-          <w:shd w:val="clear" w:color="auto" w:fill="F8F8F8"/>
-        </w:rPr>
-        <w:t xml:space="preserve"> </w:t>
-      </w:r>
-      <w:proofErr w:type="spellStart"/>
-      <w:r>
-        <w:rPr>
-          <w:rFonts w:ascii="Arial" w:hAnsi="Arial" w:cs="Arial"/>
-          <w:color w:val="000000"/>
-          <w:sz w:val="24"/>
-          <w:szCs w:val="24"/>
-          <w:u w:val="single"/>
-          <w:shd w:val="clear" w:color="auto" w:fill="F8F8F8"/>
-        </w:rPr>
-        <w:t>Pckg</w:t>
-      </w:r>
-      <w:proofErr w:type="spellEnd"/>
-      <w:r>
-        <w:rPr>
-          <w:rFonts w:ascii="Arial" w:hAnsi="Arial" w:cs="Arial"/>
-          <w:color w:val="000000"/>
-          <w:sz w:val="24"/>
-          <w:szCs w:val="24"/>
-          <w:u w:val="single"/>
-          <w:shd w:val="clear" w:color="auto" w:fill="F8F8F8"/>
-        </w:rPr>
-        <w:t>)</w:t>
-      </w:r>
-      <w:r>
-        <w:rPr>
-          <w:rFonts w:ascii="Arial" w:hAnsi="Arial" w:cs="Arial"/>
-          <w:color w:val="000000"/>
-          <w:sz w:val="24"/>
-          <w:szCs w:val="24"/>
-          <w:shd w:val="clear" w:color="auto" w:fill="F8F8F8"/>
-        </w:rPr>
-        <w:t xml:space="preserve"> is set to NULL (blanked out). This was done under ticket 19846 (team support) and are scripts available under comment 12</w:t>
-      </w:r>
-    </w:p>
-    <w:p>
-      <w:pPr>
-        <w:rPr>
-          <w:color w:val="0070C0"/>
-        </w:rPr>
-      </w:pPr>
     </w:p>
     <w:p>
       <w:pPr>
@@ -823,90 +702,90 @@
           <w:color w:val="0070C0"/>
           <w:highlight w:val="yellow"/>
         </w:rPr>
+        <w:t xml:space="preserve">And any other existing customer </w:t>
+      </w:r>
+      <w:r>
+        <w:rPr>
+          <w:color w:val="0070C0"/>
+          <w:highlight w:val="yellow"/>
+        </w:rPr>
+        <w:t xml:space="preserve">RSF </w:t>
+      </w:r>
+      <w:r>
+        <w:rPr>
+          <w:color w:val="0070C0"/>
+          <w:highlight w:val="yellow"/>
+        </w:rPr>
+        <w:t>profiles needing access to Financials based on customer requirements</w:t>
+      </w:r>
+      <w:r>
+        <w:rPr>
+          <w:color w:val="0070C0"/>
+          <w:highlight w:val="yellow"/>
+        </w:rPr>
+        <w:t>.</w:t>
+      </w:r>
+    </w:p>
+    <w:p>
+      <w:pPr>
+        <w:pStyle w:val="ListParagraph"/>
+        <w:numPr>
+          <w:ilvl w:val="1"/>
+          <w:numId w:val="4"/>
+        </w:numPr>
+        <w:spacing w:line="276" w:lineRule="auto"/>
+        <w:contextualSpacing/>
+        <w:rPr>
+          <w:color w:val="0070C0"/>
+        </w:rPr>
+      </w:pPr>
+      <w:r>
+        <w:rPr>
+          <w:color w:val="0070C0"/>
+        </w:rPr>
+        <w:t>Select Install</w:t>
+      </w:r>
+    </w:p>
+    <w:p>
+      <w:pPr>
+        <w:pStyle w:val="ListParagraph"/>
+        <w:numPr>
+          <w:ilvl w:val="1"/>
+          <w:numId w:val="4"/>
+        </w:numPr>
+        <w:spacing w:line="276" w:lineRule="auto"/>
+        <w:contextualSpacing/>
+        <w:rPr>
+          <w:color w:val="0070C0"/>
+        </w:rPr>
+      </w:pPr>
+      <w:r>
+        <w:rPr>
+          <w:color w:val="0070C0"/>
+        </w:rPr>
+        <w:t>An email will be sent when the installation completes (about 20 minutes)</w:t>
+      </w:r>
+    </w:p>
+    <w:p>
+      <w:pPr>
+        <w:pStyle w:val="ListParagraph"/>
+        <w:numPr>
+          <w:ilvl w:val="0"/>
+          <w:numId w:val="4"/>
+        </w:numPr>
+        <w:spacing w:after="200" w:line="276" w:lineRule="auto"/>
+        <w:contextualSpacing/>
+        <w:rPr>
+          <w:color w:val="0070C0"/>
+          <w:highlight w:val="yellow"/>
+        </w:rPr>
+      </w:pPr>
+      <w:r>
+        <w:rPr>
+          <w:color w:val="0070C0"/>
+          <w:highlight w:val="yellow"/>
+        </w:rPr>
         <w:lastRenderedPageBreak/>
-        <w:t xml:space="preserve">And any other existing customer </w:t>
-      </w:r>
-      <w:r>
-        <w:rPr>
-          <w:color w:val="0070C0"/>
-          <w:highlight w:val="yellow"/>
-        </w:rPr>
-        <w:t xml:space="preserve">RSF </w:t>
-      </w:r>
-      <w:r>
-        <w:rPr>
-          <w:color w:val="0070C0"/>
-          <w:highlight w:val="yellow"/>
-        </w:rPr>
-        <w:t>profiles needing access to Financials based on customer requirements</w:t>
-      </w:r>
-      <w:r>
-        <w:rPr>
-          <w:color w:val="0070C0"/>
-          <w:highlight w:val="yellow"/>
-        </w:rPr>
-        <w:t>.</w:t>
-      </w:r>
-    </w:p>
-    <w:p>
-      <w:pPr>
-        <w:pStyle w:val="ListParagraph"/>
-        <w:numPr>
-          <w:ilvl w:val="1"/>
-          <w:numId w:val="4"/>
-        </w:numPr>
-        <w:spacing w:line="276" w:lineRule="auto"/>
-        <w:contextualSpacing/>
-        <w:rPr>
-          <w:color w:val="0070C0"/>
-        </w:rPr>
-      </w:pPr>
-      <w:r>
-        <w:rPr>
-          <w:color w:val="0070C0"/>
-        </w:rPr>
-        <w:t>Select Install</w:t>
-      </w:r>
-    </w:p>
-    <w:p>
-      <w:pPr>
-        <w:pStyle w:val="ListParagraph"/>
-        <w:numPr>
-          <w:ilvl w:val="1"/>
-          <w:numId w:val="4"/>
-        </w:numPr>
-        <w:spacing w:line="276" w:lineRule="auto"/>
-        <w:contextualSpacing/>
-        <w:rPr>
-          <w:color w:val="0070C0"/>
-        </w:rPr>
-      </w:pPr>
-      <w:r>
-        <w:rPr>
-          <w:color w:val="0070C0"/>
-        </w:rPr>
-        <w:t>An email will be sent when the installation completes (about 20 minutes)</w:t>
-      </w:r>
-    </w:p>
-    <w:p>
-      <w:pPr>
-        <w:pStyle w:val="ListParagraph"/>
-        <w:numPr>
-          <w:ilvl w:val="0"/>
-          <w:numId w:val="4"/>
-        </w:numPr>
-        <w:spacing w:after="200" w:line="276" w:lineRule="auto"/>
-        <w:contextualSpacing/>
-        <w:rPr>
-          <w:color w:val="0070C0"/>
-          <w:highlight w:val="yellow"/>
-        </w:rPr>
-      </w:pPr>
-      <w:r>
-        <w:rPr>
-          <w:color w:val="0070C0"/>
-          <w:highlight w:val="yellow"/>
-        </w:rPr>
         <w:t xml:space="preserve">Once the installation is complete, remove Apex Class Access and Visualforce Page Access for </w:t>
       </w:r>
       <w:proofErr w:type="spellStart"/>
@@ -1764,87 +1643,87 @@
         <w:rPr>
           <w:color w:val="0070C0"/>
         </w:rPr>
+        <w:t>Select ‘System Configuration’ menu option in the ‘RS Support Functions’ menu group</w:t>
+      </w:r>
+    </w:p>
+    <w:p>
+      <w:pPr>
+        <w:pStyle w:val="ListParagraph"/>
+        <w:numPr>
+          <w:ilvl w:val="1"/>
+          <w:numId w:val="4"/>
+        </w:numPr>
+        <w:spacing w:after="200" w:line="276" w:lineRule="auto"/>
+        <w:contextualSpacing/>
+        <w:rPr>
+          <w:color w:val="0070C0"/>
+        </w:rPr>
+      </w:pPr>
+      <w:r>
+        <w:rPr>
+          <w:color w:val="0070C0"/>
+        </w:rPr>
+        <w:t>Select Edit on SYCONFIG record</w:t>
+      </w:r>
+    </w:p>
+    <w:p>
+      <w:pPr>
+        <w:pStyle w:val="ListParagraph"/>
+        <w:numPr>
+          <w:ilvl w:val="2"/>
+          <w:numId w:val="4"/>
+        </w:numPr>
+        <w:rPr>
+          <w:color w:val="0070C0"/>
+        </w:rPr>
+      </w:pPr>
+      <w:r>
+        <w:rPr>
+          <w:color w:val="0070C0"/>
+        </w:rPr>
+        <w:t>Set password based on customer CRM record – Get Config Password button</w:t>
+      </w:r>
+    </w:p>
+    <w:p>
+      <w:pPr>
+        <w:pStyle w:val="ListParagraph"/>
+        <w:numPr>
+          <w:ilvl w:val="2"/>
+          <w:numId w:val="4"/>
+        </w:numPr>
+        <w:spacing w:after="200" w:line="276" w:lineRule="auto"/>
+        <w:contextualSpacing/>
+        <w:rPr>
+          <w:color w:val="0070C0"/>
+        </w:rPr>
+      </w:pPr>
+      <w:r>
+        <w:rPr>
+          <w:color w:val="0070C0"/>
+        </w:rPr>
+        <w:t>Set  Financial System Interface to Rootstock</w:t>
+      </w:r>
+    </w:p>
+    <w:p>
+      <w:pPr>
+        <w:pStyle w:val="ListParagraph"/>
+        <w:numPr>
+          <w:ilvl w:val="2"/>
+          <w:numId w:val="4"/>
+        </w:numPr>
+        <w:spacing w:after="200" w:line="276" w:lineRule="auto"/>
+        <w:contextualSpacing/>
+        <w:rPr>
+          <w:color w:val="0070C0"/>
+          <w:highlight w:val="yellow"/>
+        </w:rPr>
+      </w:pPr>
+      <w:r>
+        <w:rPr>
+          <w:color w:val="0070C0"/>
+          <w:highlight w:val="yellow"/>
+        </w:rPr>
         <w:lastRenderedPageBreak/>
-        <w:t>Select ‘System Configuration’ menu option in the ‘RS Support Functions’ menu group</w:t>
-      </w:r>
-    </w:p>
-    <w:p>
-      <w:pPr>
-        <w:pStyle w:val="ListParagraph"/>
-        <w:numPr>
-          <w:ilvl w:val="1"/>
-          <w:numId w:val="4"/>
-        </w:numPr>
-        <w:spacing w:after="200" w:line="276" w:lineRule="auto"/>
-        <w:contextualSpacing/>
-        <w:rPr>
-          <w:color w:val="0070C0"/>
-        </w:rPr>
-      </w:pPr>
-      <w:r>
-        <w:rPr>
-          <w:color w:val="0070C0"/>
-        </w:rPr>
-        <w:t>Select Edit on SYCONFIG record</w:t>
-      </w:r>
-    </w:p>
-    <w:p>
-      <w:pPr>
-        <w:pStyle w:val="ListParagraph"/>
-        <w:numPr>
-          <w:ilvl w:val="2"/>
-          <w:numId w:val="4"/>
-        </w:numPr>
-        <w:rPr>
-          <w:color w:val="0070C0"/>
-        </w:rPr>
-      </w:pPr>
-      <w:r>
-        <w:rPr>
-          <w:color w:val="0070C0"/>
-        </w:rPr>
-        <w:t>Set password based on customer CRM record – Get Config Password button</w:t>
-      </w:r>
-    </w:p>
-    <w:p>
-      <w:pPr>
-        <w:pStyle w:val="ListParagraph"/>
-        <w:numPr>
-          <w:ilvl w:val="2"/>
-          <w:numId w:val="4"/>
-        </w:numPr>
-        <w:spacing w:after="200" w:line="276" w:lineRule="auto"/>
-        <w:contextualSpacing/>
-        <w:rPr>
-          <w:color w:val="0070C0"/>
-        </w:rPr>
-      </w:pPr>
-      <w:r>
-        <w:rPr>
-          <w:color w:val="0070C0"/>
-        </w:rPr>
-        <w:t>Set  Financial System Interface to Rootstock</w:t>
-      </w:r>
-    </w:p>
-    <w:p>
-      <w:pPr>
-        <w:pStyle w:val="ListParagraph"/>
-        <w:numPr>
-          <w:ilvl w:val="2"/>
-          <w:numId w:val="4"/>
-        </w:numPr>
-        <w:spacing w:after="200" w:line="276" w:lineRule="auto"/>
-        <w:contextualSpacing/>
-        <w:rPr>
-          <w:color w:val="0070C0"/>
-          <w:highlight w:val="yellow"/>
-        </w:rPr>
-      </w:pPr>
-      <w:r>
-        <w:rPr>
-          <w:color w:val="0070C0"/>
-          <w:highlight w:val="yellow"/>
-        </w:rPr>
         <w:t>Increase ERP licenses by the number of RSF licenses purchased per SSO</w:t>
       </w:r>
     </w:p>
@@ -2740,95 +2619,95 @@
           <w:strike/>
           <w:color w:val="0070C0"/>
         </w:rPr>
+        <w:t>Select Login and Get It Now</w:t>
+      </w:r>
+    </w:p>
+    <w:p>
+      <w:pPr>
+        <w:pStyle w:val="ListParagraph"/>
+        <w:numPr>
+          <w:ilvl w:val="2"/>
+          <w:numId w:val="4"/>
+        </w:numPr>
+        <w:spacing w:line="276" w:lineRule="auto"/>
+        <w:contextualSpacing/>
+        <w:rPr>
+          <w:strike/>
+          <w:color w:val="0070C0"/>
+        </w:rPr>
+      </w:pPr>
+      <w:r>
+        <w:rPr>
+          <w:strike/>
+          <w:color w:val="0070C0"/>
+        </w:rPr>
+        <w:t xml:space="preserve">Select the Sandbox option </w:t>
+      </w:r>
+    </w:p>
+    <w:p>
+      <w:pPr>
+        <w:pStyle w:val="ListParagraph"/>
+        <w:numPr>
+          <w:ilvl w:val="2"/>
+          <w:numId w:val="4"/>
+        </w:numPr>
+        <w:spacing w:line="276" w:lineRule="auto"/>
+        <w:contextualSpacing/>
+        <w:rPr>
+          <w:strike/>
+          <w:color w:val="0070C0"/>
+        </w:rPr>
+      </w:pPr>
+      <w:r>
+        <w:rPr>
+          <w:strike/>
+          <w:color w:val="0070C0"/>
+        </w:rPr>
+        <w:t>Enter your sandbox credentials when prompted</w:t>
+      </w:r>
+    </w:p>
+    <w:p>
+      <w:pPr>
+        <w:pStyle w:val="ListParagraph"/>
+        <w:numPr>
+          <w:ilvl w:val="1"/>
+          <w:numId w:val="4"/>
+        </w:numPr>
+        <w:spacing w:line="276" w:lineRule="auto"/>
+        <w:contextualSpacing/>
+        <w:rPr>
+          <w:strike/>
+          <w:color w:val="0070C0"/>
+        </w:rPr>
+      </w:pPr>
+      <w:r>
+        <w:rPr>
+          <w:strike/>
+          <w:color w:val="0070C0"/>
+        </w:rPr>
+        <w:t>Select ‘Install for Specific Profiles...’ option and apply Financials permissions to profiles:</w:t>
+      </w:r>
+    </w:p>
+    <w:p>
+      <w:pPr>
+        <w:pStyle w:val="ListParagraph"/>
+        <w:numPr>
+          <w:ilvl w:val="2"/>
+          <w:numId w:val="4"/>
+        </w:numPr>
+        <w:spacing w:line="276" w:lineRule="auto"/>
+        <w:contextualSpacing/>
+        <w:rPr>
+          <w:strike/>
+          <w:color w:val="0070C0"/>
+        </w:rPr>
+      </w:pPr>
+      <w:r>
+        <w:rPr>
+          <w:strike/>
+          <w:color w:val="0070C0"/>
+        </w:rPr>
         <w:lastRenderedPageBreak/>
-        <w:t>Select Login and Get It Now</w:t>
-      </w:r>
-    </w:p>
-    <w:p>
-      <w:pPr>
-        <w:pStyle w:val="ListParagraph"/>
-        <w:numPr>
-          <w:ilvl w:val="2"/>
-          <w:numId w:val="4"/>
-        </w:numPr>
-        <w:spacing w:line="276" w:lineRule="auto"/>
-        <w:contextualSpacing/>
-        <w:rPr>
-          <w:strike/>
-          <w:color w:val="0070C0"/>
-        </w:rPr>
-      </w:pPr>
-      <w:r>
-        <w:rPr>
-          <w:strike/>
-          <w:color w:val="0070C0"/>
-        </w:rPr>
-        <w:t xml:space="preserve">Select the Sandbox option </w:t>
-      </w:r>
-    </w:p>
-    <w:p>
-      <w:pPr>
-        <w:pStyle w:val="ListParagraph"/>
-        <w:numPr>
-          <w:ilvl w:val="2"/>
-          <w:numId w:val="4"/>
-        </w:numPr>
-        <w:spacing w:line="276" w:lineRule="auto"/>
-        <w:contextualSpacing/>
-        <w:rPr>
-          <w:strike/>
-          <w:color w:val="0070C0"/>
-        </w:rPr>
-      </w:pPr>
-      <w:r>
-        <w:rPr>
-          <w:strike/>
-          <w:color w:val="0070C0"/>
-        </w:rPr>
-        <w:t>Enter your sandbox credentials when prompted</w:t>
-      </w:r>
-    </w:p>
-    <w:p>
-      <w:pPr>
-        <w:pStyle w:val="ListParagraph"/>
-        <w:numPr>
-          <w:ilvl w:val="1"/>
-          <w:numId w:val="4"/>
-        </w:numPr>
-        <w:spacing w:line="276" w:lineRule="auto"/>
-        <w:contextualSpacing/>
-        <w:rPr>
-          <w:strike/>
-          <w:color w:val="0070C0"/>
-        </w:rPr>
-      </w:pPr>
-      <w:r>
-        <w:rPr>
-          <w:strike/>
-          <w:color w:val="0070C0"/>
-        </w:rPr>
-        <w:t>Select ‘Install for Specific Profiles...’ option and apply Financials permissions to profiles:</w:t>
-      </w:r>
-    </w:p>
-    <w:p>
-      <w:pPr>
-        <w:pStyle w:val="ListParagraph"/>
-        <w:numPr>
-          <w:ilvl w:val="2"/>
-          <w:numId w:val="4"/>
-        </w:numPr>
-        <w:spacing w:line="276" w:lineRule="auto"/>
-        <w:contextualSpacing/>
-        <w:rPr>
-          <w:strike/>
-          <w:color w:val="0070C0"/>
-        </w:rPr>
-      </w:pPr>
-      <w:r>
-        <w:rPr>
-          <w:strike/>
-          <w:color w:val="0070C0"/>
-        </w:rPr>
         <w:t>Select ‘</w:t>
       </w:r>
       <w:r>
